--- a/javaEE/spring.docx
+++ b/javaEE/spring.docx
@@ -2,7 +2,13 @@
 <file path=word/document.xml><?xml version="1.0" encoding="utf-8"?>
 <w:document xmlns:wpc="http://schemas.microsoft.com/office/word/2010/wordprocessingCanvas" xmlns:mc="http://schemas.openxmlformats.org/markup-compatibility/2006" xmlns:o="urn:schemas-microsoft-com:office:office" xmlns:r="http://schemas.openxmlformats.org/officeDocument/2006/relationships" xmlns:m="http://schemas.openxmlformats.org/officeDocument/2006/math" xmlns:v="urn:schemas-microsoft-com:vml" xmlns:wp14="http://schemas.microsoft.com/office/word/2010/wordprocessingDrawing" xmlns:wp="http://schemas.openxmlformats.org/drawingml/2006/wordprocessingDrawing" xmlns:w10="urn:schemas-microsoft-com:office:word" xmlns:w="http://schemas.openxmlformats.org/wordprocessingml/2006/main" xmlns:w14="http://schemas.microsoft.com/office/word/2010/wordml" xmlns:w15="http://schemas.microsoft.com/office/word/2012/wordml" xmlns:wpg="http://schemas.microsoft.com/office/word/2010/wordprocessingGroup" xmlns:wpi="http://schemas.microsoft.com/office/word/2010/wordprocessingInk" xmlns:wne="http://schemas.microsoft.com/office/word/2006/wordml" xmlns:wps="http://schemas.microsoft.com/office/word/2010/wordprocessingShape" mc:Ignorable="w14 w15 wp14">
   <w:body>
-    <w:p/>
+    <w:p>
+      <w:pPr>
+        <w:rPr>
+          <w:rFonts w:hint="eastAsia"/>
+        </w:rPr>
+      </w:pPr>
+    </w:p>
     <w:p>
       <w:pPr>
         <w:pStyle w:val="1"/>
@@ -907,9 +913,6 @@
     <w:p>
       <w:pPr>
         <w:pStyle w:val="3"/>
-        <w:rPr>
-          <w:rFonts w:hint="eastAsia"/>
-        </w:rPr>
       </w:pPr>
       <w:r>
         <w:t>P</w:t>
@@ -1534,13 +1537,7 @@
         <w:ind w:left="420" w:firstLineChars="0" w:firstLine="0"/>
       </w:pPr>
     </w:p>
-    <w:p>
-      <w:pPr>
-        <w:rPr>
-          <w:rFonts w:hint="eastAsia"/>
-        </w:rPr>
-      </w:pPr>
-    </w:p>
+    <w:p/>
     <w:p>
       <w:pPr>
         <w:pStyle w:val="2"/>
@@ -3116,751 +3113,11 @@
         <w:t>Spring</w:t>
       </w:r>
       <w:r>
-        <w:t>-</w:t>
-      </w:r>
-      <w:r>
-        <w:rPr>
-          <w:rFonts w:hint="eastAsia"/>
-        </w:rPr>
-        <w:t>控制</w:t>
-      </w:r>
-      <w:r>
-        <w:t>反转</w:t>
-      </w:r>
-      <w:r>
-        <w:rPr>
-          <w:rFonts w:hint="eastAsia"/>
-        </w:rPr>
-        <w:t>/</w:t>
-      </w:r>
-      <w:r>
-        <w:t>依赖注入</w:t>
-      </w:r>
-      <w:r>
-        <w:rPr>
-          <w:rFonts w:hint="eastAsia"/>
-        </w:rPr>
-        <w:t>（</w:t>
-      </w:r>
-      <w:r>
-        <w:rPr>
-          <w:rFonts w:hint="eastAsia"/>
-        </w:rPr>
-        <w:t>IOC</w:t>
-      </w:r>
-      <w:r>
-        <w:t>-</w:t>
-      </w:r>
-      <w:r>
-        <w:rPr>
-          <w:rFonts w:hint="eastAsia"/>
-        </w:rPr>
-        <w:t>DI</w:t>
-      </w:r>
-      <w:r>
-        <w:rPr>
-          <w:rFonts w:hint="eastAsia"/>
-        </w:rPr>
-        <w:t>）</w:t>
-      </w:r>
-    </w:p>
-    <w:p>
-      <w:r>
-        <w:rPr>
-          <w:rFonts w:hint="eastAsia"/>
-        </w:rPr>
-        <w:t>Inversion</w:t>
-      </w:r>
-      <w:r>
-        <w:t xml:space="preserve"> of Controller   </w:t>
-      </w:r>
-      <w:r>
-        <w:t>Dependency Injection</w:t>
-      </w:r>
-    </w:p>
-    <w:p/>
-    <w:p>
-      <w:hyperlink r:id="rId10" w:anchor="rd" w:history="1">
-        <w:r>
-          <w:rPr>
-            <w:rStyle w:val="a3"/>
-          </w:rPr>
-          <w:t>http://mp.weixin.qq.com/s?__biz=MzAxOTc0NzExNg==&amp;mid=2665513179&amp;idx=1&amp;sn=772226a5be436a0d08197c335ddb52b8&amp;mpshare=1&amp;scene=23&amp;srcid=1128fMwbuYa57CExgOe46NMD#rd</w:t>
-        </w:r>
-      </w:hyperlink>
-      <w:r>
-        <w:t xml:space="preserve"> </w:t>
-      </w:r>
-    </w:p>
-    <w:p>
-      <w:r>
-        <w:rPr>
-          <w:rFonts w:hint="eastAsia"/>
-        </w:rPr>
-        <w:t>深入理解</w:t>
-      </w:r>
-      <w:r>
-        <w:rPr>
-          <w:rFonts w:hint="eastAsia"/>
-        </w:rPr>
-        <w:t>IOC</w:t>
-      </w:r>
-      <w:r>
-        <w:rPr>
-          <w:rFonts w:hint="eastAsia"/>
-        </w:rPr>
-        <w:t>和</w:t>
-      </w:r>
-      <w:r>
-        <w:rPr>
-          <w:rFonts w:hint="eastAsia"/>
-        </w:rPr>
-        <w:t>DI</w:t>
-      </w:r>
-      <w:r>
-        <w:rPr>
-          <w:rFonts w:hint="eastAsia"/>
-        </w:rPr>
-        <w:t>（依赖注入）</w:t>
-      </w:r>
-      <w:hyperlink r:id="rId11" w:history="1">
-        <w:r>
-          <w:rPr>
-            <w:rStyle w:val="a3"/>
-          </w:rPr>
-          <w:t>http://www.importnew.com/13619.html</w:t>
-        </w:r>
-      </w:hyperlink>
-    </w:p>
-    <w:p/>
-    <w:p>
-      <w:r>
-        <w:rPr>
-          <w:rFonts w:hint="eastAsia"/>
-        </w:rPr>
-        <w:t>开发</w:t>
-      </w:r>
-      <w:r>
-        <w:t>中一个功能的完成往往需要多个</w:t>
-      </w:r>
-      <w:r>
-        <w:rPr>
-          <w:rFonts w:hint="eastAsia"/>
-        </w:rPr>
-        <w:t>类</w:t>
-      </w:r>
-      <w:r>
-        <w:t>配合</w:t>
-      </w:r>
-    </w:p>
-    <w:p>
-      <w:r>
-        <w:rPr>
-          <w:rFonts w:hint="eastAsia"/>
-        </w:rPr>
-        <w:t>直接写死</w:t>
-      </w:r>
-      <w:r>
-        <w:t>组合类会使单元测试速度慢，不可重复，需要手工干预，</w:t>
-      </w:r>
-      <w:r>
-        <w:rPr>
-          <w:rFonts w:hint="eastAsia"/>
-        </w:rPr>
-        <w:t>不能</w:t>
-      </w:r>
-      <w:r>
-        <w:t>独立运行</w:t>
-      </w:r>
-    </w:p>
-    <w:p>
-      <w:r>
-        <w:t>DI</w:t>
-      </w:r>
-      <w:r>
-        <w:t>符合面向接口编程的思想。</w:t>
-      </w:r>
-    </w:p>
-    <w:p/>
-    <w:p>
-      <w:r>
-        <w:rPr>
-          <w:rFonts w:hint="eastAsia"/>
-        </w:rPr>
-        <w:t>IOC</w:t>
-      </w:r>
-      <w:r>
-        <w:rPr>
-          <w:rFonts w:hint="eastAsia"/>
-        </w:rPr>
-        <w:t>和</w:t>
-      </w:r>
-      <w:r>
-        <w:rPr>
-          <w:rFonts w:hint="eastAsia"/>
-        </w:rPr>
-        <w:t>DI</w:t>
-      </w:r>
-      <w:r>
-        <w:rPr>
-          <w:rFonts w:hint="eastAsia"/>
-        </w:rPr>
-        <w:t>中包含的面向对象思想：开闭原则（</w:t>
-      </w:r>
-      <w:r>
-        <w:rPr>
-          <w:rFonts w:hint="eastAsia"/>
-        </w:rPr>
-        <w:t>O</w:t>
-      </w:r>
-      <w:r>
-        <w:rPr>
-          <w:rFonts w:hint="eastAsia"/>
-        </w:rPr>
-        <w:t>），里氏替换原则（</w:t>
-      </w:r>
-      <w:r>
-        <w:rPr>
-          <w:rFonts w:hint="eastAsia"/>
-        </w:rPr>
-        <w:t>L</w:t>
-      </w:r>
-      <w:r>
-        <w:rPr>
-          <w:rFonts w:hint="eastAsia"/>
-        </w:rPr>
-        <w:t>），依赖倒置原则（</w:t>
-      </w:r>
-      <w:r>
-        <w:rPr>
-          <w:rFonts w:hint="eastAsia"/>
-        </w:rPr>
-        <w:t>D</w:t>
-      </w:r>
-      <w:r>
-        <w:rPr>
-          <w:rFonts w:hint="eastAsia"/>
-        </w:rPr>
-        <w:t>），迪米特原则。</w:t>
-      </w:r>
-    </w:p>
-    <w:p/>
-    <w:p>
-      <w:pPr>
-        <w:pStyle w:val="2"/>
-      </w:pPr>
-      <w:r>
-        <w:rPr>
-          <w:rFonts w:hint="eastAsia"/>
-        </w:rPr>
-        <w:t>为什么</w:t>
-      </w:r>
-      <w:r>
-        <w:t>需要注入依赖</w:t>
-      </w:r>
-    </w:p>
-    <w:p>
-      <w:r>
-        <w:rPr>
-          <w:rFonts w:hint="eastAsia"/>
-        </w:rPr>
-        <w:t>普通的编程模式：</w:t>
-      </w:r>
-    </w:p>
-    <w:p>
-      <w:r>
-        <w:t>public class A {</w:t>
-      </w:r>
-    </w:p>
-    <w:p>
-      <w:r>
-        <w:t xml:space="preserve">  private InterfaceB cb;</w:t>
-      </w:r>
-    </w:p>
-    <w:p>
-      <w:r>
-        <w:t xml:space="preserve">  public A(){</w:t>
-      </w:r>
-    </w:p>
-    <w:p>
-      <w:r>
-        <w:t xml:space="preserve">  cb = new ClassBImplementsInterfaceB();</w:t>
-      </w:r>
-    </w:p>
-    <w:p>
-      <w:r>
-        <w:t>}</w:t>
-      </w:r>
-    </w:p>
-    <w:p>
-      <w:r>
-        <w:t>public void method(){</w:t>
-      </w:r>
-    </w:p>
-    <w:p>
-      <w:r>
-        <w:t xml:space="preserve">  cd.doThings();</w:t>
-      </w:r>
-    </w:p>
-    <w:p>
-      <w:r>
-        <w:t>}</w:t>
-      </w:r>
-    </w:p>
-    <w:p>
-      <w:r>
-        <w:t>}</w:t>
-      </w:r>
-    </w:p>
-    <w:p>
-      <w:r>
-        <w:rPr>
-          <w:rFonts w:hint="eastAsia"/>
-        </w:rPr>
-        <w:t>其中</w:t>
-      </w:r>
-      <w:r>
-        <w:rPr>
-          <w:rFonts w:hint="eastAsia"/>
-        </w:rPr>
-        <w:t>InterfaceB</w:t>
-      </w:r>
-      <w:r>
-        <w:rPr>
-          <w:rFonts w:hint="eastAsia"/>
-        </w:rPr>
-        <w:t>接口定义了</w:t>
-      </w:r>
-      <w:r>
-        <w:rPr>
-          <w:rFonts w:hint="eastAsia"/>
-        </w:rPr>
-        <w:t>doThings</w:t>
-      </w:r>
-      <w:r>
-        <w:rPr>
-          <w:rFonts w:hint="eastAsia"/>
-        </w:rPr>
-        <w:t>方法。此时类</w:t>
-      </w:r>
-      <w:r>
-        <w:rPr>
-          <w:rFonts w:hint="eastAsia"/>
-        </w:rPr>
-        <w:t>A</w:t>
-      </w:r>
-      <w:r>
-        <w:rPr>
-          <w:rFonts w:hint="eastAsia"/>
-        </w:rPr>
-        <w:t>的依赖情况为：</w:t>
-      </w:r>
-    </w:p>
-    <w:p>
-      <w:r>
-        <w:rPr>
-          <w:rFonts w:hint="eastAsia"/>
-        </w:rPr>
-        <w:t>A</w:t>
-      </w:r>
-      <w:r>
-        <w:rPr>
-          <w:rFonts w:hint="eastAsia"/>
-        </w:rPr>
-        <w:t>即依赖于接口（</w:t>
-      </w:r>
-      <w:r>
-        <w:rPr>
-          <w:rFonts w:hint="eastAsia"/>
-        </w:rPr>
-        <w:t>InterfaceB</w:t>
-      </w:r>
-      <w:r>
-        <w:rPr>
-          <w:rFonts w:hint="eastAsia"/>
-        </w:rPr>
-        <w:t>），又同时依赖实现（</w:t>
-      </w:r>
-      <w:r>
-        <w:rPr>
-          <w:rFonts w:hint="eastAsia"/>
-        </w:rPr>
-        <w:t>ClassBImplementsInterfaceB</w:t>
-      </w:r>
-      <w:r>
-        <w:rPr>
-          <w:rFonts w:hint="eastAsia"/>
-        </w:rPr>
-        <w:t>），因为它</w:t>
-      </w:r>
-      <w:r>
-        <w:rPr>
-          <w:rFonts w:hint="eastAsia"/>
-          <w:u w:val="single"/>
-        </w:rPr>
-        <w:t>需要在编译阶段就确定使用哪种实现。</w:t>
-      </w:r>
-    </w:p>
-    <w:p>
-      <w:pPr>
-        <w:rPr>
-          <w:b/>
-        </w:rPr>
-      </w:pPr>
-      <w:r>
-        <w:rPr>
-          <w:rFonts w:hint="eastAsia"/>
-          <w:b/>
-        </w:rPr>
-        <w:t>使类</w:t>
-      </w:r>
-      <w:r>
-        <w:rPr>
-          <w:rFonts w:hint="eastAsia"/>
-          <w:b/>
-        </w:rPr>
-        <w:t>A</w:t>
-      </w:r>
-      <w:r>
-        <w:rPr>
-          <w:rFonts w:hint="eastAsia"/>
-          <w:b/>
-        </w:rPr>
-        <w:t>对于选择哪个具体</w:t>
-      </w:r>
-      <w:r>
-        <w:rPr>
-          <w:rFonts w:hint="eastAsia"/>
-          <w:b/>
-        </w:rPr>
-        <w:t>InterfaceB</w:t>
-      </w:r>
-      <w:r>
-        <w:rPr>
-          <w:rFonts w:hint="eastAsia"/>
-          <w:b/>
-        </w:rPr>
-        <w:t>实现类的权利从其中移除，转交给外部决定（</w:t>
-      </w:r>
-      <w:r>
-        <w:rPr>
-          <w:rFonts w:hint="eastAsia"/>
-          <w:b/>
-        </w:rPr>
-        <w:t>Spring</w:t>
-      </w:r>
-      <w:r>
-        <w:rPr>
-          <w:rFonts w:hint="eastAsia"/>
-          <w:b/>
-        </w:rPr>
-        <w:t>）（控制反转）。即它所依赖的对象由外部注入（决定）（依赖注入）</w:t>
-      </w:r>
-    </w:p>
-    <w:p/>
-    <w:p>
-      <w:pPr>
-        <w:pStyle w:val="2"/>
-      </w:pPr>
-      <w:r>
-        <w:rPr>
-          <w:rFonts w:hint="eastAsia"/>
-        </w:rPr>
-        <w:t>传统编程和</w:t>
-      </w:r>
-      <w:r>
-        <w:rPr>
-          <w:rFonts w:hint="eastAsia"/>
-        </w:rPr>
-        <w:t>IoC</w:t>
-      </w:r>
-      <w:r>
-        <w:rPr>
-          <w:rFonts w:hint="eastAsia"/>
-        </w:rPr>
-        <w:t>的对比</w:t>
-      </w:r>
-    </w:p>
-    <w:p>
-      <w:r>
-        <w:rPr>
-          <w:rFonts w:hint="eastAsia"/>
-        </w:rPr>
-        <w:t>传统编程：决定使用哪个具体的实现类的控制权在类本身，在编译阶段就确定了。</w:t>
-      </w:r>
-    </w:p>
-    <w:p>
-      <w:r>
-        <w:rPr>
-          <w:rFonts w:hint="eastAsia"/>
-        </w:rPr>
-        <w:t>IoC</w:t>
-      </w:r>
-      <w:r>
-        <w:rPr>
-          <w:rFonts w:hint="eastAsia"/>
-        </w:rPr>
-        <w:t>模式：调用类只依赖接口，而不依赖具体的实现类，减少了耦合。控制权交给了容器，在运行的时候才由容器决定将具体的实现，动态的“注入”到调用类的对象中。</w:t>
-      </w:r>
-    </w:p>
-    <w:p>
-      <w:pPr>
-        <w:pStyle w:val="2"/>
-      </w:pPr>
-      <w:r>
-        <w:rPr>
-          <w:rFonts w:hint="eastAsia"/>
-        </w:rPr>
-        <w:t>IOC</w:t>
-      </w:r>
-      <w:r>
-        <w:rPr>
-          <w:rFonts w:hint="eastAsia"/>
-        </w:rPr>
-        <w:t>目的</w:t>
-      </w:r>
-    </w:p>
-    <w:p>
-      <w:r>
-        <w:rPr>
-          <w:rFonts w:hint="eastAsia"/>
-        </w:rPr>
-        <w:t>降低类间耦合，增强代码复用性；</w:t>
-      </w:r>
-    </w:p>
-    <w:p>
-      <w:r>
-        <w:rPr>
-          <w:rFonts w:hint="eastAsia"/>
-        </w:rPr>
-        <w:t>面向接口编程，实施依赖倒置原则；</w:t>
-      </w:r>
-    </w:p>
-    <w:p>
-      <w:r>
-        <w:rPr>
-          <w:rFonts w:hint="eastAsia"/>
-        </w:rPr>
-        <w:t>提高系统可插入、可测试和可修改的特性。</w:t>
-      </w:r>
-    </w:p>
-    <w:p>
-      <w:pPr>
-        <w:pStyle w:val="2"/>
-      </w:pPr>
-      <w:r>
-        <w:rPr>
-          <w:rFonts w:hint="eastAsia"/>
-        </w:rPr>
-        <w:t>Spring</w:t>
-      </w:r>
-      <w:r>
-        <w:rPr>
-          <w:rFonts w:hint="eastAsia"/>
-        </w:rPr>
-        <w:t>如何注入</w:t>
-      </w:r>
-    </w:p>
-    <w:p>
-      <w:pPr>
-        <w:pStyle w:val="a4"/>
-        <w:numPr>
-          <w:ilvl w:val="0"/>
-          <w:numId w:val="1"/>
-        </w:numPr>
-        <w:ind w:firstLineChars="0"/>
-      </w:pPr>
-      <w:r>
-        <w:rPr>
-          <w:rFonts w:hint="eastAsia"/>
-        </w:rPr>
-        <w:t>解析</w:t>
-      </w:r>
-      <w:r>
-        <w:rPr>
-          <w:rFonts w:hint="eastAsia"/>
-        </w:rPr>
-        <w:t xml:space="preserve">xml, </w:t>
-      </w:r>
-      <w:r>
-        <w:rPr>
-          <w:rFonts w:hint="eastAsia"/>
-        </w:rPr>
-        <w:t>获取各种元素</w:t>
-      </w:r>
-    </w:p>
-    <w:p>
-      <w:pPr>
-        <w:pStyle w:val="a4"/>
-        <w:numPr>
-          <w:ilvl w:val="0"/>
-          <w:numId w:val="1"/>
-        </w:numPr>
-        <w:ind w:firstLineChars="0"/>
-      </w:pPr>
-      <w:r>
-        <w:rPr>
-          <w:rFonts w:hint="eastAsia"/>
-        </w:rPr>
-        <w:t>通过</w:t>
-      </w:r>
-      <w:r>
-        <w:rPr>
-          <w:rFonts w:hint="eastAsia"/>
-        </w:rPr>
-        <w:t>Java</w:t>
-      </w:r>
-      <w:r>
-        <w:rPr>
-          <w:rFonts w:hint="eastAsia"/>
-        </w:rPr>
-        <w:t>反射把各个</w:t>
-      </w:r>
-      <w:r>
-        <w:rPr>
-          <w:rFonts w:hint="eastAsia"/>
-        </w:rPr>
-        <w:t xml:space="preserve">bean </w:t>
-      </w:r>
-      <w:r>
-        <w:rPr>
-          <w:rFonts w:hint="eastAsia"/>
-        </w:rPr>
-        <w:t>的实例创建起来</w:t>
-      </w:r>
-    </w:p>
-    <w:p>
-      <w:pPr>
-        <w:pStyle w:val="a4"/>
-        <w:numPr>
-          <w:ilvl w:val="0"/>
-          <w:numId w:val="1"/>
-        </w:numPr>
-        <w:ind w:firstLineChars="0"/>
-      </w:pPr>
-      <w:r>
-        <w:rPr>
-          <w:rFonts w:hint="eastAsia"/>
-        </w:rPr>
-        <w:t>通过</w:t>
-      </w:r>
-      <w:r>
-        <w:rPr>
-          <w:rFonts w:hint="eastAsia"/>
-        </w:rPr>
-        <w:t>Java</w:t>
-      </w:r>
-      <w:r>
-        <w:rPr>
-          <w:rFonts w:hint="eastAsia"/>
-        </w:rPr>
-        <w:t>反射调用注入实例</w:t>
-      </w:r>
-    </w:p>
-    <w:p/>
-    <w:p>
-      <w:r>
-        <w:rPr>
-          <w:rFonts w:hint="eastAsia"/>
-        </w:rPr>
-        <w:t>IOC</w:t>
-      </w:r>
-      <w:r>
-        <w:rPr>
-          <w:rFonts w:hint="eastAsia"/>
-        </w:rPr>
-        <w:t>容器负责容纳</w:t>
-      </w:r>
-      <w:r>
-        <w:rPr>
-          <w:rFonts w:hint="eastAsia"/>
-        </w:rPr>
-        <w:t>bean</w:t>
-      </w:r>
-      <w:r>
-        <w:rPr>
-          <w:rFonts w:hint="eastAsia"/>
-        </w:rPr>
-        <w:t>，并对</w:t>
-      </w:r>
-      <w:r>
-        <w:rPr>
-          <w:rFonts w:hint="eastAsia"/>
-        </w:rPr>
-        <w:t>bean</w:t>
-      </w:r>
-      <w:r>
-        <w:rPr>
-          <w:rFonts w:hint="eastAsia"/>
-        </w:rPr>
-        <w:t>进行管理，在</w:t>
-      </w:r>
-      <w:r>
-        <w:rPr>
-          <w:rFonts w:hint="eastAsia"/>
-        </w:rPr>
-        <w:t>Spring</w:t>
-      </w:r>
-      <w:r>
-        <w:rPr>
-          <w:rFonts w:hint="eastAsia"/>
-        </w:rPr>
-        <w:t>中，</w:t>
-      </w:r>
-      <w:r>
-        <w:rPr>
-          <w:rFonts w:hint="eastAsia"/>
-        </w:rPr>
-        <w:t>BeanFactory</w:t>
-      </w:r>
-      <w:r>
-        <w:rPr>
-          <w:rFonts w:hint="eastAsia"/>
-        </w:rPr>
-        <w:t>是</w:t>
-      </w:r>
-      <w:r>
-        <w:rPr>
-          <w:rFonts w:hint="eastAsia"/>
-        </w:rPr>
-        <w:t>IOC</w:t>
-      </w:r>
-      <w:r>
-        <w:rPr>
-          <w:rFonts w:hint="eastAsia"/>
-        </w:rPr>
-        <w:t>的核心接口，其职责包括：实例化、定位、配置引用程序中的对象，并建立这些对象间的依赖。常见的</w:t>
-      </w:r>
-      <w:r>
-        <w:rPr>
-          <w:rFonts w:hint="eastAsia"/>
-        </w:rPr>
-        <w:t>BeanFactory</w:t>
-      </w:r>
-      <w:r>
-        <w:rPr>
-          <w:rFonts w:hint="eastAsia"/>
-        </w:rPr>
-        <w:t>有</w:t>
-      </w:r>
-      <w:r>
-        <w:rPr>
-          <w:rFonts w:hint="eastAsia"/>
-        </w:rPr>
-        <w:t>XMLBeanFactory</w:t>
-      </w:r>
-      <w:r>
-        <w:rPr>
-          <w:rFonts w:hint="eastAsia"/>
-        </w:rPr>
-        <w:t>。</w:t>
-      </w:r>
-    </w:p>
-    <w:p/>
-    <w:p>
-      <w:pPr>
-        <w:pStyle w:val="3"/>
-      </w:pPr>
+        <w:t xml:space="preserve"> MVC</w:t>
+      </w:r>
+      <w:bookmarkEnd w:id="4"/>
+    </w:p>
+    <w:p>
       <w:r>
         <w:t>S</w:t>
       </w:r>
@@ -3868,2089 +3125,12 @@
         <w:rPr>
           <w:rFonts w:hint="eastAsia"/>
         </w:rPr>
-        <w:t>et</w:t>
-      </w:r>
-      <w:r>
-        <w:t>ter</w:t>
-      </w:r>
-      <w:r>
-        <w:t>注入</w:t>
-      </w:r>
-    </w:p>
-    <w:p>
-      <w:pPr>
-        <w:pStyle w:val="a4"/>
-        <w:ind w:left="420" w:firstLineChars="0" w:firstLine="0"/>
-      </w:pPr>
-      <w:r>
-        <w:rPr>
-          <w:rFonts w:hint="eastAsia"/>
-        </w:rPr>
-        <w:t>创建</w:t>
-      </w:r>
-      <w:r>
-        <w:t>bean</w:t>
-      </w:r>
-      <w:r>
-        <w:t>对应的类</w:t>
-      </w:r>
-      <w:r>
-        <w:rPr>
-          <w:rFonts w:hint="eastAsia"/>
-        </w:rPr>
-        <w:t>（必须</w:t>
-      </w:r>
-      <w:r>
-        <w:t>有一个空参可访问的</w:t>
-      </w:r>
-      <w:r>
-        <w:rPr>
-          <w:rFonts w:hint="eastAsia"/>
-        </w:rPr>
-        <w:t>构造</w:t>
-      </w:r>
-      <w:r>
-        <w:t>器</w:t>
-      </w:r>
-      <w:r>
-        <w:rPr>
-          <w:rFonts w:hint="eastAsia"/>
-        </w:rPr>
-        <w:t>）</w:t>
-      </w:r>
-      <w:r>
-        <w:t>，为类</w:t>
-      </w:r>
-      <w:r>
-        <w:rPr>
-          <w:rFonts w:hint="eastAsia"/>
-        </w:rPr>
-        <w:t>中需要</w:t>
-      </w:r>
-      <w:r>
-        <w:t>注入的成员变量创建</w:t>
-      </w:r>
-      <w:r>
-        <w:t>setter</w:t>
-      </w:r>
-      <w:r>
-        <w:t>方法</w:t>
-      </w:r>
-      <w:r>
-        <w:rPr>
-          <w:rFonts w:hint="eastAsia"/>
-        </w:rPr>
-        <w:t>；</w:t>
-      </w:r>
-    </w:p>
-    <w:p>
-      <w:pPr>
-        <w:pStyle w:val="a4"/>
-        <w:ind w:left="420" w:firstLineChars="0" w:firstLine="0"/>
-      </w:pPr>
-      <w:r>
-        <w:rPr>
-          <w:rFonts w:hint="eastAsia"/>
-        </w:rPr>
-        <w:t>在</w:t>
-      </w:r>
-      <w:r>
-        <w:t>配置文件中创建注入配置；</w:t>
-      </w:r>
-    </w:p>
-    <w:p>
-      <w:pPr>
-        <w:shd w:val="clear" w:color="auto" w:fill="000000"/>
-        <w:tabs>
-          <w:tab w:val="left" w:pos="916"/>
-          <w:tab w:val="left" w:pos="1832"/>
-          <w:tab w:val="left" w:pos="2748"/>
-          <w:tab w:val="left" w:pos="3664"/>
-          <w:tab w:val="left" w:pos="4580"/>
-          <w:tab w:val="left" w:pos="5496"/>
-          <w:tab w:val="left" w:pos="6412"/>
-          <w:tab w:val="left" w:pos="7328"/>
-          <w:tab w:val="left" w:pos="8244"/>
-          <w:tab w:val="left" w:pos="9160"/>
-          <w:tab w:val="left" w:pos="10076"/>
-          <w:tab w:val="left" w:pos="10992"/>
-          <w:tab w:val="left" w:pos="11908"/>
-          <w:tab w:val="left" w:pos="12824"/>
-          <w:tab w:val="left" w:pos="13740"/>
-          <w:tab w:val="left" w:pos="14656"/>
-        </w:tabs>
-        <w:rPr>
-          <w:rFonts w:ascii="Courier New" w:eastAsia="宋体" w:hAnsi="Courier New" w:cs="Courier New"/>
-          <w:color w:val="BDC6C5"/>
-          <w:sz w:val="20"/>
-          <w:szCs w:val="20"/>
-        </w:rPr>
-      </w:pPr>
-      <w:r>
-        <w:rPr>
-          <w:rFonts w:ascii="Courier New" w:eastAsia="宋体" w:hAnsi="Courier New" w:cs="Courier New"/>
-          <w:color w:val="E8BF6A"/>
-          <w:sz w:val="20"/>
-          <w:szCs w:val="20"/>
-        </w:rPr>
-        <w:t>&lt;</w:t>
-      </w:r>
-      <w:r>
-        <w:rPr>
-          <w:rFonts w:ascii="Courier New" w:eastAsia="宋体" w:hAnsi="Courier New" w:cs="Courier New"/>
-          <w:b/>
-          <w:bCs/>
-          <w:color w:val="E8BF6A"/>
-          <w:sz w:val="20"/>
-          <w:szCs w:val="20"/>
-        </w:rPr>
-        <w:t xml:space="preserve">bean </w:t>
-      </w:r>
-      <w:r>
-        <w:rPr>
-          <w:rFonts w:ascii="Courier New" w:eastAsia="宋体" w:hAnsi="Courier New" w:cs="Courier New"/>
-          <w:color w:val="FFFFFF"/>
-          <w:sz w:val="20"/>
-          <w:szCs w:val="20"/>
-        </w:rPr>
-        <w:t>id</w:t>
-      </w:r>
-      <w:r>
-        <w:rPr>
-          <w:rFonts w:ascii="Courier New" w:eastAsia="宋体" w:hAnsi="Courier New" w:cs="Courier New"/>
-          <w:color w:val="3FA543"/>
-          <w:sz w:val="20"/>
-          <w:szCs w:val="20"/>
-        </w:rPr>
-        <w:t xml:space="preserve">="user" </w:t>
-      </w:r>
-      <w:r>
-        <w:rPr>
-          <w:rFonts w:ascii="Courier New" w:eastAsia="宋体" w:hAnsi="Courier New" w:cs="Courier New"/>
-          <w:color w:val="FFFFFF"/>
-          <w:sz w:val="20"/>
-          <w:szCs w:val="20"/>
-        </w:rPr>
-        <w:t>class</w:t>
-      </w:r>
-      <w:r>
-        <w:rPr>
-          <w:rFonts w:ascii="Courier New" w:eastAsia="宋体" w:hAnsi="Courier New" w:cs="Courier New"/>
-          <w:color w:val="3FA543"/>
-          <w:sz w:val="20"/>
-          <w:szCs w:val="20"/>
-        </w:rPr>
-        <w:t>="com.duan.springweb.entity.User"</w:t>
-      </w:r>
-      <w:r>
-        <w:rPr>
-          <w:rFonts w:ascii="Courier New" w:eastAsia="宋体" w:hAnsi="Courier New" w:cs="Courier New"/>
-          <w:color w:val="E8BF6A"/>
-          <w:sz w:val="20"/>
-          <w:szCs w:val="20"/>
-        </w:rPr>
-        <w:t>&gt;</w:t>
-      </w:r>
-      <w:r>
-        <w:rPr>
-          <w:rFonts w:ascii="Courier New" w:eastAsia="宋体" w:hAnsi="Courier New" w:cs="Courier New"/>
-          <w:color w:val="E8BF6A"/>
-          <w:sz w:val="20"/>
-          <w:szCs w:val="20"/>
-        </w:rPr>
-        <w:br/>
-        <w:t xml:space="preserve">    &lt;</w:t>
-      </w:r>
-      <w:r>
-        <w:rPr>
-          <w:rFonts w:ascii="Courier New" w:eastAsia="宋体" w:hAnsi="Courier New" w:cs="Courier New"/>
-          <w:b/>
-          <w:bCs/>
-          <w:color w:val="E8BF6A"/>
-          <w:sz w:val="20"/>
-          <w:szCs w:val="20"/>
-        </w:rPr>
-        <w:t xml:space="preserve">property </w:t>
-      </w:r>
-      <w:r>
-        <w:rPr>
-          <w:rFonts w:ascii="Courier New" w:eastAsia="宋体" w:hAnsi="Courier New" w:cs="Courier New"/>
-          <w:color w:val="FFFFFF"/>
-          <w:sz w:val="20"/>
-          <w:szCs w:val="20"/>
-        </w:rPr>
-        <w:t>name</w:t>
-      </w:r>
-      <w:r>
-        <w:rPr>
-          <w:rFonts w:ascii="Courier New" w:eastAsia="宋体" w:hAnsi="Courier New" w:cs="Courier New"/>
-          <w:color w:val="3FA543"/>
-          <w:sz w:val="20"/>
-          <w:szCs w:val="20"/>
-        </w:rPr>
-        <w:t xml:space="preserve">="name" </w:t>
-      </w:r>
-      <w:r>
-        <w:rPr>
-          <w:rFonts w:ascii="Courier New" w:eastAsia="宋体" w:hAnsi="Courier New" w:cs="Courier New"/>
-          <w:color w:val="FFFFFF"/>
-          <w:sz w:val="20"/>
-          <w:szCs w:val="20"/>
-        </w:rPr>
-        <w:t>value</w:t>
-      </w:r>
-      <w:r>
-        <w:rPr>
-          <w:rFonts w:ascii="Courier New" w:eastAsia="宋体" w:hAnsi="Courier New" w:cs="Courier New"/>
-          <w:color w:val="3FA543"/>
-          <w:sz w:val="20"/>
-          <w:szCs w:val="20"/>
-        </w:rPr>
-        <w:t>="</w:t>
-      </w:r>
-      <w:r>
-        <w:rPr>
-          <w:rFonts w:ascii="Courier New" w:eastAsia="宋体" w:hAnsi="Courier New" w:cs="Courier New"/>
-          <w:color w:val="3FA543"/>
-          <w:sz w:val="20"/>
-          <w:szCs w:val="20"/>
-        </w:rPr>
-        <w:t>张二</w:t>
-      </w:r>
-      <w:r>
-        <w:rPr>
-          <w:rFonts w:ascii="Courier New" w:eastAsia="宋体" w:hAnsi="Courier New" w:cs="Courier New"/>
-          <w:color w:val="3FA543"/>
-          <w:sz w:val="20"/>
-          <w:szCs w:val="20"/>
-        </w:rPr>
-        <w:t>"</w:t>
-      </w:r>
-      <w:r>
-        <w:rPr>
-          <w:rFonts w:ascii="Courier New" w:eastAsia="宋体" w:hAnsi="Courier New" w:cs="Courier New"/>
-          <w:color w:val="E8BF6A"/>
-          <w:sz w:val="20"/>
-          <w:szCs w:val="20"/>
-        </w:rPr>
-        <w:t>/&gt;</w:t>
-      </w:r>
-      <w:r>
-        <w:rPr>
-          <w:rFonts w:ascii="Courier New" w:eastAsia="宋体" w:hAnsi="Courier New" w:cs="Courier New"/>
-          <w:color w:val="E8BF6A"/>
-          <w:sz w:val="20"/>
-          <w:szCs w:val="20"/>
-        </w:rPr>
-        <w:br/>
-        <w:t xml:space="preserve">    &lt;</w:t>
-      </w:r>
-      <w:r>
-        <w:rPr>
-          <w:rFonts w:ascii="Courier New" w:eastAsia="宋体" w:hAnsi="Courier New" w:cs="Courier New"/>
-          <w:b/>
-          <w:bCs/>
-          <w:color w:val="E8BF6A"/>
-          <w:sz w:val="20"/>
-          <w:szCs w:val="20"/>
-        </w:rPr>
-        <w:t xml:space="preserve">property </w:t>
-      </w:r>
-      <w:r>
-        <w:rPr>
-          <w:rFonts w:ascii="Courier New" w:eastAsia="宋体" w:hAnsi="Courier New" w:cs="Courier New"/>
-          <w:color w:val="FFFFFF"/>
-          <w:sz w:val="20"/>
-          <w:szCs w:val="20"/>
-        </w:rPr>
-        <w:t>name</w:t>
-      </w:r>
-      <w:r>
-        <w:rPr>
-          <w:rFonts w:ascii="Courier New" w:eastAsia="宋体" w:hAnsi="Courier New" w:cs="Courier New"/>
-          <w:color w:val="3FA543"/>
-          <w:sz w:val="20"/>
-          <w:szCs w:val="20"/>
-        </w:rPr>
-        <w:t xml:space="preserve">="password" </w:t>
-      </w:r>
-      <w:r>
-        <w:rPr>
-          <w:rFonts w:ascii="Courier New" w:eastAsia="宋体" w:hAnsi="Courier New" w:cs="Courier New"/>
-          <w:color w:val="FFFFFF"/>
-          <w:sz w:val="20"/>
-          <w:szCs w:val="20"/>
-        </w:rPr>
-        <w:t>value</w:t>
-      </w:r>
-      <w:r>
-        <w:rPr>
-          <w:rFonts w:ascii="Courier New" w:eastAsia="宋体" w:hAnsi="Courier New" w:cs="Courier New"/>
-          <w:color w:val="3FA543"/>
-          <w:sz w:val="20"/>
-          <w:szCs w:val="20"/>
-        </w:rPr>
-        <w:t>="</w:t>
-      </w:r>
-      <w:r>
-        <w:rPr>
-          <w:rFonts w:ascii="Courier New" w:eastAsia="宋体" w:hAnsi="Courier New" w:cs="Courier New"/>
-          <w:color w:val="3FA543"/>
-          <w:sz w:val="20"/>
-          <w:szCs w:val="20"/>
-        </w:rPr>
-        <w:t>张二</w:t>
-      </w:r>
-      <w:r>
-        <w:rPr>
-          <w:rFonts w:ascii="Courier New" w:eastAsia="宋体" w:hAnsi="Courier New" w:cs="Courier New"/>
-          <w:color w:val="3FA543"/>
-          <w:sz w:val="20"/>
-          <w:szCs w:val="20"/>
-        </w:rPr>
-        <w:t>aabc"</w:t>
-      </w:r>
-      <w:r>
-        <w:rPr>
-          <w:rFonts w:ascii="Courier New" w:eastAsia="宋体" w:hAnsi="Courier New" w:cs="Courier New"/>
-          <w:color w:val="E8BF6A"/>
-          <w:sz w:val="20"/>
-          <w:szCs w:val="20"/>
-        </w:rPr>
-        <w:t>/&gt;</w:t>
-      </w:r>
-      <w:r>
-        <w:rPr>
-          <w:rFonts w:ascii="Courier New" w:eastAsia="宋体" w:hAnsi="Courier New" w:cs="Courier New"/>
-          <w:color w:val="E8BF6A"/>
-          <w:sz w:val="20"/>
-          <w:szCs w:val="20"/>
-        </w:rPr>
-        <w:br/>
-        <w:t xml:space="preserve">    &lt;</w:t>
-      </w:r>
-      <w:r>
-        <w:rPr>
-          <w:rFonts w:ascii="Courier New" w:eastAsia="宋体" w:hAnsi="Courier New" w:cs="Courier New"/>
-          <w:b/>
-          <w:bCs/>
-          <w:color w:val="E8BF6A"/>
-          <w:sz w:val="20"/>
-          <w:szCs w:val="20"/>
-        </w:rPr>
-        <w:t xml:space="preserve">property </w:t>
-      </w:r>
-      <w:r>
-        <w:rPr>
-          <w:rFonts w:ascii="Courier New" w:eastAsia="宋体" w:hAnsi="Courier New" w:cs="Courier New"/>
-          <w:color w:val="FFFFFF"/>
-          <w:sz w:val="20"/>
-          <w:szCs w:val="20"/>
-        </w:rPr>
-        <w:t>name</w:t>
-      </w:r>
-      <w:r>
-        <w:rPr>
-          <w:rFonts w:ascii="Courier New" w:eastAsia="宋体" w:hAnsi="Courier New" w:cs="Courier New"/>
-          <w:color w:val="3FA543"/>
-          <w:sz w:val="20"/>
-          <w:szCs w:val="20"/>
-        </w:rPr>
-        <w:t xml:space="preserve">="state" </w:t>
-      </w:r>
-      <w:r>
-        <w:rPr>
-          <w:rFonts w:ascii="Courier New" w:eastAsia="宋体" w:hAnsi="Courier New" w:cs="Courier New"/>
-          <w:color w:val="FFFFFF"/>
-          <w:sz w:val="20"/>
-          <w:szCs w:val="20"/>
-        </w:rPr>
-        <w:t>value</w:t>
-      </w:r>
-      <w:r>
-        <w:rPr>
-          <w:rFonts w:ascii="Courier New" w:eastAsia="宋体" w:hAnsi="Courier New" w:cs="Courier New"/>
-          <w:color w:val="3FA543"/>
-          <w:sz w:val="20"/>
-          <w:szCs w:val="20"/>
-        </w:rPr>
-        <w:t>="0"</w:t>
-      </w:r>
-      <w:r>
-        <w:rPr>
-          <w:rFonts w:ascii="Courier New" w:eastAsia="宋体" w:hAnsi="Courier New" w:cs="Courier New"/>
-          <w:color w:val="E8BF6A"/>
-          <w:sz w:val="20"/>
-          <w:szCs w:val="20"/>
-        </w:rPr>
-        <w:t>/&gt;</w:t>
-      </w:r>
-      <w:r>
-        <w:rPr>
-          <w:rFonts w:ascii="Courier New" w:eastAsia="宋体" w:hAnsi="Courier New" w:cs="Courier New"/>
-          <w:color w:val="E8BF6A"/>
-          <w:sz w:val="20"/>
-          <w:szCs w:val="20"/>
-        </w:rPr>
-        <w:br/>
-        <w:t xml:space="preserve">    &lt;</w:t>
-      </w:r>
-      <w:r>
-        <w:rPr>
-          <w:rFonts w:ascii="Courier New" w:eastAsia="宋体" w:hAnsi="Courier New" w:cs="Courier New"/>
-          <w:b/>
-          <w:bCs/>
-          <w:color w:val="E8BF6A"/>
-          <w:sz w:val="20"/>
-          <w:szCs w:val="20"/>
-        </w:rPr>
-        <w:t xml:space="preserve">property </w:t>
-      </w:r>
-      <w:r>
-        <w:rPr>
-          <w:rFonts w:ascii="Courier New" w:eastAsia="宋体" w:hAnsi="Courier New" w:cs="Courier New"/>
-          <w:color w:val="FFFFFF"/>
-          <w:sz w:val="20"/>
-          <w:szCs w:val="20"/>
-        </w:rPr>
-        <w:t>name</w:t>
-      </w:r>
-      <w:r>
-        <w:rPr>
-          <w:rFonts w:ascii="Courier New" w:eastAsia="宋体" w:hAnsi="Courier New" w:cs="Courier New"/>
-          <w:color w:val="3FA543"/>
-          <w:sz w:val="20"/>
-          <w:szCs w:val="20"/>
-        </w:rPr>
-        <w:t xml:space="preserve">="age" </w:t>
-      </w:r>
-      <w:r>
-        <w:rPr>
-          <w:rFonts w:ascii="Courier New" w:eastAsia="宋体" w:hAnsi="Courier New" w:cs="Courier New"/>
-          <w:color w:val="FFFFFF"/>
-          <w:sz w:val="20"/>
-          <w:szCs w:val="20"/>
-        </w:rPr>
-        <w:t>value</w:t>
-      </w:r>
-      <w:r>
-        <w:rPr>
-          <w:rFonts w:ascii="Courier New" w:eastAsia="宋体" w:hAnsi="Courier New" w:cs="Courier New"/>
-          <w:color w:val="3FA543"/>
-          <w:sz w:val="20"/>
-          <w:szCs w:val="20"/>
-        </w:rPr>
-        <w:t>="23"</w:t>
-      </w:r>
-      <w:r>
-        <w:rPr>
-          <w:rFonts w:ascii="Courier New" w:eastAsia="宋体" w:hAnsi="Courier New" w:cs="Courier New"/>
-          <w:color w:val="E8BF6A"/>
-          <w:sz w:val="20"/>
-          <w:szCs w:val="20"/>
-        </w:rPr>
-        <w:t>/&gt;</w:t>
-      </w:r>
-      <w:r>
-        <w:rPr>
-          <w:rFonts w:ascii="Courier New" w:eastAsia="宋体" w:hAnsi="Courier New" w:cs="Courier New"/>
-          <w:color w:val="E8BF6A"/>
-          <w:sz w:val="20"/>
-          <w:szCs w:val="20"/>
-        </w:rPr>
-        <w:br/>
-        <w:t>&lt;/</w:t>
-      </w:r>
-      <w:r>
-        <w:rPr>
-          <w:rFonts w:ascii="Courier New" w:eastAsia="宋体" w:hAnsi="Courier New" w:cs="Courier New"/>
-          <w:b/>
-          <w:bCs/>
-          <w:color w:val="E8BF6A"/>
-          <w:sz w:val="20"/>
-          <w:szCs w:val="20"/>
-        </w:rPr>
-        <w:t>bean</w:t>
-      </w:r>
-      <w:r>
-        <w:rPr>
-          <w:rFonts w:ascii="Courier New" w:eastAsia="宋体" w:hAnsi="Courier New" w:cs="Courier New"/>
-          <w:color w:val="E8BF6A"/>
-          <w:sz w:val="20"/>
-          <w:szCs w:val="20"/>
-        </w:rPr>
-        <w:t>&gt;</w:t>
-      </w:r>
-    </w:p>
-    <w:p>
-      <w:pPr>
-        <w:pStyle w:val="a4"/>
-        <w:ind w:left="420" w:firstLineChars="0" w:firstLine="0"/>
-      </w:pPr>
-      <w:r>
-        <w:rPr>
-          <w:rFonts w:hint="eastAsia"/>
-        </w:rPr>
-        <w:t>其中</w:t>
-      </w:r>
-      <w:r>
-        <w:t>property</w:t>
-      </w:r>
-      <w:r>
-        <w:t>的</w:t>
-      </w:r>
-      <w:r>
-        <w:t>name</w:t>
-      </w:r>
-      <w:r>
-        <w:t>对应成员变量的名字</w:t>
-      </w:r>
-      <w:r>
-        <w:rPr>
-          <w:rFonts w:hint="eastAsia"/>
-        </w:rPr>
-        <w:t>（调用</w:t>
-      </w:r>
-      <w:r>
-        <w:t>其</w:t>
-      </w:r>
-      <w:r>
-        <w:t>setter</w:t>
-      </w:r>
-      <w:r>
-        <w:t>方法</w:t>
-      </w:r>
-      <w:r>
-        <w:rPr>
-          <w:rFonts w:hint="eastAsia"/>
-        </w:rPr>
-        <w:t>）</w:t>
-      </w:r>
-      <w:r>
-        <w:t>，</w:t>
-      </w:r>
-      <w:r>
-        <w:t>value</w:t>
-      </w:r>
-      <w:r>
-        <w:t>为要注入的值</w:t>
-      </w:r>
-      <w:r>
-        <w:rPr>
-          <w:rFonts w:hint="eastAsia"/>
-        </w:rPr>
-        <w:t>（</w:t>
-      </w:r>
-      <w:r>
-        <w:rPr>
-          <w:rFonts w:hint="eastAsia"/>
-        </w:rPr>
-        <w:t>setter</w:t>
-      </w:r>
-      <w:r>
-        <w:t>传入的</w:t>
-      </w:r>
-      <w:r>
-        <w:rPr>
-          <w:rFonts w:hint="eastAsia"/>
-        </w:rPr>
-        <w:t>实</w:t>
-      </w:r>
-      <w:r>
-        <w:t>参</w:t>
-      </w:r>
-      <w:r>
-        <w:rPr>
-          <w:rFonts w:hint="eastAsia"/>
-        </w:rPr>
-        <w:t>）</w:t>
-      </w:r>
-      <w:r>
-        <w:t>。</w:t>
-      </w:r>
-    </w:p>
-    <w:p>
-      <w:pPr>
-        <w:pStyle w:val="3"/>
-      </w:pPr>
-      <w:r>
-        <w:rPr>
-          <w:rFonts w:hint="eastAsia"/>
-        </w:rPr>
-        <w:lastRenderedPageBreak/>
-        <w:t>构造器</w:t>
-      </w:r>
-      <w:r>
-        <w:t>注入</w:t>
-      </w:r>
-    </w:p>
-    <w:p>
-      <w:pPr>
-        <w:pStyle w:val="a4"/>
-        <w:ind w:left="420" w:firstLineChars="0" w:firstLine="0"/>
-      </w:pPr>
-      <w:r>
-        <w:rPr>
-          <w:rFonts w:hint="eastAsia"/>
-        </w:rPr>
-        <w:t>为</w:t>
-      </w:r>
-      <w:r>
-        <w:t>B</w:t>
-      </w:r>
-      <w:r>
-        <w:rPr>
-          <w:rFonts w:hint="eastAsia"/>
-        </w:rPr>
-        <w:t>ean</w:t>
-      </w:r>
-      <w:r>
-        <w:t>对应的类创建构造器，</w:t>
-      </w:r>
-      <w:r>
-        <w:rPr>
-          <w:rFonts w:hint="eastAsia"/>
-        </w:rPr>
-        <w:t>定义好传入</w:t>
-      </w:r>
-      <w:r>
-        <w:t>的参数</w:t>
-      </w:r>
-      <w:r>
-        <w:rPr>
-          <w:rFonts w:hint="eastAsia"/>
-        </w:rPr>
-        <w:t>；</w:t>
-      </w:r>
-    </w:p>
-    <w:p>
-      <w:pPr>
-        <w:pStyle w:val="a4"/>
-        <w:ind w:left="420" w:firstLineChars="0" w:firstLine="0"/>
-      </w:pPr>
-      <w:r>
-        <w:rPr>
-          <w:rFonts w:hint="eastAsia"/>
-        </w:rPr>
-        <w:t>在</w:t>
-      </w:r>
-      <w:r>
-        <w:t>配置文件中配置：</w:t>
-      </w:r>
-    </w:p>
-    <w:p>
-      <w:pPr>
-        <w:shd w:val="clear" w:color="auto" w:fill="000000"/>
-        <w:tabs>
-          <w:tab w:val="left" w:pos="916"/>
-          <w:tab w:val="left" w:pos="1832"/>
-          <w:tab w:val="left" w:pos="2748"/>
-          <w:tab w:val="left" w:pos="3664"/>
-          <w:tab w:val="left" w:pos="4580"/>
-          <w:tab w:val="left" w:pos="5496"/>
-          <w:tab w:val="left" w:pos="6412"/>
-          <w:tab w:val="left" w:pos="7328"/>
-          <w:tab w:val="left" w:pos="8244"/>
-          <w:tab w:val="left" w:pos="9160"/>
-          <w:tab w:val="left" w:pos="10076"/>
-          <w:tab w:val="left" w:pos="10992"/>
-          <w:tab w:val="left" w:pos="11908"/>
-          <w:tab w:val="left" w:pos="12824"/>
-          <w:tab w:val="left" w:pos="13740"/>
-          <w:tab w:val="left" w:pos="14656"/>
-        </w:tabs>
-        <w:rPr>
-          <w:rFonts w:ascii="Courier New" w:eastAsia="宋体" w:hAnsi="Courier New" w:cs="Courier New"/>
-          <w:color w:val="BDC6C5"/>
-          <w:sz w:val="20"/>
-          <w:szCs w:val="20"/>
-        </w:rPr>
-      </w:pPr>
-      <w:r>
-        <w:rPr>
-          <w:rFonts w:ascii="Courier New" w:eastAsia="宋体" w:hAnsi="Courier New" w:cs="Courier New"/>
-          <w:color w:val="E8BF6A"/>
-          <w:sz w:val="20"/>
-          <w:szCs w:val="20"/>
-        </w:rPr>
-        <w:t>&lt;</w:t>
-      </w:r>
-      <w:r>
-        <w:rPr>
-          <w:rFonts w:ascii="Courier New" w:eastAsia="宋体" w:hAnsi="Courier New" w:cs="Courier New"/>
-          <w:b/>
-          <w:bCs/>
-          <w:color w:val="E8BF6A"/>
-          <w:sz w:val="20"/>
-          <w:szCs w:val="20"/>
-        </w:rPr>
-        <w:t xml:space="preserve">bean </w:t>
-      </w:r>
-      <w:r>
-        <w:rPr>
-          <w:rFonts w:ascii="Courier New" w:eastAsia="宋体" w:hAnsi="Courier New" w:cs="Courier New"/>
-          <w:color w:val="FFFFFF"/>
-          <w:sz w:val="20"/>
-          <w:szCs w:val="20"/>
-        </w:rPr>
-        <w:t>id</w:t>
-      </w:r>
-      <w:r>
-        <w:rPr>
-          <w:rFonts w:ascii="Courier New" w:eastAsia="宋体" w:hAnsi="Courier New" w:cs="Courier New"/>
-          <w:color w:val="3FA543"/>
-          <w:sz w:val="20"/>
-          <w:szCs w:val="20"/>
-        </w:rPr>
-        <w:t xml:space="preserve">="user2" </w:t>
-      </w:r>
-      <w:r>
-        <w:rPr>
-          <w:rFonts w:ascii="Courier New" w:eastAsia="宋体" w:hAnsi="Courier New" w:cs="Courier New"/>
-          <w:color w:val="FFFFFF"/>
-          <w:sz w:val="20"/>
-          <w:szCs w:val="20"/>
-        </w:rPr>
-        <w:t>class</w:t>
-      </w:r>
-      <w:r>
-        <w:rPr>
-          <w:rFonts w:ascii="Courier New" w:eastAsia="宋体" w:hAnsi="Courier New" w:cs="Courier New"/>
-          <w:color w:val="3FA543"/>
-          <w:sz w:val="20"/>
-          <w:szCs w:val="20"/>
-        </w:rPr>
-        <w:t>="com.duan.springweb.entity.User"</w:t>
-      </w:r>
-      <w:r>
-        <w:rPr>
-          <w:rFonts w:ascii="Courier New" w:eastAsia="宋体" w:hAnsi="Courier New" w:cs="Courier New"/>
-          <w:color w:val="E8BF6A"/>
-          <w:sz w:val="20"/>
-          <w:szCs w:val="20"/>
-        </w:rPr>
-        <w:t>&gt;</w:t>
-      </w:r>
-      <w:r>
-        <w:rPr>
-          <w:rFonts w:ascii="Courier New" w:eastAsia="宋体" w:hAnsi="Courier New" w:cs="Courier New"/>
-          <w:color w:val="E8BF6A"/>
-          <w:sz w:val="20"/>
-          <w:szCs w:val="20"/>
-        </w:rPr>
-        <w:br/>
-        <w:t xml:space="preserve">    &lt;</w:t>
-      </w:r>
-      <w:r>
-        <w:rPr>
-          <w:rFonts w:ascii="Courier New" w:eastAsia="宋体" w:hAnsi="Courier New" w:cs="Courier New"/>
-          <w:b/>
-          <w:bCs/>
-          <w:color w:val="E8BF6A"/>
-          <w:sz w:val="20"/>
-          <w:szCs w:val="20"/>
-        </w:rPr>
-        <w:t xml:space="preserve">constructor-arg </w:t>
-      </w:r>
-      <w:r>
-        <w:rPr>
-          <w:rFonts w:ascii="Courier New" w:eastAsia="宋体" w:hAnsi="Courier New" w:cs="Courier New"/>
-          <w:color w:val="FFFFFF"/>
-          <w:sz w:val="20"/>
-          <w:szCs w:val="20"/>
-        </w:rPr>
-        <w:t>type</w:t>
-      </w:r>
-      <w:r>
-        <w:rPr>
-          <w:rFonts w:ascii="Courier New" w:eastAsia="宋体" w:hAnsi="Courier New" w:cs="Courier New"/>
-          <w:color w:val="3FA543"/>
-          <w:sz w:val="20"/>
-          <w:szCs w:val="20"/>
-        </w:rPr>
-        <w:t>="java.lang.String"</w:t>
-      </w:r>
-      <w:r>
-        <w:rPr>
-          <w:rFonts w:ascii="Courier New" w:eastAsia="宋体" w:hAnsi="Courier New" w:cs="Courier New"/>
-          <w:color w:val="E8BF6A"/>
-          <w:sz w:val="20"/>
-          <w:szCs w:val="20"/>
-        </w:rPr>
-        <w:t>&gt;</w:t>
-      </w:r>
-      <w:r>
-        <w:rPr>
-          <w:rFonts w:ascii="Courier New" w:eastAsia="宋体" w:hAnsi="Courier New" w:cs="Courier New"/>
-          <w:color w:val="E8BF6A"/>
-          <w:sz w:val="20"/>
-          <w:szCs w:val="20"/>
-        </w:rPr>
-        <w:br/>
-        <w:t xml:space="preserve">        &lt;</w:t>
-      </w:r>
-      <w:r>
-        <w:rPr>
-          <w:rFonts w:ascii="Courier New" w:eastAsia="宋体" w:hAnsi="Courier New" w:cs="Courier New"/>
-          <w:b/>
-          <w:bCs/>
-          <w:color w:val="E8BF6A"/>
-          <w:sz w:val="20"/>
-          <w:szCs w:val="20"/>
-        </w:rPr>
-        <w:t>value</w:t>
-      </w:r>
-      <w:r>
-        <w:rPr>
-          <w:rFonts w:ascii="Courier New" w:eastAsia="宋体" w:hAnsi="Courier New" w:cs="Courier New"/>
-          <w:color w:val="E8BF6A"/>
-          <w:sz w:val="20"/>
-          <w:szCs w:val="20"/>
-        </w:rPr>
-        <w:t>&gt;</w:t>
-      </w:r>
-      <w:r>
-        <w:rPr>
-          <w:rFonts w:ascii="Courier New" w:eastAsia="宋体" w:hAnsi="Courier New" w:cs="Courier New"/>
-          <w:color w:val="BDC6C5"/>
-          <w:sz w:val="20"/>
-          <w:szCs w:val="20"/>
-        </w:rPr>
-        <w:t>王五</w:t>
-      </w:r>
-      <w:r>
-        <w:rPr>
-          <w:rFonts w:ascii="Courier New" w:eastAsia="宋体" w:hAnsi="Courier New" w:cs="Courier New"/>
-          <w:color w:val="E8BF6A"/>
-          <w:sz w:val="20"/>
-          <w:szCs w:val="20"/>
-        </w:rPr>
-        <w:t>&lt;/</w:t>
-      </w:r>
-      <w:r>
-        <w:rPr>
-          <w:rFonts w:ascii="Courier New" w:eastAsia="宋体" w:hAnsi="Courier New" w:cs="Courier New"/>
-          <w:b/>
-          <w:bCs/>
-          <w:color w:val="E8BF6A"/>
-          <w:sz w:val="20"/>
-          <w:szCs w:val="20"/>
-        </w:rPr>
-        <w:t>value</w:t>
-      </w:r>
-      <w:r>
-        <w:rPr>
-          <w:rFonts w:ascii="Courier New" w:eastAsia="宋体" w:hAnsi="Courier New" w:cs="Courier New"/>
-          <w:color w:val="E8BF6A"/>
-          <w:sz w:val="20"/>
-          <w:szCs w:val="20"/>
-        </w:rPr>
-        <w:t>&gt;</w:t>
-      </w:r>
-      <w:r>
-        <w:rPr>
-          <w:rFonts w:ascii="Courier New" w:eastAsia="宋体" w:hAnsi="Courier New" w:cs="Courier New"/>
-          <w:color w:val="E8BF6A"/>
-          <w:sz w:val="20"/>
-          <w:szCs w:val="20"/>
-        </w:rPr>
-        <w:br/>
-        <w:t xml:space="preserve">    &lt;/</w:t>
-      </w:r>
-      <w:r>
-        <w:rPr>
-          <w:rFonts w:ascii="Courier New" w:eastAsia="宋体" w:hAnsi="Courier New" w:cs="Courier New"/>
-          <w:b/>
-          <w:bCs/>
-          <w:color w:val="E8BF6A"/>
-          <w:sz w:val="20"/>
-          <w:szCs w:val="20"/>
-        </w:rPr>
-        <w:t>constructor-arg</w:t>
-      </w:r>
-      <w:r>
-        <w:rPr>
-          <w:rFonts w:ascii="Courier New" w:eastAsia="宋体" w:hAnsi="Courier New" w:cs="Courier New"/>
-          <w:color w:val="E8BF6A"/>
-          <w:sz w:val="20"/>
-          <w:szCs w:val="20"/>
-        </w:rPr>
-        <w:t>&gt;</w:t>
-      </w:r>
-      <w:r>
-        <w:rPr>
-          <w:rFonts w:ascii="Courier New" w:eastAsia="宋体" w:hAnsi="Courier New" w:cs="Courier New"/>
-          <w:color w:val="E8BF6A"/>
-          <w:sz w:val="20"/>
-          <w:szCs w:val="20"/>
-        </w:rPr>
-        <w:br/>
-        <w:t xml:space="preserve">    &lt;</w:t>
-      </w:r>
-      <w:r>
-        <w:rPr>
-          <w:rFonts w:ascii="Courier New" w:eastAsia="宋体" w:hAnsi="Courier New" w:cs="Courier New"/>
-          <w:b/>
-          <w:bCs/>
-          <w:color w:val="E8BF6A"/>
-          <w:sz w:val="20"/>
-          <w:szCs w:val="20"/>
-        </w:rPr>
-        <w:t xml:space="preserve">constructor-arg </w:t>
-      </w:r>
-      <w:r>
-        <w:rPr>
-          <w:rFonts w:ascii="Courier New" w:eastAsia="宋体" w:hAnsi="Courier New" w:cs="Courier New"/>
-          <w:color w:val="FFFFFF"/>
-          <w:sz w:val="20"/>
-          <w:szCs w:val="20"/>
-        </w:rPr>
-        <w:t>type</w:t>
-      </w:r>
-      <w:r>
-        <w:rPr>
-          <w:rFonts w:ascii="Courier New" w:eastAsia="宋体" w:hAnsi="Courier New" w:cs="Courier New"/>
-          <w:color w:val="3FA543"/>
-          <w:sz w:val="20"/>
-          <w:szCs w:val="20"/>
-        </w:rPr>
-        <w:t>="java.lang.String"</w:t>
-      </w:r>
-      <w:r>
-        <w:rPr>
-          <w:rFonts w:ascii="Courier New" w:eastAsia="宋体" w:hAnsi="Courier New" w:cs="Courier New"/>
-          <w:color w:val="E8BF6A"/>
-          <w:sz w:val="20"/>
-          <w:szCs w:val="20"/>
-        </w:rPr>
-        <w:t>&gt;</w:t>
-      </w:r>
-      <w:r>
-        <w:rPr>
-          <w:rFonts w:ascii="Courier New" w:eastAsia="宋体" w:hAnsi="Courier New" w:cs="Courier New"/>
-          <w:color w:val="E8BF6A"/>
-          <w:sz w:val="20"/>
-          <w:szCs w:val="20"/>
-        </w:rPr>
-        <w:br/>
-        <w:t xml:space="preserve">        &lt;</w:t>
-      </w:r>
-      <w:r>
-        <w:rPr>
-          <w:rFonts w:ascii="Courier New" w:eastAsia="宋体" w:hAnsi="Courier New" w:cs="Courier New"/>
-          <w:b/>
-          <w:bCs/>
-          <w:color w:val="E8BF6A"/>
-          <w:sz w:val="20"/>
-          <w:szCs w:val="20"/>
-        </w:rPr>
-        <w:t>value</w:t>
-      </w:r>
-      <w:r>
-        <w:rPr>
-          <w:rFonts w:ascii="Courier New" w:eastAsia="宋体" w:hAnsi="Courier New" w:cs="Courier New"/>
-          <w:color w:val="E8BF6A"/>
-          <w:sz w:val="20"/>
-          <w:szCs w:val="20"/>
-        </w:rPr>
-        <w:t>&gt;</w:t>
-      </w:r>
-      <w:r>
-        <w:rPr>
-          <w:rFonts w:ascii="Courier New" w:eastAsia="宋体" w:hAnsi="Courier New" w:cs="Courier New"/>
-          <w:color w:val="BDC6C5"/>
-          <w:sz w:val="20"/>
-          <w:szCs w:val="20"/>
-        </w:rPr>
-        <w:t>王五</w:t>
-      </w:r>
-      <w:r>
-        <w:rPr>
-          <w:rFonts w:ascii="Courier New" w:eastAsia="宋体" w:hAnsi="Courier New" w:cs="Courier New"/>
-          <w:color w:val="BDC6C5"/>
-          <w:sz w:val="20"/>
-          <w:szCs w:val="20"/>
-        </w:rPr>
-        <w:t>0001</w:t>
-      </w:r>
-      <w:r>
-        <w:rPr>
-          <w:rFonts w:ascii="Courier New" w:eastAsia="宋体" w:hAnsi="Courier New" w:cs="Courier New"/>
-          <w:color w:val="E8BF6A"/>
-          <w:sz w:val="20"/>
-          <w:szCs w:val="20"/>
-        </w:rPr>
-        <w:t>&lt;/</w:t>
-      </w:r>
-      <w:r>
-        <w:rPr>
-          <w:rFonts w:ascii="Courier New" w:eastAsia="宋体" w:hAnsi="Courier New" w:cs="Courier New"/>
-          <w:b/>
-          <w:bCs/>
-          <w:color w:val="E8BF6A"/>
-          <w:sz w:val="20"/>
-          <w:szCs w:val="20"/>
-        </w:rPr>
-        <w:t>value</w:t>
-      </w:r>
-      <w:r>
-        <w:rPr>
-          <w:rFonts w:ascii="Courier New" w:eastAsia="宋体" w:hAnsi="Courier New" w:cs="Courier New"/>
-          <w:color w:val="E8BF6A"/>
-          <w:sz w:val="20"/>
-          <w:szCs w:val="20"/>
-        </w:rPr>
-        <w:t>&gt;</w:t>
-      </w:r>
-      <w:r>
-        <w:rPr>
-          <w:rFonts w:ascii="Courier New" w:eastAsia="宋体" w:hAnsi="Courier New" w:cs="Courier New"/>
-          <w:color w:val="E8BF6A"/>
-          <w:sz w:val="20"/>
-          <w:szCs w:val="20"/>
-        </w:rPr>
-        <w:br/>
-        <w:t xml:space="preserve">    &lt;/</w:t>
-      </w:r>
-      <w:r>
-        <w:rPr>
-          <w:rFonts w:ascii="Courier New" w:eastAsia="宋体" w:hAnsi="Courier New" w:cs="Courier New"/>
-          <w:b/>
-          <w:bCs/>
-          <w:color w:val="E8BF6A"/>
-          <w:sz w:val="20"/>
-          <w:szCs w:val="20"/>
-        </w:rPr>
-        <w:t>constructor-arg</w:t>
-      </w:r>
-      <w:r>
-        <w:rPr>
-          <w:rFonts w:ascii="Courier New" w:eastAsia="宋体" w:hAnsi="Courier New" w:cs="Courier New"/>
-          <w:color w:val="E8BF6A"/>
-          <w:sz w:val="20"/>
-          <w:szCs w:val="20"/>
-        </w:rPr>
-        <w:t>&gt;</w:t>
-      </w:r>
-      <w:r>
-        <w:rPr>
-          <w:rFonts w:ascii="Courier New" w:eastAsia="宋体" w:hAnsi="Courier New" w:cs="Courier New"/>
-          <w:color w:val="E8BF6A"/>
-          <w:sz w:val="20"/>
-          <w:szCs w:val="20"/>
-        </w:rPr>
-        <w:br/>
-        <w:t xml:space="preserve">    &lt;</w:t>
-      </w:r>
-      <w:r>
-        <w:rPr>
-          <w:rFonts w:ascii="Courier New" w:eastAsia="宋体" w:hAnsi="Courier New" w:cs="Courier New"/>
-          <w:b/>
-          <w:bCs/>
-          <w:color w:val="E8BF6A"/>
-          <w:sz w:val="20"/>
-          <w:szCs w:val="20"/>
-        </w:rPr>
-        <w:t xml:space="preserve">constructor-arg </w:t>
-      </w:r>
-      <w:r>
-        <w:rPr>
-          <w:rFonts w:ascii="Courier New" w:eastAsia="宋体" w:hAnsi="Courier New" w:cs="Courier New"/>
-          <w:color w:val="FFFFFF"/>
-          <w:sz w:val="20"/>
-          <w:szCs w:val="20"/>
-        </w:rPr>
-        <w:t>type</w:t>
-      </w:r>
-      <w:r>
-        <w:rPr>
-          <w:rFonts w:ascii="Courier New" w:eastAsia="宋体" w:hAnsi="Courier New" w:cs="Courier New"/>
-          <w:color w:val="3FA543"/>
-          <w:sz w:val="20"/>
-          <w:szCs w:val="20"/>
-        </w:rPr>
-        <w:t>="int"</w:t>
-      </w:r>
-      <w:r>
-        <w:rPr>
-          <w:rFonts w:ascii="Courier New" w:eastAsia="宋体" w:hAnsi="Courier New" w:cs="Courier New"/>
-          <w:color w:val="E8BF6A"/>
-          <w:sz w:val="20"/>
-          <w:szCs w:val="20"/>
-        </w:rPr>
-        <w:t>&gt;</w:t>
-      </w:r>
-      <w:r>
-        <w:rPr>
-          <w:rFonts w:ascii="Courier New" w:eastAsia="宋体" w:hAnsi="Courier New" w:cs="Courier New"/>
-          <w:color w:val="E8BF6A"/>
-          <w:sz w:val="20"/>
-          <w:szCs w:val="20"/>
-        </w:rPr>
-        <w:br/>
-        <w:t xml:space="preserve">        &lt;</w:t>
-      </w:r>
-      <w:r>
-        <w:rPr>
-          <w:rFonts w:ascii="Courier New" w:eastAsia="宋体" w:hAnsi="Courier New" w:cs="Courier New"/>
-          <w:b/>
-          <w:bCs/>
-          <w:color w:val="E8BF6A"/>
-          <w:sz w:val="20"/>
-          <w:szCs w:val="20"/>
-        </w:rPr>
-        <w:t>value</w:t>
-      </w:r>
-      <w:r>
-        <w:rPr>
-          <w:rFonts w:ascii="Courier New" w:eastAsia="宋体" w:hAnsi="Courier New" w:cs="Courier New"/>
-          <w:color w:val="E8BF6A"/>
-          <w:sz w:val="20"/>
-          <w:szCs w:val="20"/>
-        </w:rPr>
-        <w:t>&gt;</w:t>
-      </w:r>
-      <w:r>
-        <w:rPr>
-          <w:rFonts w:ascii="Courier New" w:eastAsia="宋体" w:hAnsi="Courier New" w:cs="Courier New"/>
-          <w:color w:val="BDC6C5"/>
-          <w:sz w:val="20"/>
-          <w:szCs w:val="20"/>
-        </w:rPr>
-        <w:t>2</w:t>
-      </w:r>
-      <w:r>
-        <w:rPr>
-          <w:rFonts w:ascii="Courier New" w:eastAsia="宋体" w:hAnsi="Courier New" w:cs="Courier New"/>
-          <w:color w:val="E8BF6A"/>
-          <w:sz w:val="20"/>
-          <w:szCs w:val="20"/>
-        </w:rPr>
-        <w:t>&lt;/</w:t>
-      </w:r>
-      <w:r>
-        <w:rPr>
-          <w:rFonts w:ascii="Courier New" w:eastAsia="宋体" w:hAnsi="Courier New" w:cs="Courier New"/>
-          <w:b/>
-          <w:bCs/>
-          <w:color w:val="E8BF6A"/>
-          <w:sz w:val="20"/>
-          <w:szCs w:val="20"/>
-        </w:rPr>
-        <w:t>value</w:t>
-      </w:r>
-      <w:r>
-        <w:rPr>
-          <w:rFonts w:ascii="Courier New" w:eastAsia="宋体" w:hAnsi="Courier New" w:cs="Courier New"/>
-          <w:color w:val="E8BF6A"/>
-          <w:sz w:val="20"/>
-          <w:szCs w:val="20"/>
-        </w:rPr>
-        <w:t>&gt;</w:t>
-      </w:r>
-      <w:r>
-        <w:rPr>
-          <w:rFonts w:ascii="Courier New" w:eastAsia="宋体" w:hAnsi="Courier New" w:cs="Courier New"/>
-          <w:color w:val="E8BF6A"/>
-          <w:sz w:val="20"/>
-          <w:szCs w:val="20"/>
-        </w:rPr>
-        <w:br/>
-        <w:t xml:space="preserve">    &lt;/</w:t>
-      </w:r>
-      <w:r>
-        <w:rPr>
-          <w:rFonts w:ascii="Courier New" w:eastAsia="宋体" w:hAnsi="Courier New" w:cs="Courier New"/>
-          <w:b/>
-          <w:bCs/>
-          <w:color w:val="E8BF6A"/>
-          <w:sz w:val="20"/>
-          <w:szCs w:val="20"/>
-        </w:rPr>
-        <w:t>constructor-arg</w:t>
-      </w:r>
-      <w:r>
-        <w:rPr>
-          <w:rFonts w:ascii="Courier New" w:eastAsia="宋体" w:hAnsi="Courier New" w:cs="Courier New"/>
-          <w:color w:val="E8BF6A"/>
-          <w:sz w:val="20"/>
-          <w:szCs w:val="20"/>
-        </w:rPr>
-        <w:t>&gt;</w:t>
-      </w:r>
-      <w:r>
-        <w:rPr>
-          <w:rFonts w:ascii="Courier New" w:eastAsia="宋体" w:hAnsi="Courier New" w:cs="Courier New"/>
-          <w:color w:val="E8BF6A"/>
-          <w:sz w:val="20"/>
-          <w:szCs w:val="20"/>
-        </w:rPr>
-        <w:br/>
-        <w:t xml:space="preserve">    &lt;</w:t>
-      </w:r>
-      <w:r>
-        <w:rPr>
-          <w:rFonts w:ascii="Courier New" w:eastAsia="宋体" w:hAnsi="Courier New" w:cs="Courier New"/>
-          <w:b/>
-          <w:bCs/>
-          <w:color w:val="E8BF6A"/>
-          <w:sz w:val="20"/>
-          <w:szCs w:val="20"/>
-        </w:rPr>
-        <w:t xml:space="preserve">constructor-arg </w:t>
-      </w:r>
-      <w:r>
-        <w:rPr>
-          <w:rFonts w:ascii="Courier New" w:eastAsia="宋体" w:hAnsi="Courier New" w:cs="Courier New"/>
-          <w:color w:val="FFFFFF"/>
-          <w:sz w:val="20"/>
-          <w:szCs w:val="20"/>
-        </w:rPr>
-        <w:t>type</w:t>
-      </w:r>
-      <w:r>
-        <w:rPr>
-          <w:rFonts w:ascii="Courier New" w:eastAsia="宋体" w:hAnsi="Courier New" w:cs="Courier New"/>
-          <w:color w:val="3FA543"/>
-          <w:sz w:val="20"/>
-          <w:szCs w:val="20"/>
-        </w:rPr>
-        <w:t>="int"</w:t>
-      </w:r>
-      <w:r>
-        <w:rPr>
-          <w:rFonts w:ascii="Courier New" w:eastAsia="宋体" w:hAnsi="Courier New" w:cs="Courier New"/>
-          <w:color w:val="E8BF6A"/>
-          <w:sz w:val="20"/>
-          <w:szCs w:val="20"/>
-        </w:rPr>
-        <w:t>&gt;</w:t>
-      </w:r>
-      <w:r>
-        <w:rPr>
-          <w:rFonts w:ascii="Courier New" w:eastAsia="宋体" w:hAnsi="Courier New" w:cs="Courier New"/>
-          <w:color w:val="E8BF6A"/>
-          <w:sz w:val="20"/>
-          <w:szCs w:val="20"/>
-        </w:rPr>
-        <w:br/>
-        <w:t xml:space="preserve">        &lt;</w:t>
-      </w:r>
-      <w:r>
-        <w:rPr>
-          <w:rFonts w:ascii="Courier New" w:eastAsia="宋体" w:hAnsi="Courier New" w:cs="Courier New"/>
-          <w:b/>
-          <w:bCs/>
-          <w:color w:val="E8BF6A"/>
-          <w:sz w:val="20"/>
-          <w:szCs w:val="20"/>
-        </w:rPr>
-        <w:t>value</w:t>
-      </w:r>
-      <w:r>
-        <w:rPr>
-          <w:rFonts w:ascii="Courier New" w:eastAsia="宋体" w:hAnsi="Courier New" w:cs="Courier New"/>
-          <w:color w:val="E8BF6A"/>
-          <w:sz w:val="20"/>
-          <w:szCs w:val="20"/>
-        </w:rPr>
-        <w:t>&gt;</w:t>
-      </w:r>
-      <w:r>
-        <w:rPr>
-          <w:rFonts w:ascii="Courier New" w:eastAsia="宋体" w:hAnsi="Courier New" w:cs="Courier New"/>
-          <w:color w:val="BDC6C5"/>
-          <w:sz w:val="20"/>
-          <w:szCs w:val="20"/>
-        </w:rPr>
-        <w:t>23</w:t>
-      </w:r>
-      <w:r>
-        <w:rPr>
-          <w:rFonts w:ascii="Courier New" w:eastAsia="宋体" w:hAnsi="Courier New" w:cs="Courier New"/>
-          <w:color w:val="E8BF6A"/>
-          <w:sz w:val="20"/>
-          <w:szCs w:val="20"/>
-        </w:rPr>
-        <w:t>&lt;/</w:t>
-      </w:r>
-      <w:r>
-        <w:rPr>
-          <w:rFonts w:ascii="Courier New" w:eastAsia="宋体" w:hAnsi="Courier New" w:cs="Courier New"/>
-          <w:b/>
-          <w:bCs/>
-          <w:color w:val="E8BF6A"/>
-          <w:sz w:val="20"/>
-          <w:szCs w:val="20"/>
-        </w:rPr>
-        <w:t>value</w:t>
-      </w:r>
-      <w:r>
-        <w:rPr>
-          <w:rFonts w:ascii="Courier New" w:eastAsia="宋体" w:hAnsi="Courier New" w:cs="Courier New"/>
-          <w:color w:val="E8BF6A"/>
-          <w:sz w:val="20"/>
-          <w:szCs w:val="20"/>
-        </w:rPr>
-        <w:t>&gt;</w:t>
-      </w:r>
-      <w:r>
-        <w:rPr>
-          <w:rFonts w:ascii="Courier New" w:eastAsia="宋体" w:hAnsi="Courier New" w:cs="Courier New"/>
-          <w:color w:val="E8BF6A"/>
-          <w:sz w:val="20"/>
-          <w:szCs w:val="20"/>
-        </w:rPr>
-        <w:br/>
-        <w:t xml:space="preserve">    &lt;/</w:t>
-      </w:r>
-      <w:r>
-        <w:rPr>
-          <w:rFonts w:ascii="Courier New" w:eastAsia="宋体" w:hAnsi="Courier New" w:cs="Courier New"/>
-          <w:b/>
-          <w:bCs/>
-          <w:color w:val="E8BF6A"/>
-          <w:sz w:val="20"/>
-          <w:szCs w:val="20"/>
-        </w:rPr>
-        <w:t>constructor-arg</w:t>
-      </w:r>
-      <w:r>
-        <w:rPr>
-          <w:rFonts w:ascii="Courier New" w:eastAsia="宋体" w:hAnsi="Courier New" w:cs="Courier New"/>
-          <w:color w:val="E8BF6A"/>
-          <w:sz w:val="20"/>
-          <w:szCs w:val="20"/>
-        </w:rPr>
-        <w:t>&gt;</w:t>
-      </w:r>
-      <w:r>
-        <w:rPr>
-          <w:rFonts w:ascii="Courier New" w:eastAsia="宋体" w:hAnsi="Courier New" w:cs="Courier New"/>
-          <w:color w:val="E8BF6A"/>
-          <w:sz w:val="20"/>
-          <w:szCs w:val="20"/>
-        </w:rPr>
-        <w:br/>
-        <w:t>&lt;/</w:t>
-      </w:r>
-      <w:r>
-        <w:rPr>
-          <w:rFonts w:ascii="Courier New" w:eastAsia="宋体" w:hAnsi="Courier New" w:cs="Courier New"/>
-          <w:b/>
-          <w:bCs/>
-          <w:color w:val="E8BF6A"/>
-          <w:sz w:val="20"/>
-          <w:szCs w:val="20"/>
-        </w:rPr>
-        <w:t>bean</w:t>
-      </w:r>
-      <w:r>
-        <w:rPr>
-          <w:rFonts w:ascii="Courier New" w:eastAsia="宋体" w:hAnsi="Courier New" w:cs="Courier New"/>
-          <w:color w:val="E8BF6A"/>
-          <w:sz w:val="20"/>
-          <w:szCs w:val="20"/>
-        </w:rPr>
-        <w:t>&gt;</w:t>
-      </w:r>
-    </w:p>
-    <w:p>
-      <w:pPr>
-        <w:pStyle w:val="a4"/>
-        <w:ind w:left="420" w:firstLineChars="0" w:firstLine="0"/>
-      </w:pPr>
-      <w:r>
-        <w:t>&lt;constructor-arg/&gt;</w:t>
-      </w:r>
-      <w:r>
-        <w:rPr>
-          <w:rFonts w:hint="eastAsia"/>
-        </w:rPr>
-        <w:t>在</w:t>
-      </w:r>
-      <w:r>
-        <w:t>构造器参数有歧义时需指定</w:t>
-      </w:r>
-      <w:r>
-        <w:t>type</w:t>
-      </w:r>
-      <w:r>
-        <w:t>属性以进行区分，否则会注入失败。</w:t>
-      </w:r>
-    </w:p>
-    <w:p>
-      <w:pPr>
-        <w:pStyle w:val="a4"/>
-        <w:ind w:left="420" w:firstLineChars="0" w:firstLine="0"/>
-      </w:pPr>
-      <w:r>
-        <w:rPr>
-          <w:rFonts w:hint="eastAsia"/>
-        </w:rPr>
-        <w:t>构造</w:t>
-      </w:r>
-      <w:r>
-        <w:t>器歧义示例：</w:t>
-      </w:r>
-    </w:p>
-    <w:p>
-      <w:pPr>
-        <w:shd w:val="clear" w:color="auto" w:fill="000000"/>
-        <w:tabs>
-          <w:tab w:val="left" w:pos="916"/>
-          <w:tab w:val="left" w:pos="1832"/>
-          <w:tab w:val="left" w:pos="2748"/>
-          <w:tab w:val="left" w:pos="3664"/>
-          <w:tab w:val="left" w:pos="4580"/>
-          <w:tab w:val="left" w:pos="5496"/>
-          <w:tab w:val="left" w:pos="6412"/>
-          <w:tab w:val="left" w:pos="7328"/>
-          <w:tab w:val="left" w:pos="8244"/>
-          <w:tab w:val="left" w:pos="9160"/>
-          <w:tab w:val="left" w:pos="10076"/>
-          <w:tab w:val="left" w:pos="10992"/>
-          <w:tab w:val="left" w:pos="11908"/>
-          <w:tab w:val="left" w:pos="12824"/>
-          <w:tab w:val="left" w:pos="13740"/>
-          <w:tab w:val="left" w:pos="14656"/>
-        </w:tabs>
-        <w:rPr>
-          <w:rFonts w:ascii="Courier New" w:eastAsia="宋体" w:hAnsi="Courier New" w:cs="Courier New"/>
-          <w:color w:val="BDC6C5"/>
-          <w:sz w:val="20"/>
-          <w:szCs w:val="20"/>
-        </w:rPr>
-      </w:pPr>
-      <w:r>
-        <w:rPr>
-          <w:rFonts w:ascii="Courier New" w:eastAsia="宋体" w:hAnsi="Courier New" w:cs="Courier New"/>
-          <w:color w:val="CFFF4E"/>
-          <w:sz w:val="20"/>
-          <w:szCs w:val="20"/>
-        </w:rPr>
-        <w:t>User</w:t>
-      </w:r>
-      <w:r>
-        <w:rPr>
-          <w:rFonts w:ascii="Courier New" w:eastAsia="宋体" w:hAnsi="Courier New" w:cs="Courier New"/>
-          <w:color w:val="BDC6C5"/>
-          <w:sz w:val="20"/>
-          <w:szCs w:val="20"/>
-        </w:rPr>
-        <w:t>(</w:t>
-      </w:r>
-      <w:r>
-        <w:rPr>
-          <w:rFonts w:ascii="Courier New" w:eastAsia="宋体" w:hAnsi="Courier New" w:cs="Courier New"/>
-          <w:color w:val="FF249B"/>
-          <w:sz w:val="20"/>
-          <w:szCs w:val="20"/>
-        </w:rPr>
-        <w:t xml:space="preserve">String </w:t>
-      </w:r>
-      <w:r>
-        <w:rPr>
-          <w:rFonts w:ascii="Courier New" w:eastAsia="宋体" w:hAnsi="Courier New" w:cs="Courier New"/>
-          <w:color w:val="BDC6C5"/>
-          <w:sz w:val="20"/>
-          <w:szCs w:val="20"/>
-        </w:rPr>
-        <w:t>name</w:t>
-      </w:r>
-      <w:r>
-        <w:rPr>
-          <w:rFonts w:ascii="Courier New" w:eastAsia="宋体" w:hAnsi="Courier New" w:cs="Courier New"/>
-          <w:color w:val="18B8E8"/>
-          <w:sz w:val="20"/>
-          <w:szCs w:val="20"/>
-        </w:rPr>
-        <w:t xml:space="preserve">, </w:t>
-      </w:r>
-      <w:r>
-        <w:rPr>
-          <w:rFonts w:ascii="Courier New" w:eastAsia="宋体" w:hAnsi="Courier New" w:cs="Courier New"/>
-          <w:color w:val="1EBBFF"/>
-          <w:sz w:val="20"/>
-          <w:szCs w:val="20"/>
-        </w:rPr>
-        <w:t xml:space="preserve">int </w:t>
-      </w:r>
-      <w:r>
-        <w:rPr>
-          <w:rFonts w:ascii="Courier New" w:eastAsia="宋体" w:hAnsi="Courier New" w:cs="Courier New"/>
-          <w:color w:val="BDC6C5"/>
-          <w:sz w:val="20"/>
-          <w:szCs w:val="20"/>
-        </w:rPr>
-        <w:t>state</w:t>
-      </w:r>
-      <w:r>
-        <w:rPr>
-          <w:rFonts w:ascii="Courier New" w:eastAsia="宋体" w:hAnsi="Courier New" w:cs="Courier New"/>
-          <w:color w:val="18B8E8"/>
-          <w:sz w:val="20"/>
-          <w:szCs w:val="20"/>
-        </w:rPr>
-        <w:t xml:space="preserve">, </w:t>
-      </w:r>
-      <w:r>
-        <w:rPr>
-          <w:rFonts w:ascii="Courier New" w:eastAsia="宋体" w:hAnsi="Courier New" w:cs="Courier New"/>
-          <w:color w:val="FF249B"/>
-          <w:sz w:val="20"/>
-          <w:szCs w:val="20"/>
-        </w:rPr>
-        <w:t xml:space="preserve">String </w:t>
-      </w:r>
-      <w:r>
-        <w:rPr>
-          <w:rFonts w:ascii="Courier New" w:eastAsia="宋体" w:hAnsi="Courier New" w:cs="Courier New"/>
-          <w:color w:val="BDC6C5"/>
-          <w:sz w:val="20"/>
-          <w:szCs w:val="20"/>
-        </w:rPr>
-        <w:t>password</w:t>
-      </w:r>
-      <w:r>
-        <w:rPr>
-          <w:rFonts w:ascii="Courier New" w:eastAsia="宋体" w:hAnsi="Courier New" w:cs="Courier New"/>
-          <w:color w:val="18B8E8"/>
-          <w:sz w:val="20"/>
-          <w:szCs w:val="20"/>
-        </w:rPr>
-        <w:t xml:space="preserve">, </w:t>
-      </w:r>
-      <w:r>
-        <w:rPr>
-          <w:rFonts w:ascii="Courier New" w:eastAsia="宋体" w:hAnsi="Courier New" w:cs="Courier New"/>
-          <w:color w:val="1EBBFF"/>
-          <w:sz w:val="20"/>
-          <w:szCs w:val="20"/>
-        </w:rPr>
-        <w:t xml:space="preserve">int </w:t>
-      </w:r>
-      <w:r>
-        <w:rPr>
-          <w:rFonts w:ascii="Courier New" w:eastAsia="宋体" w:hAnsi="Courier New" w:cs="Courier New"/>
-          <w:color w:val="BDC6C5"/>
-          <w:sz w:val="20"/>
-          <w:szCs w:val="20"/>
-        </w:rPr>
-        <w:t>age) {</w:t>
-      </w:r>
-    </w:p>
-    <w:p>
-      <w:pPr>
-        <w:shd w:val="clear" w:color="auto" w:fill="000000"/>
-        <w:tabs>
-          <w:tab w:val="left" w:pos="916"/>
-          <w:tab w:val="left" w:pos="1832"/>
-          <w:tab w:val="left" w:pos="2748"/>
-          <w:tab w:val="left" w:pos="3664"/>
-          <w:tab w:val="left" w:pos="4580"/>
-          <w:tab w:val="left" w:pos="5496"/>
-          <w:tab w:val="left" w:pos="6412"/>
-          <w:tab w:val="left" w:pos="7328"/>
-          <w:tab w:val="left" w:pos="8244"/>
-          <w:tab w:val="left" w:pos="9160"/>
-          <w:tab w:val="left" w:pos="10076"/>
-          <w:tab w:val="left" w:pos="10992"/>
-          <w:tab w:val="left" w:pos="11908"/>
-          <w:tab w:val="left" w:pos="12824"/>
-          <w:tab w:val="left" w:pos="13740"/>
-          <w:tab w:val="left" w:pos="14656"/>
-        </w:tabs>
-        <w:rPr>
-          <w:rFonts w:ascii="Courier New" w:eastAsia="宋体" w:hAnsi="Courier New" w:cs="Courier New"/>
-          <w:color w:val="BDC6C5"/>
-          <w:sz w:val="20"/>
-          <w:szCs w:val="20"/>
-        </w:rPr>
-      </w:pPr>
-      <w:r>
-        <w:rPr>
-          <w:rFonts w:ascii="Courier New" w:eastAsia="宋体" w:hAnsi="Courier New" w:cs="Courier New"/>
-          <w:color w:val="CFFF4E"/>
-          <w:sz w:val="20"/>
-          <w:szCs w:val="20"/>
-        </w:rPr>
-        <w:t>User</w:t>
-      </w:r>
-      <w:r>
-        <w:rPr>
-          <w:rFonts w:ascii="Courier New" w:eastAsia="宋体" w:hAnsi="Courier New" w:cs="Courier New"/>
-          <w:color w:val="BDC6C5"/>
-          <w:sz w:val="20"/>
-          <w:szCs w:val="20"/>
-        </w:rPr>
-        <w:t>(</w:t>
-      </w:r>
-      <w:r>
-        <w:rPr>
-          <w:rFonts w:ascii="Courier New" w:eastAsia="宋体" w:hAnsi="Courier New" w:cs="Courier New"/>
-          <w:color w:val="FF249B"/>
-          <w:sz w:val="20"/>
-          <w:szCs w:val="20"/>
-        </w:rPr>
-        <w:t xml:space="preserve">String </w:t>
-      </w:r>
-      <w:r>
-        <w:rPr>
-          <w:rFonts w:ascii="Courier New" w:eastAsia="宋体" w:hAnsi="Courier New" w:cs="Courier New"/>
-          <w:color w:val="BDC6C5"/>
-          <w:sz w:val="20"/>
-          <w:szCs w:val="20"/>
-        </w:rPr>
-        <w:t>name</w:t>
-      </w:r>
-      <w:r>
-        <w:rPr>
-          <w:rFonts w:ascii="Courier New" w:eastAsia="宋体" w:hAnsi="Courier New" w:cs="Courier New"/>
-          <w:color w:val="18B8E8"/>
-          <w:sz w:val="20"/>
-          <w:szCs w:val="20"/>
-        </w:rPr>
-        <w:t xml:space="preserve">, </w:t>
-      </w:r>
-      <w:r>
-        <w:rPr>
-          <w:rFonts w:ascii="Courier New" w:eastAsia="宋体" w:hAnsi="Courier New" w:cs="Courier New"/>
-          <w:color w:val="FF249B"/>
-          <w:sz w:val="20"/>
-          <w:szCs w:val="20"/>
-        </w:rPr>
-        <w:t xml:space="preserve">String </w:t>
-      </w:r>
-      <w:r>
-        <w:rPr>
-          <w:rFonts w:ascii="Courier New" w:eastAsia="宋体" w:hAnsi="Courier New" w:cs="Courier New"/>
-          <w:color w:val="BDC6C5"/>
-          <w:sz w:val="20"/>
-          <w:szCs w:val="20"/>
-        </w:rPr>
-        <w:t>password</w:t>
-      </w:r>
-      <w:r>
-        <w:rPr>
-          <w:rFonts w:ascii="Courier New" w:eastAsia="宋体" w:hAnsi="Courier New" w:cs="Courier New"/>
-          <w:color w:val="18B8E8"/>
-          <w:sz w:val="20"/>
-          <w:szCs w:val="20"/>
-        </w:rPr>
-        <w:t xml:space="preserve">, </w:t>
-      </w:r>
-      <w:r>
-        <w:rPr>
-          <w:rFonts w:ascii="Courier New" w:eastAsia="宋体" w:hAnsi="Courier New" w:cs="Courier New"/>
-          <w:color w:val="1EBBFF"/>
-          <w:sz w:val="20"/>
-          <w:szCs w:val="20"/>
-        </w:rPr>
-        <w:t xml:space="preserve">int </w:t>
-      </w:r>
-      <w:r>
-        <w:rPr>
-          <w:rFonts w:ascii="Courier New" w:eastAsia="宋体" w:hAnsi="Courier New" w:cs="Courier New"/>
-          <w:color w:val="BDC6C5"/>
-          <w:sz w:val="20"/>
-          <w:szCs w:val="20"/>
-        </w:rPr>
-        <w:t>state</w:t>
-      </w:r>
-      <w:r>
-        <w:rPr>
-          <w:rFonts w:ascii="Courier New" w:eastAsia="宋体" w:hAnsi="Courier New" w:cs="Courier New"/>
-          <w:color w:val="18B8E8"/>
-          <w:sz w:val="20"/>
-          <w:szCs w:val="20"/>
-        </w:rPr>
-        <w:t xml:space="preserve">, </w:t>
-      </w:r>
-      <w:r>
-        <w:rPr>
-          <w:rFonts w:ascii="Courier New" w:eastAsia="宋体" w:hAnsi="Courier New" w:cs="Courier New"/>
-          <w:color w:val="1EBBFF"/>
-          <w:sz w:val="20"/>
-          <w:szCs w:val="20"/>
-        </w:rPr>
-        <w:t xml:space="preserve">int </w:t>
-      </w:r>
-      <w:r>
-        <w:rPr>
-          <w:rFonts w:ascii="Courier New" w:eastAsia="宋体" w:hAnsi="Courier New" w:cs="Courier New"/>
-          <w:color w:val="BDC6C5"/>
-          <w:sz w:val="20"/>
-          <w:szCs w:val="20"/>
-        </w:rPr>
-        <w:t>age) {</w:t>
-      </w:r>
-    </w:p>
-    <w:p>
-      <w:pPr>
-        <w:pStyle w:val="a4"/>
-        <w:ind w:left="420" w:firstLineChars="0" w:firstLine="0"/>
-      </w:pPr>
-    </w:p>
-    <w:p>
-      <w:pPr>
-        <w:pStyle w:val="2"/>
-      </w:pPr>
-      <w:bookmarkStart w:id="5" w:name="_Toc499708590"/>
-      <w:r>
-        <w:rPr>
-          <w:rFonts w:hint="eastAsia"/>
-        </w:rPr>
-        <w:t>Spring IOC</w:t>
-      </w:r>
-      <w:r>
-        <w:rPr>
-          <w:rFonts w:hint="eastAsia"/>
-        </w:rPr>
-        <w:t>原理</w:t>
-      </w:r>
-      <w:bookmarkStart w:id="6" w:name="_GoBack"/>
-      <w:bookmarkEnd w:id="5"/>
-      <w:bookmarkEnd w:id="6"/>
-    </w:p>
-    <w:p>
-      <w:hyperlink r:id="rId12" w:history="1">
-        <w:r>
-          <w:rPr>
-            <w:rStyle w:val="a3"/>
-          </w:rPr>
-          <w:t>https://www.cnblogs.com/ITtangtang/p/3978349.html</w:t>
-        </w:r>
-      </w:hyperlink>
-      <w:r>
-        <w:t xml:space="preserve"> </w:t>
-      </w:r>
-    </w:p>
-    <w:p>
-      <w:r>
-        <w:rPr>
-          <w:noProof/>
-        </w:rPr>
-        <w:drawing>
-          <wp:inline distT="0" distB="0" distL="0" distR="0" wp14:anchorId="3140BFA6" wp14:editId="1C050492">
-            <wp:extent cx="4428067" cy="2141254"/>
-            <wp:effectExtent l="0" t="0" r="0" b="0"/>
-            <wp:docPr id="27" name="图片 27" descr="http://images.cnitblog.com/blog/400827/201409/172219470349285.x-png"/>
-            <wp:cNvGraphicFramePr>
-              <a:graphicFrameLocks xmlns:a="http://schemas.openxmlformats.org/drawingml/2006/main" noChangeAspect="1"/>
-            </wp:cNvGraphicFramePr>
-            <a:graphic xmlns:a="http://schemas.openxmlformats.org/drawingml/2006/main">
-              <a:graphicData uri="http://schemas.openxmlformats.org/drawingml/2006/picture">
-                <pic:pic xmlns:pic="http://schemas.openxmlformats.org/drawingml/2006/picture">
-                  <pic:nvPicPr>
-                    <pic:cNvPr id="0" name="Picture 1" descr="http://images.cnitblog.com/blog/400827/201409/172219470349285.x-png"/>
-                    <pic:cNvPicPr>
-                      <a:picLocks noChangeAspect="1" noChangeArrowheads="1"/>
-                    </pic:cNvPicPr>
-                  </pic:nvPicPr>
-                  <pic:blipFill>
-                    <a:blip r:embed="rId13">
-                      <a:extLst>
-                        <a:ext uri="{28A0092B-C50C-407E-A947-70E740481C1C}">
-                          <a14:useLocalDpi xmlns:a14="http://schemas.microsoft.com/office/drawing/2010/main" val="0"/>
-                        </a:ext>
-                      </a:extLst>
-                    </a:blip>
-                    <a:srcRect/>
-                    <a:stretch>
-                      <a:fillRect/>
-                    </a:stretch>
-                  </pic:blipFill>
-                  <pic:spPr bwMode="auto">
-                    <a:xfrm>
-                      <a:off x="0" y="0"/>
-                      <a:ext cx="4435347" cy="2144775"/>
-                    </a:xfrm>
-                    <a:prstGeom prst="rect">
-                      <a:avLst/>
-                    </a:prstGeom>
-                    <a:noFill/>
-                    <a:ln>
-                      <a:noFill/>
-                    </a:ln>
-                  </pic:spPr>
-                </pic:pic>
-              </a:graphicData>
-            </a:graphic>
-          </wp:inline>
-        </w:drawing>
-      </w:r>
-    </w:p>
-    <w:p>
-      <w:r>
-        <w:rPr>
-          <w:rFonts w:hint="eastAsia"/>
-        </w:rPr>
-        <w:t>BeanFactory</w:t>
-      </w:r>
-      <w:r>
-        <w:rPr>
-          <w:rFonts w:hint="eastAsia"/>
-        </w:rPr>
-        <w:t>作为最顶层的一个接口类，它定义了</w:t>
-      </w:r>
-      <w:r>
-        <w:rPr>
-          <w:rFonts w:hint="eastAsia"/>
-        </w:rPr>
-        <w:t>IOC</w:t>
-      </w:r>
-      <w:r>
-        <w:rPr>
-          <w:rFonts w:hint="eastAsia"/>
-        </w:rPr>
-        <w:t>容器的基本功能规范</w:t>
-      </w:r>
-      <w:r>
-        <w:rPr>
-          <w:rFonts w:hint="eastAsia"/>
-        </w:rPr>
-        <w:t>。</w:t>
-      </w:r>
-    </w:p>
-    <w:p>
-      <w:r>
-        <w:rPr>
-          <w:rFonts w:hint="eastAsia"/>
-        </w:rPr>
-        <w:t>最终的默认实现类是</w:t>
-      </w:r>
-      <w:r>
-        <w:rPr>
-          <w:rFonts w:hint="eastAsia"/>
-        </w:rPr>
-        <w:t xml:space="preserve"> DefaultListableBeanFactory</w:t>
-      </w:r>
-      <w:r>
-        <w:rPr>
-          <w:rFonts w:hint="eastAsia"/>
-        </w:rPr>
-        <w:t>，他实现了所有的接口</w:t>
-      </w:r>
-      <w:r>
-        <w:rPr>
-          <w:rFonts w:hint="eastAsia"/>
-        </w:rPr>
-        <w:t>。</w:t>
-      </w:r>
-    </w:p>
-    <w:p>
-      <w:r>
-        <w:rPr>
-          <w:rFonts w:hint="eastAsia"/>
-        </w:rPr>
-        <w:t>要知道工厂是如何产生对象的，我们需要看具体的</w:t>
-      </w:r>
-      <w:r>
-        <w:rPr>
-          <w:rFonts w:hint="eastAsia"/>
-        </w:rPr>
-        <w:t>IOC</w:t>
-      </w:r>
-      <w:r>
-        <w:rPr>
-          <w:rFonts w:hint="eastAsia"/>
-        </w:rPr>
-        <w:t>容器实现，</w:t>
-      </w:r>
-      <w:r>
-        <w:rPr>
-          <w:rFonts w:hint="eastAsia"/>
-        </w:rPr>
-        <w:t>spring</w:t>
-      </w:r>
-      <w:r>
-        <w:rPr>
-          <w:rFonts w:hint="eastAsia"/>
-        </w:rPr>
-        <w:t>提供了许多</w:t>
-      </w:r>
-      <w:r>
-        <w:rPr>
-          <w:rFonts w:hint="eastAsia"/>
-        </w:rPr>
-        <w:t>IOC</w:t>
-      </w:r>
-      <w:r>
-        <w:rPr>
-          <w:rFonts w:hint="eastAsia"/>
-        </w:rPr>
-        <w:t>容器的实现。比如</w:t>
-      </w:r>
-      <w:r>
-        <w:rPr>
-          <w:rFonts w:hint="eastAsia"/>
-        </w:rPr>
-        <w:t>XmlBeanFactory</w:t>
-      </w:r>
-      <w:r>
-        <w:rPr>
-          <w:rFonts w:hint="eastAsia"/>
-        </w:rPr>
-        <w:t>，</w:t>
-      </w:r>
-      <w:r>
-        <w:rPr>
-          <w:rFonts w:hint="eastAsia"/>
-        </w:rPr>
-        <w:t>ClasspathXmlApplicationContext</w:t>
-      </w:r>
-      <w:r>
-        <w:rPr>
-          <w:rFonts w:hint="eastAsia"/>
-        </w:rPr>
-        <w:t>等。如果说</w:t>
-      </w:r>
-      <w:r>
-        <w:rPr>
-          <w:rFonts w:hint="eastAsia"/>
-        </w:rPr>
-        <w:t>XmlBeanFactory</w:t>
-      </w:r>
-      <w:r>
-        <w:rPr>
-          <w:rFonts w:hint="eastAsia"/>
-        </w:rPr>
-        <w:lastRenderedPageBreak/>
-        <w:t>是容器中的屌丝，</w:t>
-      </w:r>
-      <w:r>
-        <w:rPr>
-          <w:rFonts w:hint="eastAsia"/>
-        </w:rPr>
-        <w:t>ApplicationContext</w:t>
-      </w:r>
-      <w:r>
-        <w:rPr>
-          <w:rFonts w:hint="eastAsia"/>
-        </w:rPr>
-        <w:t>应该算容器中的高帅富</w:t>
-      </w:r>
-      <w:r>
-        <w:rPr>
-          <w:rFonts w:hint="eastAsia"/>
-        </w:rPr>
-        <w:t>。</w:t>
-      </w:r>
-    </w:p>
-    <w:p>
-      <w:r>
-        <w:rPr>
-          <w:rFonts w:hint="eastAsia"/>
-        </w:rPr>
-        <w:t xml:space="preserve">Bean </w:t>
-      </w:r>
-      <w:r>
-        <w:rPr>
-          <w:rFonts w:hint="eastAsia"/>
-        </w:rPr>
-        <w:t>的解析主要就是对</w:t>
-      </w:r>
-      <w:r>
-        <w:rPr>
-          <w:rFonts w:hint="eastAsia"/>
-        </w:rPr>
-        <w:t xml:space="preserve"> Spring </w:t>
-      </w:r>
-      <w:r>
-        <w:rPr>
-          <w:rFonts w:hint="eastAsia"/>
-        </w:rPr>
-        <w:t>配置文件的解析。这个解析过程主要通过下图中的类完成：</w:t>
-      </w:r>
-    </w:p>
-    <w:p>
-      <w:r>
-        <w:rPr>
-          <w:noProof/>
-        </w:rPr>
-        <w:drawing>
-          <wp:inline distT="0" distB="0" distL="0" distR="0" wp14:anchorId="078D1089" wp14:editId="49C013C9">
-            <wp:extent cx="4377267" cy="1997779"/>
-            <wp:effectExtent l="0" t="0" r="4445" b="2540"/>
-            <wp:docPr id="29" name="图片 29" descr="http://images.cnitblog.com/blog/400827/201409/172221565186760.x-png"/>
-            <wp:cNvGraphicFramePr>
-              <a:graphicFrameLocks xmlns:a="http://schemas.openxmlformats.org/drawingml/2006/main" noChangeAspect="1"/>
-            </wp:cNvGraphicFramePr>
-            <a:graphic xmlns:a="http://schemas.openxmlformats.org/drawingml/2006/main">
-              <a:graphicData uri="http://schemas.openxmlformats.org/drawingml/2006/picture">
-                <pic:pic xmlns:pic="http://schemas.openxmlformats.org/drawingml/2006/picture">
-                  <pic:nvPicPr>
-                    <pic:cNvPr id="0" name="Picture 3" descr="http://images.cnitblog.com/blog/400827/201409/172221565186760.x-png"/>
-                    <pic:cNvPicPr>
-                      <a:picLocks noChangeAspect="1" noChangeArrowheads="1"/>
-                    </pic:cNvPicPr>
-                  </pic:nvPicPr>
-                  <pic:blipFill>
-                    <a:blip r:embed="rId14">
-                      <a:extLst>
-                        <a:ext uri="{28A0092B-C50C-407E-A947-70E740481C1C}">
-                          <a14:useLocalDpi xmlns:a14="http://schemas.microsoft.com/office/drawing/2010/main" val="0"/>
-                        </a:ext>
-                      </a:extLst>
-                    </a:blip>
-                    <a:srcRect/>
-                    <a:stretch>
-                      <a:fillRect/>
-                    </a:stretch>
-                  </pic:blipFill>
-                  <pic:spPr bwMode="auto">
-                    <a:xfrm>
-                      <a:off x="0" y="0"/>
-                      <a:ext cx="4403793" cy="2009886"/>
-                    </a:xfrm>
-                    <a:prstGeom prst="rect">
-                      <a:avLst/>
-                    </a:prstGeom>
-                    <a:noFill/>
-                    <a:ln>
-                      <a:noFill/>
-                    </a:ln>
-                  </pic:spPr>
-                </pic:pic>
-              </a:graphicData>
-            </a:graphic>
-          </wp:inline>
-        </w:drawing>
-      </w:r>
-    </w:p>
-    <w:p/>
-    <w:p/>
-    <w:p/>
-    <w:p>
-      <w:pPr>
-        <w:pStyle w:val="1"/>
-      </w:pPr>
-      <w:r>
-        <w:rPr>
-          <w:rFonts w:hint="eastAsia"/>
-        </w:rPr>
-        <w:t>Spring</w:t>
-      </w:r>
-      <w:r>
-        <w:t xml:space="preserve"> MVC</w:t>
-      </w:r>
-      <w:bookmarkEnd w:id="4"/>
-    </w:p>
-    <w:p>
-      <w:r>
-        <w:t>S</w:t>
-      </w:r>
-      <w:r>
-        <w:rPr>
-          <w:rFonts w:hint="eastAsia"/>
-        </w:rPr>
         <w:t>pring</w:t>
       </w:r>
       <w:r>
         <w:t>文档：</w:t>
       </w:r>
-      <w:hyperlink r:id="rId15" w:history="1">
+      <w:hyperlink r:id="rId10" w:history="1">
         <w:r>
           <w:rPr>
             <w:rStyle w:val="a3"/>
@@ -5969,7 +3149,7 @@
       <w:r>
         <w:t>中文教程：</w:t>
       </w:r>
-      <w:hyperlink r:id="rId16" w:history="1">
+      <w:hyperlink r:id="rId11" w:history="1">
         <w:r>
           <w:rPr>
             <w:rStyle w:val="a3"/>
@@ -6042,7 +3222,7 @@
         </w:rPr>
         <w:t xml:space="preserve"> </w:t>
       </w:r>
-      <w:hyperlink r:id="rId17" w:history="1">
+      <w:hyperlink r:id="rId12" w:history="1">
         <w:r>
           <w:rPr>
             <w:rStyle w:val="a3"/>
@@ -6058,7 +3238,7 @@
       <w:pPr>
         <w:pStyle w:val="2"/>
       </w:pPr>
-      <w:bookmarkStart w:id="7" w:name="_Toc499739301"/>
+      <w:bookmarkStart w:id="5" w:name="_Toc499739301"/>
       <w:r>
         <w:t>I</w:t>
       </w:r>
@@ -6071,7 +3251,7 @@
       <w:r>
         <w:t>配置</w:t>
       </w:r>
-      <w:bookmarkEnd w:id="7"/>
+      <w:bookmarkEnd w:id="5"/>
     </w:p>
     <w:p>
       <w:pPr>
@@ -6080,7 +3260,7 @@
           <w:u w:val="single"/>
         </w:rPr>
       </w:pPr>
-      <w:hyperlink r:id="rId18" w:history="1">
+      <w:hyperlink r:id="rId13" w:history="1">
         <w:r>
           <w:rPr>
             <w:rStyle w:val="a3"/>
@@ -6090,7 +3270,7 @@
       </w:hyperlink>
     </w:p>
     <w:p>
-      <w:hyperlink r:id="rId19" w:history="1">
+      <w:hyperlink r:id="rId14" w:history="1">
         <w:r>
           <w:rPr>
             <w:rStyle w:val="a3"/>
@@ -6103,7 +3283,7 @@
       <w:pPr>
         <w:pStyle w:val="2"/>
       </w:pPr>
-      <w:bookmarkStart w:id="8" w:name="_Toc499739300"/>
+      <w:bookmarkStart w:id="6" w:name="_Toc499739300"/>
       <w:r>
         <w:t>Spring</w:t>
       </w:r>
@@ -6119,7 +3299,7 @@
       <w:r>
         <w:t>架构</w:t>
       </w:r>
-      <w:bookmarkEnd w:id="8"/>
+      <w:bookmarkEnd w:id="6"/>
     </w:p>
     <w:p>
       <w:pPr>
@@ -6268,7 +3448,7 @@
                     </pic:cNvPicPr>
                   </pic:nvPicPr>
                   <pic:blipFill>
-                    <a:blip r:embed="rId20">
+                    <a:blip r:embed="rId15">
                       <a:extLst>
                         <a:ext uri="{28A0092B-C50C-407E-A947-70E740481C1C}">
                           <a14:useLocalDpi xmlns:a14="http://schemas.microsoft.com/office/drawing/2010/main" val="0"/>
@@ -6323,7 +3503,7 @@
                     </pic:cNvPicPr>
                   </pic:nvPicPr>
                   <pic:blipFill>
-                    <a:blip r:embed="rId21">
+                    <a:blip r:embed="rId16">
                       <a:extLst>
                         <a:ext uri="{28A0092B-C50C-407E-A947-70E740481C1C}">
                           <a14:useLocalDpi xmlns:a14="http://schemas.microsoft.com/office/drawing/2010/main" val="0"/>
@@ -6833,7 +4013,7 @@
                     </pic:cNvPicPr>
                   </pic:nvPicPr>
                   <pic:blipFill>
-                    <a:blip r:embed="rId22">
+                    <a:blip r:embed="rId17">
                       <a:extLst>
                         <a:ext uri="{28A0092B-C50C-407E-A947-70E740481C1C}">
                           <a14:useLocalDpi xmlns:a14="http://schemas.microsoft.com/office/drawing/2010/main" val="0"/>
@@ -7898,7 +5078,7 @@
       <w:pPr>
         <w:pStyle w:val="2"/>
       </w:pPr>
-      <w:bookmarkStart w:id="9" w:name="_Toc499739302"/>
+      <w:bookmarkStart w:id="7" w:name="_Toc499739302"/>
       <w:r>
         <w:rPr>
           <w:rFonts w:hint="eastAsia"/>
@@ -7908,7 +5088,7 @@
       <w:r>
         <w:t>使用步骤</w:t>
       </w:r>
-      <w:bookmarkEnd w:id="9"/>
+      <w:bookmarkEnd w:id="7"/>
     </w:p>
     <w:p>
       <w:pPr>
@@ -9283,7 +6463,7 @@
                     </pic:cNvPicPr>
                   </pic:nvPicPr>
                   <pic:blipFill>
-                    <a:blip r:embed="rId23">
+                    <a:blip r:embed="rId18">
                       <a:extLst>
                         <a:ext uri="{28A0092B-C50C-407E-A947-70E740481C1C}">
                           <a14:useLocalDpi xmlns:a14="http://schemas.microsoft.com/office/drawing/2010/main" val="0"/>
@@ -9928,7 +7108,7 @@
       <w:r>
         <w:t>文章：</w:t>
       </w:r>
-      <w:hyperlink r:id="rId24" w:history="1">
+      <w:hyperlink r:id="rId19" w:history="1">
         <w:r>
           <w:rPr>
             <w:rStyle w:val="a3"/>
@@ -12196,7 +9376,7 @@
           <w:color w:val="FF0000"/>
         </w:rPr>
       </w:pPr>
-      <w:bookmarkStart w:id="10" w:name="_Toc499739309"/>
+      <w:bookmarkStart w:id="8" w:name="_Toc499739309"/>
       <w:r>
         <w:lastRenderedPageBreak/>
         <w:t>&lt;context:c</w:t>
@@ -12225,7 +9405,7 @@
         </w:rPr>
         <w:t>页面控制器</w:t>
       </w:r>
-      <w:bookmarkEnd w:id="10"/>
+      <w:bookmarkEnd w:id="8"/>
     </w:p>
     <w:p>
       <w:r>
@@ -12664,7 +9844,7 @@
       <w:pPr>
         <w:pStyle w:val="2"/>
       </w:pPr>
-      <w:bookmarkStart w:id="11" w:name="_Toc499739310"/>
+      <w:bookmarkStart w:id="9" w:name="_Toc499739310"/>
       <w:r>
         <w:rPr>
           <w:rFonts w:hint="eastAsia"/>
@@ -12674,7 +9854,7 @@
       <w:r>
         <w:t>名称的解析</w:t>
       </w:r>
-      <w:bookmarkEnd w:id="11"/>
+      <w:bookmarkEnd w:id="9"/>
     </w:p>
     <w:p>
       <w:pPr>
@@ -13237,7 +10417,7 @@
       <w:pPr>
         <w:pStyle w:val="2"/>
       </w:pPr>
-      <w:bookmarkStart w:id="12" w:name="_Toc499739311"/>
+      <w:bookmarkStart w:id="10" w:name="_Toc499739311"/>
       <w:r>
         <w:rPr>
           <w:rFonts w:hint="eastAsia"/>
@@ -13247,7 +10427,7 @@
       <w:r>
         <w:t>提供的乱码解决过滤器</w:t>
       </w:r>
-      <w:bookmarkEnd w:id="12"/>
+      <w:bookmarkEnd w:id="10"/>
     </w:p>
     <w:p>
       <w:pPr>
@@ -13915,7 +11095,7 @@
       <w:pPr>
         <w:pStyle w:val="2"/>
       </w:pPr>
-      <w:bookmarkStart w:id="13" w:name="_Toc499739312"/>
+      <w:bookmarkStart w:id="11" w:name="_Toc499739312"/>
       <w:r>
         <w:rPr>
           <w:rFonts w:hint="eastAsia"/>
@@ -13931,10 +11111,10 @@
       <w:r>
         <w:t>注解</w:t>
       </w:r>
-      <w:bookmarkEnd w:id="13"/>
-    </w:p>
-    <w:p>
-      <w:hyperlink r:id="rId25" w:history="1">
+      <w:bookmarkEnd w:id="11"/>
+    </w:p>
+    <w:p>
+      <w:hyperlink r:id="rId20" w:history="1">
         <w:r>
           <w:rPr>
             <w:rStyle w:val="a3"/>
@@ -13952,7 +11132,7 @@
       <w:pPr>
         <w:pStyle w:val="2"/>
       </w:pPr>
-      <w:bookmarkStart w:id="14" w:name="_Toc499739304"/>
+      <w:bookmarkStart w:id="12" w:name="_Toc499739304"/>
       <w:r>
         <w:t xml:space="preserve">Spring MVC </w:t>
       </w:r>
@@ -13965,10 +11145,10 @@
       <w:r>
         <w:t>静态文件的引用</w:t>
       </w:r>
-      <w:bookmarkEnd w:id="14"/>
-    </w:p>
-    <w:p>
-      <w:hyperlink r:id="rId26" w:history="1">
+      <w:bookmarkEnd w:id="12"/>
+    </w:p>
+    <w:p>
+      <w:hyperlink r:id="rId21" w:history="1">
         <w:r>
           <w:rPr>
             <w:rStyle w:val="a3"/>
@@ -15333,7 +12513,7 @@
       <w:pPr>
         <w:pStyle w:val="1"/>
       </w:pPr>
-      <w:bookmarkStart w:id="15" w:name="_Toc499708517"/>
+      <w:bookmarkStart w:id="13" w:name="_Toc499708517"/>
       <w:r>
         <w:rPr>
           <w:rFonts w:hint="eastAsia"/>
@@ -15352,10 +12532,10 @@
       <w:r>
         <w:t xml:space="preserve"> AOP</w:t>
       </w:r>
-      <w:bookmarkEnd w:id="15"/>
-    </w:p>
-    <w:p>
-      <w:hyperlink r:id="rId27" w:history="1">
+      <w:bookmarkEnd w:id="13"/>
+    </w:p>
+    <w:p>
+      <w:hyperlink r:id="rId22" w:history="1">
         <w:r>
           <w:rPr>
             <w:rStyle w:val="a3"/>
@@ -15695,7 +12875,7 @@
       <w:pPr>
         <w:pStyle w:val="2"/>
       </w:pPr>
-      <w:bookmarkStart w:id="16" w:name="_Toc499708519"/>
+      <w:bookmarkStart w:id="14" w:name="_Toc499708519"/>
       <w:r>
         <w:lastRenderedPageBreak/>
         <w:t>AOP</w:t>
@@ -15715,10 +12895,10 @@
       <w:r>
         <w:t>）</w:t>
       </w:r>
-      <w:bookmarkEnd w:id="16"/>
-    </w:p>
-    <w:p>
-      <w:hyperlink r:id="rId28" w:history="1">
+      <w:bookmarkEnd w:id="14"/>
+    </w:p>
+    <w:p>
+      <w:hyperlink r:id="rId23" w:history="1">
         <w:r>
           <w:rPr>
             <w:rStyle w:val="a3"/>
@@ -15767,7 +12947,7 @@
         </w:rPr>
         <w:t>区别与联系</w:t>
       </w:r>
-      <w:hyperlink r:id="rId29" w:history="1">
+      <w:hyperlink r:id="rId24" w:history="1">
         <w:r>
           <w:rPr>
             <w:rStyle w:val="a3"/>
@@ -16135,9 +13315,6 @@
     <w:p>
       <w:pPr>
         <w:pStyle w:val="2"/>
-        <w:rPr>
-          <w:rFonts w:hint="eastAsia"/>
-        </w:rPr>
       </w:pPr>
       <w:r>
         <w:rPr>
@@ -16152,9 +13329,6 @@
     <w:p>
       <w:pPr>
         <w:pStyle w:val="3"/>
-        <w:rPr>
-          <w:rFonts w:hint="eastAsia"/>
-        </w:rPr>
       </w:pPr>
       <w:r>
         <w:rPr>
@@ -17729,15 +14903,16 @@
     </w:p>
     <w:p>
       <w:pPr>
-        <w:pStyle w:val="a4"/>
-        <w:ind w:left="420" w:firstLineChars="0" w:firstLine="0"/>
-      </w:pPr>
+        <w:rPr>
+          <w:rFonts w:hint="eastAsia"/>
+        </w:rPr>
+      </w:pPr>
+      <w:bookmarkStart w:id="15" w:name="_Toc499708537"/>
     </w:p>
     <w:p>
       <w:pPr>
         <w:pStyle w:val="1"/>
       </w:pPr>
-      <w:bookmarkStart w:id="17" w:name="_Toc499708537"/>
       <w:r>
         <w:rPr>
           <w:rFonts w:hint="eastAsia"/>
@@ -17756,7 +14931,7 @@
       <w:pPr>
         <w:pStyle w:val="2"/>
       </w:pPr>
-      <w:bookmarkStart w:id="18" w:name="_Toc499708565"/>
+      <w:bookmarkStart w:id="16" w:name="_Toc499708565"/>
       <w:r>
         <w:rPr>
           <w:rFonts w:hint="eastAsia"/>
@@ -17769,10 +14944,10 @@
         </w:rPr>
         <w:t>常用注解汇总</w:t>
       </w:r>
-      <w:bookmarkEnd w:id="18"/>
-    </w:p>
-    <w:p>
-      <w:hyperlink r:id="rId30" w:history="1">
+      <w:bookmarkEnd w:id="16"/>
+    </w:p>
+    <w:p>
+      <w:hyperlink r:id="rId25" w:history="1">
         <w:r>
           <w:rPr>
             <w:rStyle w:val="a3"/>
@@ -17801,10 +14976,10 @@
         </w:rPr>
         <w:t>用法详解之地址映射</w:t>
       </w:r>
-      <w:bookmarkEnd w:id="17"/>
-    </w:p>
-    <w:p>
-      <w:hyperlink r:id="rId31" w:history="1">
+      <w:bookmarkEnd w:id="15"/>
+    </w:p>
+    <w:p>
+      <w:hyperlink r:id="rId26" w:history="1">
         <w:r>
           <w:rPr>
             <w:rStyle w:val="a3"/>
@@ -17820,11 +14995,10 @@
       <w:pPr>
         <w:pStyle w:val="3"/>
         <w:rPr>
-          <w:rFonts w:hint="eastAsia"/>
           <w:shd w:val="clear" w:color="auto" w:fill="FFFFFF"/>
         </w:rPr>
       </w:pPr>
-      <w:bookmarkStart w:id="19" w:name="_Toc499708538"/>
+      <w:bookmarkStart w:id="17" w:name="_Toc499708538"/>
       <w:r>
         <w:rPr>
           <w:shd w:val="clear" w:color="auto" w:fill="FFFFFF"/>
@@ -17849,7 +15023,7 @@
         </w:rPr>
         <w:t>值为以下三类</w:t>
       </w:r>
-      <w:bookmarkEnd w:id="19"/>
+      <w:bookmarkEnd w:id="17"/>
     </w:p>
     <w:p>
       <w:pPr>
@@ -18599,11 +15773,8 @@
     <w:p>
       <w:pPr>
         <w:pStyle w:val="3"/>
-        <w:rPr>
-          <w:rFonts w:hint="eastAsia"/>
-        </w:rPr>
-      </w:pPr>
-      <w:bookmarkStart w:id="20" w:name="_Toc499708539"/>
+      </w:pPr>
+      <w:bookmarkStart w:id="18" w:name="_Toc499708539"/>
       <w:r>
         <w:t>parames</w:t>
       </w:r>
@@ -18631,7 +15802,7 @@
         </w:rPr>
         <w:t>示例</w:t>
       </w:r>
-      <w:bookmarkEnd w:id="20"/>
+      <w:bookmarkEnd w:id="18"/>
     </w:p>
     <w:p>
       <w:r>
@@ -19405,7 +16576,7 @@
       <w:r>
         <w:t xml:space="preserve"> </w:t>
       </w:r>
-      <w:hyperlink r:id="rId32" w:history="1">
+      <w:hyperlink r:id="rId27" w:history="1">
         <w:r>
           <w:rPr>
             <w:rStyle w:val="a3"/>
@@ -19422,7 +16593,7 @@
       <w:pPr>
         <w:pStyle w:val="2"/>
       </w:pPr>
-      <w:bookmarkStart w:id="21" w:name="_Toc499708540"/>
+      <w:bookmarkStart w:id="19" w:name="_Toc499708540"/>
       <w:r>
         <w:rPr>
           <w:rFonts w:hint="eastAsia"/>
@@ -19435,10 +16606,10 @@
         </w:rPr>
         <w:t>注解详解</w:t>
       </w:r>
-      <w:bookmarkEnd w:id="21"/>
-    </w:p>
-    <w:p>
-      <w:hyperlink r:id="rId33" w:history="1">
+      <w:bookmarkEnd w:id="19"/>
+    </w:p>
+    <w:p>
+      <w:hyperlink r:id="rId28" w:history="1">
         <w:r>
           <w:rPr>
             <w:rStyle w:val="a3"/>
@@ -19454,7 +16625,7 @@
       <w:pPr>
         <w:pStyle w:val="2"/>
       </w:pPr>
-      <w:bookmarkStart w:id="22" w:name="_Toc499708541"/>
+      <w:bookmarkStart w:id="20" w:name="_Toc499708541"/>
       <w:r>
         <w:rPr>
           <w:rFonts w:hint="eastAsia"/>
@@ -19464,318 +16635,318 @@
       <w:r>
         <w:t>RequestBody</w:t>
       </w:r>
+      <w:bookmarkEnd w:id="20"/>
+    </w:p>
+    <w:p>
+      <w:r>
+        <w:rPr>
+          <w:rFonts w:hint="eastAsia"/>
+        </w:rPr>
+        <w:t>作用：</w:t>
+      </w:r>
+      <w:r>
+        <w:rPr>
+          <w:rFonts w:hint="eastAsia"/>
+        </w:rPr>
+        <w:t xml:space="preserve"> </w:t>
+      </w:r>
+    </w:p>
+    <w:p>
+      <w:r>
+        <w:rPr>
+          <w:rFonts w:hint="eastAsia"/>
+        </w:rPr>
+        <w:t>该注解用于读取</w:t>
+      </w:r>
+      <w:r>
+        <w:rPr>
+          <w:rFonts w:hint="eastAsia"/>
+        </w:rPr>
+        <w:t>Request</w:t>
+      </w:r>
+      <w:r>
+        <w:rPr>
+          <w:rFonts w:hint="eastAsia"/>
+        </w:rPr>
+        <w:t>请求的</w:t>
+      </w:r>
+      <w:r>
+        <w:rPr>
+          <w:rFonts w:hint="eastAsia"/>
+        </w:rPr>
+        <w:t>body</w:t>
+      </w:r>
+      <w:r>
+        <w:rPr>
+          <w:rFonts w:hint="eastAsia"/>
+        </w:rPr>
+        <w:t>（</w:t>
+      </w:r>
+      <w:r>
+        <w:rPr>
+          <w:rFonts w:hint="eastAsia"/>
+          <w:b/>
+        </w:rPr>
+        <w:t>请求</w:t>
+      </w:r>
+      <w:r>
+        <w:rPr>
+          <w:b/>
+        </w:rPr>
+        <w:t>体</w:t>
+      </w:r>
+      <w:r>
+        <w:rPr>
+          <w:rFonts w:hint="eastAsia"/>
+          <w:b/>
+        </w:rPr>
+        <w:t>）部分数据</w:t>
+      </w:r>
+      <w:r>
+        <w:rPr>
+          <w:rFonts w:hint="eastAsia"/>
+        </w:rPr>
+        <w:t>，使用系统默认配置的</w:t>
+      </w:r>
+      <w:r>
+        <w:rPr>
+          <w:rFonts w:hint="eastAsia"/>
+        </w:rPr>
+        <w:t>HttpMessageConverter</w:t>
+      </w:r>
+      <w:r>
+        <w:rPr>
+          <w:rFonts w:hint="eastAsia"/>
+        </w:rPr>
+        <w:t>进行解析，然后把相应的数据绑定到要返回的对象上；再把</w:t>
+      </w:r>
+      <w:r>
+        <w:rPr>
+          <w:rFonts w:hint="eastAsia"/>
+        </w:rPr>
+        <w:t>HttpMessageConverter</w:t>
+      </w:r>
+      <w:r>
+        <w:rPr>
+          <w:rFonts w:hint="eastAsia"/>
+        </w:rPr>
+        <w:t>返回的对象数据绑定到</w:t>
+      </w:r>
+      <w:r>
+        <w:rPr>
+          <w:rFonts w:hint="eastAsia"/>
+          <w:b/>
+        </w:rPr>
+        <w:t xml:space="preserve"> controller</w:t>
+      </w:r>
+      <w:r>
+        <w:rPr>
+          <w:rFonts w:hint="eastAsia"/>
+          <w:b/>
+        </w:rPr>
+        <w:t>中方法的参数</w:t>
+      </w:r>
+      <w:r>
+        <w:rPr>
+          <w:rFonts w:hint="eastAsia"/>
+        </w:rPr>
+        <w:t>上。</w:t>
+      </w:r>
+    </w:p>
+    <w:p>
+      <w:r>
+        <w:rPr>
+          <w:rFonts w:hint="eastAsia"/>
+        </w:rPr>
+        <w:t>说明：</w:t>
+      </w:r>
+      <w:r>
+        <w:rPr>
+          <w:rFonts w:hint="eastAsia"/>
+        </w:rPr>
+        <w:t>request</w:t>
+      </w:r>
+      <w:r>
+        <w:rPr>
+          <w:rFonts w:hint="eastAsia"/>
+        </w:rPr>
+        <w:t>的</w:t>
+      </w:r>
+      <w:r>
+        <w:rPr>
+          <w:rFonts w:hint="eastAsia"/>
+        </w:rPr>
+        <w:t>body</w:t>
+      </w:r>
+      <w:r>
+        <w:rPr>
+          <w:rFonts w:hint="eastAsia"/>
+        </w:rPr>
+        <w:t>部分的数据编码格式由</w:t>
+      </w:r>
+      <w:r>
+        <w:rPr>
+          <w:rFonts w:hint="eastAsia"/>
+        </w:rPr>
+        <w:t>header</w:t>
+      </w:r>
+      <w:r>
+        <w:rPr>
+          <w:rFonts w:hint="eastAsia"/>
+        </w:rPr>
+        <w:t>请求头</w:t>
+      </w:r>
+      <w:r>
+        <w:rPr>
+          <w:rFonts w:hint="eastAsia"/>
+        </w:rPr>
+        <w:t>部分的</w:t>
+      </w:r>
+      <w:r>
+        <w:rPr>
+          <w:rFonts w:hint="eastAsia"/>
+        </w:rPr>
+        <w:t>Content-Type</w:t>
+      </w:r>
+      <w:r>
+        <w:rPr>
+          <w:rFonts w:hint="eastAsia"/>
+        </w:rPr>
+        <w:t>指定；</w:t>
+      </w:r>
+    </w:p>
+    <w:p>
+      <w:pPr>
+        <w:pStyle w:val="2"/>
+      </w:pPr>
+      <w:bookmarkStart w:id="21" w:name="_Toc499708542"/>
+      <w:r>
+        <w:rPr>
+          <w:rFonts w:hint="eastAsia"/>
+        </w:rPr>
+        <w:t>@</w:t>
+      </w:r>
+      <w:r>
+        <w:t>ResponseBody</w:t>
+      </w:r>
+      <w:bookmarkEnd w:id="21"/>
+    </w:p>
+    <w:p>
+      <w:r>
+        <w:rPr>
+          <w:rFonts w:hint="eastAsia"/>
+        </w:rPr>
+        <w:t>作用：</w:t>
+      </w:r>
+      <w:r>
+        <w:rPr>
+          <w:rFonts w:hint="eastAsia"/>
+        </w:rPr>
+        <w:t xml:space="preserve"> </w:t>
+      </w:r>
+    </w:p>
+    <w:p>
+      <w:r>
+        <w:rPr>
+          <w:rFonts w:hint="eastAsia"/>
+        </w:rPr>
+        <w:t>该注解用于将</w:t>
+      </w:r>
+      <w:r>
+        <w:rPr>
+          <w:rFonts w:hint="eastAsia"/>
+          <w:b/>
+        </w:rPr>
+        <w:t>Controller</w:t>
+      </w:r>
+      <w:r>
+        <w:rPr>
+          <w:rFonts w:hint="eastAsia"/>
+          <w:b/>
+        </w:rPr>
+        <w:t>的方法返回的对象</w:t>
+      </w:r>
+      <w:r>
+        <w:rPr>
+          <w:rFonts w:hint="eastAsia"/>
+        </w:rPr>
+        <w:t>，通过适当的</w:t>
+      </w:r>
+      <w:r>
+        <w:rPr>
+          <w:rFonts w:hint="eastAsia"/>
+        </w:rPr>
+        <w:t>HttpMessageConverter</w:t>
+      </w:r>
+      <w:r>
+        <w:rPr>
+          <w:rFonts w:hint="eastAsia"/>
+        </w:rPr>
+        <w:t>转换为</w:t>
+      </w:r>
+      <w:r>
+        <w:rPr>
+          <w:rFonts w:hint="eastAsia"/>
+          <w:b/>
+        </w:rPr>
+        <w:t>指定格式</w:t>
+      </w:r>
+      <w:r>
+        <w:rPr>
+          <w:rFonts w:hint="eastAsia"/>
+        </w:rPr>
+        <w:t>后，写入到</w:t>
+      </w:r>
+      <w:r>
+        <w:rPr>
+          <w:rFonts w:hint="eastAsia"/>
+          <w:b/>
+        </w:rPr>
+        <w:t>Response</w:t>
+      </w:r>
+      <w:r>
+        <w:rPr>
+          <w:rFonts w:hint="eastAsia"/>
+          <w:b/>
+        </w:rPr>
+        <w:t>对象的</w:t>
+      </w:r>
+      <w:r>
+        <w:rPr>
+          <w:rFonts w:hint="eastAsia"/>
+          <w:b/>
+        </w:rPr>
+        <w:t>body</w:t>
+      </w:r>
+      <w:r>
+        <w:rPr>
+          <w:rFonts w:hint="eastAsia"/>
+          <w:b/>
+        </w:rPr>
+        <w:t>数据区</w:t>
+      </w:r>
+      <w:r>
+        <w:rPr>
+          <w:rFonts w:hint="eastAsia"/>
+        </w:rPr>
+        <w:t>。</w:t>
+      </w:r>
+    </w:p>
+    <w:p>
+      <w:pPr>
+        <w:pStyle w:val="2"/>
+      </w:pPr>
+      <w:bookmarkStart w:id="22" w:name="_Toc499708562"/>
+      <w:r>
+        <w:t>@ModelAttribute</w:t>
+      </w:r>
       <w:bookmarkEnd w:id="22"/>
     </w:p>
     <w:p>
       <w:r>
-        <w:rPr>
-          <w:rFonts w:hint="eastAsia"/>
-        </w:rPr>
-        <w:t>作用：</w:t>
-      </w:r>
-      <w:r>
-        <w:rPr>
-          <w:rFonts w:hint="eastAsia"/>
-        </w:rPr>
-        <w:t xml:space="preserve"> </w:t>
-      </w:r>
-    </w:p>
-    <w:p>
-      <w:r>
-        <w:rPr>
-          <w:rFonts w:hint="eastAsia"/>
-        </w:rPr>
-        <w:t>该注解用于读取</w:t>
-      </w:r>
-      <w:r>
-        <w:rPr>
-          <w:rFonts w:hint="eastAsia"/>
-        </w:rPr>
-        <w:t>Request</w:t>
-      </w:r>
-      <w:r>
-        <w:rPr>
-          <w:rFonts w:hint="eastAsia"/>
-        </w:rPr>
-        <w:t>请求的</w:t>
-      </w:r>
-      <w:r>
-        <w:rPr>
-          <w:rFonts w:hint="eastAsia"/>
-        </w:rPr>
-        <w:t>body</w:t>
-      </w:r>
-      <w:r>
-        <w:rPr>
-          <w:rFonts w:hint="eastAsia"/>
-        </w:rPr>
-        <w:t>（</w:t>
-      </w:r>
-      <w:r>
-        <w:rPr>
-          <w:rFonts w:hint="eastAsia"/>
-          <w:b/>
-        </w:rPr>
-        <w:t>请求</w:t>
-      </w:r>
-      <w:r>
-        <w:rPr>
-          <w:b/>
-        </w:rPr>
-        <w:t>体</w:t>
-      </w:r>
-      <w:r>
-        <w:rPr>
-          <w:rFonts w:hint="eastAsia"/>
-          <w:b/>
-        </w:rPr>
-        <w:t>）部分数据</w:t>
-      </w:r>
-      <w:r>
-        <w:rPr>
-          <w:rFonts w:hint="eastAsia"/>
-        </w:rPr>
-        <w:t>，使用系统默认配置的</w:t>
-      </w:r>
-      <w:r>
-        <w:rPr>
-          <w:rFonts w:hint="eastAsia"/>
-        </w:rPr>
-        <w:t>HttpMessageConverter</w:t>
-      </w:r>
-      <w:r>
-        <w:rPr>
-          <w:rFonts w:hint="eastAsia"/>
-        </w:rPr>
-        <w:t>进行解析，然后把相应的数据绑定到要返回的对象上；再把</w:t>
-      </w:r>
-      <w:r>
-        <w:rPr>
-          <w:rFonts w:hint="eastAsia"/>
-        </w:rPr>
-        <w:t>HttpMessageConverter</w:t>
-      </w:r>
-      <w:r>
-        <w:rPr>
-          <w:rFonts w:hint="eastAsia"/>
-        </w:rPr>
-        <w:t>返回的对象数据绑定到</w:t>
-      </w:r>
-      <w:r>
-        <w:rPr>
-          <w:rFonts w:hint="eastAsia"/>
-          <w:b/>
-        </w:rPr>
-        <w:t xml:space="preserve"> controller</w:t>
-      </w:r>
-      <w:r>
-        <w:rPr>
-          <w:rFonts w:hint="eastAsia"/>
-          <w:b/>
-        </w:rPr>
-        <w:t>中方法的参数</w:t>
-      </w:r>
-      <w:r>
-        <w:rPr>
-          <w:rFonts w:hint="eastAsia"/>
-        </w:rPr>
-        <w:t>上。</w:t>
-      </w:r>
-    </w:p>
-    <w:p>
-      <w:r>
-        <w:rPr>
-          <w:rFonts w:hint="eastAsia"/>
-        </w:rPr>
-        <w:t>说明：</w:t>
-      </w:r>
-      <w:r>
-        <w:rPr>
-          <w:rFonts w:hint="eastAsia"/>
-        </w:rPr>
-        <w:t>request</w:t>
-      </w:r>
-      <w:r>
-        <w:rPr>
-          <w:rFonts w:hint="eastAsia"/>
-        </w:rPr>
-        <w:t>的</w:t>
-      </w:r>
-      <w:r>
-        <w:rPr>
-          <w:rFonts w:hint="eastAsia"/>
-        </w:rPr>
-        <w:t>body</w:t>
-      </w:r>
-      <w:r>
-        <w:rPr>
-          <w:rFonts w:hint="eastAsia"/>
-        </w:rPr>
-        <w:t>部分的数据编码格式由</w:t>
-      </w:r>
-      <w:r>
-        <w:rPr>
-          <w:rFonts w:hint="eastAsia"/>
-        </w:rPr>
-        <w:t>header</w:t>
-      </w:r>
-      <w:r>
-        <w:rPr>
-          <w:rFonts w:hint="eastAsia"/>
-        </w:rPr>
-        <w:t>请求头</w:t>
-      </w:r>
-      <w:r>
-        <w:rPr>
-          <w:rFonts w:hint="eastAsia"/>
-        </w:rPr>
-        <w:t>部分的</w:t>
-      </w:r>
-      <w:r>
-        <w:rPr>
-          <w:rFonts w:hint="eastAsia"/>
-        </w:rPr>
-        <w:t>Content-Type</w:t>
-      </w:r>
-      <w:r>
-        <w:rPr>
-          <w:rFonts w:hint="eastAsia"/>
-        </w:rPr>
-        <w:t>指定；</w:t>
-      </w:r>
-    </w:p>
-    <w:p>
-      <w:pPr>
-        <w:pStyle w:val="2"/>
-      </w:pPr>
-      <w:bookmarkStart w:id="23" w:name="_Toc499708542"/>
-      <w:r>
-        <w:rPr>
-          <w:rFonts w:hint="eastAsia"/>
-        </w:rPr>
         <w:t>@</w:t>
       </w:r>
       <w:r>
-        <w:t>ResponseBody</w:t>
-      </w:r>
-      <w:bookmarkEnd w:id="23"/>
-    </w:p>
-    <w:p>
-      <w:r>
-        <w:rPr>
-          <w:rFonts w:hint="eastAsia"/>
-        </w:rPr>
-        <w:t>作用：</w:t>
-      </w:r>
-      <w:r>
-        <w:rPr>
-          <w:rFonts w:hint="eastAsia"/>
-        </w:rPr>
-        <w:t xml:space="preserve"> </w:t>
-      </w:r>
-    </w:p>
-    <w:p>
-      <w:r>
-        <w:rPr>
-          <w:rFonts w:hint="eastAsia"/>
-        </w:rPr>
-        <w:t>该注解用于将</w:t>
-      </w:r>
-      <w:r>
-        <w:rPr>
-          <w:rFonts w:hint="eastAsia"/>
-          <w:b/>
-        </w:rPr>
-        <w:t>Controller</w:t>
-      </w:r>
-      <w:r>
-        <w:rPr>
-          <w:rFonts w:hint="eastAsia"/>
-          <w:b/>
-        </w:rPr>
-        <w:t>的方法返回的对象</w:t>
-      </w:r>
-      <w:r>
-        <w:rPr>
-          <w:rFonts w:hint="eastAsia"/>
-        </w:rPr>
-        <w:t>，通过适当的</w:t>
-      </w:r>
-      <w:r>
-        <w:rPr>
-          <w:rFonts w:hint="eastAsia"/>
-        </w:rPr>
-        <w:t>HttpMessageConverter</w:t>
-      </w:r>
-      <w:r>
-        <w:rPr>
-          <w:rFonts w:hint="eastAsia"/>
-        </w:rPr>
-        <w:t>转换为</w:t>
-      </w:r>
-      <w:r>
-        <w:rPr>
-          <w:rFonts w:hint="eastAsia"/>
-          <w:b/>
-        </w:rPr>
-        <w:t>指定格式</w:t>
-      </w:r>
-      <w:r>
-        <w:rPr>
-          <w:rFonts w:hint="eastAsia"/>
-        </w:rPr>
-        <w:t>后，写入到</w:t>
-      </w:r>
-      <w:r>
-        <w:rPr>
-          <w:rFonts w:hint="eastAsia"/>
-          <w:b/>
-        </w:rPr>
-        <w:t>Response</w:t>
-      </w:r>
-      <w:r>
-        <w:rPr>
-          <w:rFonts w:hint="eastAsia"/>
-          <w:b/>
-        </w:rPr>
-        <w:t>对象的</w:t>
-      </w:r>
-      <w:r>
-        <w:rPr>
-          <w:rFonts w:hint="eastAsia"/>
-          <w:b/>
-        </w:rPr>
-        <w:t>body</w:t>
-      </w:r>
-      <w:r>
-        <w:rPr>
-          <w:rFonts w:hint="eastAsia"/>
-          <w:b/>
-        </w:rPr>
-        <w:t>数据区</w:t>
-      </w:r>
-      <w:r>
-        <w:rPr>
-          <w:rFonts w:hint="eastAsia"/>
-        </w:rPr>
-        <w:t>。</w:t>
-      </w:r>
-    </w:p>
-    <w:p>
-      <w:pPr>
-        <w:pStyle w:val="2"/>
-      </w:pPr>
-      <w:bookmarkStart w:id="24" w:name="_Toc499708562"/>
-      <w:r>
-        <w:t>@ModelAttribute</w:t>
-      </w:r>
-      <w:bookmarkEnd w:id="24"/>
-    </w:p>
-    <w:p>
-      <w:r>
-        <w:t>@</w:t>
-      </w:r>
-      <w:r>
         <w:rPr>
           <w:rFonts w:hint="eastAsia"/>
         </w:rPr>
@@ -19787,7 +16958,7 @@
         </w:rPr>
         <w:t>：</w:t>
       </w:r>
-      <w:hyperlink r:id="rId34" w:history="1">
+      <w:hyperlink r:id="rId29" w:history="1">
         <w:r>
           <w:rPr>
             <w:rStyle w:val="a3"/>
@@ -19798,7 +16969,7 @@
       <w:r>
         <w:t xml:space="preserve"> </w:t>
       </w:r>
-      <w:hyperlink r:id="rId35" w:history="1">
+      <w:hyperlink r:id="rId30" w:history="1">
         <w:r>
           <w:rPr>
             <w:rStyle w:val="a3"/>
@@ -20301,7 +17472,7 @@
       <w:pPr>
         <w:pStyle w:val="2"/>
       </w:pPr>
-      <w:bookmarkStart w:id="25" w:name="_Toc499708564"/>
+      <w:bookmarkStart w:id="23" w:name="_Toc499708564"/>
       <w:r>
         <w:rPr>
           <w:rFonts w:hint="eastAsia"/>
@@ -20317,10 +17488,10 @@
       <w:r>
         <w:t>变种</w:t>
       </w:r>
-      <w:bookmarkEnd w:id="25"/>
-    </w:p>
-    <w:p>
-      <w:hyperlink r:id="rId36" w:history="1">
+      <w:bookmarkEnd w:id="23"/>
+    </w:p>
+    <w:p>
+      <w:hyperlink r:id="rId31" w:history="1">
         <w:r>
           <w:rPr>
             <w:rStyle w:val="a3"/>
@@ -20353,7 +17524,4282 @@
       </w:r>
     </w:p>
     <w:p/>
+    <w:p>
+      <w:pPr>
+        <w:pStyle w:val="1"/>
+      </w:pPr>
+      <w:r>
+        <w:rPr>
+          <w:rFonts w:hint="eastAsia"/>
+        </w:rPr>
+        <w:t>Spring</w:t>
+      </w:r>
+      <w:r>
+        <w:t>-</w:t>
+      </w:r>
+      <w:r>
+        <w:rPr>
+          <w:rFonts w:hint="eastAsia"/>
+        </w:rPr>
+        <w:t>（</w:t>
+      </w:r>
+      <w:r>
+        <w:rPr>
+          <w:rFonts w:hint="eastAsia"/>
+        </w:rPr>
+        <w:t>IOC</w:t>
+      </w:r>
+      <w:r>
+        <w:t>-</w:t>
+      </w:r>
+      <w:r>
+        <w:rPr>
+          <w:rFonts w:hint="eastAsia"/>
+        </w:rPr>
+        <w:t>DI</w:t>
+      </w:r>
+      <w:r>
+        <w:rPr>
+          <w:rFonts w:hint="eastAsia"/>
+        </w:rPr>
+        <w:t>）</w:t>
+      </w:r>
+    </w:p>
+    <w:p>
+      <w:r>
+        <w:rPr>
+          <w:rFonts w:hint="eastAsia"/>
+        </w:rPr>
+        <w:t>Inversion</w:t>
+      </w:r>
+      <w:r>
+        <w:t xml:space="preserve"> of Controller   </w:t>
+      </w:r>
+      <w:r>
+        <w:t>Dependency Injection</w:t>
+      </w:r>
+    </w:p>
+    <w:p>
+      <w:pPr>
+        <w:pStyle w:val="2"/>
+        <w:rPr>
+          <w:rFonts w:hint="eastAsia"/>
+        </w:rPr>
+      </w:pPr>
+      <w:r>
+        <w:rPr>
+          <w:rFonts w:hint="eastAsia"/>
+        </w:rPr>
+        <w:t>什么是</w:t>
+      </w:r>
+      <w:r>
+        <w:t>控制反转</w:t>
+      </w:r>
+    </w:p>
+    <w:p>
+      <w:hyperlink r:id="rId32" w:anchor="rd" w:history="1">
+        <w:r>
+          <w:rPr>
+            <w:rStyle w:val="a3"/>
+          </w:rPr>
+          <w:t>http://mp.weixin.qq.com/s?__biz=MzAxOTc0NzExNg==&amp;mid=2665513179&amp;idx=1&amp;sn=772226a5be436a0d08197c335ddb52b8&amp;mpshare=1&amp;scene=23&amp;srcid=1128fMwbuYa57CExgOe46NMD#rd</w:t>
+        </w:r>
+      </w:hyperlink>
+      <w:r>
+        <w:t xml:space="preserve"> </w:t>
+      </w:r>
+    </w:p>
+    <w:p>
+      <w:r>
+        <w:rPr>
+          <w:rFonts w:hint="eastAsia"/>
+        </w:rPr>
+        <w:lastRenderedPageBreak/>
+        <w:t>深入理解</w:t>
+      </w:r>
+      <w:r>
+        <w:rPr>
+          <w:rFonts w:hint="eastAsia"/>
+        </w:rPr>
+        <w:t>IOC</w:t>
+      </w:r>
+      <w:r>
+        <w:rPr>
+          <w:rFonts w:hint="eastAsia"/>
+        </w:rPr>
+        <w:t>和</w:t>
+      </w:r>
+      <w:r>
+        <w:rPr>
+          <w:rFonts w:hint="eastAsia"/>
+        </w:rPr>
+        <w:t>DI</w:t>
+      </w:r>
+      <w:r>
+        <w:rPr>
+          <w:rFonts w:hint="eastAsia"/>
+        </w:rPr>
+        <w:t>（依赖注入）</w:t>
+      </w:r>
+      <w:hyperlink r:id="rId33" w:history="1">
+        <w:r>
+          <w:rPr>
+            <w:rStyle w:val="a3"/>
+          </w:rPr>
+          <w:t>http://www.importnew.com/13619.html</w:t>
+        </w:r>
+      </w:hyperlink>
+    </w:p>
     <w:p/>
+    <w:p>
+      <w:r>
+        <w:rPr>
+          <w:rFonts w:hint="eastAsia"/>
+        </w:rPr>
+        <w:t>IOC</w:t>
+      </w:r>
+      <w:r>
+        <w:rPr>
+          <w:rFonts w:hint="eastAsia"/>
+        </w:rPr>
+        <w:t>和</w:t>
+      </w:r>
+      <w:r>
+        <w:rPr>
+          <w:rFonts w:hint="eastAsia"/>
+        </w:rPr>
+        <w:t>DI</w:t>
+      </w:r>
+      <w:r>
+        <w:rPr>
+          <w:rFonts w:hint="eastAsia"/>
+        </w:rPr>
+        <w:t>中包含的面向对象思想：开闭原则（</w:t>
+      </w:r>
+      <w:r>
+        <w:rPr>
+          <w:rFonts w:hint="eastAsia"/>
+        </w:rPr>
+        <w:t>O</w:t>
+      </w:r>
+      <w:r>
+        <w:rPr>
+          <w:rFonts w:hint="eastAsia"/>
+        </w:rPr>
+        <w:t>），里氏替换原则（</w:t>
+      </w:r>
+      <w:r>
+        <w:rPr>
+          <w:rFonts w:hint="eastAsia"/>
+        </w:rPr>
+        <w:t>L</w:t>
+      </w:r>
+      <w:r>
+        <w:rPr>
+          <w:rFonts w:hint="eastAsia"/>
+        </w:rPr>
+        <w:t>），依赖倒置原则（</w:t>
+      </w:r>
+      <w:r>
+        <w:rPr>
+          <w:rFonts w:hint="eastAsia"/>
+        </w:rPr>
+        <w:t>D</w:t>
+      </w:r>
+      <w:r>
+        <w:rPr>
+          <w:rFonts w:hint="eastAsia"/>
+        </w:rPr>
+        <w:t>），迪米特原则。</w:t>
+      </w:r>
+    </w:p>
+    <w:p/>
+    <w:p>
+      <w:r>
+        <w:rPr>
+          <w:rFonts w:hint="eastAsia"/>
+        </w:rPr>
+        <w:t>把复杂系统分解成相互合作的对象，这些对象类通过封装以后，内部实现对外部是透明的，从而降低了解决问题的复杂度，而且可以灵活地被重用和扩展。</w:t>
+      </w:r>
+      <w:r>
+        <w:rPr>
+          <w:rFonts w:hint="eastAsia"/>
+        </w:rPr>
+        <w:t>IOC</w:t>
+      </w:r>
+      <w:r>
+        <w:rPr>
+          <w:rFonts w:hint="eastAsia"/>
+        </w:rPr>
+        <w:t>理论提出的观点大体是这样的：借助于“</w:t>
+      </w:r>
+      <w:r>
+        <w:rPr>
+          <w:rFonts w:hint="eastAsia"/>
+          <w:b/>
+        </w:rPr>
+        <w:t>第三方</w:t>
+      </w:r>
+      <w:r>
+        <w:rPr>
+          <w:rFonts w:hint="eastAsia"/>
+        </w:rPr>
+        <w:t>”实现具有</w:t>
+      </w:r>
+      <w:r>
+        <w:rPr>
+          <w:rFonts w:hint="eastAsia"/>
+          <w:b/>
+        </w:rPr>
+        <w:t>依赖关系的对象之间的解耦</w:t>
+      </w:r>
+      <w:r>
+        <w:rPr>
+          <w:rFonts w:hint="eastAsia"/>
+        </w:rPr>
+        <w:t>。</w:t>
+      </w:r>
+    </w:p>
+    <w:p>
+      <w:r>
+        <w:rPr>
+          <w:noProof/>
+        </w:rPr>
+        <w:drawing>
+          <wp:inline distT="0" distB="0" distL="0" distR="0">
+            <wp:extent cx="3505200" cy="1722120"/>
+            <wp:effectExtent l="0" t="0" r="0" b="0"/>
+            <wp:docPr id="1" name="图片 1" descr="http://pic002.cnblogs.com/images/2011/230454/2011052709391014.jpg"/>
+            <wp:cNvGraphicFramePr>
+              <a:graphicFrameLocks xmlns:a="http://schemas.openxmlformats.org/drawingml/2006/main" noChangeAspect="1"/>
+            </wp:cNvGraphicFramePr>
+            <a:graphic xmlns:a="http://schemas.openxmlformats.org/drawingml/2006/main">
+              <a:graphicData uri="http://schemas.openxmlformats.org/drawingml/2006/picture">
+                <pic:pic xmlns:pic="http://schemas.openxmlformats.org/drawingml/2006/picture">
+                  <pic:nvPicPr>
+                    <pic:cNvPr id="0" name="Picture 1" descr="http://pic002.cnblogs.com/images/2011/230454/2011052709391014.jpg"/>
+                    <pic:cNvPicPr>
+                      <a:picLocks noChangeAspect="1" noChangeArrowheads="1"/>
+                    </pic:cNvPicPr>
+                  </pic:nvPicPr>
+                  <pic:blipFill>
+                    <a:blip r:embed="rId34">
+                      <a:extLst>
+                        <a:ext uri="{28A0092B-C50C-407E-A947-70E740481C1C}">
+                          <a14:useLocalDpi xmlns:a14="http://schemas.microsoft.com/office/drawing/2010/main" val="0"/>
+                        </a:ext>
+                      </a:extLst>
+                    </a:blip>
+                    <a:srcRect/>
+                    <a:stretch>
+                      <a:fillRect/>
+                    </a:stretch>
+                  </pic:blipFill>
+                  <pic:spPr bwMode="auto">
+                    <a:xfrm>
+                      <a:off x="0" y="0"/>
+                      <a:ext cx="3505200" cy="1722120"/>
+                    </a:xfrm>
+                    <a:prstGeom prst="rect">
+                      <a:avLst/>
+                    </a:prstGeom>
+                    <a:noFill/>
+                    <a:ln>
+                      <a:noFill/>
+                    </a:ln>
+                  </pic:spPr>
+                </pic:pic>
+              </a:graphicData>
+            </a:graphic>
+          </wp:inline>
+        </w:drawing>
+      </w:r>
+    </w:p>
+    <w:p>
+      <w:r>
+        <w:rPr>
+          <w:rFonts w:hint="eastAsia"/>
+        </w:rPr>
+        <w:t>由于引进了中间位置的“第三方”，也就是</w:t>
+      </w:r>
+      <w:r>
+        <w:rPr>
+          <w:rFonts w:hint="eastAsia"/>
+        </w:rPr>
+        <w:t>IOC</w:t>
+      </w:r>
+      <w:r>
+        <w:rPr>
+          <w:rFonts w:hint="eastAsia"/>
+        </w:rPr>
+        <w:t>容器，使得</w:t>
+      </w:r>
+      <w:r>
+        <w:rPr>
+          <w:rFonts w:hint="eastAsia"/>
+        </w:rPr>
+        <w:t>A</w:t>
+      </w:r>
+      <w:r>
+        <w:rPr>
+          <w:rFonts w:hint="eastAsia"/>
+        </w:rPr>
+        <w:t>、</w:t>
+      </w:r>
+      <w:r>
+        <w:rPr>
+          <w:rFonts w:hint="eastAsia"/>
+        </w:rPr>
+        <w:t>B</w:t>
+      </w:r>
+      <w:r>
+        <w:rPr>
+          <w:rFonts w:hint="eastAsia"/>
+        </w:rPr>
+        <w:t>、</w:t>
+      </w:r>
+      <w:r>
+        <w:rPr>
+          <w:rFonts w:hint="eastAsia"/>
+        </w:rPr>
+        <w:t>C</w:t>
+      </w:r>
+      <w:r>
+        <w:rPr>
+          <w:rFonts w:hint="eastAsia"/>
+        </w:rPr>
+        <w:t>、</w:t>
+      </w:r>
+      <w:r>
+        <w:rPr>
+          <w:rFonts w:hint="eastAsia"/>
+        </w:rPr>
+        <w:t>D</w:t>
+      </w:r>
+      <w:r>
+        <w:rPr>
+          <w:rFonts w:hint="eastAsia"/>
+        </w:rPr>
+        <w:t>这</w:t>
+      </w:r>
+      <w:r>
+        <w:rPr>
+          <w:rFonts w:hint="eastAsia"/>
+        </w:rPr>
+        <w:t>4</w:t>
+      </w:r>
+      <w:r>
+        <w:rPr>
+          <w:rFonts w:hint="eastAsia"/>
+        </w:rPr>
+        <w:t>个对象没有了耦合关系，齿轮之间的传动全部依靠“第三方”了，全部对象的控制权全部上缴给“第三方”</w:t>
+      </w:r>
+      <w:r>
+        <w:rPr>
+          <w:rFonts w:hint="eastAsia"/>
+        </w:rPr>
+        <w:t>IOC</w:t>
+      </w:r>
+      <w:r>
+        <w:rPr>
+          <w:rFonts w:hint="eastAsia"/>
+        </w:rPr>
+        <w:t>容器，所以，</w:t>
+      </w:r>
+      <w:r>
+        <w:rPr>
+          <w:rFonts w:hint="eastAsia"/>
+        </w:rPr>
+        <w:t>IOC</w:t>
+      </w:r>
+      <w:r>
+        <w:rPr>
+          <w:rFonts w:hint="eastAsia"/>
+        </w:rPr>
+        <w:t>容器成了整个系统的关键核心，它起到了一种类似“粘合剂”的作用，把系统中的所有对象粘合在一起</w:t>
+      </w:r>
+      <w:r>
+        <w:rPr>
+          <w:rFonts w:hint="eastAsia"/>
+        </w:rPr>
+        <w:t>发挥作用，如果没有这个“粘合剂”，对象与对象之间会彼此失去联系。</w:t>
+      </w:r>
+    </w:p>
+    <w:p>
+      <w:pPr>
+        <w:rPr>
+          <w:rFonts w:hint="eastAsia"/>
+        </w:rPr>
+      </w:pPr>
+    </w:p>
+    <w:p>
+      <w:pPr>
+        <w:pStyle w:val="2"/>
+      </w:pPr>
+      <w:r>
+        <w:rPr>
+          <w:rFonts w:hint="eastAsia"/>
+        </w:rPr>
+        <w:t>为什么</w:t>
+      </w:r>
+      <w:r>
+        <w:t>需要注入依赖</w:t>
+      </w:r>
+    </w:p>
+    <w:p>
+      <w:r>
+        <w:rPr>
+          <w:rFonts w:hint="eastAsia"/>
+        </w:rPr>
+        <w:t>普通的编程模式：</w:t>
+      </w:r>
+    </w:p>
+    <w:p>
+      <w:r>
+        <w:t>public class A {</w:t>
+      </w:r>
+    </w:p>
+    <w:p>
+      <w:r>
+        <w:t xml:space="preserve">  private InterfaceB cb;</w:t>
+      </w:r>
+    </w:p>
+    <w:p>
+      <w:r>
+        <w:t xml:space="preserve">  public A(){</w:t>
+      </w:r>
+    </w:p>
+    <w:p>
+      <w:r>
+        <w:t xml:space="preserve">  cb = new ClassBImplementsInterfaceB();</w:t>
+      </w:r>
+    </w:p>
+    <w:p>
+      <w:r>
+        <w:t>}</w:t>
+      </w:r>
+    </w:p>
+    <w:p>
+      <w:r>
+        <w:t>public void method(){</w:t>
+      </w:r>
+    </w:p>
+    <w:p>
+      <w:r>
+        <w:t xml:space="preserve">  cd.doThings();</w:t>
+      </w:r>
+    </w:p>
+    <w:p>
+      <w:r>
+        <w:t>}</w:t>
+      </w:r>
+    </w:p>
+    <w:p>
+      <w:r>
+        <w:t>}</w:t>
+      </w:r>
+    </w:p>
+    <w:p>
+      <w:r>
+        <w:rPr>
+          <w:rFonts w:hint="eastAsia"/>
+        </w:rPr>
+        <w:t>其中</w:t>
+      </w:r>
+      <w:r>
+        <w:rPr>
+          <w:rFonts w:hint="eastAsia"/>
+        </w:rPr>
+        <w:t>InterfaceB</w:t>
+      </w:r>
+      <w:r>
+        <w:rPr>
+          <w:rFonts w:hint="eastAsia"/>
+        </w:rPr>
+        <w:t>接口定义了</w:t>
+      </w:r>
+      <w:r>
+        <w:rPr>
+          <w:rFonts w:hint="eastAsia"/>
+        </w:rPr>
+        <w:t>doThings</w:t>
+      </w:r>
+      <w:r>
+        <w:rPr>
+          <w:rFonts w:hint="eastAsia"/>
+        </w:rPr>
+        <w:t>方法。此时类</w:t>
+      </w:r>
+      <w:r>
+        <w:rPr>
+          <w:rFonts w:hint="eastAsia"/>
+        </w:rPr>
+        <w:t>A</w:t>
+      </w:r>
+      <w:r>
+        <w:rPr>
+          <w:rFonts w:hint="eastAsia"/>
+        </w:rPr>
+        <w:t>的依赖情况为：</w:t>
+      </w:r>
+    </w:p>
+    <w:p>
+      <w:r>
+        <w:rPr>
+          <w:rFonts w:hint="eastAsia"/>
+        </w:rPr>
+        <w:t>A</w:t>
+      </w:r>
+      <w:r>
+        <w:rPr>
+          <w:rFonts w:hint="eastAsia"/>
+        </w:rPr>
+        <w:t>即依赖于接口（</w:t>
+      </w:r>
+      <w:r>
+        <w:rPr>
+          <w:rFonts w:hint="eastAsia"/>
+        </w:rPr>
+        <w:t>InterfaceB</w:t>
+      </w:r>
+      <w:r>
+        <w:rPr>
+          <w:rFonts w:hint="eastAsia"/>
+        </w:rPr>
+        <w:t>），又同时依赖实现（</w:t>
+      </w:r>
+      <w:r>
+        <w:rPr>
+          <w:rFonts w:hint="eastAsia"/>
+        </w:rPr>
+        <w:t>ClassBImplementsInterfaceB</w:t>
+      </w:r>
+      <w:r>
+        <w:rPr>
+          <w:rFonts w:hint="eastAsia"/>
+        </w:rPr>
+        <w:t>），因为它</w:t>
+      </w:r>
+      <w:r>
+        <w:rPr>
+          <w:rFonts w:hint="eastAsia"/>
+          <w:u w:val="single"/>
+        </w:rPr>
+        <w:t>需要在编译阶段就确定使用哪种实现。</w:t>
+      </w:r>
+    </w:p>
+    <w:p>
+      <w:pPr>
+        <w:rPr>
+          <w:b/>
+        </w:rPr>
+      </w:pPr>
+      <w:r>
+        <w:rPr>
+          <w:rFonts w:hint="eastAsia"/>
+          <w:b/>
+        </w:rPr>
+        <w:t>使类</w:t>
+      </w:r>
+      <w:r>
+        <w:rPr>
+          <w:rFonts w:hint="eastAsia"/>
+          <w:b/>
+        </w:rPr>
+        <w:t>A</w:t>
+      </w:r>
+      <w:r>
+        <w:rPr>
+          <w:rFonts w:hint="eastAsia"/>
+          <w:b/>
+        </w:rPr>
+        <w:t>对于选择哪个具体</w:t>
+      </w:r>
+      <w:r>
+        <w:rPr>
+          <w:rFonts w:hint="eastAsia"/>
+          <w:b/>
+        </w:rPr>
+        <w:t>InterfaceB</w:t>
+      </w:r>
+      <w:r>
+        <w:rPr>
+          <w:rFonts w:hint="eastAsia"/>
+          <w:b/>
+        </w:rPr>
+        <w:t>实现类的权利从其中移除，转交给外部决定（</w:t>
+      </w:r>
+      <w:r>
+        <w:rPr>
+          <w:rFonts w:hint="eastAsia"/>
+          <w:b/>
+        </w:rPr>
+        <w:t>Spring</w:t>
+      </w:r>
+      <w:r>
+        <w:rPr>
+          <w:rFonts w:hint="eastAsia"/>
+          <w:b/>
+        </w:rPr>
+        <w:t>）（控制反转）。即它所依赖的对象由外部注入（决定）（依赖注入）</w:t>
+      </w:r>
+    </w:p>
+    <w:p/>
+    <w:p>
+      <w:r>
+        <w:rPr>
+          <w:rFonts w:hint="eastAsia"/>
+        </w:rPr>
+        <w:t>开发</w:t>
+      </w:r>
+      <w:r>
+        <w:t>中一个功能的完成往往需要多个</w:t>
+      </w:r>
+      <w:r>
+        <w:rPr>
+          <w:rFonts w:hint="eastAsia"/>
+        </w:rPr>
+        <w:t>类</w:t>
+      </w:r>
+      <w:r>
+        <w:t>配合</w:t>
+      </w:r>
+    </w:p>
+    <w:p>
+      <w:r>
+        <w:rPr>
+          <w:rFonts w:hint="eastAsia"/>
+        </w:rPr>
+        <w:t>直接写死</w:t>
+      </w:r>
+      <w:r>
+        <w:t>组合类会使单元测试速度慢，不可重复，需要手工干预，</w:t>
+      </w:r>
+      <w:r>
+        <w:rPr>
+          <w:rFonts w:hint="eastAsia"/>
+        </w:rPr>
+        <w:t>不能</w:t>
+      </w:r>
+      <w:r>
+        <w:t>独立运行</w:t>
+      </w:r>
+    </w:p>
+    <w:p>
+      <w:r>
+        <w:lastRenderedPageBreak/>
+        <w:t>DI</w:t>
+      </w:r>
+      <w:r>
+        <w:t>符合面向接口编程的思想。</w:t>
+      </w:r>
+    </w:p>
+    <w:p/>
+    <w:p>
+      <w:pPr>
+        <w:pStyle w:val="2"/>
+      </w:pPr>
+      <w:r>
+        <w:rPr>
+          <w:rFonts w:hint="eastAsia"/>
+        </w:rPr>
+        <w:t>传统编程和</w:t>
+      </w:r>
+      <w:r>
+        <w:rPr>
+          <w:rFonts w:hint="eastAsia"/>
+        </w:rPr>
+        <w:t>IoC</w:t>
+      </w:r>
+      <w:r>
+        <w:rPr>
+          <w:rFonts w:hint="eastAsia"/>
+        </w:rPr>
+        <w:t>的对比</w:t>
+      </w:r>
+    </w:p>
+    <w:p>
+      <w:r>
+        <w:rPr>
+          <w:rFonts w:hint="eastAsia"/>
+        </w:rPr>
+        <w:t>传统编程：决定使用哪个具体的实现类的控制权在类本身，在编译阶段就确定了。</w:t>
+      </w:r>
+    </w:p>
+    <w:p>
+      <w:r>
+        <w:rPr>
+          <w:rFonts w:hint="eastAsia"/>
+        </w:rPr>
+        <w:t>IoC</w:t>
+      </w:r>
+      <w:r>
+        <w:rPr>
+          <w:rFonts w:hint="eastAsia"/>
+        </w:rPr>
+        <w:t>模式：调用类只依赖接口，而不依赖具体的实现类，减少了耦合。控制权交给了容器，在运行的时候才由容器决定将具体的实现，动态的“注入”到调用类的对象中。</w:t>
+      </w:r>
+    </w:p>
+    <w:p>
+      <w:pPr>
+        <w:pStyle w:val="2"/>
+      </w:pPr>
+      <w:r>
+        <w:rPr>
+          <w:rFonts w:hint="eastAsia"/>
+        </w:rPr>
+        <w:t>IOC</w:t>
+      </w:r>
+      <w:r>
+        <w:rPr>
+          <w:rFonts w:hint="eastAsia"/>
+        </w:rPr>
+        <w:t>目的</w:t>
+      </w:r>
+    </w:p>
+    <w:p>
+      <w:r>
+        <w:rPr>
+          <w:rFonts w:hint="eastAsia"/>
+        </w:rPr>
+        <w:t>降低类间耦合，增强代码复用性；</w:t>
+      </w:r>
+    </w:p>
+    <w:p>
+      <w:r>
+        <w:rPr>
+          <w:rFonts w:hint="eastAsia"/>
+        </w:rPr>
+        <w:t>面向接口编程，实施依赖倒置原则；</w:t>
+      </w:r>
+    </w:p>
+    <w:p>
+      <w:pPr>
+        <w:rPr>
+          <w:rFonts w:hint="eastAsia"/>
+        </w:rPr>
+      </w:pPr>
+      <w:r>
+        <w:rPr>
+          <w:rFonts w:hint="eastAsia"/>
+        </w:rPr>
+        <w:t>提高系统可插入、可测试和可修改的特性。</w:t>
+      </w:r>
+    </w:p>
+    <w:p>
+      <w:pPr>
+        <w:pStyle w:val="2"/>
+      </w:pPr>
+      <w:r>
+        <w:rPr>
+          <w:rFonts w:hint="eastAsia"/>
+        </w:rPr>
+        <w:t>Spring</w:t>
+      </w:r>
+      <w:r>
+        <w:t>IOC</w:t>
+      </w:r>
+      <w:r>
+        <w:rPr>
+          <w:rFonts w:hint="eastAsia"/>
+        </w:rPr>
+        <w:t>如何注入</w:t>
+      </w:r>
+    </w:p>
+    <w:p>
+      <w:pPr>
+        <w:pStyle w:val="a4"/>
+        <w:numPr>
+          <w:ilvl w:val="0"/>
+          <w:numId w:val="1"/>
+        </w:numPr>
+        <w:ind w:firstLineChars="0"/>
+      </w:pPr>
+      <w:r>
+        <w:rPr>
+          <w:rFonts w:hint="eastAsia"/>
+        </w:rPr>
+        <w:t>解析</w:t>
+      </w:r>
+      <w:r>
+        <w:rPr>
+          <w:rFonts w:hint="eastAsia"/>
+        </w:rPr>
+        <w:t xml:space="preserve">xml, </w:t>
+      </w:r>
+      <w:r>
+        <w:rPr>
+          <w:rFonts w:hint="eastAsia"/>
+        </w:rPr>
+        <w:t>获取各种元素</w:t>
+      </w:r>
+    </w:p>
+    <w:p>
+      <w:pPr>
+        <w:pStyle w:val="a4"/>
+        <w:numPr>
+          <w:ilvl w:val="0"/>
+          <w:numId w:val="1"/>
+        </w:numPr>
+        <w:ind w:firstLineChars="0"/>
+      </w:pPr>
+      <w:r>
+        <w:rPr>
+          <w:rFonts w:hint="eastAsia"/>
+        </w:rPr>
+        <w:t>通过</w:t>
+      </w:r>
+      <w:r>
+        <w:rPr>
+          <w:rFonts w:hint="eastAsia"/>
+        </w:rPr>
+        <w:t>Java</w:t>
+      </w:r>
+      <w:r>
+        <w:rPr>
+          <w:rFonts w:hint="eastAsia"/>
+        </w:rPr>
+        <w:t>反射把各个</w:t>
+      </w:r>
+      <w:r>
+        <w:rPr>
+          <w:rFonts w:hint="eastAsia"/>
+        </w:rPr>
+        <w:t xml:space="preserve">bean </w:t>
+      </w:r>
+      <w:r>
+        <w:rPr>
+          <w:rFonts w:hint="eastAsia"/>
+        </w:rPr>
+        <w:t>的实例创建起来</w:t>
+      </w:r>
+    </w:p>
+    <w:p>
+      <w:pPr>
+        <w:pStyle w:val="a4"/>
+        <w:numPr>
+          <w:ilvl w:val="0"/>
+          <w:numId w:val="1"/>
+        </w:numPr>
+        <w:ind w:firstLineChars="0"/>
+      </w:pPr>
+      <w:r>
+        <w:rPr>
+          <w:rFonts w:hint="eastAsia"/>
+        </w:rPr>
+        <w:t>通过</w:t>
+      </w:r>
+      <w:r>
+        <w:rPr>
+          <w:rFonts w:hint="eastAsia"/>
+        </w:rPr>
+        <w:t>Java</w:t>
+      </w:r>
+      <w:r>
+        <w:rPr>
+          <w:rFonts w:hint="eastAsia"/>
+        </w:rPr>
+        <w:t>反射调用注入实例</w:t>
+      </w:r>
+    </w:p>
+    <w:p/>
+    <w:p>
+      <w:r>
+        <w:rPr>
+          <w:rFonts w:hint="eastAsia"/>
+        </w:rPr>
+        <w:t>IOC</w:t>
+      </w:r>
+      <w:r>
+        <w:rPr>
+          <w:rFonts w:hint="eastAsia"/>
+        </w:rPr>
+        <w:t>容器负责容纳</w:t>
+      </w:r>
+      <w:r>
+        <w:rPr>
+          <w:rFonts w:hint="eastAsia"/>
+        </w:rPr>
+        <w:t>bean</w:t>
+      </w:r>
+      <w:r>
+        <w:rPr>
+          <w:rFonts w:hint="eastAsia"/>
+        </w:rPr>
+        <w:t>，并对</w:t>
+      </w:r>
+      <w:r>
+        <w:rPr>
+          <w:rFonts w:hint="eastAsia"/>
+        </w:rPr>
+        <w:t>bean</w:t>
+      </w:r>
+      <w:r>
+        <w:rPr>
+          <w:rFonts w:hint="eastAsia"/>
+        </w:rPr>
+        <w:t>进行管理，在</w:t>
+      </w:r>
+      <w:r>
+        <w:rPr>
+          <w:rFonts w:hint="eastAsia"/>
+        </w:rPr>
+        <w:t>Spring</w:t>
+      </w:r>
+      <w:r>
+        <w:rPr>
+          <w:rFonts w:hint="eastAsia"/>
+        </w:rPr>
+        <w:t>中，</w:t>
+      </w:r>
+      <w:r>
+        <w:rPr>
+          <w:rFonts w:hint="eastAsia"/>
+        </w:rPr>
+        <w:t>BeanFactory</w:t>
+      </w:r>
+      <w:r>
+        <w:rPr>
+          <w:rFonts w:hint="eastAsia"/>
+        </w:rPr>
+        <w:t>是</w:t>
+      </w:r>
+      <w:r>
+        <w:rPr>
+          <w:rFonts w:hint="eastAsia"/>
+        </w:rPr>
+        <w:t>IOC</w:t>
+      </w:r>
+      <w:r>
+        <w:rPr>
+          <w:rFonts w:hint="eastAsia"/>
+        </w:rPr>
+        <w:t>的核心接口，其职责包括：实例化、定位、配置引用程序中的对象，并建立这些对象间的依赖。常见的</w:t>
+      </w:r>
+      <w:r>
+        <w:rPr>
+          <w:rFonts w:hint="eastAsia"/>
+        </w:rPr>
+        <w:t>BeanFactory</w:t>
+      </w:r>
+      <w:r>
+        <w:rPr>
+          <w:rFonts w:hint="eastAsia"/>
+        </w:rPr>
+        <w:t>有</w:t>
+      </w:r>
+      <w:r>
+        <w:rPr>
+          <w:rFonts w:hint="eastAsia"/>
+        </w:rPr>
+        <w:t>XMLBeanFactory</w:t>
+      </w:r>
+      <w:r>
+        <w:rPr>
+          <w:rFonts w:hint="eastAsia"/>
+        </w:rPr>
+        <w:t>。</w:t>
+      </w:r>
+    </w:p>
+    <w:p/>
+    <w:p>
+      <w:pPr>
+        <w:pStyle w:val="3"/>
+      </w:pPr>
+      <w:r>
+        <w:t>S</w:t>
+      </w:r>
+      <w:r>
+        <w:rPr>
+          <w:rFonts w:hint="eastAsia"/>
+        </w:rPr>
+        <w:t>et</w:t>
+      </w:r>
+      <w:r>
+        <w:t>ter</w:t>
+      </w:r>
+      <w:r>
+        <w:t>注入</w:t>
+      </w:r>
+    </w:p>
+    <w:p>
+      <w:pPr>
+        <w:pStyle w:val="a4"/>
+        <w:ind w:left="420" w:firstLineChars="0" w:firstLine="0"/>
+      </w:pPr>
+      <w:r>
+        <w:rPr>
+          <w:rFonts w:hint="eastAsia"/>
+        </w:rPr>
+        <w:t>创建</w:t>
+      </w:r>
+      <w:r>
+        <w:t>bean</w:t>
+      </w:r>
+      <w:r>
+        <w:t>对应的类</w:t>
+      </w:r>
+      <w:r>
+        <w:rPr>
+          <w:rFonts w:hint="eastAsia"/>
+        </w:rPr>
+        <w:t>（必须</w:t>
+      </w:r>
+      <w:r>
+        <w:t>有一个空参可访问的</w:t>
+      </w:r>
+      <w:r>
+        <w:rPr>
+          <w:rFonts w:hint="eastAsia"/>
+        </w:rPr>
+        <w:t>构造</w:t>
+      </w:r>
+      <w:r>
+        <w:t>器</w:t>
+      </w:r>
+      <w:r>
+        <w:rPr>
+          <w:rFonts w:hint="eastAsia"/>
+        </w:rPr>
+        <w:t>）</w:t>
+      </w:r>
+      <w:r>
+        <w:t>，为类</w:t>
+      </w:r>
+      <w:r>
+        <w:rPr>
+          <w:rFonts w:hint="eastAsia"/>
+        </w:rPr>
+        <w:t>中需要</w:t>
+      </w:r>
+      <w:r>
+        <w:t>注入的成员变量创建</w:t>
+      </w:r>
+      <w:r>
+        <w:t>setter</w:t>
+      </w:r>
+      <w:r>
+        <w:t>方法</w:t>
+      </w:r>
+      <w:r>
+        <w:rPr>
+          <w:rFonts w:hint="eastAsia"/>
+        </w:rPr>
+        <w:t>；</w:t>
+      </w:r>
+    </w:p>
+    <w:p>
+      <w:pPr>
+        <w:pStyle w:val="a4"/>
+        <w:ind w:left="420" w:firstLineChars="0" w:firstLine="0"/>
+      </w:pPr>
+      <w:r>
+        <w:rPr>
+          <w:rFonts w:hint="eastAsia"/>
+        </w:rPr>
+        <w:t>在</w:t>
+      </w:r>
+      <w:r>
+        <w:t>配置文件中创建注入配置；</w:t>
+      </w:r>
+    </w:p>
+    <w:p>
+      <w:pPr>
+        <w:shd w:val="clear" w:color="auto" w:fill="000000"/>
+        <w:tabs>
+          <w:tab w:val="left" w:pos="916"/>
+          <w:tab w:val="left" w:pos="1832"/>
+          <w:tab w:val="left" w:pos="2748"/>
+          <w:tab w:val="left" w:pos="3664"/>
+          <w:tab w:val="left" w:pos="4580"/>
+          <w:tab w:val="left" w:pos="5496"/>
+          <w:tab w:val="left" w:pos="6412"/>
+          <w:tab w:val="left" w:pos="7328"/>
+          <w:tab w:val="left" w:pos="8244"/>
+          <w:tab w:val="left" w:pos="9160"/>
+          <w:tab w:val="left" w:pos="10076"/>
+          <w:tab w:val="left" w:pos="10992"/>
+          <w:tab w:val="left" w:pos="11908"/>
+          <w:tab w:val="left" w:pos="12824"/>
+          <w:tab w:val="left" w:pos="13740"/>
+          <w:tab w:val="left" w:pos="14656"/>
+        </w:tabs>
+        <w:rPr>
+          <w:rFonts w:ascii="Courier New" w:eastAsia="宋体" w:hAnsi="Courier New" w:cs="Courier New"/>
+          <w:color w:val="BDC6C5"/>
+          <w:sz w:val="20"/>
+          <w:szCs w:val="20"/>
+        </w:rPr>
+      </w:pPr>
+      <w:r>
+        <w:rPr>
+          <w:rFonts w:ascii="Courier New" w:eastAsia="宋体" w:hAnsi="Courier New" w:cs="Courier New"/>
+          <w:color w:val="E8BF6A"/>
+          <w:sz w:val="20"/>
+          <w:szCs w:val="20"/>
+        </w:rPr>
+        <w:t>&lt;</w:t>
+      </w:r>
+      <w:r>
+        <w:rPr>
+          <w:rFonts w:ascii="Courier New" w:eastAsia="宋体" w:hAnsi="Courier New" w:cs="Courier New"/>
+          <w:b/>
+          <w:bCs/>
+          <w:color w:val="E8BF6A"/>
+          <w:sz w:val="20"/>
+          <w:szCs w:val="20"/>
+        </w:rPr>
+        <w:t xml:space="preserve">bean </w:t>
+      </w:r>
+      <w:r>
+        <w:rPr>
+          <w:rFonts w:ascii="Courier New" w:eastAsia="宋体" w:hAnsi="Courier New" w:cs="Courier New"/>
+          <w:color w:val="FFFFFF"/>
+          <w:sz w:val="20"/>
+          <w:szCs w:val="20"/>
+        </w:rPr>
+        <w:t>id</w:t>
+      </w:r>
+      <w:r>
+        <w:rPr>
+          <w:rFonts w:ascii="Courier New" w:eastAsia="宋体" w:hAnsi="Courier New" w:cs="Courier New"/>
+          <w:color w:val="3FA543"/>
+          <w:sz w:val="20"/>
+          <w:szCs w:val="20"/>
+        </w:rPr>
+        <w:t xml:space="preserve">="user" </w:t>
+      </w:r>
+      <w:r>
+        <w:rPr>
+          <w:rFonts w:ascii="Courier New" w:eastAsia="宋体" w:hAnsi="Courier New" w:cs="Courier New"/>
+          <w:color w:val="FFFFFF"/>
+          <w:sz w:val="20"/>
+          <w:szCs w:val="20"/>
+        </w:rPr>
+        <w:t>class</w:t>
+      </w:r>
+      <w:r>
+        <w:rPr>
+          <w:rFonts w:ascii="Courier New" w:eastAsia="宋体" w:hAnsi="Courier New" w:cs="Courier New"/>
+          <w:color w:val="3FA543"/>
+          <w:sz w:val="20"/>
+          <w:szCs w:val="20"/>
+        </w:rPr>
+        <w:t>="com.duan.springweb.entity.User"</w:t>
+      </w:r>
+      <w:r>
+        <w:rPr>
+          <w:rFonts w:ascii="Courier New" w:eastAsia="宋体" w:hAnsi="Courier New" w:cs="Courier New"/>
+          <w:color w:val="E8BF6A"/>
+          <w:sz w:val="20"/>
+          <w:szCs w:val="20"/>
+        </w:rPr>
+        <w:t>&gt;</w:t>
+      </w:r>
+      <w:r>
+        <w:rPr>
+          <w:rFonts w:ascii="Courier New" w:eastAsia="宋体" w:hAnsi="Courier New" w:cs="Courier New"/>
+          <w:color w:val="E8BF6A"/>
+          <w:sz w:val="20"/>
+          <w:szCs w:val="20"/>
+        </w:rPr>
+        <w:br/>
+        <w:t xml:space="preserve">    &lt;</w:t>
+      </w:r>
+      <w:r>
+        <w:rPr>
+          <w:rFonts w:ascii="Courier New" w:eastAsia="宋体" w:hAnsi="Courier New" w:cs="Courier New"/>
+          <w:b/>
+          <w:bCs/>
+          <w:color w:val="E8BF6A"/>
+          <w:sz w:val="20"/>
+          <w:szCs w:val="20"/>
+        </w:rPr>
+        <w:t xml:space="preserve">property </w:t>
+      </w:r>
+      <w:r>
+        <w:rPr>
+          <w:rFonts w:ascii="Courier New" w:eastAsia="宋体" w:hAnsi="Courier New" w:cs="Courier New"/>
+          <w:color w:val="FFFFFF"/>
+          <w:sz w:val="20"/>
+          <w:szCs w:val="20"/>
+        </w:rPr>
+        <w:t>name</w:t>
+      </w:r>
+      <w:r>
+        <w:rPr>
+          <w:rFonts w:ascii="Courier New" w:eastAsia="宋体" w:hAnsi="Courier New" w:cs="Courier New"/>
+          <w:color w:val="3FA543"/>
+          <w:sz w:val="20"/>
+          <w:szCs w:val="20"/>
+        </w:rPr>
+        <w:t xml:space="preserve">="name" </w:t>
+      </w:r>
+      <w:r>
+        <w:rPr>
+          <w:rFonts w:ascii="Courier New" w:eastAsia="宋体" w:hAnsi="Courier New" w:cs="Courier New"/>
+          <w:color w:val="FFFFFF"/>
+          <w:sz w:val="20"/>
+          <w:szCs w:val="20"/>
+        </w:rPr>
+        <w:t>value</w:t>
+      </w:r>
+      <w:r>
+        <w:rPr>
+          <w:rFonts w:ascii="Courier New" w:eastAsia="宋体" w:hAnsi="Courier New" w:cs="Courier New"/>
+          <w:color w:val="3FA543"/>
+          <w:sz w:val="20"/>
+          <w:szCs w:val="20"/>
+        </w:rPr>
+        <w:t>="</w:t>
+      </w:r>
+      <w:r>
+        <w:rPr>
+          <w:rFonts w:ascii="Courier New" w:eastAsia="宋体" w:hAnsi="Courier New" w:cs="Courier New"/>
+          <w:color w:val="3FA543"/>
+          <w:sz w:val="20"/>
+          <w:szCs w:val="20"/>
+        </w:rPr>
+        <w:t>张二</w:t>
+      </w:r>
+      <w:r>
+        <w:rPr>
+          <w:rFonts w:ascii="Courier New" w:eastAsia="宋体" w:hAnsi="Courier New" w:cs="Courier New"/>
+          <w:color w:val="3FA543"/>
+          <w:sz w:val="20"/>
+          <w:szCs w:val="20"/>
+        </w:rPr>
+        <w:t>"</w:t>
+      </w:r>
+      <w:r>
+        <w:rPr>
+          <w:rFonts w:ascii="Courier New" w:eastAsia="宋体" w:hAnsi="Courier New" w:cs="Courier New"/>
+          <w:color w:val="E8BF6A"/>
+          <w:sz w:val="20"/>
+          <w:szCs w:val="20"/>
+        </w:rPr>
+        <w:t>/&gt;</w:t>
+      </w:r>
+      <w:r>
+        <w:rPr>
+          <w:rFonts w:ascii="Courier New" w:eastAsia="宋体" w:hAnsi="Courier New" w:cs="Courier New"/>
+          <w:color w:val="E8BF6A"/>
+          <w:sz w:val="20"/>
+          <w:szCs w:val="20"/>
+        </w:rPr>
+        <w:br/>
+        <w:t xml:space="preserve">    &lt;</w:t>
+      </w:r>
+      <w:r>
+        <w:rPr>
+          <w:rFonts w:ascii="Courier New" w:eastAsia="宋体" w:hAnsi="Courier New" w:cs="Courier New"/>
+          <w:b/>
+          <w:bCs/>
+          <w:color w:val="E8BF6A"/>
+          <w:sz w:val="20"/>
+          <w:szCs w:val="20"/>
+        </w:rPr>
+        <w:t xml:space="preserve">property </w:t>
+      </w:r>
+      <w:r>
+        <w:rPr>
+          <w:rFonts w:ascii="Courier New" w:eastAsia="宋体" w:hAnsi="Courier New" w:cs="Courier New"/>
+          <w:color w:val="FFFFFF"/>
+          <w:sz w:val="20"/>
+          <w:szCs w:val="20"/>
+        </w:rPr>
+        <w:t>name</w:t>
+      </w:r>
+      <w:r>
+        <w:rPr>
+          <w:rFonts w:ascii="Courier New" w:eastAsia="宋体" w:hAnsi="Courier New" w:cs="Courier New"/>
+          <w:color w:val="3FA543"/>
+          <w:sz w:val="20"/>
+          <w:szCs w:val="20"/>
+        </w:rPr>
+        <w:t xml:space="preserve">="password" </w:t>
+      </w:r>
+      <w:r>
+        <w:rPr>
+          <w:rFonts w:ascii="Courier New" w:eastAsia="宋体" w:hAnsi="Courier New" w:cs="Courier New"/>
+          <w:color w:val="FFFFFF"/>
+          <w:sz w:val="20"/>
+          <w:szCs w:val="20"/>
+        </w:rPr>
+        <w:t>value</w:t>
+      </w:r>
+      <w:r>
+        <w:rPr>
+          <w:rFonts w:ascii="Courier New" w:eastAsia="宋体" w:hAnsi="Courier New" w:cs="Courier New"/>
+          <w:color w:val="3FA543"/>
+          <w:sz w:val="20"/>
+          <w:szCs w:val="20"/>
+        </w:rPr>
+        <w:t>="</w:t>
+      </w:r>
+      <w:r>
+        <w:rPr>
+          <w:rFonts w:ascii="Courier New" w:eastAsia="宋体" w:hAnsi="Courier New" w:cs="Courier New"/>
+          <w:color w:val="3FA543"/>
+          <w:sz w:val="20"/>
+          <w:szCs w:val="20"/>
+        </w:rPr>
+        <w:t>张二</w:t>
+      </w:r>
+      <w:r>
+        <w:rPr>
+          <w:rFonts w:ascii="Courier New" w:eastAsia="宋体" w:hAnsi="Courier New" w:cs="Courier New"/>
+          <w:color w:val="3FA543"/>
+          <w:sz w:val="20"/>
+          <w:szCs w:val="20"/>
+        </w:rPr>
+        <w:t>aabc"</w:t>
+      </w:r>
+      <w:r>
+        <w:rPr>
+          <w:rFonts w:ascii="Courier New" w:eastAsia="宋体" w:hAnsi="Courier New" w:cs="Courier New"/>
+          <w:color w:val="E8BF6A"/>
+          <w:sz w:val="20"/>
+          <w:szCs w:val="20"/>
+        </w:rPr>
+        <w:t>/&gt;</w:t>
+      </w:r>
+      <w:r>
+        <w:rPr>
+          <w:rFonts w:ascii="Courier New" w:eastAsia="宋体" w:hAnsi="Courier New" w:cs="Courier New"/>
+          <w:color w:val="E8BF6A"/>
+          <w:sz w:val="20"/>
+          <w:szCs w:val="20"/>
+        </w:rPr>
+        <w:br/>
+        <w:t xml:space="preserve">    &lt;</w:t>
+      </w:r>
+      <w:r>
+        <w:rPr>
+          <w:rFonts w:ascii="Courier New" w:eastAsia="宋体" w:hAnsi="Courier New" w:cs="Courier New"/>
+          <w:b/>
+          <w:bCs/>
+          <w:color w:val="E8BF6A"/>
+          <w:sz w:val="20"/>
+          <w:szCs w:val="20"/>
+        </w:rPr>
+        <w:t xml:space="preserve">property </w:t>
+      </w:r>
+      <w:r>
+        <w:rPr>
+          <w:rFonts w:ascii="Courier New" w:eastAsia="宋体" w:hAnsi="Courier New" w:cs="Courier New"/>
+          <w:color w:val="FFFFFF"/>
+          <w:sz w:val="20"/>
+          <w:szCs w:val="20"/>
+        </w:rPr>
+        <w:t>name</w:t>
+      </w:r>
+      <w:r>
+        <w:rPr>
+          <w:rFonts w:ascii="Courier New" w:eastAsia="宋体" w:hAnsi="Courier New" w:cs="Courier New"/>
+          <w:color w:val="3FA543"/>
+          <w:sz w:val="20"/>
+          <w:szCs w:val="20"/>
+        </w:rPr>
+        <w:t xml:space="preserve">="state" </w:t>
+      </w:r>
+      <w:r>
+        <w:rPr>
+          <w:rFonts w:ascii="Courier New" w:eastAsia="宋体" w:hAnsi="Courier New" w:cs="Courier New"/>
+          <w:color w:val="FFFFFF"/>
+          <w:sz w:val="20"/>
+          <w:szCs w:val="20"/>
+        </w:rPr>
+        <w:t>value</w:t>
+      </w:r>
+      <w:r>
+        <w:rPr>
+          <w:rFonts w:ascii="Courier New" w:eastAsia="宋体" w:hAnsi="Courier New" w:cs="Courier New"/>
+          <w:color w:val="3FA543"/>
+          <w:sz w:val="20"/>
+          <w:szCs w:val="20"/>
+        </w:rPr>
+        <w:t>="0"</w:t>
+      </w:r>
+      <w:r>
+        <w:rPr>
+          <w:rFonts w:ascii="Courier New" w:eastAsia="宋体" w:hAnsi="Courier New" w:cs="Courier New"/>
+          <w:color w:val="E8BF6A"/>
+          <w:sz w:val="20"/>
+          <w:szCs w:val="20"/>
+        </w:rPr>
+        <w:t>/&gt;</w:t>
+      </w:r>
+      <w:r>
+        <w:rPr>
+          <w:rFonts w:ascii="Courier New" w:eastAsia="宋体" w:hAnsi="Courier New" w:cs="Courier New"/>
+          <w:color w:val="E8BF6A"/>
+          <w:sz w:val="20"/>
+          <w:szCs w:val="20"/>
+        </w:rPr>
+        <w:br/>
+        <w:t xml:space="preserve">    &lt;</w:t>
+      </w:r>
+      <w:r>
+        <w:rPr>
+          <w:rFonts w:ascii="Courier New" w:eastAsia="宋体" w:hAnsi="Courier New" w:cs="Courier New"/>
+          <w:b/>
+          <w:bCs/>
+          <w:color w:val="E8BF6A"/>
+          <w:sz w:val="20"/>
+          <w:szCs w:val="20"/>
+        </w:rPr>
+        <w:t xml:space="preserve">property </w:t>
+      </w:r>
+      <w:r>
+        <w:rPr>
+          <w:rFonts w:ascii="Courier New" w:eastAsia="宋体" w:hAnsi="Courier New" w:cs="Courier New"/>
+          <w:color w:val="FFFFFF"/>
+          <w:sz w:val="20"/>
+          <w:szCs w:val="20"/>
+        </w:rPr>
+        <w:t>name</w:t>
+      </w:r>
+      <w:r>
+        <w:rPr>
+          <w:rFonts w:ascii="Courier New" w:eastAsia="宋体" w:hAnsi="Courier New" w:cs="Courier New"/>
+          <w:color w:val="3FA543"/>
+          <w:sz w:val="20"/>
+          <w:szCs w:val="20"/>
+        </w:rPr>
+        <w:t xml:space="preserve">="age" </w:t>
+      </w:r>
+      <w:r>
+        <w:rPr>
+          <w:rFonts w:ascii="Courier New" w:eastAsia="宋体" w:hAnsi="Courier New" w:cs="Courier New"/>
+          <w:color w:val="FFFFFF"/>
+          <w:sz w:val="20"/>
+          <w:szCs w:val="20"/>
+        </w:rPr>
+        <w:t>value</w:t>
+      </w:r>
+      <w:r>
+        <w:rPr>
+          <w:rFonts w:ascii="Courier New" w:eastAsia="宋体" w:hAnsi="Courier New" w:cs="Courier New"/>
+          <w:color w:val="3FA543"/>
+          <w:sz w:val="20"/>
+          <w:szCs w:val="20"/>
+        </w:rPr>
+        <w:t>="23"</w:t>
+      </w:r>
+      <w:r>
+        <w:rPr>
+          <w:rFonts w:ascii="Courier New" w:eastAsia="宋体" w:hAnsi="Courier New" w:cs="Courier New"/>
+          <w:color w:val="E8BF6A"/>
+          <w:sz w:val="20"/>
+          <w:szCs w:val="20"/>
+        </w:rPr>
+        <w:t>/&gt;</w:t>
+      </w:r>
+      <w:r>
+        <w:rPr>
+          <w:rFonts w:ascii="Courier New" w:eastAsia="宋体" w:hAnsi="Courier New" w:cs="Courier New"/>
+          <w:color w:val="E8BF6A"/>
+          <w:sz w:val="20"/>
+          <w:szCs w:val="20"/>
+        </w:rPr>
+        <w:br/>
+        <w:t>&lt;/</w:t>
+      </w:r>
+      <w:r>
+        <w:rPr>
+          <w:rFonts w:ascii="Courier New" w:eastAsia="宋体" w:hAnsi="Courier New" w:cs="Courier New"/>
+          <w:b/>
+          <w:bCs/>
+          <w:color w:val="E8BF6A"/>
+          <w:sz w:val="20"/>
+          <w:szCs w:val="20"/>
+        </w:rPr>
+        <w:t>bean</w:t>
+      </w:r>
+      <w:r>
+        <w:rPr>
+          <w:rFonts w:ascii="Courier New" w:eastAsia="宋体" w:hAnsi="Courier New" w:cs="Courier New"/>
+          <w:color w:val="E8BF6A"/>
+          <w:sz w:val="20"/>
+          <w:szCs w:val="20"/>
+        </w:rPr>
+        <w:t>&gt;</w:t>
+      </w:r>
+    </w:p>
+    <w:p>
+      <w:pPr>
+        <w:pStyle w:val="a4"/>
+        <w:ind w:left="420" w:firstLineChars="0" w:firstLine="0"/>
+      </w:pPr>
+      <w:r>
+        <w:rPr>
+          <w:rFonts w:hint="eastAsia"/>
+        </w:rPr>
+        <w:t>其中</w:t>
+      </w:r>
+      <w:r>
+        <w:t>property</w:t>
+      </w:r>
+      <w:r>
+        <w:t>的</w:t>
+      </w:r>
+      <w:r>
+        <w:t>name</w:t>
+      </w:r>
+      <w:r>
+        <w:t>对应成员变量的名字</w:t>
+      </w:r>
+      <w:r>
+        <w:rPr>
+          <w:rFonts w:hint="eastAsia"/>
+        </w:rPr>
+        <w:t>（调用</w:t>
+      </w:r>
+      <w:r>
+        <w:t>其</w:t>
+      </w:r>
+      <w:r>
+        <w:t>setter</w:t>
+      </w:r>
+      <w:r>
+        <w:t>方法</w:t>
+      </w:r>
+      <w:r>
+        <w:rPr>
+          <w:rFonts w:hint="eastAsia"/>
+        </w:rPr>
+        <w:t>）</w:t>
+      </w:r>
+      <w:r>
+        <w:t>，</w:t>
+      </w:r>
+      <w:r>
+        <w:t>value</w:t>
+      </w:r>
+      <w:r>
+        <w:t>为要注入的值</w:t>
+      </w:r>
+      <w:r>
+        <w:rPr>
+          <w:rFonts w:hint="eastAsia"/>
+        </w:rPr>
+        <w:t>（</w:t>
+      </w:r>
+      <w:r>
+        <w:rPr>
+          <w:rFonts w:hint="eastAsia"/>
+        </w:rPr>
+        <w:t>setter</w:t>
+      </w:r>
+      <w:r>
+        <w:t>传入的</w:t>
+      </w:r>
+      <w:r>
+        <w:rPr>
+          <w:rFonts w:hint="eastAsia"/>
+        </w:rPr>
+        <w:t>实</w:t>
+      </w:r>
+      <w:r>
+        <w:t>参</w:t>
+      </w:r>
+      <w:r>
+        <w:rPr>
+          <w:rFonts w:hint="eastAsia"/>
+        </w:rPr>
+        <w:t>）</w:t>
+      </w:r>
+      <w:r>
+        <w:t>。</w:t>
+      </w:r>
+    </w:p>
+    <w:p>
+      <w:pPr>
+        <w:pStyle w:val="3"/>
+      </w:pPr>
+      <w:r>
+        <w:rPr>
+          <w:rFonts w:hint="eastAsia"/>
+        </w:rPr>
+        <w:lastRenderedPageBreak/>
+        <w:t>构造器</w:t>
+      </w:r>
+      <w:r>
+        <w:t>注入</w:t>
+      </w:r>
+    </w:p>
+    <w:p>
+      <w:pPr>
+        <w:pStyle w:val="a4"/>
+        <w:ind w:left="420" w:firstLineChars="0" w:firstLine="0"/>
+      </w:pPr>
+      <w:r>
+        <w:rPr>
+          <w:rFonts w:hint="eastAsia"/>
+        </w:rPr>
+        <w:t>为</w:t>
+      </w:r>
+      <w:r>
+        <w:t>B</w:t>
+      </w:r>
+      <w:r>
+        <w:rPr>
+          <w:rFonts w:hint="eastAsia"/>
+        </w:rPr>
+        <w:t>ean</w:t>
+      </w:r>
+      <w:r>
+        <w:t>对应的类创建构造器，</w:t>
+      </w:r>
+      <w:r>
+        <w:rPr>
+          <w:rFonts w:hint="eastAsia"/>
+        </w:rPr>
+        <w:t>定义好传入</w:t>
+      </w:r>
+      <w:r>
+        <w:t>的参数</w:t>
+      </w:r>
+      <w:r>
+        <w:rPr>
+          <w:rFonts w:hint="eastAsia"/>
+        </w:rPr>
+        <w:t>；</w:t>
+      </w:r>
+    </w:p>
+    <w:p>
+      <w:pPr>
+        <w:pStyle w:val="a4"/>
+        <w:ind w:left="420" w:firstLineChars="0" w:firstLine="0"/>
+      </w:pPr>
+      <w:r>
+        <w:rPr>
+          <w:rFonts w:hint="eastAsia"/>
+        </w:rPr>
+        <w:t>在</w:t>
+      </w:r>
+      <w:r>
+        <w:t>配置文件中配置：</w:t>
+      </w:r>
+    </w:p>
+    <w:p>
+      <w:pPr>
+        <w:shd w:val="clear" w:color="auto" w:fill="000000"/>
+        <w:tabs>
+          <w:tab w:val="left" w:pos="916"/>
+          <w:tab w:val="left" w:pos="1832"/>
+          <w:tab w:val="left" w:pos="2748"/>
+          <w:tab w:val="left" w:pos="3664"/>
+          <w:tab w:val="left" w:pos="4580"/>
+          <w:tab w:val="left" w:pos="5496"/>
+          <w:tab w:val="left" w:pos="6412"/>
+          <w:tab w:val="left" w:pos="7328"/>
+          <w:tab w:val="left" w:pos="8244"/>
+          <w:tab w:val="left" w:pos="9160"/>
+          <w:tab w:val="left" w:pos="10076"/>
+          <w:tab w:val="left" w:pos="10992"/>
+          <w:tab w:val="left" w:pos="11908"/>
+          <w:tab w:val="left" w:pos="12824"/>
+          <w:tab w:val="left" w:pos="13740"/>
+          <w:tab w:val="left" w:pos="14656"/>
+        </w:tabs>
+        <w:rPr>
+          <w:rFonts w:ascii="Courier New" w:eastAsia="宋体" w:hAnsi="Courier New" w:cs="Courier New"/>
+          <w:color w:val="BDC6C5"/>
+          <w:sz w:val="20"/>
+          <w:szCs w:val="20"/>
+        </w:rPr>
+      </w:pPr>
+      <w:r>
+        <w:rPr>
+          <w:rFonts w:ascii="Courier New" w:eastAsia="宋体" w:hAnsi="Courier New" w:cs="Courier New"/>
+          <w:color w:val="E8BF6A"/>
+          <w:sz w:val="20"/>
+          <w:szCs w:val="20"/>
+        </w:rPr>
+        <w:t>&lt;</w:t>
+      </w:r>
+      <w:r>
+        <w:rPr>
+          <w:rFonts w:ascii="Courier New" w:eastAsia="宋体" w:hAnsi="Courier New" w:cs="Courier New"/>
+          <w:b/>
+          <w:bCs/>
+          <w:color w:val="E8BF6A"/>
+          <w:sz w:val="20"/>
+          <w:szCs w:val="20"/>
+        </w:rPr>
+        <w:t xml:space="preserve">bean </w:t>
+      </w:r>
+      <w:r>
+        <w:rPr>
+          <w:rFonts w:ascii="Courier New" w:eastAsia="宋体" w:hAnsi="Courier New" w:cs="Courier New"/>
+          <w:color w:val="FFFFFF"/>
+          <w:sz w:val="20"/>
+          <w:szCs w:val="20"/>
+        </w:rPr>
+        <w:t>id</w:t>
+      </w:r>
+      <w:r>
+        <w:rPr>
+          <w:rFonts w:ascii="Courier New" w:eastAsia="宋体" w:hAnsi="Courier New" w:cs="Courier New"/>
+          <w:color w:val="3FA543"/>
+          <w:sz w:val="20"/>
+          <w:szCs w:val="20"/>
+        </w:rPr>
+        <w:t xml:space="preserve">="user2" </w:t>
+      </w:r>
+      <w:r>
+        <w:rPr>
+          <w:rFonts w:ascii="Courier New" w:eastAsia="宋体" w:hAnsi="Courier New" w:cs="Courier New"/>
+          <w:color w:val="FFFFFF"/>
+          <w:sz w:val="20"/>
+          <w:szCs w:val="20"/>
+        </w:rPr>
+        <w:t>class</w:t>
+      </w:r>
+      <w:r>
+        <w:rPr>
+          <w:rFonts w:ascii="Courier New" w:eastAsia="宋体" w:hAnsi="Courier New" w:cs="Courier New"/>
+          <w:color w:val="3FA543"/>
+          <w:sz w:val="20"/>
+          <w:szCs w:val="20"/>
+        </w:rPr>
+        <w:t>="com.duan.springweb.entity.User"</w:t>
+      </w:r>
+      <w:r>
+        <w:rPr>
+          <w:rFonts w:ascii="Courier New" w:eastAsia="宋体" w:hAnsi="Courier New" w:cs="Courier New"/>
+          <w:color w:val="E8BF6A"/>
+          <w:sz w:val="20"/>
+          <w:szCs w:val="20"/>
+        </w:rPr>
+        <w:t>&gt;</w:t>
+      </w:r>
+      <w:r>
+        <w:rPr>
+          <w:rFonts w:ascii="Courier New" w:eastAsia="宋体" w:hAnsi="Courier New" w:cs="Courier New"/>
+          <w:color w:val="E8BF6A"/>
+          <w:sz w:val="20"/>
+          <w:szCs w:val="20"/>
+        </w:rPr>
+        <w:br/>
+        <w:t xml:space="preserve">    &lt;</w:t>
+      </w:r>
+      <w:r>
+        <w:rPr>
+          <w:rFonts w:ascii="Courier New" w:eastAsia="宋体" w:hAnsi="Courier New" w:cs="Courier New"/>
+          <w:b/>
+          <w:bCs/>
+          <w:color w:val="E8BF6A"/>
+          <w:sz w:val="20"/>
+          <w:szCs w:val="20"/>
+        </w:rPr>
+        <w:t xml:space="preserve">constructor-arg </w:t>
+      </w:r>
+      <w:r>
+        <w:rPr>
+          <w:rFonts w:ascii="Courier New" w:eastAsia="宋体" w:hAnsi="Courier New" w:cs="Courier New"/>
+          <w:color w:val="FFFFFF"/>
+          <w:sz w:val="20"/>
+          <w:szCs w:val="20"/>
+        </w:rPr>
+        <w:t>type</w:t>
+      </w:r>
+      <w:r>
+        <w:rPr>
+          <w:rFonts w:ascii="Courier New" w:eastAsia="宋体" w:hAnsi="Courier New" w:cs="Courier New"/>
+          <w:color w:val="3FA543"/>
+          <w:sz w:val="20"/>
+          <w:szCs w:val="20"/>
+        </w:rPr>
+        <w:t>="java.lang.String"</w:t>
+      </w:r>
+      <w:r>
+        <w:rPr>
+          <w:rFonts w:ascii="Courier New" w:eastAsia="宋体" w:hAnsi="Courier New" w:cs="Courier New"/>
+          <w:color w:val="E8BF6A"/>
+          <w:sz w:val="20"/>
+          <w:szCs w:val="20"/>
+        </w:rPr>
+        <w:t>&gt;</w:t>
+      </w:r>
+      <w:r>
+        <w:rPr>
+          <w:rFonts w:ascii="Courier New" w:eastAsia="宋体" w:hAnsi="Courier New" w:cs="Courier New"/>
+          <w:color w:val="E8BF6A"/>
+          <w:sz w:val="20"/>
+          <w:szCs w:val="20"/>
+        </w:rPr>
+        <w:br/>
+        <w:t xml:space="preserve">        &lt;</w:t>
+      </w:r>
+      <w:r>
+        <w:rPr>
+          <w:rFonts w:ascii="Courier New" w:eastAsia="宋体" w:hAnsi="Courier New" w:cs="Courier New"/>
+          <w:b/>
+          <w:bCs/>
+          <w:color w:val="E8BF6A"/>
+          <w:sz w:val="20"/>
+          <w:szCs w:val="20"/>
+        </w:rPr>
+        <w:t>value</w:t>
+      </w:r>
+      <w:r>
+        <w:rPr>
+          <w:rFonts w:ascii="Courier New" w:eastAsia="宋体" w:hAnsi="Courier New" w:cs="Courier New"/>
+          <w:color w:val="E8BF6A"/>
+          <w:sz w:val="20"/>
+          <w:szCs w:val="20"/>
+        </w:rPr>
+        <w:t>&gt;</w:t>
+      </w:r>
+      <w:r>
+        <w:rPr>
+          <w:rFonts w:ascii="Courier New" w:eastAsia="宋体" w:hAnsi="Courier New" w:cs="Courier New"/>
+          <w:color w:val="BDC6C5"/>
+          <w:sz w:val="20"/>
+          <w:szCs w:val="20"/>
+        </w:rPr>
+        <w:t>王五</w:t>
+      </w:r>
+      <w:r>
+        <w:rPr>
+          <w:rFonts w:ascii="Courier New" w:eastAsia="宋体" w:hAnsi="Courier New" w:cs="Courier New"/>
+          <w:color w:val="E8BF6A"/>
+          <w:sz w:val="20"/>
+          <w:szCs w:val="20"/>
+        </w:rPr>
+        <w:t>&lt;/</w:t>
+      </w:r>
+      <w:r>
+        <w:rPr>
+          <w:rFonts w:ascii="Courier New" w:eastAsia="宋体" w:hAnsi="Courier New" w:cs="Courier New"/>
+          <w:b/>
+          <w:bCs/>
+          <w:color w:val="E8BF6A"/>
+          <w:sz w:val="20"/>
+          <w:szCs w:val="20"/>
+        </w:rPr>
+        <w:t>value</w:t>
+      </w:r>
+      <w:r>
+        <w:rPr>
+          <w:rFonts w:ascii="Courier New" w:eastAsia="宋体" w:hAnsi="Courier New" w:cs="Courier New"/>
+          <w:color w:val="E8BF6A"/>
+          <w:sz w:val="20"/>
+          <w:szCs w:val="20"/>
+        </w:rPr>
+        <w:t>&gt;</w:t>
+      </w:r>
+      <w:r>
+        <w:rPr>
+          <w:rFonts w:ascii="Courier New" w:eastAsia="宋体" w:hAnsi="Courier New" w:cs="Courier New"/>
+          <w:color w:val="E8BF6A"/>
+          <w:sz w:val="20"/>
+          <w:szCs w:val="20"/>
+        </w:rPr>
+        <w:br/>
+        <w:t xml:space="preserve">    &lt;/</w:t>
+      </w:r>
+      <w:r>
+        <w:rPr>
+          <w:rFonts w:ascii="Courier New" w:eastAsia="宋体" w:hAnsi="Courier New" w:cs="Courier New"/>
+          <w:b/>
+          <w:bCs/>
+          <w:color w:val="E8BF6A"/>
+          <w:sz w:val="20"/>
+          <w:szCs w:val="20"/>
+        </w:rPr>
+        <w:t>constructor-arg</w:t>
+      </w:r>
+      <w:r>
+        <w:rPr>
+          <w:rFonts w:ascii="Courier New" w:eastAsia="宋体" w:hAnsi="Courier New" w:cs="Courier New"/>
+          <w:color w:val="E8BF6A"/>
+          <w:sz w:val="20"/>
+          <w:szCs w:val="20"/>
+        </w:rPr>
+        <w:t>&gt;</w:t>
+      </w:r>
+      <w:r>
+        <w:rPr>
+          <w:rFonts w:ascii="Courier New" w:eastAsia="宋体" w:hAnsi="Courier New" w:cs="Courier New"/>
+          <w:color w:val="E8BF6A"/>
+          <w:sz w:val="20"/>
+          <w:szCs w:val="20"/>
+        </w:rPr>
+        <w:br/>
+        <w:t xml:space="preserve">    &lt;</w:t>
+      </w:r>
+      <w:r>
+        <w:rPr>
+          <w:rFonts w:ascii="Courier New" w:eastAsia="宋体" w:hAnsi="Courier New" w:cs="Courier New"/>
+          <w:b/>
+          <w:bCs/>
+          <w:color w:val="E8BF6A"/>
+          <w:sz w:val="20"/>
+          <w:szCs w:val="20"/>
+        </w:rPr>
+        <w:t xml:space="preserve">constructor-arg </w:t>
+      </w:r>
+      <w:r>
+        <w:rPr>
+          <w:rFonts w:ascii="Courier New" w:eastAsia="宋体" w:hAnsi="Courier New" w:cs="Courier New"/>
+          <w:color w:val="FFFFFF"/>
+          <w:sz w:val="20"/>
+          <w:szCs w:val="20"/>
+        </w:rPr>
+        <w:t>type</w:t>
+      </w:r>
+      <w:r>
+        <w:rPr>
+          <w:rFonts w:ascii="Courier New" w:eastAsia="宋体" w:hAnsi="Courier New" w:cs="Courier New"/>
+          <w:color w:val="3FA543"/>
+          <w:sz w:val="20"/>
+          <w:szCs w:val="20"/>
+        </w:rPr>
+        <w:t>="java.lang.String"</w:t>
+      </w:r>
+      <w:r>
+        <w:rPr>
+          <w:rFonts w:ascii="Courier New" w:eastAsia="宋体" w:hAnsi="Courier New" w:cs="Courier New"/>
+          <w:color w:val="E8BF6A"/>
+          <w:sz w:val="20"/>
+          <w:szCs w:val="20"/>
+        </w:rPr>
+        <w:t>&gt;</w:t>
+      </w:r>
+      <w:r>
+        <w:rPr>
+          <w:rFonts w:ascii="Courier New" w:eastAsia="宋体" w:hAnsi="Courier New" w:cs="Courier New"/>
+          <w:color w:val="E8BF6A"/>
+          <w:sz w:val="20"/>
+          <w:szCs w:val="20"/>
+        </w:rPr>
+        <w:br/>
+        <w:t xml:space="preserve">        &lt;</w:t>
+      </w:r>
+      <w:r>
+        <w:rPr>
+          <w:rFonts w:ascii="Courier New" w:eastAsia="宋体" w:hAnsi="Courier New" w:cs="Courier New"/>
+          <w:b/>
+          <w:bCs/>
+          <w:color w:val="E8BF6A"/>
+          <w:sz w:val="20"/>
+          <w:szCs w:val="20"/>
+        </w:rPr>
+        <w:t>value</w:t>
+      </w:r>
+      <w:r>
+        <w:rPr>
+          <w:rFonts w:ascii="Courier New" w:eastAsia="宋体" w:hAnsi="Courier New" w:cs="Courier New"/>
+          <w:color w:val="E8BF6A"/>
+          <w:sz w:val="20"/>
+          <w:szCs w:val="20"/>
+        </w:rPr>
+        <w:t>&gt;</w:t>
+      </w:r>
+      <w:r>
+        <w:rPr>
+          <w:rFonts w:ascii="Courier New" w:eastAsia="宋体" w:hAnsi="Courier New" w:cs="Courier New"/>
+          <w:color w:val="BDC6C5"/>
+          <w:sz w:val="20"/>
+          <w:szCs w:val="20"/>
+        </w:rPr>
+        <w:t>王五</w:t>
+      </w:r>
+      <w:r>
+        <w:rPr>
+          <w:rFonts w:ascii="Courier New" w:eastAsia="宋体" w:hAnsi="Courier New" w:cs="Courier New"/>
+          <w:color w:val="BDC6C5"/>
+          <w:sz w:val="20"/>
+          <w:szCs w:val="20"/>
+        </w:rPr>
+        <w:t>0001</w:t>
+      </w:r>
+      <w:r>
+        <w:rPr>
+          <w:rFonts w:ascii="Courier New" w:eastAsia="宋体" w:hAnsi="Courier New" w:cs="Courier New"/>
+          <w:color w:val="E8BF6A"/>
+          <w:sz w:val="20"/>
+          <w:szCs w:val="20"/>
+        </w:rPr>
+        <w:t>&lt;/</w:t>
+      </w:r>
+      <w:r>
+        <w:rPr>
+          <w:rFonts w:ascii="Courier New" w:eastAsia="宋体" w:hAnsi="Courier New" w:cs="Courier New"/>
+          <w:b/>
+          <w:bCs/>
+          <w:color w:val="E8BF6A"/>
+          <w:sz w:val="20"/>
+          <w:szCs w:val="20"/>
+        </w:rPr>
+        <w:t>value</w:t>
+      </w:r>
+      <w:r>
+        <w:rPr>
+          <w:rFonts w:ascii="Courier New" w:eastAsia="宋体" w:hAnsi="Courier New" w:cs="Courier New"/>
+          <w:color w:val="E8BF6A"/>
+          <w:sz w:val="20"/>
+          <w:szCs w:val="20"/>
+        </w:rPr>
+        <w:t>&gt;</w:t>
+      </w:r>
+      <w:r>
+        <w:rPr>
+          <w:rFonts w:ascii="Courier New" w:eastAsia="宋体" w:hAnsi="Courier New" w:cs="Courier New"/>
+          <w:color w:val="E8BF6A"/>
+          <w:sz w:val="20"/>
+          <w:szCs w:val="20"/>
+        </w:rPr>
+        <w:br/>
+        <w:t xml:space="preserve">    &lt;/</w:t>
+      </w:r>
+      <w:r>
+        <w:rPr>
+          <w:rFonts w:ascii="Courier New" w:eastAsia="宋体" w:hAnsi="Courier New" w:cs="Courier New"/>
+          <w:b/>
+          <w:bCs/>
+          <w:color w:val="E8BF6A"/>
+          <w:sz w:val="20"/>
+          <w:szCs w:val="20"/>
+        </w:rPr>
+        <w:t>constructor-arg</w:t>
+      </w:r>
+      <w:r>
+        <w:rPr>
+          <w:rFonts w:ascii="Courier New" w:eastAsia="宋体" w:hAnsi="Courier New" w:cs="Courier New"/>
+          <w:color w:val="E8BF6A"/>
+          <w:sz w:val="20"/>
+          <w:szCs w:val="20"/>
+        </w:rPr>
+        <w:t>&gt;</w:t>
+      </w:r>
+      <w:r>
+        <w:rPr>
+          <w:rFonts w:ascii="Courier New" w:eastAsia="宋体" w:hAnsi="Courier New" w:cs="Courier New"/>
+          <w:color w:val="E8BF6A"/>
+          <w:sz w:val="20"/>
+          <w:szCs w:val="20"/>
+        </w:rPr>
+        <w:br/>
+        <w:t xml:space="preserve">    &lt;</w:t>
+      </w:r>
+      <w:r>
+        <w:rPr>
+          <w:rFonts w:ascii="Courier New" w:eastAsia="宋体" w:hAnsi="Courier New" w:cs="Courier New"/>
+          <w:b/>
+          <w:bCs/>
+          <w:color w:val="E8BF6A"/>
+          <w:sz w:val="20"/>
+          <w:szCs w:val="20"/>
+        </w:rPr>
+        <w:t xml:space="preserve">constructor-arg </w:t>
+      </w:r>
+      <w:r>
+        <w:rPr>
+          <w:rFonts w:ascii="Courier New" w:eastAsia="宋体" w:hAnsi="Courier New" w:cs="Courier New"/>
+          <w:color w:val="FFFFFF"/>
+          <w:sz w:val="20"/>
+          <w:szCs w:val="20"/>
+        </w:rPr>
+        <w:t>type</w:t>
+      </w:r>
+      <w:r>
+        <w:rPr>
+          <w:rFonts w:ascii="Courier New" w:eastAsia="宋体" w:hAnsi="Courier New" w:cs="Courier New"/>
+          <w:color w:val="3FA543"/>
+          <w:sz w:val="20"/>
+          <w:szCs w:val="20"/>
+        </w:rPr>
+        <w:t>="int"</w:t>
+      </w:r>
+      <w:r>
+        <w:rPr>
+          <w:rFonts w:ascii="Courier New" w:eastAsia="宋体" w:hAnsi="Courier New" w:cs="Courier New"/>
+          <w:color w:val="E8BF6A"/>
+          <w:sz w:val="20"/>
+          <w:szCs w:val="20"/>
+        </w:rPr>
+        <w:t>&gt;</w:t>
+      </w:r>
+      <w:r>
+        <w:rPr>
+          <w:rFonts w:ascii="Courier New" w:eastAsia="宋体" w:hAnsi="Courier New" w:cs="Courier New"/>
+          <w:color w:val="E8BF6A"/>
+          <w:sz w:val="20"/>
+          <w:szCs w:val="20"/>
+        </w:rPr>
+        <w:br/>
+        <w:t xml:space="preserve">        &lt;</w:t>
+      </w:r>
+      <w:r>
+        <w:rPr>
+          <w:rFonts w:ascii="Courier New" w:eastAsia="宋体" w:hAnsi="Courier New" w:cs="Courier New"/>
+          <w:b/>
+          <w:bCs/>
+          <w:color w:val="E8BF6A"/>
+          <w:sz w:val="20"/>
+          <w:szCs w:val="20"/>
+        </w:rPr>
+        <w:t>value</w:t>
+      </w:r>
+      <w:r>
+        <w:rPr>
+          <w:rFonts w:ascii="Courier New" w:eastAsia="宋体" w:hAnsi="Courier New" w:cs="Courier New"/>
+          <w:color w:val="E8BF6A"/>
+          <w:sz w:val="20"/>
+          <w:szCs w:val="20"/>
+        </w:rPr>
+        <w:t>&gt;</w:t>
+      </w:r>
+      <w:r>
+        <w:rPr>
+          <w:rFonts w:ascii="Courier New" w:eastAsia="宋体" w:hAnsi="Courier New" w:cs="Courier New"/>
+          <w:color w:val="BDC6C5"/>
+          <w:sz w:val="20"/>
+          <w:szCs w:val="20"/>
+        </w:rPr>
+        <w:t>2</w:t>
+      </w:r>
+      <w:r>
+        <w:rPr>
+          <w:rFonts w:ascii="Courier New" w:eastAsia="宋体" w:hAnsi="Courier New" w:cs="Courier New"/>
+          <w:color w:val="E8BF6A"/>
+          <w:sz w:val="20"/>
+          <w:szCs w:val="20"/>
+        </w:rPr>
+        <w:t>&lt;/</w:t>
+      </w:r>
+      <w:r>
+        <w:rPr>
+          <w:rFonts w:ascii="Courier New" w:eastAsia="宋体" w:hAnsi="Courier New" w:cs="Courier New"/>
+          <w:b/>
+          <w:bCs/>
+          <w:color w:val="E8BF6A"/>
+          <w:sz w:val="20"/>
+          <w:szCs w:val="20"/>
+        </w:rPr>
+        <w:t>value</w:t>
+      </w:r>
+      <w:r>
+        <w:rPr>
+          <w:rFonts w:ascii="Courier New" w:eastAsia="宋体" w:hAnsi="Courier New" w:cs="Courier New"/>
+          <w:color w:val="E8BF6A"/>
+          <w:sz w:val="20"/>
+          <w:szCs w:val="20"/>
+        </w:rPr>
+        <w:t>&gt;</w:t>
+      </w:r>
+      <w:r>
+        <w:rPr>
+          <w:rFonts w:ascii="Courier New" w:eastAsia="宋体" w:hAnsi="Courier New" w:cs="Courier New"/>
+          <w:color w:val="E8BF6A"/>
+          <w:sz w:val="20"/>
+          <w:szCs w:val="20"/>
+        </w:rPr>
+        <w:br/>
+        <w:t xml:space="preserve">    &lt;/</w:t>
+      </w:r>
+      <w:r>
+        <w:rPr>
+          <w:rFonts w:ascii="Courier New" w:eastAsia="宋体" w:hAnsi="Courier New" w:cs="Courier New"/>
+          <w:b/>
+          <w:bCs/>
+          <w:color w:val="E8BF6A"/>
+          <w:sz w:val="20"/>
+          <w:szCs w:val="20"/>
+        </w:rPr>
+        <w:t>constructor-arg</w:t>
+      </w:r>
+      <w:r>
+        <w:rPr>
+          <w:rFonts w:ascii="Courier New" w:eastAsia="宋体" w:hAnsi="Courier New" w:cs="Courier New"/>
+          <w:color w:val="E8BF6A"/>
+          <w:sz w:val="20"/>
+          <w:szCs w:val="20"/>
+        </w:rPr>
+        <w:t>&gt;</w:t>
+      </w:r>
+      <w:r>
+        <w:rPr>
+          <w:rFonts w:ascii="Courier New" w:eastAsia="宋体" w:hAnsi="Courier New" w:cs="Courier New"/>
+          <w:color w:val="E8BF6A"/>
+          <w:sz w:val="20"/>
+          <w:szCs w:val="20"/>
+        </w:rPr>
+        <w:br/>
+        <w:t xml:space="preserve">    &lt;</w:t>
+      </w:r>
+      <w:r>
+        <w:rPr>
+          <w:rFonts w:ascii="Courier New" w:eastAsia="宋体" w:hAnsi="Courier New" w:cs="Courier New"/>
+          <w:b/>
+          <w:bCs/>
+          <w:color w:val="E8BF6A"/>
+          <w:sz w:val="20"/>
+          <w:szCs w:val="20"/>
+        </w:rPr>
+        <w:t xml:space="preserve">constructor-arg </w:t>
+      </w:r>
+      <w:r>
+        <w:rPr>
+          <w:rFonts w:ascii="Courier New" w:eastAsia="宋体" w:hAnsi="Courier New" w:cs="Courier New"/>
+          <w:color w:val="FFFFFF"/>
+          <w:sz w:val="20"/>
+          <w:szCs w:val="20"/>
+        </w:rPr>
+        <w:t>type</w:t>
+      </w:r>
+      <w:r>
+        <w:rPr>
+          <w:rFonts w:ascii="Courier New" w:eastAsia="宋体" w:hAnsi="Courier New" w:cs="Courier New"/>
+          <w:color w:val="3FA543"/>
+          <w:sz w:val="20"/>
+          <w:szCs w:val="20"/>
+        </w:rPr>
+        <w:t>="int"</w:t>
+      </w:r>
+      <w:r>
+        <w:rPr>
+          <w:rFonts w:ascii="Courier New" w:eastAsia="宋体" w:hAnsi="Courier New" w:cs="Courier New"/>
+          <w:color w:val="E8BF6A"/>
+          <w:sz w:val="20"/>
+          <w:szCs w:val="20"/>
+        </w:rPr>
+        <w:t>&gt;</w:t>
+      </w:r>
+      <w:r>
+        <w:rPr>
+          <w:rFonts w:ascii="Courier New" w:eastAsia="宋体" w:hAnsi="Courier New" w:cs="Courier New"/>
+          <w:color w:val="E8BF6A"/>
+          <w:sz w:val="20"/>
+          <w:szCs w:val="20"/>
+        </w:rPr>
+        <w:br/>
+        <w:t xml:space="preserve">        &lt;</w:t>
+      </w:r>
+      <w:r>
+        <w:rPr>
+          <w:rFonts w:ascii="Courier New" w:eastAsia="宋体" w:hAnsi="Courier New" w:cs="Courier New"/>
+          <w:b/>
+          <w:bCs/>
+          <w:color w:val="E8BF6A"/>
+          <w:sz w:val="20"/>
+          <w:szCs w:val="20"/>
+        </w:rPr>
+        <w:t>value</w:t>
+      </w:r>
+      <w:r>
+        <w:rPr>
+          <w:rFonts w:ascii="Courier New" w:eastAsia="宋体" w:hAnsi="Courier New" w:cs="Courier New"/>
+          <w:color w:val="E8BF6A"/>
+          <w:sz w:val="20"/>
+          <w:szCs w:val="20"/>
+        </w:rPr>
+        <w:t>&gt;</w:t>
+      </w:r>
+      <w:r>
+        <w:rPr>
+          <w:rFonts w:ascii="Courier New" w:eastAsia="宋体" w:hAnsi="Courier New" w:cs="Courier New"/>
+          <w:color w:val="BDC6C5"/>
+          <w:sz w:val="20"/>
+          <w:szCs w:val="20"/>
+        </w:rPr>
+        <w:t>23</w:t>
+      </w:r>
+      <w:r>
+        <w:rPr>
+          <w:rFonts w:ascii="Courier New" w:eastAsia="宋体" w:hAnsi="Courier New" w:cs="Courier New"/>
+          <w:color w:val="E8BF6A"/>
+          <w:sz w:val="20"/>
+          <w:szCs w:val="20"/>
+        </w:rPr>
+        <w:t>&lt;/</w:t>
+      </w:r>
+      <w:r>
+        <w:rPr>
+          <w:rFonts w:ascii="Courier New" w:eastAsia="宋体" w:hAnsi="Courier New" w:cs="Courier New"/>
+          <w:b/>
+          <w:bCs/>
+          <w:color w:val="E8BF6A"/>
+          <w:sz w:val="20"/>
+          <w:szCs w:val="20"/>
+        </w:rPr>
+        <w:t>value</w:t>
+      </w:r>
+      <w:r>
+        <w:rPr>
+          <w:rFonts w:ascii="Courier New" w:eastAsia="宋体" w:hAnsi="Courier New" w:cs="Courier New"/>
+          <w:color w:val="E8BF6A"/>
+          <w:sz w:val="20"/>
+          <w:szCs w:val="20"/>
+        </w:rPr>
+        <w:t>&gt;</w:t>
+      </w:r>
+      <w:r>
+        <w:rPr>
+          <w:rFonts w:ascii="Courier New" w:eastAsia="宋体" w:hAnsi="Courier New" w:cs="Courier New"/>
+          <w:color w:val="E8BF6A"/>
+          <w:sz w:val="20"/>
+          <w:szCs w:val="20"/>
+        </w:rPr>
+        <w:br/>
+        <w:t xml:space="preserve">    &lt;/</w:t>
+      </w:r>
+      <w:r>
+        <w:rPr>
+          <w:rFonts w:ascii="Courier New" w:eastAsia="宋体" w:hAnsi="Courier New" w:cs="Courier New"/>
+          <w:b/>
+          <w:bCs/>
+          <w:color w:val="E8BF6A"/>
+          <w:sz w:val="20"/>
+          <w:szCs w:val="20"/>
+        </w:rPr>
+        <w:t>constructor-arg</w:t>
+      </w:r>
+      <w:r>
+        <w:rPr>
+          <w:rFonts w:ascii="Courier New" w:eastAsia="宋体" w:hAnsi="Courier New" w:cs="Courier New"/>
+          <w:color w:val="E8BF6A"/>
+          <w:sz w:val="20"/>
+          <w:szCs w:val="20"/>
+        </w:rPr>
+        <w:t>&gt;</w:t>
+      </w:r>
+      <w:r>
+        <w:rPr>
+          <w:rFonts w:ascii="Courier New" w:eastAsia="宋体" w:hAnsi="Courier New" w:cs="Courier New"/>
+          <w:color w:val="E8BF6A"/>
+          <w:sz w:val="20"/>
+          <w:szCs w:val="20"/>
+        </w:rPr>
+        <w:br/>
+        <w:t>&lt;/</w:t>
+      </w:r>
+      <w:r>
+        <w:rPr>
+          <w:rFonts w:ascii="Courier New" w:eastAsia="宋体" w:hAnsi="Courier New" w:cs="Courier New"/>
+          <w:b/>
+          <w:bCs/>
+          <w:color w:val="E8BF6A"/>
+          <w:sz w:val="20"/>
+          <w:szCs w:val="20"/>
+        </w:rPr>
+        <w:t>bean</w:t>
+      </w:r>
+      <w:r>
+        <w:rPr>
+          <w:rFonts w:ascii="Courier New" w:eastAsia="宋体" w:hAnsi="Courier New" w:cs="Courier New"/>
+          <w:color w:val="E8BF6A"/>
+          <w:sz w:val="20"/>
+          <w:szCs w:val="20"/>
+        </w:rPr>
+        <w:t>&gt;</w:t>
+      </w:r>
+    </w:p>
+    <w:p>
+      <w:pPr>
+        <w:pStyle w:val="a4"/>
+        <w:ind w:left="420" w:firstLineChars="0" w:firstLine="0"/>
+      </w:pPr>
+      <w:r>
+        <w:t>&lt;constructor-arg/&gt;</w:t>
+      </w:r>
+      <w:r>
+        <w:rPr>
+          <w:rFonts w:hint="eastAsia"/>
+        </w:rPr>
+        <w:t>在</w:t>
+      </w:r>
+      <w:r>
+        <w:t>构造器参数有歧义时需指定</w:t>
+      </w:r>
+      <w:r>
+        <w:t>type</w:t>
+      </w:r>
+      <w:r>
+        <w:t>属性以进行区分，否则会注入失败。</w:t>
+      </w:r>
+    </w:p>
+    <w:p>
+      <w:pPr>
+        <w:pStyle w:val="a4"/>
+        <w:ind w:left="420" w:firstLineChars="0" w:firstLine="0"/>
+      </w:pPr>
+      <w:r>
+        <w:rPr>
+          <w:rFonts w:hint="eastAsia"/>
+        </w:rPr>
+        <w:t>构造</w:t>
+      </w:r>
+      <w:r>
+        <w:t>器歧义示例：</w:t>
+      </w:r>
+    </w:p>
+    <w:p>
+      <w:pPr>
+        <w:shd w:val="clear" w:color="auto" w:fill="000000"/>
+        <w:tabs>
+          <w:tab w:val="left" w:pos="916"/>
+          <w:tab w:val="left" w:pos="1832"/>
+          <w:tab w:val="left" w:pos="2748"/>
+          <w:tab w:val="left" w:pos="3664"/>
+          <w:tab w:val="left" w:pos="4580"/>
+          <w:tab w:val="left" w:pos="5496"/>
+          <w:tab w:val="left" w:pos="6412"/>
+          <w:tab w:val="left" w:pos="7328"/>
+          <w:tab w:val="left" w:pos="8244"/>
+          <w:tab w:val="left" w:pos="9160"/>
+          <w:tab w:val="left" w:pos="10076"/>
+          <w:tab w:val="left" w:pos="10992"/>
+          <w:tab w:val="left" w:pos="11908"/>
+          <w:tab w:val="left" w:pos="12824"/>
+          <w:tab w:val="left" w:pos="13740"/>
+          <w:tab w:val="left" w:pos="14656"/>
+        </w:tabs>
+        <w:rPr>
+          <w:rFonts w:ascii="Courier New" w:eastAsia="宋体" w:hAnsi="Courier New" w:cs="Courier New"/>
+          <w:color w:val="BDC6C5"/>
+          <w:sz w:val="20"/>
+          <w:szCs w:val="20"/>
+        </w:rPr>
+      </w:pPr>
+      <w:r>
+        <w:rPr>
+          <w:rFonts w:ascii="Courier New" w:eastAsia="宋体" w:hAnsi="Courier New" w:cs="Courier New"/>
+          <w:color w:val="CFFF4E"/>
+          <w:sz w:val="20"/>
+          <w:szCs w:val="20"/>
+        </w:rPr>
+        <w:t>User</w:t>
+      </w:r>
+      <w:r>
+        <w:rPr>
+          <w:rFonts w:ascii="Courier New" w:eastAsia="宋体" w:hAnsi="Courier New" w:cs="Courier New"/>
+          <w:color w:val="BDC6C5"/>
+          <w:sz w:val="20"/>
+          <w:szCs w:val="20"/>
+        </w:rPr>
+        <w:t>(</w:t>
+      </w:r>
+      <w:r>
+        <w:rPr>
+          <w:rFonts w:ascii="Courier New" w:eastAsia="宋体" w:hAnsi="Courier New" w:cs="Courier New"/>
+          <w:color w:val="FF249B"/>
+          <w:sz w:val="20"/>
+          <w:szCs w:val="20"/>
+        </w:rPr>
+        <w:t xml:space="preserve">String </w:t>
+      </w:r>
+      <w:r>
+        <w:rPr>
+          <w:rFonts w:ascii="Courier New" w:eastAsia="宋体" w:hAnsi="Courier New" w:cs="Courier New"/>
+          <w:color w:val="BDC6C5"/>
+          <w:sz w:val="20"/>
+          <w:szCs w:val="20"/>
+        </w:rPr>
+        <w:t>name</w:t>
+      </w:r>
+      <w:r>
+        <w:rPr>
+          <w:rFonts w:ascii="Courier New" w:eastAsia="宋体" w:hAnsi="Courier New" w:cs="Courier New"/>
+          <w:color w:val="18B8E8"/>
+          <w:sz w:val="20"/>
+          <w:szCs w:val="20"/>
+        </w:rPr>
+        <w:t xml:space="preserve">, </w:t>
+      </w:r>
+      <w:r>
+        <w:rPr>
+          <w:rFonts w:ascii="Courier New" w:eastAsia="宋体" w:hAnsi="Courier New" w:cs="Courier New"/>
+          <w:color w:val="1EBBFF"/>
+          <w:sz w:val="20"/>
+          <w:szCs w:val="20"/>
+        </w:rPr>
+        <w:t xml:space="preserve">int </w:t>
+      </w:r>
+      <w:r>
+        <w:rPr>
+          <w:rFonts w:ascii="Courier New" w:eastAsia="宋体" w:hAnsi="Courier New" w:cs="Courier New"/>
+          <w:color w:val="BDC6C5"/>
+          <w:sz w:val="20"/>
+          <w:szCs w:val="20"/>
+        </w:rPr>
+        <w:t>state</w:t>
+      </w:r>
+      <w:r>
+        <w:rPr>
+          <w:rFonts w:ascii="Courier New" w:eastAsia="宋体" w:hAnsi="Courier New" w:cs="Courier New"/>
+          <w:color w:val="18B8E8"/>
+          <w:sz w:val="20"/>
+          <w:szCs w:val="20"/>
+        </w:rPr>
+        <w:t xml:space="preserve">, </w:t>
+      </w:r>
+      <w:r>
+        <w:rPr>
+          <w:rFonts w:ascii="Courier New" w:eastAsia="宋体" w:hAnsi="Courier New" w:cs="Courier New"/>
+          <w:color w:val="FF249B"/>
+          <w:sz w:val="20"/>
+          <w:szCs w:val="20"/>
+        </w:rPr>
+        <w:t xml:space="preserve">String </w:t>
+      </w:r>
+      <w:r>
+        <w:rPr>
+          <w:rFonts w:ascii="Courier New" w:eastAsia="宋体" w:hAnsi="Courier New" w:cs="Courier New"/>
+          <w:color w:val="BDC6C5"/>
+          <w:sz w:val="20"/>
+          <w:szCs w:val="20"/>
+        </w:rPr>
+        <w:t>password</w:t>
+      </w:r>
+      <w:r>
+        <w:rPr>
+          <w:rFonts w:ascii="Courier New" w:eastAsia="宋体" w:hAnsi="Courier New" w:cs="Courier New"/>
+          <w:color w:val="18B8E8"/>
+          <w:sz w:val="20"/>
+          <w:szCs w:val="20"/>
+        </w:rPr>
+        <w:t xml:space="preserve">, </w:t>
+      </w:r>
+      <w:r>
+        <w:rPr>
+          <w:rFonts w:ascii="Courier New" w:eastAsia="宋体" w:hAnsi="Courier New" w:cs="Courier New"/>
+          <w:color w:val="1EBBFF"/>
+          <w:sz w:val="20"/>
+          <w:szCs w:val="20"/>
+        </w:rPr>
+        <w:t xml:space="preserve">int </w:t>
+      </w:r>
+      <w:r>
+        <w:rPr>
+          <w:rFonts w:ascii="Courier New" w:eastAsia="宋体" w:hAnsi="Courier New" w:cs="Courier New"/>
+          <w:color w:val="BDC6C5"/>
+          <w:sz w:val="20"/>
+          <w:szCs w:val="20"/>
+        </w:rPr>
+        <w:t>age) {</w:t>
+      </w:r>
+    </w:p>
+    <w:p>
+      <w:pPr>
+        <w:shd w:val="clear" w:color="auto" w:fill="000000"/>
+        <w:tabs>
+          <w:tab w:val="left" w:pos="916"/>
+          <w:tab w:val="left" w:pos="1832"/>
+          <w:tab w:val="left" w:pos="2748"/>
+          <w:tab w:val="left" w:pos="3664"/>
+          <w:tab w:val="left" w:pos="4580"/>
+          <w:tab w:val="left" w:pos="5496"/>
+          <w:tab w:val="left" w:pos="6412"/>
+          <w:tab w:val="left" w:pos="7328"/>
+          <w:tab w:val="left" w:pos="8244"/>
+          <w:tab w:val="left" w:pos="9160"/>
+          <w:tab w:val="left" w:pos="10076"/>
+          <w:tab w:val="left" w:pos="10992"/>
+          <w:tab w:val="left" w:pos="11908"/>
+          <w:tab w:val="left" w:pos="12824"/>
+          <w:tab w:val="left" w:pos="13740"/>
+          <w:tab w:val="left" w:pos="14656"/>
+        </w:tabs>
+        <w:rPr>
+          <w:rFonts w:ascii="Courier New" w:eastAsia="宋体" w:hAnsi="Courier New" w:cs="Courier New"/>
+          <w:color w:val="BDC6C5"/>
+          <w:sz w:val="20"/>
+          <w:szCs w:val="20"/>
+        </w:rPr>
+      </w:pPr>
+      <w:r>
+        <w:rPr>
+          <w:rFonts w:ascii="Courier New" w:eastAsia="宋体" w:hAnsi="Courier New" w:cs="Courier New"/>
+          <w:color w:val="CFFF4E"/>
+          <w:sz w:val="20"/>
+          <w:szCs w:val="20"/>
+        </w:rPr>
+        <w:t>User</w:t>
+      </w:r>
+      <w:r>
+        <w:rPr>
+          <w:rFonts w:ascii="Courier New" w:eastAsia="宋体" w:hAnsi="Courier New" w:cs="Courier New"/>
+          <w:color w:val="BDC6C5"/>
+          <w:sz w:val="20"/>
+          <w:szCs w:val="20"/>
+        </w:rPr>
+        <w:t>(</w:t>
+      </w:r>
+      <w:r>
+        <w:rPr>
+          <w:rFonts w:ascii="Courier New" w:eastAsia="宋体" w:hAnsi="Courier New" w:cs="Courier New"/>
+          <w:color w:val="FF249B"/>
+          <w:sz w:val="20"/>
+          <w:szCs w:val="20"/>
+        </w:rPr>
+        <w:t xml:space="preserve">String </w:t>
+      </w:r>
+      <w:r>
+        <w:rPr>
+          <w:rFonts w:ascii="Courier New" w:eastAsia="宋体" w:hAnsi="Courier New" w:cs="Courier New"/>
+          <w:color w:val="BDC6C5"/>
+          <w:sz w:val="20"/>
+          <w:szCs w:val="20"/>
+        </w:rPr>
+        <w:t>name</w:t>
+      </w:r>
+      <w:r>
+        <w:rPr>
+          <w:rFonts w:ascii="Courier New" w:eastAsia="宋体" w:hAnsi="Courier New" w:cs="Courier New"/>
+          <w:color w:val="18B8E8"/>
+          <w:sz w:val="20"/>
+          <w:szCs w:val="20"/>
+        </w:rPr>
+        <w:t xml:space="preserve">, </w:t>
+      </w:r>
+      <w:r>
+        <w:rPr>
+          <w:rFonts w:ascii="Courier New" w:eastAsia="宋体" w:hAnsi="Courier New" w:cs="Courier New"/>
+          <w:color w:val="FF249B"/>
+          <w:sz w:val="20"/>
+          <w:szCs w:val="20"/>
+        </w:rPr>
+        <w:t xml:space="preserve">String </w:t>
+      </w:r>
+      <w:r>
+        <w:rPr>
+          <w:rFonts w:ascii="Courier New" w:eastAsia="宋体" w:hAnsi="Courier New" w:cs="Courier New"/>
+          <w:color w:val="BDC6C5"/>
+          <w:sz w:val="20"/>
+          <w:szCs w:val="20"/>
+        </w:rPr>
+        <w:t>password</w:t>
+      </w:r>
+      <w:r>
+        <w:rPr>
+          <w:rFonts w:ascii="Courier New" w:eastAsia="宋体" w:hAnsi="Courier New" w:cs="Courier New"/>
+          <w:color w:val="18B8E8"/>
+          <w:sz w:val="20"/>
+          <w:szCs w:val="20"/>
+        </w:rPr>
+        <w:t xml:space="preserve">, </w:t>
+      </w:r>
+      <w:r>
+        <w:rPr>
+          <w:rFonts w:ascii="Courier New" w:eastAsia="宋体" w:hAnsi="Courier New" w:cs="Courier New"/>
+          <w:color w:val="1EBBFF"/>
+          <w:sz w:val="20"/>
+          <w:szCs w:val="20"/>
+        </w:rPr>
+        <w:t xml:space="preserve">int </w:t>
+      </w:r>
+      <w:r>
+        <w:rPr>
+          <w:rFonts w:ascii="Courier New" w:eastAsia="宋体" w:hAnsi="Courier New" w:cs="Courier New"/>
+          <w:color w:val="BDC6C5"/>
+          <w:sz w:val="20"/>
+          <w:szCs w:val="20"/>
+        </w:rPr>
+        <w:t>state</w:t>
+      </w:r>
+      <w:r>
+        <w:rPr>
+          <w:rFonts w:ascii="Courier New" w:eastAsia="宋体" w:hAnsi="Courier New" w:cs="Courier New"/>
+          <w:color w:val="18B8E8"/>
+          <w:sz w:val="20"/>
+          <w:szCs w:val="20"/>
+        </w:rPr>
+        <w:t xml:space="preserve">, </w:t>
+      </w:r>
+      <w:r>
+        <w:rPr>
+          <w:rFonts w:ascii="Courier New" w:eastAsia="宋体" w:hAnsi="Courier New" w:cs="Courier New"/>
+          <w:color w:val="1EBBFF"/>
+          <w:sz w:val="20"/>
+          <w:szCs w:val="20"/>
+        </w:rPr>
+        <w:t xml:space="preserve">int </w:t>
+      </w:r>
+      <w:r>
+        <w:rPr>
+          <w:rFonts w:ascii="Courier New" w:eastAsia="宋体" w:hAnsi="Courier New" w:cs="Courier New"/>
+          <w:color w:val="BDC6C5"/>
+          <w:sz w:val="20"/>
+          <w:szCs w:val="20"/>
+        </w:rPr>
+        <w:t>age) {</w:t>
+      </w:r>
+    </w:p>
+    <w:p>
+      <w:pPr>
+        <w:rPr>
+          <w:rFonts w:hint="eastAsia"/>
+        </w:rPr>
+      </w:pPr>
+    </w:p>
+    <w:p>
+      <w:pPr>
+        <w:pStyle w:val="2"/>
+      </w:pPr>
+      <w:r>
+        <w:rPr>
+          <w:rFonts w:hint="eastAsia"/>
+        </w:rPr>
+        <w:t>IOC</w:t>
+      </w:r>
+      <w:r>
+        <w:t>原理</w:t>
+      </w:r>
+    </w:p>
+    <w:p>
+      <w:pPr>
+        <w:rPr>
+          <w:rFonts w:hint="eastAsia"/>
+        </w:rPr>
+      </w:pPr>
+      <w:hyperlink r:id="rId35" w:history="1">
+        <w:r>
+          <w:rPr>
+            <w:rStyle w:val="a3"/>
+          </w:rPr>
+          <w:t>https://www.cnblogs.com/ITtangtang/p/3978349.html</w:t>
+        </w:r>
+      </w:hyperlink>
+      <w:r>
+        <w:t xml:space="preserve"> </w:t>
+      </w:r>
+      <w:bookmarkStart w:id="24" w:name="_GoBack"/>
+      <w:bookmarkEnd w:id="24"/>
+    </w:p>
+    <w:p>
+      <w:r>
+        <w:rPr>
+          <w:rFonts w:hint="eastAsia"/>
+        </w:rPr>
+        <w:t>IOC</w:t>
+      </w:r>
+      <w:r>
+        <w:rPr>
+          <w:rFonts w:hint="eastAsia"/>
+        </w:rPr>
+        <w:t>中最基本的技术就是“反射</w:t>
+      </w:r>
+      <w:r>
+        <w:rPr>
+          <w:rFonts w:hint="eastAsia"/>
+        </w:rPr>
+        <w:t>(Reflection)</w:t>
+      </w:r>
+      <w:r>
+        <w:rPr>
+          <w:rFonts w:hint="eastAsia"/>
+        </w:rPr>
+        <w:t>”编程。</w:t>
+      </w:r>
+    </w:p>
+    <w:p>
+      <w:r>
+        <w:rPr>
+          <w:rFonts w:hint="eastAsia"/>
+        </w:rPr>
+        <w:t>可以把</w:t>
+      </w:r>
+      <w:r>
+        <w:rPr>
+          <w:rFonts w:hint="eastAsia"/>
+        </w:rPr>
+        <w:t>IOC</w:t>
+      </w:r>
+      <w:r>
+        <w:rPr>
+          <w:rFonts w:hint="eastAsia"/>
+        </w:rPr>
+        <w:t>容器的工作模式看做是工厂模式的升华，可以把</w:t>
+      </w:r>
+      <w:r>
+        <w:rPr>
+          <w:rFonts w:hint="eastAsia"/>
+        </w:rPr>
+        <w:t>IOC</w:t>
+      </w:r>
+      <w:r>
+        <w:rPr>
+          <w:rFonts w:hint="eastAsia"/>
+        </w:rPr>
+        <w:t>容器看作是一个工厂，这个工厂里要生产的对象都在配置文件中给出定义，然后利用编程语言的的反射编程，根据配置文件中给出的类名生成相应的对象。从实现来看，</w:t>
+      </w:r>
+      <w:r>
+        <w:rPr>
+          <w:rFonts w:hint="eastAsia"/>
+        </w:rPr>
+        <w:t>IOC</w:t>
+      </w:r>
+      <w:r>
+        <w:rPr>
+          <w:rFonts w:hint="eastAsia"/>
+        </w:rPr>
+        <w:t>是把以前在工厂方法里写死的对象生成代码，改变为由配置文件来定义，也就是把工厂和对象生成这两者独立分隔开来，目的就是提高灵活性和可维护性。</w:t>
+      </w:r>
+    </w:p>
+    <w:p/>
+    <w:p>
+      <w:pPr>
+        <w:pStyle w:val="3"/>
+      </w:pPr>
+      <w:r>
+        <w:rPr>
+          <w:rFonts w:hint="eastAsia"/>
+        </w:rPr>
+        <w:t>Spring</w:t>
+      </w:r>
+      <w:r>
+        <w:t xml:space="preserve"> IOC</w:t>
+      </w:r>
+      <w:r>
+        <w:t>结构体系</w:t>
+      </w:r>
+    </w:p>
+    <w:p>
+      <w:r>
+        <w:rPr>
+          <w:rFonts w:hint="eastAsia"/>
+        </w:rPr>
+        <w:t>Spring Bean</w:t>
+      </w:r>
+      <w:r>
+        <w:rPr>
+          <w:rFonts w:hint="eastAsia"/>
+        </w:rPr>
+        <w:t>的创建是典型的工厂模式，这一系列的</w:t>
+      </w:r>
+      <w:r>
+        <w:rPr>
+          <w:rFonts w:hint="eastAsia"/>
+        </w:rPr>
+        <w:t>Bean</w:t>
+      </w:r>
+      <w:r>
+        <w:rPr>
+          <w:rFonts w:hint="eastAsia"/>
+        </w:rPr>
+        <w:t>工厂，也即</w:t>
+      </w:r>
+      <w:r>
+        <w:rPr>
+          <w:rFonts w:hint="eastAsia"/>
+        </w:rPr>
+        <w:t>IOC</w:t>
+      </w:r>
+      <w:r>
+        <w:rPr>
+          <w:rFonts w:hint="eastAsia"/>
+        </w:rPr>
+        <w:t>容器为开发者管理对象间的依赖关系提供了很多便利和基础服务，在</w:t>
+      </w:r>
+      <w:r>
+        <w:rPr>
+          <w:rFonts w:hint="eastAsia"/>
+        </w:rPr>
+        <w:t>Spring</w:t>
+      </w:r>
+      <w:r>
+        <w:rPr>
+          <w:rFonts w:hint="eastAsia"/>
+        </w:rPr>
+        <w:t>中有许多的</w:t>
+      </w:r>
+      <w:r>
+        <w:rPr>
+          <w:rFonts w:hint="eastAsia"/>
+        </w:rPr>
+        <w:t>IOC</w:t>
+      </w:r>
+      <w:r>
+        <w:rPr>
+          <w:rFonts w:hint="eastAsia"/>
+        </w:rPr>
+        <w:t>容器的实现供用户选择和使用，其相互关系如下：</w:t>
+      </w:r>
+    </w:p>
+    <w:p>
+      <w:r>
+        <w:rPr>
+          <w:noProof/>
+        </w:rPr>
+        <w:lastRenderedPageBreak/>
+        <w:drawing>
+          <wp:inline distT="0" distB="0" distL="0" distR="0">
+            <wp:extent cx="4876800" cy="2361346"/>
+            <wp:effectExtent l="0" t="0" r="0" b="1270"/>
+            <wp:docPr id="2" name="图片 2" descr="http://images.cnitblog.com/blog/400827/201409/172219470349285.x-png"/>
+            <wp:cNvGraphicFramePr>
+              <a:graphicFrameLocks xmlns:a="http://schemas.openxmlformats.org/drawingml/2006/main" noChangeAspect="1"/>
+            </wp:cNvGraphicFramePr>
+            <a:graphic xmlns:a="http://schemas.openxmlformats.org/drawingml/2006/main">
+              <a:graphicData uri="http://schemas.openxmlformats.org/drawingml/2006/picture">
+                <pic:pic xmlns:pic="http://schemas.openxmlformats.org/drawingml/2006/picture">
+                  <pic:nvPicPr>
+                    <pic:cNvPr id="0" name="Picture 3" descr="http://images.cnitblog.com/blog/400827/201409/172219470349285.x-png"/>
+                    <pic:cNvPicPr>
+                      <a:picLocks noChangeAspect="1" noChangeArrowheads="1"/>
+                    </pic:cNvPicPr>
+                  </pic:nvPicPr>
+                  <pic:blipFill>
+                    <a:blip r:embed="rId36">
+                      <a:extLst>
+                        <a:ext uri="{28A0092B-C50C-407E-A947-70E740481C1C}">
+                          <a14:useLocalDpi xmlns:a14="http://schemas.microsoft.com/office/drawing/2010/main" val="0"/>
+                        </a:ext>
+                      </a:extLst>
+                    </a:blip>
+                    <a:srcRect/>
+                    <a:stretch>
+                      <a:fillRect/>
+                    </a:stretch>
+                  </pic:blipFill>
+                  <pic:spPr bwMode="auto">
+                    <a:xfrm>
+                      <a:off x="0" y="0"/>
+                      <a:ext cx="4880480" cy="2363128"/>
+                    </a:xfrm>
+                    <a:prstGeom prst="rect">
+                      <a:avLst/>
+                    </a:prstGeom>
+                    <a:noFill/>
+                    <a:ln>
+                      <a:noFill/>
+                    </a:ln>
+                  </pic:spPr>
+                </pic:pic>
+              </a:graphicData>
+            </a:graphic>
+          </wp:inline>
+        </w:drawing>
+      </w:r>
+    </w:p>
+    <w:p>
+      <w:pPr>
+        <w:pStyle w:val="3"/>
+        <w:rPr>
+          <w:rFonts w:hint="eastAsia"/>
+        </w:rPr>
+      </w:pPr>
+      <w:r>
+        <w:rPr>
+          <w:rFonts w:hint="eastAsia"/>
+        </w:rPr>
+        <w:t>BeanFactory</w:t>
+      </w:r>
+    </w:p>
+    <w:p>
+      <w:r>
+        <w:rPr>
+          <w:rFonts w:hint="eastAsia"/>
+        </w:rPr>
+        <w:t>其中</w:t>
+      </w:r>
+      <w:r>
+        <w:rPr>
+          <w:rFonts w:hint="eastAsia"/>
+        </w:rPr>
+        <w:t>BeanFactory</w:t>
+      </w:r>
+      <w:r>
+        <w:rPr>
+          <w:rFonts w:hint="eastAsia"/>
+        </w:rPr>
+        <w:t>作为最顶层的一个接口类，它定义了</w:t>
+      </w:r>
+      <w:r>
+        <w:rPr>
+          <w:rFonts w:hint="eastAsia"/>
+        </w:rPr>
+        <w:t>IOC</w:t>
+      </w:r>
+      <w:r>
+        <w:rPr>
+          <w:rFonts w:hint="eastAsia"/>
+        </w:rPr>
+        <w:t>容器的基本功能规范，</w:t>
+      </w:r>
+      <w:r>
+        <w:rPr>
+          <w:rFonts w:hint="eastAsia"/>
+        </w:rPr>
+        <w:t xml:space="preserve">BeanFactory </w:t>
+      </w:r>
+      <w:r>
+        <w:rPr>
+          <w:rFonts w:hint="eastAsia"/>
+        </w:rPr>
+        <w:t>有三个子类：</w:t>
+      </w:r>
+      <w:r>
+        <w:rPr>
+          <w:rFonts w:hint="eastAsia"/>
+        </w:rPr>
+        <w:t>ListableBeanFactory</w:t>
+      </w:r>
+      <w:r>
+        <w:rPr>
+          <w:rFonts w:hint="eastAsia"/>
+        </w:rPr>
+        <w:t>、</w:t>
+      </w:r>
+      <w:r>
+        <w:rPr>
+          <w:rFonts w:hint="eastAsia"/>
+        </w:rPr>
+        <w:t xml:space="preserve">HierarchicalBeanFactory </w:t>
+      </w:r>
+      <w:r>
+        <w:rPr>
+          <w:rFonts w:hint="eastAsia"/>
+        </w:rPr>
+        <w:t>和</w:t>
+      </w:r>
+      <w:r>
+        <w:rPr>
+          <w:rFonts w:hint="eastAsia"/>
+        </w:rPr>
+        <w:t>AutowireCapableBeanFactory</w:t>
+      </w:r>
+      <w:r>
+        <w:rPr>
+          <w:rFonts w:hint="eastAsia"/>
+        </w:rPr>
+        <w:t>。但是从上图中我们可以发现最终的默认实现类是</w:t>
+      </w:r>
+      <w:r>
+        <w:rPr>
+          <w:rFonts w:hint="eastAsia"/>
+        </w:rPr>
+        <w:t xml:space="preserve"> DefaultListableBeanFactory</w:t>
+      </w:r>
+      <w:r>
+        <w:rPr>
+          <w:rFonts w:hint="eastAsia"/>
+        </w:rPr>
+        <w:t>。</w:t>
+      </w:r>
+      <w:r>
+        <w:rPr>
+          <w:rFonts w:hint="eastAsia"/>
+        </w:rPr>
+        <w:t>那为何要定义这么多层次的接口呢？查阅这些接口的源码和说明发现，</w:t>
+      </w:r>
+      <w:r>
+        <w:rPr>
+          <w:rFonts w:hint="eastAsia"/>
+          <w:b/>
+        </w:rPr>
+        <w:t>每个接口都有他使用的场合</w:t>
+      </w:r>
+      <w:r>
+        <w:rPr>
+          <w:rFonts w:hint="eastAsia"/>
+        </w:rPr>
+        <w:t>，它主要是为了区分在</w:t>
+      </w:r>
+      <w:r>
+        <w:rPr>
+          <w:rFonts w:hint="eastAsia"/>
+        </w:rPr>
+        <w:t xml:space="preserve"> Spring </w:t>
+      </w:r>
+      <w:r>
+        <w:rPr>
+          <w:rFonts w:hint="eastAsia"/>
+        </w:rPr>
+        <w:t>内部在操作过程中对象的传递和转化过程中，对对象的数据访问所做的限制。</w:t>
+      </w:r>
+    </w:p>
+    <w:p>
+      <w:pPr>
+        <w:pStyle w:val="a4"/>
+        <w:numPr>
+          <w:ilvl w:val="0"/>
+          <w:numId w:val="14"/>
+        </w:numPr>
+        <w:ind w:firstLineChars="0"/>
+      </w:pPr>
+      <w:r>
+        <w:rPr>
+          <w:rFonts w:hint="eastAsia"/>
+          <w:b/>
+        </w:rPr>
+        <w:t>ListableBeanFactory</w:t>
+      </w:r>
+      <w:r>
+        <w:rPr>
+          <w:rFonts w:hint="eastAsia"/>
+        </w:rPr>
+        <w:t xml:space="preserve"> </w:t>
+      </w:r>
+      <w:r>
+        <w:rPr>
+          <w:rFonts w:hint="eastAsia"/>
+        </w:rPr>
+        <w:t>接口表示这些</w:t>
+      </w:r>
+      <w:r>
+        <w:rPr>
+          <w:rFonts w:hint="eastAsia"/>
+        </w:rPr>
+        <w:t xml:space="preserve"> Bean </w:t>
+      </w:r>
+      <w:r>
+        <w:rPr>
+          <w:rFonts w:hint="eastAsia"/>
+        </w:rPr>
+        <w:t>是可列表的</w:t>
+      </w:r>
+    </w:p>
+    <w:p>
+      <w:pPr>
+        <w:pStyle w:val="a4"/>
+        <w:numPr>
+          <w:ilvl w:val="0"/>
+          <w:numId w:val="14"/>
+        </w:numPr>
+        <w:ind w:firstLineChars="0"/>
+      </w:pPr>
+      <w:r>
+        <w:rPr>
+          <w:rFonts w:hint="eastAsia"/>
+          <w:b/>
+        </w:rPr>
+        <w:t>HierarchicalBeanFactory</w:t>
+      </w:r>
+      <w:r>
+        <w:rPr>
+          <w:rFonts w:hint="eastAsia"/>
+        </w:rPr>
+        <w:t xml:space="preserve"> </w:t>
+      </w:r>
+      <w:r>
+        <w:rPr>
+          <w:rFonts w:hint="eastAsia"/>
+        </w:rPr>
+        <w:t>表示的是这些</w:t>
+      </w:r>
+      <w:r>
+        <w:rPr>
+          <w:rFonts w:hint="eastAsia"/>
+        </w:rPr>
+        <w:t xml:space="preserve"> Bean </w:t>
+      </w:r>
+      <w:r>
+        <w:rPr>
+          <w:rFonts w:hint="eastAsia"/>
+        </w:rPr>
+        <w:t>是有继承关系的，也就是每个</w:t>
+      </w:r>
+      <w:r>
+        <w:rPr>
+          <w:rFonts w:hint="eastAsia"/>
+        </w:rPr>
+        <w:t xml:space="preserve">Bean </w:t>
+      </w:r>
+      <w:r>
+        <w:rPr>
+          <w:rFonts w:hint="eastAsia"/>
+        </w:rPr>
+        <w:t>有可能有父</w:t>
+      </w:r>
+      <w:r>
+        <w:rPr>
+          <w:rFonts w:hint="eastAsia"/>
+        </w:rPr>
+        <w:t xml:space="preserve"> Bean</w:t>
+      </w:r>
+    </w:p>
+    <w:p>
+      <w:pPr>
+        <w:pStyle w:val="a4"/>
+        <w:numPr>
+          <w:ilvl w:val="0"/>
+          <w:numId w:val="14"/>
+        </w:numPr>
+        <w:ind w:firstLineChars="0"/>
+      </w:pPr>
+      <w:r>
+        <w:rPr>
+          <w:rFonts w:hint="eastAsia"/>
+          <w:b/>
+        </w:rPr>
+        <w:t>AutowireCapableBeanFactory</w:t>
+      </w:r>
+      <w:r>
+        <w:rPr>
+          <w:rFonts w:hint="eastAsia"/>
+        </w:rPr>
+        <w:t xml:space="preserve"> </w:t>
+      </w:r>
+      <w:r>
+        <w:rPr>
+          <w:rFonts w:hint="eastAsia"/>
+        </w:rPr>
+        <w:t>接口定义</w:t>
+      </w:r>
+      <w:r>
+        <w:rPr>
+          <w:rFonts w:hint="eastAsia"/>
+        </w:rPr>
+        <w:t xml:space="preserve"> Bean </w:t>
+      </w:r>
+      <w:r>
+        <w:rPr>
+          <w:rFonts w:hint="eastAsia"/>
+        </w:rPr>
+        <w:t>的自动装配规则。</w:t>
+      </w:r>
+    </w:p>
+    <w:p>
+      <w:pPr>
+        <w:rPr>
+          <w:rFonts w:hint="eastAsia"/>
+        </w:rPr>
+      </w:pPr>
+    </w:p>
+    <w:p>
+      <w:r>
+        <w:rPr>
+          <w:rFonts w:hint="eastAsia"/>
+        </w:rPr>
+        <w:t>这四个接口共同定义了</w:t>
+      </w:r>
+      <w:r>
+        <w:rPr>
+          <w:rFonts w:hint="eastAsia"/>
+        </w:rPr>
+        <w:t xml:space="preserve"> Bean </w:t>
+      </w:r>
+      <w:r>
+        <w:rPr>
+          <w:rFonts w:hint="eastAsia"/>
+        </w:rPr>
+        <w:t>的集合、</w:t>
+      </w:r>
+      <w:r>
+        <w:rPr>
+          <w:rFonts w:hint="eastAsia"/>
+        </w:rPr>
+        <w:t xml:space="preserve">Bean </w:t>
+      </w:r>
+      <w:r>
+        <w:rPr>
+          <w:rFonts w:hint="eastAsia"/>
+        </w:rPr>
+        <w:t>之间的关系、以及</w:t>
+      </w:r>
+      <w:r>
+        <w:rPr>
+          <w:rFonts w:hint="eastAsia"/>
+        </w:rPr>
+        <w:t xml:space="preserve"> Bean </w:t>
+      </w:r>
+      <w:r>
+        <w:rPr>
+          <w:rFonts w:hint="eastAsia"/>
+        </w:rPr>
+        <w:t>行为</w:t>
+      </w:r>
+      <w:r>
+        <w:rPr>
+          <w:rFonts w:hint="eastAsia"/>
+        </w:rPr>
+        <w:t>.</w:t>
+      </w:r>
+    </w:p>
+    <w:p>
+      <w:r>
+        <w:rPr>
+          <w:noProof/>
+        </w:rPr>
+        <w:drawing>
+          <wp:inline distT="0" distB="0" distL="0" distR="0" wp14:anchorId="644B2F7F" wp14:editId="336A1233">
+            <wp:extent cx="2908555" cy="2339340"/>
+            <wp:effectExtent l="0" t="0" r="6350" b="3810"/>
+            <wp:docPr id="3" name="图片 3"/>
+            <wp:cNvGraphicFramePr>
+              <a:graphicFrameLocks xmlns:a="http://schemas.openxmlformats.org/drawingml/2006/main" noChangeAspect="1"/>
+            </wp:cNvGraphicFramePr>
+            <a:graphic xmlns:a="http://schemas.openxmlformats.org/drawingml/2006/main">
+              <a:graphicData uri="http://schemas.openxmlformats.org/drawingml/2006/picture">
+                <pic:pic xmlns:pic="http://schemas.openxmlformats.org/drawingml/2006/picture">
+                  <pic:nvPicPr>
+                    <pic:cNvPr id="1" name=""/>
+                    <pic:cNvPicPr/>
+                  </pic:nvPicPr>
+                  <pic:blipFill>
+                    <a:blip r:embed="rId37"/>
+                    <a:stretch>
+                      <a:fillRect/>
+                    </a:stretch>
+                  </pic:blipFill>
+                  <pic:spPr>
+                    <a:xfrm>
+                      <a:off x="0" y="0"/>
+                      <a:ext cx="2921091" cy="2349423"/>
+                    </a:xfrm>
+                    <a:prstGeom prst="rect">
+                      <a:avLst/>
+                    </a:prstGeom>
+                  </pic:spPr>
+                </pic:pic>
+              </a:graphicData>
+            </a:graphic>
+          </wp:inline>
+        </w:drawing>
+      </w:r>
+    </w:p>
+    <w:p>
+      <w:r>
+        <w:rPr>
+          <w:rFonts w:hint="eastAsia"/>
+        </w:rPr>
+        <w:t>在</w:t>
+      </w:r>
+      <w:r>
+        <w:rPr>
+          <w:rFonts w:hint="eastAsia"/>
+        </w:rPr>
+        <w:t>BeanFactory</w:t>
+      </w:r>
+      <w:r>
+        <w:rPr>
+          <w:rFonts w:hint="eastAsia"/>
+        </w:rPr>
+        <w:t>里只对</w:t>
+      </w:r>
+      <w:r>
+        <w:rPr>
+          <w:rFonts w:hint="eastAsia"/>
+        </w:rPr>
+        <w:t>IOC</w:t>
+      </w:r>
+      <w:r>
+        <w:rPr>
+          <w:rFonts w:hint="eastAsia"/>
+        </w:rPr>
+        <w:t>容器的基本行为作了定义，根本不关心你的</w:t>
+      </w:r>
+      <w:r>
+        <w:rPr>
+          <w:rFonts w:hint="eastAsia"/>
+        </w:rPr>
+        <w:t>bean</w:t>
+      </w:r>
+      <w:r>
+        <w:rPr>
+          <w:rFonts w:hint="eastAsia"/>
+        </w:rPr>
+        <w:t>是如何定义怎样加载的。正如我们只关心工厂里得到什么的产品对象，至于工厂是怎么生产这些对象的，这个基本的接口不关心。</w:t>
+      </w:r>
+    </w:p>
+    <w:p/>
+    <w:p>
+      <w:r>
+        <w:rPr>
+          <w:rFonts w:hint="eastAsia"/>
+        </w:rPr>
+        <w:t>spring</w:t>
+      </w:r>
+      <w:r>
+        <w:rPr>
+          <w:rFonts w:hint="eastAsia"/>
+        </w:rPr>
+        <w:t>提供了许多</w:t>
+      </w:r>
+      <w:r>
+        <w:rPr>
+          <w:rFonts w:hint="eastAsia"/>
+        </w:rPr>
+        <w:t>IOC</w:t>
+      </w:r>
+      <w:r>
+        <w:rPr>
+          <w:rFonts w:hint="eastAsia"/>
+        </w:rPr>
+        <w:t>容器的实现。比如</w:t>
+      </w:r>
+      <w:r>
+        <w:rPr>
+          <w:rFonts w:hint="eastAsia"/>
+          <w:b/>
+        </w:rPr>
+        <w:t>XmlBeanFactory</w:t>
+      </w:r>
+      <w:r>
+        <w:rPr>
+          <w:rFonts w:hint="eastAsia"/>
+        </w:rPr>
+        <w:t>，</w:t>
+      </w:r>
+      <w:r>
+        <w:rPr>
+          <w:rFonts w:hint="eastAsia"/>
+          <w:b/>
+        </w:rPr>
+        <w:t>ClasspathXmlApplicationContext</w:t>
+      </w:r>
+      <w:r>
+        <w:rPr>
+          <w:rFonts w:hint="eastAsia"/>
+        </w:rPr>
+        <w:lastRenderedPageBreak/>
+        <w:t>等。其中</w:t>
+      </w:r>
+      <w:r>
+        <w:rPr>
+          <w:rFonts w:hint="eastAsia"/>
+        </w:rPr>
+        <w:t>XmlBeanFactory</w:t>
+      </w:r>
+      <w:r>
+        <w:rPr>
+          <w:rFonts w:hint="eastAsia"/>
+        </w:rPr>
+        <w:t>就是针对最基本的</w:t>
+      </w:r>
+      <w:r>
+        <w:rPr>
+          <w:rFonts w:hint="eastAsia"/>
+        </w:rPr>
+        <w:t>ioc</w:t>
+      </w:r>
+      <w:r>
+        <w:rPr>
+          <w:rFonts w:hint="eastAsia"/>
+        </w:rPr>
+        <w:t>容器的实现，这个</w:t>
+      </w:r>
+      <w:r>
+        <w:rPr>
+          <w:rFonts w:hint="eastAsia"/>
+        </w:rPr>
+        <w:t>IOC</w:t>
+      </w:r>
+      <w:r>
+        <w:rPr>
+          <w:rFonts w:hint="eastAsia"/>
+        </w:rPr>
+        <w:t>容器可以读取</w:t>
+      </w:r>
+      <w:r>
+        <w:rPr>
+          <w:rFonts w:hint="eastAsia"/>
+        </w:rPr>
+        <w:t>XML</w:t>
+      </w:r>
+      <w:r>
+        <w:rPr>
+          <w:rFonts w:hint="eastAsia"/>
+        </w:rPr>
+        <w:t>文件定义的</w:t>
+      </w:r>
+      <w:r>
+        <w:rPr>
+          <w:rFonts w:hint="eastAsia"/>
+        </w:rPr>
+        <w:t>BeanDefinition</w:t>
+      </w:r>
+      <w:r>
+        <w:rPr>
+          <w:rFonts w:hint="eastAsia"/>
+        </w:rPr>
+        <w:t>（</w:t>
+      </w:r>
+      <w:r>
+        <w:rPr>
+          <w:rFonts w:hint="eastAsia"/>
+        </w:rPr>
+        <w:t>XML</w:t>
+      </w:r>
+      <w:r>
+        <w:rPr>
+          <w:rFonts w:hint="eastAsia"/>
+        </w:rPr>
+        <w:t>文件中对</w:t>
+      </w:r>
+      <w:r>
+        <w:rPr>
+          <w:rFonts w:hint="eastAsia"/>
+        </w:rPr>
+        <w:t>bean</w:t>
+      </w:r>
+      <w:r>
+        <w:rPr>
+          <w:rFonts w:hint="eastAsia"/>
+        </w:rPr>
+        <w:t>的描述）</w:t>
+      </w:r>
+      <w:r>
+        <w:rPr>
+          <w:rFonts w:hint="eastAsia"/>
+        </w:rPr>
+        <w:t>,</w:t>
+      </w:r>
+      <w:r>
+        <w:rPr>
+          <w:rFonts w:hint="eastAsia"/>
+        </w:rPr>
+        <w:t>如果说</w:t>
+      </w:r>
+      <w:r>
+        <w:rPr>
+          <w:rFonts w:hint="eastAsia"/>
+        </w:rPr>
+        <w:t>XmlBeanFactory</w:t>
+      </w:r>
+      <w:r>
+        <w:rPr>
+          <w:rFonts w:hint="eastAsia"/>
+        </w:rPr>
+        <w:t>是容器中的屌丝，</w:t>
+      </w:r>
+      <w:r>
+        <w:rPr>
+          <w:rFonts w:hint="eastAsia"/>
+        </w:rPr>
+        <w:t>ApplicationContext</w:t>
+      </w:r>
+      <w:r>
+        <w:rPr>
+          <w:rFonts w:hint="eastAsia"/>
+        </w:rPr>
+        <w:t>应该算容器中的高帅富</w:t>
+      </w:r>
+      <w:r>
+        <w:rPr>
+          <w:rFonts w:hint="eastAsia"/>
+        </w:rPr>
+        <w:t>.</w:t>
+      </w:r>
+    </w:p>
+    <w:p>
+      <w:r>
+        <w:rPr>
+          <w:rFonts w:hint="eastAsia"/>
+        </w:rPr>
+        <w:t>ApplicationContext</w:t>
+      </w:r>
+      <w:r>
+        <w:rPr>
+          <w:rFonts w:hint="eastAsia"/>
+        </w:rPr>
+        <w:t>是</w:t>
+      </w:r>
+      <w:r>
+        <w:rPr>
+          <w:rFonts w:hint="eastAsia"/>
+        </w:rPr>
+        <w:t>Spring</w:t>
+      </w:r>
+      <w:r>
+        <w:rPr>
+          <w:rFonts w:hint="eastAsia"/>
+        </w:rPr>
+        <w:t>提供的一个高级的</w:t>
+      </w:r>
+      <w:r>
+        <w:rPr>
+          <w:rFonts w:hint="eastAsia"/>
+        </w:rPr>
+        <w:t>IoC</w:t>
+      </w:r>
+      <w:r>
+        <w:rPr>
+          <w:rFonts w:hint="eastAsia"/>
+        </w:rPr>
+        <w:t>容器，它除了能够提供</w:t>
+      </w:r>
+      <w:r>
+        <w:rPr>
+          <w:rFonts w:hint="eastAsia"/>
+        </w:rPr>
+        <w:t>IoC</w:t>
+      </w:r>
+      <w:r>
+        <w:rPr>
+          <w:rFonts w:hint="eastAsia"/>
+        </w:rPr>
+        <w:t>容器的基本功能外，还为用户提供了以下的附加服务。从</w:t>
+      </w:r>
+      <w:r>
+        <w:rPr>
+          <w:rFonts w:hint="eastAsia"/>
+        </w:rPr>
+        <w:t>ApplicationContext</w:t>
+      </w:r>
+      <w:r>
+        <w:rPr>
+          <w:rFonts w:hint="eastAsia"/>
+        </w:rPr>
+        <w:t>接口的实现，我们看出其特点：</w:t>
+      </w:r>
+    </w:p>
+    <w:p>
+      <w:pPr>
+        <w:rPr>
+          <w:rFonts w:hint="eastAsia"/>
+        </w:rPr>
+      </w:pPr>
+      <w:r>
+        <w:rPr>
+          <w:noProof/>
+        </w:rPr>
+        <w:drawing>
+          <wp:inline distT="0" distB="0" distL="0" distR="0" wp14:anchorId="1FDF15C3" wp14:editId="4C8E10C3">
+            <wp:extent cx="5274310" cy="261620"/>
+            <wp:effectExtent l="0" t="0" r="2540" b="5080"/>
+            <wp:docPr id="4" name="图片 4"/>
+            <wp:cNvGraphicFramePr>
+              <a:graphicFrameLocks xmlns:a="http://schemas.openxmlformats.org/drawingml/2006/main" noChangeAspect="1"/>
+            </wp:cNvGraphicFramePr>
+            <a:graphic xmlns:a="http://schemas.openxmlformats.org/drawingml/2006/main">
+              <a:graphicData uri="http://schemas.openxmlformats.org/drawingml/2006/picture">
+                <pic:pic xmlns:pic="http://schemas.openxmlformats.org/drawingml/2006/picture">
+                  <pic:nvPicPr>
+                    <pic:cNvPr id="1" name=""/>
+                    <pic:cNvPicPr/>
+                  </pic:nvPicPr>
+                  <pic:blipFill>
+                    <a:blip r:embed="rId38"/>
+                    <a:stretch>
+                      <a:fillRect/>
+                    </a:stretch>
+                  </pic:blipFill>
+                  <pic:spPr>
+                    <a:xfrm>
+                      <a:off x="0" y="0"/>
+                      <a:ext cx="5274310" cy="261620"/>
+                    </a:xfrm>
+                    <a:prstGeom prst="rect">
+                      <a:avLst/>
+                    </a:prstGeom>
+                  </pic:spPr>
+                </pic:pic>
+              </a:graphicData>
+            </a:graphic>
+          </wp:inline>
+        </w:drawing>
+      </w:r>
+    </w:p>
+    <w:p>
+      <w:pPr>
+        <w:rPr>
+          <w:rFonts w:hint="eastAsia"/>
+        </w:rPr>
+      </w:pPr>
+      <w:r>
+        <w:rPr>
+          <w:rFonts w:hint="eastAsia"/>
+        </w:rPr>
+        <w:t xml:space="preserve">1.  </w:t>
+      </w:r>
+      <w:r>
+        <w:rPr>
+          <w:rFonts w:hint="eastAsia"/>
+        </w:rPr>
+        <w:t>支持信息源，可以实现国际化。（实现</w:t>
+      </w:r>
+      <w:r>
+        <w:rPr>
+          <w:rFonts w:hint="eastAsia"/>
+          <w:b/>
+        </w:rPr>
+        <w:t>MessageSource</w:t>
+      </w:r>
+      <w:r>
+        <w:rPr>
+          <w:rFonts w:hint="eastAsia"/>
+        </w:rPr>
+        <w:t>接口）</w:t>
+      </w:r>
+    </w:p>
+    <w:p>
+      <w:pPr>
+        <w:rPr>
+          <w:rFonts w:hint="eastAsia"/>
+        </w:rPr>
+      </w:pPr>
+      <w:r>
+        <w:rPr>
+          <w:rFonts w:hint="eastAsia"/>
+        </w:rPr>
+        <w:t xml:space="preserve">2.  </w:t>
+      </w:r>
+      <w:r>
+        <w:rPr>
+          <w:rFonts w:hint="eastAsia"/>
+        </w:rPr>
+        <w:t>访问资源。</w:t>
+      </w:r>
+      <w:r>
+        <w:rPr>
+          <w:rFonts w:hint="eastAsia"/>
+        </w:rPr>
+        <w:t>(</w:t>
+      </w:r>
+      <w:r>
+        <w:rPr>
+          <w:rFonts w:hint="eastAsia"/>
+        </w:rPr>
+        <w:t>实现</w:t>
+      </w:r>
+      <w:r>
+        <w:rPr>
+          <w:rFonts w:hint="eastAsia"/>
+        </w:rPr>
+        <w:t>ResourcePatternResolver</w:t>
+      </w:r>
+      <w:r>
+        <w:rPr>
+          <w:rFonts w:hint="eastAsia"/>
+        </w:rPr>
+        <w:t>接口</w:t>
+      </w:r>
+      <w:r>
+        <w:rPr>
+          <w:rFonts w:hint="eastAsia"/>
+        </w:rPr>
+        <w:t>)</w:t>
+      </w:r>
+    </w:p>
+    <w:p>
+      <w:r>
+        <w:rPr>
+          <w:rFonts w:hint="eastAsia"/>
+        </w:rPr>
+        <w:t xml:space="preserve">3.  </w:t>
+      </w:r>
+      <w:r>
+        <w:rPr>
+          <w:rFonts w:hint="eastAsia"/>
+        </w:rPr>
+        <w:t>支持应用事件。</w:t>
+      </w:r>
+      <w:r>
+        <w:rPr>
+          <w:rFonts w:hint="eastAsia"/>
+        </w:rPr>
+        <w:t>(</w:t>
+      </w:r>
+      <w:r>
+        <w:rPr>
+          <w:rFonts w:hint="eastAsia"/>
+        </w:rPr>
+        <w:t>实现</w:t>
+      </w:r>
+      <w:r>
+        <w:rPr>
+          <w:rFonts w:hint="eastAsia"/>
+        </w:rPr>
+        <w:t>ApplicationEventPublisher</w:t>
+      </w:r>
+      <w:r>
+        <w:rPr>
+          <w:rFonts w:hint="eastAsia"/>
+        </w:rPr>
+        <w:t>接口</w:t>
+      </w:r>
+      <w:r>
+        <w:rPr>
+          <w:rFonts w:hint="eastAsia"/>
+        </w:rPr>
+        <w:t>)</w:t>
+      </w:r>
+    </w:p>
+    <w:p>
+      <w:pPr>
+        <w:pStyle w:val="3"/>
+      </w:pPr>
+      <w:r>
+        <w:t>BeanDefinition</w:t>
+      </w:r>
+    </w:p>
+    <w:p>
+      <w:r>
+        <w:rPr>
+          <w:rFonts w:hint="eastAsia"/>
+        </w:rPr>
+        <w:t>SpringIOC</w:t>
+      </w:r>
+      <w:r>
+        <w:rPr>
+          <w:rFonts w:hint="eastAsia"/>
+        </w:rPr>
+        <w:t>容器管理了我们定义的各种</w:t>
+      </w:r>
+      <w:r>
+        <w:rPr>
+          <w:rFonts w:hint="eastAsia"/>
+        </w:rPr>
+        <w:t>Bean</w:t>
+      </w:r>
+      <w:r>
+        <w:rPr>
+          <w:rFonts w:hint="eastAsia"/>
+        </w:rPr>
+        <w:t>对象及其相互的关系，</w:t>
+      </w:r>
+      <w:r>
+        <w:rPr>
+          <w:rFonts w:hint="eastAsia"/>
+        </w:rPr>
+        <w:t>Bean</w:t>
+      </w:r>
+      <w:r>
+        <w:rPr>
+          <w:rFonts w:hint="eastAsia"/>
+        </w:rPr>
+        <w:t>对象在</w:t>
+      </w:r>
+      <w:r>
+        <w:rPr>
+          <w:rFonts w:hint="eastAsia"/>
+        </w:rPr>
+        <w:t>Spring</w:t>
+      </w:r>
+      <w:r>
+        <w:rPr>
+          <w:rFonts w:hint="eastAsia"/>
+        </w:rPr>
+        <w:t>实现中是以</w:t>
+      </w:r>
+      <w:r>
+        <w:rPr>
+          <w:rFonts w:hint="eastAsia"/>
+        </w:rPr>
+        <w:t>BeanDefinition</w:t>
+      </w:r>
+      <w:r>
+        <w:rPr>
+          <w:rFonts w:hint="eastAsia"/>
+        </w:rPr>
+        <w:t>来描述的，其继承体系如下：</w:t>
+      </w:r>
+    </w:p>
+    <w:p>
+      <w:r>
+        <w:rPr>
+          <w:noProof/>
+        </w:rPr>
+        <w:drawing>
+          <wp:inline distT="0" distB="0" distL="0" distR="0">
+            <wp:extent cx="4373880" cy="2697736"/>
+            <wp:effectExtent l="0" t="0" r="7620" b="7620"/>
+            <wp:docPr id="5" name="图片 5" descr="http://images.cnitblog.com/blog/400827/201409/172221137214635.x-png"/>
+            <wp:cNvGraphicFramePr>
+              <a:graphicFrameLocks xmlns:a="http://schemas.openxmlformats.org/drawingml/2006/main" noChangeAspect="1"/>
+            </wp:cNvGraphicFramePr>
+            <a:graphic xmlns:a="http://schemas.openxmlformats.org/drawingml/2006/main">
+              <a:graphicData uri="http://schemas.openxmlformats.org/drawingml/2006/picture">
+                <pic:pic xmlns:pic="http://schemas.openxmlformats.org/drawingml/2006/picture">
+                  <pic:nvPicPr>
+                    <pic:cNvPr id="0" name="Picture 5" descr="http://images.cnitblog.com/blog/400827/201409/172221137214635.x-png"/>
+                    <pic:cNvPicPr>
+                      <a:picLocks noChangeAspect="1" noChangeArrowheads="1"/>
+                    </pic:cNvPicPr>
+                  </pic:nvPicPr>
+                  <pic:blipFill>
+                    <a:blip r:embed="rId39">
+                      <a:extLst>
+                        <a:ext uri="{28A0092B-C50C-407E-A947-70E740481C1C}">
+                          <a14:useLocalDpi xmlns:a14="http://schemas.microsoft.com/office/drawing/2010/main" val="0"/>
+                        </a:ext>
+                      </a:extLst>
+                    </a:blip>
+                    <a:srcRect/>
+                    <a:stretch>
+                      <a:fillRect/>
+                    </a:stretch>
+                  </pic:blipFill>
+                  <pic:spPr bwMode="auto">
+                    <a:xfrm>
+                      <a:off x="0" y="0"/>
+                      <a:ext cx="4380506" cy="2701823"/>
+                    </a:xfrm>
+                    <a:prstGeom prst="rect">
+                      <a:avLst/>
+                    </a:prstGeom>
+                    <a:noFill/>
+                    <a:ln>
+                      <a:noFill/>
+                    </a:ln>
+                  </pic:spPr>
+                </pic:pic>
+              </a:graphicData>
+            </a:graphic>
+          </wp:inline>
+        </w:drawing>
+      </w:r>
+    </w:p>
+    <w:p>
+      <w:r>
+        <w:rPr>
+          <w:rFonts w:hint="eastAsia"/>
+        </w:rPr>
+        <w:t xml:space="preserve">Bean </w:t>
+      </w:r>
+      <w:r>
+        <w:rPr>
+          <w:rFonts w:hint="eastAsia"/>
+        </w:rPr>
+        <w:t>的解析过程非常复杂，功能被分的很细，因为这里需要被扩展的地方很多，必须保证有足够的灵活性，以应对可能的变化。</w:t>
+      </w:r>
+      <w:r>
+        <w:rPr>
+          <w:rFonts w:hint="eastAsia"/>
+        </w:rPr>
+        <w:t xml:space="preserve">Bean </w:t>
+      </w:r>
+      <w:r>
+        <w:rPr>
+          <w:rFonts w:hint="eastAsia"/>
+        </w:rPr>
+        <w:t>的解析主要就是对</w:t>
+      </w:r>
+      <w:r>
+        <w:rPr>
+          <w:rFonts w:hint="eastAsia"/>
+        </w:rPr>
+        <w:t xml:space="preserve"> Spring </w:t>
+      </w:r>
+      <w:r>
+        <w:rPr>
+          <w:rFonts w:hint="eastAsia"/>
+        </w:rPr>
+        <w:t>配置文件的解析。这个解析过程主要通过下图中的类完成：</w:t>
+      </w:r>
+    </w:p>
+    <w:p>
+      <w:r>
+        <w:rPr>
+          <w:noProof/>
+        </w:rPr>
+        <w:drawing>
+          <wp:inline distT="0" distB="0" distL="0" distR="0">
+            <wp:extent cx="3947160" cy="1800668"/>
+            <wp:effectExtent l="0" t="0" r="0" b="9525"/>
+            <wp:docPr id="6" name="图片 6" descr="http://images.cnitblog.com/blog/400827/201409/172221565186760.x-png"/>
+            <wp:cNvGraphicFramePr>
+              <a:graphicFrameLocks xmlns:a="http://schemas.openxmlformats.org/drawingml/2006/main" noChangeAspect="1"/>
+            </wp:cNvGraphicFramePr>
+            <a:graphic xmlns:a="http://schemas.openxmlformats.org/drawingml/2006/main">
+              <a:graphicData uri="http://schemas.openxmlformats.org/drawingml/2006/picture">
+                <pic:pic xmlns:pic="http://schemas.openxmlformats.org/drawingml/2006/picture">
+                  <pic:nvPicPr>
+                    <pic:cNvPr id="0" name="Picture 7" descr="http://images.cnitblog.com/blog/400827/201409/172221565186760.x-png"/>
+                    <pic:cNvPicPr>
+                      <a:picLocks noChangeAspect="1" noChangeArrowheads="1"/>
+                    </pic:cNvPicPr>
+                  </pic:nvPicPr>
+                  <pic:blipFill>
+                    <a:blip r:embed="rId40">
+                      <a:extLst>
+                        <a:ext uri="{28A0092B-C50C-407E-A947-70E740481C1C}">
+                          <a14:useLocalDpi xmlns:a14="http://schemas.microsoft.com/office/drawing/2010/main" val="0"/>
+                        </a:ext>
+                      </a:extLst>
+                    </a:blip>
+                    <a:srcRect/>
+                    <a:stretch>
+                      <a:fillRect/>
+                    </a:stretch>
+                  </pic:blipFill>
+                  <pic:spPr bwMode="auto">
+                    <a:xfrm>
+                      <a:off x="0" y="0"/>
+                      <a:ext cx="3958818" cy="1805986"/>
+                    </a:xfrm>
+                    <a:prstGeom prst="rect">
+                      <a:avLst/>
+                    </a:prstGeom>
+                    <a:noFill/>
+                    <a:ln>
+                      <a:noFill/>
+                    </a:ln>
+                  </pic:spPr>
+                </pic:pic>
+              </a:graphicData>
+            </a:graphic>
+          </wp:inline>
+        </w:drawing>
+      </w:r>
+    </w:p>
+    <w:p/>
+    <w:p>
+      <w:pPr>
+        <w:pStyle w:val="3"/>
+      </w:pPr>
+      <w:r>
+        <w:rPr>
+          <w:rFonts w:hint="eastAsia"/>
+        </w:rPr>
+        <w:lastRenderedPageBreak/>
+        <w:t>IoC</w:t>
+      </w:r>
+      <w:r>
+        <w:rPr>
+          <w:rFonts w:hint="eastAsia"/>
+        </w:rPr>
+        <w:t>容器的初始化</w:t>
+      </w:r>
+    </w:p>
+    <w:p>
+      <w:r>
+        <w:rPr>
+          <w:rFonts w:hint="eastAsia"/>
+        </w:rPr>
+        <w:t>IoC</w:t>
+      </w:r>
+      <w:r>
+        <w:rPr>
+          <w:rFonts w:hint="eastAsia"/>
+        </w:rPr>
+        <w:t>容器的初始化包括</w:t>
+      </w:r>
+      <w:r>
+        <w:rPr>
+          <w:rFonts w:hint="eastAsia"/>
+        </w:rPr>
+        <w:t>BeanDefinition</w:t>
+      </w:r>
+      <w:r>
+        <w:rPr>
+          <w:rFonts w:hint="eastAsia"/>
+        </w:rPr>
+        <w:t>的</w:t>
+      </w:r>
+      <w:r>
+        <w:rPr>
+          <w:rFonts w:hint="eastAsia"/>
+          <w:b/>
+        </w:rPr>
+        <w:t>Resource</w:t>
+      </w:r>
+      <w:r>
+        <w:rPr>
+          <w:rFonts w:hint="eastAsia"/>
+          <w:b/>
+        </w:rPr>
+        <w:t>定位</w:t>
+      </w:r>
+      <w:r>
+        <w:rPr>
+          <w:rFonts w:hint="eastAsia"/>
+        </w:rPr>
+        <w:t>、</w:t>
+      </w:r>
+      <w:r>
+        <w:rPr>
+          <w:rFonts w:hint="eastAsia"/>
+          <w:b/>
+        </w:rPr>
+        <w:t>载入</w:t>
+      </w:r>
+      <w:r>
+        <w:rPr>
+          <w:rFonts w:hint="eastAsia"/>
+        </w:rPr>
+        <w:t>和</w:t>
+      </w:r>
+      <w:r>
+        <w:rPr>
+          <w:rFonts w:hint="eastAsia"/>
+          <w:b/>
+        </w:rPr>
+        <w:t>注册</w:t>
+      </w:r>
+      <w:r>
+        <w:rPr>
+          <w:rFonts w:hint="eastAsia"/>
+        </w:rPr>
+        <w:t>这三个基本的过程。</w:t>
+      </w:r>
+    </w:p>
+    <w:p>
+      <w:pPr>
+        <w:pStyle w:val="4"/>
+      </w:pPr>
+      <w:r>
+        <w:rPr>
+          <w:rFonts w:hint="eastAsia"/>
+        </w:rPr>
+        <w:t>XmlBeanFactoryd</w:t>
+      </w:r>
+      <w:r>
+        <w:rPr>
+          <w:rFonts w:hint="eastAsia"/>
+        </w:rPr>
+        <w:t>容器</w:t>
+      </w:r>
+      <w:r>
+        <w:t>的创建过程</w:t>
+      </w:r>
+    </w:p>
+    <w:p>
+      <w:r>
+        <w:rPr>
+          <w:noProof/>
+        </w:rPr>
+        <w:drawing>
+          <wp:inline distT="0" distB="0" distL="0" distR="0" wp14:anchorId="791BA39F" wp14:editId="5D9621D6">
+            <wp:extent cx="5274310" cy="1245235"/>
+            <wp:effectExtent l="0" t="0" r="2540" b="0"/>
+            <wp:docPr id="7" name="图片 7"/>
+            <wp:cNvGraphicFramePr>
+              <a:graphicFrameLocks xmlns:a="http://schemas.openxmlformats.org/drawingml/2006/main" noChangeAspect="1"/>
+            </wp:cNvGraphicFramePr>
+            <a:graphic xmlns:a="http://schemas.openxmlformats.org/drawingml/2006/main">
+              <a:graphicData uri="http://schemas.openxmlformats.org/drawingml/2006/picture">
+                <pic:pic xmlns:pic="http://schemas.openxmlformats.org/drawingml/2006/picture">
+                  <pic:nvPicPr>
+                    <pic:cNvPr id="1" name=""/>
+                    <pic:cNvPicPr/>
+                  </pic:nvPicPr>
+                  <pic:blipFill>
+                    <a:blip r:embed="rId41"/>
+                    <a:stretch>
+                      <a:fillRect/>
+                    </a:stretch>
+                  </pic:blipFill>
+                  <pic:spPr>
+                    <a:xfrm>
+                      <a:off x="0" y="0"/>
+                      <a:ext cx="5274310" cy="1245235"/>
+                    </a:xfrm>
+                    <a:prstGeom prst="rect">
+                      <a:avLst/>
+                    </a:prstGeom>
+                  </pic:spPr>
+                </pic:pic>
+              </a:graphicData>
+            </a:graphic>
+          </wp:inline>
+        </w:drawing>
+      </w:r>
+    </w:p>
+    <w:p>
+      <w:r>
+        <w:rPr>
+          <w:rFonts w:hint="eastAsia"/>
+        </w:rPr>
+        <w:t>示例</w:t>
+      </w:r>
+      <w:r>
+        <w:t>：</w:t>
+      </w:r>
+    </w:p>
+    <w:p>
+      <w:r>
+        <w:rPr>
+          <w:noProof/>
+        </w:rPr>
+        <w:drawing>
+          <wp:inline distT="0" distB="0" distL="0" distR="0" wp14:anchorId="363A69E1" wp14:editId="28C046B4">
+            <wp:extent cx="5274310" cy="972185"/>
+            <wp:effectExtent l="0" t="0" r="2540" b="0"/>
+            <wp:docPr id="8" name="图片 8"/>
+            <wp:cNvGraphicFramePr>
+              <a:graphicFrameLocks xmlns:a="http://schemas.openxmlformats.org/drawingml/2006/main" noChangeAspect="1"/>
+            </wp:cNvGraphicFramePr>
+            <a:graphic xmlns:a="http://schemas.openxmlformats.org/drawingml/2006/main">
+              <a:graphicData uri="http://schemas.openxmlformats.org/drawingml/2006/picture">
+                <pic:pic xmlns:pic="http://schemas.openxmlformats.org/drawingml/2006/picture">
+                  <pic:nvPicPr>
+                    <pic:cNvPr id="1" name=""/>
+                    <pic:cNvPicPr/>
+                  </pic:nvPicPr>
+                  <pic:blipFill>
+                    <a:blip r:embed="rId42"/>
+                    <a:stretch>
+                      <a:fillRect/>
+                    </a:stretch>
+                  </pic:blipFill>
+                  <pic:spPr>
+                    <a:xfrm>
+                      <a:off x="0" y="0"/>
+                      <a:ext cx="5274310" cy="972185"/>
+                    </a:xfrm>
+                    <a:prstGeom prst="rect">
+                      <a:avLst/>
+                    </a:prstGeom>
+                  </pic:spPr>
+                </pic:pic>
+              </a:graphicData>
+            </a:graphic>
+          </wp:inline>
+        </w:drawing>
+      </w:r>
+    </w:p>
+    <w:p>
+      <w:r>
+        <w:rPr>
+          <w:noProof/>
+        </w:rPr>
+        <w:drawing>
+          <wp:inline distT="0" distB="0" distL="0" distR="0" wp14:anchorId="71D2CD11" wp14:editId="5396E4BC">
+            <wp:extent cx="4320540" cy="525373"/>
+            <wp:effectExtent l="0" t="0" r="3810" b="8255"/>
+            <wp:docPr id="9" name="图片 9"/>
+            <wp:cNvGraphicFramePr>
+              <a:graphicFrameLocks xmlns:a="http://schemas.openxmlformats.org/drawingml/2006/main" noChangeAspect="1"/>
+            </wp:cNvGraphicFramePr>
+            <a:graphic xmlns:a="http://schemas.openxmlformats.org/drawingml/2006/main">
+              <a:graphicData uri="http://schemas.openxmlformats.org/drawingml/2006/picture">
+                <pic:pic xmlns:pic="http://schemas.openxmlformats.org/drawingml/2006/picture">
+                  <pic:nvPicPr>
+                    <pic:cNvPr id="1" name=""/>
+                    <pic:cNvPicPr/>
+                  </pic:nvPicPr>
+                  <pic:blipFill>
+                    <a:blip r:embed="rId43"/>
+                    <a:stretch>
+                      <a:fillRect/>
+                    </a:stretch>
+                  </pic:blipFill>
+                  <pic:spPr>
+                    <a:xfrm>
+                      <a:off x="0" y="0"/>
+                      <a:ext cx="4350556" cy="529023"/>
+                    </a:xfrm>
+                    <a:prstGeom prst="rect">
+                      <a:avLst/>
+                    </a:prstGeom>
+                  </pic:spPr>
+                </pic:pic>
+              </a:graphicData>
+            </a:graphic>
+          </wp:inline>
+        </w:drawing>
+      </w:r>
+    </w:p>
+    <w:p>
+      <w:r>
+        <w:rPr>
+          <w:rFonts w:hint="eastAsia"/>
+        </w:rPr>
+        <w:t>输出</w:t>
+      </w:r>
+      <w:r>
+        <w:t>：</w:t>
+      </w:r>
+    </w:p>
+    <w:p>
+      <w:pPr>
+        <w:rPr>
+          <w:rFonts w:hint="eastAsia"/>
+        </w:rPr>
+      </w:pPr>
+      <w:r>
+        <w:t>TestBead(name=jack)</w:t>
+      </w:r>
+    </w:p>
     <w:sectPr>
       <w:pgSz w:w="11906" w:h="16838"/>
       <w:pgMar w:top="1440" w:right="1800" w:bottom="1440" w:left="1800" w:header="851" w:footer="992" w:gutter="0"/>
@@ -21120,6 +22566,92 @@
     </w:lvl>
   </w:abstractNum>
   <w:abstractNum w:abstractNumId="8">
+    <w:nsid w:val="599C7B9B"/>
+    <w:multiLevelType w:val="hybridMultilevel"/>
+    <w:tmpl w:val="8090AF50"/>
+    <w:lvl w:ilvl="0" w:tplc="0409000F">
+      <w:start w:val="1"/>
+      <w:numFmt w:val="decimal"/>
+      <w:lvlText w:val="%1."/>
+      <w:lvlJc w:val="left"/>
+      <w:pPr>
+        <w:ind w:left="420" w:hanging="420"/>
+      </w:pPr>
+    </w:lvl>
+    <w:lvl w:ilvl="1" w:tplc="04090019" w:tentative="1">
+      <w:start w:val="1"/>
+      <w:numFmt w:val="lowerLetter"/>
+      <w:lvlText w:val="%2)"/>
+      <w:lvlJc w:val="left"/>
+      <w:pPr>
+        <w:ind w:left="840" w:hanging="420"/>
+      </w:pPr>
+    </w:lvl>
+    <w:lvl w:ilvl="2" w:tplc="0409001B" w:tentative="1">
+      <w:start w:val="1"/>
+      <w:numFmt w:val="lowerRoman"/>
+      <w:lvlText w:val="%3."/>
+      <w:lvlJc w:val="right"/>
+      <w:pPr>
+        <w:ind w:left="1260" w:hanging="420"/>
+      </w:pPr>
+    </w:lvl>
+    <w:lvl w:ilvl="3" w:tplc="0409000F" w:tentative="1">
+      <w:start w:val="1"/>
+      <w:numFmt w:val="decimal"/>
+      <w:lvlText w:val="%4."/>
+      <w:lvlJc w:val="left"/>
+      <w:pPr>
+        <w:ind w:left="1680" w:hanging="420"/>
+      </w:pPr>
+    </w:lvl>
+    <w:lvl w:ilvl="4" w:tplc="04090019" w:tentative="1">
+      <w:start w:val="1"/>
+      <w:numFmt w:val="lowerLetter"/>
+      <w:lvlText w:val="%5)"/>
+      <w:lvlJc w:val="left"/>
+      <w:pPr>
+        <w:ind w:left="2100" w:hanging="420"/>
+      </w:pPr>
+    </w:lvl>
+    <w:lvl w:ilvl="5" w:tplc="0409001B" w:tentative="1">
+      <w:start w:val="1"/>
+      <w:numFmt w:val="lowerRoman"/>
+      <w:lvlText w:val="%6."/>
+      <w:lvlJc w:val="right"/>
+      <w:pPr>
+        <w:ind w:left="2520" w:hanging="420"/>
+      </w:pPr>
+    </w:lvl>
+    <w:lvl w:ilvl="6" w:tplc="0409000F" w:tentative="1">
+      <w:start w:val="1"/>
+      <w:numFmt w:val="decimal"/>
+      <w:lvlText w:val="%7."/>
+      <w:lvlJc w:val="left"/>
+      <w:pPr>
+        <w:ind w:left="2940" w:hanging="420"/>
+      </w:pPr>
+    </w:lvl>
+    <w:lvl w:ilvl="7" w:tplc="04090019" w:tentative="1">
+      <w:start w:val="1"/>
+      <w:numFmt w:val="lowerLetter"/>
+      <w:lvlText w:val="%8)"/>
+      <w:lvlJc w:val="left"/>
+      <w:pPr>
+        <w:ind w:left="3360" w:hanging="420"/>
+      </w:pPr>
+    </w:lvl>
+    <w:lvl w:ilvl="8" w:tplc="0409001B" w:tentative="1">
+      <w:start w:val="1"/>
+      <w:numFmt w:val="lowerRoman"/>
+      <w:lvlText w:val="%9."/>
+      <w:lvlJc w:val="right"/>
+      <w:pPr>
+        <w:ind w:left="3780" w:hanging="420"/>
+      </w:pPr>
+    </w:lvl>
+  </w:abstractNum>
+  <w:abstractNum w:abstractNumId="9">
     <w:nsid w:val="73CD3ECE"/>
     <w:multiLevelType w:val="hybridMultilevel"/>
     <w:tmpl w:val="EECE1C3A"/>
@@ -21205,7 +22737,7 @@
       </w:pPr>
     </w:lvl>
   </w:abstractNum>
-  <w:abstractNum w:abstractNumId="9">
+  <w:abstractNum w:abstractNumId="10">
     <w:nsid w:val="76573637"/>
     <w:multiLevelType w:val="hybridMultilevel"/>
     <w:tmpl w:val="2426343C"/>
@@ -21291,7 +22823,7 @@
       </w:pPr>
     </w:lvl>
   </w:abstractNum>
-  <w:abstractNum w:abstractNumId="10">
+  <w:abstractNum w:abstractNumId="11">
     <w:nsid w:val="7A6A7519"/>
     <w:multiLevelType w:val="hybridMultilevel"/>
     <w:tmpl w:val="6AAA98A4"/>
@@ -21404,7 +22936,7 @@
       </w:rPr>
     </w:lvl>
   </w:abstractNum>
-  <w:abstractNum w:abstractNumId="11">
+  <w:abstractNum w:abstractNumId="12">
     <w:nsid w:val="7DE048DC"/>
     <w:multiLevelType w:val="hybridMultilevel"/>
     <w:tmpl w:val="6E623760"/>
@@ -21490,7 +23022,7 @@
       </w:pPr>
     </w:lvl>
   </w:abstractNum>
-  <w:abstractNum w:abstractNumId="12">
+  <w:abstractNum w:abstractNumId="13">
     <w:nsid w:val="7F232573"/>
     <w:multiLevelType w:val="hybridMultilevel"/>
     <w:tmpl w:val="A2B8D41A"/>
@@ -21583,7 +23115,7 @@
     <w:abstractNumId w:val="3"/>
   </w:num>
   <w:num w:numId="3">
-    <w:abstractNumId w:val="8"/>
+    <w:abstractNumId w:val="9"/>
   </w:num>
   <w:num w:numId="4">
     <w:abstractNumId w:val="1"/>
@@ -21595,7 +23127,7 @@
     <w:abstractNumId w:val="6"/>
   </w:num>
   <w:num w:numId="7">
-    <w:abstractNumId w:val="10"/>
+    <w:abstractNumId w:val="11"/>
   </w:num>
   <w:num w:numId="8">
     <w:abstractNumId w:val="7"/>
@@ -21604,16 +23136,19 @@
     <w:abstractNumId w:val="5"/>
   </w:num>
   <w:num w:numId="10">
-    <w:abstractNumId w:val="11"/>
+    <w:abstractNumId w:val="12"/>
   </w:num>
   <w:num w:numId="11">
-    <w:abstractNumId w:val="12"/>
+    <w:abstractNumId w:val="13"/>
   </w:num>
   <w:num w:numId="12">
     <w:abstractNumId w:val="2"/>
   </w:num>
   <w:num w:numId="13">
-    <w:abstractNumId w:val="9"/>
+    <w:abstractNumId w:val="10"/>
+  </w:num>
+  <w:num w:numId="14">
+    <w:abstractNumId w:val="8"/>
   </w:num>
 </w:numbering>
 </file>
@@ -22080,6 +23615,29 @@
       <w:szCs w:val="32"/>
     </w:rPr>
   </w:style>
+  <w:style w:type="paragraph" w:styleId="4">
+    <w:name w:val="heading 4"/>
+    <w:basedOn w:val="a"/>
+    <w:next w:val="a"/>
+    <w:link w:val="4Char"/>
+    <w:uiPriority w:val="9"/>
+    <w:unhideWhenUsed/>
+    <w:qFormat/>
+    <w:rsid w:val="008C47CF"/>
+    <w:pPr>
+      <w:keepNext/>
+      <w:keepLines/>
+      <w:spacing w:before="280" w:after="290" w:line="376" w:lineRule="auto"/>
+      <w:outlineLvl w:val="3"/>
+    </w:pPr>
+    <w:rPr>
+      <w:rFonts w:asciiTheme="majorHAnsi" w:eastAsiaTheme="majorEastAsia" w:hAnsiTheme="majorHAnsi" w:cstheme="majorBidi"/>
+      <w:b/>
+      <w:bCs/>
+      <w:sz w:val="28"/>
+      <w:szCs w:val="28"/>
+    </w:rPr>
+  </w:style>
   <w:style w:type="character" w:default="1" w:styleId="a0">
     <w:name w:val="Default Paragraph Font"/>
     <w:uiPriority w:val="1"/>
@@ -22281,6 +23839,20 @@
       <w:kern w:val="0"/>
       <w:sz w:val="24"/>
       <w:szCs w:val="24"/>
+    </w:rPr>
+  </w:style>
+  <w:style w:type="character" w:customStyle="1" w:styleId="4Char">
+    <w:name w:val="标题 4 Char"/>
+    <w:basedOn w:val="a0"/>
+    <w:link w:val="4"/>
+    <w:uiPriority w:val="9"/>
+    <w:rsid w:val="008C47CF"/>
+    <w:rPr>
+      <w:rFonts w:asciiTheme="majorHAnsi" w:eastAsiaTheme="majorEastAsia" w:hAnsiTheme="majorHAnsi" w:cstheme="majorBidi"/>
+      <w:b/>
+      <w:bCs/>
+      <w:sz w:val="28"/>
+      <w:szCs w:val="28"/>
     </w:rPr>
   </w:style>
 </w:styles>

--- a/javaEE/spring.docx
+++ b/javaEE/spring.docx
@@ -1,14 +1,8 @@
 
 <file path=word/document.xml><?xml version="1.0" encoding="utf-8"?>
-<w:document xmlns:wpc="http://schemas.microsoft.com/office/word/2010/wordprocessingCanvas" xmlns:mc="http://schemas.openxmlformats.org/markup-compatibility/2006" xmlns:o="urn:schemas-microsoft-com:office:office" xmlns:r="http://schemas.openxmlformats.org/officeDocument/2006/relationships" xmlns:m="http://schemas.openxmlformats.org/officeDocument/2006/math" xmlns:v="urn:schemas-microsoft-com:vml" xmlns:wp14="http://schemas.microsoft.com/office/word/2010/wordprocessingDrawing" xmlns:wp="http://schemas.openxmlformats.org/drawingml/2006/wordprocessingDrawing" xmlns:w10="urn:schemas-microsoft-com:office:word" xmlns:w="http://schemas.openxmlformats.org/wordprocessingml/2006/main" xmlns:w14="http://schemas.microsoft.com/office/word/2010/wordml" xmlns:w15="http://schemas.microsoft.com/office/word/2012/wordml" xmlns:wpg="http://schemas.microsoft.com/office/word/2010/wordprocessingGroup" xmlns:wpi="http://schemas.microsoft.com/office/word/2010/wordprocessingInk" xmlns:wne="http://schemas.microsoft.com/office/word/2006/wordml" xmlns:wps="http://schemas.microsoft.com/office/word/2010/wordprocessingShape" mc:Ignorable="w14 w15 wp14">
+<w:document xmlns:wpc="http://schemas.microsoft.com/office/word/2010/wordprocessingCanvas" xmlns:cx="http://schemas.microsoft.com/office/drawing/2014/chartex" xmlns:mc="http://schemas.openxmlformats.org/markup-compatibility/2006" xmlns:o="urn:schemas-microsoft-com:office:office" xmlns:r="http://schemas.openxmlformats.org/officeDocument/2006/relationships" xmlns:m="http://schemas.openxmlformats.org/officeDocument/2006/math" xmlns:v="urn:schemas-microsoft-com:vml" xmlns:wp14="http://schemas.microsoft.com/office/word/2010/wordprocessingDrawing" xmlns:wp="http://schemas.openxmlformats.org/drawingml/2006/wordprocessingDrawing" xmlns:w10="urn:schemas-microsoft-com:office:word" xmlns:w="http://schemas.openxmlformats.org/wordprocessingml/2006/main" xmlns:w14="http://schemas.microsoft.com/office/word/2010/wordml" xmlns:w15="http://schemas.microsoft.com/office/word/2012/wordml" xmlns:w16se="http://schemas.microsoft.com/office/word/2015/wordml/symex" xmlns:wpg="http://schemas.microsoft.com/office/word/2010/wordprocessingGroup" xmlns:wpi="http://schemas.microsoft.com/office/word/2010/wordprocessingInk" xmlns:wne="http://schemas.microsoft.com/office/word/2006/wordml" xmlns:wps="http://schemas.microsoft.com/office/word/2010/wordprocessingShape" mc:Ignorable="w14 w15 w16se wp14">
   <w:body>
-    <w:p>
-      <w:pPr>
-        <w:rPr>
-          <w:rFonts w:hint="eastAsia"/>
-        </w:rPr>
-      </w:pPr>
-    </w:p>
+    <w:p/>
     <w:p>
       <w:pPr>
         <w:pStyle w:val="1"/>
@@ -14902,11 +14896,6 @@
       </w:r>
     </w:p>
     <w:p>
-      <w:pPr>
-        <w:rPr>
-          <w:rFonts w:hint="eastAsia"/>
-        </w:rPr>
-      </w:pPr>
       <w:bookmarkStart w:id="15" w:name="_Toc499708537"/>
     </w:p>
     <w:p>
@@ -17582,9 +17571,6 @@
     <w:p>
       <w:pPr>
         <w:pStyle w:val="2"/>
-        <w:rPr>
-          <w:rFonts w:hint="eastAsia"/>
-        </w:rPr>
       </w:pPr>
       <w:r>
         <w:rPr>
@@ -17925,13 +17911,7 @@
         <w:t>发挥作用，如果没有这个“粘合剂”，对象与对象之间会彼此失去联系。</w:t>
       </w:r>
     </w:p>
-    <w:p>
-      <w:pPr>
-        <w:rPr>
-          <w:rFonts w:hint="eastAsia"/>
-        </w:rPr>
-      </w:pPr>
-    </w:p>
+    <w:p/>
     <w:p>
       <w:pPr>
         <w:pStyle w:val="2"/>
@@ -18274,11 +18254,6 @@
       </w:r>
     </w:p>
     <w:p>
-      <w:pPr>
-        <w:rPr>
-          <w:rFonts w:hint="eastAsia"/>
-        </w:rPr>
-      </w:pPr>
       <w:r>
         <w:rPr>
           <w:rFonts w:hint="eastAsia"/>
@@ -20231,13 +20206,7 @@
         <w:t>age) {</w:t>
       </w:r>
     </w:p>
-    <w:p>
-      <w:pPr>
-        <w:rPr>
-          <w:rFonts w:hint="eastAsia"/>
-        </w:rPr>
-      </w:pPr>
-    </w:p>
+    <w:p/>
     <w:p>
       <w:pPr>
         <w:pStyle w:val="2"/>
@@ -20253,11 +20222,6 @@
       </w:r>
     </w:p>
     <w:p>
-      <w:pPr>
-        <w:rPr>
-          <w:rFonts w:hint="eastAsia"/>
-        </w:rPr>
-      </w:pPr>
       <w:hyperlink r:id="rId35" w:history="1">
         <w:r>
           <w:rPr>
@@ -20269,8 +20233,6 @@
       <w:r>
         <w:t xml:space="preserve"> </w:t>
       </w:r>
-      <w:bookmarkStart w:id="24" w:name="_GoBack"/>
-      <w:bookmarkEnd w:id="24"/>
     </w:p>
     <w:p>
       <w:r>
@@ -20481,9 +20443,6 @@
     <w:p>
       <w:pPr>
         <w:pStyle w:val="3"/>
-        <w:rPr>
-          <w:rFonts w:hint="eastAsia"/>
-        </w:rPr>
       </w:pPr>
       <w:r>
         <w:rPr>
@@ -20756,13 +20715,7 @@
         <w:t>的自动装配规则。</w:t>
       </w:r>
     </w:p>
-    <w:p>
-      <w:pPr>
-        <w:rPr>
-          <w:rFonts w:hint="eastAsia"/>
-        </w:rPr>
-      </w:pPr>
-    </w:p>
+    <w:p/>
     <w:p>
       <w:r>
         <w:rPr>
@@ -21142,11 +21095,6 @@
       </w:r>
     </w:p>
     <w:p>
-      <w:pPr>
-        <w:rPr>
-          <w:rFonts w:hint="eastAsia"/>
-        </w:rPr>
-      </w:pPr>
       <w:r>
         <w:rPr>
           <w:noProof/>
@@ -21189,11 +21137,6 @@
       </w:r>
     </w:p>
     <w:p>
-      <w:pPr>
-        <w:rPr>
-          <w:rFonts w:hint="eastAsia"/>
-        </w:rPr>
-      </w:pPr>
       <w:r>
         <w:rPr>
           <w:rFonts w:hint="eastAsia"/>
@@ -21221,11 +21164,6 @@
       </w:r>
     </w:p>
     <w:p>
-      <w:pPr>
-        <w:rPr>
-          <w:rFonts w:hint="eastAsia"/>
-        </w:rPr>
-      </w:pPr>
       <w:r>
         <w:rPr>
           <w:rFonts w:hint="eastAsia"/>
@@ -21791,14 +21729,2397 @@
       </w:r>
     </w:p>
     <w:p>
-      <w:pPr>
-        <w:rPr>
-          <w:rFonts w:hint="eastAsia"/>
-        </w:rPr>
-      </w:pPr>
       <w:r>
         <w:t>TestBead(name=jack)</w:t>
       </w:r>
+    </w:p>
+    <w:p>
+      <w:pPr>
+        <w:pStyle w:val="1"/>
+      </w:pPr>
+      <w:r>
+        <w:rPr>
+          <w:rFonts w:hint="eastAsia"/>
+        </w:rPr>
+        <w:t>Spring</w:t>
+      </w:r>
+      <w:r>
+        <w:rPr>
+          <w:rFonts w:hint="eastAsia"/>
+        </w:rPr>
+        <w:t>常用注解</w:t>
+      </w:r>
+    </w:p>
+    <w:p>
+      <w:pPr>
+        <w:pStyle w:val="2"/>
+      </w:pPr>
+      <w:r>
+        <w:rPr>
+          <w:rFonts w:hint="eastAsia"/>
+        </w:rPr>
+        <w:t>@ExceptionHandler</w:t>
+      </w:r>
+    </w:p>
+    <w:p>
+      <w:hyperlink r:id="rId44" w:history="1">
+        <w:r>
+          <w:rPr>
+            <w:rStyle w:val="a3"/>
+          </w:rPr>
+          <w:t>https://www.cnblogs.com/shuimuzhushui/p/6791600.html</w:t>
+        </w:r>
+      </w:hyperlink>
+      <w:r>
+        <w:t xml:space="preserve"> </w:t>
+      </w:r>
+    </w:p>
+    <w:p>
+      <w:r>
+        <w:rPr>
+          <w:rFonts w:hint="eastAsia"/>
+        </w:rPr>
+        <w:t>统一处理某一类异常，从而能够减少代码重复率和复杂度</w:t>
+      </w:r>
+      <w:r>
+        <w:rPr>
+          <w:rFonts w:hint="eastAsia"/>
+        </w:rPr>
+        <w:t>，</w:t>
+      </w:r>
+      <w:r>
+        <w:rPr>
+          <w:rFonts w:hint="eastAsia"/>
+        </w:rPr>
+        <w:t>该注解作用对象为方法，并且在运行时有效，</w:t>
+      </w:r>
+      <w:r>
+        <w:rPr>
+          <w:rFonts w:hint="eastAsia"/>
+        </w:rPr>
+        <w:t>value()</w:t>
+      </w:r>
+      <w:r>
+        <w:rPr>
+          <w:rFonts w:hint="eastAsia"/>
+        </w:rPr>
+        <w:t>可以指定异常类。</w:t>
+      </w:r>
+    </w:p>
+    <w:p/>
+    <w:p>
+      <w:r>
+        <w:rPr>
+          <w:rFonts w:hint="eastAsia"/>
+        </w:rPr>
+        <w:t>由该注解注释的方法可以具有灵活的输入参数</w:t>
+      </w:r>
+      <w:r>
+        <w:rPr>
+          <w:rFonts w:hint="eastAsia"/>
+        </w:rPr>
+        <w:t>。</w:t>
+      </w:r>
+      <w:r>
+        <w:rPr>
+          <w:rFonts w:hint="eastAsia"/>
+        </w:rPr>
+        <w:t>不指明异常类，会自动映射</w:t>
+      </w:r>
+      <w:r>
+        <w:rPr>
+          <w:rFonts w:hint="eastAsia"/>
+        </w:rPr>
+        <w:t>。</w:t>
+      </w:r>
+    </w:p>
+    <w:p>
+      <w:pPr>
+        <w:pStyle w:val="a4"/>
+        <w:numPr>
+          <w:ilvl w:val="0"/>
+          <w:numId w:val="15"/>
+        </w:numPr>
+        <w:ind w:firstLineChars="0"/>
+      </w:pPr>
+      <w:r>
+        <w:rPr>
+          <w:rFonts w:hint="eastAsia"/>
+        </w:rPr>
+        <w:t>异常参数：包括一般的异常或特定的异常（即自定义异常），如果注解没有指定异常类，会默认进行映射。</w:t>
+      </w:r>
+    </w:p>
+    <w:p>
+      <w:pPr>
+        <w:pStyle w:val="a4"/>
+        <w:numPr>
+          <w:ilvl w:val="0"/>
+          <w:numId w:val="15"/>
+        </w:numPr>
+        <w:ind w:firstLineChars="0"/>
+      </w:pPr>
+      <w:r>
+        <w:rPr>
+          <w:rFonts w:hint="eastAsia"/>
+        </w:rPr>
+        <w:t>请求或响应对象</w:t>
+      </w:r>
+      <w:r>
+        <w:rPr>
+          <w:rFonts w:hint="eastAsia"/>
+        </w:rPr>
+        <w:t xml:space="preserve"> (Servlet API or Portlet API)</w:t>
+      </w:r>
+      <w:r>
+        <w:rPr>
+          <w:rFonts w:hint="eastAsia"/>
+        </w:rPr>
+        <w:t>：</w:t>
+      </w:r>
+      <w:r>
+        <w:rPr>
+          <w:rFonts w:hint="eastAsia"/>
+        </w:rPr>
+        <w:t xml:space="preserve"> </w:t>
+      </w:r>
+      <w:r>
+        <w:rPr>
+          <w:rFonts w:hint="eastAsia"/>
+        </w:rPr>
+        <w:t>你可以选择不同的类型，如</w:t>
+      </w:r>
+      <w:r>
+        <w:rPr>
+          <w:rFonts w:hint="eastAsia"/>
+        </w:rPr>
+        <w:t>ServletRequest/HttpServletRequest</w:t>
+      </w:r>
+      <w:r>
+        <w:rPr>
+          <w:rFonts w:hint="eastAsia"/>
+        </w:rPr>
+        <w:t>或</w:t>
+      </w:r>
+      <w:r>
+        <w:rPr>
+          <w:rFonts w:hint="eastAsia"/>
+        </w:rPr>
+        <w:t>PortleRequest/ActionRequest/RenderRequest</w:t>
+      </w:r>
+      <w:r>
+        <w:rPr>
+          <w:rFonts w:hint="eastAsia"/>
+        </w:rPr>
+        <w:t>。</w:t>
+      </w:r>
+    </w:p>
+    <w:p>
+      <w:pPr>
+        <w:pStyle w:val="a4"/>
+        <w:numPr>
+          <w:ilvl w:val="0"/>
+          <w:numId w:val="15"/>
+        </w:numPr>
+        <w:ind w:firstLineChars="0"/>
+      </w:pPr>
+      <w:r>
+        <w:rPr>
+          <w:rFonts w:hint="eastAsia"/>
+        </w:rPr>
+        <w:t>Session</w:t>
+      </w:r>
+      <w:r>
+        <w:rPr>
+          <w:rFonts w:hint="eastAsia"/>
+        </w:rPr>
+        <w:t>对象</w:t>
+      </w:r>
+      <w:r>
+        <w:rPr>
+          <w:rFonts w:hint="eastAsia"/>
+        </w:rPr>
+        <w:t>(Servlet API or Portlet API)</w:t>
+      </w:r>
+      <w:r>
+        <w:rPr>
+          <w:rFonts w:hint="eastAsia"/>
+        </w:rPr>
+        <w:t>：</w:t>
+      </w:r>
+      <w:r>
+        <w:rPr>
+          <w:rFonts w:hint="eastAsia"/>
+        </w:rPr>
+        <w:t xml:space="preserve"> HttpSession</w:t>
+      </w:r>
+      <w:r>
+        <w:rPr>
+          <w:rFonts w:hint="eastAsia"/>
+        </w:rPr>
+        <w:t>或</w:t>
+      </w:r>
+      <w:r>
+        <w:rPr>
+          <w:rFonts w:hint="eastAsia"/>
+        </w:rPr>
+        <w:t>PortletSession</w:t>
+      </w:r>
+      <w:r>
+        <w:rPr>
+          <w:rFonts w:hint="eastAsia"/>
+        </w:rPr>
+        <w:t>。</w:t>
+      </w:r>
+    </w:p>
+    <w:p>
+      <w:pPr>
+        <w:pStyle w:val="a4"/>
+        <w:numPr>
+          <w:ilvl w:val="0"/>
+          <w:numId w:val="15"/>
+        </w:numPr>
+        <w:ind w:firstLineChars="0"/>
+      </w:pPr>
+      <w:r>
+        <w:rPr>
+          <w:rFonts w:hint="eastAsia"/>
+        </w:rPr>
+        <w:t>WebRequest</w:t>
+      </w:r>
+      <w:r>
+        <w:rPr>
+          <w:rFonts w:hint="eastAsia"/>
+        </w:rPr>
+        <w:t>或</w:t>
+      </w:r>
+      <w:r>
+        <w:rPr>
+          <w:rFonts w:hint="eastAsia"/>
+        </w:rPr>
+        <w:t xml:space="preserve">NativeWebRequest </w:t>
+      </w:r>
+    </w:p>
+    <w:p>
+      <w:pPr>
+        <w:pStyle w:val="a4"/>
+        <w:numPr>
+          <w:ilvl w:val="0"/>
+          <w:numId w:val="15"/>
+        </w:numPr>
+        <w:ind w:firstLineChars="0"/>
+      </w:pPr>
+      <w:r>
+        <w:lastRenderedPageBreak/>
+        <w:t>Locale</w:t>
+      </w:r>
+    </w:p>
+    <w:p>
+      <w:pPr>
+        <w:pStyle w:val="a4"/>
+        <w:numPr>
+          <w:ilvl w:val="0"/>
+          <w:numId w:val="15"/>
+        </w:numPr>
+        <w:ind w:firstLineChars="0"/>
+      </w:pPr>
+      <w:r>
+        <w:t xml:space="preserve">InputStream/Reader </w:t>
+      </w:r>
+    </w:p>
+    <w:p>
+      <w:pPr>
+        <w:pStyle w:val="a4"/>
+        <w:numPr>
+          <w:ilvl w:val="0"/>
+          <w:numId w:val="15"/>
+        </w:numPr>
+        <w:ind w:firstLineChars="0"/>
+      </w:pPr>
+      <w:r>
+        <w:t xml:space="preserve">OutputStream/Writer </w:t>
+      </w:r>
+    </w:p>
+    <w:p>
+      <w:pPr>
+        <w:pStyle w:val="a4"/>
+        <w:numPr>
+          <w:ilvl w:val="0"/>
+          <w:numId w:val="15"/>
+        </w:numPr>
+        <w:ind w:firstLineChars="0"/>
+      </w:pPr>
+      <w:r>
+        <w:t>Model</w:t>
+      </w:r>
+    </w:p>
+    <w:p/>
+    <w:p>
+      <w:r>
+        <w:rPr>
+          <w:rFonts w:hint="eastAsia"/>
+        </w:rPr>
+        <w:t>方法返回值可以为：</w:t>
+      </w:r>
+    </w:p>
+    <w:p>
+      <w:pPr>
+        <w:pStyle w:val="a4"/>
+        <w:numPr>
+          <w:ilvl w:val="0"/>
+          <w:numId w:val="16"/>
+        </w:numPr>
+        <w:ind w:firstLineChars="0"/>
+      </w:pPr>
+      <w:r>
+        <w:rPr>
+          <w:rFonts w:hint="eastAsia"/>
+        </w:rPr>
+        <w:t>ModelAndView</w:t>
+      </w:r>
+      <w:r>
+        <w:rPr>
+          <w:rFonts w:hint="eastAsia"/>
+        </w:rPr>
+        <w:t>对象</w:t>
+      </w:r>
+    </w:p>
+    <w:p>
+      <w:pPr>
+        <w:pStyle w:val="a4"/>
+        <w:numPr>
+          <w:ilvl w:val="0"/>
+          <w:numId w:val="16"/>
+        </w:numPr>
+        <w:ind w:firstLineChars="0"/>
+      </w:pPr>
+      <w:r>
+        <w:rPr>
+          <w:rFonts w:hint="eastAsia"/>
+        </w:rPr>
+        <w:t>Model</w:t>
+      </w:r>
+      <w:r>
+        <w:rPr>
+          <w:rFonts w:hint="eastAsia"/>
+        </w:rPr>
+        <w:t>对象</w:t>
+      </w:r>
+    </w:p>
+    <w:p>
+      <w:pPr>
+        <w:pStyle w:val="a4"/>
+        <w:numPr>
+          <w:ilvl w:val="0"/>
+          <w:numId w:val="16"/>
+        </w:numPr>
+        <w:ind w:firstLineChars="0"/>
+      </w:pPr>
+      <w:r>
+        <w:rPr>
+          <w:rFonts w:hint="eastAsia"/>
+        </w:rPr>
+        <w:t>Map</w:t>
+      </w:r>
+      <w:r>
+        <w:rPr>
+          <w:rFonts w:hint="eastAsia"/>
+        </w:rPr>
+        <w:t>对象</w:t>
+      </w:r>
+    </w:p>
+    <w:p>
+      <w:pPr>
+        <w:pStyle w:val="a4"/>
+        <w:numPr>
+          <w:ilvl w:val="0"/>
+          <w:numId w:val="16"/>
+        </w:numPr>
+        <w:ind w:firstLineChars="0"/>
+      </w:pPr>
+      <w:r>
+        <w:rPr>
+          <w:rFonts w:hint="eastAsia"/>
+        </w:rPr>
+        <w:t>View</w:t>
+      </w:r>
+      <w:r>
+        <w:rPr>
+          <w:rFonts w:hint="eastAsia"/>
+        </w:rPr>
+        <w:t>对象</w:t>
+      </w:r>
+    </w:p>
+    <w:p>
+      <w:pPr>
+        <w:pStyle w:val="a4"/>
+        <w:numPr>
+          <w:ilvl w:val="0"/>
+          <w:numId w:val="16"/>
+        </w:numPr>
+        <w:ind w:firstLineChars="0"/>
+      </w:pPr>
+      <w:r>
+        <w:rPr>
+          <w:rFonts w:hint="eastAsia"/>
+        </w:rPr>
+        <w:t>String</w:t>
+      </w:r>
+      <w:r>
+        <w:rPr>
+          <w:rFonts w:hint="eastAsia"/>
+        </w:rPr>
+        <w:t>对象</w:t>
+      </w:r>
+    </w:p>
+    <w:p>
+      <w:pPr>
+        <w:pStyle w:val="a4"/>
+        <w:numPr>
+          <w:ilvl w:val="0"/>
+          <w:numId w:val="16"/>
+        </w:numPr>
+        <w:ind w:firstLineChars="0"/>
+      </w:pPr>
+      <w:r>
+        <w:rPr>
+          <w:rFonts w:hint="eastAsia"/>
+        </w:rPr>
+        <w:t>还有</w:t>
+      </w:r>
+      <w:r>
+        <w:rPr>
+          <w:rFonts w:hint="eastAsia"/>
+        </w:rPr>
+        <w:t>@ResponseBody</w:t>
+      </w:r>
+      <w:r>
+        <w:rPr>
+          <w:rFonts w:hint="eastAsia"/>
+        </w:rPr>
+        <w:t>、</w:t>
+      </w:r>
+      <w:r>
+        <w:rPr>
+          <w:rFonts w:hint="eastAsia"/>
+        </w:rPr>
+        <w:t>HttpEntity&lt;?&gt;</w:t>
+      </w:r>
+      <w:r>
+        <w:rPr>
+          <w:rFonts w:hint="eastAsia"/>
+        </w:rPr>
+        <w:t>或</w:t>
+      </w:r>
+      <w:r>
+        <w:rPr>
+          <w:rFonts w:hint="eastAsia"/>
+        </w:rPr>
+        <w:t>ResponseEntity&lt;?&gt;</w:t>
+      </w:r>
+      <w:r>
+        <w:rPr>
+          <w:rFonts w:hint="eastAsia"/>
+        </w:rPr>
+        <w:t>，以及</w:t>
+      </w:r>
+      <w:r>
+        <w:rPr>
+          <w:rFonts w:hint="eastAsia"/>
+        </w:rPr>
+        <w:t>void</w:t>
+      </w:r>
+    </w:p>
+    <w:p>
+      <w:pPr>
+        <w:pStyle w:val="2"/>
+      </w:pPr>
+      <w:r>
+        <w:rPr>
+          <w:rFonts w:hint="eastAsia"/>
+        </w:rPr>
+        <w:t>@InitBinder</w:t>
+      </w:r>
+    </w:p>
+    <w:p>
+      <w:hyperlink r:id="rId45" w:history="1">
+        <w:r>
+          <w:rPr>
+            <w:rStyle w:val="a3"/>
+          </w:rPr>
+          <w:t>https://www.cnblogs.com/android-blogs/p/5441808.html</w:t>
+        </w:r>
+      </w:hyperlink>
+      <w:r>
+        <w:t xml:space="preserve"> </w:t>
+      </w:r>
+    </w:p>
+    <w:p>
+      <w:r>
+        <w:rPr>
+          <w:rFonts w:hint="eastAsia"/>
+        </w:rPr>
+        <w:t>在使用</w:t>
+      </w:r>
+      <w:r>
+        <w:rPr>
+          <w:rFonts w:hint="eastAsia"/>
+        </w:rPr>
+        <w:t>SpringMVC</w:t>
+      </w:r>
+      <w:r>
+        <w:rPr>
+          <w:rFonts w:hint="eastAsia"/>
+        </w:rPr>
+        <w:t>的时候，经常会遇到表单中的日期字符串和</w:t>
+      </w:r>
+      <w:r>
+        <w:rPr>
+          <w:rFonts w:hint="eastAsia"/>
+        </w:rPr>
+        <w:t>JavaBean</w:t>
+      </w:r>
+      <w:r>
+        <w:rPr>
+          <w:rFonts w:hint="eastAsia"/>
+        </w:rPr>
+        <w:t>的</w:t>
+      </w:r>
+      <w:r>
+        <w:rPr>
+          <w:rFonts w:hint="eastAsia"/>
+        </w:rPr>
+        <w:t>Date</w:t>
+      </w:r>
+      <w:r>
+        <w:rPr>
+          <w:rFonts w:hint="eastAsia"/>
+        </w:rPr>
+        <w:t>类型的转换，而</w:t>
+      </w:r>
+      <w:r>
+        <w:rPr>
+          <w:rFonts w:hint="eastAsia"/>
+        </w:rPr>
+        <w:t>SpringMVC</w:t>
+      </w:r>
+      <w:r>
+        <w:rPr>
+          <w:rFonts w:hint="eastAsia"/>
+        </w:rPr>
+        <w:t>默认不支持这个格式的转换，所以需要手动配置，自定义数据的绑定才能解决这个问题。</w:t>
+      </w:r>
+    </w:p>
+    <w:p/>
+    <w:p>
+      <w:r>
+        <w:rPr>
+          <w:rFonts w:hint="eastAsia"/>
+        </w:rPr>
+        <w:t>在需要日期转换的</w:t>
+      </w:r>
+      <w:r>
+        <w:rPr>
+          <w:rFonts w:hint="eastAsia"/>
+        </w:rPr>
+        <w:t>Controller</w:t>
+      </w:r>
+      <w:r>
+        <w:rPr>
+          <w:rFonts w:hint="eastAsia"/>
+        </w:rPr>
+        <w:t>中使用</w:t>
+      </w:r>
+      <w:r>
+        <w:rPr>
+          <w:rFonts w:hint="eastAsia"/>
+        </w:rPr>
+        <w:t>SpringMVC</w:t>
+      </w:r>
+      <w:r>
+        <w:rPr>
+          <w:rFonts w:hint="eastAsia"/>
+        </w:rPr>
+        <w:t>的注解</w:t>
+      </w:r>
+      <w:r>
+        <w:rPr>
+          <w:rFonts w:hint="eastAsia"/>
+        </w:rPr>
+        <w:t>@initbinder</w:t>
+      </w:r>
+      <w:r>
+        <w:rPr>
+          <w:rFonts w:hint="eastAsia"/>
+        </w:rPr>
+        <w:t>和</w:t>
+      </w:r>
+      <w:r>
+        <w:rPr>
+          <w:rFonts w:hint="eastAsia"/>
+        </w:rPr>
+        <w:t>Spring</w:t>
+      </w:r>
+      <w:r>
+        <w:rPr>
+          <w:rFonts w:hint="eastAsia"/>
+        </w:rPr>
+        <w:t>自带的</w:t>
+      </w:r>
+      <w:r>
+        <w:rPr>
+          <w:rFonts w:hint="eastAsia"/>
+        </w:rPr>
+        <w:t>WebDateBinder</w:t>
+      </w:r>
+      <w:r>
+        <w:rPr>
+          <w:rFonts w:hint="eastAsia"/>
+        </w:rPr>
+        <w:t>类来操作。</w:t>
+      </w:r>
+    </w:p>
+    <w:p/>
+    <w:p>
+      <w:r>
+        <w:rPr>
+          <w:rFonts w:hint="eastAsia"/>
+        </w:rPr>
+        <w:t>WebDataBinder</w:t>
+      </w:r>
+      <w:r>
+        <w:rPr>
+          <w:rFonts w:hint="eastAsia"/>
+        </w:rPr>
+        <w:t>是用来绑定请求参数到指定的属性编辑器，由于前台传到</w:t>
+      </w:r>
+      <w:r>
+        <w:rPr>
+          <w:rFonts w:hint="eastAsia"/>
+        </w:rPr>
+        <w:t>controller</w:t>
+      </w:r>
+      <w:r>
+        <w:rPr>
+          <w:rFonts w:hint="eastAsia"/>
+        </w:rPr>
+        <w:t>里的值是</w:t>
+      </w:r>
+      <w:r>
+        <w:rPr>
+          <w:rFonts w:hint="eastAsia"/>
+        </w:rPr>
+        <w:t>String</w:t>
+      </w:r>
+      <w:r>
+        <w:rPr>
+          <w:rFonts w:hint="eastAsia"/>
+        </w:rPr>
+        <w:t>类型的，当往</w:t>
+      </w:r>
+      <w:r>
+        <w:rPr>
+          <w:rFonts w:hint="eastAsia"/>
+        </w:rPr>
+        <w:t>Model</w:t>
+      </w:r>
+      <w:r>
+        <w:rPr>
+          <w:rFonts w:hint="eastAsia"/>
+        </w:rPr>
+        <w:t>里</w:t>
+      </w:r>
+      <w:r>
+        <w:rPr>
+          <w:rFonts w:hint="eastAsia"/>
+        </w:rPr>
+        <w:t>Set</w:t>
+      </w:r>
+      <w:r>
+        <w:rPr>
+          <w:rFonts w:hint="eastAsia"/>
+        </w:rPr>
+        <w:t>这个值的时候，如果</w:t>
+      </w:r>
+      <w:r>
+        <w:rPr>
+          <w:rFonts w:hint="eastAsia"/>
+        </w:rPr>
+        <w:t>set</w:t>
+      </w:r>
+      <w:r>
+        <w:rPr>
+          <w:rFonts w:hint="eastAsia"/>
+        </w:rPr>
+        <w:t>的这个属性是个对象，</w:t>
+      </w:r>
+      <w:r>
+        <w:rPr>
+          <w:rFonts w:hint="eastAsia"/>
+        </w:rPr>
+        <w:t>Spring</w:t>
+      </w:r>
+      <w:r>
+        <w:rPr>
+          <w:rFonts w:hint="eastAsia"/>
+        </w:rPr>
+        <w:t>就会去找到对应的</w:t>
+      </w:r>
+      <w:r>
+        <w:rPr>
+          <w:rFonts w:hint="eastAsia"/>
+        </w:rPr>
+        <w:t>editor</w:t>
+      </w:r>
+      <w:r>
+        <w:rPr>
+          <w:rFonts w:hint="eastAsia"/>
+        </w:rPr>
+        <w:t>进行转换，然后再</w:t>
+      </w:r>
+      <w:r>
+        <w:rPr>
+          <w:rFonts w:hint="eastAsia"/>
+        </w:rPr>
+        <w:t>SET</w:t>
+      </w:r>
+      <w:r>
+        <w:rPr>
+          <w:rFonts w:hint="eastAsia"/>
+        </w:rPr>
+        <w:t>进去。</w:t>
+      </w:r>
+    </w:p>
+    <w:p>
+      <w:r>
+        <w:rPr>
+          <w:noProof/>
+        </w:rPr>
+        <w:drawing>
+          <wp:inline distT="0" distB="0" distL="0" distR="0" wp14:anchorId="0B60C13F" wp14:editId="19E236A6">
+            <wp:extent cx="5274310" cy="1106805"/>
+            <wp:effectExtent l="0" t="0" r="2540" b="0"/>
+            <wp:docPr id="10" name="图片 10"/>
+            <wp:cNvGraphicFramePr>
+              <a:graphicFrameLocks xmlns:a="http://schemas.openxmlformats.org/drawingml/2006/main" noChangeAspect="1"/>
+            </wp:cNvGraphicFramePr>
+            <a:graphic xmlns:a="http://schemas.openxmlformats.org/drawingml/2006/main">
+              <a:graphicData uri="http://schemas.openxmlformats.org/drawingml/2006/picture">
+                <pic:pic xmlns:pic="http://schemas.openxmlformats.org/drawingml/2006/picture">
+                  <pic:nvPicPr>
+                    <pic:cNvPr id="1" name=""/>
+                    <pic:cNvPicPr/>
+                  </pic:nvPicPr>
+                  <pic:blipFill>
+                    <a:blip r:embed="rId46"/>
+                    <a:stretch>
+                      <a:fillRect/>
+                    </a:stretch>
+                  </pic:blipFill>
+                  <pic:spPr>
+                    <a:xfrm>
+                      <a:off x="0" y="0"/>
+                      <a:ext cx="5274310" cy="1106805"/>
+                    </a:xfrm>
+                    <a:prstGeom prst="rect">
+                      <a:avLst/>
+                    </a:prstGeom>
+                  </pic:spPr>
+                </pic:pic>
+              </a:graphicData>
+            </a:graphic>
+          </wp:inline>
+        </w:drawing>
+      </w:r>
+    </w:p>
+    <w:p>
+      <w:r>
+        <w:rPr>
+          <w:rFonts w:hint="eastAsia"/>
+        </w:rPr>
+        <w:t>拓展：</w:t>
+      </w:r>
+    </w:p>
+    <w:p>
+      <w:r>
+        <w:rPr>
+          <w:rFonts w:hint="eastAsia"/>
+        </w:rPr>
+        <w:t>spring mvc</w:t>
+      </w:r>
+      <w:r>
+        <w:rPr>
+          <w:rFonts w:hint="eastAsia"/>
+        </w:rPr>
+        <w:t>在绑定表单之前，都会先注册这些编辑器，</w:t>
+      </w:r>
+      <w:r>
+        <w:rPr>
+          <w:rFonts w:hint="eastAsia"/>
+        </w:rPr>
+        <w:t>Spring</w:t>
+      </w:r>
+      <w:r>
+        <w:rPr>
+          <w:rFonts w:hint="eastAsia"/>
+        </w:rPr>
+        <w:t>自己提供了大量的实现类，诸如</w:t>
+      </w:r>
+      <w:r>
+        <w:rPr>
+          <w:rFonts w:hint="eastAsia"/>
+        </w:rPr>
+        <w:t xml:space="preserve">CustomDateEditor </w:t>
+      </w:r>
+      <w:r>
+        <w:rPr>
+          <w:rFonts w:hint="eastAsia"/>
+        </w:rPr>
+        <w:t>，</w:t>
+      </w:r>
+      <w:r>
+        <w:rPr>
+          <w:rFonts w:hint="eastAsia"/>
+        </w:rPr>
+        <w:t>CustomBooleanEditor</w:t>
+      </w:r>
+      <w:r>
+        <w:rPr>
+          <w:rFonts w:hint="eastAsia"/>
+        </w:rPr>
+        <w:t>，</w:t>
+      </w:r>
+      <w:r>
+        <w:rPr>
+          <w:rFonts w:hint="eastAsia"/>
+        </w:rPr>
+        <w:t>CustomNumberEditor</w:t>
+      </w:r>
+      <w:r>
+        <w:rPr>
+          <w:rFonts w:hint="eastAsia"/>
+        </w:rPr>
+        <w:t>等</w:t>
+      </w:r>
+    </w:p>
+    <w:p>
+      <w:pPr>
+        <w:pStyle w:val="2"/>
+        <w:rPr>
+          <w:shd w:val="clear" w:color="auto" w:fill="FFFFFF"/>
+        </w:rPr>
+      </w:pPr>
+      <w:r>
+        <w:rPr>
+          <w:rFonts w:hint="eastAsia"/>
+        </w:rPr>
+        <w:t>@</w:t>
+      </w:r>
+      <w:r>
+        <w:rPr>
+          <w:shd w:val="clear" w:color="auto" w:fill="FFFFFF"/>
+        </w:rPr>
+        <w:t>ResponseStatus</w:t>
+      </w:r>
+    </w:p>
+    <w:p>
+      <w:r>
+        <w:rPr>
+          <w:rFonts w:hint="eastAsia"/>
+        </w:rPr>
+        <w:t>可以将某种异常映射为</w:t>
+      </w:r>
+      <w:r>
+        <w:rPr>
+          <w:rFonts w:hint="eastAsia"/>
+        </w:rPr>
+        <w:t>HTTP</w:t>
+      </w:r>
+      <w:r>
+        <w:rPr>
+          <w:rFonts w:hint="eastAsia"/>
+        </w:rPr>
+        <w:t>状态码</w:t>
+      </w:r>
+      <w:r>
+        <w:rPr>
+          <w:rFonts w:hint="eastAsia"/>
+        </w:rPr>
+        <w:t>，通常与</w:t>
+      </w:r>
+      <w:r>
+        <w:rPr>
+          <w:rFonts w:hint="eastAsia"/>
+        </w:rPr>
+        <w:t>@ExceptionHandler</w:t>
+      </w:r>
+      <w:r>
+        <w:rPr>
+          <w:rFonts w:hint="eastAsia"/>
+        </w:rPr>
+        <w:t>一起使用。</w:t>
+      </w:r>
+    </w:p>
+    <w:p>
+      <w:r>
+        <w:rPr>
+          <w:rFonts w:hint="eastAsia"/>
+        </w:rPr>
+        <w:t xml:space="preserve">@ResponseStatus </w:t>
+      </w:r>
+      <w:r>
+        <w:rPr>
+          <w:rFonts w:hint="eastAsia"/>
+        </w:rPr>
+        <w:t>用于修饰一个类或者一个方法</w:t>
+      </w:r>
+    </w:p>
+    <w:p>
+      <w:pPr>
+        <w:pStyle w:val="3"/>
+      </w:pPr>
+      <w:r>
+        <w:rPr>
+          <w:rFonts w:hint="eastAsia"/>
+        </w:rPr>
+        <w:lastRenderedPageBreak/>
+        <w:t>修饰类</w:t>
+      </w:r>
+    </w:p>
+    <w:p>
+      <w:pPr>
+        <w:widowControl/>
+        <w:jc w:val="left"/>
+        <w:rPr>
+          <w:rFonts w:ascii="Courier New" w:eastAsia="宋体" w:hAnsi="Courier New" w:cs="Courier New"/>
+          <w:color w:val="333333"/>
+          <w:kern w:val="0"/>
+          <w:sz w:val="19"/>
+          <w:szCs w:val="19"/>
+        </w:rPr>
+      </w:pPr>
+      <w:r>
+        <w:rPr>
+          <w:rFonts w:ascii="Courier New" w:eastAsia="宋体" w:hAnsi="Courier New" w:cs="Courier New"/>
+          <w:color w:val="9B859D"/>
+          <w:kern w:val="0"/>
+          <w:sz w:val="19"/>
+          <w:szCs w:val="19"/>
+        </w:rPr>
+        <w:t>@ResponseStatus</w:t>
+      </w:r>
+      <w:r>
+        <w:rPr>
+          <w:rFonts w:ascii="Courier New" w:eastAsia="宋体" w:hAnsi="Courier New" w:cs="Courier New"/>
+          <w:color w:val="333333"/>
+          <w:kern w:val="0"/>
+          <w:sz w:val="19"/>
+          <w:szCs w:val="19"/>
+        </w:rPr>
+        <w:t>(value=HttpStatus.FORBIDDEN,reason=</w:t>
+      </w:r>
+      <w:r>
+        <w:rPr>
+          <w:rFonts w:ascii="Courier New" w:eastAsia="宋体" w:hAnsi="Courier New" w:cs="Courier New"/>
+          <w:color w:val="008800"/>
+          <w:kern w:val="0"/>
+          <w:sz w:val="19"/>
+          <w:szCs w:val="19"/>
+        </w:rPr>
+        <w:t>"</w:t>
+      </w:r>
+      <w:r>
+        <w:rPr>
+          <w:rFonts w:ascii="Courier New" w:eastAsia="宋体" w:hAnsi="Courier New" w:cs="Courier New"/>
+          <w:color w:val="008800"/>
+          <w:kern w:val="0"/>
+          <w:sz w:val="19"/>
+          <w:szCs w:val="19"/>
+        </w:rPr>
+        <w:t>用户不匹配</w:t>
+      </w:r>
+      <w:r>
+        <w:rPr>
+          <w:rFonts w:ascii="Courier New" w:eastAsia="宋体" w:hAnsi="Courier New" w:cs="Courier New"/>
+          <w:color w:val="008800"/>
+          <w:kern w:val="0"/>
+          <w:sz w:val="19"/>
+          <w:szCs w:val="19"/>
+        </w:rPr>
+        <w:t>"</w:t>
+      </w:r>
+      <w:r>
+        <w:rPr>
+          <w:rFonts w:ascii="Courier New" w:eastAsia="宋体" w:hAnsi="Courier New" w:cs="Courier New"/>
+          <w:color w:val="333333"/>
+          <w:kern w:val="0"/>
+          <w:sz w:val="19"/>
+          <w:szCs w:val="19"/>
+        </w:rPr>
+        <w:t>)</w:t>
+      </w:r>
+    </w:p>
+    <w:p>
+      <w:pPr>
+        <w:widowControl/>
+        <w:jc w:val="left"/>
+        <w:rPr>
+          <w:rFonts w:ascii="Courier New" w:eastAsia="宋体" w:hAnsi="Courier New" w:cs="Courier New"/>
+          <w:color w:val="333333"/>
+          <w:kern w:val="0"/>
+          <w:sz w:val="19"/>
+          <w:szCs w:val="19"/>
+        </w:rPr>
+      </w:pPr>
+      <w:r>
+        <w:rPr>
+          <w:rFonts w:ascii="Courier New" w:eastAsia="宋体" w:hAnsi="Courier New" w:cs="Courier New"/>
+          <w:color w:val="000088"/>
+          <w:kern w:val="0"/>
+          <w:sz w:val="19"/>
+          <w:szCs w:val="19"/>
+        </w:rPr>
+        <w:t>public</w:t>
+      </w:r>
+      <w:r>
+        <w:rPr>
+          <w:rFonts w:ascii="Courier New" w:eastAsia="宋体" w:hAnsi="Courier New" w:cs="Courier New"/>
+          <w:color w:val="333333"/>
+          <w:kern w:val="0"/>
+          <w:sz w:val="19"/>
+          <w:szCs w:val="19"/>
+        </w:rPr>
+        <w:t xml:space="preserve"> </w:t>
+      </w:r>
+      <w:r>
+        <w:rPr>
+          <w:rFonts w:ascii="Courier New" w:eastAsia="宋体" w:hAnsi="Courier New" w:cs="Courier New"/>
+          <w:color w:val="000088"/>
+          <w:kern w:val="0"/>
+          <w:sz w:val="19"/>
+          <w:szCs w:val="19"/>
+        </w:rPr>
+        <w:t>class</w:t>
+      </w:r>
+      <w:r>
+        <w:rPr>
+          <w:rFonts w:ascii="Courier New" w:eastAsia="宋体" w:hAnsi="Courier New" w:cs="Courier New"/>
+          <w:color w:val="333333"/>
+          <w:kern w:val="0"/>
+          <w:sz w:val="19"/>
+          <w:szCs w:val="19"/>
+        </w:rPr>
+        <w:t xml:space="preserve"> </w:t>
+      </w:r>
+      <w:r>
+        <w:rPr>
+          <w:rFonts w:ascii="Courier New" w:eastAsia="宋体" w:hAnsi="Courier New" w:cs="Courier New"/>
+          <w:color w:val="660066"/>
+          <w:kern w:val="0"/>
+          <w:sz w:val="19"/>
+          <w:szCs w:val="19"/>
+        </w:rPr>
+        <w:t>UserNotMatchException</w:t>
+      </w:r>
+      <w:r>
+        <w:rPr>
+          <w:rFonts w:ascii="Courier New" w:eastAsia="宋体" w:hAnsi="Courier New" w:cs="Courier New"/>
+          <w:color w:val="333333"/>
+          <w:kern w:val="0"/>
+          <w:sz w:val="19"/>
+          <w:szCs w:val="19"/>
+        </w:rPr>
+        <w:t xml:space="preserve"> </w:t>
+      </w:r>
+      <w:r>
+        <w:rPr>
+          <w:rFonts w:ascii="Courier New" w:eastAsia="宋体" w:hAnsi="Courier New" w:cs="Courier New"/>
+          <w:color w:val="000088"/>
+          <w:kern w:val="0"/>
+          <w:sz w:val="19"/>
+          <w:szCs w:val="19"/>
+        </w:rPr>
+        <w:t>extends</w:t>
+      </w:r>
+      <w:r>
+        <w:rPr>
+          <w:rFonts w:ascii="Courier New" w:eastAsia="宋体" w:hAnsi="Courier New" w:cs="Courier New"/>
+          <w:color w:val="333333"/>
+          <w:kern w:val="0"/>
+          <w:sz w:val="19"/>
+          <w:szCs w:val="19"/>
+        </w:rPr>
+        <w:t xml:space="preserve"> </w:t>
+      </w:r>
+      <w:r>
+        <w:rPr>
+          <w:rFonts w:ascii="Courier New" w:eastAsia="宋体" w:hAnsi="Courier New" w:cs="Courier New"/>
+          <w:color w:val="660066"/>
+          <w:kern w:val="0"/>
+          <w:sz w:val="19"/>
+          <w:szCs w:val="19"/>
+        </w:rPr>
+        <w:t>RuntimeException</w:t>
+      </w:r>
+      <w:r>
+        <w:rPr>
+          <w:rFonts w:ascii="Courier New" w:eastAsia="宋体" w:hAnsi="Courier New" w:cs="Courier New"/>
+          <w:color w:val="333333"/>
+          <w:kern w:val="0"/>
+          <w:sz w:val="19"/>
+          <w:szCs w:val="19"/>
+        </w:rPr>
+        <w:t>{</w:t>
+      </w:r>
+      <w:r>
+        <w:rPr>
+          <w:rFonts w:ascii="Courier New" w:eastAsia="宋体" w:hAnsi="Courier New" w:cs="Courier New" w:hint="eastAsia"/>
+          <w:color w:val="333333"/>
+          <w:kern w:val="0"/>
+          <w:sz w:val="19"/>
+          <w:szCs w:val="19"/>
+        </w:rPr>
+        <w:t>}</w:t>
+      </w:r>
+    </w:p>
+    <w:p>
+      <w:pPr>
+        <w:widowControl/>
+        <w:jc w:val="left"/>
+        <w:rPr>
+          <w:rFonts w:ascii="Courier New" w:eastAsia="宋体" w:hAnsi="Courier New" w:cs="Courier New"/>
+          <w:color w:val="333333"/>
+          <w:kern w:val="0"/>
+          <w:sz w:val="19"/>
+          <w:szCs w:val="19"/>
+        </w:rPr>
+      </w:pPr>
+      <w:r>
+        <w:rPr>
+          <w:rFonts w:ascii="Courier New" w:eastAsia="宋体" w:hAnsi="Courier New" w:cs="Courier New" w:hint="eastAsia"/>
+          <w:color w:val="333333"/>
+          <w:kern w:val="0"/>
+          <w:sz w:val="19"/>
+          <w:szCs w:val="19"/>
+        </w:rPr>
+        <w:t>它有两个属性，</w:t>
+      </w:r>
+      <w:r>
+        <w:rPr>
+          <w:rFonts w:ascii="Courier New" w:eastAsia="宋体" w:hAnsi="Courier New" w:cs="Courier New" w:hint="eastAsia"/>
+          <w:color w:val="333333"/>
+          <w:kern w:val="0"/>
+          <w:sz w:val="19"/>
+          <w:szCs w:val="19"/>
+        </w:rPr>
+        <w:t>value</w:t>
+      </w:r>
+      <w:r>
+        <w:rPr>
+          <w:rFonts w:ascii="Courier New" w:eastAsia="宋体" w:hAnsi="Courier New" w:cs="Courier New" w:hint="eastAsia"/>
+          <w:color w:val="333333"/>
+          <w:kern w:val="0"/>
+          <w:sz w:val="19"/>
+          <w:szCs w:val="19"/>
+        </w:rPr>
+        <w:t>属性是</w:t>
+      </w:r>
+      <w:r>
+        <w:rPr>
+          <w:rFonts w:ascii="Courier New" w:eastAsia="宋体" w:hAnsi="Courier New" w:cs="Courier New" w:hint="eastAsia"/>
+          <w:color w:val="333333"/>
+          <w:kern w:val="0"/>
+          <w:sz w:val="19"/>
+          <w:szCs w:val="19"/>
+        </w:rPr>
+        <w:t>http</w:t>
+      </w:r>
+      <w:r>
+        <w:rPr>
+          <w:rFonts w:ascii="Courier New" w:eastAsia="宋体" w:hAnsi="Courier New" w:cs="Courier New" w:hint="eastAsia"/>
+          <w:color w:val="333333"/>
+          <w:kern w:val="0"/>
+          <w:sz w:val="19"/>
+          <w:szCs w:val="19"/>
+        </w:rPr>
+        <w:t>状态码，比如</w:t>
+      </w:r>
+      <w:r>
+        <w:rPr>
+          <w:rFonts w:ascii="Courier New" w:eastAsia="宋体" w:hAnsi="Courier New" w:cs="Courier New" w:hint="eastAsia"/>
+          <w:color w:val="333333"/>
+          <w:kern w:val="0"/>
+          <w:sz w:val="19"/>
+          <w:szCs w:val="19"/>
+        </w:rPr>
+        <w:t>404</w:t>
+      </w:r>
+      <w:r>
+        <w:rPr>
+          <w:rFonts w:ascii="Courier New" w:eastAsia="宋体" w:hAnsi="Courier New" w:cs="Courier New" w:hint="eastAsia"/>
+          <w:color w:val="333333"/>
+          <w:kern w:val="0"/>
+          <w:sz w:val="19"/>
+          <w:szCs w:val="19"/>
+        </w:rPr>
+        <w:t>，</w:t>
+      </w:r>
+      <w:r>
+        <w:rPr>
+          <w:rFonts w:ascii="Courier New" w:eastAsia="宋体" w:hAnsi="Courier New" w:cs="Courier New" w:hint="eastAsia"/>
+          <w:color w:val="333333"/>
+          <w:kern w:val="0"/>
+          <w:sz w:val="19"/>
+          <w:szCs w:val="19"/>
+        </w:rPr>
+        <w:t>500</w:t>
+      </w:r>
+      <w:r>
+        <w:rPr>
+          <w:rFonts w:ascii="Courier New" w:eastAsia="宋体" w:hAnsi="Courier New" w:cs="Courier New" w:hint="eastAsia"/>
+          <w:color w:val="333333"/>
+          <w:kern w:val="0"/>
+          <w:sz w:val="19"/>
+          <w:szCs w:val="19"/>
+        </w:rPr>
+        <w:t>等。</w:t>
+      </w:r>
+      <w:r>
+        <w:rPr>
+          <w:rFonts w:ascii="Courier New" w:eastAsia="宋体" w:hAnsi="Courier New" w:cs="Courier New" w:hint="eastAsia"/>
+          <w:color w:val="333333"/>
+          <w:kern w:val="0"/>
+          <w:sz w:val="19"/>
+          <w:szCs w:val="19"/>
+        </w:rPr>
+        <w:t>reason</w:t>
+      </w:r>
+      <w:r>
+        <w:rPr>
+          <w:rFonts w:ascii="Courier New" w:eastAsia="宋体" w:hAnsi="Courier New" w:cs="Courier New" w:hint="eastAsia"/>
+          <w:color w:val="333333"/>
+          <w:kern w:val="0"/>
+          <w:sz w:val="19"/>
+          <w:szCs w:val="19"/>
+        </w:rPr>
+        <w:t>是错误信息</w:t>
+      </w:r>
+    </w:p>
+    <w:p>
+      <w:pPr>
+        <w:pStyle w:val="3"/>
+      </w:pPr>
+      <w:r>
+        <w:rPr>
+          <w:rFonts w:hint="eastAsia"/>
+        </w:rPr>
+        <w:t>修饰方法</w:t>
+      </w:r>
+    </w:p>
+    <w:p>
+      <w:r>
+        <w:rPr>
+          <w:rFonts w:hint="eastAsia"/>
+        </w:rPr>
+        <w:t>与</w:t>
+      </w:r>
+      <w:r>
+        <w:t>@ExceptionHandler</w:t>
+      </w:r>
+      <w:r>
+        <w:rPr>
+          <w:rFonts w:hint="eastAsia"/>
+        </w:rPr>
+        <w:t>注解配合使用</w:t>
+      </w:r>
+    </w:p>
+    <w:p>
+      <w:r>
+        <w:rPr>
+          <w:noProof/>
+        </w:rPr>
+        <w:drawing>
+          <wp:inline distT="0" distB="0" distL="0" distR="0" wp14:anchorId="165750F4" wp14:editId="2EC96188">
+            <wp:extent cx="5274310" cy="1062355"/>
+            <wp:effectExtent l="0" t="0" r="2540" b="4445"/>
+            <wp:docPr id="12" name="图片 12"/>
+            <wp:cNvGraphicFramePr>
+              <a:graphicFrameLocks xmlns:a="http://schemas.openxmlformats.org/drawingml/2006/main" noChangeAspect="1"/>
+            </wp:cNvGraphicFramePr>
+            <a:graphic xmlns:a="http://schemas.openxmlformats.org/drawingml/2006/main">
+              <a:graphicData uri="http://schemas.openxmlformats.org/drawingml/2006/picture">
+                <pic:pic xmlns:pic="http://schemas.openxmlformats.org/drawingml/2006/picture">
+                  <pic:nvPicPr>
+                    <pic:cNvPr id="1" name=""/>
+                    <pic:cNvPicPr/>
+                  </pic:nvPicPr>
+                  <pic:blipFill>
+                    <a:blip r:embed="rId47"/>
+                    <a:stretch>
+                      <a:fillRect/>
+                    </a:stretch>
+                  </pic:blipFill>
+                  <pic:spPr>
+                    <a:xfrm>
+                      <a:off x="0" y="0"/>
+                      <a:ext cx="5274310" cy="1062355"/>
+                    </a:xfrm>
+                    <a:prstGeom prst="rect">
+                      <a:avLst/>
+                    </a:prstGeom>
+                  </pic:spPr>
+                </pic:pic>
+              </a:graphicData>
+            </a:graphic>
+          </wp:inline>
+        </w:drawing>
+      </w:r>
+    </w:p>
+    <w:p>
+      <w:pPr>
+        <w:pStyle w:val="2"/>
+      </w:pPr>
+      <w:hyperlink r:id="rId48" w:history="1">
+        <w:r>
+          <w:rPr>
+            <w:rStyle w:val="a3"/>
+            <w:rFonts w:hint="eastAsia"/>
+            <w:color w:val="0D0D0D" w:themeColor="text1" w:themeTint="F2"/>
+          </w:rPr>
+          <w:t>@ControllerAdvice</w:t>
+        </w:r>
+      </w:hyperlink>
+      <w:r>
+        <w:t>(</w:t>
+      </w:r>
+      <w:r>
+        <w:rPr>
+          <w:rFonts w:hint="eastAsia"/>
+        </w:rPr>
+        <w:t>控制器增强</w:t>
+      </w:r>
+      <w:r>
+        <w:rPr>
+          <w:rFonts w:hint="eastAsia"/>
+        </w:rPr>
+        <w:t xml:space="preserve"> </w:t>
+      </w:r>
+      <w:r>
+        <w:rPr>
+          <w:rFonts w:hint="eastAsia"/>
+        </w:rPr>
+        <w:t>3.2</w:t>
+      </w:r>
+      <w:r>
+        <w:rPr>
+          <w:rFonts w:hint="eastAsia"/>
+        </w:rPr>
+        <w:t>新增</w:t>
+      </w:r>
+      <w:r>
+        <w:t>)</w:t>
+      </w:r>
+    </w:p>
+    <w:p>
+      <w:hyperlink r:id="rId49" w:history="1">
+        <w:r>
+          <w:rPr>
+            <w:rStyle w:val="a3"/>
+          </w:rPr>
+          <w:t>http://jinnianshilongnian.iteye.com/blog/1866350</w:t>
+        </w:r>
+      </w:hyperlink>
+      <w:r>
+        <w:t xml:space="preserve"> </w:t>
+      </w:r>
+    </w:p>
+    <w:p>
+      <w:r>
+        <w:rPr>
+          <w:rFonts w:hint="eastAsia"/>
+        </w:rPr>
+        <w:t>把</w:t>
+      </w:r>
+      <w:r>
+        <w:rPr>
+          <w:rFonts w:hint="eastAsia"/>
+        </w:rPr>
+        <w:t>@ControllerAdvice</w:t>
+      </w:r>
+      <w:r>
+        <w:rPr>
+          <w:rFonts w:hint="eastAsia"/>
+        </w:rPr>
+        <w:t>注解内部使用</w:t>
+      </w:r>
+      <w:r>
+        <w:rPr>
+          <w:rFonts w:hint="eastAsia"/>
+        </w:rPr>
+        <w:t>@ExceptionHandler</w:t>
+      </w:r>
+      <w:r>
+        <w:rPr>
+          <w:rFonts w:hint="eastAsia"/>
+        </w:rPr>
+        <w:t>、</w:t>
+      </w:r>
+      <w:r>
+        <w:rPr>
+          <w:rFonts w:hint="eastAsia"/>
+        </w:rPr>
+        <w:t>@InitBinder</w:t>
+      </w:r>
+      <w:r>
+        <w:rPr>
+          <w:rFonts w:hint="eastAsia"/>
+        </w:rPr>
+        <w:t>、</w:t>
+      </w:r>
+      <w:r>
+        <w:rPr>
+          <w:rFonts w:hint="eastAsia"/>
+        </w:rPr>
+        <w:t>@ModelAttribute</w:t>
+      </w:r>
+      <w:r>
+        <w:rPr>
+          <w:rFonts w:hint="eastAsia"/>
+        </w:rPr>
+        <w:t>注解的方法应用到所有的</w:t>
+      </w:r>
+      <w:r>
+        <w:rPr>
+          <w:rFonts w:hint="eastAsia"/>
+        </w:rPr>
+        <w:t xml:space="preserve"> @RequestMapping</w:t>
+      </w:r>
+      <w:r>
+        <w:rPr>
+          <w:rFonts w:hint="eastAsia"/>
+        </w:rPr>
+        <w:t>注解的方法。非常简单，不过只有当使用</w:t>
+      </w:r>
+      <w:r>
+        <w:rPr>
+          <w:rFonts w:hint="eastAsia"/>
+        </w:rPr>
+        <w:t>@ExceptionHandler</w:t>
+      </w:r>
+      <w:r>
+        <w:rPr>
+          <w:rFonts w:hint="eastAsia"/>
+        </w:rPr>
+        <w:t>最有用，另外两个用处不大。</w:t>
+      </w:r>
+    </w:p>
+    <w:p/>
+    <w:p>
+      <w:r>
+        <w:rPr>
+          <w:rFonts w:hint="eastAsia"/>
+        </w:rPr>
+        <w:t>@ExceptionHandler</w:t>
+      </w:r>
+      <w:r>
+        <w:rPr>
+          <w:rFonts w:hint="eastAsia"/>
+        </w:rPr>
+        <w:t>和</w:t>
+      </w:r>
+      <w:r>
+        <w:rPr>
+          <w:rFonts w:hint="eastAsia"/>
+        </w:rPr>
+        <w:t>@ControllerAdvice</w:t>
+      </w:r>
+      <w:r>
+        <w:rPr>
+          <w:rFonts w:hint="eastAsia"/>
+        </w:rPr>
+        <w:t>能够集中异常，使异常处理与业务逻辑分离</w:t>
+      </w:r>
+    </w:p>
+    <w:p>
+      <w:r>
+        <w:rPr>
+          <w:rFonts w:hint="eastAsia"/>
+        </w:rPr>
+        <w:t>本文重点理解两种注解方式的使用</w:t>
+      </w:r>
+    </w:p>
+    <w:p/>
+    <w:p>
+      <w:r>
+        <w:rPr>
+          <w:noProof/>
+        </w:rPr>
+        <w:lastRenderedPageBreak/>
+        <w:drawing>
+          <wp:inline distT="0" distB="0" distL="0" distR="0" wp14:anchorId="7EAF5D6B" wp14:editId="289FC8DC">
+            <wp:extent cx="5274310" cy="4223385"/>
+            <wp:effectExtent l="0" t="0" r="2540" b="5715"/>
+            <wp:docPr id="13" name="图片 13"/>
+            <wp:cNvGraphicFramePr>
+              <a:graphicFrameLocks xmlns:a="http://schemas.openxmlformats.org/drawingml/2006/main" noChangeAspect="1"/>
+            </wp:cNvGraphicFramePr>
+            <a:graphic xmlns:a="http://schemas.openxmlformats.org/drawingml/2006/main">
+              <a:graphicData uri="http://schemas.openxmlformats.org/drawingml/2006/picture">
+                <pic:pic xmlns:pic="http://schemas.openxmlformats.org/drawingml/2006/picture">
+                  <pic:nvPicPr>
+                    <pic:cNvPr id="1" name=""/>
+                    <pic:cNvPicPr/>
+                  </pic:nvPicPr>
+                  <pic:blipFill>
+                    <a:blip r:embed="rId50"/>
+                    <a:stretch>
+                      <a:fillRect/>
+                    </a:stretch>
+                  </pic:blipFill>
+                  <pic:spPr>
+                    <a:xfrm>
+                      <a:off x="0" y="0"/>
+                      <a:ext cx="5274310" cy="4223385"/>
+                    </a:xfrm>
+                    <a:prstGeom prst="rect">
+                      <a:avLst/>
+                    </a:prstGeom>
+                  </pic:spPr>
+                </pic:pic>
+              </a:graphicData>
+            </a:graphic>
+          </wp:inline>
+        </w:drawing>
+      </w:r>
+    </w:p>
+    <w:p>
+      <w:r>
+        <w:rPr>
+          <w:noProof/>
+        </w:rPr>
+        <w:drawing>
+          <wp:inline distT="0" distB="0" distL="0" distR="0" wp14:anchorId="14E9647C" wp14:editId="58C0A43D">
+            <wp:extent cx="5274310" cy="3903345"/>
+            <wp:effectExtent l="0" t="0" r="2540" b="1905"/>
+            <wp:docPr id="16" name="图片 16"/>
+            <wp:cNvGraphicFramePr>
+              <a:graphicFrameLocks xmlns:a="http://schemas.openxmlformats.org/drawingml/2006/main" noChangeAspect="1"/>
+            </wp:cNvGraphicFramePr>
+            <a:graphic xmlns:a="http://schemas.openxmlformats.org/drawingml/2006/main">
+              <a:graphicData uri="http://schemas.openxmlformats.org/drawingml/2006/picture">
+                <pic:pic xmlns:pic="http://schemas.openxmlformats.org/drawingml/2006/picture">
+                  <pic:nvPicPr>
+                    <pic:cNvPr id="1" name=""/>
+                    <pic:cNvPicPr/>
+                  </pic:nvPicPr>
+                  <pic:blipFill>
+                    <a:blip r:embed="rId51"/>
+                    <a:stretch>
+                      <a:fillRect/>
+                    </a:stretch>
+                  </pic:blipFill>
+                  <pic:spPr>
+                    <a:xfrm>
+                      <a:off x="0" y="0"/>
+                      <a:ext cx="5274310" cy="3903345"/>
+                    </a:xfrm>
+                    <a:prstGeom prst="rect">
+                      <a:avLst/>
+                    </a:prstGeom>
+                  </pic:spPr>
+                </pic:pic>
+              </a:graphicData>
+            </a:graphic>
+          </wp:inline>
+        </w:drawing>
+      </w:r>
+    </w:p>
+    <w:p>
+      <w:r>
+        <w:rPr>
+          <w:noProof/>
+        </w:rPr>
+        <w:lastRenderedPageBreak/>
+        <w:drawing>
+          <wp:inline distT="0" distB="0" distL="0" distR="0" wp14:anchorId="7169A507" wp14:editId="7CECFAD2">
+            <wp:extent cx="5274310" cy="3949700"/>
+            <wp:effectExtent l="0" t="0" r="2540" b="0"/>
+            <wp:docPr id="18" name="图片 18"/>
+            <wp:cNvGraphicFramePr>
+              <a:graphicFrameLocks xmlns:a="http://schemas.openxmlformats.org/drawingml/2006/main" noChangeAspect="1"/>
+            </wp:cNvGraphicFramePr>
+            <a:graphic xmlns:a="http://schemas.openxmlformats.org/drawingml/2006/main">
+              <a:graphicData uri="http://schemas.openxmlformats.org/drawingml/2006/picture">
+                <pic:pic xmlns:pic="http://schemas.openxmlformats.org/drawingml/2006/picture">
+                  <pic:nvPicPr>
+                    <pic:cNvPr id="1" name=""/>
+                    <pic:cNvPicPr/>
+                  </pic:nvPicPr>
+                  <pic:blipFill>
+                    <a:blip r:embed="rId52"/>
+                    <a:stretch>
+                      <a:fillRect/>
+                    </a:stretch>
+                  </pic:blipFill>
+                  <pic:spPr>
+                    <a:xfrm>
+                      <a:off x="0" y="0"/>
+                      <a:ext cx="5274310" cy="3949700"/>
+                    </a:xfrm>
+                    <a:prstGeom prst="rect">
+                      <a:avLst/>
+                    </a:prstGeom>
+                  </pic:spPr>
+                </pic:pic>
+              </a:graphicData>
+            </a:graphic>
+          </wp:inline>
+        </w:drawing>
+      </w:r>
+    </w:p>
+    <w:p>
+      <w:pPr>
+        <w:pStyle w:val="1"/>
+      </w:pPr>
+      <w:r>
+        <w:rPr>
+          <w:rFonts w:hint="eastAsia"/>
+        </w:rPr>
+        <w:t>spring</w:t>
+      </w:r>
+      <w:r>
+        <w:rPr>
+          <w:rFonts w:hint="eastAsia"/>
+        </w:rPr>
+        <w:t>数据绑定</w:t>
+      </w:r>
+    </w:p>
+    <w:p>
+      <w:hyperlink r:id="rId53" w:history="1">
+        <w:r>
+          <w:rPr>
+            <w:rStyle w:val="a3"/>
+          </w:rPr>
+          <w:t>http://blog.csdn.net/li_xiao_ming/article/details/8365013</w:t>
+        </w:r>
+      </w:hyperlink>
+      <w:r>
+        <w:t xml:space="preserve"> </w:t>
+      </w:r>
+    </w:p>
+    <w:p>
+      <w:pPr>
+        <w:pStyle w:val="a4"/>
+        <w:numPr>
+          <w:ilvl w:val="0"/>
+          <w:numId w:val="17"/>
+        </w:numPr>
+        <w:ind w:firstLineChars="0"/>
+      </w:pPr>
+      <w:r>
+        <w:rPr>
+          <w:rFonts w:hint="eastAsia"/>
+        </w:rPr>
+        <w:t>@RequestParam</w:t>
+      </w:r>
+      <w:r>
+        <w:rPr>
+          <w:rFonts w:hint="eastAsia"/>
+        </w:rPr>
+        <w:t>绑定单个请求参数值；</w:t>
+      </w:r>
+    </w:p>
+    <w:p>
+      <w:pPr>
+        <w:pStyle w:val="a4"/>
+        <w:numPr>
+          <w:ilvl w:val="0"/>
+          <w:numId w:val="17"/>
+        </w:numPr>
+        <w:ind w:firstLineChars="0"/>
+      </w:pPr>
+      <w:r>
+        <w:rPr>
+          <w:rFonts w:hint="eastAsia"/>
+        </w:rPr>
+        <w:t>@PathVariable</w:t>
+      </w:r>
+      <w:r>
+        <w:rPr>
+          <w:rFonts w:hint="eastAsia"/>
+        </w:rPr>
+        <w:t>绑定</w:t>
+      </w:r>
+      <w:r>
+        <w:rPr>
+          <w:rFonts w:hint="eastAsia"/>
+        </w:rPr>
+        <w:t>URI</w:t>
+      </w:r>
+      <w:r>
+        <w:rPr>
+          <w:rFonts w:hint="eastAsia"/>
+        </w:rPr>
+        <w:t>模板变量值；</w:t>
+      </w:r>
+    </w:p>
+    <w:p>
+      <w:pPr>
+        <w:pStyle w:val="a4"/>
+        <w:numPr>
+          <w:ilvl w:val="0"/>
+          <w:numId w:val="17"/>
+        </w:numPr>
+        <w:ind w:firstLineChars="0"/>
+      </w:pPr>
+      <w:r>
+        <w:rPr>
+          <w:rFonts w:hint="eastAsia"/>
+        </w:rPr>
+        <w:t>@CookieValue</w:t>
+      </w:r>
+      <w:r>
+        <w:rPr>
+          <w:rFonts w:hint="eastAsia"/>
+        </w:rPr>
+        <w:t>绑定</w:t>
+      </w:r>
+      <w:r>
+        <w:rPr>
+          <w:rFonts w:hint="eastAsia"/>
+        </w:rPr>
+        <w:t>Cookie</w:t>
+      </w:r>
+      <w:r>
+        <w:rPr>
+          <w:rFonts w:hint="eastAsia"/>
+        </w:rPr>
+        <w:t>数据值</w:t>
+      </w:r>
+    </w:p>
+    <w:p>
+      <w:pPr>
+        <w:pStyle w:val="a4"/>
+        <w:numPr>
+          <w:ilvl w:val="0"/>
+          <w:numId w:val="17"/>
+        </w:numPr>
+        <w:ind w:firstLineChars="0"/>
+      </w:pPr>
+      <w:r>
+        <w:rPr>
+          <w:rFonts w:hint="eastAsia"/>
+        </w:rPr>
+        <w:t>@RequestHeader</w:t>
+      </w:r>
+      <w:r>
+        <w:rPr>
+          <w:rFonts w:hint="eastAsia"/>
+        </w:rPr>
+        <w:t>绑定请求头数据；</w:t>
+      </w:r>
+    </w:p>
+    <w:p>
+      <w:pPr>
+        <w:pStyle w:val="a4"/>
+        <w:numPr>
+          <w:ilvl w:val="0"/>
+          <w:numId w:val="17"/>
+        </w:numPr>
+        <w:ind w:firstLineChars="0"/>
+      </w:pPr>
+      <w:r>
+        <w:rPr>
+          <w:rFonts w:hint="eastAsia"/>
+        </w:rPr>
+        <w:t>@ModelValue</w:t>
+      </w:r>
+      <w:r>
+        <w:rPr>
+          <w:rFonts w:hint="eastAsia"/>
+        </w:rPr>
+        <w:t>绑定参数到命令对象；</w:t>
+      </w:r>
+    </w:p>
+    <w:p>
+      <w:pPr>
+        <w:pStyle w:val="a4"/>
+        <w:numPr>
+          <w:ilvl w:val="0"/>
+          <w:numId w:val="17"/>
+        </w:numPr>
+        <w:ind w:firstLineChars="0"/>
+      </w:pPr>
+      <w:r>
+        <w:rPr>
+          <w:rFonts w:hint="eastAsia"/>
+        </w:rPr>
+        <w:t>@SessionAttributes</w:t>
+      </w:r>
+      <w:r>
+        <w:rPr>
+          <w:rFonts w:hint="eastAsia"/>
+        </w:rPr>
+        <w:t>绑定命令对象到</w:t>
+      </w:r>
+      <w:r>
+        <w:rPr>
+          <w:rFonts w:hint="eastAsia"/>
+        </w:rPr>
+        <w:t>session</w:t>
+      </w:r>
+      <w:r>
+        <w:rPr>
+          <w:rFonts w:hint="eastAsia"/>
+        </w:rPr>
+        <w:t>；</w:t>
+      </w:r>
+    </w:p>
+    <w:p>
+      <w:pPr>
+        <w:pStyle w:val="a4"/>
+        <w:numPr>
+          <w:ilvl w:val="0"/>
+          <w:numId w:val="17"/>
+        </w:numPr>
+        <w:ind w:firstLineChars="0"/>
+      </w:pPr>
+      <w:r>
+        <w:rPr>
+          <w:rFonts w:hint="eastAsia"/>
+        </w:rPr>
+        <w:t>@RequestBody</w:t>
+      </w:r>
+      <w:r>
+        <w:rPr>
+          <w:rFonts w:hint="eastAsia"/>
+        </w:rPr>
+        <w:t>绑定请求的内容区数据并能进行自动类型转换等。</w:t>
+      </w:r>
+    </w:p>
+    <w:p>
+      <w:pPr>
+        <w:pStyle w:val="a4"/>
+        <w:numPr>
+          <w:ilvl w:val="0"/>
+          <w:numId w:val="17"/>
+        </w:numPr>
+        <w:ind w:firstLineChars="0"/>
+      </w:pPr>
+      <w:r>
+        <w:rPr>
+          <w:rFonts w:hint="eastAsia"/>
+        </w:rPr>
+        <w:t>@RequestPart</w:t>
+      </w:r>
+      <w:r>
+        <w:rPr>
+          <w:rFonts w:hint="eastAsia"/>
+        </w:rPr>
+        <w:t>绑定“</w:t>
+      </w:r>
+      <w:r>
+        <w:rPr>
+          <w:rFonts w:hint="eastAsia"/>
+        </w:rPr>
+        <w:t>multipart/data</w:t>
+      </w:r>
+      <w:r>
+        <w:rPr>
+          <w:rFonts w:hint="eastAsia"/>
+        </w:rPr>
+        <w:t>”数据，除了能绑定</w:t>
+      </w:r>
+      <w:r>
+        <w:rPr>
+          <w:rFonts w:hint="eastAsia"/>
+        </w:rPr>
+        <w:t>@RequestParam</w:t>
+      </w:r>
+      <w:r>
+        <w:rPr>
+          <w:rFonts w:hint="eastAsia"/>
+        </w:rPr>
+        <w:t>能做到的请求参数外，还能绑定上传的文件等。</w:t>
+      </w:r>
+    </w:p>
+    <w:p/>
+    <w:p>
+      <w:pPr>
+        <w:pStyle w:val="1"/>
+      </w:pPr>
+      <w:r>
+        <w:rPr>
+          <w:rFonts w:hint="eastAsia"/>
+        </w:rPr>
+        <w:t>Spring</w:t>
+      </w:r>
+      <w:r>
+        <w:rPr>
+          <w:rFonts w:hint="eastAsia"/>
+        </w:rPr>
+        <w:t>配置文件</w:t>
+      </w:r>
+      <w:r>
+        <w:rPr>
+          <w:rFonts w:hint="eastAsia"/>
+        </w:rPr>
+        <w:t>beans.xml</w:t>
+      </w:r>
+      <w:r>
+        <w:rPr>
+          <w:rFonts w:hint="eastAsia"/>
+        </w:rPr>
+        <w:t>头部配置解释</w:t>
+      </w:r>
+    </w:p>
+    <w:p>
+      <w:hyperlink r:id="rId54" w:history="1">
+        <w:r>
+          <w:rPr>
+            <w:rStyle w:val="a3"/>
+          </w:rPr>
+          <w:t>https://www.cnblogs.com/EasonJim/p/6880329.html</w:t>
+        </w:r>
+      </w:hyperlink>
+      <w:r>
+        <w:t xml:space="preserve"> </w:t>
+      </w:r>
+    </w:p>
+    <w:p>
+      <w:pPr>
+        <w:pStyle w:val="1"/>
+      </w:pPr>
+      <w:r>
+        <w:rPr>
+          <w:rFonts w:hint="eastAsia"/>
+        </w:rPr>
+        <w:lastRenderedPageBreak/>
+        <w:t xml:space="preserve">Spring </w:t>
+      </w:r>
+      <w:r>
+        <w:rPr>
+          <w:rFonts w:hint="eastAsia"/>
+        </w:rPr>
+        <w:t>中的线程安全性</w:t>
+      </w:r>
+    </w:p>
+    <w:p>
+      <w:hyperlink r:id="rId55" w:anchor="rd" w:history="1">
+        <w:r>
+          <w:rPr>
+            <w:rStyle w:val="a3"/>
+          </w:rPr>
+          <w:t>http://mp.weixin.qq.com/s?__biz=MjM5NzMyMjAwMA==&amp;mid=2651479529&amp;idx=2&amp;sn=956b7870b4b4ddda694ddb9dd45e4115&amp;chksm=bd2531968a52b880c62882188504e2f69fbc93765a6359988de2861774a6fe6df9b0ee941ec9&amp;mpshare=1&amp;scene=23&amp;srcid=1201lPTSxvajWkRcQCP5vKmp#rd</w:t>
+        </w:r>
+      </w:hyperlink>
+      <w:r>
+        <w:t xml:space="preserve"> </w:t>
+      </w:r>
+    </w:p>
+    <w:p>
+      <w:r>
+        <w:rPr>
+          <w:rFonts w:hint="eastAsia"/>
+        </w:rPr>
+        <w:t>Spring</w:t>
+      </w:r>
+      <w:r>
+        <w:rPr>
+          <w:rFonts w:hint="eastAsia"/>
+        </w:rPr>
+        <w:t>作为一个</w:t>
+      </w:r>
+      <w:r>
+        <w:rPr>
+          <w:rFonts w:hint="eastAsia"/>
+        </w:rPr>
+        <w:t>IOC/DI</w:t>
+      </w:r>
+      <w:r>
+        <w:rPr>
+          <w:rFonts w:hint="eastAsia"/>
+        </w:rPr>
+        <w:t>容器，帮助我们管理了许许多多的“</w:t>
+      </w:r>
+      <w:r>
+        <w:rPr>
+          <w:rFonts w:hint="eastAsia"/>
+        </w:rPr>
+        <w:t>bean</w:t>
+      </w:r>
+      <w:r>
+        <w:rPr>
+          <w:rFonts w:hint="eastAsia"/>
+        </w:rPr>
+        <w:t>”。但</w:t>
+      </w:r>
+      <w:r>
+        <w:rPr>
+          <w:rFonts w:hint="eastAsia"/>
+        </w:rPr>
+        <w:t>Spring</w:t>
+      </w:r>
+      <w:r>
+        <w:rPr>
+          <w:rFonts w:hint="eastAsia"/>
+        </w:rPr>
+        <w:t>并没有保证这些对象的线程安全，需要由开发者自己编写解决线程安全问题的代码。</w:t>
+      </w:r>
+    </w:p>
+    <w:p>
+      <w:pPr>
+        <w:pStyle w:val="2"/>
+      </w:pPr>
+      <w:r>
+        <w:rPr>
+          <w:rFonts w:hint="eastAsia"/>
+        </w:rPr>
+        <w:t>Spring</w:t>
+      </w:r>
+      <w:r>
+        <w:rPr>
+          <w:rFonts w:hint="eastAsia"/>
+        </w:rPr>
+        <w:t>为</w:t>
+      </w:r>
+      <w:r>
+        <w:rPr>
+          <w:rFonts w:hint="eastAsia"/>
+        </w:rPr>
+        <w:t>bean</w:t>
+      </w:r>
+      <w:r>
+        <w:rPr>
+          <w:rFonts w:hint="eastAsia"/>
+        </w:rPr>
+        <w:t>提供的作用域</w:t>
+      </w:r>
+    </w:p>
+    <w:p>
+      <w:pPr>
+        <w:pStyle w:val="a4"/>
+        <w:numPr>
+          <w:ilvl w:val="0"/>
+          <w:numId w:val="18"/>
+        </w:numPr>
+        <w:ind w:firstLineChars="0"/>
+      </w:pPr>
+      <w:r>
+        <w:rPr>
+          <w:rFonts w:hint="eastAsia"/>
+          <w:b/>
+        </w:rPr>
+        <w:t>singleton</w:t>
+      </w:r>
+      <w:r>
+        <w:rPr>
+          <w:rFonts w:hint="eastAsia"/>
+        </w:rPr>
+        <w:t>：默认的</w:t>
+      </w:r>
+      <w:r>
+        <w:rPr>
+          <w:rFonts w:hint="eastAsia"/>
+        </w:rPr>
+        <w:t>scope</w:t>
+      </w:r>
+      <w:r>
+        <w:rPr>
+          <w:rFonts w:hint="eastAsia"/>
+        </w:rPr>
+        <w:t>，每个</w:t>
+      </w:r>
+      <w:r>
+        <w:rPr>
+          <w:rFonts w:hint="eastAsia"/>
+        </w:rPr>
+        <w:t>scope</w:t>
+      </w:r>
+      <w:r>
+        <w:rPr>
+          <w:rFonts w:hint="eastAsia"/>
+        </w:rPr>
+        <w:t>为</w:t>
+      </w:r>
+      <w:r>
+        <w:rPr>
+          <w:rFonts w:hint="eastAsia"/>
+        </w:rPr>
+        <w:t>singleton</w:t>
+      </w:r>
+      <w:r>
+        <w:rPr>
+          <w:rFonts w:hint="eastAsia"/>
+        </w:rPr>
+        <w:t>的</w:t>
+      </w:r>
+      <w:r>
+        <w:rPr>
+          <w:rFonts w:hint="eastAsia"/>
+        </w:rPr>
+        <w:t>bean</w:t>
+      </w:r>
+      <w:r>
+        <w:rPr>
+          <w:rFonts w:hint="eastAsia"/>
+        </w:rPr>
+        <w:t>都会被定义为一个单例对象，该对象的生命周期是与</w:t>
+      </w:r>
+      <w:r>
+        <w:rPr>
+          <w:rFonts w:hint="eastAsia"/>
+        </w:rPr>
+        <w:t>Spring IOC</w:t>
+      </w:r>
+      <w:r>
+        <w:rPr>
+          <w:rFonts w:hint="eastAsia"/>
+        </w:rPr>
+        <w:t>容器一致的（但在第一次被注入时才会创建）。</w:t>
+      </w:r>
+    </w:p>
+    <w:p>
+      <w:pPr>
+        <w:pStyle w:val="a4"/>
+        <w:numPr>
+          <w:ilvl w:val="0"/>
+          <w:numId w:val="18"/>
+        </w:numPr>
+        <w:ind w:firstLineChars="0"/>
+      </w:pPr>
+      <w:r>
+        <w:rPr>
+          <w:rFonts w:hint="eastAsia"/>
+          <w:b/>
+        </w:rPr>
+        <w:t>prototype</w:t>
+      </w:r>
+      <w:r>
+        <w:rPr>
+          <w:rFonts w:hint="eastAsia"/>
+        </w:rPr>
+        <w:t>：</w:t>
+      </w:r>
+      <w:r>
+        <w:rPr>
+          <w:rFonts w:hint="eastAsia"/>
+        </w:rPr>
+        <w:t>bean</w:t>
+      </w:r>
+      <w:r>
+        <w:rPr>
+          <w:rFonts w:hint="eastAsia"/>
+        </w:rPr>
+        <w:t>被定义为在每次注入时都会创建一个新的对象。</w:t>
+      </w:r>
+    </w:p>
+    <w:p>
+      <w:pPr>
+        <w:pStyle w:val="a4"/>
+        <w:numPr>
+          <w:ilvl w:val="0"/>
+          <w:numId w:val="18"/>
+        </w:numPr>
+        <w:ind w:firstLineChars="0"/>
+      </w:pPr>
+      <w:r>
+        <w:rPr>
+          <w:rFonts w:hint="eastAsia"/>
+          <w:b/>
+        </w:rPr>
+        <w:t>request</w:t>
+      </w:r>
+      <w:r>
+        <w:rPr>
+          <w:rFonts w:hint="eastAsia"/>
+        </w:rPr>
+        <w:t>：</w:t>
+      </w:r>
+      <w:r>
+        <w:rPr>
+          <w:rFonts w:hint="eastAsia"/>
+        </w:rPr>
+        <w:t>bean</w:t>
+      </w:r>
+      <w:r>
+        <w:rPr>
+          <w:rFonts w:hint="eastAsia"/>
+        </w:rPr>
+        <w:t>被定义为在每个</w:t>
+      </w:r>
+      <w:r>
+        <w:rPr>
+          <w:rFonts w:hint="eastAsia"/>
+        </w:rPr>
+        <w:t>HTTP</w:t>
+      </w:r>
+      <w:r>
+        <w:rPr>
+          <w:rFonts w:hint="eastAsia"/>
+        </w:rPr>
+        <w:t>请求中创建一个单例对象，也就是说在单个请求中都会复用这一个单例对象。</w:t>
+      </w:r>
+    </w:p>
+    <w:p>
+      <w:pPr>
+        <w:pStyle w:val="a4"/>
+        <w:numPr>
+          <w:ilvl w:val="0"/>
+          <w:numId w:val="18"/>
+        </w:numPr>
+        <w:ind w:firstLineChars="0"/>
+      </w:pPr>
+      <w:r>
+        <w:rPr>
+          <w:rFonts w:hint="eastAsia"/>
+          <w:b/>
+        </w:rPr>
+        <w:t>session</w:t>
+      </w:r>
+      <w:r>
+        <w:rPr>
+          <w:rFonts w:hint="eastAsia"/>
+        </w:rPr>
+        <w:t>：</w:t>
+      </w:r>
+      <w:r>
+        <w:rPr>
+          <w:rFonts w:hint="eastAsia"/>
+        </w:rPr>
+        <w:t>bean</w:t>
+      </w:r>
+      <w:r>
+        <w:rPr>
+          <w:rFonts w:hint="eastAsia"/>
+        </w:rPr>
+        <w:t>被定义为在一个</w:t>
+      </w:r>
+      <w:r>
+        <w:rPr>
+          <w:rFonts w:hint="eastAsia"/>
+        </w:rPr>
+        <w:t>session</w:t>
+      </w:r>
+      <w:r>
+        <w:rPr>
+          <w:rFonts w:hint="eastAsia"/>
+        </w:rPr>
+        <w:t>的生命周期内创建一个单例对象。</w:t>
+      </w:r>
+    </w:p>
+    <w:p>
+      <w:pPr>
+        <w:pStyle w:val="a4"/>
+        <w:numPr>
+          <w:ilvl w:val="0"/>
+          <w:numId w:val="18"/>
+        </w:numPr>
+        <w:ind w:firstLineChars="0"/>
+        <w:rPr>
+          <w:color w:val="808080" w:themeColor="background1" w:themeShade="80"/>
+        </w:rPr>
+      </w:pPr>
+      <w:r>
+        <w:rPr>
+          <w:rFonts w:hint="eastAsia"/>
+          <w:color w:val="808080" w:themeColor="background1" w:themeShade="80"/>
+        </w:rPr>
+        <w:t>application</w:t>
+      </w:r>
+      <w:r>
+        <w:rPr>
+          <w:rFonts w:hint="eastAsia"/>
+          <w:color w:val="808080" w:themeColor="background1" w:themeShade="80"/>
+        </w:rPr>
+        <w:t>：</w:t>
+      </w:r>
+      <w:r>
+        <w:rPr>
+          <w:rFonts w:hint="eastAsia"/>
+          <w:color w:val="808080" w:themeColor="background1" w:themeShade="80"/>
+        </w:rPr>
+        <w:t>bean</w:t>
+      </w:r>
+      <w:r>
+        <w:rPr>
+          <w:rFonts w:hint="eastAsia"/>
+          <w:color w:val="808080" w:themeColor="background1" w:themeShade="80"/>
+        </w:rPr>
+        <w:t>被定义为在</w:t>
+      </w:r>
+      <w:r>
+        <w:rPr>
+          <w:rFonts w:hint="eastAsia"/>
+          <w:color w:val="808080" w:themeColor="background1" w:themeShade="80"/>
+        </w:rPr>
+        <w:t>ServletContext</w:t>
+      </w:r>
+      <w:r>
+        <w:rPr>
+          <w:rFonts w:hint="eastAsia"/>
+          <w:color w:val="808080" w:themeColor="background1" w:themeShade="80"/>
+        </w:rPr>
+        <w:t>的生命周期中复用一个单例对象。</w:t>
+      </w:r>
+    </w:p>
+    <w:p>
+      <w:pPr>
+        <w:pStyle w:val="a4"/>
+        <w:numPr>
+          <w:ilvl w:val="0"/>
+          <w:numId w:val="18"/>
+        </w:numPr>
+        <w:ind w:firstLineChars="0"/>
+        <w:rPr>
+          <w:color w:val="808080" w:themeColor="background1" w:themeShade="80"/>
+        </w:rPr>
+      </w:pPr>
+      <w:r>
+        <w:rPr>
+          <w:rFonts w:hint="eastAsia"/>
+          <w:color w:val="808080" w:themeColor="background1" w:themeShade="80"/>
+        </w:rPr>
+        <w:t>websocket</w:t>
+      </w:r>
+      <w:r>
+        <w:rPr>
+          <w:rFonts w:hint="eastAsia"/>
+          <w:color w:val="808080" w:themeColor="background1" w:themeShade="80"/>
+        </w:rPr>
+        <w:t>：</w:t>
+      </w:r>
+      <w:r>
+        <w:rPr>
+          <w:rFonts w:hint="eastAsia"/>
+          <w:color w:val="808080" w:themeColor="background1" w:themeShade="80"/>
+        </w:rPr>
+        <w:t>bean</w:t>
+      </w:r>
+      <w:r>
+        <w:rPr>
+          <w:rFonts w:hint="eastAsia"/>
+          <w:color w:val="808080" w:themeColor="background1" w:themeShade="80"/>
+        </w:rPr>
+        <w:t>被定义为在</w:t>
+      </w:r>
+      <w:r>
+        <w:rPr>
+          <w:rFonts w:hint="eastAsia"/>
+          <w:color w:val="808080" w:themeColor="background1" w:themeShade="80"/>
+        </w:rPr>
+        <w:t>websocket</w:t>
+      </w:r>
+      <w:r>
+        <w:rPr>
+          <w:rFonts w:hint="eastAsia"/>
+          <w:color w:val="808080" w:themeColor="background1" w:themeShade="80"/>
+        </w:rPr>
+        <w:t>的生命周期中复用一个单例对象。</w:t>
+      </w:r>
+    </w:p>
+    <w:p>
+      <w:bookmarkStart w:id="24" w:name="_GoBack"/>
+      <w:bookmarkEnd w:id="24"/>
     </w:p>
     <w:sectPr>
       <w:pgSz w:w="11906" w:h="16838"/>
@@ -21811,7 +24132,7 @@
 </file>
 
 <file path=word/endnotes.xml><?xml version="1.0" encoding="utf-8"?>
-<w:endnotes xmlns:wpc="http://schemas.microsoft.com/office/word/2010/wordprocessingCanvas" xmlns:mc="http://schemas.openxmlformats.org/markup-compatibility/2006" xmlns:o="urn:schemas-microsoft-com:office:office" xmlns:r="http://schemas.openxmlformats.org/officeDocument/2006/relationships" xmlns:m="http://schemas.openxmlformats.org/officeDocument/2006/math" xmlns:v="urn:schemas-microsoft-com:vml" xmlns:wp14="http://schemas.microsoft.com/office/word/2010/wordprocessingDrawing" xmlns:wp="http://schemas.openxmlformats.org/drawingml/2006/wordprocessingDrawing" xmlns:w10="urn:schemas-microsoft-com:office:word" xmlns:w="http://schemas.openxmlformats.org/wordprocessingml/2006/main" xmlns:w14="http://schemas.microsoft.com/office/word/2010/wordml" xmlns:w15="http://schemas.microsoft.com/office/word/2012/wordml" xmlns:wpg="http://schemas.microsoft.com/office/word/2010/wordprocessingGroup" xmlns:wpi="http://schemas.microsoft.com/office/word/2010/wordprocessingInk" xmlns:wne="http://schemas.microsoft.com/office/word/2006/wordml" xmlns:wps="http://schemas.microsoft.com/office/word/2010/wordprocessingShape" mc:Ignorable="w14 w15 wp14">
+<w:endnotes xmlns:wpc="http://schemas.microsoft.com/office/word/2010/wordprocessingCanvas" xmlns:cx="http://schemas.microsoft.com/office/drawing/2014/chartex" xmlns:mc="http://schemas.openxmlformats.org/markup-compatibility/2006" xmlns:o="urn:schemas-microsoft-com:office:office" xmlns:r="http://schemas.openxmlformats.org/officeDocument/2006/relationships" xmlns:m="http://schemas.openxmlformats.org/officeDocument/2006/math" xmlns:v="urn:schemas-microsoft-com:vml" xmlns:wp14="http://schemas.microsoft.com/office/word/2010/wordprocessingDrawing" xmlns:wp="http://schemas.openxmlformats.org/drawingml/2006/wordprocessingDrawing" xmlns:w10="urn:schemas-microsoft-com:office:word" xmlns:w="http://schemas.openxmlformats.org/wordprocessingml/2006/main" xmlns:w14="http://schemas.microsoft.com/office/word/2010/wordml" xmlns:w15="http://schemas.microsoft.com/office/word/2012/wordml" xmlns:w16se="http://schemas.microsoft.com/office/word/2015/wordml/symex" xmlns:wpg="http://schemas.microsoft.com/office/word/2010/wordprocessingGroup" xmlns:wpi="http://schemas.microsoft.com/office/word/2010/wordprocessingInk" xmlns:wne="http://schemas.microsoft.com/office/word/2006/wordml" xmlns:wps="http://schemas.microsoft.com/office/word/2010/wordprocessingShape" mc:Ignorable="w14 w15 w16se wp14">
   <w:endnote w:type="separator" w:id="-1">
     <w:p>
       <w:r>
@@ -21830,7 +24151,7 @@
 </file>
 
 <file path=word/footnotes.xml><?xml version="1.0" encoding="utf-8"?>
-<w:footnotes xmlns:wpc="http://schemas.microsoft.com/office/word/2010/wordprocessingCanvas" xmlns:mc="http://schemas.openxmlformats.org/markup-compatibility/2006" xmlns:o="urn:schemas-microsoft-com:office:office" xmlns:r="http://schemas.openxmlformats.org/officeDocument/2006/relationships" xmlns:m="http://schemas.openxmlformats.org/officeDocument/2006/math" xmlns:v="urn:schemas-microsoft-com:vml" xmlns:wp14="http://schemas.microsoft.com/office/word/2010/wordprocessingDrawing" xmlns:wp="http://schemas.openxmlformats.org/drawingml/2006/wordprocessingDrawing" xmlns:w10="urn:schemas-microsoft-com:office:word" xmlns:w="http://schemas.openxmlformats.org/wordprocessingml/2006/main" xmlns:w14="http://schemas.microsoft.com/office/word/2010/wordml" xmlns:w15="http://schemas.microsoft.com/office/word/2012/wordml" xmlns:wpg="http://schemas.microsoft.com/office/word/2010/wordprocessingGroup" xmlns:wpi="http://schemas.microsoft.com/office/word/2010/wordprocessingInk" xmlns:wne="http://schemas.microsoft.com/office/word/2006/wordml" xmlns:wps="http://schemas.microsoft.com/office/word/2010/wordprocessingShape" mc:Ignorable="w14 w15 wp14">
+<w:footnotes xmlns:wpc="http://schemas.microsoft.com/office/word/2010/wordprocessingCanvas" xmlns:cx="http://schemas.microsoft.com/office/drawing/2014/chartex" xmlns:mc="http://schemas.openxmlformats.org/markup-compatibility/2006" xmlns:o="urn:schemas-microsoft-com:office:office" xmlns:r="http://schemas.openxmlformats.org/officeDocument/2006/relationships" xmlns:m="http://schemas.openxmlformats.org/officeDocument/2006/math" xmlns:v="urn:schemas-microsoft-com:vml" xmlns:wp14="http://schemas.microsoft.com/office/word/2010/wordprocessingDrawing" xmlns:wp="http://schemas.openxmlformats.org/drawingml/2006/wordprocessingDrawing" xmlns:w10="urn:schemas-microsoft-com:office:word" xmlns:w="http://schemas.openxmlformats.org/wordprocessingml/2006/main" xmlns:w14="http://schemas.microsoft.com/office/word/2010/wordml" xmlns:w15="http://schemas.microsoft.com/office/word/2012/wordml" xmlns:w16se="http://schemas.microsoft.com/office/word/2015/wordml/symex" xmlns:wpg="http://schemas.microsoft.com/office/word/2010/wordprocessingGroup" xmlns:wpi="http://schemas.microsoft.com/office/word/2010/wordprocessingInk" xmlns:wne="http://schemas.microsoft.com/office/word/2006/wordml" xmlns:wps="http://schemas.microsoft.com/office/word/2010/wordprocessingShape" mc:Ignorable="w14 w15 w16se wp14">
   <w:footnote w:type="separator" w:id="-1">
     <w:p>
       <w:r>
@@ -21849,8 +24170,8 @@
 </file>
 
 <file path=word/numbering.xml><?xml version="1.0" encoding="utf-8"?>
-<w:numbering xmlns:wpc="http://schemas.microsoft.com/office/word/2010/wordprocessingCanvas" xmlns:mc="http://schemas.openxmlformats.org/markup-compatibility/2006" xmlns:o="urn:schemas-microsoft-com:office:office" xmlns:r="http://schemas.openxmlformats.org/officeDocument/2006/relationships" xmlns:m="http://schemas.openxmlformats.org/officeDocument/2006/math" xmlns:v="urn:schemas-microsoft-com:vml" xmlns:wp14="http://schemas.microsoft.com/office/word/2010/wordprocessingDrawing" xmlns:wp="http://schemas.openxmlformats.org/drawingml/2006/wordprocessingDrawing" xmlns:w10="urn:schemas-microsoft-com:office:word" xmlns:w="http://schemas.openxmlformats.org/wordprocessingml/2006/main" xmlns:w14="http://schemas.microsoft.com/office/word/2010/wordml" xmlns:w15="http://schemas.microsoft.com/office/word/2012/wordml" xmlns:wpg="http://schemas.microsoft.com/office/word/2010/wordprocessingGroup" xmlns:wpi="http://schemas.microsoft.com/office/word/2010/wordprocessingInk" xmlns:wne="http://schemas.microsoft.com/office/word/2006/wordml" xmlns:wps="http://schemas.microsoft.com/office/word/2010/wordprocessingShape" mc:Ignorable="w14 w15 wp14">
-  <w:abstractNum w:abstractNumId="0">
+<w:numbering xmlns:wpc="http://schemas.microsoft.com/office/word/2010/wordprocessingCanvas" xmlns:cx="http://schemas.microsoft.com/office/drawing/2014/chartex" xmlns:mc="http://schemas.openxmlformats.org/markup-compatibility/2006" xmlns:o="urn:schemas-microsoft-com:office:office" xmlns:r="http://schemas.openxmlformats.org/officeDocument/2006/relationships" xmlns:m="http://schemas.openxmlformats.org/officeDocument/2006/math" xmlns:v="urn:schemas-microsoft-com:vml" xmlns:wp14="http://schemas.microsoft.com/office/word/2010/wordprocessingDrawing" xmlns:wp="http://schemas.openxmlformats.org/drawingml/2006/wordprocessingDrawing" xmlns:w10="urn:schemas-microsoft-com:office:word" xmlns:w="http://schemas.openxmlformats.org/wordprocessingml/2006/main" xmlns:w14="http://schemas.microsoft.com/office/word/2010/wordml" xmlns:w15="http://schemas.microsoft.com/office/word/2012/wordml" xmlns:w16se="http://schemas.microsoft.com/office/word/2015/wordml/symex" xmlns:wpg="http://schemas.microsoft.com/office/word/2010/wordprocessingGroup" xmlns:wpi="http://schemas.microsoft.com/office/word/2010/wordprocessingInk" xmlns:wne="http://schemas.microsoft.com/office/word/2006/wordml" xmlns:wps="http://schemas.microsoft.com/office/word/2010/wordprocessingShape" mc:Ignorable="w14 w15 w16se wp14">
+  <w:abstractNum w:abstractNumId="0" w15:restartNumberingAfterBreak="0">
     <w:nsid w:val="04DC1402"/>
     <w:multiLevelType w:val="hybridMultilevel"/>
     <w:tmpl w:val="8CDE9B30"/>
@@ -21936,7 +24257,7 @@
       </w:pPr>
     </w:lvl>
   </w:abstractNum>
-  <w:abstractNum w:abstractNumId="1">
+  <w:abstractNum w:abstractNumId="1" w15:restartNumberingAfterBreak="0">
     <w:nsid w:val="0B1310FF"/>
     <w:multiLevelType w:val="hybridMultilevel"/>
     <w:tmpl w:val="1CD0C982"/>
@@ -22022,7 +24343,93 @@
       </w:pPr>
     </w:lvl>
   </w:abstractNum>
-  <w:abstractNum w:abstractNumId="2">
+  <w:abstractNum w:abstractNumId="2" w15:restartNumberingAfterBreak="0">
+    <w:nsid w:val="18F353B9"/>
+    <w:multiLevelType w:val="hybridMultilevel"/>
+    <w:tmpl w:val="28E68052"/>
+    <w:lvl w:ilvl="0" w:tplc="0409000F">
+      <w:start w:val="1"/>
+      <w:numFmt w:val="decimal"/>
+      <w:lvlText w:val="%1."/>
+      <w:lvlJc w:val="left"/>
+      <w:pPr>
+        <w:ind w:left="420" w:hanging="420"/>
+      </w:pPr>
+    </w:lvl>
+    <w:lvl w:ilvl="1" w:tplc="04090019" w:tentative="1">
+      <w:start w:val="1"/>
+      <w:numFmt w:val="lowerLetter"/>
+      <w:lvlText w:val="%2)"/>
+      <w:lvlJc w:val="left"/>
+      <w:pPr>
+        <w:ind w:left="840" w:hanging="420"/>
+      </w:pPr>
+    </w:lvl>
+    <w:lvl w:ilvl="2" w:tplc="0409001B" w:tentative="1">
+      <w:start w:val="1"/>
+      <w:numFmt w:val="lowerRoman"/>
+      <w:lvlText w:val="%3."/>
+      <w:lvlJc w:val="right"/>
+      <w:pPr>
+        <w:ind w:left="1260" w:hanging="420"/>
+      </w:pPr>
+    </w:lvl>
+    <w:lvl w:ilvl="3" w:tplc="0409000F" w:tentative="1">
+      <w:start w:val="1"/>
+      <w:numFmt w:val="decimal"/>
+      <w:lvlText w:val="%4."/>
+      <w:lvlJc w:val="left"/>
+      <w:pPr>
+        <w:ind w:left="1680" w:hanging="420"/>
+      </w:pPr>
+    </w:lvl>
+    <w:lvl w:ilvl="4" w:tplc="04090019" w:tentative="1">
+      <w:start w:val="1"/>
+      <w:numFmt w:val="lowerLetter"/>
+      <w:lvlText w:val="%5)"/>
+      <w:lvlJc w:val="left"/>
+      <w:pPr>
+        <w:ind w:left="2100" w:hanging="420"/>
+      </w:pPr>
+    </w:lvl>
+    <w:lvl w:ilvl="5" w:tplc="0409001B" w:tentative="1">
+      <w:start w:val="1"/>
+      <w:numFmt w:val="lowerRoman"/>
+      <w:lvlText w:val="%6."/>
+      <w:lvlJc w:val="right"/>
+      <w:pPr>
+        <w:ind w:left="2520" w:hanging="420"/>
+      </w:pPr>
+    </w:lvl>
+    <w:lvl w:ilvl="6" w:tplc="0409000F" w:tentative="1">
+      <w:start w:val="1"/>
+      <w:numFmt w:val="decimal"/>
+      <w:lvlText w:val="%7."/>
+      <w:lvlJc w:val="left"/>
+      <w:pPr>
+        <w:ind w:left="2940" w:hanging="420"/>
+      </w:pPr>
+    </w:lvl>
+    <w:lvl w:ilvl="7" w:tplc="04090019" w:tentative="1">
+      <w:start w:val="1"/>
+      <w:numFmt w:val="lowerLetter"/>
+      <w:lvlText w:val="%8)"/>
+      <w:lvlJc w:val="left"/>
+      <w:pPr>
+        <w:ind w:left="3360" w:hanging="420"/>
+      </w:pPr>
+    </w:lvl>
+    <w:lvl w:ilvl="8" w:tplc="0409001B" w:tentative="1">
+      <w:start w:val="1"/>
+      <w:numFmt w:val="lowerRoman"/>
+      <w:lvlText w:val="%9."/>
+      <w:lvlJc w:val="right"/>
+      <w:pPr>
+        <w:ind w:left="3780" w:hanging="420"/>
+      </w:pPr>
+    </w:lvl>
+  </w:abstractNum>
+  <w:abstractNum w:abstractNumId="3" w15:restartNumberingAfterBreak="0">
     <w:nsid w:val="1DEB6E10"/>
     <w:multiLevelType w:val="hybridMultilevel"/>
     <w:tmpl w:val="8D58EC40"/>
@@ -22108,7 +24515,7 @@
       </w:pPr>
     </w:lvl>
   </w:abstractNum>
-  <w:abstractNum w:abstractNumId="3">
+  <w:abstractNum w:abstractNumId="4" w15:restartNumberingAfterBreak="0">
     <w:nsid w:val="2BF87E26"/>
     <w:multiLevelType w:val="hybridMultilevel"/>
     <w:tmpl w:val="7E74C972"/>
@@ -22194,7 +24601,7 @@
       </w:pPr>
     </w:lvl>
   </w:abstractNum>
-  <w:abstractNum w:abstractNumId="4">
+  <w:abstractNum w:abstractNumId="5" w15:restartNumberingAfterBreak="0">
     <w:nsid w:val="32BC03CC"/>
     <w:multiLevelType w:val="hybridMultilevel"/>
     <w:tmpl w:val="91701D6A"/>
@@ -22307,7 +24714,7 @@
       </w:rPr>
     </w:lvl>
   </w:abstractNum>
-  <w:abstractNum w:abstractNumId="5">
+  <w:abstractNum w:abstractNumId="6" w15:restartNumberingAfterBreak="0">
     <w:nsid w:val="35CA38DA"/>
     <w:multiLevelType w:val="hybridMultilevel"/>
     <w:tmpl w:val="160C37BC"/>
@@ -22393,7 +24800,7 @@
       </w:pPr>
     </w:lvl>
   </w:abstractNum>
-  <w:abstractNum w:abstractNumId="6">
+  <w:abstractNum w:abstractNumId="7" w15:restartNumberingAfterBreak="0">
     <w:nsid w:val="3B265314"/>
     <w:multiLevelType w:val="hybridMultilevel"/>
     <w:tmpl w:val="7F32117E"/>
@@ -22479,7 +24886,7 @@
       </w:pPr>
     </w:lvl>
   </w:abstractNum>
-  <w:abstractNum w:abstractNumId="7">
+  <w:abstractNum w:abstractNumId="8" w15:restartNumberingAfterBreak="0">
     <w:nsid w:val="4EBF3AD7"/>
     <w:multiLevelType w:val="hybridMultilevel"/>
     <w:tmpl w:val="EEA0EE64"/>
@@ -22565,7 +24972,7 @@
       </w:pPr>
     </w:lvl>
   </w:abstractNum>
-  <w:abstractNum w:abstractNumId="8">
+  <w:abstractNum w:abstractNumId="9" w15:restartNumberingAfterBreak="0">
     <w:nsid w:val="599C7B9B"/>
     <w:multiLevelType w:val="hybridMultilevel"/>
     <w:tmpl w:val="8090AF50"/>
@@ -22651,7 +25058,265 @@
       </w:pPr>
     </w:lvl>
   </w:abstractNum>
-  <w:abstractNum w:abstractNumId="9">
+  <w:abstractNum w:abstractNumId="10" w15:restartNumberingAfterBreak="0">
+    <w:nsid w:val="5C295BFD"/>
+    <w:multiLevelType w:val="hybridMultilevel"/>
+    <w:tmpl w:val="9606C9D0"/>
+    <w:lvl w:ilvl="0" w:tplc="0409000F">
+      <w:start w:val="1"/>
+      <w:numFmt w:val="decimal"/>
+      <w:lvlText w:val="%1."/>
+      <w:lvlJc w:val="left"/>
+      <w:pPr>
+        <w:ind w:left="420" w:hanging="420"/>
+      </w:pPr>
+    </w:lvl>
+    <w:lvl w:ilvl="1" w:tplc="04090019" w:tentative="1">
+      <w:start w:val="1"/>
+      <w:numFmt w:val="lowerLetter"/>
+      <w:lvlText w:val="%2)"/>
+      <w:lvlJc w:val="left"/>
+      <w:pPr>
+        <w:ind w:left="840" w:hanging="420"/>
+      </w:pPr>
+    </w:lvl>
+    <w:lvl w:ilvl="2" w:tplc="0409001B" w:tentative="1">
+      <w:start w:val="1"/>
+      <w:numFmt w:val="lowerRoman"/>
+      <w:lvlText w:val="%3."/>
+      <w:lvlJc w:val="right"/>
+      <w:pPr>
+        <w:ind w:left="1260" w:hanging="420"/>
+      </w:pPr>
+    </w:lvl>
+    <w:lvl w:ilvl="3" w:tplc="0409000F" w:tentative="1">
+      <w:start w:val="1"/>
+      <w:numFmt w:val="decimal"/>
+      <w:lvlText w:val="%4."/>
+      <w:lvlJc w:val="left"/>
+      <w:pPr>
+        <w:ind w:left="1680" w:hanging="420"/>
+      </w:pPr>
+    </w:lvl>
+    <w:lvl w:ilvl="4" w:tplc="04090019" w:tentative="1">
+      <w:start w:val="1"/>
+      <w:numFmt w:val="lowerLetter"/>
+      <w:lvlText w:val="%5)"/>
+      <w:lvlJc w:val="left"/>
+      <w:pPr>
+        <w:ind w:left="2100" w:hanging="420"/>
+      </w:pPr>
+    </w:lvl>
+    <w:lvl w:ilvl="5" w:tplc="0409001B" w:tentative="1">
+      <w:start w:val="1"/>
+      <w:numFmt w:val="lowerRoman"/>
+      <w:lvlText w:val="%6."/>
+      <w:lvlJc w:val="right"/>
+      <w:pPr>
+        <w:ind w:left="2520" w:hanging="420"/>
+      </w:pPr>
+    </w:lvl>
+    <w:lvl w:ilvl="6" w:tplc="0409000F" w:tentative="1">
+      <w:start w:val="1"/>
+      <w:numFmt w:val="decimal"/>
+      <w:lvlText w:val="%7."/>
+      <w:lvlJc w:val="left"/>
+      <w:pPr>
+        <w:ind w:left="2940" w:hanging="420"/>
+      </w:pPr>
+    </w:lvl>
+    <w:lvl w:ilvl="7" w:tplc="04090019" w:tentative="1">
+      <w:start w:val="1"/>
+      <w:numFmt w:val="lowerLetter"/>
+      <w:lvlText w:val="%8)"/>
+      <w:lvlJc w:val="left"/>
+      <w:pPr>
+        <w:ind w:left="3360" w:hanging="420"/>
+      </w:pPr>
+    </w:lvl>
+    <w:lvl w:ilvl="8" w:tplc="0409001B" w:tentative="1">
+      <w:start w:val="1"/>
+      <w:numFmt w:val="lowerRoman"/>
+      <w:lvlText w:val="%9."/>
+      <w:lvlJc w:val="right"/>
+      <w:pPr>
+        <w:ind w:left="3780" w:hanging="420"/>
+      </w:pPr>
+    </w:lvl>
+  </w:abstractNum>
+  <w:abstractNum w:abstractNumId="11" w15:restartNumberingAfterBreak="0">
+    <w:nsid w:val="67811857"/>
+    <w:multiLevelType w:val="hybridMultilevel"/>
+    <w:tmpl w:val="D8AE21A8"/>
+    <w:lvl w:ilvl="0" w:tplc="0409000F">
+      <w:start w:val="1"/>
+      <w:numFmt w:val="decimal"/>
+      <w:lvlText w:val="%1."/>
+      <w:lvlJc w:val="left"/>
+      <w:pPr>
+        <w:ind w:left="420" w:hanging="420"/>
+      </w:pPr>
+    </w:lvl>
+    <w:lvl w:ilvl="1" w:tplc="04090019" w:tentative="1">
+      <w:start w:val="1"/>
+      <w:numFmt w:val="lowerLetter"/>
+      <w:lvlText w:val="%2)"/>
+      <w:lvlJc w:val="left"/>
+      <w:pPr>
+        <w:ind w:left="840" w:hanging="420"/>
+      </w:pPr>
+    </w:lvl>
+    <w:lvl w:ilvl="2" w:tplc="0409001B" w:tentative="1">
+      <w:start w:val="1"/>
+      <w:numFmt w:val="lowerRoman"/>
+      <w:lvlText w:val="%3."/>
+      <w:lvlJc w:val="right"/>
+      <w:pPr>
+        <w:ind w:left="1260" w:hanging="420"/>
+      </w:pPr>
+    </w:lvl>
+    <w:lvl w:ilvl="3" w:tplc="0409000F" w:tentative="1">
+      <w:start w:val="1"/>
+      <w:numFmt w:val="decimal"/>
+      <w:lvlText w:val="%4."/>
+      <w:lvlJc w:val="left"/>
+      <w:pPr>
+        <w:ind w:left="1680" w:hanging="420"/>
+      </w:pPr>
+    </w:lvl>
+    <w:lvl w:ilvl="4" w:tplc="04090019" w:tentative="1">
+      <w:start w:val="1"/>
+      <w:numFmt w:val="lowerLetter"/>
+      <w:lvlText w:val="%5)"/>
+      <w:lvlJc w:val="left"/>
+      <w:pPr>
+        <w:ind w:left="2100" w:hanging="420"/>
+      </w:pPr>
+    </w:lvl>
+    <w:lvl w:ilvl="5" w:tplc="0409001B" w:tentative="1">
+      <w:start w:val="1"/>
+      <w:numFmt w:val="lowerRoman"/>
+      <w:lvlText w:val="%6."/>
+      <w:lvlJc w:val="right"/>
+      <w:pPr>
+        <w:ind w:left="2520" w:hanging="420"/>
+      </w:pPr>
+    </w:lvl>
+    <w:lvl w:ilvl="6" w:tplc="0409000F" w:tentative="1">
+      <w:start w:val="1"/>
+      <w:numFmt w:val="decimal"/>
+      <w:lvlText w:val="%7."/>
+      <w:lvlJc w:val="left"/>
+      <w:pPr>
+        <w:ind w:left="2940" w:hanging="420"/>
+      </w:pPr>
+    </w:lvl>
+    <w:lvl w:ilvl="7" w:tplc="04090019" w:tentative="1">
+      <w:start w:val="1"/>
+      <w:numFmt w:val="lowerLetter"/>
+      <w:lvlText w:val="%8)"/>
+      <w:lvlJc w:val="left"/>
+      <w:pPr>
+        <w:ind w:left="3360" w:hanging="420"/>
+      </w:pPr>
+    </w:lvl>
+    <w:lvl w:ilvl="8" w:tplc="0409001B" w:tentative="1">
+      <w:start w:val="1"/>
+      <w:numFmt w:val="lowerRoman"/>
+      <w:lvlText w:val="%9."/>
+      <w:lvlJc w:val="right"/>
+      <w:pPr>
+        <w:ind w:left="3780" w:hanging="420"/>
+      </w:pPr>
+    </w:lvl>
+  </w:abstractNum>
+  <w:abstractNum w:abstractNumId="12" w15:restartNumberingAfterBreak="0">
+    <w:nsid w:val="6BB55B94"/>
+    <w:multiLevelType w:val="hybridMultilevel"/>
+    <w:tmpl w:val="2970FBDE"/>
+    <w:lvl w:ilvl="0" w:tplc="0409000F">
+      <w:start w:val="1"/>
+      <w:numFmt w:val="decimal"/>
+      <w:lvlText w:val="%1."/>
+      <w:lvlJc w:val="left"/>
+      <w:pPr>
+        <w:ind w:left="420" w:hanging="420"/>
+      </w:pPr>
+    </w:lvl>
+    <w:lvl w:ilvl="1" w:tplc="04090019" w:tentative="1">
+      <w:start w:val="1"/>
+      <w:numFmt w:val="lowerLetter"/>
+      <w:lvlText w:val="%2)"/>
+      <w:lvlJc w:val="left"/>
+      <w:pPr>
+        <w:ind w:left="840" w:hanging="420"/>
+      </w:pPr>
+    </w:lvl>
+    <w:lvl w:ilvl="2" w:tplc="0409001B" w:tentative="1">
+      <w:start w:val="1"/>
+      <w:numFmt w:val="lowerRoman"/>
+      <w:lvlText w:val="%3."/>
+      <w:lvlJc w:val="right"/>
+      <w:pPr>
+        <w:ind w:left="1260" w:hanging="420"/>
+      </w:pPr>
+    </w:lvl>
+    <w:lvl w:ilvl="3" w:tplc="0409000F" w:tentative="1">
+      <w:start w:val="1"/>
+      <w:numFmt w:val="decimal"/>
+      <w:lvlText w:val="%4."/>
+      <w:lvlJc w:val="left"/>
+      <w:pPr>
+        <w:ind w:left="1680" w:hanging="420"/>
+      </w:pPr>
+    </w:lvl>
+    <w:lvl w:ilvl="4" w:tplc="04090019" w:tentative="1">
+      <w:start w:val="1"/>
+      <w:numFmt w:val="lowerLetter"/>
+      <w:lvlText w:val="%5)"/>
+      <w:lvlJc w:val="left"/>
+      <w:pPr>
+        <w:ind w:left="2100" w:hanging="420"/>
+      </w:pPr>
+    </w:lvl>
+    <w:lvl w:ilvl="5" w:tplc="0409001B" w:tentative="1">
+      <w:start w:val="1"/>
+      <w:numFmt w:val="lowerRoman"/>
+      <w:lvlText w:val="%6."/>
+      <w:lvlJc w:val="right"/>
+      <w:pPr>
+        <w:ind w:left="2520" w:hanging="420"/>
+      </w:pPr>
+    </w:lvl>
+    <w:lvl w:ilvl="6" w:tplc="0409000F" w:tentative="1">
+      <w:start w:val="1"/>
+      <w:numFmt w:val="decimal"/>
+      <w:lvlText w:val="%7."/>
+      <w:lvlJc w:val="left"/>
+      <w:pPr>
+        <w:ind w:left="2940" w:hanging="420"/>
+      </w:pPr>
+    </w:lvl>
+    <w:lvl w:ilvl="7" w:tplc="04090019" w:tentative="1">
+      <w:start w:val="1"/>
+      <w:numFmt w:val="lowerLetter"/>
+      <w:lvlText w:val="%8)"/>
+      <w:lvlJc w:val="left"/>
+      <w:pPr>
+        <w:ind w:left="3360" w:hanging="420"/>
+      </w:pPr>
+    </w:lvl>
+    <w:lvl w:ilvl="8" w:tplc="0409001B" w:tentative="1">
+      <w:start w:val="1"/>
+      <w:numFmt w:val="lowerRoman"/>
+      <w:lvlText w:val="%9."/>
+      <w:lvlJc w:val="right"/>
+      <w:pPr>
+        <w:ind w:left="3780" w:hanging="420"/>
+      </w:pPr>
+    </w:lvl>
+  </w:abstractNum>
+  <w:abstractNum w:abstractNumId="13" w15:restartNumberingAfterBreak="0">
     <w:nsid w:val="73CD3ECE"/>
     <w:multiLevelType w:val="hybridMultilevel"/>
     <w:tmpl w:val="EECE1C3A"/>
@@ -22737,7 +25402,7 @@
       </w:pPr>
     </w:lvl>
   </w:abstractNum>
-  <w:abstractNum w:abstractNumId="10">
+  <w:abstractNum w:abstractNumId="14" w15:restartNumberingAfterBreak="0">
     <w:nsid w:val="76573637"/>
     <w:multiLevelType w:val="hybridMultilevel"/>
     <w:tmpl w:val="2426343C"/>
@@ -22823,7 +25488,7 @@
       </w:pPr>
     </w:lvl>
   </w:abstractNum>
-  <w:abstractNum w:abstractNumId="11">
+  <w:abstractNum w:abstractNumId="15" w15:restartNumberingAfterBreak="0">
     <w:nsid w:val="7A6A7519"/>
     <w:multiLevelType w:val="hybridMultilevel"/>
     <w:tmpl w:val="6AAA98A4"/>
@@ -22936,7 +25601,7 @@
       </w:rPr>
     </w:lvl>
   </w:abstractNum>
-  <w:abstractNum w:abstractNumId="12">
+  <w:abstractNum w:abstractNumId="16" w15:restartNumberingAfterBreak="0">
     <w:nsid w:val="7DE048DC"/>
     <w:multiLevelType w:val="hybridMultilevel"/>
     <w:tmpl w:val="6E623760"/>
@@ -23022,7 +25687,7 @@
       </w:pPr>
     </w:lvl>
   </w:abstractNum>
-  <w:abstractNum w:abstractNumId="13">
+  <w:abstractNum w:abstractNumId="17" w15:restartNumberingAfterBreak="0">
     <w:nsid w:val="7F232573"/>
     <w:multiLevelType w:val="hybridMultilevel"/>
     <w:tmpl w:val="A2B8D41A"/>
@@ -23112,49 +25777,61 @@
     <w:abstractNumId w:val="0"/>
   </w:num>
   <w:num w:numId="2">
-    <w:abstractNumId w:val="3"/>
+    <w:abstractNumId w:val="4"/>
   </w:num>
   <w:num w:numId="3">
-    <w:abstractNumId w:val="9"/>
+    <w:abstractNumId w:val="13"/>
   </w:num>
   <w:num w:numId="4">
     <w:abstractNumId w:val="1"/>
   </w:num>
   <w:num w:numId="5">
-    <w:abstractNumId w:val="4"/>
+    <w:abstractNumId w:val="5"/>
   </w:num>
   <w:num w:numId="6">
+    <w:abstractNumId w:val="7"/>
+  </w:num>
+  <w:num w:numId="7">
+    <w:abstractNumId w:val="15"/>
+  </w:num>
+  <w:num w:numId="8">
+    <w:abstractNumId w:val="8"/>
+  </w:num>
+  <w:num w:numId="9">
     <w:abstractNumId w:val="6"/>
   </w:num>
-  <w:num w:numId="7">
+  <w:num w:numId="10">
+    <w:abstractNumId w:val="16"/>
+  </w:num>
+  <w:num w:numId="11">
+    <w:abstractNumId w:val="17"/>
+  </w:num>
+  <w:num w:numId="12">
+    <w:abstractNumId w:val="3"/>
+  </w:num>
+  <w:num w:numId="13">
+    <w:abstractNumId w:val="14"/>
+  </w:num>
+  <w:num w:numId="14">
+    <w:abstractNumId w:val="9"/>
+  </w:num>
+  <w:num w:numId="15">
+    <w:abstractNumId w:val="12"/>
+  </w:num>
+  <w:num w:numId="16">
     <w:abstractNumId w:val="11"/>
   </w:num>
-  <w:num w:numId="8">
-    <w:abstractNumId w:val="7"/>
-  </w:num>
-  <w:num w:numId="9">
-    <w:abstractNumId w:val="5"/>
-  </w:num>
-  <w:num w:numId="10">
-    <w:abstractNumId w:val="12"/>
-  </w:num>
-  <w:num w:numId="11">
-    <w:abstractNumId w:val="13"/>
-  </w:num>
-  <w:num w:numId="12">
+  <w:num w:numId="17">
     <w:abstractNumId w:val="2"/>
   </w:num>
-  <w:num w:numId="13">
+  <w:num w:numId="18">
     <w:abstractNumId w:val="10"/>
-  </w:num>
-  <w:num w:numId="14">
-    <w:abstractNumId w:val="8"/>
   </w:num>
 </w:numbering>
 </file>
 
 <file path=word/styles.xml><?xml version="1.0" encoding="utf-8"?>
-<w:styles xmlns:mc="http://schemas.openxmlformats.org/markup-compatibility/2006" xmlns:r="http://schemas.openxmlformats.org/officeDocument/2006/relationships" xmlns:w="http://schemas.openxmlformats.org/wordprocessingml/2006/main" xmlns:w14="http://schemas.microsoft.com/office/word/2010/wordml" xmlns:w15="http://schemas.microsoft.com/office/word/2012/wordml" mc:Ignorable="w14 w15">
+<w:styles xmlns:mc="http://schemas.openxmlformats.org/markup-compatibility/2006" xmlns:r="http://schemas.openxmlformats.org/officeDocument/2006/relationships" xmlns:w="http://schemas.openxmlformats.org/wordprocessingml/2006/main" xmlns:w14="http://schemas.microsoft.com/office/word/2010/wordml" xmlns:w15="http://schemas.microsoft.com/office/word/2012/wordml" xmlns:w16se="http://schemas.microsoft.com/office/word/2015/wordml/symex" mc:Ignorable="w14 w15 w16se">
   <w:docDefaults>
     <w:rPrDefault>
       <w:rPr>
@@ -23552,7 +26229,7 @@
     <w:name w:val="heading 1"/>
     <w:basedOn w:val="a"/>
     <w:next w:val="a"/>
-    <w:link w:val="1Char"/>
+    <w:link w:val="10"/>
     <w:uiPriority w:val="9"/>
     <w:qFormat/>
     <w:rsid w:val="00873458"/>
@@ -23574,7 +26251,7 @@
     <w:name w:val="heading 2"/>
     <w:basedOn w:val="a"/>
     <w:next w:val="a"/>
-    <w:link w:val="2Char"/>
+    <w:link w:val="20"/>
     <w:uiPriority w:val="9"/>
     <w:unhideWhenUsed/>
     <w:qFormat/>
@@ -23597,7 +26274,7 @@
     <w:name w:val="heading 3"/>
     <w:basedOn w:val="a"/>
     <w:next w:val="a"/>
-    <w:link w:val="3Char"/>
+    <w:link w:val="30"/>
     <w:uiPriority w:val="9"/>
     <w:unhideWhenUsed/>
     <w:qFormat/>
@@ -23619,7 +26296,7 @@
     <w:name w:val="heading 4"/>
     <w:basedOn w:val="a"/>
     <w:next w:val="a"/>
-    <w:link w:val="4Char"/>
+    <w:link w:val="40"/>
     <w:uiPriority w:val="9"/>
     <w:unhideWhenUsed/>
     <w:qFormat/>
@@ -23665,8 +26342,8 @@
     <w:semiHidden/>
     <w:unhideWhenUsed/>
   </w:style>
-  <w:style w:type="character" w:customStyle="1" w:styleId="1Char">
-    <w:name w:val="标题 1 Char"/>
+  <w:style w:type="character" w:customStyle="1" w:styleId="10">
+    <w:name w:val="标题 1 字符"/>
     <w:basedOn w:val="a0"/>
     <w:link w:val="1"/>
     <w:uiPriority w:val="9"/>
@@ -23679,8 +26356,8 @@
       <w:szCs w:val="44"/>
     </w:rPr>
   </w:style>
-  <w:style w:type="character" w:customStyle="1" w:styleId="2Char">
-    <w:name w:val="标题 2 Char"/>
+  <w:style w:type="character" w:customStyle="1" w:styleId="20">
+    <w:name w:val="标题 2 字符"/>
     <w:basedOn w:val="a0"/>
     <w:link w:val="2"/>
     <w:uiPriority w:val="9"/>
@@ -23717,7 +26394,7 @@
   <w:style w:type="paragraph" w:styleId="a5">
     <w:name w:val="header"/>
     <w:basedOn w:val="a"/>
-    <w:link w:val="Char"/>
+    <w:link w:val="a6"/>
     <w:uiPriority w:val="99"/>
     <w:unhideWhenUsed/>
     <w:rsid w:val="005E2BEC"/>
@@ -23737,8 +26414,8 @@
       <w:szCs w:val="18"/>
     </w:rPr>
   </w:style>
-  <w:style w:type="character" w:customStyle="1" w:styleId="Char">
-    <w:name w:val="页眉 Char"/>
+  <w:style w:type="character" w:customStyle="1" w:styleId="a6">
+    <w:name w:val="页眉 字符"/>
     <w:basedOn w:val="a0"/>
     <w:link w:val="a5"/>
     <w:uiPriority w:val="99"/>
@@ -23748,10 +26425,10 @@
       <w:szCs w:val="18"/>
     </w:rPr>
   </w:style>
-  <w:style w:type="paragraph" w:styleId="a6">
+  <w:style w:type="paragraph" w:styleId="a7">
     <w:name w:val="footer"/>
     <w:basedOn w:val="a"/>
-    <w:link w:val="Char0"/>
+    <w:link w:val="a8"/>
     <w:uiPriority w:val="99"/>
     <w:unhideWhenUsed/>
     <w:rsid w:val="005E2BEC"/>
@@ -23768,10 +26445,10 @@
       <w:szCs w:val="18"/>
     </w:rPr>
   </w:style>
-  <w:style w:type="character" w:customStyle="1" w:styleId="Char0">
-    <w:name w:val="页脚 Char"/>
+  <w:style w:type="character" w:customStyle="1" w:styleId="a8">
+    <w:name w:val="页脚 字符"/>
     <w:basedOn w:val="a0"/>
-    <w:link w:val="a6"/>
+    <w:link w:val="a7"/>
     <w:uiPriority w:val="99"/>
     <w:rsid w:val="005E2BEC"/>
     <w:rPr>
@@ -23779,8 +26456,8 @@
       <w:szCs w:val="18"/>
     </w:rPr>
   </w:style>
-  <w:style w:type="character" w:customStyle="1" w:styleId="3Char">
-    <w:name w:val="标题 3 Char"/>
+  <w:style w:type="character" w:customStyle="1" w:styleId="30">
+    <w:name w:val="标题 3 字符"/>
     <w:basedOn w:val="a0"/>
     <w:link w:val="3"/>
     <w:uiPriority w:val="9"/>
@@ -23795,7 +26472,7 @@
   <w:style w:type="paragraph" w:styleId="HTML">
     <w:name w:val="HTML Preformatted"/>
     <w:basedOn w:val="a"/>
-    <w:link w:val="HTMLChar"/>
+    <w:link w:val="HTML0"/>
     <w:uiPriority w:val="99"/>
     <w:unhideWhenUsed/>
     <w:rsid w:val="007C5F57"/>
@@ -23828,8 +26505,8 @@
       <w:szCs w:val="24"/>
     </w:rPr>
   </w:style>
-  <w:style w:type="character" w:customStyle="1" w:styleId="HTMLChar">
-    <w:name w:val="HTML 预设格式 Char"/>
+  <w:style w:type="character" w:customStyle="1" w:styleId="HTML0">
+    <w:name w:val="HTML 预设格式 字符"/>
     <w:basedOn w:val="a0"/>
     <w:link w:val="HTML"/>
     <w:uiPriority w:val="99"/>
@@ -23841,8 +26518,8 @@
       <w:szCs w:val="24"/>
     </w:rPr>
   </w:style>
-  <w:style w:type="character" w:customStyle="1" w:styleId="4Char">
-    <w:name w:val="标题 4 Char"/>
+  <w:style w:type="character" w:customStyle="1" w:styleId="40">
+    <w:name w:val="标题 4 字符"/>
     <w:basedOn w:val="a0"/>
     <w:link w:val="4"/>
     <w:uiPriority w:val="9"/>

--- a/javaEE/spring.docx
+++ b/javaEE/spring.docx
@@ -1,8 +1,14 @@
 
 <file path=word/document.xml><?xml version="1.0" encoding="utf-8"?>
-<w:document xmlns:wpc="http://schemas.microsoft.com/office/word/2010/wordprocessingCanvas" xmlns:cx="http://schemas.microsoft.com/office/drawing/2014/chartex" xmlns:mc="http://schemas.openxmlformats.org/markup-compatibility/2006" xmlns:o="urn:schemas-microsoft-com:office:office" xmlns:r="http://schemas.openxmlformats.org/officeDocument/2006/relationships" xmlns:m="http://schemas.openxmlformats.org/officeDocument/2006/math" xmlns:v="urn:schemas-microsoft-com:vml" xmlns:wp14="http://schemas.microsoft.com/office/word/2010/wordprocessingDrawing" xmlns:wp="http://schemas.openxmlformats.org/drawingml/2006/wordprocessingDrawing" xmlns:w10="urn:schemas-microsoft-com:office:word" xmlns:w="http://schemas.openxmlformats.org/wordprocessingml/2006/main" xmlns:w14="http://schemas.microsoft.com/office/word/2010/wordml" xmlns:w15="http://schemas.microsoft.com/office/word/2012/wordml" xmlns:w16se="http://schemas.microsoft.com/office/word/2015/wordml/symex" xmlns:wpg="http://schemas.microsoft.com/office/word/2010/wordprocessingGroup" xmlns:wpi="http://schemas.microsoft.com/office/word/2010/wordprocessingInk" xmlns:wne="http://schemas.microsoft.com/office/word/2006/wordml" xmlns:wps="http://schemas.microsoft.com/office/word/2010/wordprocessingShape" mc:Ignorable="w14 w15 w16se wp14">
+<w:document xmlns:wpc="http://schemas.microsoft.com/office/word/2010/wordprocessingCanvas" xmlns:mc="http://schemas.openxmlformats.org/markup-compatibility/2006" xmlns:o="urn:schemas-microsoft-com:office:office" xmlns:r="http://schemas.openxmlformats.org/officeDocument/2006/relationships" xmlns:m="http://schemas.openxmlformats.org/officeDocument/2006/math" xmlns:v="urn:schemas-microsoft-com:vml" xmlns:wp14="http://schemas.microsoft.com/office/word/2010/wordprocessingDrawing" xmlns:wp="http://schemas.openxmlformats.org/drawingml/2006/wordprocessingDrawing" xmlns:w10="urn:schemas-microsoft-com:office:word" xmlns:w="http://schemas.openxmlformats.org/wordprocessingml/2006/main" xmlns:w14="http://schemas.microsoft.com/office/word/2010/wordml" xmlns:w15="http://schemas.microsoft.com/office/word/2012/wordml" xmlns:wpg="http://schemas.microsoft.com/office/word/2010/wordprocessingGroup" xmlns:wpi="http://schemas.microsoft.com/office/word/2010/wordprocessingInk" xmlns:wne="http://schemas.microsoft.com/office/word/2006/wordml" xmlns:wps="http://schemas.microsoft.com/office/word/2010/wordprocessingShape" mc:Ignorable="w14 w15 wp14">
   <w:body>
-    <w:p/>
+    <w:p>
+      <w:pPr>
+        <w:rPr>
+          <w:rFonts w:hint="eastAsia"/>
+        </w:rPr>
+      </w:pPr>
+    </w:p>
     <w:p>
       <w:pPr>
         <w:pStyle w:val="1"/>
@@ -14910,6 +14916,9 @@
         <w:t>Spring</w:t>
       </w:r>
       <w:r>
+        <w:t xml:space="preserve"> </w:t>
+      </w:r>
+      <w:r>
         <w:rPr>
           <w:rFonts w:hint="eastAsia"/>
         </w:rPr>
@@ -16577,27 +16586,35 @@
         <w:t xml:space="preserve"> </w:t>
       </w:r>
     </w:p>
-    <w:p/>
+    <w:p>
+      <w:pPr>
+        <w:rPr>
+          <w:rFonts w:hint="eastAsia"/>
+        </w:rPr>
+      </w:pPr>
+    </w:p>
     <w:p>
       <w:pPr>
         <w:pStyle w:val="2"/>
       </w:pPr>
-      <w:bookmarkStart w:id="19" w:name="_Toc499708540"/>
-      <w:r>
-        <w:rPr>
-          <w:rFonts w:hint="eastAsia"/>
-        </w:rPr>
-        <w:t xml:space="preserve">@RequestBody, @ResponseBody </w:t>
-      </w:r>
-      <w:r>
-        <w:rPr>
-          <w:rFonts w:hint="eastAsia"/>
-        </w:rPr>
-        <w:t>注解详解</w:t>
+      <w:bookmarkStart w:id="19" w:name="_Toc499708541"/>
+      <w:r>
+        <w:rPr>
+          <w:rFonts w:hint="eastAsia"/>
+        </w:rPr>
+        <w:t>@</w:t>
+      </w:r>
+      <w:r>
+        <w:t>RequestBody</w:t>
       </w:r>
       <w:bookmarkEnd w:id="19"/>
     </w:p>
     <w:p>
+      <w:pPr>
+        <w:rPr>
+          <w:rFonts w:hint="eastAsia"/>
+        </w:rPr>
+      </w:pPr>
       <w:hyperlink r:id="rId28" w:history="1">
         <w:r>
           <w:rPr>
@@ -16607,14 +16624,195 @@
         </w:r>
       </w:hyperlink>
       <w:r>
+        <w:rPr>
+          <w:rStyle w:val="a3"/>
+        </w:rPr>
         <w:t xml:space="preserve"> </w:t>
       </w:r>
     </w:p>
     <w:p>
+      <w:r>
+        <w:rPr>
+          <w:rFonts w:hint="eastAsia"/>
+        </w:rPr>
+        <w:t>作用：</w:t>
+      </w:r>
+      <w:r>
+        <w:rPr>
+          <w:rFonts w:hint="eastAsia"/>
+        </w:rPr>
+        <w:t xml:space="preserve"> </w:t>
+      </w:r>
+    </w:p>
+    <w:p>
+      <w:r>
+        <w:rPr>
+          <w:rFonts w:hint="eastAsia"/>
+        </w:rPr>
+        <w:t>该注解用于读取</w:t>
+      </w:r>
+      <w:r>
+        <w:rPr>
+          <w:rFonts w:hint="eastAsia"/>
+        </w:rPr>
+        <w:t>Request</w:t>
+      </w:r>
+      <w:r>
+        <w:rPr>
+          <w:rFonts w:hint="eastAsia"/>
+        </w:rPr>
+        <w:t>请求的</w:t>
+      </w:r>
+      <w:r>
+        <w:rPr>
+          <w:rFonts w:hint="eastAsia"/>
+        </w:rPr>
+        <w:t>body</w:t>
+      </w:r>
+      <w:r>
+        <w:rPr>
+          <w:rFonts w:hint="eastAsia"/>
+        </w:rPr>
+        <w:t>（</w:t>
+      </w:r>
+      <w:r>
+        <w:rPr>
+          <w:rFonts w:hint="eastAsia"/>
+          <w:b/>
+        </w:rPr>
+        <w:t>请求</w:t>
+      </w:r>
+      <w:r>
+        <w:rPr>
+          <w:b/>
+        </w:rPr>
+        <w:t>体</w:t>
+      </w:r>
+      <w:r>
+        <w:rPr>
+          <w:rFonts w:hint="eastAsia"/>
+          <w:b/>
+        </w:rPr>
+        <w:t>）部分数据</w:t>
+      </w:r>
+      <w:r>
+        <w:rPr>
+          <w:rFonts w:hint="eastAsia"/>
+        </w:rPr>
+        <w:t>，使用系统默认配置的</w:t>
+      </w:r>
+      <w:r>
+        <w:rPr>
+          <w:rFonts w:hint="eastAsia"/>
+        </w:rPr>
+        <w:t>HttpMessageConverter</w:t>
+      </w:r>
+      <w:r>
+        <w:rPr>
+          <w:rFonts w:hint="eastAsia"/>
+        </w:rPr>
+        <w:t>进行解析，然后把相应的数据绑定到要返回的对象上；再把</w:t>
+      </w:r>
+      <w:r>
+        <w:rPr>
+          <w:rFonts w:hint="eastAsia"/>
+        </w:rPr>
+        <w:t>HttpMessageConverter</w:t>
+      </w:r>
+      <w:r>
+        <w:rPr>
+          <w:rFonts w:hint="eastAsia"/>
+        </w:rPr>
+        <w:t>返回的对象数据绑定到</w:t>
+      </w:r>
+      <w:r>
+        <w:rPr>
+          <w:rFonts w:hint="eastAsia"/>
+          <w:b/>
+        </w:rPr>
+        <w:t xml:space="preserve"> controller</w:t>
+      </w:r>
+      <w:r>
+        <w:rPr>
+          <w:rFonts w:hint="eastAsia"/>
+          <w:b/>
+        </w:rPr>
+        <w:t>中方法的参数</w:t>
+      </w:r>
+      <w:r>
+        <w:rPr>
+          <w:rFonts w:hint="eastAsia"/>
+        </w:rPr>
+        <w:t>上。</w:t>
+      </w:r>
+    </w:p>
+    <w:p>
+      <w:r>
+        <w:rPr>
+          <w:rFonts w:hint="eastAsia"/>
+        </w:rPr>
+        <w:t>说明：</w:t>
+      </w:r>
+      <w:r>
+        <w:rPr>
+          <w:rFonts w:hint="eastAsia"/>
+        </w:rPr>
+        <w:t>request</w:t>
+      </w:r>
+      <w:r>
+        <w:rPr>
+          <w:rFonts w:hint="eastAsia"/>
+        </w:rPr>
+        <w:t>的</w:t>
+      </w:r>
+      <w:r>
+        <w:rPr>
+          <w:rFonts w:hint="eastAsia"/>
+        </w:rPr>
+        <w:t>body</w:t>
+      </w:r>
+      <w:r>
+        <w:rPr>
+          <w:rFonts w:hint="eastAsia"/>
+        </w:rPr>
+        <w:t>部分的数据编码格式由</w:t>
+      </w:r>
+      <w:r>
+        <w:rPr>
+          <w:rFonts w:hint="eastAsia"/>
+        </w:rPr>
+        <w:t>header</w:t>
+      </w:r>
+      <w:r>
+        <w:rPr>
+          <w:rFonts w:hint="eastAsia"/>
+        </w:rPr>
+        <w:t>请求头</w:t>
+      </w:r>
+      <w:r>
+        <w:rPr>
+          <w:rFonts w:hint="eastAsia"/>
+        </w:rPr>
+        <w:t>部分的</w:t>
+      </w:r>
+      <w:r>
+        <w:rPr>
+          <w:rFonts w:hint="eastAsia"/>
+        </w:rPr>
+        <w:t>Content-Type</w:t>
+      </w:r>
+      <w:r>
+        <w:rPr>
+          <w:rFonts w:hint="eastAsia"/>
+        </w:rPr>
+        <w:t>指定；</w:t>
+      </w:r>
+    </w:p>
+    <w:p>
       <w:pPr>
         <w:pStyle w:val="2"/>
       </w:pPr>
-      <w:bookmarkStart w:id="20" w:name="_Toc499708541"/>
+      <w:bookmarkStart w:id="20" w:name="_Toc499708542"/>
       <w:r>
         <w:rPr>
           <w:rFonts w:hint="eastAsia"/>
@@ -16622,7 +16820,7 @@
         <w:t>@</w:t>
       </w:r>
       <w:r>
-        <w:t>RequestBody</w:t>
+        <w:t>ResponseBody</w:t>
       </w:r>
       <w:bookmarkEnd w:id="20"/>
     </w:p>
@@ -16645,291 +16843,97 @@
         <w:rPr>
           <w:rFonts w:hint="eastAsia"/>
         </w:rPr>
-        <w:t>该注解用于读取</w:t>
-      </w:r>
-      <w:r>
-        <w:rPr>
-          <w:rFonts w:hint="eastAsia"/>
-        </w:rPr>
-        <w:t>Request</w:t>
-      </w:r>
-      <w:r>
-        <w:rPr>
-          <w:rFonts w:hint="eastAsia"/>
-        </w:rPr>
-        <w:t>请求的</w:t>
-      </w:r>
-      <w:r>
-        <w:rPr>
-          <w:rFonts w:hint="eastAsia"/>
+        <w:t>该注解用于将</w:t>
+      </w:r>
+      <w:r>
+        <w:rPr>
+          <w:rFonts w:hint="eastAsia"/>
+          <w:b/>
+        </w:rPr>
+        <w:t>Controller</w:t>
+      </w:r>
+      <w:r>
+        <w:rPr>
+          <w:rFonts w:hint="eastAsia"/>
+          <w:b/>
+        </w:rPr>
+        <w:t>的方法返回的对象</w:t>
+      </w:r>
+      <w:r>
+        <w:rPr>
+          <w:rFonts w:hint="eastAsia"/>
+        </w:rPr>
+        <w:t>，通过适当的</w:t>
+      </w:r>
+      <w:r>
+        <w:rPr>
+          <w:rFonts w:hint="eastAsia"/>
+        </w:rPr>
+        <w:t>HttpMessageConverter</w:t>
+      </w:r>
+      <w:r>
+        <w:rPr>
+          <w:rFonts w:hint="eastAsia"/>
+        </w:rPr>
+        <w:t>转换为</w:t>
+      </w:r>
+      <w:r>
+        <w:rPr>
+          <w:rFonts w:hint="eastAsia"/>
+          <w:b/>
+        </w:rPr>
+        <w:t>指定格式</w:t>
+      </w:r>
+      <w:r>
+        <w:rPr>
+          <w:rFonts w:hint="eastAsia"/>
+        </w:rPr>
+        <w:t>后，写入到</w:t>
+      </w:r>
+      <w:r>
+        <w:rPr>
+          <w:rFonts w:hint="eastAsia"/>
+          <w:b/>
+        </w:rPr>
+        <w:t>Response</w:t>
+      </w:r>
+      <w:r>
+        <w:rPr>
+          <w:rFonts w:hint="eastAsia"/>
+          <w:b/>
+        </w:rPr>
+        <w:t>对象的</w:t>
+      </w:r>
+      <w:r>
+        <w:rPr>
+          <w:rFonts w:hint="eastAsia"/>
+          <w:b/>
         </w:rPr>
         <w:t>body</w:t>
       </w:r>
       <w:r>
         <w:rPr>
           <w:rFonts w:hint="eastAsia"/>
-        </w:rPr>
-        <w:t>（</w:t>
-      </w:r>
-      <w:r>
-        <w:rPr>
-          <w:rFonts w:hint="eastAsia"/>
           <w:b/>
         </w:rPr>
-        <w:t>请求</w:t>
-      </w:r>
-      <w:r>
-        <w:rPr>
-          <w:b/>
-        </w:rPr>
-        <w:t>体</w:t>
-      </w:r>
-      <w:r>
-        <w:rPr>
-          <w:rFonts w:hint="eastAsia"/>
-          <w:b/>
-        </w:rPr>
-        <w:t>）部分数据</w:t>
-      </w:r>
-      <w:r>
-        <w:rPr>
-          <w:rFonts w:hint="eastAsia"/>
-        </w:rPr>
-        <w:t>，使用系统默认配置的</w:t>
-      </w:r>
-      <w:r>
-        <w:rPr>
-          <w:rFonts w:hint="eastAsia"/>
-        </w:rPr>
-        <w:t>HttpMessageConverter</w:t>
-      </w:r>
-      <w:r>
-        <w:rPr>
-          <w:rFonts w:hint="eastAsia"/>
-        </w:rPr>
-        <w:t>进行解析，然后把相应的数据绑定到要返回的对象上；再把</w:t>
-      </w:r>
-      <w:r>
-        <w:rPr>
-          <w:rFonts w:hint="eastAsia"/>
-        </w:rPr>
-        <w:t>HttpMessageConverter</w:t>
-      </w:r>
-      <w:r>
-        <w:rPr>
-          <w:rFonts w:hint="eastAsia"/>
-        </w:rPr>
-        <w:t>返回的对象数据绑定到</w:t>
-      </w:r>
-      <w:r>
-        <w:rPr>
-          <w:rFonts w:hint="eastAsia"/>
-          <w:b/>
-        </w:rPr>
-        <w:t xml:space="preserve"> controller</w:t>
-      </w:r>
-      <w:r>
-        <w:rPr>
-          <w:rFonts w:hint="eastAsia"/>
-          <w:b/>
-        </w:rPr>
-        <w:t>中方法的参数</w:t>
-      </w:r>
-      <w:r>
-        <w:rPr>
-          <w:rFonts w:hint="eastAsia"/>
-        </w:rPr>
-        <w:t>上。</w:t>
-      </w:r>
-    </w:p>
-    <w:p>
-      <w:r>
-        <w:rPr>
-          <w:rFonts w:hint="eastAsia"/>
-        </w:rPr>
-        <w:t>说明：</w:t>
-      </w:r>
-      <w:r>
-        <w:rPr>
-          <w:rFonts w:hint="eastAsia"/>
-        </w:rPr>
-        <w:t>request</w:t>
-      </w:r>
-      <w:r>
-        <w:rPr>
-          <w:rFonts w:hint="eastAsia"/>
-        </w:rPr>
-        <w:t>的</w:t>
-      </w:r>
-      <w:r>
-        <w:rPr>
-          <w:rFonts w:hint="eastAsia"/>
-        </w:rPr>
-        <w:t>body</w:t>
-      </w:r>
-      <w:r>
-        <w:rPr>
-          <w:rFonts w:hint="eastAsia"/>
-        </w:rPr>
-        <w:t>部分的数据编码格式由</w:t>
-      </w:r>
-      <w:r>
-        <w:rPr>
-          <w:rFonts w:hint="eastAsia"/>
-        </w:rPr>
-        <w:t>header</w:t>
-      </w:r>
-      <w:r>
-        <w:rPr>
-          <w:rFonts w:hint="eastAsia"/>
-        </w:rPr>
-        <w:t>请求头</w:t>
-      </w:r>
-      <w:r>
-        <w:rPr>
-          <w:rFonts w:hint="eastAsia"/>
-        </w:rPr>
-        <w:t>部分的</w:t>
-      </w:r>
-      <w:r>
-        <w:rPr>
-          <w:rFonts w:hint="eastAsia"/>
-        </w:rPr>
-        <w:t>Content-Type</w:t>
-      </w:r>
-      <w:r>
-        <w:rPr>
-          <w:rFonts w:hint="eastAsia"/>
-        </w:rPr>
-        <w:t>指定；</w:t>
+        <w:t>数据区</w:t>
+      </w:r>
+      <w:r>
+        <w:rPr>
+          <w:rFonts w:hint="eastAsia"/>
+        </w:rPr>
+        <w:t>。</w:t>
       </w:r>
     </w:p>
     <w:p>
       <w:pPr>
         <w:pStyle w:val="2"/>
       </w:pPr>
-      <w:bookmarkStart w:id="21" w:name="_Toc499708542"/>
-      <w:r>
-        <w:rPr>
-          <w:rFonts w:hint="eastAsia"/>
-        </w:rPr>
-        <w:t>@</w:t>
-      </w:r>
-      <w:r>
-        <w:t>ResponseBody</w:t>
+      <w:bookmarkStart w:id="21" w:name="_Toc499708562"/>
+      <w:r>
+        <w:t>@ModelAttribute</w:t>
       </w:r>
       <w:bookmarkEnd w:id="21"/>
-    </w:p>
-    <w:p>
-      <w:r>
-        <w:rPr>
-          <w:rFonts w:hint="eastAsia"/>
-        </w:rPr>
-        <w:t>作用：</w:t>
-      </w:r>
-      <w:r>
-        <w:rPr>
-          <w:rFonts w:hint="eastAsia"/>
-        </w:rPr>
-        <w:t xml:space="preserve"> </w:t>
-      </w:r>
-    </w:p>
-    <w:p>
-      <w:r>
-        <w:rPr>
-          <w:rFonts w:hint="eastAsia"/>
-        </w:rPr>
-        <w:t>该注解用于将</w:t>
-      </w:r>
-      <w:r>
-        <w:rPr>
-          <w:rFonts w:hint="eastAsia"/>
-          <w:b/>
-        </w:rPr>
-        <w:t>Controller</w:t>
-      </w:r>
-      <w:r>
-        <w:rPr>
-          <w:rFonts w:hint="eastAsia"/>
-          <w:b/>
-        </w:rPr>
-        <w:t>的方法返回的对象</w:t>
-      </w:r>
-      <w:r>
-        <w:rPr>
-          <w:rFonts w:hint="eastAsia"/>
-        </w:rPr>
-        <w:t>，通过适当的</w:t>
-      </w:r>
-      <w:r>
-        <w:rPr>
-          <w:rFonts w:hint="eastAsia"/>
-        </w:rPr>
-        <w:t>HttpMessageConverter</w:t>
-      </w:r>
-      <w:r>
-        <w:rPr>
-          <w:rFonts w:hint="eastAsia"/>
-        </w:rPr>
-        <w:t>转换为</w:t>
-      </w:r>
-      <w:r>
-        <w:rPr>
-          <w:rFonts w:hint="eastAsia"/>
-          <w:b/>
-        </w:rPr>
-        <w:t>指定格式</w:t>
-      </w:r>
-      <w:r>
-        <w:rPr>
-          <w:rFonts w:hint="eastAsia"/>
-        </w:rPr>
-        <w:t>后，写入到</w:t>
-      </w:r>
-      <w:r>
-        <w:rPr>
-          <w:rFonts w:hint="eastAsia"/>
-          <w:b/>
-        </w:rPr>
-        <w:t>Response</w:t>
-      </w:r>
-      <w:r>
-        <w:rPr>
-          <w:rFonts w:hint="eastAsia"/>
-          <w:b/>
-        </w:rPr>
-        <w:t>对象的</w:t>
-      </w:r>
-      <w:r>
-        <w:rPr>
-          <w:rFonts w:hint="eastAsia"/>
-          <w:b/>
-        </w:rPr>
-        <w:t>body</w:t>
-      </w:r>
-      <w:r>
-        <w:rPr>
-          <w:rFonts w:hint="eastAsia"/>
-          <w:b/>
-        </w:rPr>
-        <w:t>数据区</w:t>
-      </w:r>
-      <w:r>
-        <w:rPr>
-          <w:rFonts w:hint="eastAsia"/>
-        </w:rPr>
-        <w:t>。</w:t>
-      </w:r>
-    </w:p>
-    <w:p>
-      <w:pPr>
-        <w:pStyle w:val="2"/>
-      </w:pPr>
-      <w:bookmarkStart w:id="22" w:name="_Toc499708562"/>
-      <w:r>
-        <w:t>@ModelAttribute</w:t>
-      </w:r>
-      <w:bookmarkEnd w:id="22"/>
     </w:p>
     <w:p>
       <w:r>
@@ -17029,94 +17033,94 @@
         <w:rPr>
           <w:rFonts w:hint="eastAsia"/>
         </w:rPr>
+        <w:t>一个模型</w:t>
+      </w:r>
+      <w:r>
+        <w:t>对象，从而</w:t>
+      </w:r>
+      <w:r>
+        <w:rPr>
+          <w:rFonts w:hint="eastAsia"/>
+        </w:rPr>
+        <w:t>简化</w:t>
+      </w:r>
+      <w:r>
+        <w:t>绑定流程。</w:t>
+      </w:r>
+    </w:p>
+    <w:p>
+      <w:r>
+        <w:rPr>
+          <w:rFonts w:hint="eastAsia"/>
+        </w:rPr>
+        <w:t>如：</w:t>
+      </w:r>
+      <w:r>
+        <w:t>参数中传入</w:t>
+      </w:r>
+      <w:r>
+        <w:rPr>
+          <w:rFonts w:hint="eastAsia"/>
+        </w:rPr>
+        <w:t xml:space="preserve"> (</w:t>
+      </w:r>
+      <w:r>
+        <w:t>Model model,int id)</w:t>
+      </w:r>
+      <w:r>
+        <w:rPr>
+          <w:rFonts w:hint="eastAsia"/>
+        </w:rPr>
+        <w:t>：</w:t>
+      </w:r>
+      <w:r>
+        <w:rPr>
+          <w:rFonts w:hint="eastAsia"/>
+        </w:rPr>
+        <w:t>model.addAttruibute(</w:t>
+      </w:r>
+      <w:r>
+        <w:t>“id”,23);</w:t>
+      </w:r>
+    </w:p>
+    <w:p>
+      <w:r>
+        <w:rPr>
+          <w:rFonts w:hint="eastAsia"/>
+        </w:rPr>
+        <w:t>可简化</w:t>
+      </w:r>
+      <w:r>
+        <w:t>为：</w:t>
+      </w:r>
+      <w:r>
+        <w:rPr>
+          <w:rFonts w:hint="eastAsia"/>
+        </w:rPr>
+        <w:t>(</w:t>
+      </w:r>
+      <w:r>
+        <w:t>@ModelAttribute(“id”) int id</w:t>
+      </w:r>
+      <w:r>
+        <w:rPr>
+          <w:rFonts w:hint="eastAsia"/>
+        </w:rPr>
+        <w:t>)</w:t>
+      </w:r>
+    </w:p>
+    <w:p>
+      <w:pPr>
+        <w:rPr>
+          <w:b/>
+        </w:rPr>
+      </w:pPr>
+      <w:r>
+        <w:rPr>
+          <w:rFonts w:hint="eastAsia"/>
+          <w:b/>
+        </w:rPr>
         <w:lastRenderedPageBreak/>
-        <w:t>一个模型</w:t>
-      </w:r>
-      <w:r>
-        <w:t>对象，从而</w:t>
-      </w:r>
-      <w:r>
-        <w:rPr>
-          <w:rFonts w:hint="eastAsia"/>
-        </w:rPr>
-        <w:t>简化</w:t>
-      </w:r>
-      <w:r>
-        <w:t>绑定流程。</w:t>
-      </w:r>
-    </w:p>
-    <w:p>
-      <w:r>
-        <w:rPr>
-          <w:rFonts w:hint="eastAsia"/>
-        </w:rPr>
-        <w:t>如：</w:t>
-      </w:r>
-      <w:r>
-        <w:t>参数中传入</w:t>
-      </w:r>
-      <w:r>
-        <w:rPr>
-          <w:rFonts w:hint="eastAsia"/>
-        </w:rPr>
-        <w:t xml:space="preserve"> (</w:t>
-      </w:r>
-      <w:r>
-        <w:t>Model model,int id)</w:t>
-      </w:r>
-      <w:r>
-        <w:rPr>
-          <w:rFonts w:hint="eastAsia"/>
-        </w:rPr>
-        <w:t>：</w:t>
-      </w:r>
-      <w:r>
-        <w:rPr>
-          <w:rFonts w:hint="eastAsia"/>
-        </w:rPr>
-        <w:t>model.addAttruibute(</w:t>
-      </w:r>
-      <w:r>
-        <w:t>“id”,23);</w:t>
-      </w:r>
-    </w:p>
-    <w:p>
-      <w:r>
-        <w:rPr>
-          <w:rFonts w:hint="eastAsia"/>
-        </w:rPr>
-        <w:t>可简化</w:t>
-      </w:r>
-      <w:r>
-        <w:t>为：</w:t>
-      </w:r>
-      <w:r>
-        <w:rPr>
-          <w:rFonts w:hint="eastAsia"/>
-        </w:rPr>
-        <w:t>(</w:t>
-      </w:r>
-      <w:r>
-        <w:t>@ModelAttribute(“id”) int id</w:t>
-      </w:r>
-      <w:r>
-        <w:rPr>
-          <w:rFonts w:hint="eastAsia"/>
-        </w:rPr>
-        <w:t>)</w:t>
-      </w:r>
-    </w:p>
-    <w:p>
-      <w:pPr>
-        <w:rPr>
-          <w:b/>
-        </w:rPr>
-      </w:pPr>
-      <w:r>
-        <w:rPr>
-          <w:rFonts w:hint="eastAsia"/>
-          <w:b/>
-        </w:rPr>
         <w:t>将数据</w:t>
       </w:r>
       <w:r>
@@ -17461,7 +17465,13 @@
       <w:pPr>
         <w:pStyle w:val="2"/>
       </w:pPr>
-      <w:bookmarkStart w:id="23" w:name="_Toc499708564"/>
+      <w:bookmarkStart w:id="22" w:name="_Toc499708564"/>
+      <w:r>
+        <w:t>@RequestMapping</w:t>
+      </w:r>
+      <w:r>
+        <w:t>的</w:t>
+      </w:r>
       <w:r>
         <w:rPr>
           <w:rFonts w:hint="eastAsia"/>
@@ -17469,15 +17479,9 @@
         <w:t>组合</w:t>
       </w:r>
       <w:r>
-        <w:t>的</w:t>
-      </w:r>
-      <w:r>
-        <w:t>@RequestMapping</w:t>
-      </w:r>
-      <w:r>
         <w:t>变种</w:t>
       </w:r>
-      <w:bookmarkEnd w:id="23"/>
+      <w:bookmarkEnd w:id="22"/>
     </w:p>
     <w:p>
       <w:hyperlink r:id="rId31" w:history="1">
@@ -17512,8 +17516,1906 @@
         <w:t>@PatchMapping</w:t>
       </w:r>
     </w:p>
+    <w:p>
+      <w:pPr>
+        <w:pStyle w:val="2"/>
+      </w:pPr>
+      <w:r>
+        <w:rPr>
+          <w:rFonts w:hint="eastAsia"/>
+        </w:rPr>
+        <w:t>@ExceptionHandler</w:t>
+      </w:r>
+    </w:p>
+    <w:p>
+      <w:hyperlink r:id="rId32" w:history="1">
+        <w:r>
+          <w:rPr>
+            <w:rStyle w:val="a3"/>
+          </w:rPr>
+          <w:t>https://www.cnblogs.com/shuimuzhushui/p/6791600.html</w:t>
+        </w:r>
+      </w:hyperlink>
+      <w:r>
+        <w:t xml:space="preserve"> </w:t>
+      </w:r>
+    </w:p>
+    <w:p>
+      <w:r>
+        <w:rPr>
+          <w:rFonts w:hint="eastAsia"/>
+        </w:rPr>
+        <w:t>统一处理某一类异常，从而能够减少代码重复率和复杂度</w:t>
+      </w:r>
+      <w:r>
+        <w:rPr>
+          <w:rFonts w:hint="eastAsia"/>
+        </w:rPr>
+        <w:t>，</w:t>
+      </w:r>
+      <w:r>
+        <w:rPr>
+          <w:rFonts w:hint="eastAsia"/>
+        </w:rPr>
+        <w:t>该注解作用对象为方法，并且在运行时有效，</w:t>
+      </w:r>
+      <w:r>
+        <w:rPr>
+          <w:rFonts w:hint="eastAsia"/>
+        </w:rPr>
+        <w:t>value()</w:t>
+      </w:r>
+      <w:r>
+        <w:rPr>
+          <w:rFonts w:hint="eastAsia"/>
+        </w:rPr>
+        <w:t>可以指定异常类。</w:t>
+      </w:r>
+    </w:p>
     <w:p/>
     <w:p>
+      <w:r>
+        <w:rPr>
+          <w:rFonts w:hint="eastAsia"/>
+        </w:rPr>
+        <w:t>由该注解注释的方法可以具有灵活的输入参数</w:t>
+      </w:r>
+      <w:r>
+        <w:rPr>
+          <w:rFonts w:hint="eastAsia"/>
+        </w:rPr>
+        <w:t>。</w:t>
+      </w:r>
+      <w:r>
+        <w:rPr>
+          <w:rFonts w:hint="eastAsia"/>
+        </w:rPr>
+        <w:t>不指明异常类，会自动映射</w:t>
+      </w:r>
+      <w:r>
+        <w:rPr>
+          <w:rFonts w:hint="eastAsia"/>
+        </w:rPr>
+        <w:t>。</w:t>
+      </w:r>
+    </w:p>
+    <w:p>
+      <w:pPr>
+        <w:pStyle w:val="a4"/>
+        <w:numPr>
+          <w:ilvl w:val="0"/>
+          <w:numId w:val="15"/>
+        </w:numPr>
+        <w:ind w:firstLineChars="0"/>
+      </w:pPr>
+      <w:r>
+        <w:rPr>
+          <w:rFonts w:hint="eastAsia"/>
+        </w:rPr>
+        <w:t>异常参数：包括一般的异常或特定的异常（即自定义异常），如果注解没有指定异常类，会默认进行映射。</w:t>
+      </w:r>
+    </w:p>
+    <w:p>
+      <w:pPr>
+        <w:pStyle w:val="a4"/>
+        <w:numPr>
+          <w:ilvl w:val="0"/>
+          <w:numId w:val="15"/>
+        </w:numPr>
+        <w:ind w:firstLineChars="0"/>
+      </w:pPr>
+      <w:r>
+        <w:rPr>
+          <w:rFonts w:hint="eastAsia"/>
+        </w:rPr>
+        <w:t>请求或响应对象</w:t>
+      </w:r>
+      <w:r>
+        <w:rPr>
+          <w:rFonts w:hint="eastAsia"/>
+        </w:rPr>
+        <w:t xml:space="preserve"> (Servlet API or Portlet API)</w:t>
+      </w:r>
+      <w:r>
+        <w:rPr>
+          <w:rFonts w:hint="eastAsia"/>
+        </w:rPr>
+        <w:t>：</w:t>
+      </w:r>
+      <w:r>
+        <w:rPr>
+          <w:rFonts w:hint="eastAsia"/>
+        </w:rPr>
+        <w:t xml:space="preserve"> </w:t>
+      </w:r>
+      <w:r>
+        <w:rPr>
+          <w:rFonts w:hint="eastAsia"/>
+        </w:rPr>
+        <w:t>你可以选择不同的类型，如</w:t>
+      </w:r>
+      <w:r>
+        <w:rPr>
+          <w:rFonts w:hint="eastAsia"/>
+        </w:rPr>
+        <w:t>ServletRequest/HttpServletRequest</w:t>
+      </w:r>
+      <w:r>
+        <w:rPr>
+          <w:rFonts w:hint="eastAsia"/>
+        </w:rPr>
+        <w:t>或</w:t>
+      </w:r>
+      <w:r>
+        <w:rPr>
+          <w:rFonts w:hint="eastAsia"/>
+        </w:rPr>
+        <w:t>PortleRequest/ActionRequest/RenderRequest</w:t>
+      </w:r>
+      <w:r>
+        <w:rPr>
+          <w:rFonts w:hint="eastAsia"/>
+        </w:rPr>
+        <w:t>。</w:t>
+      </w:r>
+    </w:p>
+    <w:p>
+      <w:pPr>
+        <w:pStyle w:val="a4"/>
+        <w:numPr>
+          <w:ilvl w:val="0"/>
+          <w:numId w:val="15"/>
+        </w:numPr>
+        <w:ind w:firstLineChars="0"/>
+      </w:pPr>
+      <w:r>
+        <w:rPr>
+          <w:rFonts w:hint="eastAsia"/>
+        </w:rPr>
+        <w:t>Session</w:t>
+      </w:r>
+      <w:r>
+        <w:rPr>
+          <w:rFonts w:hint="eastAsia"/>
+        </w:rPr>
+        <w:t>对象</w:t>
+      </w:r>
+      <w:r>
+        <w:rPr>
+          <w:rFonts w:hint="eastAsia"/>
+        </w:rPr>
+        <w:t>(Servlet API or Portlet API)</w:t>
+      </w:r>
+      <w:r>
+        <w:rPr>
+          <w:rFonts w:hint="eastAsia"/>
+        </w:rPr>
+        <w:t>：</w:t>
+      </w:r>
+      <w:r>
+        <w:rPr>
+          <w:rFonts w:hint="eastAsia"/>
+        </w:rPr>
+        <w:t xml:space="preserve"> HttpSession</w:t>
+      </w:r>
+      <w:r>
+        <w:rPr>
+          <w:rFonts w:hint="eastAsia"/>
+        </w:rPr>
+        <w:t>或</w:t>
+      </w:r>
+      <w:r>
+        <w:rPr>
+          <w:rFonts w:hint="eastAsia"/>
+        </w:rPr>
+        <w:t>PortletSession</w:t>
+      </w:r>
+      <w:r>
+        <w:rPr>
+          <w:rFonts w:hint="eastAsia"/>
+        </w:rPr>
+        <w:t>。</w:t>
+      </w:r>
+    </w:p>
+    <w:p>
+      <w:pPr>
+        <w:pStyle w:val="a4"/>
+        <w:numPr>
+          <w:ilvl w:val="0"/>
+          <w:numId w:val="15"/>
+        </w:numPr>
+        <w:ind w:firstLineChars="0"/>
+      </w:pPr>
+      <w:r>
+        <w:rPr>
+          <w:rFonts w:hint="eastAsia"/>
+        </w:rPr>
+        <w:t>WebRequest</w:t>
+      </w:r>
+      <w:r>
+        <w:rPr>
+          <w:rFonts w:hint="eastAsia"/>
+        </w:rPr>
+        <w:t>或</w:t>
+      </w:r>
+      <w:r>
+        <w:rPr>
+          <w:rFonts w:hint="eastAsia"/>
+        </w:rPr>
+        <w:t xml:space="preserve">NativeWebRequest </w:t>
+      </w:r>
+    </w:p>
+    <w:p>
+      <w:pPr>
+        <w:pStyle w:val="a4"/>
+        <w:numPr>
+          <w:ilvl w:val="0"/>
+          <w:numId w:val="15"/>
+        </w:numPr>
+        <w:ind w:firstLineChars="0"/>
+      </w:pPr>
+      <w:r>
+        <w:t>Locale</w:t>
+      </w:r>
+    </w:p>
+    <w:p>
+      <w:pPr>
+        <w:pStyle w:val="a4"/>
+        <w:numPr>
+          <w:ilvl w:val="0"/>
+          <w:numId w:val="15"/>
+        </w:numPr>
+        <w:ind w:firstLineChars="0"/>
+      </w:pPr>
+      <w:r>
+        <w:lastRenderedPageBreak/>
+        <w:t xml:space="preserve">InputStream/Reader </w:t>
+      </w:r>
+    </w:p>
+    <w:p>
+      <w:pPr>
+        <w:pStyle w:val="a4"/>
+        <w:numPr>
+          <w:ilvl w:val="0"/>
+          <w:numId w:val="15"/>
+        </w:numPr>
+        <w:ind w:firstLineChars="0"/>
+      </w:pPr>
+      <w:r>
+        <w:t xml:space="preserve">OutputStream/Writer </w:t>
+      </w:r>
+    </w:p>
+    <w:p>
+      <w:pPr>
+        <w:pStyle w:val="a4"/>
+        <w:numPr>
+          <w:ilvl w:val="0"/>
+          <w:numId w:val="15"/>
+        </w:numPr>
+        <w:ind w:firstLineChars="0"/>
+      </w:pPr>
+      <w:r>
+        <w:t>Model</w:t>
+      </w:r>
+    </w:p>
+    <w:p/>
+    <w:p>
+      <w:r>
+        <w:rPr>
+          <w:rFonts w:hint="eastAsia"/>
+        </w:rPr>
+        <w:t>方法返回值可以为：</w:t>
+      </w:r>
+    </w:p>
+    <w:p>
+      <w:pPr>
+        <w:pStyle w:val="a4"/>
+        <w:numPr>
+          <w:ilvl w:val="0"/>
+          <w:numId w:val="16"/>
+        </w:numPr>
+        <w:ind w:firstLineChars="0"/>
+      </w:pPr>
+      <w:r>
+        <w:rPr>
+          <w:rFonts w:hint="eastAsia"/>
+        </w:rPr>
+        <w:t>ModelAndView</w:t>
+      </w:r>
+      <w:r>
+        <w:rPr>
+          <w:rFonts w:hint="eastAsia"/>
+        </w:rPr>
+        <w:t>对象</w:t>
+      </w:r>
+    </w:p>
+    <w:p>
+      <w:pPr>
+        <w:pStyle w:val="a4"/>
+        <w:numPr>
+          <w:ilvl w:val="0"/>
+          <w:numId w:val="16"/>
+        </w:numPr>
+        <w:ind w:firstLineChars="0"/>
+      </w:pPr>
+      <w:r>
+        <w:rPr>
+          <w:rFonts w:hint="eastAsia"/>
+        </w:rPr>
+        <w:t>Model</w:t>
+      </w:r>
+      <w:r>
+        <w:rPr>
+          <w:rFonts w:hint="eastAsia"/>
+        </w:rPr>
+        <w:t>对象</w:t>
+      </w:r>
+    </w:p>
+    <w:p>
+      <w:pPr>
+        <w:pStyle w:val="a4"/>
+        <w:numPr>
+          <w:ilvl w:val="0"/>
+          <w:numId w:val="16"/>
+        </w:numPr>
+        <w:ind w:firstLineChars="0"/>
+      </w:pPr>
+      <w:r>
+        <w:rPr>
+          <w:rFonts w:hint="eastAsia"/>
+        </w:rPr>
+        <w:t>Map</w:t>
+      </w:r>
+      <w:r>
+        <w:rPr>
+          <w:rFonts w:hint="eastAsia"/>
+        </w:rPr>
+        <w:t>对象</w:t>
+      </w:r>
+    </w:p>
+    <w:p>
+      <w:pPr>
+        <w:pStyle w:val="a4"/>
+        <w:numPr>
+          <w:ilvl w:val="0"/>
+          <w:numId w:val="16"/>
+        </w:numPr>
+        <w:ind w:firstLineChars="0"/>
+      </w:pPr>
+      <w:r>
+        <w:rPr>
+          <w:rFonts w:hint="eastAsia"/>
+        </w:rPr>
+        <w:t>View</w:t>
+      </w:r>
+      <w:r>
+        <w:rPr>
+          <w:rFonts w:hint="eastAsia"/>
+        </w:rPr>
+        <w:t>对象</w:t>
+      </w:r>
+    </w:p>
+    <w:p>
+      <w:pPr>
+        <w:pStyle w:val="a4"/>
+        <w:numPr>
+          <w:ilvl w:val="0"/>
+          <w:numId w:val="16"/>
+        </w:numPr>
+        <w:ind w:firstLineChars="0"/>
+      </w:pPr>
+      <w:r>
+        <w:rPr>
+          <w:rFonts w:hint="eastAsia"/>
+        </w:rPr>
+        <w:t>String</w:t>
+      </w:r>
+      <w:r>
+        <w:rPr>
+          <w:rFonts w:hint="eastAsia"/>
+        </w:rPr>
+        <w:t>对象</w:t>
+      </w:r>
+    </w:p>
+    <w:p>
+      <w:pPr>
+        <w:pStyle w:val="a4"/>
+        <w:numPr>
+          <w:ilvl w:val="0"/>
+          <w:numId w:val="16"/>
+        </w:numPr>
+        <w:ind w:firstLineChars="0"/>
+      </w:pPr>
+      <w:r>
+        <w:rPr>
+          <w:rFonts w:hint="eastAsia"/>
+        </w:rPr>
+        <w:t>还有</w:t>
+      </w:r>
+      <w:r>
+        <w:rPr>
+          <w:rFonts w:hint="eastAsia"/>
+        </w:rPr>
+        <w:t>@ResponseBody</w:t>
+      </w:r>
+      <w:r>
+        <w:rPr>
+          <w:rFonts w:hint="eastAsia"/>
+        </w:rPr>
+        <w:t>、</w:t>
+      </w:r>
+      <w:r>
+        <w:rPr>
+          <w:rFonts w:hint="eastAsia"/>
+        </w:rPr>
+        <w:t>HttpEntity&lt;?&gt;</w:t>
+      </w:r>
+      <w:r>
+        <w:rPr>
+          <w:rFonts w:hint="eastAsia"/>
+        </w:rPr>
+        <w:t>或</w:t>
+      </w:r>
+      <w:r>
+        <w:rPr>
+          <w:rFonts w:hint="eastAsia"/>
+        </w:rPr>
+        <w:t>ResponseEntity&lt;?&gt;</w:t>
+      </w:r>
+      <w:r>
+        <w:rPr>
+          <w:rFonts w:hint="eastAsia"/>
+        </w:rPr>
+        <w:t>，以及</w:t>
+      </w:r>
+      <w:r>
+        <w:rPr>
+          <w:rFonts w:hint="eastAsia"/>
+        </w:rPr>
+        <w:t>void</w:t>
+      </w:r>
+    </w:p>
+    <w:p>
+      <w:pPr>
+        <w:pStyle w:val="2"/>
+      </w:pPr>
+      <w:r>
+        <w:rPr>
+          <w:rFonts w:hint="eastAsia"/>
+        </w:rPr>
+        <w:t>@InitBinder</w:t>
+      </w:r>
+    </w:p>
+    <w:p>
+      <w:hyperlink r:id="rId33" w:history="1">
+        <w:r>
+          <w:rPr>
+            <w:rStyle w:val="a3"/>
+          </w:rPr>
+          <w:t>https://www.cnblogs.com/android-blogs/p/5441808.html</w:t>
+        </w:r>
+      </w:hyperlink>
+      <w:r>
+        <w:t xml:space="preserve"> </w:t>
+      </w:r>
+    </w:p>
+    <w:p>
+      <w:r>
+        <w:rPr>
+          <w:rFonts w:hint="eastAsia"/>
+        </w:rPr>
+        <w:t>在使用</w:t>
+      </w:r>
+      <w:r>
+        <w:rPr>
+          <w:rFonts w:hint="eastAsia"/>
+        </w:rPr>
+        <w:t>SpringMVC</w:t>
+      </w:r>
+      <w:r>
+        <w:rPr>
+          <w:rFonts w:hint="eastAsia"/>
+        </w:rPr>
+        <w:t>的时候，经常会遇到表单中的日期字符串和</w:t>
+      </w:r>
+      <w:r>
+        <w:rPr>
+          <w:rFonts w:hint="eastAsia"/>
+        </w:rPr>
+        <w:t>JavaBean</w:t>
+      </w:r>
+      <w:r>
+        <w:rPr>
+          <w:rFonts w:hint="eastAsia"/>
+        </w:rPr>
+        <w:t>的</w:t>
+      </w:r>
+      <w:r>
+        <w:rPr>
+          <w:rFonts w:hint="eastAsia"/>
+        </w:rPr>
+        <w:t>Date</w:t>
+      </w:r>
+      <w:r>
+        <w:rPr>
+          <w:rFonts w:hint="eastAsia"/>
+        </w:rPr>
+        <w:t>类型的转换，而</w:t>
+      </w:r>
+      <w:r>
+        <w:rPr>
+          <w:rFonts w:hint="eastAsia"/>
+        </w:rPr>
+        <w:t>SpringMVC</w:t>
+      </w:r>
+      <w:r>
+        <w:rPr>
+          <w:rFonts w:hint="eastAsia"/>
+        </w:rPr>
+        <w:t>默认不支持这个格式的转换，所以需要手动配置，自定义数据的绑定才能解决这个问题。</w:t>
+      </w:r>
+    </w:p>
+    <w:p/>
+    <w:p>
+      <w:r>
+        <w:rPr>
+          <w:rFonts w:hint="eastAsia"/>
+        </w:rPr>
+        <w:t>在需要日期转换的</w:t>
+      </w:r>
+      <w:r>
+        <w:rPr>
+          <w:rFonts w:hint="eastAsia"/>
+        </w:rPr>
+        <w:t>Controller</w:t>
+      </w:r>
+      <w:r>
+        <w:rPr>
+          <w:rFonts w:hint="eastAsia"/>
+        </w:rPr>
+        <w:t>中使用</w:t>
+      </w:r>
+      <w:r>
+        <w:rPr>
+          <w:rFonts w:hint="eastAsia"/>
+        </w:rPr>
+        <w:t>SpringMVC</w:t>
+      </w:r>
+      <w:r>
+        <w:rPr>
+          <w:rFonts w:hint="eastAsia"/>
+        </w:rPr>
+        <w:t>的注解</w:t>
+      </w:r>
+      <w:r>
+        <w:rPr>
+          <w:rFonts w:hint="eastAsia"/>
+        </w:rPr>
+        <w:t>@initbinder</w:t>
+      </w:r>
+      <w:r>
+        <w:rPr>
+          <w:rFonts w:hint="eastAsia"/>
+        </w:rPr>
+        <w:t>和</w:t>
+      </w:r>
+      <w:r>
+        <w:rPr>
+          <w:rFonts w:hint="eastAsia"/>
+        </w:rPr>
+        <w:t>Spring</w:t>
+      </w:r>
+      <w:r>
+        <w:rPr>
+          <w:rFonts w:hint="eastAsia"/>
+        </w:rPr>
+        <w:t>自带的</w:t>
+      </w:r>
+      <w:r>
+        <w:rPr>
+          <w:rFonts w:hint="eastAsia"/>
+        </w:rPr>
+        <w:t>WebDateBinder</w:t>
+      </w:r>
+      <w:r>
+        <w:rPr>
+          <w:rFonts w:hint="eastAsia"/>
+        </w:rPr>
+        <w:t>类来操作。</w:t>
+      </w:r>
+    </w:p>
+    <w:p/>
+    <w:p>
+      <w:r>
+        <w:rPr>
+          <w:rFonts w:hint="eastAsia"/>
+        </w:rPr>
+        <w:t>WebDataBinder</w:t>
+      </w:r>
+      <w:r>
+        <w:rPr>
+          <w:rFonts w:hint="eastAsia"/>
+        </w:rPr>
+        <w:t>是用来绑定请求参数到指定的属性编辑器，由于前台传到</w:t>
+      </w:r>
+      <w:r>
+        <w:rPr>
+          <w:rFonts w:hint="eastAsia"/>
+        </w:rPr>
+        <w:t>controller</w:t>
+      </w:r>
+      <w:r>
+        <w:rPr>
+          <w:rFonts w:hint="eastAsia"/>
+        </w:rPr>
+        <w:t>里的值是</w:t>
+      </w:r>
+      <w:r>
+        <w:rPr>
+          <w:rFonts w:hint="eastAsia"/>
+        </w:rPr>
+        <w:t>String</w:t>
+      </w:r>
+      <w:r>
+        <w:rPr>
+          <w:rFonts w:hint="eastAsia"/>
+        </w:rPr>
+        <w:t>类型的，当往</w:t>
+      </w:r>
+      <w:r>
+        <w:rPr>
+          <w:rFonts w:hint="eastAsia"/>
+        </w:rPr>
+        <w:t>Model</w:t>
+      </w:r>
+      <w:r>
+        <w:rPr>
+          <w:rFonts w:hint="eastAsia"/>
+        </w:rPr>
+        <w:t>里</w:t>
+      </w:r>
+      <w:r>
+        <w:rPr>
+          <w:rFonts w:hint="eastAsia"/>
+        </w:rPr>
+        <w:t>Set</w:t>
+      </w:r>
+      <w:r>
+        <w:rPr>
+          <w:rFonts w:hint="eastAsia"/>
+        </w:rPr>
+        <w:t>这个值的时候，如果</w:t>
+      </w:r>
+      <w:r>
+        <w:rPr>
+          <w:rFonts w:hint="eastAsia"/>
+        </w:rPr>
+        <w:t>set</w:t>
+      </w:r>
+      <w:r>
+        <w:rPr>
+          <w:rFonts w:hint="eastAsia"/>
+        </w:rPr>
+        <w:t>的这个属性是个对象，</w:t>
+      </w:r>
+      <w:r>
+        <w:rPr>
+          <w:rFonts w:hint="eastAsia"/>
+        </w:rPr>
+        <w:t>Spring</w:t>
+      </w:r>
+      <w:r>
+        <w:rPr>
+          <w:rFonts w:hint="eastAsia"/>
+        </w:rPr>
+        <w:t>就会去找到对应的</w:t>
+      </w:r>
+      <w:r>
+        <w:rPr>
+          <w:rFonts w:hint="eastAsia"/>
+        </w:rPr>
+        <w:t>editor</w:t>
+      </w:r>
+      <w:r>
+        <w:rPr>
+          <w:rFonts w:hint="eastAsia"/>
+        </w:rPr>
+        <w:t>进行转换，然后再</w:t>
+      </w:r>
+      <w:r>
+        <w:rPr>
+          <w:rFonts w:hint="eastAsia"/>
+        </w:rPr>
+        <w:t>SET</w:t>
+      </w:r>
+      <w:r>
+        <w:rPr>
+          <w:rFonts w:hint="eastAsia"/>
+        </w:rPr>
+        <w:t>进去。</w:t>
+      </w:r>
+    </w:p>
+    <w:p>
+      <w:r>
+        <w:rPr>
+          <w:noProof/>
+        </w:rPr>
+        <w:drawing>
+          <wp:inline distT="0" distB="0" distL="0" distR="0" wp14:anchorId="4040A8CF" wp14:editId="0B98D2F6">
+            <wp:extent cx="5274310" cy="1106805"/>
+            <wp:effectExtent l="0" t="0" r="2540" b="0"/>
+            <wp:docPr id="10" name="图片 10"/>
+            <wp:cNvGraphicFramePr>
+              <a:graphicFrameLocks xmlns:a="http://schemas.openxmlformats.org/drawingml/2006/main" noChangeAspect="1"/>
+            </wp:cNvGraphicFramePr>
+            <a:graphic xmlns:a="http://schemas.openxmlformats.org/drawingml/2006/main">
+              <a:graphicData uri="http://schemas.openxmlformats.org/drawingml/2006/picture">
+                <pic:pic xmlns:pic="http://schemas.openxmlformats.org/drawingml/2006/picture">
+                  <pic:nvPicPr>
+                    <pic:cNvPr id="1" name=""/>
+                    <pic:cNvPicPr/>
+                  </pic:nvPicPr>
+                  <pic:blipFill>
+                    <a:blip r:embed="rId34"/>
+                    <a:stretch>
+                      <a:fillRect/>
+                    </a:stretch>
+                  </pic:blipFill>
+                  <pic:spPr>
+                    <a:xfrm>
+                      <a:off x="0" y="0"/>
+                      <a:ext cx="5274310" cy="1106805"/>
+                    </a:xfrm>
+                    <a:prstGeom prst="rect">
+                      <a:avLst/>
+                    </a:prstGeom>
+                  </pic:spPr>
+                </pic:pic>
+              </a:graphicData>
+            </a:graphic>
+          </wp:inline>
+        </w:drawing>
+      </w:r>
+    </w:p>
+    <w:p>
+      <w:r>
+        <w:rPr>
+          <w:rFonts w:hint="eastAsia"/>
+        </w:rPr>
+        <w:t>拓展：</w:t>
+      </w:r>
+    </w:p>
+    <w:p>
+      <w:r>
+        <w:rPr>
+          <w:rFonts w:hint="eastAsia"/>
+        </w:rPr>
+        <w:t>spring mvc</w:t>
+      </w:r>
+      <w:r>
+        <w:rPr>
+          <w:rFonts w:hint="eastAsia"/>
+        </w:rPr>
+        <w:t>在绑定表单之前，都会先注册这些编辑器，</w:t>
+      </w:r>
+      <w:r>
+        <w:rPr>
+          <w:rFonts w:hint="eastAsia"/>
+        </w:rPr>
+        <w:t>Spring</w:t>
+      </w:r>
+      <w:r>
+        <w:rPr>
+          <w:rFonts w:hint="eastAsia"/>
+        </w:rPr>
+        <w:t>自己提供了大量的实现类，诸如</w:t>
+      </w:r>
+      <w:r>
+        <w:rPr>
+          <w:rFonts w:hint="eastAsia"/>
+        </w:rPr>
+        <w:t xml:space="preserve">CustomDateEditor </w:t>
+      </w:r>
+      <w:r>
+        <w:rPr>
+          <w:rFonts w:hint="eastAsia"/>
+        </w:rPr>
+        <w:t>，</w:t>
+      </w:r>
+      <w:r>
+        <w:rPr>
+          <w:rFonts w:hint="eastAsia"/>
+        </w:rPr>
+        <w:t>CustomBooleanEditor</w:t>
+      </w:r>
+      <w:r>
+        <w:rPr>
+          <w:rFonts w:hint="eastAsia"/>
+        </w:rPr>
+        <w:t>，</w:t>
+      </w:r>
+      <w:r>
+        <w:rPr>
+          <w:rFonts w:hint="eastAsia"/>
+        </w:rPr>
+        <w:t>CustomNumberEditor</w:t>
+      </w:r>
+      <w:r>
+        <w:rPr>
+          <w:rFonts w:hint="eastAsia"/>
+        </w:rPr>
+        <w:t>等</w:t>
+      </w:r>
+    </w:p>
+    <w:p>
+      <w:pPr>
+        <w:pStyle w:val="2"/>
+        <w:rPr>
+          <w:shd w:val="clear" w:color="auto" w:fill="FFFFFF"/>
+        </w:rPr>
+      </w:pPr>
+      <w:r>
+        <w:rPr>
+          <w:rFonts w:hint="eastAsia"/>
+        </w:rPr>
+        <w:t>@</w:t>
+      </w:r>
+      <w:r>
+        <w:rPr>
+          <w:shd w:val="clear" w:color="auto" w:fill="FFFFFF"/>
+        </w:rPr>
+        <w:t>ResponseStatus</w:t>
+      </w:r>
+    </w:p>
+    <w:p>
+      <w:r>
+        <w:rPr>
+          <w:rFonts w:hint="eastAsia"/>
+        </w:rPr>
+        <w:t>可以将某种异常映射为</w:t>
+      </w:r>
+      <w:r>
+        <w:rPr>
+          <w:rFonts w:hint="eastAsia"/>
+        </w:rPr>
+        <w:t>HTTP</w:t>
+      </w:r>
+      <w:r>
+        <w:rPr>
+          <w:rFonts w:hint="eastAsia"/>
+        </w:rPr>
+        <w:t>状态码</w:t>
+      </w:r>
+      <w:r>
+        <w:rPr>
+          <w:rFonts w:hint="eastAsia"/>
+        </w:rPr>
+        <w:t>，通常与</w:t>
+      </w:r>
+      <w:r>
+        <w:rPr>
+          <w:rFonts w:hint="eastAsia"/>
+        </w:rPr>
+        <w:t>@ExceptionHandler</w:t>
+      </w:r>
+      <w:r>
+        <w:rPr>
+          <w:rFonts w:hint="eastAsia"/>
+        </w:rPr>
+        <w:t>一起使用。</w:t>
+      </w:r>
+    </w:p>
+    <w:p>
+      <w:r>
+        <w:rPr>
+          <w:rFonts w:hint="eastAsia"/>
+        </w:rPr>
+        <w:t xml:space="preserve">@ResponseStatus </w:t>
+      </w:r>
+      <w:r>
+        <w:rPr>
+          <w:rFonts w:hint="eastAsia"/>
+        </w:rPr>
+        <w:t>用于修饰一个类或者一个方法</w:t>
+      </w:r>
+    </w:p>
+    <w:p>
+      <w:pPr>
+        <w:pStyle w:val="3"/>
+      </w:pPr>
+      <w:r>
+        <w:rPr>
+          <w:rFonts w:hint="eastAsia"/>
+        </w:rPr>
+        <w:lastRenderedPageBreak/>
+        <w:t>修饰类</w:t>
+      </w:r>
+    </w:p>
+    <w:p>
+      <w:pPr>
+        <w:widowControl/>
+        <w:jc w:val="left"/>
+        <w:rPr>
+          <w:rFonts w:ascii="Courier New" w:eastAsia="宋体" w:hAnsi="Courier New" w:cs="Courier New"/>
+          <w:color w:val="333333"/>
+          <w:kern w:val="0"/>
+          <w:sz w:val="19"/>
+          <w:szCs w:val="19"/>
+        </w:rPr>
+      </w:pPr>
+      <w:r>
+        <w:rPr>
+          <w:rFonts w:ascii="Courier New" w:eastAsia="宋体" w:hAnsi="Courier New" w:cs="Courier New"/>
+          <w:color w:val="9B859D"/>
+          <w:kern w:val="0"/>
+          <w:sz w:val="19"/>
+          <w:szCs w:val="19"/>
+        </w:rPr>
+        <w:t>@ResponseStatus</w:t>
+      </w:r>
+      <w:r>
+        <w:rPr>
+          <w:rFonts w:ascii="Courier New" w:eastAsia="宋体" w:hAnsi="Courier New" w:cs="Courier New"/>
+          <w:color w:val="333333"/>
+          <w:kern w:val="0"/>
+          <w:sz w:val="19"/>
+          <w:szCs w:val="19"/>
+        </w:rPr>
+        <w:t>(value=HttpStatus.FORBIDDEN,reason=</w:t>
+      </w:r>
+      <w:r>
+        <w:rPr>
+          <w:rFonts w:ascii="Courier New" w:eastAsia="宋体" w:hAnsi="Courier New" w:cs="Courier New"/>
+          <w:color w:val="008800"/>
+          <w:kern w:val="0"/>
+          <w:sz w:val="19"/>
+          <w:szCs w:val="19"/>
+        </w:rPr>
+        <w:t>"</w:t>
+      </w:r>
+      <w:r>
+        <w:rPr>
+          <w:rFonts w:ascii="Courier New" w:eastAsia="宋体" w:hAnsi="Courier New" w:cs="Courier New"/>
+          <w:color w:val="008800"/>
+          <w:kern w:val="0"/>
+          <w:sz w:val="19"/>
+          <w:szCs w:val="19"/>
+        </w:rPr>
+        <w:t>用户不匹配</w:t>
+      </w:r>
+      <w:r>
+        <w:rPr>
+          <w:rFonts w:ascii="Courier New" w:eastAsia="宋体" w:hAnsi="Courier New" w:cs="Courier New"/>
+          <w:color w:val="008800"/>
+          <w:kern w:val="0"/>
+          <w:sz w:val="19"/>
+          <w:szCs w:val="19"/>
+        </w:rPr>
+        <w:t>"</w:t>
+      </w:r>
+      <w:r>
+        <w:rPr>
+          <w:rFonts w:ascii="Courier New" w:eastAsia="宋体" w:hAnsi="Courier New" w:cs="Courier New"/>
+          <w:color w:val="333333"/>
+          <w:kern w:val="0"/>
+          <w:sz w:val="19"/>
+          <w:szCs w:val="19"/>
+        </w:rPr>
+        <w:t>)</w:t>
+      </w:r>
+    </w:p>
+    <w:p>
+      <w:pPr>
+        <w:widowControl/>
+        <w:jc w:val="left"/>
+        <w:rPr>
+          <w:rFonts w:ascii="Courier New" w:eastAsia="宋体" w:hAnsi="Courier New" w:cs="Courier New"/>
+          <w:color w:val="333333"/>
+          <w:kern w:val="0"/>
+          <w:sz w:val="19"/>
+          <w:szCs w:val="19"/>
+        </w:rPr>
+      </w:pPr>
+      <w:r>
+        <w:rPr>
+          <w:rFonts w:ascii="Courier New" w:eastAsia="宋体" w:hAnsi="Courier New" w:cs="Courier New"/>
+          <w:color w:val="000088"/>
+          <w:kern w:val="0"/>
+          <w:sz w:val="19"/>
+          <w:szCs w:val="19"/>
+        </w:rPr>
+        <w:t>public</w:t>
+      </w:r>
+      <w:r>
+        <w:rPr>
+          <w:rFonts w:ascii="Courier New" w:eastAsia="宋体" w:hAnsi="Courier New" w:cs="Courier New"/>
+          <w:color w:val="333333"/>
+          <w:kern w:val="0"/>
+          <w:sz w:val="19"/>
+          <w:szCs w:val="19"/>
+        </w:rPr>
+        <w:t xml:space="preserve"> </w:t>
+      </w:r>
+      <w:r>
+        <w:rPr>
+          <w:rFonts w:ascii="Courier New" w:eastAsia="宋体" w:hAnsi="Courier New" w:cs="Courier New"/>
+          <w:color w:val="000088"/>
+          <w:kern w:val="0"/>
+          <w:sz w:val="19"/>
+          <w:szCs w:val="19"/>
+        </w:rPr>
+        <w:t>class</w:t>
+      </w:r>
+      <w:r>
+        <w:rPr>
+          <w:rFonts w:ascii="Courier New" w:eastAsia="宋体" w:hAnsi="Courier New" w:cs="Courier New"/>
+          <w:color w:val="333333"/>
+          <w:kern w:val="0"/>
+          <w:sz w:val="19"/>
+          <w:szCs w:val="19"/>
+        </w:rPr>
+        <w:t xml:space="preserve"> </w:t>
+      </w:r>
+      <w:r>
+        <w:rPr>
+          <w:rFonts w:ascii="Courier New" w:eastAsia="宋体" w:hAnsi="Courier New" w:cs="Courier New"/>
+          <w:color w:val="660066"/>
+          <w:kern w:val="0"/>
+          <w:sz w:val="19"/>
+          <w:szCs w:val="19"/>
+        </w:rPr>
+        <w:t>UserNotMatchException</w:t>
+      </w:r>
+      <w:r>
+        <w:rPr>
+          <w:rFonts w:ascii="Courier New" w:eastAsia="宋体" w:hAnsi="Courier New" w:cs="Courier New"/>
+          <w:color w:val="333333"/>
+          <w:kern w:val="0"/>
+          <w:sz w:val="19"/>
+          <w:szCs w:val="19"/>
+        </w:rPr>
+        <w:t xml:space="preserve"> </w:t>
+      </w:r>
+      <w:r>
+        <w:rPr>
+          <w:rFonts w:ascii="Courier New" w:eastAsia="宋体" w:hAnsi="Courier New" w:cs="Courier New"/>
+          <w:color w:val="000088"/>
+          <w:kern w:val="0"/>
+          <w:sz w:val="19"/>
+          <w:szCs w:val="19"/>
+        </w:rPr>
+        <w:t>extends</w:t>
+      </w:r>
+      <w:r>
+        <w:rPr>
+          <w:rFonts w:ascii="Courier New" w:eastAsia="宋体" w:hAnsi="Courier New" w:cs="Courier New"/>
+          <w:color w:val="333333"/>
+          <w:kern w:val="0"/>
+          <w:sz w:val="19"/>
+          <w:szCs w:val="19"/>
+        </w:rPr>
+        <w:t xml:space="preserve"> </w:t>
+      </w:r>
+      <w:r>
+        <w:rPr>
+          <w:rFonts w:ascii="Courier New" w:eastAsia="宋体" w:hAnsi="Courier New" w:cs="Courier New"/>
+          <w:color w:val="660066"/>
+          <w:kern w:val="0"/>
+          <w:sz w:val="19"/>
+          <w:szCs w:val="19"/>
+        </w:rPr>
+        <w:t>RuntimeException</w:t>
+      </w:r>
+      <w:r>
+        <w:rPr>
+          <w:rFonts w:ascii="Courier New" w:eastAsia="宋体" w:hAnsi="Courier New" w:cs="Courier New"/>
+          <w:color w:val="333333"/>
+          <w:kern w:val="0"/>
+          <w:sz w:val="19"/>
+          <w:szCs w:val="19"/>
+        </w:rPr>
+        <w:t>{</w:t>
+      </w:r>
+      <w:r>
+        <w:rPr>
+          <w:rFonts w:ascii="Courier New" w:eastAsia="宋体" w:hAnsi="Courier New" w:cs="Courier New" w:hint="eastAsia"/>
+          <w:color w:val="333333"/>
+          <w:kern w:val="0"/>
+          <w:sz w:val="19"/>
+          <w:szCs w:val="19"/>
+        </w:rPr>
+        <w:t>}</w:t>
+      </w:r>
+    </w:p>
+    <w:p>
+      <w:pPr>
+        <w:widowControl/>
+        <w:jc w:val="left"/>
+        <w:rPr>
+          <w:rFonts w:ascii="Courier New" w:eastAsia="宋体" w:hAnsi="Courier New" w:cs="Courier New"/>
+          <w:color w:val="333333"/>
+          <w:kern w:val="0"/>
+          <w:sz w:val="19"/>
+          <w:szCs w:val="19"/>
+        </w:rPr>
+      </w:pPr>
+      <w:r>
+        <w:rPr>
+          <w:rFonts w:ascii="Courier New" w:eastAsia="宋体" w:hAnsi="Courier New" w:cs="Courier New" w:hint="eastAsia"/>
+          <w:color w:val="333333"/>
+          <w:kern w:val="0"/>
+          <w:sz w:val="19"/>
+          <w:szCs w:val="19"/>
+        </w:rPr>
+        <w:t>它有两个属性，</w:t>
+      </w:r>
+      <w:r>
+        <w:rPr>
+          <w:rFonts w:ascii="Courier New" w:eastAsia="宋体" w:hAnsi="Courier New" w:cs="Courier New" w:hint="eastAsia"/>
+          <w:color w:val="333333"/>
+          <w:kern w:val="0"/>
+          <w:sz w:val="19"/>
+          <w:szCs w:val="19"/>
+        </w:rPr>
+        <w:t>value</w:t>
+      </w:r>
+      <w:r>
+        <w:rPr>
+          <w:rFonts w:ascii="Courier New" w:eastAsia="宋体" w:hAnsi="Courier New" w:cs="Courier New" w:hint="eastAsia"/>
+          <w:color w:val="333333"/>
+          <w:kern w:val="0"/>
+          <w:sz w:val="19"/>
+          <w:szCs w:val="19"/>
+        </w:rPr>
+        <w:t>属性是</w:t>
+      </w:r>
+      <w:r>
+        <w:rPr>
+          <w:rFonts w:ascii="Courier New" w:eastAsia="宋体" w:hAnsi="Courier New" w:cs="Courier New" w:hint="eastAsia"/>
+          <w:color w:val="333333"/>
+          <w:kern w:val="0"/>
+          <w:sz w:val="19"/>
+          <w:szCs w:val="19"/>
+        </w:rPr>
+        <w:t>http</w:t>
+      </w:r>
+      <w:r>
+        <w:rPr>
+          <w:rFonts w:ascii="Courier New" w:eastAsia="宋体" w:hAnsi="Courier New" w:cs="Courier New" w:hint="eastAsia"/>
+          <w:color w:val="333333"/>
+          <w:kern w:val="0"/>
+          <w:sz w:val="19"/>
+          <w:szCs w:val="19"/>
+        </w:rPr>
+        <w:t>状态码，比如</w:t>
+      </w:r>
+      <w:r>
+        <w:rPr>
+          <w:rFonts w:ascii="Courier New" w:eastAsia="宋体" w:hAnsi="Courier New" w:cs="Courier New" w:hint="eastAsia"/>
+          <w:color w:val="333333"/>
+          <w:kern w:val="0"/>
+          <w:sz w:val="19"/>
+          <w:szCs w:val="19"/>
+        </w:rPr>
+        <w:t>404</w:t>
+      </w:r>
+      <w:r>
+        <w:rPr>
+          <w:rFonts w:ascii="Courier New" w:eastAsia="宋体" w:hAnsi="Courier New" w:cs="Courier New" w:hint="eastAsia"/>
+          <w:color w:val="333333"/>
+          <w:kern w:val="0"/>
+          <w:sz w:val="19"/>
+          <w:szCs w:val="19"/>
+        </w:rPr>
+        <w:t>，</w:t>
+      </w:r>
+      <w:r>
+        <w:rPr>
+          <w:rFonts w:ascii="Courier New" w:eastAsia="宋体" w:hAnsi="Courier New" w:cs="Courier New" w:hint="eastAsia"/>
+          <w:color w:val="333333"/>
+          <w:kern w:val="0"/>
+          <w:sz w:val="19"/>
+          <w:szCs w:val="19"/>
+        </w:rPr>
+        <w:t>500</w:t>
+      </w:r>
+      <w:r>
+        <w:rPr>
+          <w:rFonts w:ascii="Courier New" w:eastAsia="宋体" w:hAnsi="Courier New" w:cs="Courier New" w:hint="eastAsia"/>
+          <w:color w:val="333333"/>
+          <w:kern w:val="0"/>
+          <w:sz w:val="19"/>
+          <w:szCs w:val="19"/>
+        </w:rPr>
+        <w:t>等。</w:t>
+      </w:r>
+      <w:r>
+        <w:rPr>
+          <w:rFonts w:ascii="Courier New" w:eastAsia="宋体" w:hAnsi="Courier New" w:cs="Courier New" w:hint="eastAsia"/>
+          <w:color w:val="333333"/>
+          <w:kern w:val="0"/>
+          <w:sz w:val="19"/>
+          <w:szCs w:val="19"/>
+        </w:rPr>
+        <w:t>reason</w:t>
+      </w:r>
+      <w:r>
+        <w:rPr>
+          <w:rFonts w:ascii="Courier New" w:eastAsia="宋体" w:hAnsi="Courier New" w:cs="Courier New" w:hint="eastAsia"/>
+          <w:color w:val="333333"/>
+          <w:kern w:val="0"/>
+          <w:sz w:val="19"/>
+          <w:szCs w:val="19"/>
+        </w:rPr>
+        <w:t>是错误信息</w:t>
+      </w:r>
+    </w:p>
+    <w:p>
+      <w:pPr>
+        <w:pStyle w:val="3"/>
+      </w:pPr>
+      <w:r>
+        <w:rPr>
+          <w:rFonts w:hint="eastAsia"/>
+        </w:rPr>
+        <w:t>修饰方法</w:t>
+      </w:r>
+    </w:p>
+    <w:p>
+      <w:r>
+        <w:rPr>
+          <w:rFonts w:hint="eastAsia"/>
+        </w:rPr>
+        <w:t>与</w:t>
+      </w:r>
+      <w:r>
+        <w:t>@ExceptionHandler</w:t>
+      </w:r>
+      <w:r>
+        <w:rPr>
+          <w:rFonts w:hint="eastAsia"/>
+        </w:rPr>
+        <w:t>注解配合使用</w:t>
+      </w:r>
+    </w:p>
+    <w:p>
+      <w:r>
+        <w:rPr>
+          <w:noProof/>
+        </w:rPr>
+        <w:drawing>
+          <wp:inline distT="0" distB="0" distL="0" distR="0" wp14:anchorId="00E1DEF8" wp14:editId="74337B06">
+            <wp:extent cx="5274310" cy="1062355"/>
+            <wp:effectExtent l="0" t="0" r="2540" b="4445"/>
+            <wp:docPr id="12" name="图片 12"/>
+            <wp:cNvGraphicFramePr>
+              <a:graphicFrameLocks xmlns:a="http://schemas.openxmlformats.org/drawingml/2006/main" noChangeAspect="1"/>
+            </wp:cNvGraphicFramePr>
+            <a:graphic xmlns:a="http://schemas.openxmlformats.org/drawingml/2006/main">
+              <a:graphicData uri="http://schemas.openxmlformats.org/drawingml/2006/picture">
+                <pic:pic xmlns:pic="http://schemas.openxmlformats.org/drawingml/2006/picture">
+                  <pic:nvPicPr>
+                    <pic:cNvPr id="1" name=""/>
+                    <pic:cNvPicPr/>
+                  </pic:nvPicPr>
+                  <pic:blipFill>
+                    <a:blip r:embed="rId35"/>
+                    <a:stretch>
+                      <a:fillRect/>
+                    </a:stretch>
+                  </pic:blipFill>
+                  <pic:spPr>
+                    <a:xfrm>
+                      <a:off x="0" y="0"/>
+                      <a:ext cx="5274310" cy="1062355"/>
+                    </a:xfrm>
+                    <a:prstGeom prst="rect">
+                      <a:avLst/>
+                    </a:prstGeom>
+                  </pic:spPr>
+                </pic:pic>
+              </a:graphicData>
+            </a:graphic>
+          </wp:inline>
+        </w:drawing>
+      </w:r>
+    </w:p>
+    <w:p>
+      <w:pPr>
+        <w:pStyle w:val="2"/>
+      </w:pPr>
+      <w:hyperlink r:id="rId36" w:history="1">
+        <w:r>
+          <w:rPr>
+            <w:rStyle w:val="a3"/>
+            <w:rFonts w:hint="eastAsia"/>
+            <w:color w:val="0D0D0D" w:themeColor="text1" w:themeTint="F2"/>
+          </w:rPr>
+          <w:t>@ControllerAdvice</w:t>
+        </w:r>
+      </w:hyperlink>
+      <w:r>
+        <w:t>(</w:t>
+      </w:r>
+      <w:r>
+        <w:rPr>
+          <w:rFonts w:hint="eastAsia"/>
+        </w:rPr>
+        <w:t>控制器增强</w:t>
+      </w:r>
+      <w:r>
+        <w:rPr>
+          <w:rFonts w:hint="eastAsia"/>
+        </w:rPr>
+        <w:t xml:space="preserve"> </w:t>
+      </w:r>
+      <w:r>
+        <w:rPr>
+          <w:rFonts w:hint="eastAsia"/>
+        </w:rPr>
+        <w:t>3.2</w:t>
+      </w:r>
+      <w:r>
+        <w:rPr>
+          <w:rFonts w:hint="eastAsia"/>
+        </w:rPr>
+        <w:t>新增</w:t>
+      </w:r>
+      <w:r>
+        <w:t>)</w:t>
+      </w:r>
+    </w:p>
+    <w:p>
+      <w:hyperlink r:id="rId37" w:history="1">
+        <w:r>
+          <w:rPr>
+            <w:rStyle w:val="a3"/>
+          </w:rPr>
+          <w:t>http://jinnianshilongnian.iteye.com/blog/1866350</w:t>
+        </w:r>
+      </w:hyperlink>
+      <w:r>
+        <w:t xml:space="preserve"> </w:t>
+      </w:r>
+    </w:p>
+    <w:p>
+      <w:r>
+        <w:rPr>
+          <w:rFonts w:hint="eastAsia"/>
+        </w:rPr>
+        <w:t>把</w:t>
+      </w:r>
+      <w:r>
+        <w:rPr>
+          <w:rFonts w:hint="eastAsia"/>
+        </w:rPr>
+        <w:t>@ControllerAdvice</w:t>
+      </w:r>
+      <w:r>
+        <w:rPr>
+          <w:rFonts w:hint="eastAsia"/>
+        </w:rPr>
+        <w:t>注解内部使用</w:t>
+      </w:r>
+      <w:r>
+        <w:rPr>
+          <w:rFonts w:hint="eastAsia"/>
+        </w:rPr>
+        <w:t>@ExceptionHandler</w:t>
+      </w:r>
+      <w:r>
+        <w:rPr>
+          <w:rFonts w:hint="eastAsia"/>
+        </w:rPr>
+        <w:t>、</w:t>
+      </w:r>
+      <w:r>
+        <w:rPr>
+          <w:rFonts w:hint="eastAsia"/>
+        </w:rPr>
+        <w:t>@InitBinder</w:t>
+      </w:r>
+      <w:r>
+        <w:rPr>
+          <w:rFonts w:hint="eastAsia"/>
+        </w:rPr>
+        <w:t>、</w:t>
+      </w:r>
+      <w:r>
+        <w:rPr>
+          <w:rFonts w:hint="eastAsia"/>
+        </w:rPr>
+        <w:t>@ModelAttribute</w:t>
+      </w:r>
+      <w:r>
+        <w:rPr>
+          <w:rFonts w:hint="eastAsia"/>
+        </w:rPr>
+        <w:t>注解的方法应用到所有的</w:t>
+      </w:r>
+      <w:r>
+        <w:rPr>
+          <w:rFonts w:hint="eastAsia"/>
+        </w:rPr>
+        <w:t xml:space="preserve"> @RequestMapping</w:t>
+      </w:r>
+      <w:r>
+        <w:rPr>
+          <w:rFonts w:hint="eastAsia"/>
+        </w:rPr>
+        <w:t>注解的方法。非常简单，不过只有当使用</w:t>
+      </w:r>
+      <w:r>
+        <w:rPr>
+          <w:rFonts w:hint="eastAsia"/>
+        </w:rPr>
+        <w:t>@ExceptionHandler</w:t>
+      </w:r>
+      <w:r>
+        <w:rPr>
+          <w:rFonts w:hint="eastAsia"/>
+        </w:rPr>
+        <w:t>最有用，另外两个用处不大。</w:t>
+      </w:r>
+    </w:p>
+    <w:p/>
+    <w:p>
+      <w:r>
+        <w:rPr>
+          <w:rFonts w:hint="eastAsia"/>
+        </w:rPr>
+        <w:t>@ExceptionHandler</w:t>
+      </w:r>
+      <w:r>
+        <w:rPr>
+          <w:rFonts w:hint="eastAsia"/>
+        </w:rPr>
+        <w:t>和</w:t>
+      </w:r>
+      <w:r>
+        <w:rPr>
+          <w:rFonts w:hint="eastAsia"/>
+        </w:rPr>
+        <w:t>@ControllerAdvice</w:t>
+      </w:r>
+      <w:r>
+        <w:rPr>
+          <w:rFonts w:hint="eastAsia"/>
+        </w:rPr>
+        <w:t>能够集中异常，使异常处理与业务逻辑分离</w:t>
+      </w:r>
+    </w:p>
+    <w:p>
+      <w:r>
+        <w:rPr>
+          <w:rFonts w:hint="eastAsia"/>
+        </w:rPr>
+        <w:t>本文重点理解两种注解方式的使用</w:t>
+      </w:r>
+    </w:p>
+    <w:p/>
+    <w:p>
+      <w:r>
+        <w:rPr>
+          <w:noProof/>
+        </w:rPr>
+        <w:lastRenderedPageBreak/>
+        <w:drawing>
+          <wp:inline distT="0" distB="0" distL="0" distR="0" wp14:anchorId="76039874" wp14:editId="02FC8884">
+            <wp:extent cx="5274310" cy="4223385"/>
+            <wp:effectExtent l="0" t="0" r="2540" b="5715"/>
+            <wp:docPr id="13" name="图片 13"/>
+            <wp:cNvGraphicFramePr>
+              <a:graphicFrameLocks xmlns:a="http://schemas.openxmlformats.org/drawingml/2006/main" noChangeAspect="1"/>
+            </wp:cNvGraphicFramePr>
+            <a:graphic xmlns:a="http://schemas.openxmlformats.org/drawingml/2006/main">
+              <a:graphicData uri="http://schemas.openxmlformats.org/drawingml/2006/picture">
+                <pic:pic xmlns:pic="http://schemas.openxmlformats.org/drawingml/2006/picture">
+                  <pic:nvPicPr>
+                    <pic:cNvPr id="1" name=""/>
+                    <pic:cNvPicPr/>
+                  </pic:nvPicPr>
+                  <pic:blipFill>
+                    <a:blip r:embed="rId38"/>
+                    <a:stretch>
+                      <a:fillRect/>
+                    </a:stretch>
+                  </pic:blipFill>
+                  <pic:spPr>
+                    <a:xfrm>
+                      <a:off x="0" y="0"/>
+                      <a:ext cx="5274310" cy="4223385"/>
+                    </a:xfrm>
+                    <a:prstGeom prst="rect">
+                      <a:avLst/>
+                    </a:prstGeom>
+                  </pic:spPr>
+                </pic:pic>
+              </a:graphicData>
+            </a:graphic>
+          </wp:inline>
+        </w:drawing>
+      </w:r>
+    </w:p>
+    <w:p>
+      <w:r>
+        <w:rPr>
+          <w:noProof/>
+        </w:rPr>
+        <w:drawing>
+          <wp:inline distT="0" distB="0" distL="0" distR="0" wp14:anchorId="2D0DD27F" wp14:editId="065121DE">
+            <wp:extent cx="5274310" cy="3903345"/>
+            <wp:effectExtent l="0" t="0" r="2540" b="1905"/>
+            <wp:docPr id="16" name="图片 16"/>
+            <wp:cNvGraphicFramePr>
+              <a:graphicFrameLocks xmlns:a="http://schemas.openxmlformats.org/drawingml/2006/main" noChangeAspect="1"/>
+            </wp:cNvGraphicFramePr>
+            <a:graphic xmlns:a="http://schemas.openxmlformats.org/drawingml/2006/main">
+              <a:graphicData uri="http://schemas.openxmlformats.org/drawingml/2006/picture">
+                <pic:pic xmlns:pic="http://schemas.openxmlformats.org/drawingml/2006/picture">
+                  <pic:nvPicPr>
+                    <pic:cNvPr id="1" name=""/>
+                    <pic:cNvPicPr/>
+                  </pic:nvPicPr>
+                  <pic:blipFill>
+                    <a:blip r:embed="rId39"/>
+                    <a:stretch>
+                      <a:fillRect/>
+                    </a:stretch>
+                  </pic:blipFill>
+                  <pic:spPr>
+                    <a:xfrm>
+                      <a:off x="0" y="0"/>
+                      <a:ext cx="5274310" cy="3903345"/>
+                    </a:xfrm>
+                    <a:prstGeom prst="rect">
+                      <a:avLst/>
+                    </a:prstGeom>
+                  </pic:spPr>
+                </pic:pic>
+              </a:graphicData>
+            </a:graphic>
+          </wp:inline>
+        </w:drawing>
+      </w:r>
+    </w:p>
+    <w:p>
+      <w:r>
+        <w:rPr>
+          <w:noProof/>
+        </w:rPr>
+        <w:lastRenderedPageBreak/>
+        <w:drawing>
+          <wp:inline distT="0" distB="0" distL="0" distR="0" wp14:anchorId="718CEFF4" wp14:editId="46DE4738">
+            <wp:extent cx="5274310" cy="3949700"/>
+            <wp:effectExtent l="0" t="0" r="2540" b="0"/>
+            <wp:docPr id="18" name="图片 18"/>
+            <wp:cNvGraphicFramePr>
+              <a:graphicFrameLocks xmlns:a="http://schemas.openxmlformats.org/drawingml/2006/main" noChangeAspect="1"/>
+            </wp:cNvGraphicFramePr>
+            <a:graphic xmlns:a="http://schemas.openxmlformats.org/drawingml/2006/main">
+              <a:graphicData uri="http://schemas.openxmlformats.org/drawingml/2006/picture">
+                <pic:pic xmlns:pic="http://schemas.openxmlformats.org/drawingml/2006/picture">
+                  <pic:nvPicPr>
+                    <pic:cNvPr id="1" name=""/>
+                    <pic:cNvPicPr/>
+                  </pic:nvPicPr>
+                  <pic:blipFill>
+                    <a:blip r:embed="rId40"/>
+                    <a:stretch>
+                      <a:fillRect/>
+                    </a:stretch>
+                  </pic:blipFill>
+                  <pic:spPr>
+                    <a:xfrm>
+                      <a:off x="0" y="0"/>
+                      <a:ext cx="5274310" cy="3949700"/>
+                    </a:xfrm>
+                    <a:prstGeom prst="rect">
+                      <a:avLst/>
+                    </a:prstGeom>
+                  </pic:spPr>
+                </pic:pic>
+              </a:graphicData>
+            </a:graphic>
+          </wp:inline>
+        </w:drawing>
+      </w:r>
+    </w:p>
+    <w:p>
+      <w:pPr>
+        <w:pStyle w:val="2"/>
+      </w:pPr>
+      <w:r>
+        <w:rPr>
+          <w:rFonts w:hint="eastAsia"/>
+        </w:rPr>
+        <w:t>spring</w:t>
+      </w:r>
+      <w:r>
+        <w:rPr>
+          <w:rFonts w:hint="eastAsia"/>
+        </w:rPr>
+        <w:t>数据绑定</w:t>
+      </w:r>
+    </w:p>
+    <w:p>
+      <w:hyperlink r:id="rId41" w:history="1">
+        <w:r>
+          <w:rPr>
+            <w:rStyle w:val="a3"/>
+          </w:rPr>
+          <w:t>http://blog.csdn.net/li_xiao_ming/article/details/8365013</w:t>
+        </w:r>
+      </w:hyperlink>
+      <w:r>
+        <w:t xml:space="preserve"> </w:t>
+      </w:r>
+    </w:p>
+    <w:p>
+      <w:pPr>
+        <w:pStyle w:val="a4"/>
+        <w:numPr>
+          <w:ilvl w:val="0"/>
+          <w:numId w:val="17"/>
+        </w:numPr>
+        <w:ind w:firstLineChars="0"/>
+      </w:pPr>
+      <w:r>
+        <w:rPr>
+          <w:rFonts w:hint="eastAsia"/>
+        </w:rPr>
+        <w:t>@RequestParam</w:t>
+      </w:r>
+      <w:r>
+        <w:rPr>
+          <w:rFonts w:hint="eastAsia"/>
+        </w:rPr>
+        <w:t>绑定单个请求参数值；</w:t>
+      </w:r>
+    </w:p>
+    <w:p>
+      <w:pPr>
+        <w:pStyle w:val="a4"/>
+        <w:numPr>
+          <w:ilvl w:val="0"/>
+          <w:numId w:val="17"/>
+        </w:numPr>
+        <w:ind w:firstLineChars="0"/>
+      </w:pPr>
+      <w:r>
+        <w:rPr>
+          <w:rFonts w:hint="eastAsia"/>
+        </w:rPr>
+        <w:t>@PathVariable</w:t>
+      </w:r>
+      <w:r>
+        <w:rPr>
+          <w:rFonts w:hint="eastAsia"/>
+        </w:rPr>
+        <w:t>绑定</w:t>
+      </w:r>
+      <w:r>
+        <w:rPr>
+          <w:rFonts w:hint="eastAsia"/>
+        </w:rPr>
+        <w:t>URI</w:t>
+      </w:r>
+      <w:r>
+        <w:rPr>
+          <w:rFonts w:hint="eastAsia"/>
+        </w:rPr>
+        <w:t>模板变量值；</w:t>
+      </w:r>
+    </w:p>
+    <w:p>
+      <w:pPr>
+        <w:pStyle w:val="a4"/>
+        <w:numPr>
+          <w:ilvl w:val="0"/>
+          <w:numId w:val="17"/>
+        </w:numPr>
+        <w:ind w:firstLineChars="0"/>
+      </w:pPr>
+      <w:r>
+        <w:rPr>
+          <w:rFonts w:hint="eastAsia"/>
+        </w:rPr>
+        <w:t>@CookieValue</w:t>
+      </w:r>
+      <w:r>
+        <w:rPr>
+          <w:rFonts w:hint="eastAsia"/>
+        </w:rPr>
+        <w:t>绑定</w:t>
+      </w:r>
+      <w:r>
+        <w:rPr>
+          <w:rFonts w:hint="eastAsia"/>
+        </w:rPr>
+        <w:t>Cookie</w:t>
+      </w:r>
+      <w:r>
+        <w:rPr>
+          <w:rFonts w:hint="eastAsia"/>
+        </w:rPr>
+        <w:t>数据值</w:t>
+      </w:r>
+    </w:p>
+    <w:p>
+      <w:pPr>
+        <w:pStyle w:val="a4"/>
+        <w:numPr>
+          <w:ilvl w:val="0"/>
+          <w:numId w:val="17"/>
+        </w:numPr>
+        <w:ind w:firstLineChars="0"/>
+      </w:pPr>
+      <w:r>
+        <w:rPr>
+          <w:rFonts w:hint="eastAsia"/>
+        </w:rPr>
+        <w:t>@RequestHeader</w:t>
+      </w:r>
+      <w:r>
+        <w:rPr>
+          <w:rFonts w:hint="eastAsia"/>
+        </w:rPr>
+        <w:t>绑定请求头数据；</w:t>
+      </w:r>
+    </w:p>
+    <w:p>
+      <w:pPr>
+        <w:pStyle w:val="a4"/>
+        <w:numPr>
+          <w:ilvl w:val="0"/>
+          <w:numId w:val="17"/>
+        </w:numPr>
+        <w:ind w:firstLineChars="0"/>
+      </w:pPr>
+      <w:r>
+        <w:rPr>
+          <w:rFonts w:hint="eastAsia"/>
+        </w:rPr>
+        <w:t>@ModelValue</w:t>
+      </w:r>
+      <w:r>
+        <w:rPr>
+          <w:rFonts w:hint="eastAsia"/>
+        </w:rPr>
+        <w:t>绑定参数到命令对象；</w:t>
+      </w:r>
+    </w:p>
+    <w:p>
+      <w:pPr>
+        <w:pStyle w:val="a4"/>
+        <w:numPr>
+          <w:ilvl w:val="0"/>
+          <w:numId w:val="17"/>
+        </w:numPr>
+        <w:ind w:firstLineChars="0"/>
+      </w:pPr>
+      <w:r>
+        <w:rPr>
+          <w:rFonts w:hint="eastAsia"/>
+        </w:rPr>
+        <w:t>@SessionAttributes</w:t>
+      </w:r>
+      <w:r>
+        <w:rPr>
+          <w:rFonts w:hint="eastAsia"/>
+        </w:rPr>
+        <w:t>绑定命令对象到</w:t>
+      </w:r>
+      <w:r>
+        <w:rPr>
+          <w:rFonts w:hint="eastAsia"/>
+        </w:rPr>
+        <w:t>session</w:t>
+      </w:r>
+      <w:r>
+        <w:rPr>
+          <w:rFonts w:hint="eastAsia"/>
+        </w:rPr>
+        <w:t>；</w:t>
+      </w:r>
+    </w:p>
+    <w:p>
+      <w:pPr>
+        <w:pStyle w:val="a4"/>
+        <w:numPr>
+          <w:ilvl w:val="0"/>
+          <w:numId w:val="17"/>
+        </w:numPr>
+        <w:ind w:firstLineChars="0"/>
+      </w:pPr>
+      <w:r>
+        <w:rPr>
+          <w:rFonts w:hint="eastAsia"/>
+        </w:rPr>
+        <w:t>@RequestBody</w:t>
+      </w:r>
+      <w:r>
+        <w:rPr>
+          <w:rFonts w:hint="eastAsia"/>
+        </w:rPr>
+        <w:t>绑定请求的内容区数据并能进行自动类型转换等。</w:t>
+      </w:r>
+    </w:p>
+    <w:p>
+      <w:pPr>
+        <w:pStyle w:val="a4"/>
+        <w:numPr>
+          <w:ilvl w:val="0"/>
+          <w:numId w:val="17"/>
+        </w:numPr>
+        <w:ind w:firstLineChars="0"/>
+      </w:pPr>
+      <w:r>
+        <w:rPr>
+          <w:rFonts w:hint="eastAsia"/>
+        </w:rPr>
+        <w:t>@RequestPart</w:t>
+      </w:r>
+      <w:r>
+        <w:rPr>
+          <w:rFonts w:hint="eastAsia"/>
+        </w:rPr>
+        <w:t>绑定“</w:t>
+      </w:r>
+      <w:r>
+        <w:rPr>
+          <w:rFonts w:hint="eastAsia"/>
+        </w:rPr>
+        <w:t>multipart/data</w:t>
+      </w:r>
+      <w:r>
+        <w:rPr>
+          <w:rFonts w:hint="eastAsia"/>
+        </w:rPr>
+        <w:t>”数据，除了能绑定</w:t>
+      </w:r>
+      <w:r>
+        <w:rPr>
+          <w:rFonts w:hint="eastAsia"/>
+        </w:rPr>
+        <w:t>@RequestParam</w:t>
+      </w:r>
+      <w:r>
+        <w:rPr>
+          <w:rFonts w:hint="eastAsia"/>
+        </w:rPr>
+        <w:t>能做到的请求参数外，还能绑定上传的文件等。</w:t>
+      </w:r>
+    </w:p>
+    <w:p>
+      <w:pPr>
+        <w:rPr>
+          <w:rFonts w:hint="eastAsia"/>
+        </w:rPr>
+      </w:pPr>
+    </w:p>
+    <w:p>
       <w:pPr>
         <w:pStyle w:val="1"/>
       </w:pPr>
@@ -17524,27 +19426,24 @@
         <w:t>Spring</w:t>
       </w:r>
       <w:r>
+        <w:rPr>
+          <w:rFonts w:hint="eastAsia"/>
+        </w:rPr>
+        <w:t>（</w:t>
+      </w:r>
+      <w:r>
+        <w:rPr>
+          <w:rFonts w:hint="eastAsia"/>
+        </w:rPr>
+        <w:t>IOC</w:t>
+      </w:r>
+      <w:r>
         <w:t>-</w:t>
       </w:r>
       <w:r>
         <w:rPr>
           <w:rFonts w:hint="eastAsia"/>
         </w:rPr>
-        <w:t>（</w:t>
-      </w:r>
-      <w:r>
-        <w:rPr>
-          <w:rFonts w:hint="eastAsia"/>
-        </w:rPr>
-        <w:t>IOC</w:t>
-      </w:r>
-      <w:r>
-        <w:t>-</w:t>
-      </w:r>
-      <w:r>
-        <w:rPr>
-          <w:rFonts w:hint="eastAsia"/>
-        </w:rPr>
         <w:t>DI</w:t>
       </w:r>
       <w:r>
@@ -17576,6 +19475,7 @@
         <w:rPr>
           <w:rFonts w:hint="eastAsia"/>
         </w:rPr>
+        <w:lastRenderedPageBreak/>
         <w:t>什么是</w:t>
       </w:r>
       <w:r>
@@ -17583,7 +19483,7 @@
       </w:r>
     </w:p>
     <w:p>
-      <w:hyperlink r:id="rId32" w:anchor="rd" w:history="1">
+      <w:hyperlink r:id="rId42" w:anchor="rd" w:history="1">
         <w:r>
           <w:rPr>
             <w:rStyle w:val="a3"/>
@@ -17600,7 +19500,6 @@
         <w:rPr>
           <w:rFonts w:hint="eastAsia"/>
         </w:rPr>
-        <w:lastRenderedPageBreak/>
         <w:t>深入理解</w:t>
       </w:r>
       <w:r>
@@ -17627,7 +19526,7 @@
         </w:rPr>
         <w:t>（依赖注入）</w:t>
       </w:r>
-      <w:hyperlink r:id="rId33" w:history="1">
+      <w:hyperlink r:id="rId43" w:history="1">
         <w:r>
           <w:rPr>
             <w:rStyle w:val="a3"/>
@@ -17769,7 +19668,7 @@
                     </pic:cNvPicPr>
                   </pic:nvPicPr>
                   <pic:blipFill>
-                    <a:blip r:embed="rId34">
+                    <a:blip r:embed="rId44">
                       <a:extLst>
                         <a:ext uri="{28A0092B-C50C-407E-A947-70E740481C1C}">
                           <a14:useLocalDpi xmlns:a14="http://schemas.microsoft.com/office/drawing/2010/main" val="0"/>
@@ -18079,6 +19978,7 @@
           <w:rFonts w:hint="eastAsia"/>
           <w:b/>
         </w:rPr>
+        <w:lastRenderedPageBreak/>
         <w:t>使类</w:t>
       </w:r>
       <w:r>
@@ -18167,7 +20067,6 @@
     </w:p>
     <w:p>
       <w:r>
-        <w:lastRenderedPageBreak/>
         <w:t>DI</w:t>
       </w:r>
       <w:r>
@@ -19011,6 +20910,7 @@
         <w:rPr>
           <w:rFonts w:hint="eastAsia"/>
         </w:rPr>
+        <w:lastRenderedPageBreak/>
         <w:t>其中</w:t>
       </w:r>
       <w:r>
@@ -19097,7 +20997,6 @@
         <w:rPr>
           <w:rFonts w:hint="eastAsia"/>
         </w:rPr>
-        <w:lastRenderedPageBreak/>
         <w:t>构造器</w:t>
       </w:r>
       <w:r>
@@ -20222,7 +22121,7 @@
       </w:r>
     </w:p>
     <w:p>
-      <w:hyperlink r:id="rId35" w:history="1">
+      <w:hyperlink r:id="rId45" w:history="1">
         <w:r>
           <w:rPr>
             <w:rStyle w:val="a3"/>
@@ -20277,19 +22176,34 @@
         <w:rPr>
           <w:rFonts w:hint="eastAsia"/>
         </w:rPr>
-        <w:t>容器的工作模式看做是工厂模式的升华，可以把</w:t>
-      </w:r>
-      <w:r>
-        <w:rPr>
-          <w:rFonts w:hint="eastAsia"/>
+        <w:t>容器的工作模式看做是工厂模式的升华，可以</w:t>
+      </w:r>
+      <w:r>
+        <w:rPr>
+          <w:rFonts w:hint="eastAsia"/>
+          <w:b/>
+        </w:rPr>
+        <w:t>把</w:t>
+      </w:r>
+      <w:r>
+        <w:rPr>
+          <w:rFonts w:hint="eastAsia"/>
+          <w:b/>
         </w:rPr>
         <w:t>IOC</w:t>
       </w:r>
       <w:r>
         <w:rPr>
           <w:rFonts w:hint="eastAsia"/>
-        </w:rPr>
-        <w:t>容器看作是一个工厂，这个工厂里要生产的对象都在配置文件中给出定义，然后利用编程语言的的反射编程，根据配置文件中给出的类名生成相应的对象。从实现来看，</w:t>
+          <w:b/>
+        </w:rPr>
+        <w:t>容器看作是一个工厂，这个工厂里要生产的对象都在配置文件中给出定义，然后利用编程语言的的反射编程，根据配置文件中给出的类名生成相应的对象。</w:t>
+      </w:r>
+      <w:r>
+        <w:rPr>
+          <w:rFonts w:hint="eastAsia"/>
+        </w:rPr>
+        <w:t>从实现来看，</w:t>
       </w:r>
       <w:r>
         <w:rPr>
@@ -20357,7 +22271,14 @@
         <w:rPr>
           <w:rFonts w:hint="eastAsia"/>
         </w:rPr>
-        <w:t>容器为开发者管理对象间的依赖关系提供了很多便利和基础服务，在</w:t>
+        <w:t>容器为开发者管理</w:t>
+      </w:r>
+      <w:r>
+        <w:rPr>
+          <w:rFonts w:hint="eastAsia"/>
+        </w:rPr>
+        <w:lastRenderedPageBreak/>
+        <w:t>对象间的依赖关系提供了很多便利和基础服务，在</w:t>
       </w:r>
       <w:r>
         <w:rPr>
@@ -20389,7 +22310,6 @@
         <w:rPr>
           <w:noProof/>
         </w:rPr>
-        <w:lastRenderedPageBreak/>
         <w:drawing>
           <wp:inline distT="0" distB="0" distL="0" distR="0">
             <wp:extent cx="4876800" cy="2361346"/>
@@ -20408,7 +22328,7 @@
                     </pic:cNvPicPr>
                   </pic:nvPicPr>
                   <pic:blipFill>
-                    <a:blip r:embed="rId36">
+                    <a:blip r:embed="rId46">
                       <a:extLst>
                         <a:ext uri="{28A0092B-C50C-407E-A947-70E740481C1C}">
                           <a14:useLocalDpi xmlns:a14="http://schemas.microsoft.com/office/drawing/2010/main" val="0"/>
@@ -20787,7 +22707,7 @@
                     <pic:cNvPicPr/>
                   </pic:nvPicPr>
                   <pic:blipFill>
-                    <a:blip r:embed="rId37"/>
+                    <a:blip r:embed="rId47"/>
                     <a:stretch>
                       <a:fillRect/>
                     </a:stretch>
@@ -20902,7 +22822,6 @@
         <w:rPr>
           <w:rFonts w:hint="eastAsia"/>
         </w:rPr>
-        <w:lastRenderedPageBreak/>
         <w:t>等。其中</w:t>
       </w:r>
       <w:r>
@@ -21115,7 +23034,7 @@
                     <pic:cNvPicPr/>
                   </pic:nvPicPr>
                   <pic:blipFill>
-                    <a:blip r:embed="rId38"/>
+                    <a:blip r:embed="rId48"/>
                     <a:stretch>
                       <a:fillRect/>
                     </a:stretch>
@@ -21344,7 +23263,7 @@
                     </pic:cNvPicPr>
                   </pic:nvPicPr>
                   <pic:blipFill>
-                    <a:blip r:embed="rId39">
+                    <a:blip r:embed="rId49">
                       <a:extLst>
                         <a:ext uri="{28A0092B-C50C-407E-A947-70E740481C1C}">
                           <a14:useLocalDpi xmlns:a14="http://schemas.microsoft.com/office/drawing/2010/main" val="0"/>
@@ -21392,26 +23311,36 @@
       <w:r>
         <w:rPr>
           <w:rFonts w:hint="eastAsia"/>
+          <w:b/>
         </w:rPr>
         <w:t xml:space="preserve">Bean </w:t>
       </w:r>
       <w:r>
         <w:rPr>
           <w:rFonts w:hint="eastAsia"/>
+          <w:b/>
         </w:rPr>
         <w:t>的解析主要就是对</w:t>
       </w:r>
       <w:r>
         <w:rPr>
           <w:rFonts w:hint="eastAsia"/>
+          <w:b/>
         </w:rPr>
         <w:t xml:space="preserve"> Spring </w:t>
       </w:r>
       <w:r>
         <w:rPr>
           <w:rFonts w:hint="eastAsia"/>
-        </w:rPr>
-        <w:t>配置文件的解析。这个解析过程主要通过下图中的类完成：</w:t>
+          <w:b/>
+        </w:rPr>
+        <w:t>配置文件的解析</w:t>
+      </w:r>
+      <w:r>
+        <w:rPr>
+          <w:rFonts w:hint="eastAsia"/>
+        </w:rPr>
+        <w:t>。这个解析过程主要通过下图中的类完成：</w:t>
       </w:r>
     </w:p>
     <w:p>
@@ -21421,8 +23350,8 @@
         </w:rPr>
         <w:drawing>
           <wp:inline distT="0" distB="0" distL="0" distR="0">
-            <wp:extent cx="3947160" cy="1800668"/>
-            <wp:effectExtent l="0" t="0" r="0" b="9525"/>
+            <wp:extent cx="3552092" cy="1620440"/>
+            <wp:effectExtent l="0" t="0" r="0" b="0"/>
             <wp:docPr id="6" name="图片 6" descr="http://images.cnitblog.com/blog/400827/201409/172221565186760.x-png"/>
             <wp:cNvGraphicFramePr>
               <a:graphicFrameLocks xmlns:a="http://schemas.openxmlformats.org/drawingml/2006/main" noChangeAspect="1"/>
@@ -21437,7 +23366,7 @@
                     </pic:cNvPicPr>
                   </pic:nvPicPr>
                   <pic:blipFill>
-                    <a:blip r:embed="rId40">
+                    <a:blip r:embed="rId50">
                       <a:extLst>
                         <a:ext uri="{28A0092B-C50C-407E-A947-70E740481C1C}">
                           <a14:useLocalDpi xmlns:a14="http://schemas.microsoft.com/office/drawing/2010/main" val="0"/>
@@ -21452,7 +23381,7 @@
                   <pic:spPr bwMode="auto">
                     <a:xfrm>
                       <a:off x="0" y="0"/>
-                      <a:ext cx="3958818" cy="1805986"/>
+                      <a:ext cx="3570064" cy="1628639"/>
                     </a:xfrm>
                     <a:prstGeom prst="rect">
                       <a:avLst/>
@@ -21478,7 +23407,6 @@
         <w:rPr>
           <w:rFonts w:hint="eastAsia"/>
         </w:rPr>
-        <w:lastRenderedPageBreak/>
         <w:t>IoC</w:t>
       </w:r>
       <w:r>
@@ -21590,1717 +23518,6 @@
             <wp:extent cx="5274310" cy="1245235"/>
             <wp:effectExtent l="0" t="0" r="2540" b="0"/>
             <wp:docPr id="7" name="图片 7"/>
-            <wp:cNvGraphicFramePr>
-              <a:graphicFrameLocks xmlns:a="http://schemas.openxmlformats.org/drawingml/2006/main" noChangeAspect="1"/>
-            </wp:cNvGraphicFramePr>
-            <a:graphic xmlns:a="http://schemas.openxmlformats.org/drawingml/2006/main">
-              <a:graphicData uri="http://schemas.openxmlformats.org/drawingml/2006/picture">
-                <pic:pic xmlns:pic="http://schemas.openxmlformats.org/drawingml/2006/picture">
-                  <pic:nvPicPr>
-                    <pic:cNvPr id="1" name=""/>
-                    <pic:cNvPicPr/>
-                  </pic:nvPicPr>
-                  <pic:blipFill>
-                    <a:blip r:embed="rId41"/>
-                    <a:stretch>
-                      <a:fillRect/>
-                    </a:stretch>
-                  </pic:blipFill>
-                  <pic:spPr>
-                    <a:xfrm>
-                      <a:off x="0" y="0"/>
-                      <a:ext cx="5274310" cy="1245235"/>
-                    </a:xfrm>
-                    <a:prstGeom prst="rect">
-                      <a:avLst/>
-                    </a:prstGeom>
-                  </pic:spPr>
-                </pic:pic>
-              </a:graphicData>
-            </a:graphic>
-          </wp:inline>
-        </w:drawing>
-      </w:r>
-    </w:p>
-    <w:p>
-      <w:r>
-        <w:rPr>
-          <w:rFonts w:hint="eastAsia"/>
-        </w:rPr>
-        <w:t>示例</w:t>
-      </w:r>
-      <w:r>
-        <w:t>：</w:t>
-      </w:r>
-    </w:p>
-    <w:p>
-      <w:r>
-        <w:rPr>
-          <w:noProof/>
-        </w:rPr>
-        <w:drawing>
-          <wp:inline distT="0" distB="0" distL="0" distR="0" wp14:anchorId="363A69E1" wp14:editId="28C046B4">
-            <wp:extent cx="5274310" cy="972185"/>
-            <wp:effectExtent l="0" t="0" r="2540" b="0"/>
-            <wp:docPr id="8" name="图片 8"/>
-            <wp:cNvGraphicFramePr>
-              <a:graphicFrameLocks xmlns:a="http://schemas.openxmlformats.org/drawingml/2006/main" noChangeAspect="1"/>
-            </wp:cNvGraphicFramePr>
-            <a:graphic xmlns:a="http://schemas.openxmlformats.org/drawingml/2006/main">
-              <a:graphicData uri="http://schemas.openxmlformats.org/drawingml/2006/picture">
-                <pic:pic xmlns:pic="http://schemas.openxmlformats.org/drawingml/2006/picture">
-                  <pic:nvPicPr>
-                    <pic:cNvPr id="1" name=""/>
-                    <pic:cNvPicPr/>
-                  </pic:nvPicPr>
-                  <pic:blipFill>
-                    <a:blip r:embed="rId42"/>
-                    <a:stretch>
-                      <a:fillRect/>
-                    </a:stretch>
-                  </pic:blipFill>
-                  <pic:spPr>
-                    <a:xfrm>
-                      <a:off x="0" y="0"/>
-                      <a:ext cx="5274310" cy="972185"/>
-                    </a:xfrm>
-                    <a:prstGeom prst="rect">
-                      <a:avLst/>
-                    </a:prstGeom>
-                  </pic:spPr>
-                </pic:pic>
-              </a:graphicData>
-            </a:graphic>
-          </wp:inline>
-        </w:drawing>
-      </w:r>
-    </w:p>
-    <w:p>
-      <w:r>
-        <w:rPr>
-          <w:noProof/>
-        </w:rPr>
-        <w:drawing>
-          <wp:inline distT="0" distB="0" distL="0" distR="0" wp14:anchorId="71D2CD11" wp14:editId="5396E4BC">
-            <wp:extent cx="4320540" cy="525373"/>
-            <wp:effectExtent l="0" t="0" r="3810" b="8255"/>
-            <wp:docPr id="9" name="图片 9"/>
-            <wp:cNvGraphicFramePr>
-              <a:graphicFrameLocks xmlns:a="http://schemas.openxmlformats.org/drawingml/2006/main" noChangeAspect="1"/>
-            </wp:cNvGraphicFramePr>
-            <a:graphic xmlns:a="http://schemas.openxmlformats.org/drawingml/2006/main">
-              <a:graphicData uri="http://schemas.openxmlformats.org/drawingml/2006/picture">
-                <pic:pic xmlns:pic="http://schemas.openxmlformats.org/drawingml/2006/picture">
-                  <pic:nvPicPr>
-                    <pic:cNvPr id="1" name=""/>
-                    <pic:cNvPicPr/>
-                  </pic:nvPicPr>
-                  <pic:blipFill>
-                    <a:blip r:embed="rId43"/>
-                    <a:stretch>
-                      <a:fillRect/>
-                    </a:stretch>
-                  </pic:blipFill>
-                  <pic:spPr>
-                    <a:xfrm>
-                      <a:off x="0" y="0"/>
-                      <a:ext cx="4350556" cy="529023"/>
-                    </a:xfrm>
-                    <a:prstGeom prst="rect">
-                      <a:avLst/>
-                    </a:prstGeom>
-                  </pic:spPr>
-                </pic:pic>
-              </a:graphicData>
-            </a:graphic>
-          </wp:inline>
-        </w:drawing>
-      </w:r>
-    </w:p>
-    <w:p>
-      <w:r>
-        <w:rPr>
-          <w:rFonts w:hint="eastAsia"/>
-        </w:rPr>
-        <w:t>输出</w:t>
-      </w:r>
-      <w:r>
-        <w:t>：</w:t>
-      </w:r>
-    </w:p>
-    <w:p>
-      <w:r>
-        <w:t>TestBead(name=jack)</w:t>
-      </w:r>
-    </w:p>
-    <w:p>
-      <w:pPr>
-        <w:pStyle w:val="1"/>
-      </w:pPr>
-      <w:r>
-        <w:rPr>
-          <w:rFonts w:hint="eastAsia"/>
-        </w:rPr>
-        <w:t>Spring</w:t>
-      </w:r>
-      <w:r>
-        <w:rPr>
-          <w:rFonts w:hint="eastAsia"/>
-        </w:rPr>
-        <w:t>常用注解</w:t>
-      </w:r>
-    </w:p>
-    <w:p>
-      <w:pPr>
-        <w:pStyle w:val="2"/>
-      </w:pPr>
-      <w:r>
-        <w:rPr>
-          <w:rFonts w:hint="eastAsia"/>
-        </w:rPr>
-        <w:t>@ExceptionHandler</w:t>
-      </w:r>
-    </w:p>
-    <w:p>
-      <w:hyperlink r:id="rId44" w:history="1">
-        <w:r>
-          <w:rPr>
-            <w:rStyle w:val="a3"/>
-          </w:rPr>
-          <w:t>https://www.cnblogs.com/shuimuzhushui/p/6791600.html</w:t>
-        </w:r>
-      </w:hyperlink>
-      <w:r>
-        <w:t xml:space="preserve"> </w:t>
-      </w:r>
-    </w:p>
-    <w:p>
-      <w:r>
-        <w:rPr>
-          <w:rFonts w:hint="eastAsia"/>
-        </w:rPr>
-        <w:t>统一处理某一类异常，从而能够减少代码重复率和复杂度</w:t>
-      </w:r>
-      <w:r>
-        <w:rPr>
-          <w:rFonts w:hint="eastAsia"/>
-        </w:rPr>
-        <w:t>，</w:t>
-      </w:r>
-      <w:r>
-        <w:rPr>
-          <w:rFonts w:hint="eastAsia"/>
-        </w:rPr>
-        <w:t>该注解作用对象为方法，并且在运行时有效，</w:t>
-      </w:r>
-      <w:r>
-        <w:rPr>
-          <w:rFonts w:hint="eastAsia"/>
-        </w:rPr>
-        <w:t>value()</w:t>
-      </w:r>
-      <w:r>
-        <w:rPr>
-          <w:rFonts w:hint="eastAsia"/>
-        </w:rPr>
-        <w:t>可以指定异常类。</w:t>
-      </w:r>
-    </w:p>
-    <w:p/>
-    <w:p>
-      <w:r>
-        <w:rPr>
-          <w:rFonts w:hint="eastAsia"/>
-        </w:rPr>
-        <w:t>由该注解注释的方法可以具有灵活的输入参数</w:t>
-      </w:r>
-      <w:r>
-        <w:rPr>
-          <w:rFonts w:hint="eastAsia"/>
-        </w:rPr>
-        <w:t>。</w:t>
-      </w:r>
-      <w:r>
-        <w:rPr>
-          <w:rFonts w:hint="eastAsia"/>
-        </w:rPr>
-        <w:t>不指明异常类，会自动映射</w:t>
-      </w:r>
-      <w:r>
-        <w:rPr>
-          <w:rFonts w:hint="eastAsia"/>
-        </w:rPr>
-        <w:t>。</w:t>
-      </w:r>
-    </w:p>
-    <w:p>
-      <w:pPr>
-        <w:pStyle w:val="a4"/>
-        <w:numPr>
-          <w:ilvl w:val="0"/>
-          <w:numId w:val="15"/>
-        </w:numPr>
-        <w:ind w:firstLineChars="0"/>
-      </w:pPr>
-      <w:r>
-        <w:rPr>
-          <w:rFonts w:hint="eastAsia"/>
-        </w:rPr>
-        <w:t>异常参数：包括一般的异常或特定的异常（即自定义异常），如果注解没有指定异常类，会默认进行映射。</w:t>
-      </w:r>
-    </w:p>
-    <w:p>
-      <w:pPr>
-        <w:pStyle w:val="a4"/>
-        <w:numPr>
-          <w:ilvl w:val="0"/>
-          <w:numId w:val="15"/>
-        </w:numPr>
-        <w:ind w:firstLineChars="0"/>
-      </w:pPr>
-      <w:r>
-        <w:rPr>
-          <w:rFonts w:hint="eastAsia"/>
-        </w:rPr>
-        <w:t>请求或响应对象</w:t>
-      </w:r>
-      <w:r>
-        <w:rPr>
-          <w:rFonts w:hint="eastAsia"/>
-        </w:rPr>
-        <w:t xml:space="preserve"> (Servlet API or Portlet API)</w:t>
-      </w:r>
-      <w:r>
-        <w:rPr>
-          <w:rFonts w:hint="eastAsia"/>
-        </w:rPr>
-        <w:t>：</w:t>
-      </w:r>
-      <w:r>
-        <w:rPr>
-          <w:rFonts w:hint="eastAsia"/>
-        </w:rPr>
-        <w:t xml:space="preserve"> </w:t>
-      </w:r>
-      <w:r>
-        <w:rPr>
-          <w:rFonts w:hint="eastAsia"/>
-        </w:rPr>
-        <w:t>你可以选择不同的类型，如</w:t>
-      </w:r>
-      <w:r>
-        <w:rPr>
-          <w:rFonts w:hint="eastAsia"/>
-        </w:rPr>
-        <w:t>ServletRequest/HttpServletRequest</w:t>
-      </w:r>
-      <w:r>
-        <w:rPr>
-          <w:rFonts w:hint="eastAsia"/>
-        </w:rPr>
-        <w:t>或</w:t>
-      </w:r>
-      <w:r>
-        <w:rPr>
-          <w:rFonts w:hint="eastAsia"/>
-        </w:rPr>
-        <w:t>PortleRequest/ActionRequest/RenderRequest</w:t>
-      </w:r>
-      <w:r>
-        <w:rPr>
-          <w:rFonts w:hint="eastAsia"/>
-        </w:rPr>
-        <w:t>。</w:t>
-      </w:r>
-    </w:p>
-    <w:p>
-      <w:pPr>
-        <w:pStyle w:val="a4"/>
-        <w:numPr>
-          <w:ilvl w:val="0"/>
-          <w:numId w:val="15"/>
-        </w:numPr>
-        <w:ind w:firstLineChars="0"/>
-      </w:pPr>
-      <w:r>
-        <w:rPr>
-          <w:rFonts w:hint="eastAsia"/>
-        </w:rPr>
-        <w:t>Session</w:t>
-      </w:r>
-      <w:r>
-        <w:rPr>
-          <w:rFonts w:hint="eastAsia"/>
-        </w:rPr>
-        <w:t>对象</w:t>
-      </w:r>
-      <w:r>
-        <w:rPr>
-          <w:rFonts w:hint="eastAsia"/>
-        </w:rPr>
-        <w:t>(Servlet API or Portlet API)</w:t>
-      </w:r>
-      <w:r>
-        <w:rPr>
-          <w:rFonts w:hint="eastAsia"/>
-        </w:rPr>
-        <w:t>：</w:t>
-      </w:r>
-      <w:r>
-        <w:rPr>
-          <w:rFonts w:hint="eastAsia"/>
-        </w:rPr>
-        <w:t xml:space="preserve"> HttpSession</w:t>
-      </w:r>
-      <w:r>
-        <w:rPr>
-          <w:rFonts w:hint="eastAsia"/>
-        </w:rPr>
-        <w:t>或</w:t>
-      </w:r>
-      <w:r>
-        <w:rPr>
-          <w:rFonts w:hint="eastAsia"/>
-        </w:rPr>
-        <w:t>PortletSession</w:t>
-      </w:r>
-      <w:r>
-        <w:rPr>
-          <w:rFonts w:hint="eastAsia"/>
-        </w:rPr>
-        <w:t>。</w:t>
-      </w:r>
-    </w:p>
-    <w:p>
-      <w:pPr>
-        <w:pStyle w:val="a4"/>
-        <w:numPr>
-          <w:ilvl w:val="0"/>
-          <w:numId w:val="15"/>
-        </w:numPr>
-        <w:ind w:firstLineChars="0"/>
-      </w:pPr>
-      <w:r>
-        <w:rPr>
-          <w:rFonts w:hint="eastAsia"/>
-        </w:rPr>
-        <w:t>WebRequest</w:t>
-      </w:r>
-      <w:r>
-        <w:rPr>
-          <w:rFonts w:hint="eastAsia"/>
-        </w:rPr>
-        <w:t>或</w:t>
-      </w:r>
-      <w:r>
-        <w:rPr>
-          <w:rFonts w:hint="eastAsia"/>
-        </w:rPr>
-        <w:t xml:space="preserve">NativeWebRequest </w:t>
-      </w:r>
-    </w:p>
-    <w:p>
-      <w:pPr>
-        <w:pStyle w:val="a4"/>
-        <w:numPr>
-          <w:ilvl w:val="0"/>
-          <w:numId w:val="15"/>
-        </w:numPr>
-        <w:ind w:firstLineChars="0"/>
-      </w:pPr>
-      <w:r>
-        <w:lastRenderedPageBreak/>
-        <w:t>Locale</w:t>
-      </w:r>
-    </w:p>
-    <w:p>
-      <w:pPr>
-        <w:pStyle w:val="a4"/>
-        <w:numPr>
-          <w:ilvl w:val="0"/>
-          <w:numId w:val="15"/>
-        </w:numPr>
-        <w:ind w:firstLineChars="0"/>
-      </w:pPr>
-      <w:r>
-        <w:t xml:space="preserve">InputStream/Reader </w:t>
-      </w:r>
-    </w:p>
-    <w:p>
-      <w:pPr>
-        <w:pStyle w:val="a4"/>
-        <w:numPr>
-          <w:ilvl w:val="0"/>
-          <w:numId w:val="15"/>
-        </w:numPr>
-        <w:ind w:firstLineChars="0"/>
-      </w:pPr>
-      <w:r>
-        <w:t xml:space="preserve">OutputStream/Writer </w:t>
-      </w:r>
-    </w:p>
-    <w:p>
-      <w:pPr>
-        <w:pStyle w:val="a4"/>
-        <w:numPr>
-          <w:ilvl w:val="0"/>
-          <w:numId w:val="15"/>
-        </w:numPr>
-        <w:ind w:firstLineChars="0"/>
-      </w:pPr>
-      <w:r>
-        <w:t>Model</w:t>
-      </w:r>
-    </w:p>
-    <w:p/>
-    <w:p>
-      <w:r>
-        <w:rPr>
-          <w:rFonts w:hint="eastAsia"/>
-        </w:rPr>
-        <w:t>方法返回值可以为：</w:t>
-      </w:r>
-    </w:p>
-    <w:p>
-      <w:pPr>
-        <w:pStyle w:val="a4"/>
-        <w:numPr>
-          <w:ilvl w:val="0"/>
-          <w:numId w:val="16"/>
-        </w:numPr>
-        <w:ind w:firstLineChars="0"/>
-      </w:pPr>
-      <w:r>
-        <w:rPr>
-          <w:rFonts w:hint="eastAsia"/>
-        </w:rPr>
-        <w:t>ModelAndView</w:t>
-      </w:r>
-      <w:r>
-        <w:rPr>
-          <w:rFonts w:hint="eastAsia"/>
-        </w:rPr>
-        <w:t>对象</w:t>
-      </w:r>
-    </w:p>
-    <w:p>
-      <w:pPr>
-        <w:pStyle w:val="a4"/>
-        <w:numPr>
-          <w:ilvl w:val="0"/>
-          <w:numId w:val="16"/>
-        </w:numPr>
-        <w:ind w:firstLineChars="0"/>
-      </w:pPr>
-      <w:r>
-        <w:rPr>
-          <w:rFonts w:hint="eastAsia"/>
-        </w:rPr>
-        <w:t>Model</w:t>
-      </w:r>
-      <w:r>
-        <w:rPr>
-          <w:rFonts w:hint="eastAsia"/>
-        </w:rPr>
-        <w:t>对象</w:t>
-      </w:r>
-    </w:p>
-    <w:p>
-      <w:pPr>
-        <w:pStyle w:val="a4"/>
-        <w:numPr>
-          <w:ilvl w:val="0"/>
-          <w:numId w:val="16"/>
-        </w:numPr>
-        <w:ind w:firstLineChars="0"/>
-      </w:pPr>
-      <w:r>
-        <w:rPr>
-          <w:rFonts w:hint="eastAsia"/>
-        </w:rPr>
-        <w:t>Map</w:t>
-      </w:r>
-      <w:r>
-        <w:rPr>
-          <w:rFonts w:hint="eastAsia"/>
-        </w:rPr>
-        <w:t>对象</w:t>
-      </w:r>
-    </w:p>
-    <w:p>
-      <w:pPr>
-        <w:pStyle w:val="a4"/>
-        <w:numPr>
-          <w:ilvl w:val="0"/>
-          <w:numId w:val="16"/>
-        </w:numPr>
-        <w:ind w:firstLineChars="0"/>
-      </w:pPr>
-      <w:r>
-        <w:rPr>
-          <w:rFonts w:hint="eastAsia"/>
-        </w:rPr>
-        <w:t>View</w:t>
-      </w:r>
-      <w:r>
-        <w:rPr>
-          <w:rFonts w:hint="eastAsia"/>
-        </w:rPr>
-        <w:t>对象</w:t>
-      </w:r>
-    </w:p>
-    <w:p>
-      <w:pPr>
-        <w:pStyle w:val="a4"/>
-        <w:numPr>
-          <w:ilvl w:val="0"/>
-          <w:numId w:val="16"/>
-        </w:numPr>
-        <w:ind w:firstLineChars="0"/>
-      </w:pPr>
-      <w:r>
-        <w:rPr>
-          <w:rFonts w:hint="eastAsia"/>
-        </w:rPr>
-        <w:t>String</w:t>
-      </w:r>
-      <w:r>
-        <w:rPr>
-          <w:rFonts w:hint="eastAsia"/>
-        </w:rPr>
-        <w:t>对象</w:t>
-      </w:r>
-    </w:p>
-    <w:p>
-      <w:pPr>
-        <w:pStyle w:val="a4"/>
-        <w:numPr>
-          <w:ilvl w:val="0"/>
-          <w:numId w:val="16"/>
-        </w:numPr>
-        <w:ind w:firstLineChars="0"/>
-      </w:pPr>
-      <w:r>
-        <w:rPr>
-          <w:rFonts w:hint="eastAsia"/>
-        </w:rPr>
-        <w:t>还有</w:t>
-      </w:r>
-      <w:r>
-        <w:rPr>
-          <w:rFonts w:hint="eastAsia"/>
-        </w:rPr>
-        <w:t>@ResponseBody</w:t>
-      </w:r>
-      <w:r>
-        <w:rPr>
-          <w:rFonts w:hint="eastAsia"/>
-        </w:rPr>
-        <w:t>、</w:t>
-      </w:r>
-      <w:r>
-        <w:rPr>
-          <w:rFonts w:hint="eastAsia"/>
-        </w:rPr>
-        <w:t>HttpEntity&lt;?&gt;</w:t>
-      </w:r>
-      <w:r>
-        <w:rPr>
-          <w:rFonts w:hint="eastAsia"/>
-        </w:rPr>
-        <w:t>或</w:t>
-      </w:r>
-      <w:r>
-        <w:rPr>
-          <w:rFonts w:hint="eastAsia"/>
-        </w:rPr>
-        <w:t>ResponseEntity&lt;?&gt;</w:t>
-      </w:r>
-      <w:r>
-        <w:rPr>
-          <w:rFonts w:hint="eastAsia"/>
-        </w:rPr>
-        <w:t>，以及</w:t>
-      </w:r>
-      <w:r>
-        <w:rPr>
-          <w:rFonts w:hint="eastAsia"/>
-        </w:rPr>
-        <w:t>void</w:t>
-      </w:r>
-    </w:p>
-    <w:p>
-      <w:pPr>
-        <w:pStyle w:val="2"/>
-      </w:pPr>
-      <w:r>
-        <w:rPr>
-          <w:rFonts w:hint="eastAsia"/>
-        </w:rPr>
-        <w:t>@InitBinder</w:t>
-      </w:r>
-    </w:p>
-    <w:p>
-      <w:hyperlink r:id="rId45" w:history="1">
-        <w:r>
-          <w:rPr>
-            <w:rStyle w:val="a3"/>
-          </w:rPr>
-          <w:t>https://www.cnblogs.com/android-blogs/p/5441808.html</w:t>
-        </w:r>
-      </w:hyperlink>
-      <w:r>
-        <w:t xml:space="preserve"> </w:t>
-      </w:r>
-    </w:p>
-    <w:p>
-      <w:r>
-        <w:rPr>
-          <w:rFonts w:hint="eastAsia"/>
-        </w:rPr>
-        <w:t>在使用</w:t>
-      </w:r>
-      <w:r>
-        <w:rPr>
-          <w:rFonts w:hint="eastAsia"/>
-        </w:rPr>
-        <w:t>SpringMVC</w:t>
-      </w:r>
-      <w:r>
-        <w:rPr>
-          <w:rFonts w:hint="eastAsia"/>
-        </w:rPr>
-        <w:t>的时候，经常会遇到表单中的日期字符串和</w:t>
-      </w:r>
-      <w:r>
-        <w:rPr>
-          <w:rFonts w:hint="eastAsia"/>
-        </w:rPr>
-        <w:t>JavaBean</w:t>
-      </w:r>
-      <w:r>
-        <w:rPr>
-          <w:rFonts w:hint="eastAsia"/>
-        </w:rPr>
-        <w:t>的</w:t>
-      </w:r>
-      <w:r>
-        <w:rPr>
-          <w:rFonts w:hint="eastAsia"/>
-        </w:rPr>
-        <w:t>Date</w:t>
-      </w:r>
-      <w:r>
-        <w:rPr>
-          <w:rFonts w:hint="eastAsia"/>
-        </w:rPr>
-        <w:t>类型的转换，而</w:t>
-      </w:r>
-      <w:r>
-        <w:rPr>
-          <w:rFonts w:hint="eastAsia"/>
-        </w:rPr>
-        <w:t>SpringMVC</w:t>
-      </w:r>
-      <w:r>
-        <w:rPr>
-          <w:rFonts w:hint="eastAsia"/>
-        </w:rPr>
-        <w:t>默认不支持这个格式的转换，所以需要手动配置，自定义数据的绑定才能解决这个问题。</w:t>
-      </w:r>
-    </w:p>
-    <w:p/>
-    <w:p>
-      <w:r>
-        <w:rPr>
-          <w:rFonts w:hint="eastAsia"/>
-        </w:rPr>
-        <w:t>在需要日期转换的</w:t>
-      </w:r>
-      <w:r>
-        <w:rPr>
-          <w:rFonts w:hint="eastAsia"/>
-        </w:rPr>
-        <w:t>Controller</w:t>
-      </w:r>
-      <w:r>
-        <w:rPr>
-          <w:rFonts w:hint="eastAsia"/>
-        </w:rPr>
-        <w:t>中使用</w:t>
-      </w:r>
-      <w:r>
-        <w:rPr>
-          <w:rFonts w:hint="eastAsia"/>
-        </w:rPr>
-        <w:t>SpringMVC</w:t>
-      </w:r>
-      <w:r>
-        <w:rPr>
-          <w:rFonts w:hint="eastAsia"/>
-        </w:rPr>
-        <w:t>的注解</w:t>
-      </w:r>
-      <w:r>
-        <w:rPr>
-          <w:rFonts w:hint="eastAsia"/>
-        </w:rPr>
-        <w:t>@initbinder</w:t>
-      </w:r>
-      <w:r>
-        <w:rPr>
-          <w:rFonts w:hint="eastAsia"/>
-        </w:rPr>
-        <w:t>和</w:t>
-      </w:r>
-      <w:r>
-        <w:rPr>
-          <w:rFonts w:hint="eastAsia"/>
-        </w:rPr>
-        <w:t>Spring</w:t>
-      </w:r>
-      <w:r>
-        <w:rPr>
-          <w:rFonts w:hint="eastAsia"/>
-        </w:rPr>
-        <w:t>自带的</w:t>
-      </w:r>
-      <w:r>
-        <w:rPr>
-          <w:rFonts w:hint="eastAsia"/>
-        </w:rPr>
-        <w:t>WebDateBinder</w:t>
-      </w:r>
-      <w:r>
-        <w:rPr>
-          <w:rFonts w:hint="eastAsia"/>
-        </w:rPr>
-        <w:t>类来操作。</w:t>
-      </w:r>
-    </w:p>
-    <w:p/>
-    <w:p>
-      <w:r>
-        <w:rPr>
-          <w:rFonts w:hint="eastAsia"/>
-        </w:rPr>
-        <w:t>WebDataBinder</w:t>
-      </w:r>
-      <w:r>
-        <w:rPr>
-          <w:rFonts w:hint="eastAsia"/>
-        </w:rPr>
-        <w:t>是用来绑定请求参数到指定的属性编辑器，由于前台传到</w:t>
-      </w:r>
-      <w:r>
-        <w:rPr>
-          <w:rFonts w:hint="eastAsia"/>
-        </w:rPr>
-        <w:t>controller</w:t>
-      </w:r>
-      <w:r>
-        <w:rPr>
-          <w:rFonts w:hint="eastAsia"/>
-        </w:rPr>
-        <w:t>里的值是</w:t>
-      </w:r>
-      <w:r>
-        <w:rPr>
-          <w:rFonts w:hint="eastAsia"/>
-        </w:rPr>
-        <w:t>String</w:t>
-      </w:r>
-      <w:r>
-        <w:rPr>
-          <w:rFonts w:hint="eastAsia"/>
-        </w:rPr>
-        <w:t>类型的，当往</w:t>
-      </w:r>
-      <w:r>
-        <w:rPr>
-          <w:rFonts w:hint="eastAsia"/>
-        </w:rPr>
-        <w:t>Model</w:t>
-      </w:r>
-      <w:r>
-        <w:rPr>
-          <w:rFonts w:hint="eastAsia"/>
-        </w:rPr>
-        <w:t>里</w:t>
-      </w:r>
-      <w:r>
-        <w:rPr>
-          <w:rFonts w:hint="eastAsia"/>
-        </w:rPr>
-        <w:t>Set</w:t>
-      </w:r>
-      <w:r>
-        <w:rPr>
-          <w:rFonts w:hint="eastAsia"/>
-        </w:rPr>
-        <w:t>这个值的时候，如果</w:t>
-      </w:r>
-      <w:r>
-        <w:rPr>
-          <w:rFonts w:hint="eastAsia"/>
-        </w:rPr>
-        <w:t>set</w:t>
-      </w:r>
-      <w:r>
-        <w:rPr>
-          <w:rFonts w:hint="eastAsia"/>
-        </w:rPr>
-        <w:t>的这个属性是个对象，</w:t>
-      </w:r>
-      <w:r>
-        <w:rPr>
-          <w:rFonts w:hint="eastAsia"/>
-        </w:rPr>
-        <w:t>Spring</w:t>
-      </w:r>
-      <w:r>
-        <w:rPr>
-          <w:rFonts w:hint="eastAsia"/>
-        </w:rPr>
-        <w:t>就会去找到对应的</w:t>
-      </w:r>
-      <w:r>
-        <w:rPr>
-          <w:rFonts w:hint="eastAsia"/>
-        </w:rPr>
-        <w:t>editor</w:t>
-      </w:r>
-      <w:r>
-        <w:rPr>
-          <w:rFonts w:hint="eastAsia"/>
-        </w:rPr>
-        <w:t>进行转换，然后再</w:t>
-      </w:r>
-      <w:r>
-        <w:rPr>
-          <w:rFonts w:hint="eastAsia"/>
-        </w:rPr>
-        <w:t>SET</w:t>
-      </w:r>
-      <w:r>
-        <w:rPr>
-          <w:rFonts w:hint="eastAsia"/>
-        </w:rPr>
-        <w:t>进去。</w:t>
-      </w:r>
-    </w:p>
-    <w:p>
-      <w:r>
-        <w:rPr>
-          <w:noProof/>
-        </w:rPr>
-        <w:drawing>
-          <wp:inline distT="0" distB="0" distL="0" distR="0" wp14:anchorId="0B60C13F" wp14:editId="19E236A6">
-            <wp:extent cx="5274310" cy="1106805"/>
-            <wp:effectExtent l="0" t="0" r="2540" b="0"/>
-            <wp:docPr id="10" name="图片 10"/>
-            <wp:cNvGraphicFramePr>
-              <a:graphicFrameLocks xmlns:a="http://schemas.openxmlformats.org/drawingml/2006/main" noChangeAspect="1"/>
-            </wp:cNvGraphicFramePr>
-            <a:graphic xmlns:a="http://schemas.openxmlformats.org/drawingml/2006/main">
-              <a:graphicData uri="http://schemas.openxmlformats.org/drawingml/2006/picture">
-                <pic:pic xmlns:pic="http://schemas.openxmlformats.org/drawingml/2006/picture">
-                  <pic:nvPicPr>
-                    <pic:cNvPr id="1" name=""/>
-                    <pic:cNvPicPr/>
-                  </pic:nvPicPr>
-                  <pic:blipFill>
-                    <a:blip r:embed="rId46"/>
-                    <a:stretch>
-                      <a:fillRect/>
-                    </a:stretch>
-                  </pic:blipFill>
-                  <pic:spPr>
-                    <a:xfrm>
-                      <a:off x="0" y="0"/>
-                      <a:ext cx="5274310" cy="1106805"/>
-                    </a:xfrm>
-                    <a:prstGeom prst="rect">
-                      <a:avLst/>
-                    </a:prstGeom>
-                  </pic:spPr>
-                </pic:pic>
-              </a:graphicData>
-            </a:graphic>
-          </wp:inline>
-        </w:drawing>
-      </w:r>
-    </w:p>
-    <w:p>
-      <w:r>
-        <w:rPr>
-          <w:rFonts w:hint="eastAsia"/>
-        </w:rPr>
-        <w:t>拓展：</w:t>
-      </w:r>
-    </w:p>
-    <w:p>
-      <w:r>
-        <w:rPr>
-          <w:rFonts w:hint="eastAsia"/>
-        </w:rPr>
-        <w:t>spring mvc</w:t>
-      </w:r>
-      <w:r>
-        <w:rPr>
-          <w:rFonts w:hint="eastAsia"/>
-        </w:rPr>
-        <w:t>在绑定表单之前，都会先注册这些编辑器，</w:t>
-      </w:r>
-      <w:r>
-        <w:rPr>
-          <w:rFonts w:hint="eastAsia"/>
-        </w:rPr>
-        <w:t>Spring</w:t>
-      </w:r>
-      <w:r>
-        <w:rPr>
-          <w:rFonts w:hint="eastAsia"/>
-        </w:rPr>
-        <w:t>自己提供了大量的实现类，诸如</w:t>
-      </w:r>
-      <w:r>
-        <w:rPr>
-          <w:rFonts w:hint="eastAsia"/>
-        </w:rPr>
-        <w:t xml:space="preserve">CustomDateEditor </w:t>
-      </w:r>
-      <w:r>
-        <w:rPr>
-          <w:rFonts w:hint="eastAsia"/>
-        </w:rPr>
-        <w:t>，</w:t>
-      </w:r>
-      <w:r>
-        <w:rPr>
-          <w:rFonts w:hint="eastAsia"/>
-        </w:rPr>
-        <w:t>CustomBooleanEditor</w:t>
-      </w:r>
-      <w:r>
-        <w:rPr>
-          <w:rFonts w:hint="eastAsia"/>
-        </w:rPr>
-        <w:t>，</w:t>
-      </w:r>
-      <w:r>
-        <w:rPr>
-          <w:rFonts w:hint="eastAsia"/>
-        </w:rPr>
-        <w:t>CustomNumberEditor</w:t>
-      </w:r>
-      <w:r>
-        <w:rPr>
-          <w:rFonts w:hint="eastAsia"/>
-        </w:rPr>
-        <w:t>等</w:t>
-      </w:r>
-    </w:p>
-    <w:p>
-      <w:pPr>
-        <w:pStyle w:val="2"/>
-        <w:rPr>
-          <w:shd w:val="clear" w:color="auto" w:fill="FFFFFF"/>
-        </w:rPr>
-      </w:pPr>
-      <w:r>
-        <w:rPr>
-          <w:rFonts w:hint="eastAsia"/>
-        </w:rPr>
-        <w:t>@</w:t>
-      </w:r>
-      <w:r>
-        <w:rPr>
-          <w:shd w:val="clear" w:color="auto" w:fill="FFFFFF"/>
-        </w:rPr>
-        <w:t>ResponseStatus</w:t>
-      </w:r>
-    </w:p>
-    <w:p>
-      <w:r>
-        <w:rPr>
-          <w:rFonts w:hint="eastAsia"/>
-        </w:rPr>
-        <w:t>可以将某种异常映射为</w:t>
-      </w:r>
-      <w:r>
-        <w:rPr>
-          <w:rFonts w:hint="eastAsia"/>
-        </w:rPr>
-        <w:t>HTTP</w:t>
-      </w:r>
-      <w:r>
-        <w:rPr>
-          <w:rFonts w:hint="eastAsia"/>
-        </w:rPr>
-        <w:t>状态码</w:t>
-      </w:r>
-      <w:r>
-        <w:rPr>
-          <w:rFonts w:hint="eastAsia"/>
-        </w:rPr>
-        <w:t>，通常与</w:t>
-      </w:r>
-      <w:r>
-        <w:rPr>
-          <w:rFonts w:hint="eastAsia"/>
-        </w:rPr>
-        <w:t>@ExceptionHandler</w:t>
-      </w:r>
-      <w:r>
-        <w:rPr>
-          <w:rFonts w:hint="eastAsia"/>
-        </w:rPr>
-        <w:t>一起使用。</w:t>
-      </w:r>
-    </w:p>
-    <w:p>
-      <w:r>
-        <w:rPr>
-          <w:rFonts w:hint="eastAsia"/>
-        </w:rPr>
-        <w:t xml:space="preserve">@ResponseStatus </w:t>
-      </w:r>
-      <w:r>
-        <w:rPr>
-          <w:rFonts w:hint="eastAsia"/>
-        </w:rPr>
-        <w:t>用于修饰一个类或者一个方法</w:t>
-      </w:r>
-    </w:p>
-    <w:p>
-      <w:pPr>
-        <w:pStyle w:val="3"/>
-      </w:pPr>
-      <w:r>
-        <w:rPr>
-          <w:rFonts w:hint="eastAsia"/>
-        </w:rPr>
-        <w:lastRenderedPageBreak/>
-        <w:t>修饰类</w:t>
-      </w:r>
-    </w:p>
-    <w:p>
-      <w:pPr>
-        <w:widowControl/>
-        <w:jc w:val="left"/>
-        <w:rPr>
-          <w:rFonts w:ascii="Courier New" w:eastAsia="宋体" w:hAnsi="Courier New" w:cs="Courier New"/>
-          <w:color w:val="333333"/>
-          <w:kern w:val="0"/>
-          <w:sz w:val="19"/>
-          <w:szCs w:val="19"/>
-        </w:rPr>
-      </w:pPr>
-      <w:r>
-        <w:rPr>
-          <w:rFonts w:ascii="Courier New" w:eastAsia="宋体" w:hAnsi="Courier New" w:cs="Courier New"/>
-          <w:color w:val="9B859D"/>
-          <w:kern w:val="0"/>
-          <w:sz w:val="19"/>
-          <w:szCs w:val="19"/>
-        </w:rPr>
-        <w:t>@ResponseStatus</w:t>
-      </w:r>
-      <w:r>
-        <w:rPr>
-          <w:rFonts w:ascii="Courier New" w:eastAsia="宋体" w:hAnsi="Courier New" w:cs="Courier New"/>
-          <w:color w:val="333333"/>
-          <w:kern w:val="0"/>
-          <w:sz w:val="19"/>
-          <w:szCs w:val="19"/>
-        </w:rPr>
-        <w:t>(value=HttpStatus.FORBIDDEN,reason=</w:t>
-      </w:r>
-      <w:r>
-        <w:rPr>
-          <w:rFonts w:ascii="Courier New" w:eastAsia="宋体" w:hAnsi="Courier New" w:cs="Courier New"/>
-          <w:color w:val="008800"/>
-          <w:kern w:val="0"/>
-          <w:sz w:val="19"/>
-          <w:szCs w:val="19"/>
-        </w:rPr>
-        <w:t>"</w:t>
-      </w:r>
-      <w:r>
-        <w:rPr>
-          <w:rFonts w:ascii="Courier New" w:eastAsia="宋体" w:hAnsi="Courier New" w:cs="Courier New"/>
-          <w:color w:val="008800"/>
-          <w:kern w:val="0"/>
-          <w:sz w:val="19"/>
-          <w:szCs w:val="19"/>
-        </w:rPr>
-        <w:t>用户不匹配</w:t>
-      </w:r>
-      <w:r>
-        <w:rPr>
-          <w:rFonts w:ascii="Courier New" w:eastAsia="宋体" w:hAnsi="Courier New" w:cs="Courier New"/>
-          <w:color w:val="008800"/>
-          <w:kern w:val="0"/>
-          <w:sz w:val="19"/>
-          <w:szCs w:val="19"/>
-        </w:rPr>
-        <w:t>"</w:t>
-      </w:r>
-      <w:r>
-        <w:rPr>
-          <w:rFonts w:ascii="Courier New" w:eastAsia="宋体" w:hAnsi="Courier New" w:cs="Courier New"/>
-          <w:color w:val="333333"/>
-          <w:kern w:val="0"/>
-          <w:sz w:val="19"/>
-          <w:szCs w:val="19"/>
-        </w:rPr>
-        <w:t>)</w:t>
-      </w:r>
-    </w:p>
-    <w:p>
-      <w:pPr>
-        <w:widowControl/>
-        <w:jc w:val="left"/>
-        <w:rPr>
-          <w:rFonts w:ascii="Courier New" w:eastAsia="宋体" w:hAnsi="Courier New" w:cs="Courier New"/>
-          <w:color w:val="333333"/>
-          <w:kern w:val="0"/>
-          <w:sz w:val="19"/>
-          <w:szCs w:val="19"/>
-        </w:rPr>
-      </w:pPr>
-      <w:r>
-        <w:rPr>
-          <w:rFonts w:ascii="Courier New" w:eastAsia="宋体" w:hAnsi="Courier New" w:cs="Courier New"/>
-          <w:color w:val="000088"/>
-          <w:kern w:val="0"/>
-          <w:sz w:val="19"/>
-          <w:szCs w:val="19"/>
-        </w:rPr>
-        <w:t>public</w:t>
-      </w:r>
-      <w:r>
-        <w:rPr>
-          <w:rFonts w:ascii="Courier New" w:eastAsia="宋体" w:hAnsi="Courier New" w:cs="Courier New"/>
-          <w:color w:val="333333"/>
-          <w:kern w:val="0"/>
-          <w:sz w:val="19"/>
-          <w:szCs w:val="19"/>
-        </w:rPr>
-        <w:t xml:space="preserve"> </w:t>
-      </w:r>
-      <w:r>
-        <w:rPr>
-          <w:rFonts w:ascii="Courier New" w:eastAsia="宋体" w:hAnsi="Courier New" w:cs="Courier New"/>
-          <w:color w:val="000088"/>
-          <w:kern w:val="0"/>
-          <w:sz w:val="19"/>
-          <w:szCs w:val="19"/>
-        </w:rPr>
-        <w:t>class</w:t>
-      </w:r>
-      <w:r>
-        <w:rPr>
-          <w:rFonts w:ascii="Courier New" w:eastAsia="宋体" w:hAnsi="Courier New" w:cs="Courier New"/>
-          <w:color w:val="333333"/>
-          <w:kern w:val="0"/>
-          <w:sz w:val="19"/>
-          <w:szCs w:val="19"/>
-        </w:rPr>
-        <w:t xml:space="preserve"> </w:t>
-      </w:r>
-      <w:r>
-        <w:rPr>
-          <w:rFonts w:ascii="Courier New" w:eastAsia="宋体" w:hAnsi="Courier New" w:cs="Courier New"/>
-          <w:color w:val="660066"/>
-          <w:kern w:val="0"/>
-          <w:sz w:val="19"/>
-          <w:szCs w:val="19"/>
-        </w:rPr>
-        <w:t>UserNotMatchException</w:t>
-      </w:r>
-      <w:r>
-        <w:rPr>
-          <w:rFonts w:ascii="Courier New" w:eastAsia="宋体" w:hAnsi="Courier New" w:cs="Courier New"/>
-          <w:color w:val="333333"/>
-          <w:kern w:val="0"/>
-          <w:sz w:val="19"/>
-          <w:szCs w:val="19"/>
-        </w:rPr>
-        <w:t xml:space="preserve"> </w:t>
-      </w:r>
-      <w:r>
-        <w:rPr>
-          <w:rFonts w:ascii="Courier New" w:eastAsia="宋体" w:hAnsi="Courier New" w:cs="Courier New"/>
-          <w:color w:val="000088"/>
-          <w:kern w:val="0"/>
-          <w:sz w:val="19"/>
-          <w:szCs w:val="19"/>
-        </w:rPr>
-        <w:t>extends</w:t>
-      </w:r>
-      <w:r>
-        <w:rPr>
-          <w:rFonts w:ascii="Courier New" w:eastAsia="宋体" w:hAnsi="Courier New" w:cs="Courier New"/>
-          <w:color w:val="333333"/>
-          <w:kern w:val="0"/>
-          <w:sz w:val="19"/>
-          <w:szCs w:val="19"/>
-        </w:rPr>
-        <w:t xml:space="preserve"> </w:t>
-      </w:r>
-      <w:r>
-        <w:rPr>
-          <w:rFonts w:ascii="Courier New" w:eastAsia="宋体" w:hAnsi="Courier New" w:cs="Courier New"/>
-          <w:color w:val="660066"/>
-          <w:kern w:val="0"/>
-          <w:sz w:val="19"/>
-          <w:szCs w:val="19"/>
-        </w:rPr>
-        <w:t>RuntimeException</w:t>
-      </w:r>
-      <w:r>
-        <w:rPr>
-          <w:rFonts w:ascii="Courier New" w:eastAsia="宋体" w:hAnsi="Courier New" w:cs="Courier New"/>
-          <w:color w:val="333333"/>
-          <w:kern w:val="0"/>
-          <w:sz w:val="19"/>
-          <w:szCs w:val="19"/>
-        </w:rPr>
-        <w:t>{</w:t>
-      </w:r>
-      <w:r>
-        <w:rPr>
-          <w:rFonts w:ascii="Courier New" w:eastAsia="宋体" w:hAnsi="Courier New" w:cs="Courier New" w:hint="eastAsia"/>
-          <w:color w:val="333333"/>
-          <w:kern w:val="0"/>
-          <w:sz w:val="19"/>
-          <w:szCs w:val="19"/>
-        </w:rPr>
-        <w:t>}</w:t>
-      </w:r>
-    </w:p>
-    <w:p>
-      <w:pPr>
-        <w:widowControl/>
-        <w:jc w:val="left"/>
-        <w:rPr>
-          <w:rFonts w:ascii="Courier New" w:eastAsia="宋体" w:hAnsi="Courier New" w:cs="Courier New"/>
-          <w:color w:val="333333"/>
-          <w:kern w:val="0"/>
-          <w:sz w:val="19"/>
-          <w:szCs w:val="19"/>
-        </w:rPr>
-      </w:pPr>
-      <w:r>
-        <w:rPr>
-          <w:rFonts w:ascii="Courier New" w:eastAsia="宋体" w:hAnsi="Courier New" w:cs="Courier New" w:hint="eastAsia"/>
-          <w:color w:val="333333"/>
-          <w:kern w:val="0"/>
-          <w:sz w:val="19"/>
-          <w:szCs w:val="19"/>
-        </w:rPr>
-        <w:t>它有两个属性，</w:t>
-      </w:r>
-      <w:r>
-        <w:rPr>
-          <w:rFonts w:ascii="Courier New" w:eastAsia="宋体" w:hAnsi="Courier New" w:cs="Courier New" w:hint="eastAsia"/>
-          <w:color w:val="333333"/>
-          <w:kern w:val="0"/>
-          <w:sz w:val="19"/>
-          <w:szCs w:val="19"/>
-        </w:rPr>
-        <w:t>value</w:t>
-      </w:r>
-      <w:r>
-        <w:rPr>
-          <w:rFonts w:ascii="Courier New" w:eastAsia="宋体" w:hAnsi="Courier New" w:cs="Courier New" w:hint="eastAsia"/>
-          <w:color w:val="333333"/>
-          <w:kern w:val="0"/>
-          <w:sz w:val="19"/>
-          <w:szCs w:val="19"/>
-        </w:rPr>
-        <w:t>属性是</w:t>
-      </w:r>
-      <w:r>
-        <w:rPr>
-          <w:rFonts w:ascii="Courier New" w:eastAsia="宋体" w:hAnsi="Courier New" w:cs="Courier New" w:hint="eastAsia"/>
-          <w:color w:val="333333"/>
-          <w:kern w:val="0"/>
-          <w:sz w:val="19"/>
-          <w:szCs w:val="19"/>
-        </w:rPr>
-        <w:t>http</w:t>
-      </w:r>
-      <w:r>
-        <w:rPr>
-          <w:rFonts w:ascii="Courier New" w:eastAsia="宋体" w:hAnsi="Courier New" w:cs="Courier New" w:hint="eastAsia"/>
-          <w:color w:val="333333"/>
-          <w:kern w:val="0"/>
-          <w:sz w:val="19"/>
-          <w:szCs w:val="19"/>
-        </w:rPr>
-        <w:t>状态码，比如</w:t>
-      </w:r>
-      <w:r>
-        <w:rPr>
-          <w:rFonts w:ascii="Courier New" w:eastAsia="宋体" w:hAnsi="Courier New" w:cs="Courier New" w:hint="eastAsia"/>
-          <w:color w:val="333333"/>
-          <w:kern w:val="0"/>
-          <w:sz w:val="19"/>
-          <w:szCs w:val="19"/>
-        </w:rPr>
-        <w:t>404</w:t>
-      </w:r>
-      <w:r>
-        <w:rPr>
-          <w:rFonts w:ascii="Courier New" w:eastAsia="宋体" w:hAnsi="Courier New" w:cs="Courier New" w:hint="eastAsia"/>
-          <w:color w:val="333333"/>
-          <w:kern w:val="0"/>
-          <w:sz w:val="19"/>
-          <w:szCs w:val="19"/>
-        </w:rPr>
-        <w:t>，</w:t>
-      </w:r>
-      <w:r>
-        <w:rPr>
-          <w:rFonts w:ascii="Courier New" w:eastAsia="宋体" w:hAnsi="Courier New" w:cs="Courier New" w:hint="eastAsia"/>
-          <w:color w:val="333333"/>
-          <w:kern w:val="0"/>
-          <w:sz w:val="19"/>
-          <w:szCs w:val="19"/>
-        </w:rPr>
-        <w:t>500</w:t>
-      </w:r>
-      <w:r>
-        <w:rPr>
-          <w:rFonts w:ascii="Courier New" w:eastAsia="宋体" w:hAnsi="Courier New" w:cs="Courier New" w:hint="eastAsia"/>
-          <w:color w:val="333333"/>
-          <w:kern w:val="0"/>
-          <w:sz w:val="19"/>
-          <w:szCs w:val="19"/>
-        </w:rPr>
-        <w:t>等。</w:t>
-      </w:r>
-      <w:r>
-        <w:rPr>
-          <w:rFonts w:ascii="Courier New" w:eastAsia="宋体" w:hAnsi="Courier New" w:cs="Courier New" w:hint="eastAsia"/>
-          <w:color w:val="333333"/>
-          <w:kern w:val="0"/>
-          <w:sz w:val="19"/>
-          <w:szCs w:val="19"/>
-        </w:rPr>
-        <w:t>reason</w:t>
-      </w:r>
-      <w:r>
-        <w:rPr>
-          <w:rFonts w:ascii="Courier New" w:eastAsia="宋体" w:hAnsi="Courier New" w:cs="Courier New" w:hint="eastAsia"/>
-          <w:color w:val="333333"/>
-          <w:kern w:val="0"/>
-          <w:sz w:val="19"/>
-          <w:szCs w:val="19"/>
-        </w:rPr>
-        <w:t>是错误信息</w:t>
-      </w:r>
-    </w:p>
-    <w:p>
-      <w:pPr>
-        <w:pStyle w:val="3"/>
-      </w:pPr>
-      <w:r>
-        <w:rPr>
-          <w:rFonts w:hint="eastAsia"/>
-        </w:rPr>
-        <w:t>修饰方法</w:t>
-      </w:r>
-    </w:p>
-    <w:p>
-      <w:r>
-        <w:rPr>
-          <w:rFonts w:hint="eastAsia"/>
-        </w:rPr>
-        <w:t>与</w:t>
-      </w:r>
-      <w:r>
-        <w:t>@ExceptionHandler</w:t>
-      </w:r>
-      <w:r>
-        <w:rPr>
-          <w:rFonts w:hint="eastAsia"/>
-        </w:rPr>
-        <w:t>注解配合使用</w:t>
-      </w:r>
-    </w:p>
-    <w:p>
-      <w:r>
-        <w:rPr>
-          <w:noProof/>
-        </w:rPr>
-        <w:drawing>
-          <wp:inline distT="0" distB="0" distL="0" distR="0" wp14:anchorId="165750F4" wp14:editId="2EC96188">
-            <wp:extent cx="5274310" cy="1062355"/>
-            <wp:effectExtent l="0" t="0" r="2540" b="4445"/>
-            <wp:docPr id="12" name="图片 12"/>
-            <wp:cNvGraphicFramePr>
-              <a:graphicFrameLocks xmlns:a="http://schemas.openxmlformats.org/drawingml/2006/main" noChangeAspect="1"/>
-            </wp:cNvGraphicFramePr>
-            <a:graphic xmlns:a="http://schemas.openxmlformats.org/drawingml/2006/main">
-              <a:graphicData uri="http://schemas.openxmlformats.org/drawingml/2006/picture">
-                <pic:pic xmlns:pic="http://schemas.openxmlformats.org/drawingml/2006/picture">
-                  <pic:nvPicPr>
-                    <pic:cNvPr id="1" name=""/>
-                    <pic:cNvPicPr/>
-                  </pic:nvPicPr>
-                  <pic:blipFill>
-                    <a:blip r:embed="rId47"/>
-                    <a:stretch>
-                      <a:fillRect/>
-                    </a:stretch>
-                  </pic:blipFill>
-                  <pic:spPr>
-                    <a:xfrm>
-                      <a:off x="0" y="0"/>
-                      <a:ext cx="5274310" cy="1062355"/>
-                    </a:xfrm>
-                    <a:prstGeom prst="rect">
-                      <a:avLst/>
-                    </a:prstGeom>
-                  </pic:spPr>
-                </pic:pic>
-              </a:graphicData>
-            </a:graphic>
-          </wp:inline>
-        </w:drawing>
-      </w:r>
-    </w:p>
-    <w:p>
-      <w:pPr>
-        <w:pStyle w:val="2"/>
-      </w:pPr>
-      <w:hyperlink r:id="rId48" w:history="1">
-        <w:r>
-          <w:rPr>
-            <w:rStyle w:val="a3"/>
-            <w:rFonts w:hint="eastAsia"/>
-            <w:color w:val="0D0D0D" w:themeColor="text1" w:themeTint="F2"/>
-          </w:rPr>
-          <w:t>@ControllerAdvice</w:t>
-        </w:r>
-      </w:hyperlink>
-      <w:r>
-        <w:t>(</w:t>
-      </w:r>
-      <w:r>
-        <w:rPr>
-          <w:rFonts w:hint="eastAsia"/>
-        </w:rPr>
-        <w:t>控制器增强</w:t>
-      </w:r>
-      <w:r>
-        <w:rPr>
-          <w:rFonts w:hint="eastAsia"/>
-        </w:rPr>
-        <w:t xml:space="preserve"> </w:t>
-      </w:r>
-      <w:r>
-        <w:rPr>
-          <w:rFonts w:hint="eastAsia"/>
-        </w:rPr>
-        <w:t>3.2</w:t>
-      </w:r>
-      <w:r>
-        <w:rPr>
-          <w:rFonts w:hint="eastAsia"/>
-        </w:rPr>
-        <w:t>新增</w:t>
-      </w:r>
-      <w:r>
-        <w:t>)</w:t>
-      </w:r>
-    </w:p>
-    <w:p>
-      <w:hyperlink r:id="rId49" w:history="1">
-        <w:r>
-          <w:rPr>
-            <w:rStyle w:val="a3"/>
-          </w:rPr>
-          <w:t>http://jinnianshilongnian.iteye.com/blog/1866350</w:t>
-        </w:r>
-      </w:hyperlink>
-      <w:r>
-        <w:t xml:space="preserve"> </w:t>
-      </w:r>
-    </w:p>
-    <w:p>
-      <w:r>
-        <w:rPr>
-          <w:rFonts w:hint="eastAsia"/>
-        </w:rPr>
-        <w:t>把</w:t>
-      </w:r>
-      <w:r>
-        <w:rPr>
-          <w:rFonts w:hint="eastAsia"/>
-        </w:rPr>
-        <w:t>@ControllerAdvice</w:t>
-      </w:r>
-      <w:r>
-        <w:rPr>
-          <w:rFonts w:hint="eastAsia"/>
-        </w:rPr>
-        <w:t>注解内部使用</w:t>
-      </w:r>
-      <w:r>
-        <w:rPr>
-          <w:rFonts w:hint="eastAsia"/>
-        </w:rPr>
-        <w:t>@ExceptionHandler</w:t>
-      </w:r>
-      <w:r>
-        <w:rPr>
-          <w:rFonts w:hint="eastAsia"/>
-        </w:rPr>
-        <w:t>、</w:t>
-      </w:r>
-      <w:r>
-        <w:rPr>
-          <w:rFonts w:hint="eastAsia"/>
-        </w:rPr>
-        <w:t>@InitBinder</w:t>
-      </w:r>
-      <w:r>
-        <w:rPr>
-          <w:rFonts w:hint="eastAsia"/>
-        </w:rPr>
-        <w:t>、</w:t>
-      </w:r>
-      <w:r>
-        <w:rPr>
-          <w:rFonts w:hint="eastAsia"/>
-        </w:rPr>
-        <w:t>@ModelAttribute</w:t>
-      </w:r>
-      <w:r>
-        <w:rPr>
-          <w:rFonts w:hint="eastAsia"/>
-        </w:rPr>
-        <w:t>注解的方法应用到所有的</w:t>
-      </w:r>
-      <w:r>
-        <w:rPr>
-          <w:rFonts w:hint="eastAsia"/>
-        </w:rPr>
-        <w:t xml:space="preserve"> @RequestMapping</w:t>
-      </w:r>
-      <w:r>
-        <w:rPr>
-          <w:rFonts w:hint="eastAsia"/>
-        </w:rPr>
-        <w:t>注解的方法。非常简单，不过只有当使用</w:t>
-      </w:r>
-      <w:r>
-        <w:rPr>
-          <w:rFonts w:hint="eastAsia"/>
-        </w:rPr>
-        <w:t>@ExceptionHandler</w:t>
-      </w:r>
-      <w:r>
-        <w:rPr>
-          <w:rFonts w:hint="eastAsia"/>
-        </w:rPr>
-        <w:t>最有用，另外两个用处不大。</w:t>
-      </w:r>
-    </w:p>
-    <w:p/>
-    <w:p>
-      <w:r>
-        <w:rPr>
-          <w:rFonts w:hint="eastAsia"/>
-        </w:rPr>
-        <w:t>@ExceptionHandler</w:t>
-      </w:r>
-      <w:r>
-        <w:rPr>
-          <w:rFonts w:hint="eastAsia"/>
-        </w:rPr>
-        <w:t>和</w:t>
-      </w:r>
-      <w:r>
-        <w:rPr>
-          <w:rFonts w:hint="eastAsia"/>
-        </w:rPr>
-        <w:t>@ControllerAdvice</w:t>
-      </w:r>
-      <w:r>
-        <w:rPr>
-          <w:rFonts w:hint="eastAsia"/>
-        </w:rPr>
-        <w:t>能够集中异常，使异常处理与业务逻辑分离</w:t>
-      </w:r>
-    </w:p>
-    <w:p>
-      <w:r>
-        <w:rPr>
-          <w:rFonts w:hint="eastAsia"/>
-        </w:rPr>
-        <w:t>本文重点理解两种注解方式的使用</w:t>
-      </w:r>
-    </w:p>
-    <w:p/>
-    <w:p>
-      <w:r>
-        <w:rPr>
-          <w:noProof/>
-        </w:rPr>
-        <w:lastRenderedPageBreak/>
-        <w:drawing>
-          <wp:inline distT="0" distB="0" distL="0" distR="0" wp14:anchorId="7EAF5D6B" wp14:editId="289FC8DC">
-            <wp:extent cx="5274310" cy="4223385"/>
-            <wp:effectExtent l="0" t="0" r="2540" b="5715"/>
-            <wp:docPr id="13" name="图片 13"/>
-            <wp:cNvGraphicFramePr>
-              <a:graphicFrameLocks xmlns:a="http://schemas.openxmlformats.org/drawingml/2006/main" noChangeAspect="1"/>
-            </wp:cNvGraphicFramePr>
-            <a:graphic xmlns:a="http://schemas.openxmlformats.org/drawingml/2006/main">
-              <a:graphicData uri="http://schemas.openxmlformats.org/drawingml/2006/picture">
-                <pic:pic xmlns:pic="http://schemas.openxmlformats.org/drawingml/2006/picture">
-                  <pic:nvPicPr>
-                    <pic:cNvPr id="1" name=""/>
-                    <pic:cNvPicPr/>
-                  </pic:nvPicPr>
-                  <pic:blipFill>
-                    <a:blip r:embed="rId50"/>
-                    <a:stretch>
-                      <a:fillRect/>
-                    </a:stretch>
-                  </pic:blipFill>
-                  <pic:spPr>
-                    <a:xfrm>
-                      <a:off x="0" y="0"/>
-                      <a:ext cx="5274310" cy="4223385"/>
-                    </a:xfrm>
-                    <a:prstGeom prst="rect">
-                      <a:avLst/>
-                    </a:prstGeom>
-                  </pic:spPr>
-                </pic:pic>
-              </a:graphicData>
-            </a:graphic>
-          </wp:inline>
-        </w:drawing>
-      </w:r>
-    </w:p>
-    <w:p>
-      <w:r>
-        <w:rPr>
-          <w:noProof/>
-        </w:rPr>
-        <w:drawing>
-          <wp:inline distT="0" distB="0" distL="0" distR="0" wp14:anchorId="14E9647C" wp14:editId="58C0A43D">
-            <wp:extent cx="5274310" cy="3903345"/>
-            <wp:effectExtent l="0" t="0" r="2540" b="1905"/>
-            <wp:docPr id="16" name="图片 16"/>
             <wp:cNvGraphicFramePr>
               <a:graphicFrameLocks xmlns:a="http://schemas.openxmlformats.org/drawingml/2006/main" noChangeAspect="1"/>
             </wp:cNvGraphicFramePr>
@@ -23320,7 +23537,7 @@
                   <pic:spPr>
                     <a:xfrm>
                       <a:off x="0" y="0"/>
-                      <a:ext cx="5274310" cy="3903345"/>
+                      <a:ext cx="5274310" cy="1245235"/>
                     </a:xfrm>
                     <a:prstGeom prst="rect">
                       <a:avLst/>
@@ -23336,14 +23553,24 @@
     <w:p>
       <w:r>
         <w:rPr>
+          <w:rFonts w:hint="eastAsia"/>
+        </w:rPr>
+        <w:t>示例</w:t>
+      </w:r>
+      <w:r>
+        <w:t>：</w:t>
+      </w:r>
+    </w:p>
+    <w:p>
+      <w:r>
+        <w:rPr>
           <w:noProof/>
         </w:rPr>
-        <w:lastRenderedPageBreak/>
         <w:drawing>
-          <wp:inline distT="0" distB="0" distL="0" distR="0" wp14:anchorId="7169A507" wp14:editId="7CECFAD2">
-            <wp:extent cx="5274310" cy="3949700"/>
+          <wp:inline distT="0" distB="0" distL="0" distR="0" wp14:anchorId="363A69E1" wp14:editId="28C046B4">
+            <wp:extent cx="5274310" cy="972185"/>
             <wp:effectExtent l="0" t="0" r="2540" b="0"/>
-            <wp:docPr id="18" name="图片 18"/>
+            <wp:docPr id="8" name="图片 8"/>
             <wp:cNvGraphicFramePr>
               <a:graphicFrameLocks xmlns:a="http://schemas.openxmlformats.org/drawingml/2006/main" noChangeAspect="1"/>
             </wp:cNvGraphicFramePr>
@@ -23363,7 +23590,7 @@
                   <pic:spPr>
                     <a:xfrm>
                       <a:off x="0" y="0"/>
-                      <a:ext cx="5274310" cy="3949700"/>
+                      <a:ext cx="5274310" cy="972185"/>
                     </a:xfrm>
                     <a:prstGeom prst="rect">
                       <a:avLst/>
@@ -23377,6 +23604,64 @@
       </w:r>
     </w:p>
     <w:p>
+      <w:r>
+        <w:rPr>
+          <w:noProof/>
+        </w:rPr>
+        <w:drawing>
+          <wp:inline distT="0" distB="0" distL="0" distR="0" wp14:anchorId="71D2CD11" wp14:editId="5396E4BC">
+            <wp:extent cx="4320540" cy="525373"/>
+            <wp:effectExtent l="0" t="0" r="3810" b="8255"/>
+            <wp:docPr id="9" name="图片 9"/>
+            <wp:cNvGraphicFramePr>
+              <a:graphicFrameLocks xmlns:a="http://schemas.openxmlformats.org/drawingml/2006/main" noChangeAspect="1"/>
+            </wp:cNvGraphicFramePr>
+            <a:graphic xmlns:a="http://schemas.openxmlformats.org/drawingml/2006/main">
+              <a:graphicData uri="http://schemas.openxmlformats.org/drawingml/2006/picture">
+                <pic:pic xmlns:pic="http://schemas.openxmlformats.org/drawingml/2006/picture">
+                  <pic:nvPicPr>
+                    <pic:cNvPr id="1" name=""/>
+                    <pic:cNvPicPr/>
+                  </pic:nvPicPr>
+                  <pic:blipFill>
+                    <a:blip r:embed="rId53"/>
+                    <a:stretch>
+                      <a:fillRect/>
+                    </a:stretch>
+                  </pic:blipFill>
+                  <pic:spPr>
+                    <a:xfrm>
+                      <a:off x="0" y="0"/>
+                      <a:ext cx="4350556" cy="529023"/>
+                    </a:xfrm>
+                    <a:prstGeom prst="rect">
+                      <a:avLst/>
+                    </a:prstGeom>
+                  </pic:spPr>
+                </pic:pic>
+              </a:graphicData>
+            </a:graphic>
+          </wp:inline>
+        </w:drawing>
+      </w:r>
+    </w:p>
+    <w:p>
+      <w:r>
+        <w:rPr>
+          <w:rFonts w:hint="eastAsia"/>
+        </w:rPr>
+        <w:t>输出</w:t>
+      </w:r>
+      <w:r>
+        <w:t>：</w:t>
+      </w:r>
+    </w:p>
+    <w:p>
+      <w:r>
+        <w:t>TestBead(name=jack)</w:t>
+      </w:r>
+    </w:p>
+    <w:p>
       <w:pPr>
         <w:pStyle w:val="1"/>
       </w:pPr>
@@ -23384,274 +23669,10 @@
         <w:rPr>
           <w:rFonts w:hint="eastAsia"/>
         </w:rPr>
-        <w:t>spring</w:t>
-      </w:r>
-      <w:r>
-        <w:rPr>
-          <w:rFonts w:hint="eastAsia"/>
-        </w:rPr>
-        <w:t>数据绑定</w:t>
-      </w:r>
-    </w:p>
-    <w:p>
-      <w:hyperlink r:id="rId53" w:history="1">
-        <w:r>
-          <w:rPr>
-            <w:rStyle w:val="a3"/>
-          </w:rPr>
-          <w:t>http://blog.csdn.net/li_xiao_ming/article/details/8365013</w:t>
-        </w:r>
-      </w:hyperlink>
+        <w:t>Spring</w:t>
+      </w:r>
       <w:r>
         <w:t xml:space="preserve"> </w:t>
-      </w:r>
-    </w:p>
-    <w:p>
-      <w:pPr>
-        <w:pStyle w:val="a4"/>
-        <w:numPr>
-          <w:ilvl w:val="0"/>
-          <w:numId w:val="17"/>
-        </w:numPr>
-        <w:ind w:firstLineChars="0"/>
-      </w:pPr>
-      <w:r>
-        <w:rPr>
-          <w:rFonts w:hint="eastAsia"/>
-        </w:rPr>
-        <w:t>@RequestParam</w:t>
-      </w:r>
-      <w:r>
-        <w:rPr>
-          <w:rFonts w:hint="eastAsia"/>
-        </w:rPr>
-        <w:t>绑定单个请求参数值；</w:t>
-      </w:r>
-    </w:p>
-    <w:p>
-      <w:pPr>
-        <w:pStyle w:val="a4"/>
-        <w:numPr>
-          <w:ilvl w:val="0"/>
-          <w:numId w:val="17"/>
-        </w:numPr>
-        <w:ind w:firstLineChars="0"/>
-      </w:pPr>
-      <w:r>
-        <w:rPr>
-          <w:rFonts w:hint="eastAsia"/>
-        </w:rPr>
-        <w:t>@PathVariable</w:t>
-      </w:r>
-      <w:r>
-        <w:rPr>
-          <w:rFonts w:hint="eastAsia"/>
-        </w:rPr>
-        <w:t>绑定</w:t>
-      </w:r>
-      <w:r>
-        <w:rPr>
-          <w:rFonts w:hint="eastAsia"/>
-        </w:rPr>
-        <w:t>URI</w:t>
-      </w:r>
-      <w:r>
-        <w:rPr>
-          <w:rFonts w:hint="eastAsia"/>
-        </w:rPr>
-        <w:t>模板变量值；</w:t>
-      </w:r>
-    </w:p>
-    <w:p>
-      <w:pPr>
-        <w:pStyle w:val="a4"/>
-        <w:numPr>
-          <w:ilvl w:val="0"/>
-          <w:numId w:val="17"/>
-        </w:numPr>
-        <w:ind w:firstLineChars="0"/>
-      </w:pPr>
-      <w:r>
-        <w:rPr>
-          <w:rFonts w:hint="eastAsia"/>
-        </w:rPr>
-        <w:t>@CookieValue</w:t>
-      </w:r>
-      <w:r>
-        <w:rPr>
-          <w:rFonts w:hint="eastAsia"/>
-        </w:rPr>
-        <w:t>绑定</w:t>
-      </w:r>
-      <w:r>
-        <w:rPr>
-          <w:rFonts w:hint="eastAsia"/>
-        </w:rPr>
-        <w:t>Cookie</w:t>
-      </w:r>
-      <w:r>
-        <w:rPr>
-          <w:rFonts w:hint="eastAsia"/>
-        </w:rPr>
-        <w:t>数据值</w:t>
-      </w:r>
-    </w:p>
-    <w:p>
-      <w:pPr>
-        <w:pStyle w:val="a4"/>
-        <w:numPr>
-          <w:ilvl w:val="0"/>
-          <w:numId w:val="17"/>
-        </w:numPr>
-        <w:ind w:firstLineChars="0"/>
-      </w:pPr>
-      <w:r>
-        <w:rPr>
-          <w:rFonts w:hint="eastAsia"/>
-        </w:rPr>
-        <w:t>@RequestHeader</w:t>
-      </w:r>
-      <w:r>
-        <w:rPr>
-          <w:rFonts w:hint="eastAsia"/>
-        </w:rPr>
-        <w:t>绑定请求头数据；</w:t>
-      </w:r>
-    </w:p>
-    <w:p>
-      <w:pPr>
-        <w:pStyle w:val="a4"/>
-        <w:numPr>
-          <w:ilvl w:val="0"/>
-          <w:numId w:val="17"/>
-        </w:numPr>
-        <w:ind w:firstLineChars="0"/>
-      </w:pPr>
-      <w:r>
-        <w:rPr>
-          <w:rFonts w:hint="eastAsia"/>
-        </w:rPr>
-        <w:t>@ModelValue</w:t>
-      </w:r>
-      <w:r>
-        <w:rPr>
-          <w:rFonts w:hint="eastAsia"/>
-        </w:rPr>
-        <w:t>绑定参数到命令对象；</w:t>
-      </w:r>
-    </w:p>
-    <w:p>
-      <w:pPr>
-        <w:pStyle w:val="a4"/>
-        <w:numPr>
-          <w:ilvl w:val="0"/>
-          <w:numId w:val="17"/>
-        </w:numPr>
-        <w:ind w:firstLineChars="0"/>
-      </w:pPr>
-      <w:r>
-        <w:rPr>
-          <w:rFonts w:hint="eastAsia"/>
-        </w:rPr>
-        <w:t>@SessionAttributes</w:t>
-      </w:r>
-      <w:r>
-        <w:rPr>
-          <w:rFonts w:hint="eastAsia"/>
-        </w:rPr>
-        <w:t>绑定命令对象到</w:t>
-      </w:r>
-      <w:r>
-        <w:rPr>
-          <w:rFonts w:hint="eastAsia"/>
-        </w:rPr>
-        <w:t>session</w:t>
-      </w:r>
-      <w:r>
-        <w:rPr>
-          <w:rFonts w:hint="eastAsia"/>
-        </w:rPr>
-        <w:t>；</w:t>
-      </w:r>
-    </w:p>
-    <w:p>
-      <w:pPr>
-        <w:pStyle w:val="a4"/>
-        <w:numPr>
-          <w:ilvl w:val="0"/>
-          <w:numId w:val="17"/>
-        </w:numPr>
-        <w:ind w:firstLineChars="0"/>
-      </w:pPr>
-      <w:r>
-        <w:rPr>
-          <w:rFonts w:hint="eastAsia"/>
-        </w:rPr>
-        <w:t>@RequestBody</w:t>
-      </w:r>
-      <w:r>
-        <w:rPr>
-          <w:rFonts w:hint="eastAsia"/>
-        </w:rPr>
-        <w:t>绑定请求的内容区数据并能进行自动类型转换等。</w:t>
-      </w:r>
-    </w:p>
-    <w:p>
-      <w:pPr>
-        <w:pStyle w:val="a4"/>
-        <w:numPr>
-          <w:ilvl w:val="0"/>
-          <w:numId w:val="17"/>
-        </w:numPr>
-        <w:ind w:firstLineChars="0"/>
-      </w:pPr>
-      <w:r>
-        <w:rPr>
-          <w:rFonts w:hint="eastAsia"/>
-        </w:rPr>
-        <w:t>@RequestPart</w:t>
-      </w:r>
-      <w:r>
-        <w:rPr>
-          <w:rFonts w:hint="eastAsia"/>
-        </w:rPr>
-        <w:t>绑定“</w:t>
-      </w:r>
-      <w:r>
-        <w:rPr>
-          <w:rFonts w:hint="eastAsia"/>
-        </w:rPr>
-        <w:t>multipart/data</w:t>
-      </w:r>
-      <w:r>
-        <w:rPr>
-          <w:rFonts w:hint="eastAsia"/>
-        </w:rPr>
-        <w:t>”数据，除了能绑定</w:t>
-      </w:r>
-      <w:r>
-        <w:rPr>
-          <w:rFonts w:hint="eastAsia"/>
-        </w:rPr>
-        <w:t>@RequestParam</w:t>
-      </w:r>
-      <w:r>
-        <w:rPr>
-          <w:rFonts w:hint="eastAsia"/>
-        </w:rPr>
-        <w:t>能做到的请求参数外，还能绑定上传的文件等。</w:t>
-      </w:r>
-    </w:p>
-    <w:p/>
-    <w:p>
-      <w:pPr>
-        <w:pStyle w:val="1"/>
-      </w:pPr>
-      <w:r>
-        <w:rPr>
-          <w:rFonts w:hint="eastAsia"/>
-        </w:rPr>
-        <w:t>Spring</w:t>
       </w:r>
       <w:r>
         <w:rPr>
@@ -23693,8 +23714,10 @@
         <w:rPr>
           <w:rFonts w:hint="eastAsia"/>
         </w:rPr>
-        <w:lastRenderedPageBreak/>
         <w:t xml:space="preserve">Spring </w:t>
+      </w:r>
+      <w:r>
+        <w:t xml:space="preserve"> </w:t>
       </w:r>
       <w:r>
         <w:rPr>
@@ -23774,6 +23797,7 @@
         <w:rPr>
           <w:rFonts w:hint="eastAsia"/>
         </w:rPr>
+        <w:lastRenderedPageBreak/>
         <w:t>Spring</w:t>
       </w:r>
       <w:r>
@@ -24116,10 +24140,159 @@
         </w:rPr>
         <w:t>的生命周期中复用一个单例对象。</w:t>
       </w:r>
-    </w:p>
-    <w:p>
-      <w:bookmarkStart w:id="24" w:name="_GoBack"/>
-      <w:bookmarkEnd w:id="24"/>
+      <w:bookmarkStart w:id="23" w:name="_GoBack"/>
+      <w:bookmarkEnd w:id="23"/>
+    </w:p>
+    <w:p>
+      <w:pPr>
+        <w:pStyle w:val="2"/>
+        <w:rPr>
+          <w:rFonts w:hint="eastAsia"/>
+        </w:rPr>
+      </w:pPr>
+      <w:r>
+        <w:rPr>
+          <w:rFonts w:hint="eastAsia"/>
+        </w:rPr>
+        <w:t>使用</w:t>
+      </w:r>
+      <w:r>
+        <w:rPr>
+          <w:rFonts w:hint="eastAsia"/>
+        </w:rPr>
+        <w:t>ThreadLocal</w:t>
+      </w:r>
+      <w:r>
+        <w:rPr>
+          <w:rFonts w:hint="eastAsia"/>
+        </w:rPr>
+        <w:t>声明</w:t>
+      </w:r>
+      <w:r>
+        <w:t>有状态的变量</w:t>
+      </w:r>
+    </w:p>
+    <w:p>
+      <w:r>
+        <w:rPr>
+          <w:rFonts w:hint="eastAsia"/>
+        </w:rPr>
+        <w:t>Spring</w:t>
+      </w:r>
+      <w:r>
+        <w:rPr>
+          <w:rFonts w:hint="eastAsia"/>
+        </w:rPr>
+        <w:t>根本就没有对</w:t>
+      </w:r>
+      <w:r>
+        <w:rPr>
+          <w:rFonts w:hint="eastAsia"/>
+        </w:rPr>
+        <w:t>bean</w:t>
+      </w:r>
+      <w:r>
+        <w:rPr>
+          <w:rFonts w:hint="eastAsia"/>
+        </w:rPr>
+        <w:t>的多线程安全问题做出任何保证与措施。对于每个</w:t>
+      </w:r>
+      <w:r>
+        <w:rPr>
+          <w:rFonts w:hint="eastAsia"/>
+        </w:rPr>
+        <w:t>bean</w:t>
+      </w:r>
+      <w:r>
+        <w:rPr>
+          <w:rFonts w:hint="eastAsia"/>
+        </w:rPr>
+        <w:t>的线程安全问题，根本原因是每个</w:t>
+      </w:r>
+      <w:r>
+        <w:rPr>
+          <w:rFonts w:hint="eastAsia"/>
+        </w:rPr>
+        <w:t>bean</w:t>
+      </w:r>
+      <w:r>
+        <w:rPr>
+          <w:rFonts w:hint="eastAsia"/>
+        </w:rPr>
+        <w:t>自身的设计。不要在</w:t>
+      </w:r>
+      <w:r>
+        <w:rPr>
+          <w:rFonts w:hint="eastAsia"/>
+        </w:rPr>
+        <w:t>bean</w:t>
+      </w:r>
+      <w:r>
+        <w:rPr>
+          <w:rFonts w:hint="eastAsia"/>
+        </w:rPr>
+        <w:t>中声明任何有状态的实例变量或类变量，如果必须如此，那么就使用</w:t>
+      </w:r>
+      <w:r>
+        <w:rPr>
+          <w:rFonts w:hint="eastAsia"/>
+        </w:rPr>
+        <w:t>ThreadLocal</w:t>
+      </w:r>
+      <w:r>
+        <w:rPr>
+          <w:rFonts w:hint="eastAsia"/>
+        </w:rPr>
+        <w:t>把变量变为线程私有的，如果</w:t>
+      </w:r>
+      <w:r>
+        <w:rPr>
+          <w:rFonts w:hint="eastAsia"/>
+        </w:rPr>
+        <w:t>bean</w:t>
+      </w:r>
+      <w:r>
+        <w:rPr>
+          <w:rFonts w:hint="eastAsia"/>
+        </w:rPr>
+        <w:t>的实例变量或类变量需要在多个线程之间共享，那么就只能使用</w:t>
+      </w:r>
+      <w:r>
+        <w:rPr>
+          <w:rFonts w:hint="eastAsia"/>
+        </w:rPr>
+        <w:t>synchronized</w:t>
+      </w:r>
+      <w:r>
+        <w:rPr>
+          <w:rFonts w:hint="eastAsia"/>
+        </w:rPr>
+        <w:t>、</w:t>
+      </w:r>
+      <w:r>
+        <w:rPr>
+          <w:rFonts w:hint="eastAsia"/>
+        </w:rPr>
+        <w:t>lock</w:t>
+      </w:r>
+      <w:r>
+        <w:rPr>
+          <w:rFonts w:hint="eastAsia"/>
+        </w:rPr>
+        <w:t>、</w:t>
+      </w:r>
+      <w:r>
+        <w:rPr>
+          <w:rFonts w:hint="eastAsia"/>
+        </w:rPr>
+        <w:t>CAS</w:t>
+      </w:r>
+      <w:r>
+        <w:rPr>
+          <w:rFonts w:hint="eastAsia"/>
+        </w:rPr>
+        <w:t>等这些实现线程同步的方法了。</w:t>
+      </w:r>
     </w:p>
     <w:sectPr>
       <w:pgSz w:w="11906" w:h="16838"/>
@@ -24132,7 +24305,7 @@
 </file>
 
 <file path=word/endnotes.xml><?xml version="1.0" encoding="utf-8"?>
-<w:endnotes xmlns:wpc="http://schemas.microsoft.com/office/word/2010/wordprocessingCanvas" xmlns:cx="http://schemas.microsoft.com/office/drawing/2014/chartex" xmlns:mc="http://schemas.openxmlformats.org/markup-compatibility/2006" xmlns:o="urn:schemas-microsoft-com:office:office" xmlns:r="http://schemas.openxmlformats.org/officeDocument/2006/relationships" xmlns:m="http://schemas.openxmlformats.org/officeDocument/2006/math" xmlns:v="urn:schemas-microsoft-com:vml" xmlns:wp14="http://schemas.microsoft.com/office/word/2010/wordprocessingDrawing" xmlns:wp="http://schemas.openxmlformats.org/drawingml/2006/wordprocessingDrawing" xmlns:w10="urn:schemas-microsoft-com:office:word" xmlns:w="http://schemas.openxmlformats.org/wordprocessingml/2006/main" xmlns:w14="http://schemas.microsoft.com/office/word/2010/wordml" xmlns:w15="http://schemas.microsoft.com/office/word/2012/wordml" xmlns:w16se="http://schemas.microsoft.com/office/word/2015/wordml/symex" xmlns:wpg="http://schemas.microsoft.com/office/word/2010/wordprocessingGroup" xmlns:wpi="http://schemas.microsoft.com/office/word/2010/wordprocessingInk" xmlns:wne="http://schemas.microsoft.com/office/word/2006/wordml" xmlns:wps="http://schemas.microsoft.com/office/word/2010/wordprocessingShape" mc:Ignorable="w14 w15 w16se wp14">
+<w:endnotes xmlns:wpc="http://schemas.microsoft.com/office/word/2010/wordprocessingCanvas" xmlns:mc="http://schemas.openxmlformats.org/markup-compatibility/2006" xmlns:o="urn:schemas-microsoft-com:office:office" xmlns:r="http://schemas.openxmlformats.org/officeDocument/2006/relationships" xmlns:m="http://schemas.openxmlformats.org/officeDocument/2006/math" xmlns:v="urn:schemas-microsoft-com:vml" xmlns:wp14="http://schemas.microsoft.com/office/word/2010/wordprocessingDrawing" xmlns:wp="http://schemas.openxmlformats.org/drawingml/2006/wordprocessingDrawing" xmlns:w10="urn:schemas-microsoft-com:office:word" xmlns:w="http://schemas.openxmlformats.org/wordprocessingml/2006/main" xmlns:w14="http://schemas.microsoft.com/office/word/2010/wordml" xmlns:w15="http://schemas.microsoft.com/office/word/2012/wordml" xmlns:wpg="http://schemas.microsoft.com/office/word/2010/wordprocessingGroup" xmlns:wpi="http://schemas.microsoft.com/office/word/2010/wordprocessingInk" xmlns:wne="http://schemas.microsoft.com/office/word/2006/wordml" xmlns:wps="http://schemas.microsoft.com/office/word/2010/wordprocessingShape" mc:Ignorable="w14 w15 wp14">
   <w:endnote w:type="separator" w:id="-1">
     <w:p>
       <w:r>
@@ -24151,7 +24324,7 @@
 </file>
 
 <file path=word/footnotes.xml><?xml version="1.0" encoding="utf-8"?>
-<w:footnotes xmlns:wpc="http://schemas.microsoft.com/office/word/2010/wordprocessingCanvas" xmlns:cx="http://schemas.microsoft.com/office/drawing/2014/chartex" xmlns:mc="http://schemas.openxmlformats.org/markup-compatibility/2006" xmlns:o="urn:schemas-microsoft-com:office:office" xmlns:r="http://schemas.openxmlformats.org/officeDocument/2006/relationships" xmlns:m="http://schemas.openxmlformats.org/officeDocument/2006/math" xmlns:v="urn:schemas-microsoft-com:vml" xmlns:wp14="http://schemas.microsoft.com/office/word/2010/wordprocessingDrawing" xmlns:wp="http://schemas.openxmlformats.org/drawingml/2006/wordprocessingDrawing" xmlns:w10="urn:schemas-microsoft-com:office:word" xmlns:w="http://schemas.openxmlformats.org/wordprocessingml/2006/main" xmlns:w14="http://schemas.microsoft.com/office/word/2010/wordml" xmlns:w15="http://schemas.microsoft.com/office/word/2012/wordml" xmlns:w16se="http://schemas.microsoft.com/office/word/2015/wordml/symex" xmlns:wpg="http://schemas.microsoft.com/office/word/2010/wordprocessingGroup" xmlns:wpi="http://schemas.microsoft.com/office/word/2010/wordprocessingInk" xmlns:wne="http://schemas.microsoft.com/office/word/2006/wordml" xmlns:wps="http://schemas.microsoft.com/office/word/2010/wordprocessingShape" mc:Ignorable="w14 w15 w16se wp14">
+<w:footnotes xmlns:wpc="http://schemas.microsoft.com/office/word/2010/wordprocessingCanvas" xmlns:mc="http://schemas.openxmlformats.org/markup-compatibility/2006" xmlns:o="urn:schemas-microsoft-com:office:office" xmlns:r="http://schemas.openxmlformats.org/officeDocument/2006/relationships" xmlns:m="http://schemas.openxmlformats.org/officeDocument/2006/math" xmlns:v="urn:schemas-microsoft-com:vml" xmlns:wp14="http://schemas.microsoft.com/office/word/2010/wordprocessingDrawing" xmlns:wp="http://schemas.openxmlformats.org/drawingml/2006/wordprocessingDrawing" xmlns:w10="urn:schemas-microsoft-com:office:word" xmlns:w="http://schemas.openxmlformats.org/wordprocessingml/2006/main" xmlns:w14="http://schemas.microsoft.com/office/word/2010/wordml" xmlns:w15="http://schemas.microsoft.com/office/word/2012/wordml" xmlns:wpg="http://schemas.microsoft.com/office/word/2010/wordprocessingGroup" xmlns:wpi="http://schemas.microsoft.com/office/word/2010/wordprocessingInk" xmlns:wne="http://schemas.microsoft.com/office/word/2006/wordml" xmlns:wps="http://schemas.microsoft.com/office/word/2010/wordprocessingShape" mc:Ignorable="w14 w15 wp14">
   <w:footnote w:type="separator" w:id="-1">
     <w:p>
       <w:r>
@@ -24170,8 +24343,8 @@
 </file>
 
 <file path=word/numbering.xml><?xml version="1.0" encoding="utf-8"?>
-<w:numbering xmlns:wpc="http://schemas.microsoft.com/office/word/2010/wordprocessingCanvas" xmlns:cx="http://schemas.microsoft.com/office/drawing/2014/chartex" xmlns:mc="http://schemas.openxmlformats.org/markup-compatibility/2006" xmlns:o="urn:schemas-microsoft-com:office:office" xmlns:r="http://schemas.openxmlformats.org/officeDocument/2006/relationships" xmlns:m="http://schemas.openxmlformats.org/officeDocument/2006/math" xmlns:v="urn:schemas-microsoft-com:vml" xmlns:wp14="http://schemas.microsoft.com/office/word/2010/wordprocessingDrawing" xmlns:wp="http://schemas.openxmlformats.org/drawingml/2006/wordprocessingDrawing" xmlns:w10="urn:schemas-microsoft-com:office:word" xmlns:w="http://schemas.openxmlformats.org/wordprocessingml/2006/main" xmlns:w14="http://schemas.microsoft.com/office/word/2010/wordml" xmlns:w15="http://schemas.microsoft.com/office/word/2012/wordml" xmlns:w16se="http://schemas.microsoft.com/office/word/2015/wordml/symex" xmlns:wpg="http://schemas.microsoft.com/office/word/2010/wordprocessingGroup" xmlns:wpi="http://schemas.microsoft.com/office/word/2010/wordprocessingInk" xmlns:wne="http://schemas.microsoft.com/office/word/2006/wordml" xmlns:wps="http://schemas.microsoft.com/office/word/2010/wordprocessingShape" mc:Ignorable="w14 w15 w16se wp14">
-  <w:abstractNum w:abstractNumId="0" w15:restartNumberingAfterBreak="0">
+<w:numbering xmlns:wpc="http://schemas.microsoft.com/office/word/2010/wordprocessingCanvas" xmlns:mc="http://schemas.openxmlformats.org/markup-compatibility/2006" xmlns:o="urn:schemas-microsoft-com:office:office" xmlns:r="http://schemas.openxmlformats.org/officeDocument/2006/relationships" xmlns:m="http://schemas.openxmlformats.org/officeDocument/2006/math" xmlns:v="urn:schemas-microsoft-com:vml" xmlns:wp14="http://schemas.microsoft.com/office/word/2010/wordprocessingDrawing" xmlns:wp="http://schemas.openxmlformats.org/drawingml/2006/wordprocessingDrawing" xmlns:w10="urn:schemas-microsoft-com:office:word" xmlns:w="http://schemas.openxmlformats.org/wordprocessingml/2006/main" xmlns:w14="http://schemas.microsoft.com/office/word/2010/wordml" xmlns:w15="http://schemas.microsoft.com/office/word/2012/wordml" xmlns:wpg="http://schemas.microsoft.com/office/word/2010/wordprocessingGroup" xmlns:wpi="http://schemas.microsoft.com/office/word/2010/wordprocessingInk" xmlns:wne="http://schemas.microsoft.com/office/word/2006/wordml" xmlns:wps="http://schemas.microsoft.com/office/word/2010/wordprocessingShape" mc:Ignorable="w14 w15 wp14">
+  <w:abstractNum w:abstractNumId="0">
     <w:nsid w:val="04DC1402"/>
     <w:multiLevelType w:val="hybridMultilevel"/>
     <w:tmpl w:val="8CDE9B30"/>
@@ -24257,7 +24430,7 @@
       </w:pPr>
     </w:lvl>
   </w:abstractNum>
-  <w:abstractNum w:abstractNumId="1" w15:restartNumberingAfterBreak="0">
+  <w:abstractNum w:abstractNumId="1">
     <w:nsid w:val="0B1310FF"/>
     <w:multiLevelType w:val="hybridMultilevel"/>
     <w:tmpl w:val="1CD0C982"/>
@@ -24343,7 +24516,7 @@
       </w:pPr>
     </w:lvl>
   </w:abstractNum>
-  <w:abstractNum w:abstractNumId="2" w15:restartNumberingAfterBreak="0">
+  <w:abstractNum w:abstractNumId="2">
     <w:nsid w:val="18F353B9"/>
     <w:multiLevelType w:val="hybridMultilevel"/>
     <w:tmpl w:val="28E68052"/>
@@ -24429,7 +24602,7 @@
       </w:pPr>
     </w:lvl>
   </w:abstractNum>
-  <w:abstractNum w:abstractNumId="3" w15:restartNumberingAfterBreak="0">
+  <w:abstractNum w:abstractNumId="3">
     <w:nsid w:val="1DEB6E10"/>
     <w:multiLevelType w:val="hybridMultilevel"/>
     <w:tmpl w:val="8D58EC40"/>
@@ -24515,7 +24688,7 @@
       </w:pPr>
     </w:lvl>
   </w:abstractNum>
-  <w:abstractNum w:abstractNumId="4" w15:restartNumberingAfterBreak="0">
+  <w:abstractNum w:abstractNumId="4">
     <w:nsid w:val="2BF87E26"/>
     <w:multiLevelType w:val="hybridMultilevel"/>
     <w:tmpl w:val="7E74C972"/>
@@ -24601,7 +24774,7 @@
       </w:pPr>
     </w:lvl>
   </w:abstractNum>
-  <w:abstractNum w:abstractNumId="5" w15:restartNumberingAfterBreak="0">
+  <w:abstractNum w:abstractNumId="5">
     <w:nsid w:val="32BC03CC"/>
     <w:multiLevelType w:val="hybridMultilevel"/>
     <w:tmpl w:val="91701D6A"/>
@@ -24714,7 +24887,7 @@
       </w:rPr>
     </w:lvl>
   </w:abstractNum>
-  <w:abstractNum w:abstractNumId="6" w15:restartNumberingAfterBreak="0">
+  <w:abstractNum w:abstractNumId="6">
     <w:nsid w:val="35CA38DA"/>
     <w:multiLevelType w:val="hybridMultilevel"/>
     <w:tmpl w:val="160C37BC"/>
@@ -24800,7 +24973,7 @@
       </w:pPr>
     </w:lvl>
   </w:abstractNum>
-  <w:abstractNum w:abstractNumId="7" w15:restartNumberingAfterBreak="0">
+  <w:abstractNum w:abstractNumId="7">
     <w:nsid w:val="3B265314"/>
     <w:multiLevelType w:val="hybridMultilevel"/>
     <w:tmpl w:val="7F32117E"/>
@@ -24886,7 +25059,7 @@
       </w:pPr>
     </w:lvl>
   </w:abstractNum>
-  <w:abstractNum w:abstractNumId="8" w15:restartNumberingAfterBreak="0">
+  <w:abstractNum w:abstractNumId="8">
     <w:nsid w:val="4EBF3AD7"/>
     <w:multiLevelType w:val="hybridMultilevel"/>
     <w:tmpl w:val="EEA0EE64"/>
@@ -24972,7 +25145,7 @@
       </w:pPr>
     </w:lvl>
   </w:abstractNum>
-  <w:abstractNum w:abstractNumId="9" w15:restartNumberingAfterBreak="0">
+  <w:abstractNum w:abstractNumId="9">
     <w:nsid w:val="599C7B9B"/>
     <w:multiLevelType w:val="hybridMultilevel"/>
     <w:tmpl w:val="8090AF50"/>
@@ -25058,7 +25231,7 @@
       </w:pPr>
     </w:lvl>
   </w:abstractNum>
-  <w:abstractNum w:abstractNumId="10" w15:restartNumberingAfterBreak="0">
+  <w:abstractNum w:abstractNumId="10">
     <w:nsid w:val="5C295BFD"/>
     <w:multiLevelType w:val="hybridMultilevel"/>
     <w:tmpl w:val="9606C9D0"/>
@@ -25144,7 +25317,7 @@
       </w:pPr>
     </w:lvl>
   </w:abstractNum>
-  <w:abstractNum w:abstractNumId="11" w15:restartNumberingAfterBreak="0">
+  <w:abstractNum w:abstractNumId="11">
     <w:nsid w:val="67811857"/>
     <w:multiLevelType w:val="hybridMultilevel"/>
     <w:tmpl w:val="D8AE21A8"/>
@@ -25230,7 +25403,7 @@
       </w:pPr>
     </w:lvl>
   </w:abstractNum>
-  <w:abstractNum w:abstractNumId="12" w15:restartNumberingAfterBreak="0">
+  <w:abstractNum w:abstractNumId="12">
     <w:nsid w:val="6BB55B94"/>
     <w:multiLevelType w:val="hybridMultilevel"/>
     <w:tmpl w:val="2970FBDE"/>
@@ -25316,7 +25489,7 @@
       </w:pPr>
     </w:lvl>
   </w:abstractNum>
-  <w:abstractNum w:abstractNumId="13" w15:restartNumberingAfterBreak="0">
+  <w:abstractNum w:abstractNumId="13">
     <w:nsid w:val="73CD3ECE"/>
     <w:multiLevelType w:val="hybridMultilevel"/>
     <w:tmpl w:val="EECE1C3A"/>
@@ -25402,7 +25575,7 @@
       </w:pPr>
     </w:lvl>
   </w:abstractNum>
-  <w:abstractNum w:abstractNumId="14" w15:restartNumberingAfterBreak="0">
+  <w:abstractNum w:abstractNumId="14">
     <w:nsid w:val="76573637"/>
     <w:multiLevelType w:val="hybridMultilevel"/>
     <w:tmpl w:val="2426343C"/>
@@ -25488,7 +25661,7 @@
       </w:pPr>
     </w:lvl>
   </w:abstractNum>
-  <w:abstractNum w:abstractNumId="15" w15:restartNumberingAfterBreak="0">
+  <w:abstractNum w:abstractNumId="15">
     <w:nsid w:val="7A6A7519"/>
     <w:multiLevelType w:val="hybridMultilevel"/>
     <w:tmpl w:val="6AAA98A4"/>
@@ -25601,7 +25774,7 @@
       </w:rPr>
     </w:lvl>
   </w:abstractNum>
-  <w:abstractNum w:abstractNumId="16" w15:restartNumberingAfterBreak="0">
+  <w:abstractNum w:abstractNumId="16">
     <w:nsid w:val="7DE048DC"/>
     <w:multiLevelType w:val="hybridMultilevel"/>
     <w:tmpl w:val="6E623760"/>
@@ -25687,7 +25860,7 @@
       </w:pPr>
     </w:lvl>
   </w:abstractNum>
-  <w:abstractNum w:abstractNumId="17" w15:restartNumberingAfterBreak="0">
+  <w:abstractNum w:abstractNumId="17">
     <w:nsid w:val="7F232573"/>
     <w:multiLevelType w:val="hybridMultilevel"/>
     <w:tmpl w:val="A2B8D41A"/>
@@ -25831,7 +26004,7 @@
 </file>
 
 <file path=word/styles.xml><?xml version="1.0" encoding="utf-8"?>
-<w:styles xmlns:mc="http://schemas.openxmlformats.org/markup-compatibility/2006" xmlns:r="http://schemas.openxmlformats.org/officeDocument/2006/relationships" xmlns:w="http://schemas.openxmlformats.org/wordprocessingml/2006/main" xmlns:w14="http://schemas.microsoft.com/office/word/2010/wordml" xmlns:w15="http://schemas.microsoft.com/office/word/2012/wordml" xmlns:w16se="http://schemas.microsoft.com/office/word/2015/wordml/symex" mc:Ignorable="w14 w15 w16se">
+<w:styles xmlns:mc="http://schemas.openxmlformats.org/markup-compatibility/2006" xmlns:r="http://schemas.openxmlformats.org/officeDocument/2006/relationships" xmlns:w="http://schemas.openxmlformats.org/wordprocessingml/2006/main" xmlns:w14="http://schemas.microsoft.com/office/word/2010/wordml" xmlns:w15="http://schemas.microsoft.com/office/word/2012/wordml" mc:Ignorable="w14 w15">
   <w:docDefaults>
     <w:rPrDefault>
       <w:rPr>
@@ -26229,7 +26402,7 @@
     <w:name w:val="heading 1"/>
     <w:basedOn w:val="a"/>
     <w:next w:val="a"/>
-    <w:link w:val="10"/>
+    <w:link w:val="1Char"/>
     <w:uiPriority w:val="9"/>
     <w:qFormat/>
     <w:rsid w:val="00873458"/>
@@ -26251,7 +26424,7 @@
     <w:name w:val="heading 2"/>
     <w:basedOn w:val="a"/>
     <w:next w:val="a"/>
-    <w:link w:val="20"/>
+    <w:link w:val="2Char"/>
     <w:uiPriority w:val="9"/>
     <w:unhideWhenUsed/>
     <w:qFormat/>
@@ -26274,7 +26447,7 @@
     <w:name w:val="heading 3"/>
     <w:basedOn w:val="a"/>
     <w:next w:val="a"/>
-    <w:link w:val="30"/>
+    <w:link w:val="3Char"/>
     <w:uiPriority w:val="9"/>
     <w:unhideWhenUsed/>
     <w:qFormat/>
@@ -26296,7 +26469,7 @@
     <w:name w:val="heading 4"/>
     <w:basedOn w:val="a"/>
     <w:next w:val="a"/>
-    <w:link w:val="40"/>
+    <w:link w:val="4Char"/>
     <w:uiPriority w:val="9"/>
     <w:unhideWhenUsed/>
     <w:qFormat/>
@@ -26342,8 +26515,8 @@
     <w:semiHidden/>
     <w:unhideWhenUsed/>
   </w:style>
-  <w:style w:type="character" w:customStyle="1" w:styleId="10">
-    <w:name w:val="标题 1 字符"/>
+  <w:style w:type="character" w:customStyle="1" w:styleId="1Char">
+    <w:name w:val="标题 1 Char"/>
     <w:basedOn w:val="a0"/>
     <w:link w:val="1"/>
     <w:uiPriority w:val="9"/>
@@ -26356,8 +26529,8 @@
       <w:szCs w:val="44"/>
     </w:rPr>
   </w:style>
-  <w:style w:type="character" w:customStyle="1" w:styleId="20">
-    <w:name w:val="标题 2 字符"/>
+  <w:style w:type="character" w:customStyle="1" w:styleId="2Char">
+    <w:name w:val="标题 2 Char"/>
     <w:basedOn w:val="a0"/>
     <w:link w:val="2"/>
     <w:uiPriority w:val="9"/>
@@ -26394,7 +26567,7 @@
   <w:style w:type="paragraph" w:styleId="a5">
     <w:name w:val="header"/>
     <w:basedOn w:val="a"/>
-    <w:link w:val="a6"/>
+    <w:link w:val="Char"/>
     <w:uiPriority w:val="99"/>
     <w:unhideWhenUsed/>
     <w:rsid w:val="005E2BEC"/>
@@ -26414,8 +26587,8 @@
       <w:szCs w:val="18"/>
     </w:rPr>
   </w:style>
-  <w:style w:type="character" w:customStyle="1" w:styleId="a6">
-    <w:name w:val="页眉 字符"/>
+  <w:style w:type="character" w:customStyle="1" w:styleId="Char">
+    <w:name w:val="页眉 Char"/>
     <w:basedOn w:val="a0"/>
     <w:link w:val="a5"/>
     <w:uiPriority w:val="99"/>
@@ -26425,10 +26598,10 @@
       <w:szCs w:val="18"/>
     </w:rPr>
   </w:style>
-  <w:style w:type="paragraph" w:styleId="a7">
+  <w:style w:type="paragraph" w:styleId="a6">
     <w:name w:val="footer"/>
     <w:basedOn w:val="a"/>
-    <w:link w:val="a8"/>
+    <w:link w:val="Char0"/>
     <w:uiPriority w:val="99"/>
     <w:unhideWhenUsed/>
     <w:rsid w:val="005E2BEC"/>
@@ -26445,10 +26618,10 @@
       <w:szCs w:val="18"/>
     </w:rPr>
   </w:style>
-  <w:style w:type="character" w:customStyle="1" w:styleId="a8">
-    <w:name w:val="页脚 字符"/>
+  <w:style w:type="character" w:customStyle="1" w:styleId="Char0">
+    <w:name w:val="页脚 Char"/>
     <w:basedOn w:val="a0"/>
-    <w:link w:val="a7"/>
+    <w:link w:val="a6"/>
     <w:uiPriority w:val="99"/>
     <w:rsid w:val="005E2BEC"/>
     <w:rPr>
@@ -26456,8 +26629,8 @@
       <w:szCs w:val="18"/>
     </w:rPr>
   </w:style>
-  <w:style w:type="character" w:customStyle="1" w:styleId="30">
-    <w:name w:val="标题 3 字符"/>
+  <w:style w:type="character" w:customStyle="1" w:styleId="3Char">
+    <w:name w:val="标题 3 Char"/>
     <w:basedOn w:val="a0"/>
     <w:link w:val="3"/>
     <w:uiPriority w:val="9"/>
@@ -26472,7 +26645,7 @@
   <w:style w:type="paragraph" w:styleId="HTML">
     <w:name w:val="HTML Preformatted"/>
     <w:basedOn w:val="a"/>
-    <w:link w:val="HTML0"/>
+    <w:link w:val="HTMLChar"/>
     <w:uiPriority w:val="99"/>
     <w:unhideWhenUsed/>
     <w:rsid w:val="007C5F57"/>
@@ -26505,8 +26678,8 @@
       <w:szCs w:val="24"/>
     </w:rPr>
   </w:style>
-  <w:style w:type="character" w:customStyle="1" w:styleId="HTML0">
-    <w:name w:val="HTML 预设格式 字符"/>
+  <w:style w:type="character" w:customStyle="1" w:styleId="HTMLChar">
+    <w:name w:val="HTML 预设格式 Char"/>
     <w:basedOn w:val="a0"/>
     <w:link w:val="HTML"/>
     <w:uiPriority w:val="99"/>
@@ -26518,8 +26691,8 @@
       <w:szCs w:val="24"/>
     </w:rPr>
   </w:style>
-  <w:style w:type="character" w:customStyle="1" w:styleId="40">
-    <w:name w:val="标题 4 字符"/>
+  <w:style w:type="character" w:customStyle="1" w:styleId="4Char">
+    <w:name w:val="标题 4 Char"/>
     <w:basedOn w:val="a0"/>
     <w:link w:val="4"/>
     <w:uiPriority w:val="9"/>

--- a/javaEE/spring.docx
+++ b/javaEE/spring.docx
@@ -3222,6 +3222,8 @@
         </w:rPr>
         <w:t xml:space="preserve"> </w:t>
       </w:r>
+    </w:p>
+    <w:p>
       <w:hyperlink r:id="rId12" w:history="1">
         <w:r>
           <w:rPr>
@@ -4433,20 +4435,40 @@
       <w:r>
         <w:rPr>
           <w:rFonts w:hint="eastAsia"/>
+          <w:b/>
         </w:rPr>
         <w:t>前端</w:t>
       </w:r>
       <w:r>
-        <w:t>控制器收到请求后</w:t>
-      </w:r>
-      <w:r>
-        <w:rPr>
-          <w:rFonts w:hint="eastAsia"/>
-        </w:rPr>
-        <w:t>交给其它解析器</w:t>
-      </w:r>
-      <w:r>
-        <w:t>处理，作为统一访问点，进行全局流程控制。</w:t>
+        <w:rPr>
+          <w:b/>
+        </w:rPr>
+        <w:t>控制器</w:t>
+      </w:r>
+      <w:r>
+        <w:t>收到请求后</w:t>
+      </w:r>
+      <w:r>
+        <w:rPr>
+          <w:rFonts w:hint="eastAsia"/>
+        </w:rPr>
+        <w:t>交给其它</w:t>
+      </w:r>
+      <w:r>
+        <w:rPr>
+          <w:rFonts w:hint="eastAsia"/>
+          <w:b/>
+        </w:rPr>
+        <w:t>解析器</w:t>
+      </w:r>
+      <w:r>
+        <w:rPr>
+          <w:b/>
+        </w:rPr>
+        <w:t>处理</w:t>
+      </w:r>
+      <w:r>
+        <w:t>，作为统一访问点，进行全局流程控制。</w:t>
       </w:r>
       <w:r>
         <w:rPr>
@@ -4635,7 +4657,16 @@
         <w:t>Handler</w:t>
       </w:r>
       <w:r>
-        <w:t>交给处理适配器（</w:t>
+        <w:t>交给</w:t>
+      </w:r>
+      <w:r>
+        <w:rPr>
+          <w:b/>
+        </w:rPr>
+        <w:t>处理适配器</w:t>
+      </w:r>
+      <w:r>
+        <w:t>（</w:t>
       </w:r>
       <w:r>
         <w:rPr>
@@ -4665,10 +4696,14 @@
       <w:r>
         <w:rPr>
           <w:rFonts w:hint="eastAsia"/>
+          <w:b/>
         </w:rPr>
         <w:t>页面</w:t>
       </w:r>
       <w:r>
+        <w:rPr>
+          <w:b/>
+        </w:rPr>
         <w:t>处理器</w:t>
       </w:r>
       <w:r>
@@ -4697,7 +4732,13 @@
         <w:t>）</w:t>
       </w:r>
       <w:r>
-        <w:t>的相应方法</w:t>
+        <w:t>的</w:t>
+      </w:r>
+      <w:r>
+        <w:rPr>
+          <w:b/>
+        </w:rPr>
+        <w:t>相应方法</w:t>
       </w:r>
       <w:r>
         <w:rPr>
@@ -5063,6 +5104,9 @@
       </w:r>
       <w:r>
         <w:t>processDispatchResult</w:t>
+      </w:r>
+      <w:r>
+        <w:t>7</w:t>
       </w:r>
       <w:r>
         <w:rPr>
@@ -5300,7 +5344,7 @@
         <w:rPr>
           <w:rFonts w:ascii="Courier New" w:eastAsia="宋体" w:hAnsi="Courier New" w:cs="Courier New"/>
           <w:color w:val="BDC6C5"/>
-          <w:sz w:val="20"/>
+          <w:sz w:val="18"/>
           <w:szCs w:val="20"/>
         </w:rPr>
       </w:pPr>
@@ -5308,7 +5352,7 @@
         <w:rPr>
           <w:rFonts w:ascii="Courier New" w:eastAsia="宋体" w:hAnsi="Courier New" w:cs="Courier New"/>
           <w:color w:val="808080"/>
-          <w:sz w:val="20"/>
+          <w:sz w:val="18"/>
           <w:szCs w:val="20"/>
         </w:rPr>
         <w:lastRenderedPageBreak/>
@@ -5318,7 +5362,7 @@
         <w:rPr>
           <w:rFonts w:ascii="Courier New" w:eastAsia="宋体" w:hAnsi="Courier New" w:cs="Courier New"/>
           <w:color w:val="808080"/>
-          <w:sz w:val="20"/>
+          <w:sz w:val="18"/>
           <w:szCs w:val="20"/>
         </w:rPr>
         <w:t>前端控制器</w:t>
@@ -5327,7 +5371,7 @@
         <w:rPr>
           <w:rFonts w:ascii="Courier New" w:eastAsia="宋体" w:hAnsi="Courier New" w:cs="Courier New"/>
           <w:color w:val="808080"/>
-          <w:sz w:val="20"/>
+          <w:sz w:val="18"/>
           <w:szCs w:val="20"/>
         </w:rPr>
         <w:t>DispatcherServlet</w:t>
@@ -5336,7 +5380,7 @@
         <w:rPr>
           <w:rFonts w:ascii="Courier New" w:eastAsia="宋体" w:hAnsi="Courier New" w:cs="Courier New"/>
           <w:color w:val="808080"/>
-          <w:sz w:val="20"/>
+          <w:sz w:val="18"/>
           <w:szCs w:val="20"/>
         </w:rPr>
         <w:t>的配置</w:t>
@@ -5345,7 +5389,7 @@
         <w:rPr>
           <w:rFonts w:ascii="Courier New" w:eastAsia="宋体" w:hAnsi="Courier New" w:cs="Courier New"/>
           <w:color w:val="808080"/>
-          <w:sz w:val="20"/>
+          <w:sz w:val="18"/>
           <w:szCs w:val="20"/>
         </w:rPr>
         <w:t>--&gt;</w:t>
@@ -5354,7 +5398,7 @@
         <w:rPr>
           <w:rFonts w:ascii="Courier New" w:eastAsia="宋体" w:hAnsi="Courier New" w:cs="Courier New"/>
           <w:color w:val="808080"/>
-          <w:sz w:val="20"/>
+          <w:sz w:val="18"/>
           <w:szCs w:val="20"/>
         </w:rPr>
         <w:br/>
@@ -5363,7 +5407,7 @@
         <w:rPr>
           <w:rFonts w:ascii="Courier New" w:eastAsia="宋体" w:hAnsi="Courier New" w:cs="Courier New"/>
           <w:color w:val="E8BF6A"/>
-          <w:sz w:val="20"/>
+          <w:sz w:val="18"/>
           <w:szCs w:val="20"/>
         </w:rPr>
         <w:t>&lt;</w:t>
@@ -5374,7 +5418,7 @@
           <w:b/>
           <w:bCs/>
           <w:color w:val="E8BF6A"/>
-          <w:sz w:val="20"/>
+          <w:sz w:val="18"/>
           <w:szCs w:val="20"/>
         </w:rPr>
         <w:t>servlet</w:t>
@@ -5383,7 +5427,7 @@
         <w:rPr>
           <w:rFonts w:ascii="Courier New" w:eastAsia="宋体" w:hAnsi="Courier New" w:cs="Courier New"/>
           <w:color w:val="E8BF6A"/>
-          <w:sz w:val="20"/>
+          <w:sz w:val="18"/>
           <w:szCs w:val="20"/>
         </w:rPr>
         <w:t>&gt;</w:t>
@@ -5392,7 +5436,7 @@
         <w:rPr>
           <w:rFonts w:ascii="Courier New" w:eastAsia="宋体" w:hAnsi="Courier New" w:cs="Courier New"/>
           <w:color w:val="E8BF6A"/>
-          <w:sz w:val="20"/>
+          <w:sz w:val="18"/>
           <w:szCs w:val="20"/>
         </w:rPr>
         <w:br/>
@@ -5404,7 +5448,7 @@
           <w:b/>
           <w:bCs/>
           <w:color w:val="E8BF6A"/>
-          <w:sz w:val="20"/>
+          <w:sz w:val="18"/>
           <w:szCs w:val="20"/>
         </w:rPr>
         <w:t>servlet-name</w:t>
@@ -5413,7 +5457,7 @@
         <w:rPr>
           <w:rFonts w:ascii="Courier New" w:eastAsia="宋体" w:hAnsi="Courier New" w:cs="Courier New"/>
           <w:color w:val="E8BF6A"/>
-          <w:sz w:val="20"/>
+          <w:sz w:val="18"/>
           <w:szCs w:val="20"/>
         </w:rPr>
         <w:t>&gt;</w:t>
@@ -5422,7 +5466,7 @@
         <w:rPr>
           <w:rFonts w:ascii="Courier New" w:eastAsia="宋体" w:hAnsi="Courier New" w:cs="Courier New"/>
           <w:color w:val="BDC6C5"/>
-          <w:sz w:val="20"/>
+          <w:sz w:val="18"/>
           <w:szCs w:val="20"/>
         </w:rPr>
         <w:t>springMVC</w:t>
@@ -5431,7 +5475,7 @@
         <w:rPr>
           <w:rFonts w:ascii="Courier New" w:eastAsia="宋体" w:hAnsi="Courier New" w:cs="Courier New"/>
           <w:color w:val="E8BF6A"/>
-          <w:sz w:val="20"/>
+          <w:sz w:val="18"/>
           <w:szCs w:val="20"/>
         </w:rPr>
         <w:t>&lt;/</w:t>
@@ -5442,7 +5486,7 @@
           <w:b/>
           <w:bCs/>
           <w:color w:val="E8BF6A"/>
-          <w:sz w:val="20"/>
+          <w:sz w:val="18"/>
           <w:szCs w:val="20"/>
         </w:rPr>
         <w:t>servlet-name</w:t>
@@ -5451,7 +5495,7 @@
         <w:rPr>
           <w:rFonts w:ascii="Courier New" w:eastAsia="宋体" w:hAnsi="Courier New" w:cs="Courier New"/>
           <w:color w:val="E8BF6A"/>
-          <w:sz w:val="20"/>
+          <w:sz w:val="18"/>
           <w:szCs w:val="20"/>
         </w:rPr>
         <w:t>&gt;</w:t>
@@ -5460,7 +5504,7 @@
         <w:rPr>
           <w:rFonts w:ascii="Courier New" w:eastAsia="宋体" w:hAnsi="Courier New" w:cs="Courier New"/>
           <w:color w:val="E8BF6A"/>
-          <w:sz w:val="20"/>
+          <w:sz w:val="18"/>
           <w:szCs w:val="20"/>
         </w:rPr>
         <w:br/>
@@ -5472,7 +5516,7 @@
           <w:b/>
           <w:bCs/>
           <w:color w:val="E8BF6A"/>
-          <w:sz w:val="20"/>
+          <w:sz w:val="18"/>
           <w:szCs w:val="20"/>
         </w:rPr>
         <w:t>servlet-class</w:t>
@@ -5481,7 +5525,7 @@
         <w:rPr>
           <w:rFonts w:ascii="Courier New" w:eastAsia="宋体" w:hAnsi="Courier New" w:cs="Courier New"/>
           <w:color w:val="E8BF6A"/>
-          <w:sz w:val="20"/>
+          <w:sz w:val="18"/>
           <w:szCs w:val="20"/>
         </w:rPr>
         <w:t>&gt;</w:t>
@@ -5490,7 +5534,7 @@
         <w:rPr>
           <w:rFonts w:ascii="Courier New" w:eastAsia="宋体" w:hAnsi="Courier New" w:cs="Courier New"/>
           <w:color w:val="BDC6C5"/>
-          <w:sz w:val="20"/>
+          <w:sz w:val="18"/>
           <w:szCs w:val="20"/>
         </w:rPr>
         <w:t>org.springframework.web.servlet.DispatcherServlet</w:t>
@@ -5499,7 +5543,7 @@
         <w:rPr>
           <w:rFonts w:ascii="Courier New" w:eastAsia="宋体" w:hAnsi="Courier New" w:cs="Courier New"/>
           <w:color w:val="E8BF6A"/>
-          <w:sz w:val="20"/>
+          <w:sz w:val="18"/>
           <w:szCs w:val="20"/>
         </w:rPr>
         <w:t>&lt;/</w:t>
@@ -5510,7 +5554,7 @@
           <w:b/>
           <w:bCs/>
           <w:color w:val="E8BF6A"/>
-          <w:sz w:val="20"/>
+          <w:sz w:val="18"/>
           <w:szCs w:val="20"/>
         </w:rPr>
         <w:t>servlet-class</w:t>
@@ -5519,7 +5563,7 @@
         <w:rPr>
           <w:rFonts w:ascii="Courier New" w:eastAsia="宋体" w:hAnsi="Courier New" w:cs="Courier New"/>
           <w:color w:val="E8BF6A"/>
-          <w:sz w:val="20"/>
+          <w:sz w:val="18"/>
           <w:szCs w:val="20"/>
         </w:rPr>
         <w:t>&gt;</w:t>
@@ -5528,7 +5572,7 @@
         <w:rPr>
           <w:rFonts w:ascii="Courier New" w:eastAsia="宋体" w:hAnsi="Courier New" w:cs="Courier New"/>
           <w:color w:val="E8BF6A"/>
-          <w:sz w:val="20"/>
+          <w:sz w:val="18"/>
           <w:szCs w:val="20"/>
         </w:rPr>
         <w:br/>
@@ -5540,7 +5584,7 @@
           <w:b/>
           <w:bCs/>
           <w:color w:val="E8BF6A"/>
-          <w:sz w:val="20"/>
+          <w:sz w:val="18"/>
           <w:szCs w:val="20"/>
         </w:rPr>
         <w:t>init-param</w:t>
@@ -5549,7 +5593,7 @@
         <w:rPr>
           <w:rFonts w:ascii="Courier New" w:eastAsia="宋体" w:hAnsi="Courier New" w:cs="Courier New"/>
           <w:color w:val="E8BF6A"/>
-          <w:sz w:val="20"/>
+          <w:sz w:val="18"/>
           <w:szCs w:val="20"/>
         </w:rPr>
         <w:t>&gt;</w:t>
@@ -5558,7 +5602,7 @@
         <w:rPr>
           <w:rFonts w:ascii="Courier New" w:eastAsia="宋体" w:hAnsi="Courier New" w:cs="Courier New"/>
           <w:color w:val="E8BF6A"/>
-          <w:sz w:val="20"/>
+          <w:sz w:val="18"/>
           <w:szCs w:val="20"/>
         </w:rPr>
         <w:br/>
@@ -5568,7 +5612,7 @@
         <w:rPr>
           <w:rFonts w:ascii="Courier New" w:eastAsia="宋体" w:hAnsi="Courier New" w:cs="Courier New"/>
           <w:color w:val="808080"/>
-          <w:sz w:val="20"/>
+          <w:sz w:val="18"/>
           <w:szCs w:val="20"/>
         </w:rPr>
         <w:t>&lt;!--Sources</w:t>
@@ -5577,7 +5621,7 @@
         <w:rPr>
           <w:rFonts w:ascii="Courier New" w:eastAsia="宋体" w:hAnsi="Courier New" w:cs="Courier New"/>
           <w:color w:val="808080"/>
-          <w:sz w:val="20"/>
+          <w:sz w:val="18"/>
           <w:szCs w:val="20"/>
         </w:rPr>
         <w:t>标注的文件夹下需要新建一个</w:t>
@@ -5586,7 +5630,7 @@
         <w:rPr>
           <w:rFonts w:ascii="Courier New" w:eastAsia="宋体" w:hAnsi="Courier New" w:cs="Courier New"/>
           <w:color w:val="808080"/>
-          <w:sz w:val="20"/>
+          <w:sz w:val="18"/>
           <w:szCs w:val="20"/>
         </w:rPr>
         <w:t>spring</w:t>
@@ -5595,7 +5639,7 @@
         <w:rPr>
           <w:rFonts w:ascii="Courier New" w:eastAsia="宋体" w:hAnsi="Courier New" w:cs="Courier New"/>
           <w:color w:val="808080"/>
-          <w:sz w:val="20"/>
+          <w:sz w:val="18"/>
           <w:szCs w:val="20"/>
         </w:rPr>
         <w:t>文件夹</w:t>
@@ -5604,7 +5648,7 @@
         <w:rPr>
           <w:rFonts w:ascii="Courier New" w:eastAsia="宋体" w:hAnsi="Courier New" w:cs="Courier New"/>
           <w:color w:val="808080"/>
-          <w:sz w:val="20"/>
+          <w:sz w:val="18"/>
           <w:szCs w:val="20"/>
         </w:rPr>
         <w:t>--&gt;</w:t>
@@ -5613,7 +5657,7 @@
         <w:rPr>
           <w:rFonts w:ascii="Courier New" w:eastAsia="宋体" w:hAnsi="Courier New" w:cs="Courier New"/>
           <w:color w:val="808080"/>
-          <w:sz w:val="20"/>
+          <w:sz w:val="18"/>
           <w:szCs w:val="20"/>
         </w:rPr>
         <w:br/>
@@ -5623,7 +5667,7 @@
         <w:rPr>
           <w:rFonts w:ascii="Courier New" w:eastAsia="宋体" w:hAnsi="Courier New" w:cs="Courier New"/>
           <w:color w:val="E8BF6A"/>
-          <w:sz w:val="20"/>
+          <w:sz w:val="18"/>
           <w:szCs w:val="20"/>
         </w:rPr>
         <w:t>&lt;</w:t>
@@ -5634,7 +5678,7 @@
           <w:b/>
           <w:bCs/>
           <w:color w:val="E8BF6A"/>
-          <w:sz w:val="20"/>
+          <w:sz w:val="18"/>
           <w:szCs w:val="20"/>
         </w:rPr>
         <w:t>param-name</w:t>
@@ -5643,7 +5687,7 @@
         <w:rPr>
           <w:rFonts w:ascii="Courier New" w:eastAsia="宋体" w:hAnsi="Courier New" w:cs="Courier New"/>
           <w:color w:val="E8BF6A"/>
-          <w:sz w:val="20"/>
+          <w:sz w:val="18"/>
           <w:szCs w:val="20"/>
         </w:rPr>
         <w:t>&gt;</w:t>
@@ -5652,7 +5696,7 @@
         <w:rPr>
           <w:rFonts w:ascii="Courier New" w:eastAsia="宋体" w:hAnsi="Courier New" w:cs="Courier New"/>
           <w:color w:val="BDC6C5"/>
-          <w:sz w:val="20"/>
+          <w:sz w:val="18"/>
           <w:szCs w:val="20"/>
         </w:rPr>
         <w:t>contextConfigLocation</w:t>
@@ -5661,7 +5705,7 @@
         <w:rPr>
           <w:rFonts w:ascii="Courier New" w:eastAsia="宋体" w:hAnsi="Courier New" w:cs="Courier New"/>
           <w:color w:val="E8BF6A"/>
-          <w:sz w:val="20"/>
+          <w:sz w:val="18"/>
           <w:szCs w:val="20"/>
         </w:rPr>
         <w:t>&lt;/</w:t>
@@ -5672,7 +5716,7 @@
           <w:b/>
           <w:bCs/>
           <w:color w:val="E8BF6A"/>
-          <w:sz w:val="20"/>
+          <w:sz w:val="18"/>
           <w:szCs w:val="20"/>
         </w:rPr>
         <w:t>param-name</w:t>
@@ -5681,7 +5725,7 @@
         <w:rPr>
           <w:rFonts w:ascii="Courier New" w:eastAsia="宋体" w:hAnsi="Courier New" w:cs="Courier New"/>
           <w:color w:val="E8BF6A"/>
-          <w:sz w:val="20"/>
+          <w:sz w:val="18"/>
           <w:szCs w:val="20"/>
         </w:rPr>
         <w:t>&gt;</w:t>
@@ -5690,7 +5734,7 @@
         <w:rPr>
           <w:rFonts w:ascii="Courier New" w:eastAsia="宋体" w:hAnsi="Courier New" w:cs="Courier New"/>
           <w:color w:val="E8BF6A"/>
-          <w:sz w:val="20"/>
+          <w:sz w:val="18"/>
           <w:szCs w:val="20"/>
         </w:rPr>
         <w:br/>
@@ -5702,7 +5746,7 @@
           <w:b/>
           <w:bCs/>
           <w:color w:val="E8BF6A"/>
-          <w:sz w:val="20"/>
+          <w:sz w:val="18"/>
           <w:szCs w:val="20"/>
         </w:rPr>
         <w:t>param-value</w:t>
@@ -5711,7 +5755,7 @@
         <w:rPr>
           <w:rFonts w:ascii="Courier New" w:eastAsia="宋体" w:hAnsi="Courier New" w:cs="Courier New"/>
           <w:color w:val="E8BF6A"/>
-          <w:sz w:val="20"/>
+          <w:sz w:val="18"/>
           <w:szCs w:val="20"/>
         </w:rPr>
         <w:t>&gt;</w:t>
@@ -5720,7 +5764,7 @@
         <w:rPr>
           <w:rFonts w:ascii="Courier New" w:eastAsia="宋体" w:hAnsi="Courier New" w:cs="Courier New"/>
           <w:color w:val="BDC6C5"/>
-          <w:sz w:val="20"/>
+          <w:sz w:val="18"/>
           <w:szCs w:val="20"/>
         </w:rPr>
         <w:t>classpath:spring/spring-mvc.xml</w:t>
@@ -5729,7 +5773,7 @@
         <w:rPr>
           <w:rFonts w:ascii="Courier New" w:eastAsia="宋体" w:hAnsi="Courier New" w:cs="Courier New"/>
           <w:color w:val="E8BF6A"/>
-          <w:sz w:val="20"/>
+          <w:sz w:val="18"/>
           <w:szCs w:val="20"/>
         </w:rPr>
         <w:t>&lt;/</w:t>
@@ -5740,7 +5784,7 @@
           <w:b/>
           <w:bCs/>
           <w:color w:val="E8BF6A"/>
-          <w:sz w:val="20"/>
+          <w:sz w:val="18"/>
           <w:szCs w:val="20"/>
         </w:rPr>
         <w:t>param-value</w:t>
@@ -5749,7 +5793,7 @@
         <w:rPr>
           <w:rFonts w:ascii="Courier New" w:eastAsia="宋体" w:hAnsi="Courier New" w:cs="Courier New"/>
           <w:color w:val="E8BF6A"/>
-          <w:sz w:val="20"/>
+          <w:sz w:val="18"/>
           <w:szCs w:val="20"/>
         </w:rPr>
         <w:t>&gt;</w:t>
@@ -5758,7 +5802,7 @@
         <w:rPr>
           <w:rFonts w:ascii="Courier New" w:eastAsia="宋体" w:hAnsi="Courier New" w:cs="Courier New"/>
           <w:color w:val="E8BF6A"/>
-          <w:sz w:val="20"/>
+          <w:sz w:val="18"/>
           <w:szCs w:val="20"/>
         </w:rPr>
         <w:br/>
@@ -5770,7 +5814,7 @@
           <w:b/>
           <w:bCs/>
           <w:color w:val="E8BF6A"/>
-          <w:sz w:val="20"/>
+          <w:sz w:val="18"/>
           <w:szCs w:val="20"/>
         </w:rPr>
         <w:t>init-param</w:t>
@@ -5779,7 +5823,7 @@
         <w:rPr>
           <w:rFonts w:ascii="Courier New" w:eastAsia="宋体" w:hAnsi="Courier New" w:cs="Courier New"/>
           <w:color w:val="E8BF6A"/>
-          <w:sz w:val="20"/>
+          <w:sz w:val="18"/>
           <w:szCs w:val="20"/>
         </w:rPr>
         <w:t>&gt;</w:t>
@@ -5788,7 +5832,7 @@
         <w:rPr>
           <w:rFonts w:ascii="Courier New" w:eastAsia="宋体" w:hAnsi="Courier New" w:cs="Courier New"/>
           <w:color w:val="E8BF6A"/>
-          <w:sz w:val="20"/>
+          <w:sz w:val="18"/>
           <w:szCs w:val="20"/>
         </w:rPr>
         <w:br/>
@@ -5800,7 +5844,7 @@
           <w:b/>
           <w:bCs/>
           <w:color w:val="E8BF6A"/>
-          <w:sz w:val="20"/>
+          <w:sz w:val="18"/>
           <w:szCs w:val="20"/>
         </w:rPr>
         <w:t>load-on-startup</w:t>
@@ -5809,7 +5853,7 @@
         <w:rPr>
           <w:rFonts w:ascii="Courier New" w:eastAsia="宋体" w:hAnsi="Courier New" w:cs="Courier New"/>
           <w:color w:val="E8BF6A"/>
-          <w:sz w:val="20"/>
+          <w:sz w:val="18"/>
           <w:szCs w:val="20"/>
         </w:rPr>
         <w:t>&gt;</w:t>
@@ -5818,7 +5862,7 @@
         <w:rPr>
           <w:rFonts w:ascii="Courier New" w:eastAsia="宋体" w:hAnsi="Courier New" w:cs="Courier New"/>
           <w:color w:val="BDC6C5"/>
-          <w:sz w:val="20"/>
+          <w:sz w:val="18"/>
           <w:szCs w:val="20"/>
         </w:rPr>
         <w:t>1</w:t>
@@ -5827,7 +5871,7 @@
         <w:rPr>
           <w:rFonts w:ascii="Courier New" w:eastAsia="宋体" w:hAnsi="Courier New" w:cs="Courier New"/>
           <w:color w:val="E8BF6A"/>
-          <w:sz w:val="20"/>
+          <w:sz w:val="18"/>
           <w:szCs w:val="20"/>
         </w:rPr>
         <w:t>&lt;/</w:t>
@@ -5838,7 +5882,7 @@
           <w:b/>
           <w:bCs/>
           <w:color w:val="E8BF6A"/>
-          <w:sz w:val="20"/>
+          <w:sz w:val="18"/>
           <w:szCs w:val="20"/>
         </w:rPr>
         <w:t>load-on-startup</w:t>
@@ -5847,7 +5891,7 @@
         <w:rPr>
           <w:rFonts w:ascii="Courier New" w:eastAsia="宋体" w:hAnsi="Courier New" w:cs="Courier New"/>
           <w:color w:val="E8BF6A"/>
-          <w:sz w:val="20"/>
+          <w:sz w:val="18"/>
           <w:szCs w:val="20"/>
         </w:rPr>
         <w:t>&gt;</w:t>
@@ -5856,7 +5900,7 @@
         <w:rPr>
           <w:rFonts w:ascii="Courier New" w:eastAsia="宋体" w:hAnsi="Courier New" w:cs="Courier New"/>
           <w:color w:val="E8BF6A"/>
-          <w:sz w:val="20"/>
+          <w:sz w:val="18"/>
           <w:szCs w:val="20"/>
         </w:rPr>
         <w:br/>
@@ -5868,7 +5912,7 @@
           <w:b/>
           <w:bCs/>
           <w:color w:val="E8BF6A"/>
-          <w:sz w:val="20"/>
+          <w:sz w:val="18"/>
           <w:szCs w:val="20"/>
         </w:rPr>
         <w:t>async-supported</w:t>
@@ -5877,7 +5921,7 @@
         <w:rPr>
           <w:rFonts w:ascii="Courier New" w:eastAsia="宋体" w:hAnsi="Courier New" w:cs="Courier New"/>
           <w:color w:val="E8BF6A"/>
-          <w:sz w:val="20"/>
+          <w:sz w:val="18"/>
           <w:szCs w:val="20"/>
         </w:rPr>
         <w:t>&gt;</w:t>
@@ -5886,7 +5930,7 @@
         <w:rPr>
           <w:rFonts w:ascii="Courier New" w:eastAsia="宋体" w:hAnsi="Courier New" w:cs="Courier New"/>
           <w:color w:val="BDC6C5"/>
-          <w:sz w:val="20"/>
+          <w:sz w:val="18"/>
           <w:szCs w:val="20"/>
         </w:rPr>
         <w:t>true</w:t>
@@ -5895,7 +5939,7 @@
         <w:rPr>
           <w:rFonts w:ascii="Courier New" w:eastAsia="宋体" w:hAnsi="Courier New" w:cs="Courier New"/>
           <w:color w:val="E8BF6A"/>
-          <w:sz w:val="20"/>
+          <w:sz w:val="18"/>
           <w:szCs w:val="20"/>
         </w:rPr>
         <w:t>&lt;/</w:t>
@@ -5906,7 +5950,7 @@
           <w:b/>
           <w:bCs/>
           <w:color w:val="E8BF6A"/>
-          <w:sz w:val="20"/>
+          <w:sz w:val="18"/>
           <w:szCs w:val="20"/>
         </w:rPr>
         <w:t>async-supported</w:t>
@@ -5915,7 +5959,7 @@
         <w:rPr>
           <w:rFonts w:ascii="Courier New" w:eastAsia="宋体" w:hAnsi="Courier New" w:cs="Courier New"/>
           <w:color w:val="E8BF6A"/>
-          <w:sz w:val="20"/>
+          <w:sz w:val="18"/>
           <w:szCs w:val="20"/>
         </w:rPr>
         <w:t>&gt;</w:t>
@@ -5924,7 +5968,7 @@
         <w:rPr>
           <w:rFonts w:ascii="Courier New" w:eastAsia="宋体" w:hAnsi="Courier New" w:cs="Courier New"/>
           <w:color w:val="E8BF6A"/>
-          <w:sz w:val="20"/>
+          <w:sz w:val="18"/>
           <w:szCs w:val="20"/>
         </w:rPr>
         <w:br/>
@@ -5936,7 +5980,7 @@
           <w:b/>
           <w:bCs/>
           <w:color w:val="E8BF6A"/>
-          <w:sz w:val="20"/>
+          <w:sz w:val="18"/>
           <w:szCs w:val="20"/>
         </w:rPr>
         <w:t>servlet</w:t>
@@ -5945,7 +5989,7 @@
         <w:rPr>
           <w:rFonts w:ascii="Courier New" w:eastAsia="宋体" w:hAnsi="Courier New" w:cs="Courier New"/>
           <w:color w:val="E8BF6A"/>
-          <w:sz w:val="20"/>
+          <w:sz w:val="18"/>
           <w:szCs w:val="20"/>
         </w:rPr>
         <w:t>&gt;</w:t>
@@ -5954,7 +5998,7 @@
         <w:rPr>
           <w:rFonts w:ascii="Courier New" w:eastAsia="宋体" w:hAnsi="Courier New" w:cs="Courier New"/>
           <w:color w:val="E8BF6A"/>
-          <w:sz w:val="20"/>
+          <w:sz w:val="18"/>
           <w:szCs w:val="20"/>
         </w:rPr>
         <w:br/>
@@ -5963,7 +6007,7 @@
         <w:rPr>
           <w:rFonts w:ascii="Courier New" w:eastAsia="宋体" w:hAnsi="Courier New" w:cs="Courier New"/>
           <w:color w:val="E8BF6A"/>
-          <w:sz w:val="20"/>
+          <w:sz w:val="18"/>
           <w:szCs w:val="20"/>
         </w:rPr>
         <w:br/>
@@ -5975,7 +6019,7 @@
           <w:b/>
           <w:bCs/>
           <w:color w:val="E8BF6A"/>
-          <w:sz w:val="20"/>
+          <w:sz w:val="18"/>
           <w:szCs w:val="20"/>
         </w:rPr>
         <w:t>servlet-mapping</w:t>
@@ -5984,7 +6028,7 @@
         <w:rPr>
           <w:rFonts w:ascii="Courier New" w:eastAsia="宋体" w:hAnsi="Courier New" w:cs="Courier New"/>
           <w:color w:val="E8BF6A"/>
-          <w:sz w:val="20"/>
+          <w:sz w:val="18"/>
           <w:szCs w:val="20"/>
         </w:rPr>
         <w:t>&gt;</w:t>
@@ -5993,7 +6037,7 @@
         <w:rPr>
           <w:rFonts w:ascii="Courier New" w:eastAsia="宋体" w:hAnsi="Courier New" w:cs="Courier New"/>
           <w:color w:val="E8BF6A"/>
-          <w:sz w:val="20"/>
+          <w:sz w:val="18"/>
           <w:szCs w:val="20"/>
         </w:rPr>
         <w:br/>
@@ -6005,7 +6049,7 @@
           <w:b/>
           <w:bCs/>
           <w:color w:val="E8BF6A"/>
-          <w:sz w:val="20"/>
+          <w:sz w:val="18"/>
           <w:szCs w:val="20"/>
         </w:rPr>
         <w:t>servlet-name</w:t>
@@ -6014,7 +6058,7 @@
         <w:rPr>
           <w:rFonts w:ascii="Courier New" w:eastAsia="宋体" w:hAnsi="Courier New" w:cs="Courier New"/>
           <w:color w:val="E8BF6A"/>
-          <w:sz w:val="20"/>
+          <w:sz w:val="18"/>
           <w:szCs w:val="20"/>
         </w:rPr>
         <w:t>&gt;</w:t>
@@ -6023,7 +6067,7 @@
         <w:rPr>
           <w:rFonts w:ascii="Courier New" w:eastAsia="宋体" w:hAnsi="Courier New" w:cs="Courier New"/>
           <w:color w:val="BDC6C5"/>
-          <w:sz w:val="20"/>
+          <w:sz w:val="18"/>
           <w:szCs w:val="20"/>
         </w:rPr>
         <w:t>springMVC</w:t>
@@ -6032,7 +6076,7 @@
         <w:rPr>
           <w:rFonts w:ascii="Courier New" w:eastAsia="宋体" w:hAnsi="Courier New" w:cs="Courier New"/>
           <w:color w:val="E8BF6A"/>
-          <w:sz w:val="20"/>
+          <w:sz w:val="18"/>
           <w:szCs w:val="20"/>
         </w:rPr>
         <w:t>&lt;/</w:t>
@@ -6043,7 +6087,7 @@
           <w:b/>
           <w:bCs/>
           <w:color w:val="E8BF6A"/>
-          <w:sz w:val="20"/>
+          <w:sz w:val="18"/>
           <w:szCs w:val="20"/>
         </w:rPr>
         <w:t>servlet-name</w:t>
@@ -6052,7 +6096,7 @@
         <w:rPr>
           <w:rFonts w:ascii="Courier New" w:eastAsia="宋体" w:hAnsi="Courier New" w:cs="Courier New"/>
           <w:color w:val="E8BF6A"/>
-          <w:sz w:val="20"/>
+          <w:sz w:val="18"/>
           <w:szCs w:val="20"/>
         </w:rPr>
         <w:t>&gt;</w:t>
@@ -6061,7 +6105,7 @@
         <w:rPr>
           <w:rFonts w:ascii="Courier New" w:eastAsia="宋体" w:hAnsi="Courier New" w:cs="Courier New"/>
           <w:color w:val="E8BF6A"/>
-          <w:sz w:val="20"/>
+          <w:sz w:val="18"/>
           <w:szCs w:val="20"/>
         </w:rPr>
         <w:br/>
@@ -6073,7 +6117,7 @@
           <w:b/>
           <w:bCs/>
           <w:color w:val="E8BF6A"/>
-          <w:sz w:val="20"/>
+          <w:sz w:val="18"/>
           <w:szCs w:val="20"/>
         </w:rPr>
         <w:t>url-pattern</w:t>
@@ -6082,7 +6126,7 @@
         <w:rPr>
           <w:rFonts w:ascii="Courier New" w:eastAsia="宋体" w:hAnsi="Courier New" w:cs="Courier New"/>
           <w:color w:val="E8BF6A"/>
-          <w:sz w:val="20"/>
+          <w:sz w:val="18"/>
           <w:szCs w:val="20"/>
         </w:rPr>
         <w:t>&gt;</w:t>
@@ -6091,7 +6135,7 @@
         <w:rPr>
           <w:rFonts w:ascii="Courier New" w:eastAsia="宋体" w:hAnsi="Courier New" w:cs="Courier New"/>
           <w:color w:val="BDC6C5"/>
-          <w:sz w:val="20"/>
+          <w:sz w:val="18"/>
           <w:szCs w:val="20"/>
         </w:rPr>
         <w:t>/</w:t>
@@ -6100,7 +6144,7 @@
         <w:rPr>
           <w:rFonts w:ascii="Courier New" w:eastAsia="宋体" w:hAnsi="Courier New" w:cs="Courier New"/>
           <w:color w:val="E8BF6A"/>
-          <w:sz w:val="20"/>
+          <w:sz w:val="18"/>
           <w:szCs w:val="20"/>
         </w:rPr>
         <w:t>&lt;/</w:t>
@@ -6111,7 +6155,7 @@
           <w:b/>
           <w:bCs/>
           <w:color w:val="E8BF6A"/>
-          <w:sz w:val="20"/>
+          <w:sz w:val="18"/>
           <w:szCs w:val="20"/>
         </w:rPr>
         <w:t>url-pattern</w:t>
@@ -6120,7 +6164,7 @@
         <w:rPr>
           <w:rFonts w:ascii="Courier New" w:eastAsia="宋体" w:hAnsi="Courier New" w:cs="Courier New"/>
           <w:color w:val="E8BF6A"/>
-          <w:sz w:val="20"/>
+          <w:sz w:val="18"/>
           <w:szCs w:val="20"/>
         </w:rPr>
         <w:t>&gt;</w:t>
@@ -6129,7 +6173,7 @@
         <w:rPr>
           <w:rFonts w:ascii="Courier New" w:eastAsia="宋体" w:hAnsi="Courier New" w:cs="Courier New"/>
           <w:color w:val="E8BF6A"/>
-          <w:sz w:val="20"/>
+          <w:sz w:val="18"/>
           <w:szCs w:val="20"/>
         </w:rPr>
         <w:br/>
@@ -6141,7 +6185,7 @@
           <w:b/>
           <w:bCs/>
           <w:color w:val="E8BF6A"/>
-          <w:sz w:val="20"/>
+          <w:sz w:val="18"/>
           <w:szCs w:val="20"/>
         </w:rPr>
         <w:t>servlet-mapping</w:t>
@@ -6150,7 +6194,7 @@
         <w:rPr>
           <w:rFonts w:ascii="Courier New" w:eastAsia="宋体" w:hAnsi="Courier New" w:cs="Courier New"/>
           <w:color w:val="E8BF6A"/>
-          <w:sz w:val="20"/>
+          <w:sz w:val="18"/>
           <w:szCs w:val="20"/>
         </w:rPr>
         <w:t>&gt;</w:t>
@@ -7846,7 +7890,7 @@
         </w:tabs>
         <w:rPr>
           <w:rFonts w:ascii="Courier New" w:eastAsia="宋体" w:hAnsi="Courier New" w:cs="Courier New"/>
-          <w:color w:val="BDC6C5"/>
+          <w:color w:val="808080"/>
           <w:sz w:val="20"/>
           <w:szCs w:val="20"/>
         </w:rPr>
@@ -11386,7 +11430,13 @@
         <w:t>上下文中定义一个</w:t>
       </w:r>
       <w:r>
-        <w:t>org.springframework.web.servlet.resource.DefaultServletHttpRequestHandler</w:t>
+        <w:t>org.springframework.web.servlet.resource.</w:t>
+      </w:r>
+      <w:r>
+        <w:rPr>
+          <w:b/>
+        </w:rPr>
+        <w:t>DefaultServletHttpRequestHandler</w:t>
       </w:r>
       <w:r>
         <w:t>，它会像一个检查员，对进入</w:t>
@@ -11404,16 +11454,31 @@
         <w:t>进行筛查，如果发现是静态资源的请求，就将该请求转由</w:t>
       </w:r>
       <w:r>
+        <w:rPr>
+          <w:u w:val="single"/>
+        </w:rPr>
         <w:t>Web</w:t>
       </w:r>
       <w:r>
+        <w:rPr>
+          <w:u w:val="single"/>
+        </w:rPr>
         <w:t>应用服务器默认的</w:t>
       </w:r>
       <w:r>
+        <w:rPr>
+          <w:u w:val="single"/>
+        </w:rPr>
         <w:t>Servlet</w:t>
       </w:r>
       <w:r>
-        <w:t>处理，如果不是静态资源的请求，才由</w:t>
+        <w:rPr>
+          <w:u w:val="single"/>
+        </w:rPr>
+        <w:t>处理</w:t>
+      </w:r>
+      <w:r>
+        <w:t>，如果不是静态资源的请求，才由</w:t>
       </w:r>
       <w:r>
         <w:t>DispatcherServlet</w:t>
@@ -11499,7 +11564,10 @@
         <w:t>Spring MVC</w:t>
       </w:r>
       <w:r>
-        <w:t>框架自己处理静态资源，并添加一些有用的附加值功能。首先，</w:t>
+        <w:t>框架自己处理静态资源，并添加一些有用的附加</w:t>
+      </w:r>
+      <w:r>
+        <w:t>功能。首先，</w:t>
       </w:r>
       <w:r>
         <w:t>&lt;mvc:resources /&gt;</w:t>
@@ -16586,13 +16654,7 @@
         <w:t xml:space="preserve"> </w:t>
       </w:r>
     </w:p>
-    <w:p>
-      <w:pPr>
-        <w:rPr>
-          <w:rFonts w:hint="eastAsia"/>
-        </w:rPr>
-      </w:pPr>
-    </w:p>
+    <w:p/>
     <w:p>
       <w:pPr>
         <w:pStyle w:val="2"/>
@@ -16610,11 +16672,6 @@
       <w:bookmarkEnd w:id="19"/>
     </w:p>
     <w:p>
-      <w:pPr>
-        <w:rPr>
-          <w:rFonts w:hint="eastAsia"/>
-        </w:rPr>
-      </w:pPr>
       <w:hyperlink r:id="rId28" w:history="1">
         <w:r>
           <w:rPr>
@@ -19408,13 +19465,7 @@
         <w:t>能做到的请求参数外，还能绑定上传的文件等。</w:t>
       </w:r>
     </w:p>
-    <w:p>
-      <w:pPr>
-        <w:rPr>
-          <w:rFonts w:hint="eastAsia"/>
-        </w:rPr>
-      </w:pPr>
-    </w:p>
+    <w:p/>
     <w:p>
       <w:pPr>
         <w:pStyle w:val="1"/>
@@ -24140,159 +24191,200 @@
         </w:rPr>
         <w:t>的生命周期中复用一个单例对象。</w:t>
       </w:r>
+    </w:p>
+    <w:p>
+      <w:pPr>
+        <w:pStyle w:val="2"/>
+      </w:pPr>
+      <w:r>
+        <w:rPr>
+          <w:rFonts w:hint="eastAsia"/>
+        </w:rPr>
+        <w:t>使用</w:t>
+      </w:r>
+      <w:r>
+        <w:rPr>
+          <w:rFonts w:hint="eastAsia"/>
+        </w:rPr>
+        <w:t>ThreadLocal</w:t>
+      </w:r>
+      <w:r>
+        <w:rPr>
+          <w:rFonts w:hint="eastAsia"/>
+        </w:rPr>
+        <w:t>声明</w:t>
+      </w:r>
+      <w:r>
+        <w:t>有状态的变量</w:t>
+      </w:r>
+    </w:p>
+    <w:p>
+      <w:r>
+        <w:rPr>
+          <w:rFonts w:hint="eastAsia"/>
+        </w:rPr>
+        <w:t>Spring</w:t>
+      </w:r>
+      <w:r>
+        <w:rPr>
+          <w:rFonts w:hint="eastAsia"/>
+        </w:rPr>
+        <w:t>根本就没有对</w:t>
+      </w:r>
+      <w:r>
+        <w:rPr>
+          <w:rFonts w:hint="eastAsia"/>
+        </w:rPr>
+        <w:t>bean</w:t>
+      </w:r>
+      <w:r>
+        <w:rPr>
+          <w:rFonts w:hint="eastAsia"/>
+        </w:rPr>
+        <w:t>的多线程安全问题做出任何保证与措施。对于每个</w:t>
+      </w:r>
+      <w:r>
+        <w:rPr>
+          <w:rFonts w:hint="eastAsia"/>
+        </w:rPr>
+        <w:t>bean</w:t>
+      </w:r>
+      <w:r>
+        <w:rPr>
+          <w:rFonts w:hint="eastAsia"/>
+        </w:rPr>
+        <w:t>的线程安全问题，根本原因是每个</w:t>
+      </w:r>
+      <w:r>
+        <w:rPr>
+          <w:rFonts w:hint="eastAsia"/>
+        </w:rPr>
+        <w:t>bean</w:t>
+      </w:r>
+      <w:r>
+        <w:rPr>
+          <w:rFonts w:hint="eastAsia"/>
+        </w:rPr>
+        <w:t>自身的设计。不要在</w:t>
+      </w:r>
+      <w:r>
+        <w:rPr>
+          <w:rFonts w:hint="eastAsia"/>
+        </w:rPr>
+        <w:t>bean</w:t>
+      </w:r>
+      <w:r>
+        <w:rPr>
+          <w:rFonts w:hint="eastAsia"/>
+        </w:rPr>
+        <w:t>中声明任何有状态的实例变量或类变量，如果必须如此，那么就使用</w:t>
+      </w:r>
+      <w:r>
+        <w:rPr>
+          <w:rFonts w:hint="eastAsia"/>
+        </w:rPr>
+        <w:t>ThreadLocal</w:t>
+      </w:r>
+      <w:r>
+        <w:rPr>
+          <w:rFonts w:hint="eastAsia"/>
+        </w:rPr>
+        <w:t>把变量变为线程私有的，如果</w:t>
+      </w:r>
+      <w:r>
+        <w:rPr>
+          <w:rFonts w:hint="eastAsia"/>
+        </w:rPr>
+        <w:t>bean</w:t>
+      </w:r>
+      <w:r>
+        <w:rPr>
+          <w:rFonts w:hint="eastAsia"/>
+        </w:rPr>
+        <w:t>的实例变量或类变量需要在多个线程之间共享，那么就只能使用</w:t>
+      </w:r>
+      <w:r>
+        <w:rPr>
+          <w:rFonts w:hint="eastAsia"/>
+        </w:rPr>
+        <w:t>synchronized</w:t>
+      </w:r>
+      <w:r>
+        <w:rPr>
+          <w:rFonts w:hint="eastAsia"/>
+        </w:rPr>
+        <w:t>、</w:t>
+      </w:r>
+      <w:r>
+        <w:rPr>
+          <w:rFonts w:hint="eastAsia"/>
+        </w:rPr>
+        <w:t>lock</w:t>
+      </w:r>
+      <w:r>
+        <w:rPr>
+          <w:rFonts w:hint="eastAsia"/>
+        </w:rPr>
+        <w:t>、</w:t>
+      </w:r>
+      <w:r>
+        <w:rPr>
+          <w:rFonts w:hint="eastAsia"/>
+        </w:rPr>
+        <w:t>CAS</w:t>
+      </w:r>
+      <w:r>
+        <w:rPr>
+          <w:rFonts w:hint="eastAsia"/>
+        </w:rPr>
+        <w:t>等这些实现线程同步的方法了。</w:t>
+      </w:r>
+    </w:p>
+    <w:p>
+      <w:pPr>
+        <w:pStyle w:val="1"/>
+        <w:rPr>
+          <w:rFonts w:hint="eastAsia"/>
+        </w:rPr>
+      </w:pPr>
+      <w:r>
+        <w:t>HandlerMapping</w:t>
+      </w:r>
+      <w:r>
+        <w:rPr>
+          <w:rFonts w:hint="eastAsia"/>
+        </w:rPr>
+        <w:t>和</w:t>
+      </w:r>
+      <w:r>
+        <w:t xml:space="preserve">HandlerAdapter </w:t>
+      </w:r>
+      <w:r>
+        <w:rPr>
+          <w:rFonts w:hint="eastAsia"/>
+        </w:rPr>
+        <w:t>原理</w:t>
+      </w:r>
+    </w:p>
+    <w:p>
+      <w:pPr>
+        <w:rPr>
+          <w:rFonts w:hint="eastAsia"/>
+        </w:rPr>
+      </w:pPr>
+      <w:hyperlink r:id="rId56" w:history="1">
+        <w:r>
+          <w:rPr>
+            <w:rStyle w:val="a3"/>
+          </w:rPr>
+          <w:t>http://shenzhang.github.io/blog/2014/09/19/spring-mvc-qa/</w:t>
+        </w:r>
+      </w:hyperlink>
+      <w:r>
+        <w:t xml:space="preserve"> </w:t>
+      </w:r>
       <w:bookmarkStart w:id="23" w:name="_GoBack"/>
       <w:bookmarkEnd w:id="23"/>
-    </w:p>
-    <w:p>
-      <w:pPr>
-        <w:pStyle w:val="2"/>
-        <w:rPr>
-          <w:rFonts w:hint="eastAsia"/>
-        </w:rPr>
-      </w:pPr>
-      <w:r>
-        <w:rPr>
-          <w:rFonts w:hint="eastAsia"/>
-        </w:rPr>
-        <w:t>使用</w:t>
-      </w:r>
-      <w:r>
-        <w:rPr>
-          <w:rFonts w:hint="eastAsia"/>
-        </w:rPr>
-        <w:t>ThreadLocal</w:t>
-      </w:r>
-      <w:r>
-        <w:rPr>
-          <w:rFonts w:hint="eastAsia"/>
-        </w:rPr>
-        <w:t>声明</w:t>
-      </w:r>
-      <w:r>
-        <w:t>有状态的变量</w:t>
-      </w:r>
-    </w:p>
-    <w:p>
-      <w:r>
-        <w:rPr>
-          <w:rFonts w:hint="eastAsia"/>
-        </w:rPr>
-        <w:t>Spring</w:t>
-      </w:r>
-      <w:r>
-        <w:rPr>
-          <w:rFonts w:hint="eastAsia"/>
-        </w:rPr>
-        <w:t>根本就没有对</w:t>
-      </w:r>
-      <w:r>
-        <w:rPr>
-          <w:rFonts w:hint="eastAsia"/>
-        </w:rPr>
-        <w:t>bean</w:t>
-      </w:r>
-      <w:r>
-        <w:rPr>
-          <w:rFonts w:hint="eastAsia"/>
-        </w:rPr>
-        <w:t>的多线程安全问题做出任何保证与措施。对于每个</w:t>
-      </w:r>
-      <w:r>
-        <w:rPr>
-          <w:rFonts w:hint="eastAsia"/>
-        </w:rPr>
-        <w:t>bean</w:t>
-      </w:r>
-      <w:r>
-        <w:rPr>
-          <w:rFonts w:hint="eastAsia"/>
-        </w:rPr>
-        <w:t>的线程安全问题，根本原因是每个</w:t>
-      </w:r>
-      <w:r>
-        <w:rPr>
-          <w:rFonts w:hint="eastAsia"/>
-        </w:rPr>
-        <w:t>bean</w:t>
-      </w:r>
-      <w:r>
-        <w:rPr>
-          <w:rFonts w:hint="eastAsia"/>
-        </w:rPr>
-        <w:t>自身的设计。不要在</w:t>
-      </w:r>
-      <w:r>
-        <w:rPr>
-          <w:rFonts w:hint="eastAsia"/>
-        </w:rPr>
-        <w:t>bean</w:t>
-      </w:r>
-      <w:r>
-        <w:rPr>
-          <w:rFonts w:hint="eastAsia"/>
-        </w:rPr>
-        <w:t>中声明任何有状态的实例变量或类变量，如果必须如此，那么就使用</w:t>
-      </w:r>
-      <w:r>
-        <w:rPr>
-          <w:rFonts w:hint="eastAsia"/>
-        </w:rPr>
-        <w:t>ThreadLocal</w:t>
-      </w:r>
-      <w:r>
-        <w:rPr>
-          <w:rFonts w:hint="eastAsia"/>
-        </w:rPr>
-        <w:t>把变量变为线程私有的，如果</w:t>
-      </w:r>
-      <w:r>
-        <w:rPr>
-          <w:rFonts w:hint="eastAsia"/>
-        </w:rPr>
-        <w:t>bean</w:t>
-      </w:r>
-      <w:r>
-        <w:rPr>
-          <w:rFonts w:hint="eastAsia"/>
-        </w:rPr>
-        <w:t>的实例变量或类变量需要在多个线程之间共享，那么就只能使用</w:t>
-      </w:r>
-      <w:r>
-        <w:rPr>
-          <w:rFonts w:hint="eastAsia"/>
-        </w:rPr>
-        <w:t>synchronized</w:t>
-      </w:r>
-      <w:r>
-        <w:rPr>
-          <w:rFonts w:hint="eastAsia"/>
-        </w:rPr>
-        <w:t>、</w:t>
-      </w:r>
-      <w:r>
-        <w:rPr>
-          <w:rFonts w:hint="eastAsia"/>
-        </w:rPr>
-        <w:t>lock</w:t>
-      </w:r>
-      <w:r>
-        <w:rPr>
-          <w:rFonts w:hint="eastAsia"/>
-        </w:rPr>
-        <w:t>、</w:t>
-      </w:r>
-      <w:r>
-        <w:rPr>
-          <w:rFonts w:hint="eastAsia"/>
-        </w:rPr>
-        <w:t>CAS</w:t>
-      </w:r>
-      <w:r>
-        <w:rPr>
-          <w:rFonts w:hint="eastAsia"/>
-        </w:rPr>
-        <w:t>等这些实现线程同步的方法了。</w:t>
-      </w:r>
     </w:p>
     <w:sectPr>
       <w:pgSz w:w="11906" w:h="16838"/>

--- a/javaEE/spring.docx
+++ b/javaEE/spring.docx
@@ -12,6 +12,10 @@
     <w:p>
       <w:pPr>
         <w:pStyle w:val="1"/>
+        <w:numPr>
+          <w:ilvl w:val="0"/>
+          <w:numId w:val="19"/>
+        </w:numPr>
       </w:pPr>
       <w:bookmarkStart w:id="0" w:name="_Toc499739313"/>
       <w:r>
@@ -3104,6 +3108,10 @@
     <w:p>
       <w:pPr>
         <w:pStyle w:val="1"/>
+        <w:numPr>
+          <w:ilvl w:val="0"/>
+          <w:numId w:val="10"/>
+        </w:numPr>
       </w:pPr>
       <w:bookmarkStart w:id="4" w:name="_Toc499739299"/>
       <w:r>
@@ -12580,6 +12588,10 @@
     <w:p>
       <w:pPr>
         <w:pStyle w:val="1"/>
+        <w:numPr>
+          <w:ilvl w:val="0"/>
+          <w:numId w:val="10"/>
+        </w:numPr>
       </w:pPr>
       <w:bookmarkStart w:id="13" w:name="_Toc499708517"/>
       <w:r>
@@ -13256,7 +13268,13 @@
         <w:t>execution</w:t>
       </w:r>
       <w:r>
-        <w:t>中可指定方法可见性</w:t>
+        <w:t>中可指定</w:t>
+      </w:r>
+      <w:r>
+        <w:rPr>
+          <w:b/>
+        </w:rPr>
+        <w:t>方法可见性</w:t>
       </w:r>
       <w:r>
         <w:rPr>
@@ -13265,16 +13283,56 @@
         <w:t>、</w:t>
       </w:r>
       <w:r>
-        <w:t>返回值、</w:t>
-      </w:r>
-      <w:r>
-        <w:rPr>
-          <w:rFonts w:hint="eastAsia"/>
+        <w:rPr>
+          <w:b/>
+        </w:rPr>
+        <w:t>返回值</w:t>
+      </w:r>
+      <w:r>
+        <w:t>、</w:t>
+      </w:r>
+      <w:r>
+        <w:rPr>
+          <w:rFonts w:hint="eastAsia"/>
+          <w:b/>
         </w:rPr>
         <w:t>所在</w:t>
       </w:r>
       <w:r>
-        <w:t>包、方法名、参数名、方法声明的异常，其中除了</w:t>
+        <w:rPr>
+          <w:b/>
+        </w:rPr>
+        <w:t>包</w:t>
+      </w:r>
+      <w:r>
+        <w:t>、</w:t>
+      </w:r>
+      <w:r>
+        <w:rPr>
+          <w:b/>
+        </w:rPr>
+        <w:t>方法名</w:t>
+      </w:r>
+      <w:r>
+        <w:t>、</w:t>
+      </w:r>
+      <w:r>
+        <w:rPr>
+          <w:b/>
+        </w:rPr>
+        <w:t>参数名</w:t>
+      </w:r>
+      <w:r>
+        <w:t>、</w:t>
+      </w:r>
+      <w:r>
+        <w:rPr>
+          <w:b/>
+        </w:rPr>
+        <w:t>方法声明的异常</w:t>
+      </w:r>
+      <w:r>
+        <w:t>，其中除了</w:t>
       </w:r>
       <w:r>
         <w:t>name-pattern</w:t>
@@ -14975,6 +15033,10 @@
     <w:p>
       <w:pPr>
         <w:pStyle w:val="1"/>
+        <w:numPr>
+          <w:ilvl w:val="0"/>
+          <w:numId w:val="12"/>
+        </w:numPr>
       </w:pPr>
       <w:r>
         <w:rPr>
@@ -19469,6 +19531,10 @@
     <w:p>
       <w:pPr>
         <w:pStyle w:val="1"/>
+        <w:numPr>
+          <w:ilvl w:val="0"/>
+          <w:numId w:val="12"/>
+        </w:numPr>
       </w:pPr>
       <w:r>
         <w:rPr>
@@ -23715,6 +23781,10 @@
     <w:p>
       <w:pPr>
         <w:pStyle w:val="1"/>
+        <w:numPr>
+          <w:ilvl w:val="0"/>
+          <w:numId w:val="12"/>
+        </w:numPr>
       </w:pPr>
       <w:r>
         <w:rPr>
@@ -23760,6 +23830,10 @@
     <w:p>
       <w:pPr>
         <w:pStyle w:val="1"/>
+        <w:numPr>
+          <w:ilvl w:val="0"/>
+          <w:numId w:val="12"/>
+        </w:numPr>
       </w:pPr>
       <w:r>
         <w:rPr>
@@ -24343,9 +24417,10 @@
     <w:p>
       <w:pPr>
         <w:pStyle w:val="1"/>
-        <w:rPr>
-          <w:rFonts w:hint="eastAsia"/>
-        </w:rPr>
+        <w:numPr>
+          <w:ilvl w:val="0"/>
+          <w:numId w:val="12"/>
+        </w:numPr>
       </w:pPr>
       <w:r>
         <w:t>HandlerMapping</w:t>
@@ -24367,11 +24442,6 @@
       </w:r>
     </w:p>
     <w:p>
-      <w:pPr>
-        <w:rPr>
-          <w:rFonts w:hint="eastAsia"/>
-        </w:rPr>
-      </w:pPr>
       <w:hyperlink r:id="rId56" w:history="1">
         <w:r>
           <w:rPr>
@@ -24383,8 +24453,239 @@
       <w:r>
         <w:t xml:space="preserve"> </w:t>
       </w:r>
+    </w:p>
+    <w:p>
+      <w:pPr>
+        <w:pStyle w:val="1"/>
+        <w:numPr>
+          <w:ilvl w:val="0"/>
+          <w:numId w:val="12"/>
+        </w:numPr>
+      </w:pPr>
+      <w:r>
+        <w:rPr>
+          <w:rFonts w:hint="eastAsia"/>
+        </w:rPr>
+        <w:t>通过</w:t>
+      </w:r>
+      <w:r>
+        <w:rPr>
+          <w:rFonts w:hint="eastAsia"/>
+        </w:rPr>
+        <w:t>AOP</w:t>
+      </w:r>
+      <w:r>
+        <w:rPr>
+          <w:rFonts w:hint="eastAsia"/>
+        </w:rPr>
+        <w:t>的拦截机制实现了事务</w:t>
+      </w:r>
+    </w:p>
+    <w:p>
+      <w:r>
+        <w:t xml:space="preserve">tx:adivce </w:t>
+      </w:r>
+      <w:r>
+        <w:rPr>
+          <w:rFonts w:hint="eastAsia"/>
+        </w:rPr>
+        <w:t>和</w:t>
+      </w:r>
+      <w:r>
+        <w:t>aop:config</w:t>
+      </w:r>
+      <w:r>
+        <w:rPr>
+          <w:rFonts w:hint="eastAsia"/>
+        </w:rPr>
+        <w:t>配置</w:t>
+      </w:r>
+      <w:r>
+        <w:t>事务</w:t>
+      </w:r>
+    </w:p>
+    <w:p>
+      <w:r>
+        <w:rPr>
+          <w:rFonts w:hint="eastAsia"/>
+        </w:rPr>
+        <w:t>见</w:t>
+      </w:r>
+      <w:r>
+        <w:t>《</w:t>
+      </w:r>
+      <w:r>
+        <w:rPr>
+          <w:rFonts w:hint="eastAsia"/>
+        </w:rPr>
+        <w:t>数据库</w:t>
+      </w:r>
+      <w:r>
+        <w:t>笔记》</w:t>
+      </w:r>
+      <w:r>
+        <w:rPr>
+          <w:rFonts w:hint="eastAsia"/>
+        </w:rPr>
+        <w:t>四种</w:t>
+      </w:r>
+      <w:r>
+        <w:t>隔离级别，七</w:t>
+      </w:r>
+      <w:r>
+        <w:rPr>
+          <w:rFonts w:hint="eastAsia"/>
+        </w:rPr>
+        <w:t>种</w:t>
+      </w:r>
+      <w:r>
+        <w:t>传播行为</w:t>
+      </w:r>
+      <w:r>
+        <w:rPr>
+          <w:rFonts w:hint="eastAsia"/>
+        </w:rPr>
+        <w:t>。</w:t>
+      </w:r>
+    </w:p>
+    <w:p>
+      <w:r>
+        <w:rPr>
+          <w:noProof/>
+        </w:rPr>
+        <w:drawing>
+          <wp:inline distT="0" distB="0" distL="0" distR="0" wp14:anchorId="1D245FB7" wp14:editId="49DF5828">
+            <wp:extent cx="5274310" cy="503555"/>
+            <wp:effectExtent l="0" t="0" r="2540" b="0"/>
+            <wp:docPr id="20" name="图片 20"/>
+            <wp:cNvGraphicFramePr>
+              <a:graphicFrameLocks xmlns:a="http://schemas.openxmlformats.org/drawingml/2006/main" noChangeAspect="1"/>
+            </wp:cNvGraphicFramePr>
+            <a:graphic xmlns:a="http://schemas.openxmlformats.org/drawingml/2006/main">
+              <a:graphicData uri="http://schemas.openxmlformats.org/drawingml/2006/picture">
+                <pic:pic xmlns:pic="http://schemas.openxmlformats.org/drawingml/2006/picture">
+                  <pic:nvPicPr>
+                    <pic:cNvPr id="1" name=""/>
+                    <pic:cNvPicPr/>
+                  </pic:nvPicPr>
+                  <pic:blipFill>
+                    <a:blip r:embed="rId57"/>
+                    <a:stretch>
+                      <a:fillRect/>
+                    </a:stretch>
+                  </pic:blipFill>
+                  <pic:spPr>
+                    <a:xfrm>
+                      <a:off x="0" y="0"/>
+                      <a:ext cx="5274310" cy="503555"/>
+                    </a:xfrm>
+                    <a:prstGeom prst="rect">
+                      <a:avLst/>
+                    </a:prstGeom>
+                  </pic:spPr>
+                </pic:pic>
+              </a:graphicData>
+            </a:graphic>
+          </wp:inline>
+        </w:drawing>
+      </w:r>
+    </w:p>
+    <w:p>
+      <w:pPr>
+        <w:rPr>
+          <w:rFonts w:hint="eastAsia"/>
+        </w:rPr>
+      </w:pPr>
+      <w:r>
+        <w:rPr>
+          <w:noProof/>
+        </w:rPr>
+        <w:drawing>
+          <wp:inline distT="0" distB="0" distL="0" distR="0" wp14:anchorId="3F85E0FA" wp14:editId="2C485CF8">
+            <wp:extent cx="4987636" cy="890521"/>
+            <wp:effectExtent l="0" t="0" r="3810" b="5080"/>
+            <wp:docPr id="21" name="图片 21"/>
+            <wp:cNvGraphicFramePr>
+              <a:graphicFrameLocks xmlns:a="http://schemas.openxmlformats.org/drawingml/2006/main" noChangeAspect="1"/>
+            </wp:cNvGraphicFramePr>
+            <a:graphic xmlns:a="http://schemas.openxmlformats.org/drawingml/2006/main">
+              <a:graphicData uri="http://schemas.openxmlformats.org/drawingml/2006/picture">
+                <pic:pic xmlns:pic="http://schemas.openxmlformats.org/drawingml/2006/picture">
+                  <pic:nvPicPr>
+                    <pic:cNvPr id="1" name=""/>
+                    <pic:cNvPicPr/>
+                  </pic:nvPicPr>
+                  <pic:blipFill>
+                    <a:blip r:embed="rId58"/>
+                    <a:stretch>
+                      <a:fillRect/>
+                    </a:stretch>
+                  </pic:blipFill>
+                  <pic:spPr>
+                    <a:xfrm>
+                      <a:off x="0" y="0"/>
+                      <a:ext cx="5002239" cy="893128"/>
+                    </a:xfrm>
+                    <a:prstGeom prst="rect">
+                      <a:avLst/>
+                    </a:prstGeom>
+                  </pic:spPr>
+                </pic:pic>
+              </a:graphicData>
+            </a:graphic>
+          </wp:inline>
+        </w:drawing>
+      </w:r>
       <w:bookmarkStart w:id="23" w:name="_GoBack"/>
       <w:bookmarkEnd w:id="23"/>
+    </w:p>
+    <w:p>
+      <w:pPr>
+        <w:rPr>
+          <w:rFonts w:hint="eastAsia"/>
+        </w:rPr>
+      </w:pPr>
+      <w:r>
+        <w:rPr>
+          <w:noProof/>
+        </w:rPr>
+        <w:lastRenderedPageBreak/>
+        <w:drawing>
+          <wp:inline distT="0" distB="0" distL="0" distR="0" wp14:anchorId="112E60F1" wp14:editId="7D48340D">
+            <wp:extent cx="5274310" cy="3504565"/>
+            <wp:effectExtent l="0" t="0" r="2540" b="635"/>
+            <wp:docPr id="19" name="图片 19"/>
+            <wp:cNvGraphicFramePr>
+              <a:graphicFrameLocks xmlns:a="http://schemas.openxmlformats.org/drawingml/2006/main" noChangeAspect="1"/>
+            </wp:cNvGraphicFramePr>
+            <a:graphic xmlns:a="http://schemas.openxmlformats.org/drawingml/2006/main">
+              <a:graphicData uri="http://schemas.openxmlformats.org/drawingml/2006/picture">
+                <pic:pic xmlns:pic="http://schemas.openxmlformats.org/drawingml/2006/picture">
+                  <pic:nvPicPr>
+                    <pic:cNvPr id="1" name=""/>
+                    <pic:cNvPicPr/>
+                  </pic:nvPicPr>
+                  <pic:blipFill>
+                    <a:blip r:embed="rId59"/>
+                    <a:stretch>
+                      <a:fillRect/>
+                    </a:stretch>
+                  </pic:blipFill>
+                  <pic:spPr>
+                    <a:xfrm>
+                      <a:off x="0" y="0"/>
+                      <a:ext cx="5274310" cy="3504565"/>
+                    </a:xfrm>
+                    <a:prstGeom prst="rect">
+                      <a:avLst/>
+                    </a:prstGeom>
+                  </pic:spPr>
+                </pic:pic>
+              </a:graphicData>
+            </a:graphic>
+          </wp:inline>
+        </w:drawing>
+      </w:r>
     </w:p>
     <w:sectPr>
       <w:pgSz w:w="11906" w:h="16838"/>
@@ -25152,6 +25453,95 @@
     </w:lvl>
   </w:abstractNum>
   <w:abstractNum w:abstractNumId="8">
+    <w:nsid w:val="40413406"/>
+    <w:multiLevelType w:val="hybridMultilevel"/>
+    <w:tmpl w:val="B4021D3A"/>
+    <w:lvl w:ilvl="0" w:tplc="F83CB720">
+      <w:start w:val="1"/>
+      <w:numFmt w:val="decimal"/>
+      <w:lvlText w:val="%1."/>
+      <w:lvlJc w:val="left"/>
+      <w:pPr>
+        <w:ind w:left="360" w:hanging="360"/>
+      </w:pPr>
+      <w:rPr>
+        <w:rFonts w:hint="default"/>
+      </w:rPr>
+    </w:lvl>
+    <w:lvl w:ilvl="1" w:tplc="04090019" w:tentative="1">
+      <w:start w:val="1"/>
+      <w:numFmt w:val="lowerLetter"/>
+      <w:lvlText w:val="%2)"/>
+      <w:lvlJc w:val="left"/>
+      <w:pPr>
+        <w:ind w:left="840" w:hanging="420"/>
+      </w:pPr>
+    </w:lvl>
+    <w:lvl w:ilvl="2" w:tplc="0409001B" w:tentative="1">
+      <w:start w:val="1"/>
+      <w:numFmt w:val="lowerRoman"/>
+      <w:lvlText w:val="%3."/>
+      <w:lvlJc w:val="right"/>
+      <w:pPr>
+        <w:ind w:left="1260" w:hanging="420"/>
+      </w:pPr>
+    </w:lvl>
+    <w:lvl w:ilvl="3" w:tplc="0409000F" w:tentative="1">
+      <w:start w:val="1"/>
+      <w:numFmt w:val="decimal"/>
+      <w:lvlText w:val="%4."/>
+      <w:lvlJc w:val="left"/>
+      <w:pPr>
+        <w:ind w:left="1680" w:hanging="420"/>
+      </w:pPr>
+    </w:lvl>
+    <w:lvl w:ilvl="4" w:tplc="04090019" w:tentative="1">
+      <w:start w:val="1"/>
+      <w:numFmt w:val="lowerLetter"/>
+      <w:lvlText w:val="%5)"/>
+      <w:lvlJc w:val="left"/>
+      <w:pPr>
+        <w:ind w:left="2100" w:hanging="420"/>
+      </w:pPr>
+    </w:lvl>
+    <w:lvl w:ilvl="5" w:tplc="0409001B" w:tentative="1">
+      <w:start w:val="1"/>
+      <w:numFmt w:val="lowerRoman"/>
+      <w:lvlText w:val="%6."/>
+      <w:lvlJc w:val="right"/>
+      <w:pPr>
+        <w:ind w:left="2520" w:hanging="420"/>
+      </w:pPr>
+    </w:lvl>
+    <w:lvl w:ilvl="6" w:tplc="0409000F" w:tentative="1">
+      <w:start w:val="1"/>
+      <w:numFmt w:val="decimal"/>
+      <w:lvlText w:val="%7."/>
+      <w:lvlJc w:val="left"/>
+      <w:pPr>
+        <w:ind w:left="2940" w:hanging="420"/>
+      </w:pPr>
+    </w:lvl>
+    <w:lvl w:ilvl="7" w:tplc="04090019" w:tentative="1">
+      <w:start w:val="1"/>
+      <w:numFmt w:val="lowerLetter"/>
+      <w:lvlText w:val="%8)"/>
+      <w:lvlJc w:val="left"/>
+      <w:pPr>
+        <w:ind w:left="3360" w:hanging="420"/>
+      </w:pPr>
+    </w:lvl>
+    <w:lvl w:ilvl="8" w:tplc="0409001B" w:tentative="1">
+      <w:start w:val="1"/>
+      <w:numFmt w:val="lowerRoman"/>
+      <w:lvlText w:val="%9."/>
+      <w:lvlJc w:val="right"/>
+      <w:pPr>
+        <w:ind w:left="3780" w:hanging="420"/>
+      </w:pPr>
+    </w:lvl>
+  </w:abstractNum>
+  <w:abstractNum w:abstractNumId="9">
     <w:nsid w:val="4EBF3AD7"/>
     <w:multiLevelType w:val="hybridMultilevel"/>
     <w:tmpl w:val="EEA0EE64"/>
@@ -25237,7 +25627,7 @@
       </w:pPr>
     </w:lvl>
   </w:abstractNum>
-  <w:abstractNum w:abstractNumId="9">
+  <w:abstractNum w:abstractNumId="10">
     <w:nsid w:val="599C7B9B"/>
     <w:multiLevelType w:val="hybridMultilevel"/>
     <w:tmpl w:val="8090AF50"/>
@@ -25323,7 +25713,7 @@
       </w:pPr>
     </w:lvl>
   </w:abstractNum>
-  <w:abstractNum w:abstractNumId="10">
+  <w:abstractNum w:abstractNumId="11">
     <w:nsid w:val="5C295BFD"/>
     <w:multiLevelType w:val="hybridMultilevel"/>
     <w:tmpl w:val="9606C9D0"/>
@@ -25409,7 +25799,7 @@
       </w:pPr>
     </w:lvl>
   </w:abstractNum>
-  <w:abstractNum w:abstractNumId="11">
+  <w:abstractNum w:abstractNumId="12">
     <w:nsid w:val="67811857"/>
     <w:multiLevelType w:val="hybridMultilevel"/>
     <w:tmpl w:val="D8AE21A8"/>
@@ -25495,7 +25885,7 @@
       </w:pPr>
     </w:lvl>
   </w:abstractNum>
-  <w:abstractNum w:abstractNumId="12">
+  <w:abstractNum w:abstractNumId="13">
     <w:nsid w:val="6BB55B94"/>
     <w:multiLevelType w:val="hybridMultilevel"/>
     <w:tmpl w:val="2970FBDE"/>
@@ -25581,7 +25971,7 @@
       </w:pPr>
     </w:lvl>
   </w:abstractNum>
-  <w:abstractNum w:abstractNumId="13">
+  <w:abstractNum w:abstractNumId="14">
     <w:nsid w:val="73CD3ECE"/>
     <w:multiLevelType w:val="hybridMultilevel"/>
     <w:tmpl w:val="EECE1C3A"/>
@@ -25667,7 +26057,7 @@
       </w:pPr>
     </w:lvl>
   </w:abstractNum>
-  <w:abstractNum w:abstractNumId="14">
+  <w:abstractNum w:abstractNumId="15">
     <w:nsid w:val="76573637"/>
     <w:multiLevelType w:val="hybridMultilevel"/>
     <w:tmpl w:val="2426343C"/>
@@ -25753,7 +26143,7 @@
       </w:pPr>
     </w:lvl>
   </w:abstractNum>
-  <w:abstractNum w:abstractNumId="15">
+  <w:abstractNum w:abstractNumId="16">
     <w:nsid w:val="7A6A7519"/>
     <w:multiLevelType w:val="hybridMultilevel"/>
     <w:tmpl w:val="6AAA98A4"/>
@@ -25866,7 +26256,7 @@
       </w:rPr>
     </w:lvl>
   </w:abstractNum>
-  <w:abstractNum w:abstractNumId="16">
+  <w:abstractNum w:abstractNumId="17">
     <w:nsid w:val="7DE048DC"/>
     <w:multiLevelType w:val="hybridMultilevel"/>
     <w:tmpl w:val="6E623760"/>
@@ -25952,7 +26342,7 @@
       </w:pPr>
     </w:lvl>
   </w:abstractNum>
-  <w:abstractNum w:abstractNumId="17">
+  <w:abstractNum w:abstractNumId="18">
     <w:nsid w:val="7F232573"/>
     <w:multiLevelType w:val="hybridMultilevel"/>
     <w:tmpl w:val="A2B8D41A"/>
@@ -26045,7 +26435,7 @@
     <w:abstractNumId w:val="4"/>
   </w:num>
   <w:num w:numId="3">
-    <w:abstractNumId w:val="13"/>
+    <w:abstractNumId w:val="14"/>
   </w:num>
   <w:num w:numId="4">
     <w:abstractNumId w:val="1"/>
@@ -26057,40 +26447,43 @@
     <w:abstractNumId w:val="7"/>
   </w:num>
   <w:num w:numId="7">
-    <w:abstractNumId w:val="15"/>
+    <w:abstractNumId w:val="16"/>
   </w:num>
   <w:num w:numId="8">
-    <w:abstractNumId w:val="8"/>
+    <w:abstractNumId w:val="9"/>
   </w:num>
   <w:num w:numId="9">
     <w:abstractNumId w:val="6"/>
   </w:num>
   <w:num w:numId="10">
-    <w:abstractNumId w:val="16"/>
+    <w:abstractNumId w:val="17"/>
   </w:num>
   <w:num w:numId="11">
-    <w:abstractNumId w:val="17"/>
+    <w:abstractNumId w:val="18"/>
   </w:num>
   <w:num w:numId="12">
     <w:abstractNumId w:val="3"/>
   </w:num>
   <w:num w:numId="13">
-    <w:abstractNumId w:val="14"/>
+    <w:abstractNumId w:val="15"/>
   </w:num>
   <w:num w:numId="14">
-    <w:abstractNumId w:val="9"/>
+    <w:abstractNumId w:val="10"/>
   </w:num>
   <w:num w:numId="15">
-    <w:abstractNumId w:val="12"/>
+    <w:abstractNumId w:val="13"/>
   </w:num>
   <w:num w:numId="16">
-    <w:abstractNumId w:val="11"/>
+    <w:abstractNumId w:val="12"/>
   </w:num>
   <w:num w:numId="17">
     <w:abstractNumId w:val="2"/>
   </w:num>
   <w:num w:numId="18">
-    <w:abstractNumId w:val="10"/>
+    <w:abstractNumId w:val="11"/>
+  </w:num>
+  <w:num w:numId="19">
+    <w:abstractNumId w:val="8"/>
   </w:num>
 </w:numbering>
 </file>

--- a/javaEE/spring.docx
+++ b/javaEE/spring.docx
@@ -13047,7 +13047,16 @@
         <w:t>AOP</w:t>
       </w:r>
       <w:r>
-        <w:t>可以处理一些具有横切性质的系统服务，如事务处理、安全检查、缓存、对象池管理等。</w:t>
+        <w:t>可以处理一些具有横切性质的系统服务，如</w:t>
+      </w:r>
+      <w:r>
+        <w:rPr>
+          <w:b/>
+        </w:rPr>
+        <w:t>事务处理、安全检查、缓存、对象池管理</w:t>
+      </w:r>
+      <w:r>
+        <w:t>等。</w:t>
       </w:r>
     </w:p>
     <w:p>
@@ -13058,16 +13067,29 @@
         <w:t>主要</w:t>
       </w:r>
       <w:r>
-        <w:t>功能为：日志记录，性能统计，安全控制，</w:t>
-      </w:r>
-      <w:r>
-        <w:rPr>
-          <w:rFonts w:hint="eastAsia"/>
+        <w:t>功能为：</w:t>
+      </w:r>
+      <w:r>
+        <w:rPr>
+          <w:u w:val="single"/>
+        </w:rPr>
+        <w:t>日志记录，性能统计，安全控制，</w:t>
+      </w:r>
+      <w:r>
+        <w:rPr>
+          <w:rFonts w:hint="eastAsia"/>
+          <w:u w:val="single"/>
         </w:rPr>
         <w:t>事务</w:t>
       </w:r>
       <w:r>
-        <w:t>处理，异常处理等。</w:t>
+        <w:rPr>
+          <w:u w:val="single"/>
+        </w:rPr>
+        <w:t>处理，异常处理</w:t>
+      </w:r>
+      <w:r>
+        <w:t>等。</w:t>
       </w:r>
       <w:r>
         <w:rPr>
@@ -13145,7 +13167,7 @@
         <w:rPr>
           <w:rFonts w:hint="eastAsia"/>
           <w:b/>
-          <w:sz w:val="28"/>
+          <w:u w:val="single"/>
         </w:rPr>
         <w:t>关注点</w:t>
       </w:r>
@@ -13160,7 +13182,15 @@
           <w:rFonts w:hint="eastAsia"/>
           <w:b/>
         </w:rPr>
-        <w:t>一些需要分散在多个不相关的模块中解决的共同问题</w:t>
+        <w:t>一些需要</w:t>
+      </w:r>
+      <w:r>
+        <w:rPr>
+          <w:rFonts w:hint="eastAsia"/>
+          <w:b/>
+          <w:u w:val="single"/>
+        </w:rPr>
+        <w:t>分散在多个不相关的模块中解决的共同问题</w:t>
       </w:r>
       <w:r>
         <w:rPr>
@@ -13229,31 +13259,63 @@
         <w:ind w:left="420" w:firstLineChars="0" w:firstLine="0"/>
       </w:pPr>
       <w:r>
-        <w:t xml:space="preserve">execution(modifiers-pattern? </w:t>
-      </w:r>
-      <w:r>
-        <w:t xml:space="preserve"> </w:t>
-      </w:r>
-      <w:r>
-        <w:t>ret-type-pattern</w:t>
-      </w:r>
-      <w:r>
-        <w:t xml:space="preserve"> </w:t>
-      </w:r>
-      <w:r>
-        <w:t xml:space="preserve"> declaring-type-pattern?</w:t>
-      </w:r>
-      <w:r>
-        <w:t xml:space="preserve"> </w:t>
-      </w:r>
-      <w:r>
-        <w:t xml:space="preserve"> name-pattern(param-pattern) </w:t>
-      </w:r>
-      <w:r>
-        <w:t xml:space="preserve"> </w:t>
-      </w:r>
-      <w:r>
-        <w:t>throws-pattern?)</w:t>
+        <w:t>execution(</w:t>
+      </w:r>
+    </w:p>
+    <w:p>
+      <w:pPr>
+        <w:pStyle w:val="a4"/>
+        <w:ind w:left="420" w:firstLineChars="0" w:firstLine="0"/>
+        <w:rPr>
+          <w:color w:val="FF0000"/>
+          <w:sz w:val="15"/>
+        </w:rPr>
+      </w:pPr>
+      <w:r>
+        <w:rPr>
+          <w:color w:val="FF0000"/>
+          <w:sz w:val="15"/>
+        </w:rPr>
+        <w:t>modifiers-pattern?  ret</w:t>
+      </w:r>
+      <w:r>
+        <w:rPr>
+          <w:color w:val="FF0000"/>
+          <w:sz w:val="15"/>
+        </w:rPr>
+        <w:t>urn</w:t>
+      </w:r>
+      <w:r>
+        <w:rPr>
+          <w:color w:val="FF0000"/>
+          <w:sz w:val="15"/>
+        </w:rPr>
+        <w:t xml:space="preserve">-type-pattern  declaring-type-pattern?  </w:t>
+      </w:r>
+      <w:r>
+        <w:rPr>
+          <w:b/>
+          <w:color w:val="FF0000"/>
+          <w:sz w:val="15"/>
+          <w:u w:val="single"/>
+        </w:rPr>
+        <w:t>name-pattern</w:t>
+      </w:r>
+      <w:r>
+        <w:rPr>
+          <w:color w:val="FF0000"/>
+          <w:sz w:val="15"/>
+        </w:rPr>
+        <w:t>(param-pattern)  throws-pattern?</w:t>
+      </w:r>
+    </w:p>
+    <w:p>
+      <w:pPr>
+        <w:pStyle w:val="a4"/>
+        <w:ind w:left="420" w:firstLineChars="0" w:firstLine="0"/>
+      </w:pPr>
+      <w:r>
+        <w:t>)</w:t>
       </w:r>
     </w:p>
     <w:p>
@@ -15028,7 +15090,239 @@
       </w:r>
     </w:p>
     <w:p>
+      <w:pPr>
+        <w:pStyle w:val="2"/>
+      </w:pPr>
       <w:bookmarkStart w:id="15" w:name="_Toc499708537"/>
+      <w:r>
+        <w:rPr>
+          <w:rFonts w:hint="eastAsia"/>
+        </w:rPr>
+        <w:t>原理</w:t>
+      </w:r>
+    </w:p>
+    <w:p>
+      <w:r>
+        <w:rPr>
+          <w:rFonts w:hint="eastAsia"/>
+        </w:rPr>
+        <w:t>AOP</w:t>
+      </w:r>
+      <w:r>
+        <w:rPr>
+          <w:rFonts w:hint="eastAsia"/>
+        </w:rPr>
+        <w:t>的源码中用到了两种动态代理来实现拦截切入功能：</w:t>
+      </w:r>
+      <w:r>
+        <w:rPr>
+          <w:rFonts w:hint="eastAsia"/>
+          <w:b/>
+        </w:rPr>
+        <w:t>jdk</w:t>
+      </w:r>
+      <w:r>
+        <w:rPr>
+          <w:rFonts w:hint="eastAsia"/>
+          <w:b/>
+        </w:rPr>
+        <w:t>动态代理和</w:t>
+      </w:r>
+      <w:r>
+        <w:rPr>
+          <w:rFonts w:hint="eastAsia"/>
+          <w:b/>
+        </w:rPr>
+        <w:t>cglib</w:t>
+      </w:r>
+      <w:r>
+        <w:rPr>
+          <w:rFonts w:hint="eastAsia"/>
+          <w:b/>
+        </w:rPr>
+        <w:t>动态代理</w:t>
+      </w:r>
+      <w:r>
+        <w:rPr>
+          <w:rFonts w:hint="eastAsia"/>
+        </w:rPr>
+        <w:t>。</w:t>
+      </w:r>
+    </w:p>
+    <w:p>
+      <w:r>
+        <w:rPr>
+          <w:rFonts w:hint="eastAsia"/>
+        </w:rPr>
+        <w:t>两种方法同时存在，各有优劣。</w:t>
+      </w:r>
+      <w:r>
+        <w:rPr>
+          <w:rFonts w:hint="eastAsia"/>
+        </w:rPr>
+        <w:t>jdk</w:t>
+      </w:r>
+      <w:r>
+        <w:rPr>
+          <w:rFonts w:hint="eastAsia"/>
+        </w:rPr>
+        <w:t>动态代理是由</w:t>
+      </w:r>
+      <w:r>
+        <w:rPr>
+          <w:rFonts w:hint="eastAsia"/>
+        </w:rPr>
+        <w:t>java</w:t>
+      </w:r>
+      <w:r>
+        <w:rPr>
+          <w:rFonts w:hint="eastAsia"/>
+        </w:rPr>
+        <w:t>内部的反射机制来实现的，</w:t>
+      </w:r>
+      <w:r>
+        <w:rPr>
+          <w:rFonts w:hint="eastAsia"/>
+        </w:rPr>
+        <w:t>cglib</w:t>
+      </w:r>
+      <w:r>
+        <w:rPr>
+          <w:rFonts w:hint="eastAsia"/>
+        </w:rPr>
+        <w:t>动态代理底层则是借助</w:t>
+      </w:r>
+      <w:r>
+        <w:rPr>
+          <w:rFonts w:hint="eastAsia"/>
+        </w:rPr>
+        <w:t>asm</w:t>
+      </w:r>
+      <w:r>
+        <w:rPr>
+          <w:rFonts w:hint="eastAsia"/>
+        </w:rPr>
+        <w:t>来实现的。</w:t>
+      </w:r>
+    </w:p>
+    <w:p/>
+    <w:p>
+      <w:r>
+        <w:rPr>
+          <w:rFonts w:hint="eastAsia"/>
+        </w:rPr>
+        <w:lastRenderedPageBreak/>
+        <w:t>注意：</w:t>
+      </w:r>
+      <w:r>
+        <w:rPr>
+          <w:rFonts w:hint="eastAsia"/>
+          <w:u w:val="single"/>
+        </w:rPr>
+        <w:t>jdk</w:t>
+      </w:r>
+      <w:r>
+        <w:rPr>
+          <w:rFonts w:hint="eastAsia"/>
+          <w:u w:val="single"/>
+        </w:rPr>
+        <w:t>动态代理的应用前提，必须是目标类基于统一的</w:t>
+      </w:r>
+      <w:r>
+        <w:rPr>
+          <w:rFonts w:hint="eastAsia"/>
+          <w:b/>
+          <w:u w:val="single"/>
+        </w:rPr>
+        <w:t>接口</w:t>
+      </w:r>
+      <w:r>
+        <w:rPr>
+          <w:rFonts w:hint="eastAsia"/>
+        </w:rPr>
+        <w:t>。如果没有上述前提，</w:t>
+      </w:r>
+      <w:r>
+        <w:rPr>
+          <w:rFonts w:hint="eastAsia"/>
+        </w:rPr>
+        <w:t>jdk</w:t>
+      </w:r>
+      <w:r>
+        <w:rPr>
+          <w:rFonts w:hint="eastAsia"/>
+        </w:rPr>
+        <w:t>动态代理不能应用。由此可以看出，</w:t>
+      </w:r>
+      <w:r>
+        <w:rPr>
+          <w:rFonts w:hint="eastAsia"/>
+        </w:rPr>
+        <w:t>jdk</w:t>
+      </w:r>
+      <w:r>
+        <w:rPr>
+          <w:rFonts w:hint="eastAsia"/>
+        </w:rPr>
+        <w:t>动态代理有一定的局限性，</w:t>
+      </w:r>
+      <w:r>
+        <w:rPr>
+          <w:rFonts w:hint="eastAsia"/>
+        </w:rPr>
+        <w:t>cglib</w:t>
+      </w:r>
+      <w:r>
+        <w:rPr>
+          <w:rFonts w:hint="eastAsia"/>
+        </w:rPr>
+        <w:t>这种第三方类库实现的动态代理应用更加广泛，且在效率上更有优势。</w:t>
+      </w:r>
+    </w:p>
+    <w:p/>
+    <w:p>
+      <w:r>
+        <w:rPr>
+          <w:rFonts w:hint="eastAsia"/>
+        </w:rPr>
+        <w:t>参考</w:t>
+      </w:r>
+      <w:r>
+        <w:t>：</w:t>
+      </w:r>
+      <w:r>
+        <w:rPr>
+          <w:rFonts w:hint="eastAsia"/>
+        </w:rPr>
+        <w:t>设计</w:t>
+      </w:r>
+      <w:r>
+        <w:t>模式</w:t>
+      </w:r>
+      <w:r>
+        <w:rPr>
+          <w:rFonts w:hint="eastAsia"/>
+        </w:rPr>
+        <w:t xml:space="preserve">.docx </w:t>
+      </w:r>
+      <w:r>
+        <w:rPr>
+          <w:rFonts w:hint="eastAsia"/>
+        </w:rPr>
+        <w:t>代理</w:t>
+      </w:r>
+      <w:r>
+        <w:t>模式</w:t>
+      </w:r>
+    </w:p>
+    <w:p>
+      <w:pPr>
+        <w:rPr>
+          <w:rFonts w:hint="eastAsia"/>
+        </w:rPr>
+      </w:pPr>
+      <w:bookmarkStart w:id="16" w:name="_GoBack"/>
+      <w:bookmarkEnd w:id="16"/>
     </w:p>
     <w:p>
       <w:pPr>
@@ -15042,7 +15336,6 @@
         <w:rPr>
           <w:rFonts w:hint="eastAsia"/>
         </w:rPr>
-        <w:lastRenderedPageBreak/>
         <w:t>Spring</w:t>
       </w:r>
       <w:r>
@@ -15059,7 +15352,7 @@
       <w:pPr>
         <w:pStyle w:val="2"/>
       </w:pPr>
-      <w:bookmarkStart w:id="16" w:name="_Toc499708565"/>
+      <w:bookmarkStart w:id="17" w:name="_Toc499708565"/>
       <w:r>
         <w:rPr>
           <w:rFonts w:hint="eastAsia"/>
@@ -15072,7 +15365,7 @@
         </w:rPr>
         <w:t>常用注解汇总</w:t>
       </w:r>
-      <w:bookmarkEnd w:id="16"/>
+      <w:bookmarkEnd w:id="17"/>
     </w:p>
     <w:p>
       <w:hyperlink r:id="rId25" w:history="1">
@@ -15126,7 +15419,7 @@
           <w:shd w:val="clear" w:color="auto" w:fill="FFFFFF"/>
         </w:rPr>
       </w:pPr>
-      <w:bookmarkStart w:id="17" w:name="_Toc499708538"/>
+      <w:bookmarkStart w:id="18" w:name="_Toc499708538"/>
       <w:r>
         <w:rPr>
           <w:shd w:val="clear" w:color="auto" w:fill="FFFFFF"/>
@@ -15151,7 +15444,7 @@
         </w:rPr>
         <w:t>值为以下三类</w:t>
       </w:r>
-      <w:bookmarkEnd w:id="17"/>
+      <w:bookmarkEnd w:id="18"/>
     </w:p>
     <w:p>
       <w:pPr>
@@ -15875,6 +16168,15 @@
           <w:szCs w:val="20"/>
         </w:rPr>
         <w:br/>
+      </w:r>
+      <w:r>
+        <w:rPr>
+          <w:rFonts w:ascii="Courier New" w:hAnsi="Courier New" w:cs="Courier New"/>
+          <w:color w:val="808080"/>
+          <w:sz w:val="20"/>
+          <w:szCs w:val="20"/>
+        </w:rPr>
+        <w:lastRenderedPageBreak/>
         <w:t xml:space="preserve">    </w:t>
       </w:r>
       <w:r>
@@ -15902,7 +16204,7 @@
       <w:pPr>
         <w:pStyle w:val="3"/>
       </w:pPr>
-      <w:bookmarkStart w:id="18" w:name="_Toc499708539"/>
+      <w:bookmarkStart w:id="19" w:name="_Toc499708539"/>
       <w:r>
         <w:t>parames</w:t>
       </w:r>
@@ -15930,7 +16232,7 @@
         </w:rPr>
         <w:t>示例</w:t>
       </w:r>
-      <w:bookmarkEnd w:id="18"/>
+      <w:bookmarkEnd w:id="19"/>
     </w:p>
     <w:p>
       <w:r>
@@ -15982,7 +16284,6 @@
           <w:sz w:val="20"/>
           <w:szCs w:val="20"/>
         </w:rPr>
-        <w:lastRenderedPageBreak/>
         <w:t>@RequestMapping</w:t>
       </w:r>
       <w:r>
@@ -16721,7 +17022,7 @@
       <w:pPr>
         <w:pStyle w:val="2"/>
       </w:pPr>
-      <w:bookmarkStart w:id="19" w:name="_Toc499708541"/>
+      <w:bookmarkStart w:id="20" w:name="_Toc499708541"/>
       <w:r>
         <w:rPr>
           <w:rFonts w:hint="eastAsia"/>
@@ -16731,7 +17032,7 @@
       <w:r>
         <w:t>RequestBody</w:t>
       </w:r>
-      <w:bookmarkEnd w:id="19"/>
+      <w:bookmarkEnd w:id="20"/>
     </w:p>
     <w:p>
       <w:hyperlink r:id="rId28" w:history="1">
@@ -16931,7 +17232,7 @@
       <w:pPr>
         <w:pStyle w:val="2"/>
       </w:pPr>
-      <w:bookmarkStart w:id="20" w:name="_Toc499708542"/>
+      <w:bookmarkStart w:id="21" w:name="_Toc499708542"/>
       <w:r>
         <w:rPr>
           <w:rFonts w:hint="eastAsia"/>
@@ -16941,7 +17242,7 @@
       <w:r>
         <w:t>ResponseBody</w:t>
       </w:r>
-      <w:bookmarkEnd w:id="20"/>
+      <w:bookmarkEnd w:id="21"/>
     </w:p>
     <w:p>
       <w:r>
@@ -17048,11 +17349,12 @@
       <w:pPr>
         <w:pStyle w:val="2"/>
       </w:pPr>
-      <w:bookmarkStart w:id="21" w:name="_Toc499708562"/>
-      <w:r>
+      <w:bookmarkStart w:id="22" w:name="_Toc499708562"/>
+      <w:r>
+        <w:lastRenderedPageBreak/>
         <w:t>@ModelAttribute</w:t>
       </w:r>
-      <w:bookmarkEnd w:id="21"/>
+      <w:bookmarkEnd w:id="22"/>
     </w:p>
     <w:p>
       <w:r>
@@ -17239,7 +17541,6 @@
           <w:rFonts w:hint="eastAsia"/>
           <w:b/>
         </w:rPr>
-        <w:lastRenderedPageBreak/>
         <w:t>将数据</w:t>
       </w:r>
       <w:r>
@@ -17584,7 +17885,7 @@
       <w:pPr>
         <w:pStyle w:val="2"/>
       </w:pPr>
-      <w:bookmarkStart w:id="22" w:name="_Toc499708564"/>
+      <w:bookmarkStart w:id="23" w:name="_Toc499708564"/>
       <w:r>
         <w:t>@RequestMapping</w:t>
       </w:r>
@@ -17600,7 +17901,7 @@
       <w:r>
         <w:t>变种</w:t>
       </w:r>
-      <w:bookmarkEnd w:id="22"/>
+      <w:bookmarkEnd w:id="23"/>
     </w:p>
     <w:p>
       <w:hyperlink r:id="rId31" w:history="1">
@@ -17907,7 +18208,6 @@
         <w:ind w:firstLineChars="0"/>
       </w:pPr>
       <w:r>
-        <w:lastRenderedPageBreak/>
         <w:t xml:space="preserve">InputStream/Reader </w:t>
       </w:r>
     </w:p>
@@ -18497,6 +18797,7 @@
         <w:rPr>
           <w:rFonts w:hint="eastAsia"/>
         </w:rPr>
+        <w:lastRenderedPageBreak/>
         <w:t>@</w:t>
       </w:r>
       <w:r>
@@ -18566,7 +18867,6 @@
         <w:rPr>
           <w:rFonts w:hint="eastAsia"/>
         </w:rPr>
-        <w:lastRenderedPageBreak/>
         <w:t>修饰类</w:t>
       </w:r>
     </w:p>
@@ -24591,11 +24891,6 @@
       </w:r>
     </w:p>
     <w:p>
-      <w:pPr>
-        <w:rPr>
-          <w:rFonts w:hint="eastAsia"/>
-        </w:rPr>
-      </w:pPr>
       <w:r>
         <w:rPr>
           <w:noProof/>
@@ -24636,15 +24931,8 @@
           </wp:inline>
         </w:drawing>
       </w:r>
-      <w:bookmarkStart w:id="23" w:name="_GoBack"/>
-      <w:bookmarkEnd w:id="23"/>
-    </w:p>
-    <w:p>
-      <w:pPr>
-        <w:rPr>
-          <w:rFonts w:hint="eastAsia"/>
-        </w:rPr>
-      </w:pPr>
+    </w:p>
+    <w:p>
       <w:r>
         <w:rPr>
           <w:noProof/>
@@ -27190,6 +27478,18 @@
       <w:szCs w:val="28"/>
     </w:rPr>
   </w:style>
+  <w:style w:type="character" w:styleId="a7">
+    <w:name w:val="FollowedHyperlink"/>
+    <w:basedOn w:val="a0"/>
+    <w:uiPriority w:val="99"/>
+    <w:semiHidden/>
+    <w:unhideWhenUsed/>
+    <w:rsid w:val="00AC0381"/>
+    <w:rPr>
+      <w:color w:val="954F72" w:themeColor="followedHyperlink"/>
+      <w:u w:val="single"/>
+    </w:rPr>
+  </w:style>
 </w:styles>
 </file>
 

--- a/javaEE/spring.docx
+++ b/javaEE/spring.docx
@@ -994,17 +994,114 @@
         </w:rPr>
         <w:t>/&gt;</w:t>
       </w:r>
+      <w:r>
+        <w:t xml:space="preserve"> </w:t>
+      </w:r>
     </w:p>
     <w:p>
       <w:pPr>
         <w:pStyle w:val="a4"/>
         <w:ind w:left="420" w:firstLineChars="0" w:firstLine="0"/>
       </w:pPr>
-      <w:r>
-        <w:rPr>
-          <w:rFonts w:hint="eastAsia"/>
-        </w:rPr>
-        <w:lastRenderedPageBreak/>
+      <w:hyperlink r:id="rId10" w:history="1">
+        <w:r>
+          <w:rPr>
+            <w:rStyle w:val="a3"/>
+          </w:rPr>
+          <w:t>http://blog.csdn.net/a12458/article/details/52506649</w:t>
+        </w:r>
+      </w:hyperlink>
+      <w:r>
+        <w:t xml:space="preserve"> </w:t>
+      </w:r>
+    </w:p>
+    <w:p>
+      <w:pPr>
+        <w:pStyle w:val="a4"/>
+        <w:ind w:left="420" w:firstLineChars="0" w:firstLine="0"/>
+        <w:rPr>
+          <w:b/>
+        </w:rPr>
+      </w:pPr>
+      <w:r>
+        <w:rPr>
+          <w:rFonts w:hint="eastAsia"/>
+          <w:b/>
+        </w:rPr>
+        <w:t>即</w:t>
+      </w:r>
+      <w:r>
+        <w:rPr>
+          <w:rFonts w:hint="eastAsia"/>
+          <w:b/>
+        </w:rPr>
+        <w:t>Spring</w:t>
+      </w:r>
+      <w:r>
+        <w:rPr>
+          <w:rFonts w:hint="eastAsia"/>
+          <w:b/>
+        </w:rPr>
+        <w:t>容器仅允许最多定义一个</w:t>
+      </w:r>
+      <w:r>
+        <w:rPr>
+          <w:rFonts w:hint="eastAsia"/>
+          <w:b/>
+        </w:rPr>
+        <w:t>PropertyPlaceholderConfigurer(</w:t>
+      </w:r>
+      <w:r>
+        <w:rPr>
+          <w:rFonts w:hint="eastAsia"/>
+          <w:b/>
+        </w:rPr>
+        <w:t>或</w:t>
+      </w:r>
+      <w:r>
+        <w:rPr>
+          <w:rFonts w:hint="eastAsia"/>
+          <w:b/>
+        </w:rPr>
+        <w:t>&lt;context:property-placeholder/&gt;)</w:t>
+      </w:r>
+      <w:r>
+        <w:rPr>
+          <w:rFonts w:hint="eastAsia"/>
+          <w:b/>
+        </w:rPr>
+        <w:t>，其余的会被</w:t>
+      </w:r>
+      <w:r>
+        <w:rPr>
+          <w:rFonts w:hint="eastAsia"/>
+          <w:b/>
+        </w:rPr>
+        <w:t>Spring</w:t>
+      </w:r>
+      <w:r>
+        <w:rPr>
+          <w:rFonts w:hint="eastAsia"/>
+          <w:b/>
+        </w:rPr>
+        <w:t>忽略掉。</w:t>
+      </w:r>
+    </w:p>
+    <w:p>
+      <w:pPr>
+        <w:pStyle w:val="a4"/>
+        <w:ind w:left="420" w:firstLineChars="0" w:firstLine="0"/>
+      </w:pPr>
+    </w:p>
+    <w:p>
+      <w:pPr>
+        <w:pStyle w:val="a4"/>
+        <w:ind w:left="420" w:firstLineChars="0" w:firstLine="0"/>
+      </w:pPr>
+      <w:r>
+        <w:rPr>
+          <w:rFonts w:hint="eastAsia"/>
+        </w:rPr>
         <w:t>如</w:t>
       </w:r>
       <w:r>
@@ -2544,6 +2641,15 @@
           <w:szCs w:val="20"/>
         </w:rPr>
         <w:br/>
+      </w:r>
+      <w:r>
+        <w:rPr>
+          <w:rFonts w:ascii="Courier New" w:eastAsia="宋体" w:hAnsi="Courier New" w:cs="Courier New"/>
+          <w:color w:val="E8BF6A"/>
+          <w:sz w:val="20"/>
+          <w:szCs w:val="20"/>
+        </w:rPr>
+        <w:lastRenderedPageBreak/>
         <w:t xml:space="preserve">    &lt;</w:t>
       </w:r>
       <w:r>
@@ -2801,7 +2907,6 @@
         <w:rPr>
           <w:rFonts w:hint="eastAsia"/>
         </w:rPr>
-        <w:lastRenderedPageBreak/>
         <w:t>“</w:t>
       </w:r>
       <w:r>
@@ -3138,7 +3243,7 @@
       <w:r>
         <w:t>文档：</w:t>
       </w:r>
-      <w:hyperlink r:id="rId10" w:history="1">
+      <w:hyperlink r:id="rId11" w:history="1">
         <w:r>
           <w:rPr>
             <w:rStyle w:val="a3"/>
@@ -3157,7 +3262,7 @@
       <w:r>
         <w:t>中文教程：</w:t>
       </w:r>
-      <w:hyperlink r:id="rId11" w:history="1">
+      <w:hyperlink r:id="rId12" w:history="1">
         <w:r>
           <w:rPr>
             <w:rStyle w:val="a3"/>
@@ -3232,7 +3337,7 @@
       </w:r>
     </w:p>
     <w:p>
-      <w:hyperlink r:id="rId12" w:history="1">
+      <w:hyperlink r:id="rId13" w:history="1">
         <w:r>
           <w:rPr>
             <w:rStyle w:val="a3"/>
@@ -3270,7 +3375,7 @@
           <w:u w:val="single"/>
         </w:rPr>
       </w:pPr>
-      <w:hyperlink r:id="rId13" w:history="1">
+      <w:hyperlink r:id="rId14" w:history="1">
         <w:r>
           <w:rPr>
             <w:rStyle w:val="a3"/>
@@ -3280,7 +3385,7 @@
       </w:hyperlink>
     </w:p>
     <w:p>
-      <w:hyperlink r:id="rId14" w:history="1">
+      <w:hyperlink r:id="rId15" w:history="1">
         <w:r>
           <w:rPr>
             <w:rStyle w:val="a3"/>
@@ -3458,7 +3563,7 @@
                     </pic:cNvPicPr>
                   </pic:nvPicPr>
                   <pic:blipFill>
-                    <a:blip r:embed="rId15">
+                    <a:blip r:embed="rId16">
                       <a:extLst>
                         <a:ext uri="{28A0092B-C50C-407E-A947-70E740481C1C}">
                           <a14:useLocalDpi xmlns:a14="http://schemas.microsoft.com/office/drawing/2010/main" val="0"/>
@@ -3513,7 +3618,7 @@
                     </pic:cNvPicPr>
                   </pic:nvPicPr>
                   <pic:blipFill>
-                    <a:blip r:embed="rId16">
+                    <a:blip r:embed="rId17">
                       <a:extLst>
                         <a:ext uri="{28A0092B-C50C-407E-A947-70E740481C1C}">
                           <a14:useLocalDpi xmlns:a14="http://schemas.microsoft.com/office/drawing/2010/main" val="0"/>
@@ -4023,7 +4128,7 @@
                     </pic:cNvPicPr>
                   </pic:nvPicPr>
                   <pic:blipFill>
-                    <a:blip r:embed="rId17">
+                    <a:blip r:embed="rId18">
                       <a:extLst>
                         <a:ext uri="{28A0092B-C50C-407E-A947-70E740481C1C}">
                           <a14:useLocalDpi xmlns:a14="http://schemas.microsoft.com/office/drawing/2010/main" val="0"/>
@@ -6515,7 +6620,7 @@
                     </pic:cNvPicPr>
                   </pic:nvPicPr>
                   <pic:blipFill>
-                    <a:blip r:embed="rId18">
+                    <a:blip r:embed="rId19">
                       <a:extLst>
                         <a:ext uri="{28A0092B-C50C-407E-A947-70E740481C1C}">
                           <a14:useLocalDpi xmlns:a14="http://schemas.microsoft.com/office/drawing/2010/main" val="0"/>
@@ -7160,7 +7265,7 @@
       <w:r>
         <w:t>文章：</w:t>
       </w:r>
-      <w:hyperlink r:id="rId19" w:history="1">
+      <w:hyperlink r:id="rId20" w:history="1">
         <w:r>
           <w:rPr>
             <w:rStyle w:val="a3"/>
@@ -11166,7 +11271,7 @@
       <w:bookmarkEnd w:id="11"/>
     </w:p>
     <w:p>
-      <w:hyperlink r:id="rId20" w:history="1">
+      <w:hyperlink r:id="rId21" w:history="1">
         <w:r>
           <w:rPr>
             <w:rStyle w:val="a3"/>
@@ -11200,7 +11305,7 @@
       <w:bookmarkEnd w:id="12"/>
     </w:p>
     <w:p>
-      <w:hyperlink r:id="rId21" w:history="1">
+      <w:hyperlink r:id="rId22" w:history="1">
         <w:r>
           <w:rPr>
             <w:rStyle w:val="a3"/>
@@ -12615,7 +12720,7 @@
       <w:bookmarkEnd w:id="13"/>
     </w:p>
     <w:p>
-      <w:hyperlink r:id="rId22" w:history="1">
+      <w:hyperlink r:id="rId23" w:history="1">
         <w:r>
           <w:rPr>
             <w:rStyle w:val="a3"/>
@@ -12978,7 +13083,7 @@
       <w:bookmarkEnd w:id="14"/>
     </w:p>
     <w:p>
-      <w:hyperlink r:id="rId23" w:history="1">
+      <w:hyperlink r:id="rId24" w:history="1">
         <w:r>
           <w:rPr>
             <w:rStyle w:val="a3"/>
@@ -13027,7 +13132,7 @@
         </w:rPr>
         <w:t>区别与联系</w:t>
       </w:r>
-      <w:hyperlink r:id="rId24" w:history="1">
+      <w:hyperlink r:id="rId25" w:history="1">
         <w:r>
           <w:rPr>
             <w:rStyle w:val="a3"/>
@@ -13412,6 +13517,28 @@
     <w:p>
       <w:pPr>
         <w:pStyle w:val="a4"/>
+        <w:ind w:left="420" w:firstLineChars="0" w:firstLine="0"/>
+        <w:rPr>
+          <w:rFonts w:hint="eastAsia"/>
+        </w:rPr>
+      </w:pPr>
+      <w:hyperlink r:id="rId26" w:history="1">
+        <w:r>
+          <w:rPr>
+            <w:rStyle w:val="a3"/>
+          </w:rPr>
+          <w:t>https://www.cnblogs.com/panie2015/p/5889729.html</w:t>
+        </w:r>
+      </w:hyperlink>
+      <w:r>
+        <w:t xml:space="preserve"> </w:t>
+      </w:r>
+      <w:bookmarkStart w:id="15" w:name="_GoBack"/>
+      <w:bookmarkEnd w:id="15"/>
+    </w:p>
+    <w:p>
+      <w:pPr>
+        <w:pStyle w:val="a4"/>
         <w:widowControl/>
         <w:numPr>
           <w:ilvl w:val="0"/>
@@ -13708,6 +13835,15 @@
           <w:szCs w:val="20"/>
         </w:rPr>
         <w:br/>
+      </w:r>
+      <w:r>
+        <w:rPr>
+          <w:rFonts w:ascii="Courier New" w:hAnsi="Courier New" w:cs="Courier New"/>
+          <w:color w:val="BDC6C5"/>
+          <w:sz w:val="20"/>
+          <w:szCs w:val="20"/>
+        </w:rPr>
+        <w:lastRenderedPageBreak/>
         <w:t xml:space="preserve">    </w:t>
       </w:r>
       <w:r>
@@ -13718,15 +13854,6 @@
           <w:szCs w:val="20"/>
         </w:rPr>
         <w:br/>
-      </w:r>
-      <w:r>
-        <w:rPr>
-          <w:rFonts w:ascii="Courier New" w:hAnsi="Courier New" w:cs="Courier New"/>
-          <w:color w:val="BDC6C5"/>
-          <w:sz w:val="20"/>
-          <w:szCs w:val="20"/>
-        </w:rPr>
-        <w:lastRenderedPageBreak/>
         <w:t xml:space="preserve">    </w:t>
       </w:r>
       <w:r>
@@ -15093,7 +15220,7 @@
       <w:pPr>
         <w:pStyle w:val="2"/>
       </w:pPr>
-      <w:bookmarkStart w:id="15" w:name="_Toc499708537"/>
+      <w:bookmarkStart w:id="16" w:name="_Toc499708537"/>
       <w:r>
         <w:rPr>
           <w:rFonts w:hint="eastAsia"/>
@@ -15211,7 +15338,6 @@
         <w:rPr>
           <w:rFonts w:hint="eastAsia"/>
         </w:rPr>
-        <w:lastRenderedPageBreak/>
         <w:t>注意：</w:t>
       </w:r>
       <w:r>
@@ -15315,15 +15441,7 @@
         <w:t>模式</w:t>
       </w:r>
     </w:p>
-    <w:p>
-      <w:pPr>
-        <w:rPr>
-          <w:rFonts w:hint="eastAsia"/>
-        </w:rPr>
-      </w:pPr>
-      <w:bookmarkStart w:id="16" w:name="_GoBack"/>
-      <w:bookmarkEnd w:id="16"/>
-    </w:p>
+    <w:p/>
     <w:p>
       <w:pPr>
         <w:pStyle w:val="1"/>
@@ -15368,7 +15486,7 @@
       <w:bookmarkEnd w:id="17"/>
     </w:p>
     <w:p>
-      <w:hyperlink r:id="rId25" w:history="1">
+      <w:hyperlink r:id="rId27" w:history="1">
         <w:r>
           <w:rPr>
             <w:rStyle w:val="a3"/>
@@ -15397,10 +15515,10 @@
         </w:rPr>
         <w:t>用法详解之地址映射</w:t>
       </w:r>
-      <w:bookmarkEnd w:id="15"/>
-    </w:p>
-    <w:p>
-      <w:hyperlink r:id="rId26" w:history="1">
+      <w:bookmarkEnd w:id="16"/>
+    </w:p>
+    <w:p>
+      <w:hyperlink r:id="rId28" w:history="1">
         <w:r>
           <w:rPr>
             <w:rStyle w:val="a3"/>
@@ -17005,7 +17123,7 @@
       <w:r>
         <w:t xml:space="preserve"> </w:t>
       </w:r>
-      <w:hyperlink r:id="rId27" w:history="1">
+      <w:hyperlink r:id="rId29" w:history="1">
         <w:r>
           <w:rPr>
             <w:rStyle w:val="a3"/>
@@ -17035,7 +17153,7 @@
       <w:bookmarkEnd w:id="20"/>
     </w:p>
     <w:p>
-      <w:hyperlink r:id="rId28" w:history="1">
+      <w:hyperlink r:id="rId30" w:history="1">
         <w:r>
           <w:rPr>
             <w:rStyle w:val="a3"/>
@@ -17372,7 +17490,7 @@
         </w:rPr>
         <w:t>：</w:t>
       </w:r>
-      <w:hyperlink r:id="rId29" w:history="1">
+      <w:hyperlink r:id="rId31" w:history="1">
         <w:r>
           <w:rPr>
             <w:rStyle w:val="a3"/>
@@ -17383,7 +17501,7 @@
       <w:r>
         <w:t xml:space="preserve"> </w:t>
       </w:r>
-      <w:hyperlink r:id="rId30" w:history="1">
+      <w:hyperlink r:id="rId32" w:history="1">
         <w:r>
           <w:rPr>
             <w:rStyle w:val="a3"/>
@@ -17904,7 +18022,7 @@
       <w:bookmarkEnd w:id="23"/>
     </w:p>
     <w:p>
-      <w:hyperlink r:id="rId31" w:history="1">
+      <w:hyperlink r:id="rId33" w:history="1">
         <w:r>
           <w:rPr>
             <w:rStyle w:val="a3"/>
@@ -17948,7 +18066,7 @@
       </w:r>
     </w:p>
     <w:p>
-      <w:hyperlink r:id="rId32" w:history="1">
+      <w:hyperlink r:id="rId34" w:history="1">
         <w:r>
           <w:rPr>
             <w:rStyle w:val="a3"/>
@@ -18426,7 +18544,7 @@
       </w:r>
     </w:p>
     <w:p>
-      <w:hyperlink r:id="rId33" w:history="1">
+      <w:hyperlink r:id="rId35" w:history="1">
         <w:r>
           <w:rPr>
             <w:rStyle w:val="a3"/>
@@ -18695,7 +18813,7 @@
                     <pic:cNvPicPr/>
                   </pic:nvPicPr>
                   <pic:blipFill>
-                    <a:blip r:embed="rId34"/>
+                    <a:blip r:embed="rId36"/>
                     <a:stretch>
                       <a:fillRect/>
                     </a:stretch>
@@ -19238,7 +19356,7 @@
                     <pic:cNvPicPr/>
                   </pic:nvPicPr>
                   <pic:blipFill>
-                    <a:blip r:embed="rId35"/>
+                    <a:blip r:embed="rId37"/>
                     <a:stretch>
                       <a:fillRect/>
                     </a:stretch>
@@ -19263,7 +19381,7 @@
       <w:pPr>
         <w:pStyle w:val="2"/>
       </w:pPr>
-      <w:hyperlink r:id="rId36" w:history="1">
+      <w:hyperlink r:id="rId38" w:history="1">
         <w:r>
           <w:rPr>
             <w:rStyle w:val="a3"/>
@@ -19305,7 +19423,7 @@
       </w:r>
     </w:p>
     <w:p>
-      <w:hyperlink r:id="rId37" w:history="1">
+      <w:hyperlink r:id="rId39" w:history="1">
         <w:r>
           <w:rPr>
             <w:rStyle w:val="a3"/>
@@ -19388,13 +19506,29 @@
         <w:rPr>
           <w:rFonts w:hint="eastAsia"/>
         </w:rPr>
-        <w:t>@ExceptionHandler</w:t>
-      </w:r>
-      <w:r>
-        <w:rPr>
-          <w:rFonts w:hint="eastAsia"/>
-        </w:rPr>
-        <w:t>最有用，另外两个用处不大。</w:t>
+        <w:t>@</w:t>
+      </w:r>
+      <w:r>
+        <w:rPr>
+          <w:rFonts w:hint="eastAsia"/>
+          <w:u w:val="single"/>
+        </w:rPr>
+        <w:t>ExceptionHandler</w:t>
+      </w:r>
+      <w:r>
+        <w:rPr>
+          <w:rFonts w:hint="eastAsia"/>
+        </w:rPr>
+        <w:t>最有用，另外两个用处不大</w:t>
+      </w:r>
+      <w:r>
+        <w:tab/>
+      </w:r>
+      <w:r>
+        <w:rPr>
+          <w:rFonts w:hint="eastAsia"/>
+        </w:rPr>
+        <w:t>。</w:t>
       </w:r>
     </w:p>
     <w:p/>
@@ -19444,91 +19578,6 @@
             <wp:extent cx="5274310" cy="4223385"/>
             <wp:effectExtent l="0" t="0" r="2540" b="5715"/>
             <wp:docPr id="13" name="图片 13"/>
-            <wp:cNvGraphicFramePr>
-              <a:graphicFrameLocks xmlns:a="http://schemas.openxmlformats.org/drawingml/2006/main" noChangeAspect="1"/>
-            </wp:cNvGraphicFramePr>
-            <a:graphic xmlns:a="http://schemas.openxmlformats.org/drawingml/2006/main">
-              <a:graphicData uri="http://schemas.openxmlformats.org/drawingml/2006/picture">
-                <pic:pic xmlns:pic="http://schemas.openxmlformats.org/drawingml/2006/picture">
-                  <pic:nvPicPr>
-                    <pic:cNvPr id="1" name=""/>
-                    <pic:cNvPicPr/>
-                  </pic:nvPicPr>
-                  <pic:blipFill>
-                    <a:blip r:embed="rId38"/>
-                    <a:stretch>
-                      <a:fillRect/>
-                    </a:stretch>
-                  </pic:blipFill>
-                  <pic:spPr>
-                    <a:xfrm>
-                      <a:off x="0" y="0"/>
-                      <a:ext cx="5274310" cy="4223385"/>
-                    </a:xfrm>
-                    <a:prstGeom prst="rect">
-                      <a:avLst/>
-                    </a:prstGeom>
-                  </pic:spPr>
-                </pic:pic>
-              </a:graphicData>
-            </a:graphic>
-          </wp:inline>
-        </w:drawing>
-      </w:r>
-    </w:p>
-    <w:p>
-      <w:r>
-        <w:rPr>
-          <w:noProof/>
-        </w:rPr>
-        <w:drawing>
-          <wp:inline distT="0" distB="0" distL="0" distR="0" wp14:anchorId="2D0DD27F" wp14:editId="065121DE">
-            <wp:extent cx="5274310" cy="3903345"/>
-            <wp:effectExtent l="0" t="0" r="2540" b="1905"/>
-            <wp:docPr id="16" name="图片 16"/>
-            <wp:cNvGraphicFramePr>
-              <a:graphicFrameLocks xmlns:a="http://schemas.openxmlformats.org/drawingml/2006/main" noChangeAspect="1"/>
-            </wp:cNvGraphicFramePr>
-            <a:graphic xmlns:a="http://schemas.openxmlformats.org/drawingml/2006/main">
-              <a:graphicData uri="http://schemas.openxmlformats.org/drawingml/2006/picture">
-                <pic:pic xmlns:pic="http://schemas.openxmlformats.org/drawingml/2006/picture">
-                  <pic:nvPicPr>
-                    <pic:cNvPr id="1" name=""/>
-                    <pic:cNvPicPr/>
-                  </pic:nvPicPr>
-                  <pic:blipFill>
-                    <a:blip r:embed="rId39"/>
-                    <a:stretch>
-                      <a:fillRect/>
-                    </a:stretch>
-                  </pic:blipFill>
-                  <pic:spPr>
-                    <a:xfrm>
-                      <a:off x="0" y="0"/>
-                      <a:ext cx="5274310" cy="3903345"/>
-                    </a:xfrm>
-                    <a:prstGeom prst="rect">
-                      <a:avLst/>
-                    </a:prstGeom>
-                  </pic:spPr>
-                </pic:pic>
-              </a:graphicData>
-            </a:graphic>
-          </wp:inline>
-        </w:drawing>
-      </w:r>
-    </w:p>
-    <w:p>
-      <w:r>
-        <w:rPr>
-          <w:noProof/>
-        </w:rPr>
-        <w:lastRenderedPageBreak/>
-        <w:drawing>
-          <wp:inline distT="0" distB="0" distL="0" distR="0" wp14:anchorId="718CEFF4" wp14:editId="46DE4738">
-            <wp:extent cx="5274310" cy="3949700"/>
-            <wp:effectExtent l="0" t="0" r="2540" b="0"/>
-            <wp:docPr id="18" name="图片 18"/>
             <wp:cNvGraphicFramePr>
               <a:graphicFrameLocks xmlns:a="http://schemas.openxmlformats.org/drawingml/2006/main" noChangeAspect="1"/>
             </wp:cNvGraphicFramePr>
@@ -19548,6 +19597,91 @@
                   <pic:spPr>
                     <a:xfrm>
                       <a:off x="0" y="0"/>
+                      <a:ext cx="5274310" cy="4223385"/>
+                    </a:xfrm>
+                    <a:prstGeom prst="rect">
+                      <a:avLst/>
+                    </a:prstGeom>
+                  </pic:spPr>
+                </pic:pic>
+              </a:graphicData>
+            </a:graphic>
+          </wp:inline>
+        </w:drawing>
+      </w:r>
+    </w:p>
+    <w:p>
+      <w:r>
+        <w:rPr>
+          <w:noProof/>
+        </w:rPr>
+        <w:drawing>
+          <wp:inline distT="0" distB="0" distL="0" distR="0" wp14:anchorId="2D0DD27F" wp14:editId="065121DE">
+            <wp:extent cx="5274310" cy="3903345"/>
+            <wp:effectExtent l="0" t="0" r="2540" b="1905"/>
+            <wp:docPr id="16" name="图片 16"/>
+            <wp:cNvGraphicFramePr>
+              <a:graphicFrameLocks xmlns:a="http://schemas.openxmlformats.org/drawingml/2006/main" noChangeAspect="1"/>
+            </wp:cNvGraphicFramePr>
+            <a:graphic xmlns:a="http://schemas.openxmlformats.org/drawingml/2006/main">
+              <a:graphicData uri="http://schemas.openxmlformats.org/drawingml/2006/picture">
+                <pic:pic xmlns:pic="http://schemas.openxmlformats.org/drawingml/2006/picture">
+                  <pic:nvPicPr>
+                    <pic:cNvPr id="1" name=""/>
+                    <pic:cNvPicPr/>
+                  </pic:nvPicPr>
+                  <pic:blipFill>
+                    <a:blip r:embed="rId41"/>
+                    <a:stretch>
+                      <a:fillRect/>
+                    </a:stretch>
+                  </pic:blipFill>
+                  <pic:spPr>
+                    <a:xfrm>
+                      <a:off x="0" y="0"/>
+                      <a:ext cx="5274310" cy="3903345"/>
+                    </a:xfrm>
+                    <a:prstGeom prst="rect">
+                      <a:avLst/>
+                    </a:prstGeom>
+                  </pic:spPr>
+                </pic:pic>
+              </a:graphicData>
+            </a:graphic>
+          </wp:inline>
+        </w:drawing>
+      </w:r>
+    </w:p>
+    <w:p>
+      <w:r>
+        <w:rPr>
+          <w:noProof/>
+        </w:rPr>
+        <w:lastRenderedPageBreak/>
+        <w:drawing>
+          <wp:inline distT="0" distB="0" distL="0" distR="0" wp14:anchorId="718CEFF4" wp14:editId="46DE4738">
+            <wp:extent cx="5274310" cy="3949700"/>
+            <wp:effectExtent l="0" t="0" r="2540" b="0"/>
+            <wp:docPr id="18" name="图片 18"/>
+            <wp:cNvGraphicFramePr>
+              <a:graphicFrameLocks xmlns:a="http://schemas.openxmlformats.org/drawingml/2006/main" noChangeAspect="1"/>
+            </wp:cNvGraphicFramePr>
+            <a:graphic xmlns:a="http://schemas.openxmlformats.org/drawingml/2006/main">
+              <a:graphicData uri="http://schemas.openxmlformats.org/drawingml/2006/picture">
+                <pic:pic xmlns:pic="http://schemas.openxmlformats.org/drawingml/2006/picture">
+                  <pic:nvPicPr>
+                    <pic:cNvPr id="1" name=""/>
+                    <pic:cNvPicPr/>
+                  </pic:nvPicPr>
+                  <pic:blipFill>
+                    <a:blip r:embed="rId42"/>
+                    <a:stretch>
+                      <a:fillRect/>
+                    </a:stretch>
+                  </pic:blipFill>
+                  <pic:spPr>
+                    <a:xfrm>
+                      <a:off x="0" y="0"/>
                       <a:ext cx="5274310" cy="3949700"/>
                     </a:xfrm>
                     <a:prstGeom prst="rect">
@@ -19579,7 +19713,7 @@
       </w:r>
     </w:p>
     <w:p>
-      <w:hyperlink r:id="rId41" w:history="1">
+      <w:hyperlink r:id="rId43" w:history="1">
         <w:r>
           <w:rPr>
             <w:rStyle w:val="a3"/>
@@ -19900,7 +20034,7 @@
       </w:r>
     </w:p>
     <w:p>
-      <w:hyperlink r:id="rId42" w:anchor="rd" w:history="1">
+      <w:hyperlink r:id="rId44" w:anchor="rd" w:history="1">
         <w:r>
           <w:rPr>
             <w:rStyle w:val="a3"/>
@@ -19943,7 +20077,7 @@
         </w:rPr>
         <w:t>（依赖注入）</w:t>
       </w:r>
-      <w:hyperlink r:id="rId43" w:history="1">
+      <w:hyperlink r:id="rId45" w:history="1">
         <w:r>
           <w:rPr>
             <w:rStyle w:val="a3"/>
@@ -20085,7 +20219,7 @@
                     </pic:cNvPicPr>
                   </pic:nvPicPr>
                   <pic:blipFill>
-                    <a:blip r:embed="rId44">
+                    <a:blip r:embed="rId46">
                       <a:extLst>
                         <a:ext uri="{28A0092B-C50C-407E-A947-70E740481C1C}">
                           <a14:useLocalDpi xmlns:a14="http://schemas.microsoft.com/office/drawing/2010/main" val="0"/>
@@ -22538,7 +22672,7 @@
       </w:r>
     </w:p>
     <w:p>
-      <w:hyperlink r:id="rId45" w:history="1">
+      <w:hyperlink r:id="rId47" w:history="1">
         <w:r>
           <w:rPr>
             <w:rStyle w:val="a3"/>
@@ -22745,7 +22879,7 @@
                     </pic:cNvPicPr>
                   </pic:nvPicPr>
                   <pic:blipFill>
-                    <a:blip r:embed="rId46">
+                    <a:blip r:embed="rId48">
                       <a:extLst>
                         <a:ext uri="{28A0092B-C50C-407E-A947-70E740481C1C}">
                           <a14:useLocalDpi xmlns:a14="http://schemas.microsoft.com/office/drawing/2010/main" val="0"/>
@@ -23124,7 +23258,7 @@
                     <pic:cNvPicPr/>
                   </pic:nvPicPr>
                   <pic:blipFill>
-                    <a:blip r:embed="rId47"/>
+                    <a:blip r:embed="rId49"/>
                     <a:stretch>
                       <a:fillRect/>
                     </a:stretch>
@@ -23451,7 +23585,7 @@
                     <pic:cNvPicPr/>
                   </pic:nvPicPr>
                   <pic:blipFill>
-                    <a:blip r:embed="rId48"/>
+                    <a:blip r:embed="rId50"/>
                     <a:stretch>
                       <a:fillRect/>
                     </a:stretch>
@@ -23680,7 +23814,7 @@
                     </pic:cNvPicPr>
                   </pic:nvPicPr>
                   <pic:blipFill>
-                    <a:blip r:embed="rId49">
+                    <a:blip r:embed="rId51">
                       <a:extLst>
                         <a:ext uri="{28A0092B-C50C-407E-A947-70E740481C1C}">
                           <a14:useLocalDpi xmlns:a14="http://schemas.microsoft.com/office/drawing/2010/main" val="0"/>
@@ -23783,7 +23917,7 @@
                     </pic:cNvPicPr>
                   </pic:nvPicPr>
                   <pic:blipFill>
-                    <a:blip r:embed="rId50">
+                    <a:blip r:embed="rId52">
                       <a:extLst>
                         <a:ext uri="{28A0092B-C50C-407E-A947-70E740481C1C}">
                           <a14:useLocalDpi xmlns:a14="http://schemas.microsoft.com/office/drawing/2010/main" val="0"/>
@@ -23946,7 +24080,7 @@
                     <pic:cNvPicPr/>
                   </pic:nvPicPr>
                   <pic:blipFill>
-                    <a:blip r:embed="rId51"/>
+                    <a:blip r:embed="rId53"/>
                     <a:stretch>
                       <a:fillRect/>
                     </a:stretch>
@@ -23999,7 +24133,7 @@
                     <pic:cNvPicPr/>
                   </pic:nvPicPr>
                   <pic:blipFill>
-                    <a:blip r:embed="rId52"/>
+                    <a:blip r:embed="rId54"/>
                     <a:stretch>
                       <a:fillRect/>
                     </a:stretch>
@@ -24041,7 +24175,7 @@
                     <pic:cNvPicPr/>
                   </pic:nvPicPr>
                   <pic:blipFill>
-                    <a:blip r:embed="rId53"/>
+                    <a:blip r:embed="rId55"/>
                     <a:stretch>
                       <a:fillRect/>
                     </a:stretch>
@@ -24115,7 +24249,7 @@
       </w:r>
     </w:p>
     <w:p>
-      <w:hyperlink r:id="rId54" w:history="1">
+      <w:hyperlink r:id="rId56" w:history="1">
         <w:r>
           <w:rPr>
             <w:rStyle w:val="a3"/>
@@ -24152,7 +24286,7 @@
       </w:r>
     </w:p>
     <w:p>
-      <w:hyperlink r:id="rId55" w:anchor="rd" w:history="1">
+      <w:hyperlink r:id="rId57" w:anchor="rd" w:history="1">
         <w:r>
           <w:rPr>
             <w:rStyle w:val="a3"/>
@@ -24742,7 +24876,7 @@
       </w:r>
     </w:p>
     <w:p>
-      <w:hyperlink r:id="rId56" w:history="1">
+      <w:hyperlink r:id="rId58" w:history="1">
         <w:r>
           <w:rPr>
             <w:rStyle w:val="a3"/>
@@ -24869,7 +25003,7 @@
                     <pic:cNvPicPr/>
                   </pic:nvPicPr>
                   <pic:blipFill>
-                    <a:blip r:embed="rId57"/>
+                    <a:blip r:embed="rId59"/>
                     <a:stretch>
                       <a:fillRect/>
                     </a:stretch>
@@ -24911,7 +25045,7 @@
                     <pic:cNvPicPr/>
                   </pic:nvPicPr>
                   <pic:blipFill>
-                    <a:blip r:embed="rId58"/>
+                    <a:blip r:embed="rId60"/>
                     <a:stretch>
                       <a:fillRect/>
                     </a:stretch>
@@ -24954,7 +25088,7 @@
                     <pic:cNvPicPr/>
                   </pic:nvPicPr>
                   <pic:blipFill>
-                    <a:blip r:embed="rId59"/>
+                    <a:blip r:embed="rId61"/>
                     <a:stretch>
                       <a:fillRect/>
                     </a:stretch>

--- a/javaEE/spring.docx
+++ b/javaEE/spring.docx
@@ -13518,9 +13518,6 @@
       <w:pPr>
         <w:pStyle w:val="a4"/>
         <w:ind w:left="420" w:firstLineChars="0" w:firstLine="0"/>
-        <w:rPr>
-          <w:rFonts w:hint="eastAsia"/>
-        </w:rPr>
       </w:pPr>
       <w:hyperlink r:id="rId26" w:history="1">
         <w:r>
@@ -13533,8 +13530,6 @@
       <w:r>
         <w:t xml:space="preserve"> </w:t>
       </w:r>
-      <w:bookmarkStart w:id="15" w:name="_GoBack"/>
-      <w:bookmarkEnd w:id="15"/>
     </w:p>
     <w:p>
       <w:pPr>
@@ -15220,7 +15215,7 @@
       <w:pPr>
         <w:pStyle w:val="2"/>
       </w:pPr>
-      <w:bookmarkStart w:id="16" w:name="_Toc499708537"/>
+      <w:bookmarkStart w:id="15" w:name="_Toc499708537"/>
       <w:r>
         <w:rPr>
           <w:rFonts w:hint="eastAsia"/>
@@ -15470,7 +15465,7 @@
       <w:pPr>
         <w:pStyle w:val="2"/>
       </w:pPr>
-      <w:bookmarkStart w:id="17" w:name="_Toc499708565"/>
+      <w:bookmarkStart w:id="16" w:name="_Toc499708565"/>
       <w:r>
         <w:rPr>
           <w:rFonts w:hint="eastAsia"/>
@@ -15483,7 +15478,7 @@
         </w:rPr>
         <w:t>常用注解汇总</w:t>
       </w:r>
-      <w:bookmarkEnd w:id="17"/>
+      <w:bookmarkEnd w:id="16"/>
     </w:p>
     <w:p>
       <w:hyperlink r:id="rId27" w:history="1">
@@ -15515,7 +15510,7 @@
         </w:rPr>
         <w:t>用法详解之地址映射</w:t>
       </w:r>
-      <w:bookmarkEnd w:id="16"/>
+      <w:bookmarkEnd w:id="15"/>
     </w:p>
     <w:p>
       <w:hyperlink r:id="rId28" w:history="1">
@@ -15537,7 +15532,7 @@
           <w:shd w:val="clear" w:color="auto" w:fill="FFFFFF"/>
         </w:rPr>
       </w:pPr>
-      <w:bookmarkStart w:id="18" w:name="_Toc499708538"/>
+      <w:bookmarkStart w:id="17" w:name="_Toc499708538"/>
       <w:r>
         <w:rPr>
           <w:shd w:val="clear" w:color="auto" w:fill="FFFFFF"/>
@@ -15562,7 +15557,7 @@
         </w:rPr>
         <w:t>值为以下三类</w:t>
       </w:r>
-      <w:bookmarkEnd w:id="18"/>
+      <w:bookmarkEnd w:id="17"/>
     </w:p>
     <w:p>
       <w:pPr>
@@ -16322,7 +16317,7 @@
       <w:pPr>
         <w:pStyle w:val="3"/>
       </w:pPr>
-      <w:bookmarkStart w:id="19" w:name="_Toc499708539"/>
+      <w:bookmarkStart w:id="18" w:name="_Toc499708539"/>
       <w:r>
         <w:t>parames</w:t>
       </w:r>
@@ -16350,7 +16345,7 @@
         </w:rPr>
         <w:t>示例</w:t>
       </w:r>
-      <w:bookmarkEnd w:id="19"/>
+      <w:bookmarkEnd w:id="18"/>
     </w:p>
     <w:p>
       <w:r>
@@ -17140,7 +17135,7 @@
       <w:pPr>
         <w:pStyle w:val="2"/>
       </w:pPr>
-      <w:bookmarkStart w:id="20" w:name="_Toc499708541"/>
+      <w:bookmarkStart w:id="19" w:name="_Toc499708541"/>
       <w:r>
         <w:rPr>
           <w:rFonts w:hint="eastAsia"/>
@@ -17150,7 +17145,7 @@
       <w:r>
         <w:t>RequestBody</w:t>
       </w:r>
-      <w:bookmarkEnd w:id="20"/>
+      <w:bookmarkEnd w:id="19"/>
     </w:p>
     <w:p>
       <w:hyperlink r:id="rId30" w:history="1">
@@ -17350,7 +17345,7 @@
       <w:pPr>
         <w:pStyle w:val="2"/>
       </w:pPr>
-      <w:bookmarkStart w:id="21" w:name="_Toc499708542"/>
+      <w:bookmarkStart w:id="20" w:name="_Toc499708542"/>
       <w:r>
         <w:rPr>
           <w:rFonts w:hint="eastAsia"/>
@@ -17360,7 +17355,7 @@
       <w:r>
         <w:t>ResponseBody</w:t>
       </w:r>
-      <w:bookmarkEnd w:id="21"/>
+      <w:bookmarkEnd w:id="20"/>
     </w:p>
     <w:p>
       <w:r>
@@ -17467,12 +17462,12 @@
       <w:pPr>
         <w:pStyle w:val="2"/>
       </w:pPr>
-      <w:bookmarkStart w:id="22" w:name="_Toc499708562"/>
+      <w:bookmarkStart w:id="21" w:name="_Toc499708562"/>
       <w:r>
         <w:lastRenderedPageBreak/>
         <w:t>@ModelAttribute</w:t>
       </w:r>
-      <w:bookmarkEnd w:id="22"/>
+      <w:bookmarkEnd w:id="21"/>
     </w:p>
     <w:p>
       <w:r>
@@ -18003,7 +17998,7 @@
       <w:pPr>
         <w:pStyle w:val="2"/>
       </w:pPr>
-      <w:bookmarkStart w:id="23" w:name="_Toc499708564"/>
+      <w:bookmarkStart w:id="22" w:name="_Toc499708564"/>
       <w:r>
         <w:t>@RequestMapping</w:t>
       </w:r>
@@ -18019,7 +18014,7 @@
       <w:r>
         <w:t>变种</w:t>
       </w:r>
-      <w:bookmarkEnd w:id="23"/>
+      <w:bookmarkEnd w:id="22"/>
     </w:p>
     <w:p>
       <w:hyperlink r:id="rId33" w:history="1">
@@ -25067,6 +25062,13 @@
       </w:r>
     </w:p>
     <w:p>
+      <w:pPr>
+        <w:rPr>
+          <w:rFonts w:hint="eastAsia"/>
+        </w:rPr>
+      </w:pPr>
+    </w:p>
+    <w:p>
       <w:r>
         <w:rPr>
           <w:noProof/>
@@ -25107,6 +25109,1517 @@
             </a:graphic>
           </wp:inline>
         </w:drawing>
+      </w:r>
+    </w:p>
+    <w:p>
+      <w:pPr>
+        <w:pStyle w:val="1"/>
+        <w:numPr>
+          <w:ilvl w:val="0"/>
+          <w:numId w:val="12"/>
+        </w:numPr>
+      </w:pPr>
+      <w:r>
+        <w:t>S</w:t>
+      </w:r>
+      <w:r>
+        <w:rPr>
+          <w:rFonts w:hint="eastAsia"/>
+        </w:rPr>
+        <w:t>pring</w:t>
+      </w:r>
+      <w:r>
+        <w:rPr>
+          <w:rFonts w:hint="eastAsia"/>
+        </w:rPr>
+        <w:t>中</w:t>
+      </w:r>
+      <w:r>
+        <w:t>使用到的</w:t>
+      </w:r>
+      <w:r>
+        <w:rPr>
+          <w:rFonts w:hint="eastAsia"/>
+        </w:rPr>
+        <w:t>九</w:t>
+      </w:r>
+      <w:r>
+        <w:t>种设计模式</w:t>
+      </w:r>
+    </w:p>
+    <w:p>
+      <w:pPr>
+        <w:rPr>
+          <w:rFonts w:hint="eastAsia"/>
+        </w:rPr>
+      </w:pPr>
+      <w:hyperlink r:id="rId62" w:history="1">
+        <w:r>
+          <w:rPr>
+            <w:rStyle w:val="a3"/>
+          </w:rPr>
+          <w:t>https://www.cnblogs.com/hwaggLee/p/4510687.html</w:t>
+        </w:r>
+      </w:hyperlink>
+      <w:r>
+        <w:t xml:space="preserve"> </w:t>
+      </w:r>
+      <w:bookmarkStart w:id="23" w:name="_GoBack"/>
+      <w:bookmarkEnd w:id="23"/>
+    </w:p>
+    <w:p>
+      <w:pPr>
+        <w:pStyle w:val="2"/>
+      </w:pPr>
+      <w:r>
+        <w:rPr>
+          <w:rFonts w:hint="eastAsia"/>
+        </w:rPr>
+        <w:t>简单工厂（</w:t>
+      </w:r>
+      <w:r>
+        <w:rPr>
+          <w:rFonts w:hint="eastAsia"/>
+        </w:rPr>
+        <w:t>StaticFactory Method</w:t>
+      </w:r>
+      <w:r>
+        <w:rPr>
+          <w:rFonts w:hint="eastAsia"/>
+        </w:rPr>
+        <w:t>）</w:t>
+      </w:r>
+    </w:p>
+    <w:p>
+      <w:pPr>
+        <w:rPr>
+          <w:rFonts w:hint="eastAsia"/>
+        </w:rPr>
+      </w:pPr>
+      <w:r>
+        <w:rPr>
+          <w:rFonts w:hint="eastAsia"/>
+        </w:rPr>
+        <w:t>又叫做静态工厂方法模式，</w:t>
+      </w:r>
+      <w:r>
+        <w:rPr>
+          <w:rFonts w:hint="eastAsia"/>
+        </w:rPr>
+        <w:t>简单工厂模式的实质是由一个工厂类根据传入的参数，动态决定应该创建哪一个产品类。</w:t>
+      </w:r>
+      <w:r>
+        <w:rPr>
+          <w:rFonts w:hint="eastAsia"/>
+        </w:rPr>
+        <w:t xml:space="preserve"> </w:t>
+      </w:r>
+    </w:p>
+    <w:p>
+      <w:r>
+        <w:rPr>
+          <w:rFonts w:hint="eastAsia"/>
+        </w:rPr>
+        <w:t>spring</w:t>
+      </w:r>
+      <w:r>
+        <w:rPr>
+          <w:rFonts w:hint="eastAsia"/>
+        </w:rPr>
+        <w:t>中的</w:t>
+      </w:r>
+      <w:r>
+        <w:rPr>
+          <w:rFonts w:hint="eastAsia"/>
+        </w:rPr>
+        <w:t>BeanFactory</w:t>
+      </w:r>
+      <w:r>
+        <w:rPr>
+          <w:rFonts w:hint="eastAsia"/>
+        </w:rPr>
+        <w:t>就是简单工厂模式的体现，根据传入一个唯一的标识来获得</w:t>
+      </w:r>
+      <w:r>
+        <w:rPr>
+          <w:rFonts w:hint="eastAsia"/>
+        </w:rPr>
+        <w:t>bean</w:t>
+      </w:r>
+      <w:r>
+        <w:rPr>
+          <w:rFonts w:hint="eastAsia"/>
+        </w:rPr>
+        <w:t>对象，但是否是在传入参数后创建还是传入参数前创建这个要根据具体情况来定。</w:t>
+      </w:r>
+    </w:p>
+    <w:p>
+      <w:r>
+        <w:rPr>
+          <w:noProof/>
+        </w:rPr>
+        <w:drawing>
+          <wp:inline distT="0" distB="0" distL="0" distR="0" wp14:anchorId="1DE2E4BB" wp14:editId="3B1A0FA1">
+            <wp:extent cx="5274310" cy="1461135"/>
+            <wp:effectExtent l="0" t="0" r="2540" b="5715"/>
+            <wp:docPr id="22" name="图片 22"/>
+            <wp:cNvGraphicFramePr>
+              <a:graphicFrameLocks xmlns:a="http://schemas.openxmlformats.org/drawingml/2006/main" noChangeAspect="1"/>
+            </wp:cNvGraphicFramePr>
+            <a:graphic xmlns:a="http://schemas.openxmlformats.org/drawingml/2006/main">
+              <a:graphicData uri="http://schemas.openxmlformats.org/drawingml/2006/picture">
+                <pic:pic xmlns:pic="http://schemas.openxmlformats.org/drawingml/2006/picture">
+                  <pic:nvPicPr>
+                    <pic:cNvPr id="1" name=""/>
+                    <pic:cNvPicPr/>
+                  </pic:nvPicPr>
+                  <pic:blipFill>
+                    <a:blip r:embed="rId63"/>
+                    <a:stretch>
+                      <a:fillRect/>
+                    </a:stretch>
+                  </pic:blipFill>
+                  <pic:spPr>
+                    <a:xfrm>
+                      <a:off x="0" y="0"/>
+                      <a:ext cx="5274310" cy="1461135"/>
+                    </a:xfrm>
+                    <a:prstGeom prst="rect">
+                      <a:avLst/>
+                    </a:prstGeom>
+                  </pic:spPr>
+                </pic:pic>
+              </a:graphicData>
+            </a:graphic>
+          </wp:inline>
+        </w:drawing>
+      </w:r>
+    </w:p>
+    <w:p>
+      <w:pPr>
+        <w:pStyle w:val="2"/>
+      </w:pPr>
+      <w:r>
+        <w:rPr>
+          <w:rFonts w:hint="eastAsia"/>
+        </w:rPr>
+        <w:t>工厂方法（</w:t>
+      </w:r>
+      <w:r>
+        <w:rPr>
+          <w:rFonts w:hint="eastAsia"/>
+        </w:rPr>
+        <w:t>Factory Method</w:t>
+      </w:r>
+      <w:r>
+        <w:rPr>
+          <w:rFonts w:hint="eastAsia"/>
+        </w:rPr>
+        <w:t>）</w:t>
+      </w:r>
+    </w:p>
+    <w:p>
+      <w:pPr>
+        <w:rPr>
+          <w:rFonts w:hint="eastAsia"/>
+        </w:rPr>
+      </w:pPr>
+      <w:r>
+        <w:rPr>
+          <w:rFonts w:hint="eastAsia"/>
+        </w:rPr>
+        <w:t>为了将对象的创建和使用相分离，采用工厂模式，即应用程序将对象的创建及初始化职责交</w:t>
+      </w:r>
+      <w:r>
+        <w:rPr>
+          <w:rFonts w:hint="eastAsia"/>
+        </w:rPr>
+        <w:lastRenderedPageBreak/>
+        <w:t>给工厂对象。</w:t>
+      </w:r>
+    </w:p>
+    <w:p>
+      <w:r>
+        <w:rPr>
+          <w:rFonts w:hint="eastAsia"/>
+        </w:rPr>
+        <w:t>一般情况下</w:t>
+      </w:r>
+      <w:r>
+        <w:rPr>
+          <w:rFonts w:hint="eastAsia"/>
+        </w:rPr>
+        <w:t>,</w:t>
+      </w:r>
+      <w:r>
+        <w:rPr>
+          <w:rFonts w:hint="eastAsia"/>
+        </w:rPr>
+        <w:t>应用程序有自己的工厂对象来创建</w:t>
+      </w:r>
+      <w:r>
+        <w:rPr>
+          <w:rFonts w:hint="eastAsia"/>
+        </w:rPr>
+        <w:t>bean.</w:t>
+      </w:r>
+      <w:r>
+        <w:rPr>
+          <w:rFonts w:hint="eastAsia"/>
+        </w:rPr>
+        <w:t>如果将应用程序自己的工厂对象交给</w:t>
+      </w:r>
+      <w:r>
+        <w:rPr>
+          <w:rFonts w:hint="eastAsia"/>
+        </w:rPr>
+        <w:t>Spring</w:t>
+      </w:r>
+      <w:r>
+        <w:rPr>
+          <w:rFonts w:hint="eastAsia"/>
+        </w:rPr>
+        <w:t>管理</w:t>
+      </w:r>
+      <w:r>
+        <w:rPr>
+          <w:rFonts w:hint="eastAsia"/>
+        </w:rPr>
+        <w:t>,</w:t>
+      </w:r>
+      <w:r>
+        <w:rPr>
+          <w:rFonts w:hint="eastAsia"/>
+        </w:rPr>
+        <w:t>那么</w:t>
+      </w:r>
+      <w:r>
+        <w:rPr>
+          <w:rFonts w:hint="eastAsia"/>
+        </w:rPr>
+        <w:t>Spring</w:t>
+      </w:r>
+      <w:r>
+        <w:rPr>
+          <w:rFonts w:hint="eastAsia"/>
+        </w:rPr>
+        <w:t>管理的就不是普通的</w:t>
+      </w:r>
+      <w:r>
+        <w:rPr>
+          <w:rFonts w:hint="eastAsia"/>
+        </w:rPr>
+        <w:t>bean,</w:t>
+      </w:r>
+      <w:r>
+        <w:rPr>
+          <w:rFonts w:hint="eastAsia"/>
+        </w:rPr>
+        <w:t>而是工厂</w:t>
+      </w:r>
+      <w:r>
+        <w:rPr>
+          <w:rFonts w:hint="eastAsia"/>
+        </w:rPr>
+        <w:t>Bean</w:t>
+      </w:r>
+      <w:r>
+        <w:rPr>
+          <w:rFonts w:hint="eastAsia"/>
+        </w:rPr>
+        <w:t>。</w:t>
+      </w:r>
+    </w:p>
+    <w:p/>
+    <w:p>
+      <w:pPr>
+        <w:rPr>
+          <w:rFonts w:ascii="Arial" w:hAnsi="Arial" w:cs="Arial"/>
+          <w:b/>
+          <w:color w:val="222222"/>
+          <w:sz w:val="18"/>
+          <w:szCs w:val="18"/>
+          <w:shd w:val="clear" w:color="auto" w:fill="FFFFFF"/>
+        </w:rPr>
+      </w:pPr>
+      <w:r>
+        <w:rPr>
+          <w:b/>
+        </w:rPr>
+        <w:t>S</w:t>
+      </w:r>
+      <w:r>
+        <w:rPr>
+          <w:rFonts w:hint="eastAsia"/>
+          <w:b/>
+        </w:rPr>
+        <w:t>pring</w:t>
+      </w:r>
+      <w:r>
+        <w:rPr>
+          <w:b/>
+        </w:rPr>
+        <w:t>在</w:t>
+      </w:r>
+      <w:r>
+        <w:rPr>
+          <w:b/>
+        </w:rPr>
+        <w:t>xml</w:t>
+      </w:r>
+      <w:r>
+        <w:rPr>
+          <w:b/>
+        </w:rPr>
+        <w:t>中配置</w:t>
+      </w:r>
+      <w:r>
+        <w:rPr>
+          <w:b/>
+        </w:rPr>
+        <w:t>bean</w:t>
+      </w:r>
+      <w:r>
+        <w:rPr>
+          <w:b/>
+        </w:rPr>
+        <w:t>时使用</w:t>
+      </w:r>
+      <w:r>
+        <w:rPr>
+          <w:rFonts w:ascii="Arial" w:hAnsi="Arial" w:cs="Arial"/>
+          <w:b/>
+          <w:color w:val="222222"/>
+          <w:sz w:val="18"/>
+          <w:szCs w:val="18"/>
+          <w:shd w:val="clear" w:color="auto" w:fill="FFFFFF"/>
+        </w:rPr>
+        <w:t>factory-method</w:t>
+      </w:r>
+      <w:r>
+        <w:rPr>
+          <w:rFonts w:ascii="Arial" w:hAnsi="Arial" w:cs="Arial" w:hint="eastAsia"/>
+          <w:b/>
+          <w:color w:val="222222"/>
+          <w:sz w:val="18"/>
+          <w:szCs w:val="18"/>
+          <w:shd w:val="clear" w:color="auto" w:fill="FFFFFF"/>
+        </w:rPr>
+        <w:t>指定</w:t>
+      </w:r>
+      <w:r>
+        <w:rPr>
+          <w:rFonts w:ascii="Arial" w:hAnsi="Arial" w:cs="Arial"/>
+          <w:b/>
+          <w:color w:val="222222"/>
+          <w:sz w:val="18"/>
+          <w:szCs w:val="18"/>
+          <w:shd w:val="clear" w:color="auto" w:fill="FFFFFF"/>
+        </w:rPr>
+        <w:t>静态方法</w:t>
+      </w:r>
+      <w:r>
+        <w:rPr>
+          <w:rFonts w:ascii="Arial" w:hAnsi="Arial" w:cs="Arial" w:hint="eastAsia"/>
+          <w:b/>
+          <w:color w:val="222222"/>
+          <w:sz w:val="18"/>
+          <w:szCs w:val="18"/>
+          <w:shd w:val="clear" w:color="auto" w:fill="FFFFFF"/>
+        </w:rPr>
+        <w:t>名称</w:t>
+      </w:r>
+      <w:r>
+        <w:rPr>
+          <w:rFonts w:ascii="Arial" w:hAnsi="Arial" w:cs="Arial"/>
+          <w:b/>
+          <w:color w:val="222222"/>
+          <w:sz w:val="18"/>
+          <w:szCs w:val="18"/>
+          <w:shd w:val="clear" w:color="auto" w:fill="FFFFFF"/>
+        </w:rPr>
+        <w:t>。</w:t>
+      </w:r>
+    </w:p>
+    <w:p>
+      <w:pPr>
+        <w:pStyle w:val="2"/>
+        <w:rPr>
+          <w:b w:val="0"/>
+        </w:rPr>
+      </w:pPr>
+      <w:r>
+        <w:rPr>
+          <w:rFonts w:hint="eastAsia"/>
+          <w:b w:val="0"/>
+        </w:rPr>
+        <w:t>单例模式（</w:t>
+      </w:r>
+      <w:r>
+        <w:rPr>
+          <w:rFonts w:hint="eastAsia"/>
+          <w:b w:val="0"/>
+        </w:rPr>
+        <w:t>Singleton</w:t>
+      </w:r>
+      <w:r>
+        <w:rPr>
+          <w:rFonts w:hint="eastAsia"/>
+          <w:b w:val="0"/>
+        </w:rPr>
+        <w:t>）</w:t>
+      </w:r>
+    </w:p>
+    <w:p>
+      <w:pPr>
+        <w:rPr>
+          <w:rFonts w:hint="eastAsia"/>
+        </w:rPr>
+      </w:pPr>
+      <w:r>
+        <w:rPr>
+          <w:rFonts w:hint="eastAsia"/>
+        </w:rPr>
+        <w:t>保证一个类仅有一个实例，并提供一个访问它的全局访问点。</w:t>
+      </w:r>
+      <w:r>
+        <w:rPr>
+          <w:rFonts w:hint="eastAsia"/>
+        </w:rPr>
+        <w:t xml:space="preserve"> </w:t>
+      </w:r>
+    </w:p>
+    <w:p>
+      <w:pPr>
+        <w:rPr>
+          <w:rFonts w:hint="eastAsia"/>
+        </w:rPr>
+      </w:pPr>
+      <w:r>
+        <w:rPr>
+          <w:rFonts w:hint="eastAsia"/>
+        </w:rPr>
+        <w:t>spring</w:t>
+      </w:r>
+      <w:r>
+        <w:rPr>
+          <w:rFonts w:hint="eastAsia"/>
+        </w:rPr>
+        <w:t>中的单例模式完成了后半句话，即</w:t>
+      </w:r>
+      <w:r>
+        <w:rPr>
+          <w:rFonts w:hint="eastAsia"/>
+          <w:b/>
+        </w:rPr>
+        <w:t>提供了全局的访问点</w:t>
+      </w:r>
+      <w:r>
+        <w:rPr>
+          <w:rFonts w:hint="eastAsia"/>
+          <w:b/>
+        </w:rPr>
+        <w:t>BeanFactory</w:t>
+      </w:r>
+      <w:r>
+        <w:rPr>
+          <w:rFonts w:hint="eastAsia"/>
+        </w:rPr>
+        <w:t>。但没有从构造器级别去控制单例，这是因为</w:t>
+      </w:r>
+      <w:r>
+        <w:rPr>
+          <w:rFonts w:hint="eastAsia"/>
+        </w:rPr>
+        <w:t>spring</w:t>
+      </w:r>
+      <w:r>
+        <w:rPr>
+          <w:rFonts w:hint="eastAsia"/>
+        </w:rPr>
+        <w:t>管理的是是任意的</w:t>
+      </w:r>
+      <w:r>
+        <w:rPr>
+          <w:rFonts w:hint="eastAsia"/>
+        </w:rPr>
+        <w:t>java</w:t>
+      </w:r>
+      <w:r>
+        <w:rPr>
+          <w:rFonts w:hint="eastAsia"/>
+        </w:rPr>
+        <w:t>对象。</w:t>
+      </w:r>
+      <w:r>
+        <w:rPr>
+          <w:rFonts w:hint="eastAsia"/>
+        </w:rPr>
+        <w:t xml:space="preserve"> </w:t>
+      </w:r>
+    </w:p>
+    <w:p/>
+    <w:p>
+      <w:pPr>
+        <w:rPr>
+          <w:rFonts w:hint="eastAsia"/>
+          <w:u w:val="single"/>
+        </w:rPr>
+      </w:pPr>
+      <w:r>
+        <w:rPr>
+          <w:rFonts w:hint="eastAsia"/>
+          <w:u w:val="single"/>
+        </w:rPr>
+        <w:t>核心提示点：</w:t>
+      </w:r>
+      <w:r>
+        <w:rPr>
+          <w:rFonts w:hint="eastAsia"/>
+          <w:u w:val="single"/>
+        </w:rPr>
+        <w:t>Spring</w:t>
+      </w:r>
+      <w:r>
+        <w:rPr>
+          <w:rFonts w:hint="eastAsia"/>
+          <w:u w:val="single"/>
+        </w:rPr>
+        <w:t>下默认的</w:t>
+      </w:r>
+      <w:r>
+        <w:rPr>
+          <w:rFonts w:hint="eastAsia"/>
+          <w:u w:val="single"/>
+        </w:rPr>
+        <w:t>bean</w:t>
+      </w:r>
+      <w:r>
+        <w:rPr>
+          <w:rFonts w:hint="eastAsia"/>
+          <w:u w:val="single"/>
+        </w:rPr>
+        <w:t>均为</w:t>
+      </w:r>
+      <w:r>
+        <w:rPr>
+          <w:rFonts w:hint="eastAsia"/>
+          <w:u w:val="single"/>
+        </w:rPr>
+        <w:t>singleton</w:t>
+      </w:r>
+      <w:r>
+        <w:rPr>
+          <w:rFonts w:hint="eastAsia"/>
+          <w:u w:val="single"/>
+        </w:rPr>
+        <w:t>，可以通过</w:t>
+      </w:r>
+      <w:r>
+        <w:rPr>
+          <w:rFonts w:hint="eastAsia"/>
+          <w:u w:val="single"/>
+        </w:rPr>
+        <w:t>singleton=</w:t>
+      </w:r>
+      <w:r>
+        <w:rPr>
+          <w:rFonts w:hint="eastAsia"/>
+          <w:u w:val="single"/>
+        </w:rPr>
+        <w:t>“</w:t>
+      </w:r>
+      <w:r>
+        <w:rPr>
+          <w:rFonts w:hint="eastAsia"/>
+          <w:u w:val="single"/>
+        </w:rPr>
+        <w:t>true|false</w:t>
+      </w:r>
+      <w:r>
+        <w:rPr>
+          <w:rFonts w:hint="eastAsia"/>
+          <w:u w:val="single"/>
+        </w:rPr>
+        <w:t>”</w:t>
+      </w:r>
+      <w:r>
+        <w:rPr>
+          <w:rFonts w:hint="eastAsia"/>
+          <w:u w:val="single"/>
+        </w:rPr>
+        <w:t xml:space="preserve"> </w:t>
+      </w:r>
+      <w:r>
+        <w:rPr>
+          <w:rFonts w:hint="eastAsia"/>
+          <w:u w:val="single"/>
+        </w:rPr>
+        <w:t>或者</w:t>
+      </w:r>
+      <w:r>
+        <w:rPr>
+          <w:rFonts w:hint="eastAsia"/>
+          <w:u w:val="single"/>
+        </w:rPr>
+        <w:t xml:space="preserve"> scope=</w:t>
+      </w:r>
+      <w:r>
+        <w:rPr>
+          <w:rFonts w:hint="eastAsia"/>
+          <w:u w:val="single"/>
+        </w:rPr>
+        <w:t>“？”来指定</w:t>
+      </w:r>
+    </w:p>
+    <w:p>
+      <w:pPr>
+        <w:pStyle w:val="2"/>
+      </w:pPr>
+      <w:r>
+        <w:rPr>
+          <w:rFonts w:hint="eastAsia"/>
+        </w:rPr>
+        <w:t>适配器（</w:t>
+      </w:r>
+      <w:r>
+        <w:rPr>
+          <w:rFonts w:hint="eastAsia"/>
+        </w:rPr>
+        <w:t>Adapter</w:t>
+      </w:r>
+      <w:r>
+        <w:rPr>
+          <w:rFonts w:hint="eastAsia"/>
+        </w:rPr>
+        <w:t>）</w:t>
+      </w:r>
+    </w:p>
+    <w:p>
+      <w:pPr>
+        <w:rPr>
+          <w:rFonts w:hint="eastAsia"/>
+        </w:rPr>
+      </w:pPr>
+      <w:r>
+        <w:rPr>
+          <w:rFonts w:hint="eastAsia"/>
+        </w:rPr>
+        <w:t>将一个类的接口转换成客户希望的另外一个接口。</w:t>
+      </w:r>
+      <w:r>
+        <w:rPr>
+          <w:rFonts w:hint="eastAsia"/>
+          <w:b/>
+        </w:rPr>
+        <w:t>Adapter</w:t>
+      </w:r>
+      <w:r>
+        <w:rPr>
+          <w:rFonts w:hint="eastAsia"/>
+          <w:b/>
+        </w:rPr>
+        <w:t>模式使得原本由于接口不兼容而不能一起工作的那些类可以一起工作</w:t>
+      </w:r>
+      <w:r>
+        <w:rPr>
+          <w:rFonts w:hint="eastAsia"/>
+        </w:rPr>
+        <w:t>。</w:t>
+      </w:r>
+    </w:p>
+    <w:p/>
+    <w:p>
+      <w:r>
+        <w:rPr>
+          <w:rFonts w:hint="eastAsia"/>
+        </w:rPr>
+        <w:t>Spring</w:t>
+      </w:r>
+      <w:r>
+        <w:rPr>
+          <w:rFonts w:hint="eastAsia"/>
+        </w:rPr>
+        <w:t>中在对于</w:t>
+      </w:r>
+      <w:r>
+        <w:rPr>
+          <w:rFonts w:hint="eastAsia"/>
+        </w:rPr>
+        <w:t>AOP</w:t>
+      </w:r>
+      <w:r>
+        <w:rPr>
+          <w:rFonts w:hint="eastAsia"/>
+        </w:rPr>
+        <w:t>的处理中有</w:t>
+      </w:r>
+      <w:r>
+        <w:rPr>
+          <w:rFonts w:hint="eastAsia"/>
+        </w:rPr>
+        <w:t>Adapter</w:t>
+      </w:r>
+      <w:r>
+        <w:rPr>
+          <w:rFonts w:hint="eastAsia"/>
+        </w:rPr>
+        <w:t>模式的例子</w:t>
+      </w:r>
+    </w:p>
+    <w:p>
+      <w:r>
+        <w:rPr>
+          <w:noProof/>
+        </w:rPr>
+        <w:drawing>
+          <wp:inline distT="0" distB="0" distL="0" distR="0">
+            <wp:extent cx="4800600" cy="1617980"/>
+            <wp:effectExtent l="0" t="0" r="0" b="1270"/>
+            <wp:docPr id="23" name="图片 23" descr="http://images0.cnblogs.com/blog2015/521294/201505/172222151238548.png"/>
+            <wp:cNvGraphicFramePr>
+              <a:graphicFrameLocks xmlns:a="http://schemas.openxmlformats.org/drawingml/2006/main" noChangeAspect="1"/>
+            </wp:cNvGraphicFramePr>
+            <a:graphic xmlns:a="http://schemas.openxmlformats.org/drawingml/2006/main">
+              <a:graphicData uri="http://schemas.openxmlformats.org/drawingml/2006/picture">
+                <pic:pic xmlns:pic="http://schemas.openxmlformats.org/drawingml/2006/picture">
+                  <pic:nvPicPr>
+                    <pic:cNvPr id="0" name="Picture 1" descr="http://images0.cnblogs.com/blog2015/521294/201505/172222151238548.png"/>
+                    <pic:cNvPicPr>
+                      <a:picLocks noChangeAspect="1" noChangeArrowheads="1"/>
+                    </pic:cNvPicPr>
+                  </pic:nvPicPr>
+                  <pic:blipFill>
+                    <a:blip r:embed="rId64">
+                      <a:extLst>
+                        <a:ext uri="{28A0092B-C50C-407E-A947-70E740481C1C}">
+                          <a14:useLocalDpi xmlns:a14="http://schemas.microsoft.com/office/drawing/2010/main" val="0"/>
+                        </a:ext>
+                      </a:extLst>
+                    </a:blip>
+                    <a:srcRect/>
+                    <a:stretch>
+                      <a:fillRect/>
+                    </a:stretch>
+                  </pic:blipFill>
+                  <pic:spPr bwMode="auto">
+                    <a:xfrm>
+                      <a:off x="0" y="0"/>
+                      <a:ext cx="4800600" cy="1617980"/>
+                    </a:xfrm>
+                    <a:prstGeom prst="rect">
+                      <a:avLst/>
+                    </a:prstGeom>
+                    <a:noFill/>
+                    <a:ln>
+                      <a:noFill/>
+                    </a:ln>
+                  </pic:spPr>
+                </pic:pic>
+              </a:graphicData>
+            </a:graphic>
+          </wp:inline>
+        </w:drawing>
+      </w:r>
+    </w:p>
+    <w:p>
+      <w:pPr>
+        <w:rPr>
+          <w:u w:val="single"/>
+        </w:rPr>
+      </w:pPr>
+      <w:r>
+        <w:rPr>
+          <w:rFonts w:hint="eastAsia"/>
+          <w:u w:val="single"/>
+        </w:rPr>
+        <w:t>由于</w:t>
+      </w:r>
+      <w:r>
+        <w:rPr>
+          <w:rFonts w:hint="eastAsia"/>
+          <w:u w:val="single"/>
+        </w:rPr>
+        <w:t>Advisor</w:t>
+      </w:r>
+      <w:r>
+        <w:rPr>
+          <w:rFonts w:hint="eastAsia"/>
+          <w:u w:val="single"/>
+        </w:rPr>
+        <w:t>链需要的是</w:t>
+      </w:r>
+      <w:r>
+        <w:rPr>
+          <w:rFonts w:hint="eastAsia"/>
+          <w:u w:val="single"/>
+        </w:rPr>
+        <w:t>MethodInterceptor</w:t>
+      </w:r>
+      <w:r>
+        <w:rPr>
+          <w:rFonts w:hint="eastAsia"/>
+          <w:u w:val="single"/>
+        </w:rPr>
+        <w:t>（拦截器）对象，所以每一个</w:t>
+      </w:r>
+      <w:r>
+        <w:rPr>
+          <w:rFonts w:hint="eastAsia"/>
+          <w:u w:val="single"/>
+        </w:rPr>
+        <w:t>Advisor</w:t>
+      </w:r>
+      <w:r>
+        <w:rPr>
+          <w:rFonts w:hint="eastAsia"/>
+          <w:u w:val="single"/>
+        </w:rPr>
+        <w:t>中的</w:t>
+      </w:r>
+      <w:r>
+        <w:rPr>
+          <w:rFonts w:hint="eastAsia"/>
+          <w:u w:val="single"/>
+        </w:rPr>
+        <w:t>Advice</w:t>
+      </w:r>
+      <w:r>
+        <w:rPr>
+          <w:rFonts w:hint="eastAsia"/>
+          <w:u w:val="single"/>
+        </w:rPr>
+        <w:t>都要适配成对应的</w:t>
+      </w:r>
+      <w:r>
+        <w:rPr>
+          <w:rFonts w:hint="eastAsia"/>
+          <w:u w:val="single"/>
+        </w:rPr>
+        <w:t>MethodInterceptor</w:t>
+      </w:r>
+      <w:r>
+        <w:rPr>
+          <w:rFonts w:hint="eastAsia"/>
+          <w:u w:val="single"/>
+        </w:rPr>
+        <w:t>对象。</w:t>
+      </w:r>
+    </w:p>
+    <w:p>
+      <w:pPr>
+        <w:pStyle w:val="2"/>
+      </w:pPr>
+      <w:r>
+        <w:rPr>
+          <w:rFonts w:hint="eastAsia"/>
+        </w:rPr>
+        <w:t>包装器（</w:t>
+      </w:r>
+      <w:r>
+        <w:rPr>
+          <w:rFonts w:hint="eastAsia"/>
+        </w:rPr>
+        <w:t>Decorator</w:t>
+      </w:r>
+      <w:r>
+        <w:rPr>
+          <w:rFonts w:hint="eastAsia"/>
+        </w:rPr>
+        <w:t>）</w:t>
+      </w:r>
+    </w:p>
+    <w:p>
+      <w:r>
+        <w:rPr>
+          <w:rFonts w:hint="eastAsia"/>
+        </w:rPr>
+        <w:t>动态地给一个对象添加一些额外的职责。就增加功能来说，</w:t>
+      </w:r>
+      <w:r>
+        <w:rPr>
+          <w:rFonts w:hint="eastAsia"/>
+        </w:rPr>
+        <w:t>Decorator</w:t>
+      </w:r>
+      <w:r>
+        <w:rPr>
+          <w:rFonts w:hint="eastAsia"/>
+        </w:rPr>
+        <w:t>模式相比生成子类更为灵活。</w:t>
+      </w:r>
+    </w:p>
+    <w:p>
+      <w:r>
+        <w:rPr>
+          <w:rFonts w:hint="eastAsia"/>
+          <w:u w:val="single"/>
+        </w:rPr>
+        <w:t>Spring</w:t>
+      </w:r>
+      <w:r>
+        <w:rPr>
+          <w:rFonts w:hint="eastAsia"/>
+          <w:u w:val="single"/>
+        </w:rPr>
+        <w:t>中用到的包装器模式在类名上有两种表现：一种是类名中含有</w:t>
+      </w:r>
+      <w:r>
+        <w:rPr>
+          <w:rFonts w:hint="eastAsia"/>
+          <w:u w:val="single"/>
+        </w:rPr>
+        <w:t>Wrapper</w:t>
+      </w:r>
+      <w:r>
+        <w:rPr>
+          <w:rFonts w:hint="eastAsia"/>
+          <w:u w:val="single"/>
+        </w:rPr>
+        <w:t>，另一种是类名中含有</w:t>
+      </w:r>
+      <w:r>
+        <w:rPr>
+          <w:rFonts w:hint="eastAsia"/>
+          <w:u w:val="single"/>
+        </w:rPr>
+        <w:t>Decorator</w:t>
+      </w:r>
+      <w:r>
+        <w:rPr>
+          <w:rFonts w:hint="eastAsia"/>
+          <w:u w:val="single"/>
+        </w:rPr>
+        <w:t>。基本上都是动态地给一个对象添加一些额外的职责</w:t>
+      </w:r>
+      <w:r>
+        <w:rPr>
+          <w:rFonts w:hint="eastAsia"/>
+        </w:rPr>
+        <w:t>。</w:t>
+      </w:r>
+    </w:p>
+    <w:p>
+      <w:pPr>
+        <w:pStyle w:val="2"/>
+      </w:pPr>
+      <w:r>
+        <w:rPr>
+          <w:rFonts w:hint="eastAsia"/>
+        </w:rPr>
+        <w:lastRenderedPageBreak/>
+        <w:t>代理（</w:t>
+      </w:r>
+      <w:r>
+        <w:rPr>
+          <w:rFonts w:hint="eastAsia"/>
+        </w:rPr>
+        <w:t>Proxy</w:t>
+      </w:r>
+      <w:r>
+        <w:rPr>
+          <w:rFonts w:hint="eastAsia"/>
+        </w:rPr>
+        <w:t>）</w:t>
+      </w:r>
+    </w:p>
+    <w:p>
+      <w:pPr>
+        <w:rPr>
+          <w:rFonts w:hint="eastAsia"/>
+        </w:rPr>
+      </w:pPr>
+      <w:r>
+        <w:rPr>
+          <w:rFonts w:hint="eastAsia"/>
+        </w:rPr>
+        <w:t>为其他对象提供一种代理以控制对这个对象的访问。</w:t>
+      </w:r>
+      <w:r>
+        <w:rPr>
+          <w:rFonts w:hint="eastAsia"/>
+        </w:rPr>
+        <w:t xml:space="preserve">  </w:t>
+      </w:r>
+      <w:r>
+        <w:rPr>
+          <w:rFonts w:hint="eastAsia"/>
+        </w:rPr>
+        <w:t>从结构上来看和</w:t>
+      </w:r>
+      <w:r>
+        <w:rPr>
+          <w:rFonts w:hint="eastAsia"/>
+        </w:rPr>
+        <w:t>Decorator</w:t>
+      </w:r>
+      <w:r>
+        <w:rPr>
+          <w:rFonts w:hint="eastAsia"/>
+        </w:rPr>
+        <w:t>模式类似，但</w:t>
+      </w:r>
+      <w:r>
+        <w:rPr>
+          <w:rFonts w:hint="eastAsia"/>
+        </w:rPr>
+        <w:t>Proxy</w:t>
+      </w:r>
+      <w:r>
+        <w:rPr>
+          <w:rFonts w:hint="eastAsia"/>
+        </w:rPr>
+        <w:t>是控制，更像是一种对功能的限制，而</w:t>
+      </w:r>
+      <w:r>
+        <w:rPr>
+          <w:rFonts w:hint="eastAsia"/>
+        </w:rPr>
+        <w:t>Decorator</w:t>
+      </w:r>
+      <w:r>
+        <w:rPr>
+          <w:rFonts w:hint="eastAsia"/>
+        </w:rPr>
+        <w:t>是增加职责。</w:t>
+      </w:r>
+      <w:r>
+        <w:rPr>
+          <w:rFonts w:hint="eastAsia"/>
+        </w:rPr>
+        <w:t xml:space="preserve"> </w:t>
+      </w:r>
+    </w:p>
+    <w:p>
+      <w:pPr>
+        <w:rPr>
+          <w:u w:val="single"/>
+        </w:rPr>
+      </w:pPr>
+      <w:r>
+        <w:rPr>
+          <w:rFonts w:hint="eastAsia"/>
+          <w:u w:val="single"/>
+        </w:rPr>
+        <w:t>spring</w:t>
+      </w:r>
+      <w:r>
+        <w:rPr>
+          <w:rFonts w:hint="eastAsia"/>
+          <w:u w:val="single"/>
+        </w:rPr>
+        <w:t>的</w:t>
+      </w:r>
+      <w:r>
+        <w:rPr>
+          <w:rFonts w:hint="eastAsia"/>
+          <w:u w:val="single"/>
+        </w:rPr>
+        <w:t>Proxy</w:t>
+      </w:r>
+      <w:r>
+        <w:rPr>
+          <w:rFonts w:hint="eastAsia"/>
+          <w:u w:val="single"/>
+        </w:rPr>
+        <w:t>模式在</w:t>
+      </w:r>
+      <w:r>
+        <w:rPr>
+          <w:rFonts w:hint="eastAsia"/>
+          <w:u w:val="single"/>
+        </w:rPr>
+        <w:t>aop</w:t>
+      </w:r>
+      <w:r>
+        <w:rPr>
+          <w:rFonts w:hint="eastAsia"/>
+          <w:u w:val="single"/>
+        </w:rPr>
+        <w:t>中有体现，比如</w:t>
+      </w:r>
+      <w:r>
+        <w:rPr>
+          <w:rFonts w:hint="eastAsia"/>
+          <w:u w:val="single"/>
+        </w:rPr>
+        <w:t>JdkDynamicAopProxy</w:t>
+      </w:r>
+      <w:r>
+        <w:rPr>
+          <w:rFonts w:hint="eastAsia"/>
+          <w:u w:val="single"/>
+        </w:rPr>
+        <w:t>和</w:t>
+      </w:r>
+      <w:r>
+        <w:rPr>
+          <w:rFonts w:hint="eastAsia"/>
+          <w:u w:val="single"/>
+        </w:rPr>
+        <w:t>Cglib2AopProxy</w:t>
+      </w:r>
+      <w:r>
+        <w:rPr>
+          <w:rFonts w:hint="eastAsia"/>
+          <w:u w:val="single"/>
+        </w:rPr>
+        <w:t>。</w:t>
+      </w:r>
+    </w:p>
+    <w:p>
+      <w:pPr>
+        <w:rPr>
+          <w:u w:val="single"/>
+        </w:rPr>
+      </w:pPr>
+    </w:p>
+    <w:p>
+      <w:pPr>
+        <w:pStyle w:val="2"/>
+      </w:pPr>
+      <w:r>
+        <w:rPr>
+          <w:rFonts w:hint="eastAsia"/>
+        </w:rPr>
+        <w:t>观察者（</w:t>
+      </w:r>
+      <w:r>
+        <w:rPr>
+          <w:rFonts w:hint="eastAsia"/>
+        </w:rPr>
+        <w:t>Observer</w:t>
+      </w:r>
+      <w:r>
+        <w:rPr>
+          <w:rFonts w:hint="eastAsia"/>
+        </w:rPr>
+        <w:t>）</w:t>
+      </w:r>
+    </w:p>
+    <w:p>
+      <w:r>
+        <w:rPr>
+          <w:rFonts w:hint="eastAsia"/>
+        </w:rPr>
+        <w:t>定义对象间的一种一对多的依赖关系，当一个对象的状态发生改变时，所有依赖于它的对象都得到通知并被自动更新。</w:t>
+      </w:r>
+    </w:p>
+    <w:p>
+      <w:pPr>
+        <w:rPr>
+          <w:u w:val="single"/>
+        </w:rPr>
+      </w:pPr>
+      <w:r>
+        <w:rPr>
+          <w:rFonts w:hint="eastAsia"/>
+          <w:u w:val="single"/>
+        </w:rPr>
+        <w:t>Spring</w:t>
+      </w:r>
+      <w:r>
+        <w:rPr>
+          <w:rFonts w:hint="eastAsia"/>
+          <w:u w:val="single"/>
+        </w:rPr>
+        <w:t>中</w:t>
+      </w:r>
+      <w:r>
+        <w:rPr>
+          <w:rFonts w:hint="eastAsia"/>
+          <w:u w:val="single"/>
+        </w:rPr>
+        <w:t>Observer</w:t>
+      </w:r>
+      <w:r>
+        <w:rPr>
+          <w:rFonts w:hint="eastAsia"/>
+          <w:u w:val="single"/>
+        </w:rPr>
+        <w:t>模式常用的地方是</w:t>
+      </w:r>
+      <w:r>
+        <w:rPr>
+          <w:rFonts w:hint="eastAsia"/>
+          <w:u w:val="single"/>
+        </w:rPr>
+        <w:t>listener</w:t>
+      </w:r>
+      <w:r>
+        <w:rPr>
+          <w:rFonts w:hint="eastAsia"/>
+          <w:u w:val="single"/>
+        </w:rPr>
+        <w:t>的实现。如</w:t>
+      </w:r>
+      <w:r>
+        <w:rPr>
+          <w:rFonts w:hint="eastAsia"/>
+          <w:u w:val="single"/>
+        </w:rPr>
+        <w:t>ApplicationListener</w:t>
+      </w:r>
+      <w:r>
+        <w:rPr>
+          <w:rFonts w:hint="eastAsia"/>
+          <w:u w:val="single"/>
+        </w:rPr>
+        <w:t>。</w:t>
+      </w:r>
+    </w:p>
+    <w:p>
+      <w:pPr>
+        <w:rPr>
+          <w:u w:val="single"/>
+        </w:rPr>
+      </w:pPr>
+    </w:p>
+    <w:p>
+      <w:pPr>
+        <w:pStyle w:val="2"/>
+      </w:pPr>
+      <w:r>
+        <w:rPr>
+          <w:rFonts w:hint="eastAsia"/>
+        </w:rPr>
+        <w:t>策略（</w:t>
+      </w:r>
+      <w:r>
+        <w:rPr>
+          <w:rFonts w:hint="eastAsia"/>
+        </w:rPr>
+        <w:t>Strategy</w:t>
+      </w:r>
+      <w:r>
+        <w:rPr>
+          <w:rFonts w:hint="eastAsia"/>
+        </w:rPr>
+        <w:t>）</w:t>
+      </w:r>
+    </w:p>
+    <w:p>
+      <w:pPr>
+        <w:rPr>
+          <w:rFonts w:hint="eastAsia"/>
+        </w:rPr>
+      </w:pPr>
+      <w:r>
+        <w:rPr>
+          <w:rFonts w:hint="eastAsia"/>
+        </w:rPr>
+        <w:t>定义一系列的算法，把它们一个个封装起来，并且使它们可相互替换。本模式使得算法可独立于使用它的客户而变化。</w:t>
+      </w:r>
+    </w:p>
+    <w:p/>
+    <w:p>
+      <w:pPr>
+        <w:rPr>
+          <w:u w:val="single"/>
+        </w:rPr>
+      </w:pPr>
+      <w:r>
+        <w:rPr>
+          <w:rFonts w:hint="eastAsia"/>
+          <w:u w:val="single"/>
+        </w:rPr>
+        <w:t>Spring</w:t>
+      </w:r>
+      <w:r>
+        <w:rPr>
+          <w:rFonts w:hint="eastAsia"/>
+          <w:u w:val="single"/>
+        </w:rPr>
+        <w:t>中在实例化对象的时候用到</w:t>
+      </w:r>
+      <w:r>
+        <w:rPr>
+          <w:rFonts w:hint="eastAsia"/>
+          <w:u w:val="single"/>
+        </w:rPr>
+        <w:t>Strategy</w:t>
+      </w:r>
+      <w:r>
+        <w:rPr>
+          <w:rFonts w:hint="eastAsia"/>
+          <w:u w:val="single"/>
+        </w:rPr>
+        <w:t>模式</w:t>
+      </w:r>
+    </w:p>
+    <w:p/>
+    <w:p>
+      <w:pPr>
+        <w:pStyle w:val="2"/>
+      </w:pPr>
+      <w:r>
+        <w:rPr>
+          <w:rFonts w:hint="eastAsia"/>
+        </w:rPr>
+        <w:t>模板方法（</w:t>
+      </w:r>
+      <w:r>
+        <w:rPr>
+          <w:rFonts w:hint="eastAsia"/>
+        </w:rPr>
+        <w:t>Template Method</w:t>
+      </w:r>
+      <w:r>
+        <w:rPr>
+          <w:rFonts w:hint="eastAsia"/>
+        </w:rPr>
+        <w:t>）</w:t>
+      </w:r>
+    </w:p>
+    <w:p>
+      <w:r>
+        <w:rPr>
+          <w:rFonts w:hint="eastAsia"/>
+        </w:rPr>
+        <w:t>定义一个操作中的算法的骨架，而将一些步骤延迟到子类中。</w:t>
+      </w:r>
+      <w:r>
+        <w:rPr>
+          <w:rFonts w:hint="eastAsia"/>
+        </w:rPr>
+        <w:t>Template Method</w:t>
+      </w:r>
+      <w:r>
+        <w:rPr>
+          <w:rFonts w:hint="eastAsia"/>
+        </w:rPr>
+        <w:t>使得子类可以不改变一个算法的结构即可重定义该算法的某些特定步骤。</w:t>
+      </w:r>
+    </w:p>
+    <w:p/>
+    <w:p>
+      <w:pPr>
+        <w:rPr>
+          <w:rFonts w:hint="eastAsia"/>
+        </w:rPr>
+      </w:pPr>
+      <w:r>
+        <w:rPr>
+          <w:rFonts w:hint="eastAsia"/>
+        </w:rPr>
+        <w:t>Template Method</w:t>
+      </w:r>
+      <w:r>
+        <w:rPr>
+          <w:rFonts w:hint="eastAsia"/>
+        </w:rPr>
+        <w:t>模式一般是需要继承的。这里想要探讨另一种对</w:t>
+      </w:r>
+      <w:r>
+        <w:rPr>
+          <w:rFonts w:hint="eastAsia"/>
+        </w:rPr>
+        <w:t>Template Method</w:t>
+      </w:r>
+      <w:r>
+        <w:rPr>
+          <w:rFonts w:hint="eastAsia"/>
+        </w:rPr>
+        <w:t>的理解。</w:t>
+      </w:r>
+      <w:r>
+        <w:rPr>
+          <w:rFonts w:hint="eastAsia"/>
+          <w:u w:val="single"/>
+        </w:rPr>
+        <w:t>Spring</w:t>
+      </w:r>
+      <w:r>
+        <w:rPr>
+          <w:rFonts w:hint="eastAsia"/>
+          <w:u w:val="single"/>
+        </w:rPr>
+        <w:t>中的</w:t>
+      </w:r>
+      <w:r>
+        <w:rPr>
+          <w:rFonts w:hint="eastAsia"/>
+          <w:u w:val="single"/>
+        </w:rPr>
+        <w:t>JdbcTemplate</w:t>
+      </w:r>
+      <w:r>
+        <w:rPr>
+          <w:rFonts w:hint="eastAsia"/>
+        </w:rPr>
+        <w:t>，在用这个类时并不想去继承这个类，因为这个类的方法太多，但是我们还是想用到</w:t>
+      </w:r>
+      <w:r>
+        <w:rPr>
+          <w:rFonts w:hint="eastAsia"/>
+        </w:rPr>
+        <w:t>JdbcTemplate</w:t>
+      </w:r>
+      <w:r>
+        <w:rPr>
+          <w:rFonts w:hint="eastAsia"/>
+        </w:rPr>
+        <w:t>已有的稳定的、公用的数据库连接，那么我们怎么办呢？我们可以把变化的东西抽出来作为一个参数传入</w:t>
+      </w:r>
+      <w:r>
+        <w:rPr>
+          <w:rFonts w:hint="eastAsia"/>
+        </w:rPr>
+        <w:t>JdbcTemplate</w:t>
+      </w:r>
+      <w:r>
+        <w:rPr>
+          <w:rFonts w:hint="eastAsia"/>
+        </w:rPr>
+        <w:t>的方法中。但是变化的东西是一段代码，而且这段代码会用到</w:t>
+      </w:r>
+      <w:r>
+        <w:rPr>
+          <w:rFonts w:hint="eastAsia"/>
+        </w:rPr>
+        <w:t>JdbcTemplate</w:t>
+      </w:r>
+      <w:r>
+        <w:rPr>
+          <w:rFonts w:hint="eastAsia"/>
+        </w:rPr>
+        <w:t>中的变量。怎么办？那我们就用回调对象吧。在这个回调对象中定义一个操纵</w:t>
+      </w:r>
+      <w:r>
+        <w:rPr>
+          <w:rFonts w:hint="eastAsia"/>
+        </w:rPr>
+        <w:t>JdbcTemplate</w:t>
+      </w:r>
+      <w:r>
+        <w:rPr>
+          <w:rFonts w:hint="eastAsia"/>
+        </w:rPr>
+        <w:t>中变量的方法，我们去实现这个方法，就把变化的东西集中到这里了。然后我们再传入这个回调对象到</w:t>
+      </w:r>
+      <w:r>
+        <w:rPr>
+          <w:rFonts w:hint="eastAsia"/>
+        </w:rPr>
+        <w:t>JdbcTemplate</w:t>
+      </w:r>
+      <w:r>
+        <w:rPr>
+          <w:rFonts w:hint="eastAsia"/>
+        </w:rPr>
+        <w:t>，从而完成了调用。这可能是</w:t>
+      </w:r>
+      <w:r>
+        <w:rPr>
+          <w:rFonts w:hint="eastAsia"/>
+        </w:rPr>
+        <w:t>Template Method</w:t>
+      </w:r>
+      <w:r>
+        <w:rPr>
+          <w:rFonts w:hint="eastAsia"/>
+        </w:rPr>
+        <w:t>不需要继承的另一种实现方式吧。</w:t>
       </w:r>
     </w:p>
     <w:sectPr>

--- a/javaEE/spring.docx
+++ b/javaEE/spring.docx
@@ -1,14 +1,8 @@
 
 <file path=word/document.xml><?xml version="1.0" encoding="utf-8"?>
-<w:document xmlns:wpc="http://schemas.microsoft.com/office/word/2010/wordprocessingCanvas" xmlns:mc="http://schemas.openxmlformats.org/markup-compatibility/2006" xmlns:o="urn:schemas-microsoft-com:office:office" xmlns:r="http://schemas.openxmlformats.org/officeDocument/2006/relationships" xmlns:m="http://schemas.openxmlformats.org/officeDocument/2006/math" xmlns:v="urn:schemas-microsoft-com:vml" xmlns:wp14="http://schemas.microsoft.com/office/word/2010/wordprocessingDrawing" xmlns:wp="http://schemas.openxmlformats.org/drawingml/2006/wordprocessingDrawing" xmlns:w10="urn:schemas-microsoft-com:office:word" xmlns:w="http://schemas.openxmlformats.org/wordprocessingml/2006/main" xmlns:w14="http://schemas.microsoft.com/office/word/2010/wordml" xmlns:w15="http://schemas.microsoft.com/office/word/2012/wordml" xmlns:wpg="http://schemas.microsoft.com/office/word/2010/wordprocessingGroup" xmlns:wpi="http://schemas.microsoft.com/office/word/2010/wordprocessingInk" xmlns:wne="http://schemas.microsoft.com/office/word/2006/wordml" xmlns:wps="http://schemas.microsoft.com/office/word/2010/wordprocessingShape" mc:Ignorable="w14 w15 wp14">
+<w:document xmlns:wpc="http://schemas.microsoft.com/office/word/2010/wordprocessingCanvas" xmlns:cx="http://schemas.microsoft.com/office/drawing/2014/chartex" xmlns:mc="http://schemas.openxmlformats.org/markup-compatibility/2006" xmlns:o="urn:schemas-microsoft-com:office:office" xmlns:r="http://schemas.openxmlformats.org/officeDocument/2006/relationships" xmlns:m="http://schemas.openxmlformats.org/officeDocument/2006/math" xmlns:v="urn:schemas-microsoft-com:vml" xmlns:wp14="http://schemas.microsoft.com/office/word/2010/wordprocessingDrawing" xmlns:wp="http://schemas.openxmlformats.org/drawingml/2006/wordprocessingDrawing" xmlns:w10="urn:schemas-microsoft-com:office:word" xmlns:w="http://schemas.openxmlformats.org/wordprocessingml/2006/main" xmlns:w14="http://schemas.microsoft.com/office/word/2010/wordml" xmlns:w15="http://schemas.microsoft.com/office/word/2012/wordml" xmlns:w16se="http://schemas.microsoft.com/office/word/2015/wordml/symex" xmlns:wpg="http://schemas.microsoft.com/office/word/2010/wordprocessingGroup" xmlns:wpi="http://schemas.microsoft.com/office/word/2010/wordprocessingInk" xmlns:wne="http://schemas.microsoft.com/office/word/2006/wordml" xmlns:wps="http://schemas.microsoft.com/office/word/2010/wordprocessingShape" mc:Ignorable="w14 w15 w16se wp14">
   <w:body>
-    <w:p>
-      <w:pPr>
-        <w:rPr>
-          <w:rFonts w:hint="eastAsia"/>
-        </w:rPr>
-      </w:pPr>
-    </w:p>
+    <w:p/>
     <w:p>
       <w:pPr>
         <w:pStyle w:val="1"/>
@@ -19956,7 +19950,144 @@
         <w:t>能做到的请求参数外，还能绑定上传的文件等。</w:t>
       </w:r>
     </w:p>
-    <w:p/>
+    <w:p>
+      <w:pPr>
+        <w:pStyle w:val="2"/>
+      </w:pPr>
+      <w:r>
+        <w:t>@RestController</w:t>
+      </w:r>
+      <w:r>
+        <w:t xml:space="preserve"> </w:t>
+      </w:r>
+      <w:r>
+        <w:t>Spring4.0</w:t>
+      </w:r>
+    </w:p>
+    <w:p>
+      <w:hyperlink r:id="rId44" w:history="1">
+        <w:r>
+          <w:rPr>
+            <w:rStyle w:val="a3"/>
+          </w:rPr>
+          <w:t>http://wiselyman.iteye.com/blog/2002446</w:t>
+        </w:r>
+      </w:hyperlink>
+      <w:r>
+        <w:t xml:space="preserve"> </w:t>
+      </w:r>
+    </w:p>
+    <w:p>
+      <w:hyperlink r:id="rId45" w:history="1">
+        <w:r>
+          <w:rPr>
+            <w:rStyle w:val="a3"/>
+          </w:rPr>
+          <w:t>https://www.cnblogs.com/loveis715/p/4669091.html</w:t>
+        </w:r>
+      </w:hyperlink>
+      <w:r>
+        <w:t xml:space="preserve"> </w:t>
+      </w:r>
+      <w:r>
+        <w:t xml:space="preserve"> </w:t>
+      </w:r>
+      <w:bookmarkStart w:id="23" w:name="_GoBack"/>
+      <w:bookmarkEnd w:id="23"/>
+    </w:p>
+    <w:p>
+      <w:pPr>
+        <w:rPr>
+          <w:rFonts w:hint="eastAsia"/>
+        </w:rPr>
+      </w:pPr>
+      <w:r>
+        <w:rPr>
+          <w:rFonts w:hint="eastAsia"/>
+        </w:rPr>
+        <w:t>spring4.0</w:t>
+      </w:r>
+      <w:r>
+        <w:rPr>
+          <w:rFonts w:hint="eastAsia"/>
+        </w:rPr>
+        <w:t>新增了</w:t>
+      </w:r>
+      <w:r>
+        <w:rPr>
+          <w:rFonts w:hint="eastAsia"/>
+        </w:rPr>
+        <w:t>@ResultController</w:t>
+      </w:r>
+      <w:r>
+        <w:rPr>
+          <w:rFonts w:hint="eastAsia"/>
+        </w:rPr>
+        <w:t>注解，继承自</w:t>
+      </w:r>
+      <w:r>
+        <w:rPr>
+          <w:rFonts w:hint="eastAsia"/>
+        </w:rPr>
+        <w:t>@Controller</w:t>
+      </w:r>
+      <w:r>
+        <w:rPr>
+          <w:rFonts w:hint="eastAsia"/>
+        </w:rPr>
+        <w:t>注解，该注解是专门为</w:t>
+      </w:r>
+      <w:r>
+        <w:rPr>
+          <w:rFonts w:hint="eastAsia"/>
+        </w:rPr>
+        <w:t>REST</w:t>
+      </w:r>
+      <w:r>
+        <w:rPr>
+          <w:rFonts w:hint="eastAsia"/>
+        </w:rPr>
+        <w:t>服务而设计的。</w:t>
+      </w:r>
+    </w:p>
+    <w:p>
+      <w:r>
+        <w:rPr>
+          <w:rFonts w:hint="eastAsia"/>
+        </w:rPr>
+        <w:t>@RestController</w:t>
+      </w:r>
+      <w:r>
+        <w:rPr>
+          <w:rFonts w:hint="eastAsia"/>
+        </w:rPr>
+        <w:t>本身被</w:t>
+      </w:r>
+      <w:r>
+        <w:rPr>
+          <w:rFonts w:hint="eastAsia"/>
+        </w:rPr>
+        <w:t>@Controller</w:t>
+      </w:r>
+      <w:r>
+        <w:rPr>
+          <w:rFonts w:hint="eastAsia"/>
+        </w:rPr>
+        <w:t>和</w:t>
+      </w:r>
+      <w:r>
+        <w:rPr>
+          <w:rFonts w:hint="eastAsia"/>
+        </w:rPr>
+        <w:t>@ResponseBody</w:t>
+      </w:r>
+      <w:r>
+        <w:rPr>
+          <w:rFonts w:hint="eastAsia"/>
+        </w:rPr>
+        <w:t>注解。</w:t>
+      </w:r>
+    </w:p>
     <w:p>
       <w:pPr>
         <w:pStyle w:val="1"/>
@@ -19969,6 +20100,7 @@
         <w:rPr>
           <w:rFonts w:hint="eastAsia"/>
         </w:rPr>
+        <w:lastRenderedPageBreak/>
         <w:t>Spring</w:t>
       </w:r>
       <w:r>
@@ -20021,7 +20153,6 @@
         <w:rPr>
           <w:rFonts w:hint="eastAsia"/>
         </w:rPr>
-        <w:lastRenderedPageBreak/>
         <w:t>什么是</w:t>
       </w:r>
       <w:r>
@@ -20029,7 +20160,7 @@
       </w:r>
     </w:p>
     <w:p>
-      <w:hyperlink r:id="rId44" w:anchor="rd" w:history="1">
+      <w:hyperlink r:id="rId46" w:anchor="rd" w:history="1">
         <w:r>
           <w:rPr>
             <w:rStyle w:val="a3"/>
@@ -20072,7 +20203,7 @@
         </w:rPr>
         <w:t>（依赖注入）</w:t>
       </w:r>
-      <w:hyperlink r:id="rId45" w:history="1">
+      <w:hyperlink r:id="rId47" w:history="1">
         <w:r>
           <w:rPr>
             <w:rStyle w:val="a3"/>
@@ -20214,7 +20345,7 @@
                     </pic:cNvPicPr>
                   </pic:nvPicPr>
                   <pic:blipFill>
-                    <a:blip r:embed="rId46">
+                    <a:blip r:embed="rId48">
                       <a:extLst>
                         <a:ext uri="{28A0092B-C50C-407E-A947-70E740481C1C}">
                           <a14:useLocalDpi xmlns:a14="http://schemas.microsoft.com/office/drawing/2010/main" val="0"/>
@@ -20416,6 +20547,7 @@
     </w:p>
     <w:p>
       <w:r>
+        <w:lastRenderedPageBreak/>
         <w:t>}</w:t>
       </w:r>
     </w:p>
@@ -20524,7 +20656,6 @@
           <w:rFonts w:hint="eastAsia"/>
           <w:b/>
         </w:rPr>
-        <w:lastRenderedPageBreak/>
         <w:t>使类</w:t>
       </w:r>
       <w:r>
@@ -21124,6 +21255,15 @@
           <w:szCs w:val="20"/>
         </w:rPr>
         <w:br/>
+      </w:r>
+      <w:r>
+        <w:rPr>
+          <w:rFonts w:ascii="Courier New" w:eastAsia="宋体" w:hAnsi="Courier New" w:cs="Courier New"/>
+          <w:color w:val="E8BF6A"/>
+          <w:sz w:val="20"/>
+          <w:szCs w:val="20"/>
+        </w:rPr>
+        <w:lastRenderedPageBreak/>
         <w:t xml:space="preserve">    &lt;</w:t>
       </w:r>
       <w:r>
@@ -21456,7 +21596,6 @@
         <w:rPr>
           <w:rFonts w:hint="eastAsia"/>
         </w:rPr>
-        <w:lastRenderedPageBreak/>
         <w:t>其中</w:t>
       </w:r>
       <w:r>
@@ -22667,7 +22806,7 @@
       </w:r>
     </w:p>
     <w:p>
-      <w:hyperlink r:id="rId47" w:history="1">
+      <w:hyperlink r:id="rId49" w:history="1">
         <w:r>
           <w:rPr>
             <w:rStyle w:val="a3"/>
@@ -22773,6 +22912,7 @@
         <w:rPr>
           <w:rFonts w:hint="eastAsia"/>
         </w:rPr>
+        <w:lastRenderedPageBreak/>
         <w:t>Spring</w:t>
       </w:r>
       <w:r>
@@ -22817,14 +22957,7 @@
         <w:rPr>
           <w:rFonts w:hint="eastAsia"/>
         </w:rPr>
-        <w:t>容器为开发者管理</w:t>
-      </w:r>
-      <w:r>
-        <w:rPr>
-          <w:rFonts w:hint="eastAsia"/>
-        </w:rPr>
-        <w:lastRenderedPageBreak/>
-        <w:t>对象间的依赖关系提供了很多便利和基础服务，在</w:t>
+        <w:t>容器为开发者管理对象间的依赖关系提供了很多便利和基础服务，在</w:t>
       </w:r>
       <w:r>
         <w:rPr>
@@ -22874,7 +23007,7 @@
                     </pic:cNvPicPr>
                   </pic:nvPicPr>
                   <pic:blipFill>
-                    <a:blip r:embed="rId48">
+                    <a:blip r:embed="rId50">
                       <a:extLst>
                         <a:ext uri="{28A0092B-C50C-407E-A947-70E740481C1C}">
                           <a14:useLocalDpi xmlns:a14="http://schemas.microsoft.com/office/drawing/2010/main" val="0"/>
@@ -23237,6 +23370,7 @@
         <w:rPr>
           <w:noProof/>
         </w:rPr>
+        <w:lastRenderedPageBreak/>
         <w:drawing>
           <wp:inline distT="0" distB="0" distL="0" distR="0" wp14:anchorId="644B2F7F" wp14:editId="336A1233">
             <wp:extent cx="2908555" cy="2339340"/>
@@ -23253,7 +23387,7 @@
                     <pic:cNvPicPr/>
                   </pic:nvPicPr>
                   <pic:blipFill>
-                    <a:blip r:embed="rId49"/>
+                    <a:blip r:embed="rId51"/>
                     <a:stretch>
                       <a:fillRect/>
                     </a:stretch>
@@ -23580,7 +23714,7 @@
                     <pic:cNvPicPr/>
                   </pic:nvPicPr>
                   <pic:blipFill>
-                    <a:blip r:embed="rId50"/>
+                    <a:blip r:embed="rId52"/>
                     <a:stretch>
                       <a:fillRect/>
                     </a:stretch>
@@ -23791,6 +23925,7 @@
         <w:rPr>
           <w:noProof/>
         </w:rPr>
+        <w:lastRenderedPageBreak/>
         <w:drawing>
           <wp:inline distT="0" distB="0" distL="0" distR="0">
             <wp:extent cx="4373880" cy="2697736"/>
@@ -23809,7 +23944,7 @@
                     </pic:cNvPicPr>
                   </pic:nvPicPr>
                   <pic:blipFill>
-                    <a:blip r:embed="rId51">
+                    <a:blip r:embed="rId53">
                       <a:extLst>
                         <a:ext uri="{28A0092B-C50C-407E-A947-70E740481C1C}">
                           <a14:useLocalDpi xmlns:a14="http://schemas.microsoft.com/office/drawing/2010/main" val="0"/>
@@ -23912,7 +24047,7 @@
                     </pic:cNvPicPr>
                   </pic:nvPicPr>
                   <pic:blipFill>
-                    <a:blip r:embed="rId52">
+                    <a:blip r:embed="rId54">
                       <a:extLst>
                         <a:ext uri="{28A0092B-C50C-407E-A947-70E740481C1C}">
                           <a14:useLocalDpi xmlns:a14="http://schemas.microsoft.com/office/drawing/2010/main" val="0"/>
@@ -24075,7 +24210,7 @@
                     <pic:cNvPicPr/>
                   </pic:nvPicPr>
                   <pic:blipFill>
-                    <a:blip r:embed="rId53"/>
+                    <a:blip r:embed="rId55"/>
                     <a:stretch>
                       <a:fillRect/>
                     </a:stretch>
@@ -24112,6 +24247,7 @@
         <w:rPr>
           <w:noProof/>
         </w:rPr>
+        <w:lastRenderedPageBreak/>
         <w:drawing>
           <wp:inline distT="0" distB="0" distL="0" distR="0" wp14:anchorId="363A69E1" wp14:editId="28C046B4">
             <wp:extent cx="5274310" cy="972185"/>
@@ -24128,7 +24264,7 @@
                     <pic:cNvPicPr/>
                   </pic:nvPicPr>
                   <pic:blipFill>
-                    <a:blip r:embed="rId54"/>
+                    <a:blip r:embed="rId56"/>
                     <a:stretch>
                       <a:fillRect/>
                     </a:stretch>
@@ -24170,7 +24306,7 @@
                     <pic:cNvPicPr/>
                   </pic:nvPicPr>
                   <pic:blipFill>
-                    <a:blip r:embed="rId55"/>
+                    <a:blip r:embed="rId57"/>
                     <a:stretch>
                       <a:fillRect/>
                     </a:stretch>
@@ -24244,7 +24380,7 @@
       </w:r>
     </w:p>
     <w:p>
-      <w:hyperlink r:id="rId56" w:history="1">
+      <w:hyperlink r:id="rId58" w:history="1">
         <w:r>
           <w:rPr>
             <w:rStyle w:val="a3"/>
@@ -24281,7 +24417,7 @@
       </w:r>
     </w:p>
     <w:p>
-      <w:hyperlink r:id="rId57" w:anchor="rd" w:history="1">
+      <w:hyperlink r:id="rId59" w:anchor="rd" w:history="1">
         <w:r>
           <w:rPr>
             <w:rStyle w:val="a3"/>
@@ -24351,7 +24487,6 @@
         <w:rPr>
           <w:rFonts w:hint="eastAsia"/>
         </w:rPr>
-        <w:lastRenderedPageBreak/>
         <w:t>Spring</w:t>
       </w:r>
       <w:r>
@@ -24804,7 +24939,14 @@
         <w:rPr>
           <w:rFonts w:hint="eastAsia"/>
         </w:rPr>
-        <w:t>的实例变量或类变量需要在多个线程之间共享，那么就只能使用</w:t>
+        <w:t>的实例变</w:t>
+      </w:r>
+      <w:r>
+        <w:rPr>
+          <w:rFonts w:hint="eastAsia"/>
+        </w:rPr>
+        <w:lastRenderedPageBreak/>
+        <w:t>量或类变量需要在多个线程之间共享，那么就只能使用</w:t>
       </w:r>
       <w:r>
         <w:rPr>
@@ -24871,7 +25013,7 @@
       </w:r>
     </w:p>
     <w:p>
-      <w:hyperlink r:id="rId58" w:history="1">
+      <w:hyperlink r:id="rId60" w:history="1">
         <w:r>
           <w:rPr>
             <w:rStyle w:val="a3"/>
@@ -24987,98 +25129,6 @@
             <wp:extent cx="5274310" cy="503555"/>
             <wp:effectExtent l="0" t="0" r="2540" b="0"/>
             <wp:docPr id="20" name="图片 20"/>
-            <wp:cNvGraphicFramePr>
-              <a:graphicFrameLocks xmlns:a="http://schemas.openxmlformats.org/drawingml/2006/main" noChangeAspect="1"/>
-            </wp:cNvGraphicFramePr>
-            <a:graphic xmlns:a="http://schemas.openxmlformats.org/drawingml/2006/main">
-              <a:graphicData uri="http://schemas.openxmlformats.org/drawingml/2006/picture">
-                <pic:pic xmlns:pic="http://schemas.openxmlformats.org/drawingml/2006/picture">
-                  <pic:nvPicPr>
-                    <pic:cNvPr id="1" name=""/>
-                    <pic:cNvPicPr/>
-                  </pic:nvPicPr>
-                  <pic:blipFill>
-                    <a:blip r:embed="rId59"/>
-                    <a:stretch>
-                      <a:fillRect/>
-                    </a:stretch>
-                  </pic:blipFill>
-                  <pic:spPr>
-                    <a:xfrm>
-                      <a:off x="0" y="0"/>
-                      <a:ext cx="5274310" cy="503555"/>
-                    </a:xfrm>
-                    <a:prstGeom prst="rect">
-                      <a:avLst/>
-                    </a:prstGeom>
-                  </pic:spPr>
-                </pic:pic>
-              </a:graphicData>
-            </a:graphic>
-          </wp:inline>
-        </w:drawing>
-      </w:r>
-    </w:p>
-    <w:p>
-      <w:r>
-        <w:rPr>
-          <w:noProof/>
-        </w:rPr>
-        <w:drawing>
-          <wp:inline distT="0" distB="0" distL="0" distR="0" wp14:anchorId="3F85E0FA" wp14:editId="2C485CF8">
-            <wp:extent cx="4987636" cy="890521"/>
-            <wp:effectExtent l="0" t="0" r="3810" b="5080"/>
-            <wp:docPr id="21" name="图片 21"/>
-            <wp:cNvGraphicFramePr>
-              <a:graphicFrameLocks xmlns:a="http://schemas.openxmlformats.org/drawingml/2006/main" noChangeAspect="1"/>
-            </wp:cNvGraphicFramePr>
-            <a:graphic xmlns:a="http://schemas.openxmlformats.org/drawingml/2006/main">
-              <a:graphicData uri="http://schemas.openxmlformats.org/drawingml/2006/picture">
-                <pic:pic xmlns:pic="http://schemas.openxmlformats.org/drawingml/2006/picture">
-                  <pic:nvPicPr>
-                    <pic:cNvPr id="1" name=""/>
-                    <pic:cNvPicPr/>
-                  </pic:nvPicPr>
-                  <pic:blipFill>
-                    <a:blip r:embed="rId60"/>
-                    <a:stretch>
-                      <a:fillRect/>
-                    </a:stretch>
-                  </pic:blipFill>
-                  <pic:spPr>
-                    <a:xfrm>
-                      <a:off x="0" y="0"/>
-                      <a:ext cx="5002239" cy="893128"/>
-                    </a:xfrm>
-                    <a:prstGeom prst="rect">
-                      <a:avLst/>
-                    </a:prstGeom>
-                  </pic:spPr>
-                </pic:pic>
-              </a:graphicData>
-            </a:graphic>
-          </wp:inline>
-        </w:drawing>
-      </w:r>
-    </w:p>
-    <w:p>
-      <w:pPr>
-        <w:rPr>
-          <w:rFonts w:hint="eastAsia"/>
-        </w:rPr>
-      </w:pPr>
-    </w:p>
-    <w:p>
-      <w:r>
-        <w:rPr>
-          <w:noProof/>
-        </w:rPr>
-        <w:lastRenderedPageBreak/>
-        <w:drawing>
-          <wp:inline distT="0" distB="0" distL="0" distR="0" wp14:anchorId="112E60F1" wp14:editId="7D48340D">
-            <wp:extent cx="5274310" cy="3504565"/>
-            <wp:effectExtent l="0" t="0" r="2540" b="635"/>
-            <wp:docPr id="19" name="图片 19"/>
             <wp:cNvGraphicFramePr>
               <a:graphicFrameLocks xmlns:a="http://schemas.openxmlformats.org/drawingml/2006/main" noChangeAspect="1"/>
             </wp:cNvGraphicFramePr>
@@ -25098,7 +25148,7 @@
                   <pic:spPr>
                     <a:xfrm>
                       <a:off x="0" y="0"/>
-                      <a:ext cx="5274310" cy="3504565"/>
+                      <a:ext cx="5274310" cy="503555"/>
                     </a:xfrm>
                     <a:prstGeom prst="rect">
                       <a:avLst/>
@@ -25112,157 +25162,58 @@
       </w:r>
     </w:p>
     <w:p>
-      <w:pPr>
-        <w:pStyle w:val="1"/>
-        <w:numPr>
-          <w:ilvl w:val="0"/>
-          <w:numId w:val="12"/>
-        </w:numPr>
-      </w:pPr>
-      <w:r>
-        <w:t>S</w:t>
-      </w:r>
-      <w:r>
-        <w:rPr>
-          <w:rFonts w:hint="eastAsia"/>
-        </w:rPr>
-        <w:t>pring</w:t>
-      </w:r>
-      <w:r>
-        <w:rPr>
-          <w:rFonts w:hint="eastAsia"/>
-        </w:rPr>
-        <w:t>中</w:t>
-      </w:r>
-      <w:r>
-        <w:t>使用到的</w:t>
-      </w:r>
-      <w:r>
-        <w:rPr>
-          <w:rFonts w:hint="eastAsia"/>
-        </w:rPr>
-        <w:t>九</w:t>
-      </w:r>
-      <w:r>
-        <w:t>种设计模式</w:t>
-      </w:r>
-    </w:p>
-    <w:p>
-      <w:pPr>
-        <w:rPr>
-          <w:rFonts w:hint="eastAsia"/>
-        </w:rPr>
-      </w:pPr>
-      <w:hyperlink r:id="rId62" w:history="1">
-        <w:r>
-          <w:rPr>
-            <w:rStyle w:val="a3"/>
-          </w:rPr>
-          <w:t>https://www.cnblogs.com/hwaggLee/p/4510687.html</w:t>
-        </w:r>
-      </w:hyperlink>
-      <w:r>
-        <w:t xml:space="preserve"> </w:t>
-      </w:r>
-      <w:bookmarkStart w:id="23" w:name="_GoBack"/>
-      <w:bookmarkEnd w:id="23"/>
-    </w:p>
-    <w:p>
-      <w:pPr>
-        <w:pStyle w:val="2"/>
-      </w:pPr>
-      <w:r>
-        <w:rPr>
-          <w:rFonts w:hint="eastAsia"/>
-        </w:rPr>
-        <w:t>简单工厂（</w:t>
-      </w:r>
-      <w:r>
-        <w:rPr>
-          <w:rFonts w:hint="eastAsia"/>
-        </w:rPr>
-        <w:t>StaticFactory Method</w:t>
-      </w:r>
-      <w:r>
-        <w:rPr>
-          <w:rFonts w:hint="eastAsia"/>
-        </w:rPr>
-        <w:t>）</w:t>
-      </w:r>
-    </w:p>
-    <w:p>
-      <w:pPr>
-        <w:rPr>
-          <w:rFonts w:hint="eastAsia"/>
-        </w:rPr>
-      </w:pPr>
-      <w:r>
-        <w:rPr>
-          <w:rFonts w:hint="eastAsia"/>
-        </w:rPr>
-        <w:t>又叫做静态工厂方法模式，</w:t>
-      </w:r>
-      <w:r>
-        <w:rPr>
-          <w:rFonts w:hint="eastAsia"/>
-        </w:rPr>
-        <w:t>简单工厂模式的实质是由一个工厂类根据传入的参数，动态决定应该创建哪一个产品类。</w:t>
-      </w:r>
-      <w:r>
-        <w:rPr>
-          <w:rFonts w:hint="eastAsia"/>
-        </w:rPr>
-        <w:t xml:space="preserve"> </w:t>
-      </w:r>
-    </w:p>
-    <w:p>
-      <w:r>
-        <w:rPr>
-          <w:rFonts w:hint="eastAsia"/>
-        </w:rPr>
-        <w:t>spring</w:t>
-      </w:r>
-      <w:r>
-        <w:rPr>
-          <w:rFonts w:hint="eastAsia"/>
-        </w:rPr>
-        <w:t>中的</w:t>
-      </w:r>
-      <w:r>
-        <w:rPr>
-          <w:rFonts w:hint="eastAsia"/>
-        </w:rPr>
-        <w:t>BeanFactory</w:t>
-      </w:r>
-      <w:r>
-        <w:rPr>
-          <w:rFonts w:hint="eastAsia"/>
-        </w:rPr>
-        <w:t>就是简单工厂模式的体现，根据传入一个唯一的标识来获得</w:t>
-      </w:r>
-      <w:r>
-        <w:rPr>
-          <w:rFonts w:hint="eastAsia"/>
-        </w:rPr>
-        <w:t>bean</w:t>
-      </w:r>
-      <w:r>
-        <w:rPr>
-          <w:rFonts w:hint="eastAsia"/>
-        </w:rPr>
-        <w:t>对象，但是否是在传入参数后创建还是传入参数前创建这个要根据具体情况来定。</w:t>
-      </w:r>
-    </w:p>
-    <w:p>
       <w:r>
         <w:rPr>
           <w:noProof/>
         </w:rPr>
         <w:drawing>
-          <wp:inline distT="0" distB="0" distL="0" distR="0" wp14:anchorId="1DE2E4BB" wp14:editId="3B1A0FA1">
-            <wp:extent cx="5274310" cy="1461135"/>
-            <wp:effectExtent l="0" t="0" r="2540" b="5715"/>
-            <wp:docPr id="22" name="图片 22"/>
+          <wp:inline distT="0" distB="0" distL="0" distR="0" wp14:anchorId="3F85E0FA" wp14:editId="2C485CF8">
+            <wp:extent cx="4987636" cy="890521"/>
+            <wp:effectExtent l="0" t="0" r="3810" b="5080"/>
+            <wp:docPr id="21" name="图片 21"/>
+            <wp:cNvGraphicFramePr>
+              <a:graphicFrameLocks xmlns:a="http://schemas.openxmlformats.org/drawingml/2006/main" noChangeAspect="1"/>
+            </wp:cNvGraphicFramePr>
+            <a:graphic xmlns:a="http://schemas.openxmlformats.org/drawingml/2006/main">
+              <a:graphicData uri="http://schemas.openxmlformats.org/drawingml/2006/picture">
+                <pic:pic xmlns:pic="http://schemas.openxmlformats.org/drawingml/2006/picture">
+                  <pic:nvPicPr>
+                    <pic:cNvPr id="1" name=""/>
+                    <pic:cNvPicPr/>
+                  </pic:nvPicPr>
+                  <pic:blipFill>
+                    <a:blip r:embed="rId62"/>
+                    <a:stretch>
+                      <a:fillRect/>
+                    </a:stretch>
+                  </pic:blipFill>
+                  <pic:spPr>
+                    <a:xfrm>
+                      <a:off x="0" y="0"/>
+                      <a:ext cx="5002239" cy="893128"/>
+                    </a:xfrm>
+                    <a:prstGeom prst="rect">
+                      <a:avLst/>
+                    </a:prstGeom>
+                  </pic:spPr>
+                </pic:pic>
+              </a:graphicData>
+            </a:graphic>
+          </wp:inline>
+        </w:drawing>
+      </w:r>
+    </w:p>
+    <w:p/>
+    <w:p>
+      <w:r>
+        <w:rPr>
+          <w:noProof/>
+        </w:rPr>
+        <w:drawing>
+          <wp:inline distT="0" distB="0" distL="0" distR="0" wp14:anchorId="112E60F1" wp14:editId="7D48340D">
+            <wp:extent cx="5274310" cy="3504565"/>
+            <wp:effectExtent l="0" t="0" r="2540" b="635"/>
+            <wp:docPr id="19" name="图片 19"/>
             <wp:cNvGraphicFramePr>
               <a:graphicFrameLocks xmlns:a="http://schemas.openxmlformats.org/drawingml/2006/main" noChangeAspect="1"/>
             </wp:cNvGraphicFramePr>
@@ -25282,6 +25233,179 @@
                   <pic:spPr>
                     <a:xfrm>
                       <a:off x="0" y="0"/>
+                      <a:ext cx="5274310" cy="3504565"/>
+                    </a:xfrm>
+                    <a:prstGeom prst="rect">
+                      <a:avLst/>
+                    </a:prstGeom>
+                  </pic:spPr>
+                </pic:pic>
+              </a:graphicData>
+            </a:graphic>
+          </wp:inline>
+        </w:drawing>
+      </w:r>
+    </w:p>
+    <w:p>
+      <w:pPr>
+        <w:pStyle w:val="1"/>
+        <w:numPr>
+          <w:ilvl w:val="0"/>
+          <w:numId w:val="12"/>
+        </w:numPr>
+      </w:pPr>
+      <w:r>
+        <w:lastRenderedPageBreak/>
+        <w:t>S</w:t>
+      </w:r>
+      <w:r>
+        <w:rPr>
+          <w:rFonts w:hint="eastAsia"/>
+        </w:rPr>
+        <w:t>pring</w:t>
+      </w:r>
+      <w:r>
+        <w:rPr>
+          <w:rFonts w:hint="eastAsia"/>
+        </w:rPr>
+        <w:t>中</w:t>
+      </w:r>
+      <w:r>
+        <w:t>使用到的</w:t>
+      </w:r>
+      <w:r>
+        <w:rPr>
+          <w:rFonts w:hint="eastAsia"/>
+        </w:rPr>
+        <w:t>九</w:t>
+      </w:r>
+      <w:r>
+        <w:t>种设计模式</w:t>
+      </w:r>
+    </w:p>
+    <w:p>
+      <w:hyperlink r:id="rId64" w:history="1">
+        <w:r>
+          <w:rPr>
+            <w:rStyle w:val="a3"/>
+          </w:rPr>
+          <w:t>https://www.cnblogs.com/hwaggLee/p/4510687.html</w:t>
+        </w:r>
+      </w:hyperlink>
+      <w:r>
+        <w:t xml:space="preserve"> </w:t>
+      </w:r>
+    </w:p>
+    <w:p>
+      <w:pPr>
+        <w:pStyle w:val="2"/>
+      </w:pPr>
+      <w:r>
+        <w:rPr>
+          <w:rFonts w:hint="eastAsia"/>
+        </w:rPr>
+        <w:t>简单工厂（</w:t>
+      </w:r>
+      <w:r>
+        <w:rPr>
+          <w:rFonts w:hint="eastAsia"/>
+        </w:rPr>
+        <w:t>StaticFactory Method</w:t>
+      </w:r>
+      <w:r>
+        <w:rPr>
+          <w:rFonts w:hint="eastAsia"/>
+        </w:rPr>
+        <w:t>）</w:t>
+      </w:r>
+    </w:p>
+    <w:p>
+      <w:r>
+        <w:rPr>
+          <w:rFonts w:hint="eastAsia"/>
+        </w:rPr>
+        <w:t>又叫做静态工厂方法模式，</w:t>
+      </w:r>
+      <w:r>
+        <w:rPr>
+          <w:rFonts w:hint="eastAsia"/>
+        </w:rPr>
+        <w:t>简单工厂模式的实质是由一个工厂类根据传入的参数，动态决定应该创建哪一个产品类。</w:t>
+      </w:r>
+      <w:r>
+        <w:rPr>
+          <w:rFonts w:hint="eastAsia"/>
+        </w:rPr>
+        <w:t xml:space="preserve"> </w:t>
+      </w:r>
+    </w:p>
+    <w:p>
+      <w:r>
+        <w:rPr>
+          <w:rFonts w:hint="eastAsia"/>
+        </w:rPr>
+        <w:t>spring</w:t>
+      </w:r>
+      <w:r>
+        <w:rPr>
+          <w:rFonts w:hint="eastAsia"/>
+        </w:rPr>
+        <w:t>中的</w:t>
+      </w:r>
+      <w:r>
+        <w:rPr>
+          <w:rFonts w:hint="eastAsia"/>
+        </w:rPr>
+        <w:t>BeanFactory</w:t>
+      </w:r>
+      <w:r>
+        <w:rPr>
+          <w:rFonts w:hint="eastAsia"/>
+        </w:rPr>
+        <w:t>就是简单工厂模式的体现，根据传入一个唯一的标识来获得</w:t>
+      </w:r>
+      <w:r>
+        <w:rPr>
+          <w:rFonts w:hint="eastAsia"/>
+        </w:rPr>
+        <w:t>bean</w:t>
+      </w:r>
+      <w:r>
+        <w:rPr>
+          <w:rFonts w:hint="eastAsia"/>
+        </w:rPr>
+        <w:t>对象，但是否是在传入参数后创建还是传入参数前创建这个要根据具体情况来定。</w:t>
+      </w:r>
+    </w:p>
+    <w:p>
+      <w:r>
+        <w:rPr>
+          <w:noProof/>
+        </w:rPr>
+        <w:drawing>
+          <wp:inline distT="0" distB="0" distL="0" distR="0" wp14:anchorId="1DE2E4BB" wp14:editId="3B1A0FA1">
+            <wp:extent cx="5274310" cy="1461135"/>
+            <wp:effectExtent l="0" t="0" r="2540" b="5715"/>
+            <wp:docPr id="22" name="图片 22"/>
+            <wp:cNvGraphicFramePr>
+              <a:graphicFrameLocks xmlns:a="http://schemas.openxmlformats.org/drawingml/2006/main" noChangeAspect="1"/>
+            </wp:cNvGraphicFramePr>
+            <a:graphic xmlns:a="http://schemas.openxmlformats.org/drawingml/2006/main">
+              <a:graphicData uri="http://schemas.openxmlformats.org/drawingml/2006/picture">
+                <pic:pic xmlns:pic="http://schemas.openxmlformats.org/drawingml/2006/picture">
+                  <pic:nvPicPr>
+                    <pic:cNvPr id="1" name=""/>
+                    <pic:cNvPicPr/>
+                  </pic:nvPicPr>
+                  <pic:blipFill>
+                    <a:blip r:embed="rId65"/>
+                    <a:stretch>
+                      <a:fillRect/>
+                    </a:stretch>
+                  </pic:blipFill>
+                  <pic:spPr>
+                    <a:xfrm>
+                      <a:off x="0" y="0"/>
                       <a:ext cx="5274310" cy="1461135"/>
                     </a:xfrm>
                     <a:prstGeom prst="rect">
@@ -25319,23 +25443,11 @@
       </w:r>
     </w:p>
     <w:p>
-      <w:pPr>
-        <w:rPr>
-          <w:rFonts w:hint="eastAsia"/>
-        </w:rPr>
-      </w:pPr>
-      <w:r>
-        <w:rPr>
-          <w:rFonts w:hint="eastAsia"/>
-        </w:rPr>
-        <w:t>为了将对象的创建和使用相分离，采用工厂模式，即应用程序将对象的创建及初始化职责交</w:t>
-      </w:r>
-      <w:r>
-        <w:rPr>
-          <w:rFonts w:hint="eastAsia"/>
-        </w:rPr>
-        <w:lastRenderedPageBreak/>
-        <w:t>给工厂对象。</w:t>
+      <w:r>
+        <w:rPr>
+          <w:rFonts w:hint="eastAsia"/>
+        </w:rPr>
+        <w:t>为了将对象的创建和使用相分离，采用工厂模式，即应用程序将对象的创建及初始化职责交给工厂对象。</w:t>
       </w:r>
     </w:p>
     <w:p>
@@ -25571,11 +25683,6 @@
       </w:r>
     </w:p>
     <w:p>
-      <w:pPr>
-        <w:rPr>
-          <w:rFonts w:hint="eastAsia"/>
-        </w:rPr>
-      </w:pPr>
       <w:r>
         <w:rPr>
           <w:rFonts w:hint="eastAsia"/>
@@ -25590,11 +25697,6 @@
       </w:r>
     </w:p>
     <w:p>
-      <w:pPr>
-        <w:rPr>
-          <w:rFonts w:hint="eastAsia"/>
-        </w:rPr>
-      </w:pPr>
       <w:r>
         <w:rPr>
           <w:rFonts w:hint="eastAsia"/>
@@ -25662,7 +25764,6 @@
     <w:p>
       <w:pPr>
         <w:rPr>
-          <w:rFonts w:hint="eastAsia"/>
           <w:u w:val="single"/>
         </w:rPr>
       </w:pPr>
@@ -25796,11 +25897,6 @@
       </w:r>
     </w:p>
     <w:p>
-      <w:pPr>
-        <w:rPr>
-          <w:rFonts w:hint="eastAsia"/>
-        </w:rPr>
-      </w:pPr>
       <w:r>
         <w:rPr>
           <w:rFonts w:hint="eastAsia"/>
@@ -25819,7 +25915,15 @@
           <w:rFonts w:hint="eastAsia"/>
           <w:b/>
         </w:rPr>
-        <w:t>模式使得原本由于接口不兼容而不能一起工作的那些类可以一起工作</w:t>
+        <w:t>模式使得原本由于接口不兼容而</w:t>
+      </w:r>
+      <w:r>
+        <w:rPr>
+          <w:rFonts w:hint="eastAsia"/>
+          <w:b/>
+        </w:rPr>
+        <w:lastRenderedPageBreak/>
+        <w:t>不能一起工作的那些类可以一起工作</w:t>
       </w:r>
       <w:r>
         <w:rPr>
@@ -25890,7 +25994,7 @@
                     </pic:cNvPicPr>
                   </pic:nvPicPr>
                   <pic:blipFill>
-                    <a:blip r:embed="rId64">
+                    <a:blip r:embed="rId66">
                       <a:extLst>
                         <a:ext uri="{28A0092B-C50C-407E-A947-70E740481C1C}">
                           <a14:useLocalDpi xmlns:a14="http://schemas.microsoft.com/office/drawing/2010/main" val="0"/>
@@ -26107,7 +26211,6 @@
         <w:rPr>
           <w:rFonts w:hint="eastAsia"/>
         </w:rPr>
-        <w:lastRenderedPageBreak/>
         <w:t>代理（</w:t>
       </w:r>
       <w:r>
@@ -26124,11 +26227,6 @@
       </w:r>
     </w:p>
     <w:p>
-      <w:pPr>
-        <w:rPr>
-          <w:rFonts w:hint="eastAsia"/>
-        </w:rPr>
-      </w:pPr>
       <w:r>
         <w:rPr>
           <w:rFonts w:hint="eastAsia"/>
@@ -26399,11 +26497,6 @@
       </w:r>
     </w:p>
     <w:p>
-      <w:pPr>
-        <w:rPr>
-          <w:rFonts w:hint="eastAsia"/>
-        </w:rPr>
-      </w:pPr>
       <w:r>
         <w:rPr>
           <w:rFonts w:hint="eastAsia"/>
@@ -26493,11 +26586,6 @@
     </w:p>
     <w:p/>
     <w:p>
-      <w:pPr>
-        <w:rPr>
-          <w:rFonts w:hint="eastAsia"/>
-        </w:rPr>
-      </w:pPr>
       <w:r>
         <w:rPr>
           <w:rFonts w:hint="eastAsia"/>
@@ -26633,7 +26721,7 @@
 </file>
 
 <file path=word/endnotes.xml><?xml version="1.0" encoding="utf-8"?>
-<w:endnotes xmlns:wpc="http://schemas.microsoft.com/office/word/2010/wordprocessingCanvas" xmlns:mc="http://schemas.openxmlformats.org/markup-compatibility/2006" xmlns:o="urn:schemas-microsoft-com:office:office" xmlns:r="http://schemas.openxmlformats.org/officeDocument/2006/relationships" xmlns:m="http://schemas.openxmlformats.org/officeDocument/2006/math" xmlns:v="urn:schemas-microsoft-com:vml" xmlns:wp14="http://schemas.microsoft.com/office/word/2010/wordprocessingDrawing" xmlns:wp="http://schemas.openxmlformats.org/drawingml/2006/wordprocessingDrawing" xmlns:w10="urn:schemas-microsoft-com:office:word" xmlns:w="http://schemas.openxmlformats.org/wordprocessingml/2006/main" xmlns:w14="http://schemas.microsoft.com/office/word/2010/wordml" xmlns:w15="http://schemas.microsoft.com/office/word/2012/wordml" xmlns:wpg="http://schemas.microsoft.com/office/word/2010/wordprocessingGroup" xmlns:wpi="http://schemas.microsoft.com/office/word/2010/wordprocessingInk" xmlns:wne="http://schemas.microsoft.com/office/word/2006/wordml" xmlns:wps="http://schemas.microsoft.com/office/word/2010/wordprocessingShape" mc:Ignorable="w14 w15 wp14">
+<w:endnotes xmlns:wpc="http://schemas.microsoft.com/office/word/2010/wordprocessingCanvas" xmlns:cx="http://schemas.microsoft.com/office/drawing/2014/chartex" xmlns:mc="http://schemas.openxmlformats.org/markup-compatibility/2006" xmlns:o="urn:schemas-microsoft-com:office:office" xmlns:r="http://schemas.openxmlformats.org/officeDocument/2006/relationships" xmlns:m="http://schemas.openxmlformats.org/officeDocument/2006/math" xmlns:v="urn:schemas-microsoft-com:vml" xmlns:wp14="http://schemas.microsoft.com/office/word/2010/wordprocessingDrawing" xmlns:wp="http://schemas.openxmlformats.org/drawingml/2006/wordprocessingDrawing" xmlns:w10="urn:schemas-microsoft-com:office:word" xmlns:w="http://schemas.openxmlformats.org/wordprocessingml/2006/main" xmlns:w14="http://schemas.microsoft.com/office/word/2010/wordml" xmlns:w15="http://schemas.microsoft.com/office/word/2012/wordml" xmlns:w16se="http://schemas.microsoft.com/office/word/2015/wordml/symex" xmlns:wpg="http://schemas.microsoft.com/office/word/2010/wordprocessingGroup" xmlns:wpi="http://schemas.microsoft.com/office/word/2010/wordprocessingInk" xmlns:wne="http://schemas.microsoft.com/office/word/2006/wordml" xmlns:wps="http://schemas.microsoft.com/office/word/2010/wordprocessingShape" mc:Ignorable="w14 w15 w16se wp14">
   <w:endnote w:type="separator" w:id="-1">
     <w:p>
       <w:r>
@@ -26652,7 +26740,7 @@
 </file>
 
 <file path=word/footnotes.xml><?xml version="1.0" encoding="utf-8"?>
-<w:footnotes xmlns:wpc="http://schemas.microsoft.com/office/word/2010/wordprocessingCanvas" xmlns:mc="http://schemas.openxmlformats.org/markup-compatibility/2006" xmlns:o="urn:schemas-microsoft-com:office:office" xmlns:r="http://schemas.openxmlformats.org/officeDocument/2006/relationships" xmlns:m="http://schemas.openxmlformats.org/officeDocument/2006/math" xmlns:v="urn:schemas-microsoft-com:vml" xmlns:wp14="http://schemas.microsoft.com/office/word/2010/wordprocessingDrawing" xmlns:wp="http://schemas.openxmlformats.org/drawingml/2006/wordprocessingDrawing" xmlns:w10="urn:schemas-microsoft-com:office:word" xmlns:w="http://schemas.openxmlformats.org/wordprocessingml/2006/main" xmlns:w14="http://schemas.microsoft.com/office/word/2010/wordml" xmlns:w15="http://schemas.microsoft.com/office/word/2012/wordml" xmlns:wpg="http://schemas.microsoft.com/office/word/2010/wordprocessingGroup" xmlns:wpi="http://schemas.microsoft.com/office/word/2010/wordprocessingInk" xmlns:wne="http://schemas.microsoft.com/office/word/2006/wordml" xmlns:wps="http://schemas.microsoft.com/office/word/2010/wordprocessingShape" mc:Ignorable="w14 w15 wp14">
+<w:footnotes xmlns:wpc="http://schemas.microsoft.com/office/word/2010/wordprocessingCanvas" xmlns:cx="http://schemas.microsoft.com/office/drawing/2014/chartex" xmlns:mc="http://schemas.openxmlformats.org/markup-compatibility/2006" xmlns:o="urn:schemas-microsoft-com:office:office" xmlns:r="http://schemas.openxmlformats.org/officeDocument/2006/relationships" xmlns:m="http://schemas.openxmlformats.org/officeDocument/2006/math" xmlns:v="urn:schemas-microsoft-com:vml" xmlns:wp14="http://schemas.microsoft.com/office/word/2010/wordprocessingDrawing" xmlns:wp="http://schemas.openxmlformats.org/drawingml/2006/wordprocessingDrawing" xmlns:w10="urn:schemas-microsoft-com:office:word" xmlns:w="http://schemas.openxmlformats.org/wordprocessingml/2006/main" xmlns:w14="http://schemas.microsoft.com/office/word/2010/wordml" xmlns:w15="http://schemas.microsoft.com/office/word/2012/wordml" xmlns:w16se="http://schemas.microsoft.com/office/word/2015/wordml/symex" xmlns:wpg="http://schemas.microsoft.com/office/word/2010/wordprocessingGroup" xmlns:wpi="http://schemas.microsoft.com/office/word/2010/wordprocessingInk" xmlns:wne="http://schemas.microsoft.com/office/word/2006/wordml" xmlns:wps="http://schemas.microsoft.com/office/word/2010/wordprocessingShape" mc:Ignorable="w14 w15 w16se wp14">
   <w:footnote w:type="separator" w:id="-1">
     <w:p>
       <w:r>
@@ -26671,8 +26759,8 @@
 </file>
 
 <file path=word/numbering.xml><?xml version="1.0" encoding="utf-8"?>
-<w:numbering xmlns:wpc="http://schemas.microsoft.com/office/word/2010/wordprocessingCanvas" xmlns:mc="http://schemas.openxmlformats.org/markup-compatibility/2006" xmlns:o="urn:schemas-microsoft-com:office:office" xmlns:r="http://schemas.openxmlformats.org/officeDocument/2006/relationships" xmlns:m="http://schemas.openxmlformats.org/officeDocument/2006/math" xmlns:v="urn:schemas-microsoft-com:vml" xmlns:wp14="http://schemas.microsoft.com/office/word/2010/wordprocessingDrawing" xmlns:wp="http://schemas.openxmlformats.org/drawingml/2006/wordprocessingDrawing" xmlns:w10="urn:schemas-microsoft-com:office:word" xmlns:w="http://schemas.openxmlformats.org/wordprocessingml/2006/main" xmlns:w14="http://schemas.microsoft.com/office/word/2010/wordml" xmlns:w15="http://schemas.microsoft.com/office/word/2012/wordml" xmlns:wpg="http://schemas.microsoft.com/office/word/2010/wordprocessingGroup" xmlns:wpi="http://schemas.microsoft.com/office/word/2010/wordprocessingInk" xmlns:wne="http://schemas.microsoft.com/office/word/2006/wordml" xmlns:wps="http://schemas.microsoft.com/office/word/2010/wordprocessingShape" mc:Ignorable="w14 w15 wp14">
-  <w:abstractNum w:abstractNumId="0">
+<w:numbering xmlns:wpc="http://schemas.microsoft.com/office/word/2010/wordprocessingCanvas" xmlns:cx="http://schemas.microsoft.com/office/drawing/2014/chartex" xmlns:mc="http://schemas.openxmlformats.org/markup-compatibility/2006" xmlns:o="urn:schemas-microsoft-com:office:office" xmlns:r="http://schemas.openxmlformats.org/officeDocument/2006/relationships" xmlns:m="http://schemas.openxmlformats.org/officeDocument/2006/math" xmlns:v="urn:schemas-microsoft-com:vml" xmlns:wp14="http://schemas.microsoft.com/office/word/2010/wordprocessingDrawing" xmlns:wp="http://schemas.openxmlformats.org/drawingml/2006/wordprocessingDrawing" xmlns:w10="urn:schemas-microsoft-com:office:word" xmlns:w="http://schemas.openxmlformats.org/wordprocessingml/2006/main" xmlns:w14="http://schemas.microsoft.com/office/word/2010/wordml" xmlns:w15="http://schemas.microsoft.com/office/word/2012/wordml" xmlns:w16se="http://schemas.microsoft.com/office/word/2015/wordml/symex" xmlns:wpg="http://schemas.microsoft.com/office/word/2010/wordprocessingGroup" xmlns:wpi="http://schemas.microsoft.com/office/word/2010/wordprocessingInk" xmlns:wne="http://schemas.microsoft.com/office/word/2006/wordml" xmlns:wps="http://schemas.microsoft.com/office/word/2010/wordprocessingShape" mc:Ignorable="w14 w15 w16se wp14">
+  <w:abstractNum w:abstractNumId="0" w15:restartNumberingAfterBreak="0">
     <w:nsid w:val="04DC1402"/>
     <w:multiLevelType w:val="hybridMultilevel"/>
     <w:tmpl w:val="8CDE9B30"/>
@@ -26758,7 +26846,7 @@
       </w:pPr>
     </w:lvl>
   </w:abstractNum>
-  <w:abstractNum w:abstractNumId="1">
+  <w:abstractNum w:abstractNumId="1" w15:restartNumberingAfterBreak="0">
     <w:nsid w:val="0B1310FF"/>
     <w:multiLevelType w:val="hybridMultilevel"/>
     <w:tmpl w:val="1CD0C982"/>
@@ -26844,7 +26932,7 @@
       </w:pPr>
     </w:lvl>
   </w:abstractNum>
-  <w:abstractNum w:abstractNumId="2">
+  <w:abstractNum w:abstractNumId="2" w15:restartNumberingAfterBreak="0">
     <w:nsid w:val="18F353B9"/>
     <w:multiLevelType w:val="hybridMultilevel"/>
     <w:tmpl w:val="28E68052"/>
@@ -26930,7 +27018,7 @@
       </w:pPr>
     </w:lvl>
   </w:abstractNum>
-  <w:abstractNum w:abstractNumId="3">
+  <w:abstractNum w:abstractNumId="3" w15:restartNumberingAfterBreak="0">
     <w:nsid w:val="1DEB6E10"/>
     <w:multiLevelType w:val="hybridMultilevel"/>
     <w:tmpl w:val="8D58EC40"/>
@@ -27016,7 +27104,7 @@
       </w:pPr>
     </w:lvl>
   </w:abstractNum>
-  <w:abstractNum w:abstractNumId="4">
+  <w:abstractNum w:abstractNumId="4" w15:restartNumberingAfterBreak="0">
     <w:nsid w:val="2BF87E26"/>
     <w:multiLevelType w:val="hybridMultilevel"/>
     <w:tmpl w:val="7E74C972"/>
@@ -27102,7 +27190,7 @@
       </w:pPr>
     </w:lvl>
   </w:abstractNum>
-  <w:abstractNum w:abstractNumId="5">
+  <w:abstractNum w:abstractNumId="5" w15:restartNumberingAfterBreak="0">
     <w:nsid w:val="32BC03CC"/>
     <w:multiLevelType w:val="hybridMultilevel"/>
     <w:tmpl w:val="91701D6A"/>
@@ -27215,7 +27303,7 @@
       </w:rPr>
     </w:lvl>
   </w:abstractNum>
-  <w:abstractNum w:abstractNumId="6">
+  <w:abstractNum w:abstractNumId="6" w15:restartNumberingAfterBreak="0">
     <w:nsid w:val="35CA38DA"/>
     <w:multiLevelType w:val="hybridMultilevel"/>
     <w:tmpl w:val="160C37BC"/>
@@ -27301,7 +27389,7 @@
       </w:pPr>
     </w:lvl>
   </w:abstractNum>
-  <w:abstractNum w:abstractNumId="7">
+  <w:abstractNum w:abstractNumId="7" w15:restartNumberingAfterBreak="0">
     <w:nsid w:val="3B265314"/>
     <w:multiLevelType w:val="hybridMultilevel"/>
     <w:tmpl w:val="7F32117E"/>
@@ -27387,7 +27475,7 @@
       </w:pPr>
     </w:lvl>
   </w:abstractNum>
-  <w:abstractNum w:abstractNumId="8">
+  <w:abstractNum w:abstractNumId="8" w15:restartNumberingAfterBreak="0">
     <w:nsid w:val="40413406"/>
     <w:multiLevelType w:val="hybridMultilevel"/>
     <w:tmpl w:val="B4021D3A"/>
@@ -27476,7 +27564,7 @@
       </w:pPr>
     </w:lvl>
   </w:abstractNum>
-  <w:abstractNum w:abstractNumId="9">
+  <w:abstractNum w:abstractNumId="9" w15:restartNumberingAfterBreak="0">
     <w:nsid w:val="4EBF3AD7"/>
     <w:multiLevelType w:val="hybridMultilevel"/>
     <w:tmpl w:val="EEA0EE64"/>
@@ -27562,7 +27650,7 @@
       </w:pPr>
     </w:lvl>
   </w:abstractNum>
-  <w:abstractNum w:abstractNumId="10">
+  <w:abstractNum w:abstractNumId="10" w15:restartNumberingAfterBreak="0">
     <w:nsid w:val="599C7B9B"/>
     <w:multiLevelType w:val="hybridMultilevel"/>
     <w:tmpl w:val="8090AF50"/>
@@ -27648,7 +27736,7 @@
       </w:pPr>
     </w:lvl>
   </w:abstractNum>
-  <w:abstractNum w:abstractNumId="11">
+  <w:abstractNum w:abstractNumId="11" w15:restartNumberingAfterBreak="0">
     <w:nsid w:val="5C295BFD"/>
     <w:multiLevelType w:val="hybridMultilevel"/>
     <w:tmpl w:val="9606C9D0"/>
@@ -27734,7 +27822,7 @@
       </w:pPr>
     </w:lvl>
   </w:abstractNum>
-  <w:abstractNum w:abstractNumId="12">
+  <w:abstractNum w:abstractNumId="12" w15:restartNumberingAfterBreak="0">
     <w:nsid w:val="67811857"/>
     <w:multiLevelType w:val="hybridMultilevel"/>
     <w:tmpl w:val="D8AE21A8"/>
@@ -27820,7 +27908,7 @@
       </w:pPr>
     </w:lvl>
   </w:abstractNum>
-  <w:abstractNum w:abstractNumId="13">
+  <w:abstractNum w:abstractNumId="13" w15:restartNumberingAfterBreak="0">
     <w:nsid w:val="6BB55B94"/>
     <w:multiLevelType w:val="hybridMultilevel"/>
     <w:tmpl w:val="2970FBDE"/>
@@ -27906,7 +27994,7 @@
       </w:pPr>
     </w:lvl>
   </w:abstractNum>
-  <w:abstractNum w:abstractNumId="14">
+  <w:abstractNum w:abstractNumId="14" w15:restartNumberingAfterBreak="0">
     <w:nsid w:val="73CD3ECE"/>
     <w:multiLevelType w:val="hybridMultilevel"/>
     <w:tmpl w:val="EECE1C3A"/>
@@ -27992,7 +28080,7 @@
       </w:pPr>
     </w:lvl>
   </w:abstractNum>
-  <w:abstractNum w:abstractNumId="15">
+  <w:abstractNum w:abstractNumId="15" w15:restartNumberingAfterBreak="0">
     <w:nsid w:val="76573637"/>
     <w:multiLevelType w:val="hybridMultilevel"/>
     <w:tmpl w:val="2426343C"/>
@@ -28078,7 +28166,7 @@
       </w:pPr>
     </w:lvl>
   </w:abstractNum>
-  <w:abstractNum w:abstractNumId="16">
+  <w:abstractNum w:abstractNumId="16" w15:restartNumberingAfterBreak="0">
     <w:nsid w:val="7A6A7519"/>
     <w:multiLevelType w:val="hybridMultilevel"/>
     <w:tmpl w:val="6AAA98A4"/>
@@ -28191,7 +28279,7 @@
       </w:rPr>
     </w:lvl>
   </w:abstractNum>
-  <w:abstractNum w:abstractNumId="17">
+  <w:abstractNum w:abstractNumId="17" w15:restartNumberingAfterBreak="0">
     <w:nsid w:val="7DE048DC"/>
     <w:multiLevelType w:val="hybridMultilevel"/>
     <w:tmpl w:val="6E623760"/>
@@ -28277,7 +28365,7 @@
       </w:pPr>
     </w:lvl>
   </w:abstractNum>
-  <w:abstractNum w:abstractNumId="18">
+  <w:abstractNum w:abstractNumId="18" w15:restartNumberingAfterBreak="0">
     <w:nsid w:val="7F232573"/>
     <w:multiLevelType w:val="hybridMultilevel"/>
     <w:tmpl w:val="A2B8D41A"/>
@@ -28424,7 +28512,7 @@
 </file>
 
 <file path=word/styles.xml><?xml version="1.0" encoding="utf-8"?>
-<w:styles xmlns:mc="http://schemas.openxmlformats.org/markup-compatibility/2006" xmlns:r="http://schemas.openxmlformats.org/officeDocument/2006/relationships" xmlns:w="http://schemas.openxmlformats.org/wordprocessingml/2006/main" xmlns:w14="http://schemas.microsoft.com/office/word/2010/wordml" xmlns:w15="http://schemas.microsoft.com/office/word/2012/wordml" mc:Ignorable="w14 w15">
+<w:styles xmlns:mc="http://schemas.openxmlformats.org/markup-compatibility/2006" xmlns:r="http://schemas.openxmlformats.org/officeDocument/2006/relationships" xmlns:w="http://schemas.openxmlformats.org/wordprocessingml/2006/main" xmlns:w14="http://schemas.microsoft.com/office/word/2010/wordml" xmlns:w15="http://schemas.microsoft.com/office/word/2012/wordml" xmlns:w16se="http://schemas.microsoft.com/office/word/2015/wordml/symex" mc:Ignorable="w14 w15 w16se">
   <w:docDefaults>
     <w:rPrDefault>
       <w:rPr>
@@ -28822,7 +28910,7 @@
     <w:name w:val="heading 1"/>
     <w:basedOn w:val="a"/>
     <w:next w:val="a"/>
-    <w:link w:val="1Char"/>
+    <w:link w:val="10"/>
     <w:uiPriority w:val="9"/>
     <w:qFormat/>
     <w:rsid w:val="00873458"/>
@@ -28844,7 +28932,7 @@
     <w:name w:val="heading 2"/>
     <w:basedOn w:val="a"/>
     <w:next w:val="a"/>
-    <w:link w:val="2Char"/>
+    <w:link w:val="20"/>
     <w:uiPriority w:val="9"/>
     <w:unhideWhenUsed/>
     <w:qFormat/>
@@ -28867,7 +28955,7 @@
     <w:name w:val="heading 3"/>
     <w:basedOn w:val="a"/>
     <w:next w:val="a"/>
-    <w:link w:val="3Char"/>
+    <w:link w:val="30"/>
     <w:uiPriority w:val="9"/>
     <w:unhideWhenUsed/>
     <w:qFormat/>
@@ -28889,7 +28977,7 @@
     <w:name w:val="heading 4"/>
     <w:basedOn w:val="a"/>
     <w:next w:val="a"/>
-    <w:link w:val="4Char"/>
+    <w:link w:val="40"/>
     <w:uiPriority w:val="9"/>
     <w:unhideWhenUsed/>
     <w:qFormat/>
@@ -28935,8 +29023,8 @@
     <w:semiHidden/>
     <w:unhideWhenUsed/>
   </w:style>
-  <w:style w:type="character" w:customStyle="1" w:styleId="1Char">
-    <w:name w:val="标题 1 Char"/>
+  <w:style w:type="character" w:customStyle="1" w:styleId="10">
+    <w:name w:val="标题 1 字符"/>
     <w:basedOn w:val="a0"/>
     <w:link w:val="1"/>
     <w:uiPriority w:val="9"/>
@@ -28949,8 +29037,8 @@
       <w:szCs w:val="44"/>
     </w:rPr>
   </w:style>
-  <w:style w:type="character" w:customStyle="1" w:styleId="2Char">
-    <w:name w:val="标题 2 Char"/>
+  <w:style w:type="character" w:customStyle="1" w:styleId="20">
+    <w:name w:val="标题 2 字符"/>
     <w:basedOn w:val="a0"/>
     <w:link w:val="2"/>
     <w:uiPriority w:val="9"/>
@@ -28987,7 +29075,7 @@
   <w:style w:type="paragraph" w:styleId="a5">
     <w:name w:val="header"/>
     <w:basedOn w:val="a"/>
-    <w:link w:val="Char"/>
+    <w:link w:val="a6"/>
     <w:uiPriority w:val="99"/>
     <w:unhideWhenUsed/>
     <w:rsid w:val="005E2BEC"/>
@@ -29007,8 +29095,8 @@
       <w:szCs w:val="18"/>
     </w:rPr>
   </w:style>
-  <w:style w:type="character" w:customStyle="1" w:styleId="Char">
-    <w:name w:val="页眉 Char"/>
+  <w:style w:type="character" w:customStyle="1" w:styleId="a6">
+    <w:name w:val="页眉 字符"/>
     <w:basedOn w:val="a0"/>
     <w:link w:val="a5"/>
     <w:uiPriority w:val="99"/>
@@ -29018,10 +29106,10 @@
       <w:szCs w:val="18"/>
     </w:rPr>
   </w:style>
-  <w:style w:type="paragraph" w:styleId="a6">
+  <w:style w:type="paragraph" w:styleId="a7">
     <w:name w:val="footer"/>
     <w:basedOn w:val="a"/>
-    <w:link w:val="Char0"/>
+    <w:link w:val="a8"/>
     <w:uiPriority w:val="99"/>
     <w:unhideWhenUsed/>
     <w:rsid w:val="005E2BEC"/>
@@ -29038,10 +29126,10 @@
       <w:szCs w:val="18"/>
     </w:rPr>
   </w:style>
-  <w:style w:type="character" w:customStyle="1" w:styleId="Char0">
-    <w:name w:val="页脚 Char"/>
+  <w:style w:type="character" w:customStyle="1" w:styleId="a8">
+    <w:name w:val="页脚 字符"/>
     <w:basedOn w:val="a0"/>
-    <w:link w:val="a6"/>
+    <w:link w:val="a7"/>
     <w:uiPriority w:val="99"/>
     <w:rsid w:val="005E2BEC"/>
     <w:rPr>
@@ -29049,8 +29137,8 @@
       <w:szCs w:val="18"/>
     </w:rPr>
   </w:style>
-  <w:style w:type="character" w:customStyle="1" w:styleId="3Char">
-    <w:name w:val="标题 3 Char"/>
+  <w:style w:type="character" w:customStyle="1" w:styleId="30">
+    <w:name w:val="标题 3 字符"/>
     <w:basedOn w:val="a0"/>
     <w:link w:val="3"/>
     <w:uiPriority w:val="9"/>
@@ -29065,7 +29153,7 @@
   <w:style w:type="paragraph" w:styleId="HTML">
     <w:name w:val="HTML Preformatted"/>
     <w:basedOn w:val="a"/>
-    <w:link w:val="HTMLChar"/>
+    <w:link w:val="HTML0"/>
     <w:uiPriority w:val="99"/>
     <w:unhideWhenUsed/>
     <w:rsid w:val="007C5F57"/>
@@ -29098,8 +29186,8 @@
       <w:szCs w:val="24"/>
     </w:rPr>
   </w:style>
-  <w:style w:type="character" w:customStyle="1" w:styleId="HTMLChar">
-    <w:name w:val="HTML 预设格式 Char"/>
+  <w:style w:type="character" w:customStyle="1" w:styleId="HTML0">
+    <w:name w:val="HTML 预设格式 字符"/>
     <w:basedOn w:val="a0"/>
     <w:link w:val="HTML"/>
     <w:uiPriority w:val="99"/>
@@ -29111,8 +29199,8 @@
       <w:szCs w:val="24"/>
     </w:rPr>
   </w:style>
-  <w:style w:type="character" w:customStyle="1" w:styleId="4Char">
-    <w:name w:val="标题 4 Char"/>
+  <w:style w:type="character" w:customStyle="1" w:styleId="40">
+    <w:name w:val="标题 4 字符"/>
     <w:basedOn w:val="a0"/>
     <w:link w:val="4"/>
     <w:uiPriority w:val="9"/>
@@ -29125,7 +29213,7 @@
       <w:szCs w:val="28"/>
     </w:rPr>
   </w:style>
-  <w:style w:type="character" w:styleId="a7">
+  <w:style w:type="character" w:styleId="a9">
     <w:name w:val="FollowedHyperlink"/>
     <w:basedOn w:val="a0"/>
     <w:uiPriority w:val="99"/>
